--- a/Report.docx
+++ b/Report.docx
@@ -69,14 +69,45 @@
           <w:szCs w:val="32"/>
         </w:rPr>
       </w:pPr>
-      <w:r>
-        <w:rPr>
-          <w:rFonts w:eastAsia="Times New Roman" w:cstheme="minorHAnsi"/>
-          <w:color w:val="222222"/>
-          <w:sz w:val="32"/>
-          <w:szCs w:val="32"/>
-        </w:rPr>
-        <w:t>Toka Magdi                   </w:t>
+      <w:proofErr w:type="spellStart"/>
+      <w:r>
+        <w:rPr>
+          <w:rFonts w:eastAsia="Times New Roman" w:cstheme="minorHAnsi"/>
+          <w:color w:val="222222"/>
+          <w:sz w:val="32"/>
+          <w:szCs w:val="32"/>
+        </w:rPr>
+        <w:t>Toka</w:t>
+      </w:r>
+      <w:proofErr w:type="spellEnd"/>
+      <w:r>
+        <w:rPr>
+          <w:rFonts w:eastAsia="Times New Roman" w:cstheme="minorHAnsi"/>
+          <w:color w:val="222222"/>
+          <w:sz w:val="32"/>
+          <w:szCs w:val="32"/>
+        </w:rPr>
+        <w:t xml:space="preserve"> </w:t>
+      </w:r>
+      <w:proofErr w:type="spellStart"/>
+      <w:r>
+        <w:rPr>
+          <w:rFonts w:eastAsia="Times New Roman" w:cstheme="minorHAnsi"/>
+          <w:color w:val="222222"/>
+          <w:sz w:val="32"/>
+          <w:szCs w:val="32"/>
+        </w:rPr>
+        <w:t>Magdi</w:t>
+      </w:r>
+      <w:proofErr w:type="spellEnd"/>
+      <w:r>
+        <w:rPr>
+          <w:rFonts w:eastAsia="Times New Roman" w:cstheme="minorHAnsi"/>
+          <w:color w:val="222222"/>
+          <w:sz w:val="32"/>
+          <w:szCs w:val="32"/>
+        </w:rPr>
+        <w:t>                   </w:t>
       </w:r>
       <w:r>
         <w:rPr>
@@ -133,14 +164,25 @@
           <w:szCs w:val="32"/>
         </w:rPr>
       </w:pPr>
-      <w:r>
-        <w:rPr>
-          <w:rFonts w:eastAsia="Times New Roman" w:cstheme="minorHAnsi"/>
-          <w:color w:val="222222"/>
-          <w:sz w:val="32"/>
-          <w:szCs w:val="32"/>
-        </w:rPr>
-        <w:t xml:space="preserve">Louay Hesham Saber    </w:t>
+      <w:proofErr w:type="spellStart"/>
+      <w:r>
+        <w:rPr>
+          <w:rFonts w:eastAsia="Times New Roman" w:cstheme="minorHAnsi"/>
+          <w:color w:val="222222"/>
+          <w:sz w:val="32"/>
+          <w:szCs w:val="32"/>
+        </w:rPr>
+        <w:t>Louay</w:t>
+      </w:r>
+      <w:proofErr w:type="spellEnd"/>
+      <w:r>
+        <w:rPr>
+          <w:rFonts w:eastAsia="Times New Roman" w:cstheme="minorHAnsi"/>
+          <w:color w:val="222222"/>
+          <w:sz w:val="32"/>
+          <w:szCs w:val="32"/>
+        </w:rPr>
+        <w:t xml:space="preserve"> Hesham Saber    </w:t>
       </w:r>
       <w:r>
         <w:rPr>
@@ -165,14 +207,25 @@
           <w:szCs w:val="32"/>
         </w:rPr>
       </w:pPr>
-      <w:r>
-        <w:rPr>
-          <w:rFonts w:eastAsia="Times New Roman" w:cstheme="minorHAnsi"/>
-          <w:color w:val="222222"/>
-          <w:sz w:val="32"/>
-          <w:szCs w:val="32"/>
-        </w:rPr>
-        <w:t xml:space="preserve">Mahinour El Sheikh        </w:t>
+      <w:proofErr w:type="spellStart"/>
+      <w:r>
+        <w:rPr>
+          <w:rFonts w:eastAsia="Times New Roman" w:cstheme="minorHAnsi"/>
+          <w:color w:val="222222"/>
+          <w:sz w:val="32"/>
+          <w:szCs w:val="32"/>
+        </w:rPr>
+        <w:t>Mahinour</w:t>
+      </w:r>
+      <w:proofErr w:type="spellEnd"/>
+      <w:r>
+        <w:rPr>
+          <w:rFonts w:eastAsia="Times New Roman" w:cstheme="minorHAnsi"/>
+          <w:color w:val="222222"/>
+          <w:sz w:val="32"/>
+          <w:szCs w:val="32"/>
+        </w:rPr>
+        <w:t xml:space="preserve"> El Sheikh        </w:t>
       </w:r>
       <w:r>
         <w:rPr>
@@ -197,14 +250,45 @@
           <w:szCs w:val="32"/>
         </w:rPr>
       </w:pPr>
-      <w:r>
-        <w:rPr>
-          <w:rFonts w:eastAsia="Times New Roman" w:cstheme="minorHAnsi"/>
-          <w:color w:val="222222"/>
-          <w:sz w:val="32"/>
-          <w:szCs w:val="32"/>
-        </w:rPr>
-        <w:t xml:space="preserve">Essam Ewaisha              </w:t>
+      <w:proofErr w:type="spellStart"/>
+      <w:r>
+        <w:rPr>
+          <w:rFonts w:eastAsia="Times New Roman" w:cstheme="minorHAnsi"/>
+          <w:color w:val="222222"/>
+          <w:sz w:val="32"/>
+          <w:szCs w:val="32"/>
+        </w:rPr>
+        <w:t>Essam</w:t>
+      </w:r>
+      <w:proofErr w:type="spellEnd"/>
+      <w:r>
+        <w:rPr>
+          <w:rFonts w:eastAsia="Times New Roman" w:cstheme="minorHAnsi"/>
+          <w:color w:val="222222"/>
+          <w:sz w:val="32"/>
+          <w:szCs w:val="32"/>
+        </w:rPr>
+        <w:t xml:space="preserve"> </w:t>
+      </w:r>
+      <w:proofErr w:type="spellStart"/>
+      <w:r>
+        <w:rPr>
+          <w:rFonts w:eastAsia="Times New Roman" w:cstheme="minorHAnsi"/>
+          <w:color w:val="222222"/>
+          <w:sz w:val="32"/>
+          <w:szCs w:val="32"/>
+        </w:rPr>
+        <w:t>Ewaisha</w:t>
+      </w:r>
+      <w:proofErr w:type="spellEnd"/>
+      <w:r>
+        <w:rPr>
+          <w:rFonts w:eastAsia="Times New Roman" w:cstheme="minorHAnsi"/>
+          <w:color w:val="222222"/>
+          <w:sz w:val="32"/>
+          <w:szCs w:val="32"/>
+        </w:rPr>
+        <w:t xml:space="preserve">              </w:t>
       </w:r>
       <w:r>
         <w:rPr>
@@ -229,14 +313,25 @@
           <w:szCs w:val="32"/>
         </w:rPr>
       </w:pPr>
-      <w:r>
-        <w:rPr>
-          <w:rFonts w:eastAsia="Times New Roman" w:cstheme="minorHAnsi"/>
-          <w:color w:val="222222"/>
-          <w:sz w:val="32"/>
-          <w:szCs w:val="32"/>
-        </w:rPr>
-        <w:t>Yomna Barakat               </w:t>
+      <w:proofErr w:type="spellStart"/>
+      <w:r>
+        <w:rPr>
+          <w:rFonts w:eastAsia="Times New Roman" w:cstheme="minorHAnsi"/>
+          <w:color w:val="222222"/>
+          <w:sz w:val="32"/>
+          <w:szCs w:val="32"/>
+        </w:rPr>
+        <w:t>Yomna</w:t>
+      </w:r>
+      <w:proofErr w:type="spellEnd"/>
+      <w:r>
+        <w:rPr>
+          <w:rFonts w:eastAsia="Times New Roman" w:cstheme="minorHAnsi"/>
+          <w:color w:val="222222"/>
+          <w:sz w:val="32"/>
+          <w:szCs w:val="32"/>
+        </w:rPr>
+        <w:t xml:space="preserve"> Barakat               </w:t>
       </w:r>
       <w:r>
         <w:rPr>
@@ -494,7 +589,7 @@
                     </pic:cNvPicPr>
                   </pic:nvPicPr>
                   <pic:blipFill>
-                    <a:blip r:embed="rId4">
+                    <a:blip r:embed="rId5">
                       <a:extLst>
                         <a:ext uri="{28A0092B-C50C-407E-A947-70E740481C1C}">
                           <a14:useLocalDpi xmlns:a14="http://schemas.microsoft.com/office/drawing/2010/main" val="0"/>
@@ -536,7 +631,6 @@
     <w:p>
       <w:pPr>
         <w:rPr>
-          <w:rtl/>
           <w:lang w:bidi="ar-EG"/>
         </w:rPr>
       </w:pPr>
@@ -557,9 +651,486 @@
           <w:lang w:bidi="ar-EG"/>
         </w:rPr>
         <w:t xml:space="preserve"> We can achieve almost no errors with SNR of value 16~17 dB or more.</w:t>
+      </w:r>
+    </w:p>
+    <w:p>
+      <w:pPr>
+        <w:rPr>
+          <w:lang w:bidi="ar-EG"/>
+        </w:rPr>
+      </w:pPr>
+    </w:p>
+    <w:p>
+      <w:pPr>
+        <w:tabs>
+          <w:tab w:val="left" w:pos="3404"/>
+        </w:tabs>
+        <w:rPr>
+          <w:lang w:bidi="ar-EG"/>
+        </w:rPr>
+      </w:pPr>
+      <w:r>
+        <w:rPr>
+          <w:lang w:bidi="ar-EG"/>
+        </w:rPr>
+        <w:tab/>
+      </w:r>
+    </w:p>
+    <w:p>
+      <w:pPr>
+        <w:tabs>
+          <w:tab w:val="left" w:pos="3404"/>
+        </w:tabs>
+        <w:rPr>
+          <w:lang w:bidi="ar-EG"/>
+        </w:rPr>
+      </w:pPr>
+    </w:p>
+    <w:p>
+      <w:pPr>
+        <w:tabs>
+          <w:tab w:val="left" w:pos="3404"/>
+        </w:tabs>
+        <w:rPr>
+          <w:lang w:bidi="ar-EG"/>
+        </w:rPr>
+      </w:pPr>
+    </w:p>
+    <w:p>
+      <w:pPr>
+        <w:tabs>
+          <w:tab w:val="left" w:pos="3404"/>
+        </w:tabs>
+        <w:rPr>
+          <w:lang w:bidi="ar-EG"/>
+        </w:rPr>
+      </w:pPr>
+    </w:p>
+    <w:p>
+      <w:pPr>
+        <w:tabs>
+          <w:tab w:val="left" w:pos="3404"/>
+        </w:tabs>
+        <w:rPr>
+          <w:lang w:bidi="ar-EG"/>
+        </w:rPr>
+      </w:pPr>
+    </w:p>
+    <w:p>
+      <w:pPr>
+        <w:tabs>
+          <w:tab w:val="left" w:pos="3404"/>
+        </w:tabs>
+        <w:rPr>
+          <w:lang w:bidi="ar-EG"/>
+        </w:rPr>
+      </w:pPr>
+    </w:p>
+    <w:p>
+      <w:pPr>
+        <w:tabs>
+          <w:tab w:val="left" w:pos="3404"/>
+        </w:tabs>
+        <w:rPr>
+          <w:lang w:bidi="ar-EG"/>
+        </w:rPr>
+      </w:pPr>
+    </w:p>
+    <w:p>
+      <w:pPr>
+        <w:tabs>
+          <w:tab w:val="left" w:pos="3404"/>
+        </w:tabs>
+        <w:rPr>
+          <w:lang w:bidi="ar-EG"/>
+        </w:rPr>
+      </w:pPr>
+    </w:p>
+    <w:p>
+      <w:pPr>
+        <w:tabs>
+          <w:tab w:val="left" w:pos="3404"/>
+        </w:tabs>
+        <w:rPr>
+          <w:lang w:bidi="ar-EG"/>
+        </w:rPr>
+      </w:pPr>
+    </w:p>
+    <w:p>
+      <w:pPr>
+        <w:tabs>
+          <w:tab w:val="left" w:pos="3404"/>
+        </w:tabs>
+        <w:rPr>
+          <w:lang w:bidi="ar-EG"/>
+        </w:rPr>
+      </w:pPr>
+    </w:p>
+    <w:p>
+      <w:pPr>
+        <w:tabs>
+          <w:tab w:val="left" w:pos="3404"/>
+        </w:tabs>
+        <w:rPr>
+          <w:lang w:bidi="ar-EG"/>
+        </w:rPr>
+      </w:pPr>
+    </w:p>
+    <w:p>
+      <w:pPr>
+        <w:tabs>
+          <w:tab w:val="left" w:pos="3404"/>
+        </w:tabs>
+        <w:rPr>
+          <w:lang w:bidi="ar-EG"/>
+        </w:rPr>
+      </w:pPr>
+    </w:p>
+    <w:p>
+      <w:pPr>
+        <w:tabs>
+          <w:tab w:val="left" w:pos="3404"/>
+        </w:tabs>
+        <w:rPr>
+          <w:lang w:bidi="ar-EG"/>
+        </w:rPr>
+      </w:pPr>
+    </w:p>
+    <w:p>
+      <w:pPr>
+        <w:pStyle w:val="Heading1"/>
+        <w:rPr>
+          <w:i/>
+          <w:iCs/>
+          <w:sz w:val="40"/>
+          <w:szCs w:val="40"/>
+          <w:lang w:bidi="ar-EG"/>
+        </w:rPr>
+      </w:pPr>
+      <w:r>
+        <w:rPr>
+          <w:sz w:val="40"/>
+          <w:szCs w:val="40"/>
+          <w:lang w:bidi="ar-EG"/>
+        </w:rPr>
+        <w:lastRenderedPageBreak/>
+        <w:t xml:space="preserve">Experiment </w:t>
+      </w:r>
+      <w:r>
+        <w:rPr>
+          <w:sz w:val="40"/>
+          <w:szCs w:val="40"/>
+          <w:lang w:bidi="ar-EG"/>
+        </w:rPr>
+        <w:t>2</w:t>
+      </w:r>
+      <w:r>
+        <w:rPr>
+          <w:sz w:val="40"/>
+          <w:szCs w:val="40"/>
+          <w:lang w:bidi="ar-EG"/>
+        </w:rPr>
+        <w:t xml:space="preserve">: </w:t>
+      </w:r>
+      <w:r>
+        <w:rPr>
+          <w:i/>
+          <w:iCs/>
+          <w:sz w:val="40"/>
+          <w:szCs w:val="40"/>
+          <w:lang w:bidi="ar-EG"/>
+        </w:rPr>
+        <w:t>Performance of matched filters and correlators</w:t>
+      </w:r>
+    </w:p>
+    <w:p>
+      <w:pPr>
+        <w:jc w:val="center"/>
+        <w:rPr>
+          <w:lang w:bidi="ar-EG"/>
+        </w:rPr>
+      </w:pPr>
+      <w:r>
+        <w:rPr>
+          <w:noProof/>
+        </w:rPr>
+        <w:drawing>
+          <wp:inline distT="0" distB="0" distL="0" distR="0" wp14:anchorId="6142232C" wp14:editId="2724FA82">
+            <wp:extent cx="4508911" cy="3389911"/>
+            <wp:effectExtent l="0" t="0" r="6350" b="1270"/>
+            <wp:docPr id="3" name="Picture 3"/>
+            <wp:cNvGraphicFramePr>
+              <a:graphicFrameLocks xmlns:a="http://schemas.openxmlformats.org/drawingml/2006/main" noChangeAspect="1"/>
+            </wp:cNvGraphicFramePr>
+            <a:graphic xmlns:a="http://schemas.openxmlformats.org/drawingml/2006/main">
+              <a:graphicData uri="http://schemas.openxmlformats.org/drawingml/2006/picture">
+                <pic:pic xmlns:pic="http://schemas.openxmlformats.org/drawingml/2006/picture">
+                  <pic:nvPicPr>
+                    <pic:cNvPr id="1" name=""/>
+                    <pic:cNvPicPr/>
+                  </pic:nvPicPr>
+                  <pic:blipFill>
+                    <a:blip r:embed="rId6"/>
+                    <a:stretch>
+                      <a:fillRect/>
+                    </a:stretch>
+                  </pic:blipFill>
+                  <pic:spPr>
+                    <a:xfrm>
+                      <a:off x="0" y="0"/>
+                      <a:ext cx="4509998" cy="3390728"/>
+                    </a:xfrm>
+                    <a:prstGeom prst="rect">
+                      <a:avLst/>
+                    </a:prstGeom>
+                  </pic:spPr>
+                </pic:pic>
+              </a:graphicData>
+            </a:graphic>
+          </wp:inline>
+        </w:drawing>
+      </w:r>
+    </w:p>
+    <w:p>
+      <w:pPr>
+        <w:rPr>
+          <w:lang w:bidi="ar-EG"/>
+        </w:rPr>
+      </w:pPr>
+    </w:p>
+    <w:p>
+      <w:pPr>
+        <w:pStyle w:val="ListParagraph"/>
+        <w:numPr>
+          <w:ilvl w:val="0"/>
+          <w:numId w:val="1"/>
+        </w:numPr>
+        <w:tabs>
+          <w:tab w:val="left" w:pos="3404"/>
+        </w:tabs>
+        <w:rPr>
+          <w:lang w:bidi="ar-EG"/>
+        </w:rPr>
+      </w:pPr>
+      <w:r>
+        <w:rPr>
+          <w:lang w:bidi="ar-EG"/>
+        </w:rPr>
+        <w:t>The matched filter is the optimal linear filter for maximizing the signal-to-noise ratio (SNR) in the presence of additive stochastic noise.</w:t>
+      </w:r>
+      <w:r>
+        <w:rPr>
+          <w:lang w:bidi="ar-EG"/>
+        </w:rPr>
+        <w:t xml:space="preserve"> It gives better results than the simple detector</w:t>
+      </w:r>
+      <w:r>
+        <w:rPr>
+          <w:lang w:bidi="ar-EG"/>
+        </w:rPr>
+        <w:t>.</w:t>
+      </w:r>
+    </w:p>
+    <w:p>
+      <w:pPr>
+        <w:pStyle w:val="ListParagraph"/>
+        <w:numPr>
+          <w:ilvl w:val="0"/>
+          <w:numId w:val="1"/>
+        </w:numPr>
+        <w:tabs>
+          <w:tab w:val="left" w:pos="3404"/>
+        </w:tabs>
+        <w:rPr>
+          <w:lang w:bidi="ar-EG"/>
+        </w:rPr>
+      </w:pPr>
+      <w:r>
+        <w:rPr>
+          <w:lang w:bidi="ar-EG"/>
+        </w:rPr>
+        <w:t>T</w:t>
+      </w:r>
+      <w:r>
+        <w:rPr>
+          <w:lang w:bidi="ar-EG"/>
+        </w:rPr>
+        <w:t>he probability of detection increases with increasing SNR.</w:t>
+      </w:r>
+    </w:p>
+    <w:p>
+      <w:pPr>
+        <w:pStyle w:val="ListParagraph"/>
+        <w:numPr>
+          <w:ilvl w:val="0"/>
+          <w:numId w:val="1"/>
+        </w:numPr>
+        <w:tabs>
+          <w:tab w:val="left" w:pos="3404"/>
+        </w:tabs>
+        <w:rPr>
+          <w:lang w:bidi="ar-EG"/>
+        </w:rPr>
+      </w:pPr>
+      <w:r>
+        <w:rPr>
+          <w:lang w:bidi="ar-EG"/>
+        </w:rPr>
+        <w:t>The SNR system is nearly without an error at value 6 dB</w:t>
+      </w:r>
+      <w:r>
+        <w:rPr>
+          <w:lang w:bidi="ar-EG"/>
+        </w:rPr>
+        <w:t>.</w:t>
       </w:r>
       <w:bookmarkStart w:id="0" w:name="_GoBack"/>
       <w:bookmarkEnd w:id="0"/>
+    </w:p>
+    <w:p>
+      <w:pPr>
+        <w:tabs>
+          <w:tab w:val="left" w:pos="3404"/>
+        </w:tabs>
+        <w:jc w:val="center"/>
+        <w:rPr>
+          <w:lang w:bidi="ar-EG"/>
+        </w:rPr>
+      </w:pPr>
+      <w:r>
+        <w:rPr>
+          <w:noProof/>
+        </w:rPr>
+        <w:drawing>
+          <wp:inline distT="0" distB="0" distL="0" distR="0" wp14:anchorId="17903226" wp14:editId="131F790D">
+            <wp:extent cx="4181619" cy="3366284"/>
+            <wp:effectExtent l="0" t="0" r="0" b="5715"/>
+            <wp:docPr id="4" name="Picture 4"/>
+            <wp:cNvGraphicFramePr>
+              <a:graphicFrameLocks xmlns:a="http://schemas.openxmlformats.org/drawingml/2006/main" noChangeAspect="1"/>
+            </wp:cNvGraphicFramePr>
+            <a:graphic xmlns:a="http://schemas.openxmlformats.org/drawingml/2006/main">
+              <a:graphicData uri="http://schemas.openxmlformats.org/drawingml/2006/picture">
+                <pic:pic xmlns:pic="http://schemas.openxmlformats.org/drawingml/2006/picture">
+                  <pic:nvPicPr>
+                    <pic:cNvPr id="1" name=""/>
+                    <pic:cNvPicPr/>
+                  </pic:nvPicPr>
+                  <pic:blipFill>
+                    <a:blip r:embed="rId7"/>
+                    <a:stretch>
+                      <a:fillRect/>
+                    </a:stretch>
+                  </pic:blipFill>
+                  <pic:spPr>
+                    <a:xfrm>
+                      <a:off x="0" y="0"/>
+                      <a:ext cx="4182285" cy="3366820"/>
+                    </a:xfrm>
+                    <a:prstGeom prst="rect">
+                      <a:avLst/>
+                    </a:prstGeom>
+                  </pic:spPr>
+                </pic:pic>
+              </a:graphicData>
+            </a:graphic>
+          </wp:inline>
+        </w:drawing>
+      </w:r>
+    </w:p>
+    <w:p>
+      <w:pPr>
+        <w:tabs>
+          <w:tab w:val="left" w:pos="3404"/>
+        </w:tabs>
+        <w:jc w:val="center"/>
+        <w:rPr>
+          <w:lang w:bidi="ar-EG"/>
+        </w:rPr>
+      </w:pPr>
+      <w:r>
+        <w:rPr>
+          <w:noProof/>
+        </w:rPr>
+        <w:lastRenderedPageBreak/>
+        <w:drawing>
+          <wp:inline distT="0" distB="0" distL="0" distR="0" wp14:anchorId="67C6229C" wp14:editId="7DCFFCE5">
+            <wp:extent cx="4062227" cy="3273445"/>
+            <wp:effectExtent l="0" t="0" r="0" b="3175"/>
+            <wp:docPr id="5" name="Picture 5"/>
+            <wp:cNvGraphicFramePr>
+              <a:graphicFrameLocks xmlns:a="http://schemas.openxmlformats.org/drawingml/2006/main" noChangeAspect="1"/>
+            </wp:cNvGraphicFramePr>
+            <a:graphic xmlns:a="http://schemas.openxmlformats.org/drawingml/2006/main">
+              <a:graphicData uri="http://schemas.openxmlformats.org/drawingml/2006/picture">
+                <pic:pic xmlns:pic="http://schemas.openxmlformats.org/drawingml/2006/picture">
+                  <pic:nvPicPr>
+                    <pic:cNvPr id="1" name=""/>
+                    <pic:cNvPicPr/>
+                  </pic:nvPicPr>
+                  <pic:blipFill>
+                    <a:blip r:embed="rId8"/>
+                    <a:stretch>
+                      <a:fillRect/>
+                    </a:stretch>
+                  </pic:blipFill>
+                  <pic:spPr>
+                    <a:xfrm>
+                      <a:off x="0" y="0"/>
+                      <a:ext cx="4063311" cy="3274319"/>
+                    </a:xfrm>
+                    <a:prstGeom prst="rect">
+                      <a:avLst/>
+                    </a:prstGeom>
+                  </pic:spPr>
+                </pic:pic>
+              </a:graphicData>
+            </a:graphic>
+          </wp:inline>
+        </w:drawing>
+      </w:r>
+    </w:p>
+    <w:p>
+      <w:pPr>
+        <w:tabs>
+          <w:tab w:val="left" w:pos="3404"/>
+        </w:tabs>
+        <w:rPr>
+          <w:lang w:bidi="ar-EG"/>
+        </w:rPr>
+      </w:pPr>
+    </w:p>
+    <w:p>
+      <w:pPr>
+        <w:tabs>
+          <w:tab w:val="left" w:pos="3404"/>
+        </w:tabs>
+        <w:rPr>
+          <w:lang w:bidi="ar-EG"/>
+        </w:rPr>
+      </w:pPr>
+    </w:p>
+    <w:p>
+      <w:pPr>
+        <w:rPr>
+          <w:lang w:bidi="ar-EG"/>
+        </w:rPr>
+      </w:pPr>
+    </w:p>
+    <w:p>
+      <w:pPr>
+        <w:rPr>
+          <w:lang w:bidi="ar-EG"/>
+        </w:rPr>
+      </w:pPr>
+    </w:p>
+    <w:p>
+      <w:pPr>
+        <w:rPr>
+          <w:rtl/>
+          <w:lang w:bidi="ar-EG"/>
+        </w:rPr>
+      </w:pPr>
     </w:p>
     <w:sectPr>
       <w:pgSz w:w="12240" w:h="15840"/>
@@ -569,6 +1140,127 @@
     </w:sectPr>
   </w:body>
 </w:document>
+</file>
+
+<file path=word/numbering.xml><?xml version="1.0" encoding="utf-8"?>
+<w:numbering xmlns:wpc="http://schemas.microsoft.com/office/word/2010/wordprocessingCanvas" xmlns:cx="http://schemas.microsoft.com/office/drawing/2014/chartex" xmlns:cx1="http://schemas.microsoft.com/office/drawing/2015/9/8/chartex" xmlns:cx2="http://schemas.microsoft.com/office/drawing/2015/10/21/chartex" xmlns:cx3="http://schemas.microsoft.com/office/drawing/2016/5/9/chartex" xmlns:cx4="http://schemas.microsoft.com/office/drawing/2016/5/10/chartex" xmlns:cx5="http://schemas.microsoft.com/office/drawing/2016/5/11/chartex" xmlns:cx6="http://schemas.microsoft.com/office/drawing/2016/5/12/chartex" xmlns:cx7="http://schemas.microsoft.com/office/drawing/2016/5/13/chartex" xmlns:cx8="http://schemas.microsoft.com/office/drawing/2016/5/14/chartex" xmlns:mc="http://schemas.openxmlformats.org/markup-compatibility/2006" xmlns:aink="http://schemas.microsoft.com/office/drawing/2016/ink" xmlns:am3d="http://schemas.microsoft.com/office/drawing/2017/model3d" xmlns:o="urn:schemas-microsoft-com:office:office" xmlns:r="http://schemas.openxmlformats.org/officeDocument/2006/relationships" xmlns:m="http://schemas.openxmlformats.org/officeDocument/2006/math" xmlns:v="urn:schemas-microsoft-com:vml" xmlns:wp14="http://schemas.microsoft.com/office/word/2010/wordprocessingDrawing" xmlns:wp="http://schemas.openxmlformats.org/drawingml/2006/wordprocessingDrawing" xmlns:w10="urn:schemas-microsoft-com:office:word" xmlns:w="http://schemas.openxmlformats.org/wordprocessingml/2006/main" xmlns:w14="http://schemas.microsoft.com/office/word/2010/wordml" xmlns:w15="http://schemas.microsoft.com/office/word/2012/wordml" xmlns:w16cid="http://schemas.microsoft.com/office/word/2016/wordml/cid" xmlns:w16se="http://schemas.microsoft.com/office/word/2015/wordml/symex" xmlns:wpg="http://schemas.microsoft.com/office/word/2010/wordprocessingGroup" xmlns:wpi="http://schemas.microsoft.com/office/word/2010/wordprocessingInk" xmlns:wne="http://schemas.microsoft.com/office/word/2006/wordml" xmlns:wps="http://schemas.microsoft.com/office/word/2010/wordprocessingShape" mc:Ignorable="w14 w15 w16se w16cid wp14">
+  <w:abstractNum w:abstractNumId="0" w15:restartNumberingAfterBreak="0">
+    <w:nsid w:val="7D311744"/>
+    <w:multiLevelType w:val="hybridMultilevel"/>
+    <w:tmpl w:val="67905CC4"/>
+    <w:lvl w:ilvl="0" w:tplc="04090001">
+      <w:start w:val="1"/>
+      <w:numFmt w:val="bullet"/>
+      <w:lvlText w:val=""/>
+      <w:lvlJc w:val="left"/>
+      <w:pPr>
+        <w:ind w:left="720" w:hanging="360"/>
+      </w:pPr>
+      <w:rPr>
+        <w:rFonts w:ascii="Symbol" w:hAnsi="Symbol" w:hint="default"/>
+      </w:rPr>
+    </w:lvl>
+    <w:lvl w:ilvl="1" w:tplc="04090003" w:tentative="1">
+      <w:start w:val="1"/>
+      <w:numFmt w:val="bullet"/>
+      <w:lvlText w:val="o"/>
+      <w:lvlJc w:val="left"/>
+      <w:pPr>
+        <w:ind w:left="1440" w:hanging="360"/>
+      </w:pPr>
+      <w:rPr>
+        <w:rFonts w:ascii="Courier New" w:hAnsi="Courier New" w:cs="Courier New" w:hint="default"/>
+      </w:rPr>
+    </w:lvl>
+    <w:lvl w:ilvl="2" w:tplc="04090005" w:tentative="1">
+      <w:start w:val="1"/>
+      <w:numFmt w:val="bullet"/>
+      <w:lvlText w:val=""/>
+      <w:lvlJc w:val="left"/>
+      <w:pPr>
+        <w:ind w:left="2160" w:hanging="360"/>
+      </w:pPr>
+      <w:rPr>
+        <w:rFonts w:ascii="Wingdings" w:hAnsi="Wingdings" w:hint="default"/>
+      </w:rPr>
+    </w:lvl>
+    <w:lvl w:ilvl="3" w:tplc="04090001" w:tentative="1">
+      <w:start w:val="1"/>
+      <w:numFmt w:val="bullet"/>
+      <w:lvlText w:val=""/>
+      <w:lvlJc w:val="left"/>
+      <w:pPr>
+        <w:ind w:left="2880" w:hanging="360"/>
+      </w:pPr>
+      <w:rPr>
+        <w:rFonts w:ascii="Symbol" w:hAnsi="Symbol" w:hint="default"/>
+      </w:rPr>
+    </w:lvl>
+    <w:lvl w:ilvl="4" w:tplc="04090003" w:tentative="1">
+      <w:start w:val="1"/>
+      <w:numFmt w:val="bullet"/>
+      <w:lvlText w:val="o"/>
+      <w:lvlJc w:val="left"/>
+      <w:pPr>
+        <w:ind w:left="3600" w:hanging="360"/>
+      </w:pPr>
+      <w:rPr>
+        <w:rFonts w:ascii="Courier New" w:hAnsi="Courier New" w:cs="Courier New" w:hint="default"/>
+      </w:rPr>
+    </w:lvl>
+    <w:lvl w:ilvl="5" w:tplc="04090005" w:tentative="1">
+      <w:start w:val="1"/>
+      <w:numFmt w:val="bullet"/>
+      <w:lvlText w:val=""/>
+      <w:lvlJc w:val="left"/>
+      <w:pPr>
+        <w:ind w:left="4320" w:hanging="360"/>
+      </w:pPr>
+      <w:rPr>
+        <w:rFonts w:ascii="Wingdings" w:hAnsi="Wingdings" w:hint="default"/>
+      </w:rPr>
+    </w:lvl>
+    <w:lvl w:ilvl="6" w:tplc="04090001" w:tentative="1">
+      <w:start w:val="1"/>
+      <w:numFmt w:val="bullet"/>
+      <w:lvlText w:val=""/>
+      <w:lvlJc w:val="left"/>
+      <w:pPr>
+        <w:ind w:left="5040" w:hanging="360"/>
+      </w:pPr>
+      <w:rPr>
+        <w:rFonts w:ascii="Symbol" w:hAnsi="Symbol" w:hint="default"/>
+      </w:rPr>
+    </w:lvl>
+    <w:lvl w:ilvl="7" w:tplc="04090003" w:tentative="1">
+      <w:start w:val="1"/>
+      <w:numFmt w:val="bullet"/>
+      <w:lvlText w:val="o"/>
+      <w:lvlJc w:val="left"/>
+      <w:pPr>
+        <w:ind w:left="5760" w:hanging="360"/>
+      </w:pPr>
+      <w:rPr>
+        <w:rFonts w:ascii="Courier New" w:hAnsi="Courier New" w:cs="Courier New" w:hint="default"/>
+      </w:rPr>
+    </w:lvl>
+    <w:lvl w:ilvl="8" w:tplc="04090005" w:tentative="1">
+      <w:start w:val="1"/>
+      <w:numFmt w:val="bullet"/>
+      <w:lvlText w:val=""/>
+      <w:lvlJc w:val="left"/>
+      <w:pPr>
+        <w:ind w:left="6480" w:hanging="360"/>
+      </w:pPr>
+      <w:rPr>
+        <w:rFonts w:ascii="Wingdings" w:hAnsi="Wingdings" w:hint="default"/>
+      </w:rPr>
+    </w:lvl>
+  </w:abstractNum>
+  <w:num w:numId="1">
+    <w:abstractNumId w:val="0"/>
+  </w:num>
+</w:numbering>
 </file>
 
 <file path=word/styles.xml><?xml version="1.0" encoding="utf-8"?>
@@ -1064,6 +1756,17 @@
       <w:szCs w:val="32"/>
     </w:rPr>
   </w:style>
+  <w:style w:type="paragraph" w:styleId="ListParagraph">
+    <w:name w:val="List Paragraph"/>
+    <w:basedOn w:val="Normal"/>
+    <w:uiPriority w:val="34"/>
+    <w:qFormat/>
+    <w:rsid w:val="00204033"/>
+    <w:pPr>
+      <w:ind w:left="720"/>
+      <w:contextualSpacing/>
+    </w:pPr>
+  </w:style>
 </w:styles>
 </file>
 

--- a/Report.docx
+++ b/Report.docx
@@ -1,6 +1,6 @@
 
 <file path=word/document.xml><?xml version="1.0" encoding="utf-8"?>
-<w:document xmlns:wpc="http://schemas.microsoft.com/office/word/2010/wordprocessingCanvas" xmlns:cx="http://schemas.microsoft.com/office/drawing/2014/chartex" xmlns:cx1="http://schemas.microsoft.com/office/drawing/2015/9/8/chartex" xmlns:cx2="http://schemas.microsoft.com/office/drawing/2015/10/21/chartex" xmlns:cx3="http://schemas.microsoft.com/office/drawing/2016/5/9/chartex" xmlns:cx4="http://schemas.microsoft.com/office/drawing/2016/5/10/chartex" xmlns:cx5="http://schemas.microsoft.com/office/drawing/2016/5/11/chartex" xmlns:cx6="http://schemas.microsoft.com/office/drawing/2016/5/12/chartex" xmlns:cx7="http://schemas.microsoft.com/office/drawing/2016/5/13/chartex" xmlns:cx8="http://schemas.microsoft.com/office/drawing/2016/5/14/chartex" xmlns:mc="http://schemas.openxmlformats.org/markup-compatibility/2006" xmlns:aink="http://schemas.microsoft.com/office/drawing/2016/ink" xmlns:am3d="http://schemas.microsoft.com/office/drawing/2017/model3d" xmlns:o="urn:schemas-microsoft-com:office:office" xmlns:r="http://schemas.openxmlformats.org/officeDocument/2006/relationships" xmlns:m="http://schemas.openxmlformats.org/officeDocument/2006/math" xmlns:v="urn:schemas-microsoft-com:vml" xmlns:wp14="http://schemas.microsoft.com/office/word/2010/wordprocessingDrawing" xmlns:wp="http://schemas.openxmlformats.org/drawingml/2006/wordprocessingDrawing" xmlns:w10="urn:schemas-microsoft-com:office:word" xmlns:w="http://schemas.openxmlformats.org/wordprocessingml/2006/main" xmlns:w14="http://schemas.microsoft.com/office/word/2010/wordml" xmlns:w15="http://schemas.microsoft.com/office/word/2012/wordml" xmlns:w16cid="http://schemas.microsoft.com/office/word/2016/wordml/cid" xmlns:w16se="http://schemas.microsoft.com/office/word/2015/wordml/symex" xmlns:wpg="http://schemas.microsoft.com/office/word/2010/wordprocessingGroup" xmlns:wpi="http://schemas.microsoft.com/office/word/2010/wordprocessingInk" xmlns:wne="http://schemas.microsoft.com/office/word/2006/wordml" xmlns:wps="http://schemas.microsoft.com/office/word/2010/wordprocessingShape" mc:Ignorable="w14 w15 w16se w16cid wp14">
+<w:document xmlns:wpc="http://schemas.microsoft.com/office/word/2010/wordprocessingCanvas" xmlns:cx="http://schemas.microsoft.com/office/drawing/2014/chartex" xmlns:mc="http://schemas.openxmlformats.org/markup-compatibility/2006" xmlns:o="urn:schemas-microsoft-com:office:office" xmlns:r="http://schemas.openxmlformats.org/officeDocument/2006/relationships" xmlns:m="http://schemas.openxmlformats.org/officeDocument/2006/math" xmlns:v="urn:schemas-microsoft-com:vml" xmlns:wp14="http://schemas.microsoft.com/office/word/2010/wordprocessingDrawing" xmlns:wp="http://schemas.openxmlformats.org/drawingml/2006/wordprocessingDrawing" xmlns:w10="urn:schemas-microsoft-com:office:word" xmlns:w="http://schemas.openxmlformats.org/wordprocessingml/2006/main" xmlns:w14="http://schemas.microsoft.com/office/word/2010/wordml" xmlns:w15="http://schemas.microsoft.com/office/word/2012/wordml" xmlns:w16se="http://schemas.microsoft.com/office/word/2015/wordml/symex" xmlns:wpg="http://schemas.microsoft.com/office/word/2010/wordprocessingGroup" xmlns:wpi="http://schemas.microsoft.com/office/word/2010/wordprocessingInk" xmlns:wne="http://schemas.microsoft.com/office/word/2006/wordml" xmlns:wps="http://schemas.microsoft.com/office/word/2010/wordprocessingShape" mc:Ignorable="w14 w15 w16se wp14">
   <w:body>
     <w:p>
       <w:pPr>
@@ -182,7 +182,27 @@
           <w:sz w:val="32"/>
           <w:szCs w:val="32"/>
         </w:rPr>
-        <w:t xml:space="preserve"> Hesham Saber    </w:t>
+        <w:t xml:space="preserve"> </w:t>
+      </w:r>
+      <w:proofErr w:type="spellStart"/>
+      <w:r>
+        <w:rPr>
+          <w:rFonts w:eastAsia="Times New Roman" w:cstheme="minorHAnsi"/>
+          <w:color w:val="222222"/>
+          <w:sz w:val="32"/>
+          <w:szCs w:val="32"/>
+        </w:rPr>
+        <w:t>Hesham</w:t>
+      </w:r>
+      <w:proofErr w:type="spellEnd"/>
+      <w:r>
+        <w:rPr>
+          <w:rFonts w:eastAsia="Times New Roman" w:cstheme="minorHAnsi"/>
+          <w:color w:val="222222"/>
+          <w:sz w:val="32"/>
+          <w:szCs w:val="32"/>
+        </w:rPr>
+        <w:t xml:space="preserve"> Saber    </w:t>
       </w:r>
       <w:r>
         <w:rPr>
@@ -331,7 +351,27 @@
           <w:sz w:val="32"/>
           <w:szCs w:val="32"/>
         </w:rPr>
-        <w:t xml:space="preserve"> Barakat               </w:t>
+        <w:t xml:space="preserve"> </w:t>
+      </w:r>
+      <w:proofErr w:type="spellStart"/>
+      <w:r>
+        <w:rPr>
+          <w:rFonts w:eastAsia="Times New Roman" w:cstheme="minorHAnsi"/>
+          <w:color w:val="222222"/>
+          <w:sz w:val="32"/>
+          <w:szCs w:val="32"/>
+        </w:rPr>
+        <w:t>Barakat</w:t>
+      </w:r>
+      <w:proofErr w:type="spellEnd"/>
+      <w:r>
+        <w:rPr>
+          <w:rFonts w:eastAsia="Times New Roman" w:cstheme="minorHAnsi"/>
+          <w:color w:val="222222"/>
+          <w:sz w:val="32"/>
+          <w:szCs w:val="32"/>
+        </w:rPr>
+        <w:t>               </w:t>
       </w:r>
       <w:r>
         <w:rPr>
@@ -569,7 +609,6 @@
       <w:r>
         <w:rPr>
           <w:noProof/>
-          <w:lang w:bidi="ar-EG"/>
         </w:rPr>
         <w:drawing>
           <wp:inline distT="0" distB="0" distL="0" distR="0">
@@ -822,15 +861,7 @@
           <w:szCs w:val="40"/>
           <w:lang w:bidi="ar-EG"/>
         </w:rPr>
-        <w:t>2</w:t>
-      </w:r>
-      <w:r>
-        <w:rPr>
-          <w:sz w:val="40"/>
-          <w:szCs w:val="40"/>
-          <w:lang w:bidi="ar-EG"/>
-        </w:rPr>
-        <w:t xml:space="preserve">: </w:t>
+        <w:t xml:space="preserve">2: </w:t>
       </w:r>
       <w:r>
         <w:rPr>
@@ -984,8 +1015,6 @@
         </w:rPr>
         <w:t>.</w:t>
       </w:r>
-      <w:bookmarkStart w:id="0" w:name="_GoBack"/>
-      <w:bookmarkEnd w:id="0"/>
     </w:p>
     <w:p>
       <w:pPr>
@@ -1102,35 +1131,548 @@
     </w:p>
     <w:p>
       <w:pPr>
-        <w:tabs>
-          <w:tab w:val="left" w:pos="3404"/>
-        </w:tabs>
-        <w:rPr>
-          <w:lang w:bidi="ar-EG"/>
-        </w:rPr>
-      </w:pPr>
-    </w:p>
-    <w:p>
-      <w:pPr>
-        <w:rPr>
-          <w:lang w:bidi="ar-EG"/>
-        </w:rPr>
-      </w:pPr>
-    </w:p>
-    <w:p>
-      <w:pPr>
-        <w:rPr>
-          <w:lang w:bidi="ar-EG"/>
-        </w:rPr>
-      </w:pPr>
-    </w:p>
-    <w:p>
-      <w:pPr>
-        <w:rPr>
+        <w:pStyle w:val="Heading1"/>
+        <w:rPr>
+          <w:sz w:val="40"/>
+          <w:szCs w:val="40"/>
+          <w:lang w:bidi="ar-EG"/>
+        </w:rPr>
+      </w:pPr>
+      <w:r>
+        <w:rPr>
+          <w:sz w:val="40"/>
+          <w:szCs w:val="40"/>
+          <w:lang w:bidi="ar-EG"/>
+        </w:rPr>
+        <w:t xml:space="preserve">Experiment 5: Delta – Modulation types </w:t>
+      </w:r>
+    </w:p>
+    <w:p>
+      <w:pPr>
+        <w:rPr>
+          <w:lang w:bidi="ar-EG"/>
+        </w:rPr>
+      </w:pPr>
+      <w:r>
+        <w:rPr>
+          <w:lang w:bidi="ar-EG"/>
+        </w:rPr>
+        <w:t xml:space="preserve">For the following figures (Delta =0.3, Fs=200*10^3, low pass filter of order =32 and cutoff </w:t>
+      </w:r>
+      <w:proofErr w:type="spellStart"/>
+      <w:r>
+        <w:rPr>
+          <w:lang w:bidi="ar-EG"/>
+        </w:rPr>
+        <w:t>freq</w:t>
+      </w:r>
+      <w:proofErr w:type="spellEnd"/>
+      <w:r>
+        <w:rPr>
+          <w:lang w:bidi="ar-EG"/>
+        </w:rPr>
+        <w:t>=1000Hz)</w:t>
+      </w:r>
+    </w:p>
+    <w:p>
+      <w:pPr>
+        <w:pStyle w:val="ListParagraph"/>
+        <w:numPr>
+          <w:ilvl w:val="0"/>
+          <w:numId w:val="2"/>
+        </w:numPr>
+        <w:rPr>
+          <w:lang w:bidi="ar-EG"/>
+        </w:rPr>
+      </w:pPr>
+      <w:r>
+        <w:rPr>
+          <w:lang w:bidi="ar-EG"/>
+        </w:rPr>
+        <w:t>Sine wave modulation.</w:t>
+      </w:r>
+    </w:p>
+    <w:p>
+      <w:pPr>
+        <w:rPr>
+          <w:lang w:bidi="ar-EG"/>
+        </w:rPr>
+      </w:pPr>
+      <w:r>
+        <w:rPr>
+          <w:noProof/>
           <w:rtl/>
-          <w:lang w:bidi="ar-EG"/>
-        </w:rPr>
-      </w:pPr>
+        </w:rPr>
+        <w:drawing>
+          <wp:inline distT="0" distB="0" distL="0" distR="0">
+            <wp:extent cx="5220152" cy="4023709"/>
+            <wp:effectExtent l="0" t="0" r="0" b="0"/>
+            <wp:docPr id="2" name="Picture 2"/>
+            <wp:cNvGraphicFramePr>
+              <a:graphicFrameLocks xmlns:a="http://schemas.openxmlformats.org/drawingml/2006/main" noChangeAspect="1"/>
+            </wp:cNvGraphicFramePr>
+            <a:graphic xmlns:a="http://schemas.openxmlformats.org/drawingml/2006/main">
+              <a:graphicData uri="http://schemas.openxmlformats.org/drawingml/2006/picture">
+                <pic:pic xmlns:pic="http://schemas.openxmlformats.org/drawingml/2006/picture">
+                  <pic:nvPicPr>
+                    <pic:cNvPr id="2" name="sinewave.PNG"/>
+                    <pic:cNvPicPr/>
+                  </pic:nvPicPr>
+                  <pic:blipFill>
+                    <a:blip r:embed="rId9">
+                      <a:extLst>
+                        <a:ext uri="{28A0092B-C50C-407E-A947-70E740481C1C}">
+                          <a14:useLocalDpi xmlns:a14="http://schemas.microsoft.com/office/drawing/2010/main" val="0"/>
+                        </a:ext>
+                      </a:extLst>
+                    </a:blip>
+                    <a:stretch>
+                      <a:fillRect/>
+                    </a:stretch>
+                  </pic:blipFill>
+                  <pic:spPr>
+                    <a:xfrm>
+                      <a:off x="0" y="0"/>
+                      <a:ext cx="5220152" cy="4023709"/>
+                    </a:xfrm>
+                    <a:prstGeom prst="rect">
+                      <a:avLst/>
+                    </a:prstGeom>
+                  </pic:spPr>
+                </pic:pic>
+              </a:graphicData>
+            </a:graphic>
+          </wp:inline>
+        </w:drawing>
+      </w:r>
+    </w:p>
+    <w:p>
+      <w:pPr>
+        <w:rPr>
+          <w:lang w:bidi="ar-EG"/>
+        </w:rPr>
+      </w:pPr>
+    </w:p>
+    <w:p>
+      <w:pPr>
+        <w:rPr>
+          <w:lang w:bidi="ar-EG"/>
+        </w:rPr>
+      </w:pPr>
+      <w:r>
+        <w:rPr>
+          <w:lang w:bidi="ar-EG"/>
+        </w:rPr>
+        <w:lastRenderedPageBreak/>
+        <w:t>2)Square wave modulation.</w:t>
+      </w:r>
+    </w:p>
+    <w:p>
+      <w:pPr>
+        <w:rPr>
+          <w:rtl/>
+          <w:lang w:bidi="ar-EG"/>
+        </w:rPr>
+      </w:pPr>
+      <w:r>
+        <w:rPr>
+          <w:noProof/>
+          <w:rtl/>
+        </w:rPr>
+        <w:drawing>
+          <wp:inline distT="0" distB="0" distL="0" distR="0">
+            <wp:extent cx="5661660" cy="3916679"/>
+            <wp:effectExtent l="0" t="0" r="0" b="8255"/>
+            <wp:docPr id="6" name="Picture 6"/>
+            <wp:cNvGraphicFramePr>
+              <a:graphicFrameLocks xmlns:a="http://schemas.openxmlformats.org/drawingml/2006/main" noChangeAspect="1"/>
+            </wp:cNvGraphicFramePr>
+            <a:graphic xmlns:a="http://schemas.openxmlformats.org/drawingml/2006/main">
+              <a:graphicData uri="http://schemas.openxmlformats.org/drawingml/2006/picture">
+                <pic:pic xmlns:pic="http://schemas.openxmlformats.org/drawingml/2006/picture">
+                  <pic:nvPicPr>
+                    <pic:cNvPr id="6" name="sqaurewave.PNG"/>
+                    <pic:cNvPicPr/>
+                  </pic:nvPicPr>
+                  <pic:blipFill>
+                    <a:blip r:embed="rId10">
+                      <a:extLst>
+                        <a:ext uri="{28A0092B-C50C-407E-A947-70E740481C1C}">
+                          <a14:useLocalDpi xmlns:a14="http://schemas.microsoft.com/office/drawing/2010/main" val="0"/>
+                        </a:ext>
+                      </a:extLst>
+                    </a:blip>
+                    <a:stretch>
+                      <a:fillRect/>
+                    </a:stretch>
+                  </pic:blipFill>
+                  <pic:spPr>
+                    <a:xfrm>
+                      <a:off x="0" y="0"/>
+                      <a:ext cx="5692479" cy="3937999"/>
+                    </a:xfrm>
+                    <a:prstGeom prst="rect">
+                      <a:avLst/>
+                    </a:prstGeom>
+                  </pic:spPr>
+                </pic:pic>
+              </a:graphicData>
+            </a:graphic>
+          </wp:inline>
+        </w:drawing>
+      </w:r>
+    </w:p>
+    <w:p>
+      <w:pPr>
+        <w:rPr>
+          <w:lang w:bidi="ar-EG"/>
+        </w:rPr>
+      </w:pPr>
+      <w:r>
+        <w:rPr>
+          <w:lang w:bidi="ar-EG"/>
+        </w:rPr>
+        <w:t>3)DC voltage</w:t>
+      </w:r>
+    </w:p>
+    <w:p>
+      <w:pPr>
+        <w:rPr>
+          <w:lang w:bidi="ar-EG"/>
+        </w:rPr>
+      </w:pPr>
+      <w:r>
+        <w:rPr>
+          <w:noProof/>
+          <w:rtl/>
+        </w:rPr>
+        <w:drawing>
+          <wp:inline distT="0" distB="0" distL="0" distR="0">
+            <wp:extent cx="5669280" cy="3931920"/>
+            <wp:effectExtent l="0" t="0" r="7620" b="0"/>
+            <wp:docPr id="7" name="Picture 7"/>
+            <wp:cNvGraphicFramePr>
+              <a:graphicFrameLocks xmlns:a="http://schemas.openxmlformats.org/drawingml/2006/main" noChangeAspect="1"/>
+            </wp:cNvGraphicFramePr>
+            <a:graphic xmlns:a="http://schemas.openxmlformats.org/drawingml/2006/main">
+              <a:graphicData uri="http://schemas.openxmlformats.org/drawingml/2006/picture">
+                <pic:pic xmlns:pic="http://schemas.openxmlformats.org/drawingml/2006/picture">
+                  <pic:nvPicPr>
+                    <pic:cNvPr id="7" name="Dc signal.PNG"/>
+                    <pic:cNvPicPr/>
+                  </pic:nvPicPr>
+                  <pic:blipFill>
+                    <a:blip r:embed="rId11">
+                      <a:extLst>
+                        <a:ext uri="{28A0092B-C50C-407E-A947-70E740481C1C}">
+                          <a14:useLocalDpi xmlns:a14="http://schemas.microsoft.com/office/drawing/2010/main" val="0"/>
+                        </a:ext>
+                      </a:extLst>
+                    </a:blip>
+                    <a:stretch>
+                      <a:fillRect/>
+                    </a:stretch>
+                  </pic:blipFill>
+                  <pic:spPr>
+                    <a:xfrm>
+                      <a:off x="0" y="0"/>
+                      <a:ext cx="5669773" cy="3932262"/>
+                    </a:xfrm>
+                    <a:prstGeom prst="rect">
+                      <a:avLst/>
+                    </a:prstGeom>
+                  </pic:spPr>
+                </pic:pic>
+              </a:graphicData>
+            </a:graphic>
+          </wp:inline>
+        </w:drawing>
+      </w:r>
+    </w:p>
+    <w:p>
+      <w:pPr>
+        <w:rPr>
+          <w:lang w:bidi="ar-EG"/>
+        </w:rPr>
+      </w:pPr>
+    </w:p>
+    <w:p>
+      <w:pPr>
+        <w:rPr>
+          <w:b/>
+          <w:bCs/>
+          <w:u w:val="single"/>
+          <w:lang w:bidi="ar-EG"/>
+        </w:rPr>
+      </w:pPr>
+    </w:p>
+    <w:p>
+      <w:pPr>
+        <w:rPr>
+          <w:b/>
+          <w:bCs/>
+          <w:u w:val="single"/>
+          <w:lang w:bidi="ar-EG"/>
+        </w:rPr>
+      </w:pPr>
+      <w:r>
+        <w:rPr>
+          <w:b/>
+          <w:bCs/>
+          <w:u w:val="single"/>
+          <w:lang w:bidi="ar-EG"/>
+        </w:rPr>
+        <w:lastRenderedPageBreak/>
+        <w:t>Comment:</w:t>
+      </w:r>
+    </w:p>
+    <w:p>
+      <w:pPr>
+        <w:rPr>
+          <w:lang w:bidi="ar-EG"/>
+        </w:rPr>
+      </w:pPr>
+      <w:r>
+        <w:rPr>
+          <w:lang w:bidi="ar-EG"/>
+        </w:rPr>
+        <w:t xml:space="preserve">As seen above, the lowest error is that of the sine wave, this is because in the case of the DC voltage granular noise is introduced and in the case of </w:t>
+      </w:r>
+      <w:r>
+        <w:rPr>
+          <w:lang w:bidi="ar-EG"/>
+        </w:rPr>
+        <w:t>square wave as well the granular noise will affect the signal as it stays constant then gets affected by the slope overload when it decreases from one to zero in very small time.</w:t>
+      </w:r>
+    </w:p>
+    <w:p>
+      <w:pPr>
+        <w:rPr>
+          <w:b/>
+          <w:bCs/>
+          <w:u w:val="single"/>
+          <w:lang w:bidi="ar-EG"/>
+        </w:rPr>
+      </w:pPr>
+      <w:r>
+        <w:rPr>
+          <w:b/>
+          <w:bCs/>
+          <w:u w:val="single"/>
+          <w:lang w:bidi="ar-EG"/>
+        </w:rPr>
+        <w:t>How to overcome errors that result from delta modulation?</w:t>
+      </w:r>
+    </w:p>
+    <w:p>
+      <w:pPr>
+        <w:pStyle w:val="NormalWeb"/>
+        <w:numPr>
+          <w:ilvl w:val="0"/>
+          <w:numId w:val="3"/>
+        </w:numPr>
+        <w:spacing w:before="0" w:beforeAutospacing="0" w:after="150" w:afterAutospacing="0" w:line="360" w:lineRule="atLeast"/>
+        <w:rPr>
+          <w:rFonts w:asciiTheme="minorHAnsi" w:eastAsiaTheme="minorHAnsi" w:hAnsiTheme="minorHAnsi" w:cstheme="minorBidi"/>
+          <w:sz w:val="22"/>
+          <w:szCs w:val="22"/>
+          <w:lang w:bidi="ar-EG"/>
+        </w:rPr>
+      </w:pPr>
+      <w:r>
+        <w:rPr>
+          <w:rFonts w:asciiTheme="minorHAnsi" w:eastAsiaTheme="minorHAnsi" w:hAnsiTheme="minorHAnsi" w:cstheme="minorBidi"/>
+          <w:b/>
+          <w:bCs/>
+          <w:sz w:val="22"/>
+          <w:szCs w:val="22"/>
+          <w:lang w:bidi="ar-EG"/>
+        </w:rPr>
+        <w:t>Slope overload distortion</w:t>
+      </w:r>
+    </w:p>
+    <w:p>
+      <w:pPr>
+        <w:pStyle w:val="NormalWeb"/>
+        <w:spacing w:before="0" w:beforeAutospacing="0" w:after="150" w:afterAutospacing="0" w:line="360" w:lineRule="atLeast"/>
+        <w:ind w:left="630"/>
+        <w:rPr>
+          <w:rFonts w:asciiTheme="minorHAnsi" w:eastAsiaTheme="minorHAnsi" w:hAnsiTheme="minorHAnsi" w:cstheme="minorBidi"/>
+          <w:sz w:val="22"/>
+          <w:szCs w:val="22"/>
+          <w:lang w:bidi="ar-EG"/>
+        </w:rPr>
+      </w:pPr>
+      <w:r>
+        <w:rPr>
+          <w:rFonts w:asciiTheme="minorHAnsi" w:eastAsiaTheme="minorHAnsi" w:hAnsiTheme="minorHAnsi" w:cstheme="minorBidi"/>
+          <w:sz w:val="22"/>
+          <w:szCs w:val="22"/>
+          <w:lang w:bidi="ar-EG"/>
+        </w:rPr>
+        <w:t>This distortion arises because of large dynamic range of input signal. To reduce this error, the step size must be increased when slope of signal x(t) is high. Since the step size of delta modulator remains fixed, its maximum or minimum slopes occur along straight lines. Therefore, this modulator is known as Linear Delta Modulator (LDM).</w:t>
+      </w:r>
+    </w:p>
+    <w:p>
+      <w:pPr>
+        <w:pStyle w:val="NormalWeb"/>
+        <w:numPr>
+          <w:ilvl w:val="0"/>
+          <w:numId w:val="3"/>
+        </w:numPr>
+        <w:spacing w:before="0" w:beforeAutospacing="0" w:after="150" w:afterAutospacing="0" w:line="360" w:lineRule="atLeast"/>
+        <w:rPr>
+          <w:rFonts w:asciiTheme="minorHAnsi" w:eastAsiaTheme="minorHAnsi" w:hAnsiTheme="minorHAnsi" w:cstheme="minorBidi"/>
+          <w:sz w:val="22"/>
+          <w:szCs w:val="22"/>
+          <w:lang w:bidi="ar-EG"/>
+        </w:rPr>
+      </w:pPr>
+      <w:r>
+        <w:rPr>
+          <w:rFonts w:asciiTheme="minorHAnsi" w:eastAsiaTheme="minorHAnsi" w:hAnsiTheme="minorHAnsi" w:cstheme="minorBidi"/>
+          <w:b/>
+          <w:bCs/>
+          <w:sz w:val="22"/>
+          <w:szCs w:val="22"/>
+          <w:lang w:bidi="ar-EG"/>
+        </w:rPr>
+        <w:t>Granular noise</w:t>
+      </w:r>
+    </w:p>
+    <w:p>
+      <w:pPr>
+        <w:pStyle w:val="NormalWeb"/>
+        <w:spacing w:before="0" w:beforeAutospacing="0" w:after="150" w:afterAutospacing="0" w:line="360" w:lineRule="atLeast"/>
+        <w:ind w:left="720"/>
+        <w:rPr>
+          <w:rFonts w:asciiTheme="minorHAnsi" w:eastAsiaTheme="minorHAnsi" w:hAnsiTheme="minorHAnsi" w:cstheme="minorBidi"/>
+          <w:sz w:val="22"/>
+          <w:szCs w:val="22"/>
+          <w:lang w:bidi="ar-EG"/>
+        </w:rPr>
+      </w:pPr>
+      <w:r>
+        <w:rPr>
+          <w:rFonts w:asciiTheme="minorHAnsi" w:eastAsiaTheme="minorHAnsi" w:hAnsiTheme="minorHAnsi" w:cstheme="minorBidi"/>
+          <w:sz w:val="22"/>
+          <w:szCs w:val="22"/>
+          <w:lang w:bidi="ar-EG"/>
+        </w:rPr>
+        <w:t>Granular noise occurs when step size is too large compared to small variations in the input signal. This means that for very small variations in the input signal, the staircase signal is changed by large amount because of large step size. The error between the input and approximated signal is called granular noise. The solution to this problem is to make step size small. Adaptive Delta Modulation</w:t>
+      </w:r>
+    </w:p>
+    <w:p>
+      <w:pPr>
+        <w:pStyle w:val="NormalWeb"/>
+        <w:spacing w:before="0" w:beforeAutospacing="0" w:after="150" w:afterAutospacing="0" w:line="360" w:lineRule="atLeast"/>
+        <w:ind w:left="720"/>
+        <w:rPr>
+          <w:rFonts w:asciiTheme="minorHAnsi" w:eastAsiaTheme="minorHAnsi" w:hAnsiTheme="minorHAnsi" w:cstheme="minorBidi"/>
+          <w:sz w:val="22"/>
+          <w:szCs w:val="22"/>
+          <w:lang w:bidi="ar-EG"/>
+        </w:rPr>
+      </w:pPr>
+      <w:r>
+        <w:rPr>
+          <w:rFonts w:asciiTheme="minorHAnsi" w:eastAsiaTheme="minorHAnsi" w:hAnsiTheme="minorHAnsi" w:cstheme="minorBidi"/>
+          <w:sz w:val="22"/>
+          <w:szCs w:val="22"/>
+          <w:lang w:bidi="ar-EG"/>
+        </w:rPr>
+        <w:t>To overcome the quantization error due to slope overload distortion and granular noise, the step size (Δ) is made adaptive to variations in input signal x(t). Particularly in the step segment of the x(t</w:t>
+      </w:r>
+      <w:proofErr w:type="gramStart"/>
+      <w:r>
+        <w:rPr>
+          <w:rFonts w:asciiTheme="minorHAnsi" w:eastAsiaTheme="minorHAnsi" w:hAnsiTheme="minorHAnsi" w:cstheme="minorBidi"/>
+          <w:sz w:val="22"/>
+          <w:szCs w:val="22"/>
+          <w:lang w:bidi="ar-EG"/>
+        </w:rPr>
+        <w:t>) ,</w:t>
+      </w:r>
+      <w:proofErr w:type="gramEnd"/>
+      <w:r>
+        <w:rPr>
+          <w:rFonts w:asciiTheme="minorHAnsi" w:eastAsiaTheme="minorHAnsi" w:hAnsiTheme="minorHAnsi" w:cstheme="minorBidi"/>
+          <w:sz w:val="22"/>
+          <w:szCs w:val="22"/>
+          <w:lang w:bidi="ar-EG"/>
+        </w:rPr>
+        <w:t xml:space="preserve"> the step size is increased. Also, if the input is varying slowly, the step size is reduced. Then this method is known as Adaptive Delta Modulation (ADM). The adaptive delta modulators can take continuous changes in the step size or discrete changes in the step size</w:t>
+      </w:r>
+    </w:p>
+    <w:p>
+      <w:pPr>
+        <w:rPr>
+          <w:b/>
+          <w:bCs/>
+          <w:u w:val="single"/>
+          <w:rtl/>
+          <w:lang w:bidi="ar-EG"/>
+        </w:rPr>
+      </w:pPr>
+      <w:r>
+        <w:rPr>
+          <w:b/>
+          <w:bCs/>
+          <w:noProof/>
+          <w:u w:val="single"/>
+        </w:rPr>
+        <w:drawing>
+          <wp:anchor distT="0" distB="0" distL="114300" distR="114300" simplePos="0" relativeHeight="251658240" behindDoc="0" locked="0" layoutInCell="1" allowOverlap="1">
+            <wp:simplePos x="457200" y="5356860"/>
+            <wp:positionH relativeFrom="margin">
+              <wp:align>center</wp:align>
+            </wp:positionH>
+            <wp:positionV relativeFrom="margin">
+              <wp:align>bottom</wp:align>
+            </wp:positionV>
+            <wp:extent cx="3627120" cy="2667000"/>
+            <wp:effectExtent l="0" t="0" r="0" b="0"/>
+            <wp:wrapSquare wrapText="bothSides"/>
+            <wp:docPr id="8" name="Picture 8"/>
+            <wp:cNvGraphicFramePr>
+              <a:graphicFrameLocks xmlns:a="http://schemas.openxmlformats.org/drawingml/2006/main" noChangeAspect="1"/>
+            </wp:cNvGraphicFramePr>
+            <a:graphic xmlns:a="http://schemas.openxmlformats.org/drawingml/2006/main">
+              <a:graphicData uri="http://schemas.openxmlformats.org/drawingml/2006/picture">
+                <pic:pic xmlns:pic="http://schemas.openxmlformats.org/drawingml/2006/picture">
+                  <pic:nvPicPr>
+                    <pic:cNvPr id="8" name="35.PNG"/>
+                    <pic:cNvPicPr/>
+                  </pic:nvPicPr>
+                  <pic:blipFill>
+                    <a:blip r:embed="rId12">
+                      <a:extLst>
+                        <a:ext uri="{28A0092B-C50C-407E-A947-70E740481C1C}">
+                          <a14:useLocalDpi xmlns:a14="http://schemas.microsoft.com/office/drawing/2010/main" val="0"/>
+                        </a:ext>
+                      </a:extLst>
+                    </a:blip>
+                    <a:stretch>
+                      <a:fillRect/>
+                    </a:stretch>
+                  </pic:blipFill>
+                  <pic:spPr>
+                    <a:xfrm>
+                      <a:off x="0" y="0"/>
+                      <a:ext cx="3627120" cy="2667000"/>
+                    </a:xfrm>
+                    <a:prstGeom prst="rect">
+                      <a:avLst/>
+                    </a:prstGeom>
+                  </pic:spPr>
+                </pic:pic>
+              </a:graphicData>
+            </a:graphic>
+          </wp:anchor>
+        </w:drawing>
+      </w:r>
+      <w:bookmarkStart w:id="0" w:name="_GoBack"/>
+      <w:bookmarkEnd w:id="0"/>
     </w:p>
     <w:sectPr>
       <w:pgSz w:w="12240" w:h="15840"/>
@@ -1143,8 +1685,210 @@
 </file>
 
 <file path=word/numbering.xml><?xml version="1.0" encoding="utf-8"?>
-<w:numbering xmlns:wpc="http://schemas.microsoft.com/office/word/2010/wordprocessingCanvas" xmlns:cx="http://schemas.microsoft.com/office/drawing/2014/chartex" xmlns:cx1="http://schemas.microsoft.com/office/drawing/2015/9/8/chartex" xmlns:cx2="http://schemas.microsoft.com/office/drawing/2015/10/21/chartex" xmlns:cx3="http://schemas.microsoft.com/office/drawing/2016/5/9/chartex" xmlns:cx4="http://schemas.microsoft.com/office/drawing/2016/5/10/chartex" xmlns:cx5="http://schemas.microsoft.com/office/drawing/2016/5/11/chartex" xmlns:cx6="http://schemas.microsoft.com/office/drawing/2016/5/12/chartex" xmlns:cx7="http://schemas.microsoft.com/office/drawing/2016/5/13/chartex" xmlns:cx8="http://schemas.microsoft.com/office/drawing/2016/5/14/chartex" xmlns:mc="http://schemas.openxmlformats.org/markup-compatibility/2006" xmlns:aink="http://schemas.microsoft.com/office/drawing/2016/ink" xmlns:am3d="http://schemas.microsoft.com/office/drawing/2017/model3d" xmlns:o="urn:schemas-microsoft-com:office:office" xmlns:r="http://schemas.openxmlformats.org/officeDocument/2006/relationships" xmlns:m="http://schemas.openxmlformats.org/officeDocument/2006/math" xmlns:v="urn:schemas-microsoft-com:vml" xmlns:wp14="http://schemas.microsoft.com/office/word/2010/wordprocessingDrawing" xmlns:wp="http://schemas.openxmlformats.org/drawingml/2006/wordprocessingDrawing" xmlns:w10="urn:schemas-microsoft-com:office:word" xmlns:w="http://schemas.openxmlformats.org/wordprocessingml/2006/main" xmlns:w14="http://schemas.microsoft.com/office/word/2010/wordml" xmlns:w15="http://schemas.microsoft.com/office/word/2012/wordml" xmlns:w16cid="http://schemas.microsoft.com/office/word/2016/wordml/cid" xmlns:w16se="http://schemas.microsoft.com/office/word/2015/wordml/symex" xmlns:wpg="http://schemas.microsoft.com/office/word/2010/wordprocessingGroup" xmlns:wpi="http://schemas.microsoft.com/office/word/2010/wordprocessingInk" xmlns:wne="http://schemas.microsoft.com/office/word/2006/wordml" xmlns:wps="http://schemas.microsoft.com/office/word/2010/wordprocessingShape" mc:Ignorable="w14 w15 w16se w16cid wp14">
+<w:numbering xmlns:wpc="http://schemas.microsoft.com/office/word/2010/wordprocessingCanvas" xmlns:cx="http://schemas.microsoft.com/office/drawing/2014/chartex" xmlns:mc="http://schemas.openxmlformats.org/markup-compatibility/2006" xmlns:o="urn:schemas-microsoft-com:office:office" xmlns:r="http://schemas.openxmlformats.org/officeDocument/2006/relationships" xmlns:m="http://schemas.openxmlformats.org/officeDocument/2006/math" xmlns:v="urn:schemas-microsoft-com:vml" xmlns:wp14="http://schemas.microsoft.com/office/word/2010/wordprocessingDrawing" xmlns:wp="http://schemas.openxmlformats.org/drawingml/2006/wordprocessingDrawing" xmlns:w10="urn:schemas-microsoft-com:office:word" xmlns:w="http://schemas.openxmlformats.org/wordprocessingml/2006/main" xmlns:w14="http://schemas.microsoft.com/office/word/2010/wordml" xmlns:w15="http://schemas.microsoft.com/office/word/2012/wordml" xmlns:w16se="http://schemas.microsoft.com/office/word/2015/wordml/symex" xmlns:wpg="http://schemas.microsoft.com/office/word/2010/wordprocessingGroup" xmlns:wpi="http://schemas.microsoft.com/office/word/2010/wordprocessingInk" xmlns:wne="http://schemas.microsoft.com/office/word/2006/wordml" xmlns:wps="http://schemas.microsoft.com/office/word/2010/wordprocessingShape" mc:Ignorable="w14 w15 w16se wp14">
   <w:abstractNum w:abstractNumId="0" w15:restartNumberingAfterBreak="0">
+    <w:nsid w:val="3A5A5E13"/>
+    <w:multiLevelType w:val="hybridMultilevel"/>
+    <w:tmpl w:val="219A7B50"/>
+    <w:lvl w:ilvl="0" w:tplc="04090011">
+      <w:start w:val="1"/>
+      <w:numFmt w:val="decimal"/>
+      <w:lvlText w:val="%1)"/>
+      <w:lvlJc w:val="left"/>
+      <w:pPr>
+        <w:ind w:left="720" w:hanging="360"/>
+      </w:pPr>
+      <w:rPr>
+        <w:rFonts w:hint="default"/>
+      </w:rPr>
+    </w:lvl>
+    <w:lvl w:ilvl="1" w:tplc="04090019" w:tentative="1">
+      <w:start w:val="1"/>
+      <w:numFmt w:val="lowerLetter"/>
+      <w:lvlText w:val="%2."/>
+      <w:lvlJc w:val="left"/>
+      <w:pPr>
+        <w:ind w:left="1440" w:hanging="360"/>
+      </w:pPr>
+    </w:lvl>
+    <w:lvl w:ilvl="2" w:tplc="0409001B" w:tentative="1">
+      <w:start w:val="1"/>
+      <w:numFmt w:val="lowerRoman"/>
+      <w:lvlText w:val="%3."/>
+      <w:lvlJc w:val="right"/>
+      <w:pPr>
+        <w:ind w:left="2160" w:hanging="180"/>
+      </w:pPr>
+    </w:lvl>
+    <w:lvl w:ilvl="3" w:tplc="0409000F" w:tentative="1">
+      <w:start w:val="1"/>
+      <w:numFmt w:val="decimal"/>
+      <w:lvlText w:val="%4."/>
+      <w:lvlJc w:val="left"/>
+      <w:pPr>
+        <w:ind w:left="2880" w:hanging="360"/>
+      </w:pPr>
+    </w:lvl>
+    <w:lvl w:ilvl="4" w:tplc="04090019" w:tentative="1">
+      <w:start w:val="1"/>
+      <w:numFmt w:val="lowerLetter"/>
+      <w:lvlText w:val="%5."/>
+      <w:lvlJc w:val="left"/>
+      <w:pPr>
+        <w:ind w:left="3600" w:hanging="360"/>
+      </w:pPr>
+    </w:lvl>
+    <w:lvl w:ilvl="5" w:tplc="0409001B" w:tentative="1">
+      <w:start w:val="1"/>
+      <w:numFmt w:val="lowerRoman"/>
+      <w:lvlText w:val="%6."/>
+      <w:lvlJc w:val="right"/>
+      <w:pPr>
+        <w:ind w:left="4320" w:hanging="180"/>
+      </w:pPr>
+    </w:lvl>
+    <w:lvl w:ilvl="6" w:tplc="0409000F" w:tentative="1">
+      <w:start w:val="1"/>
+      <w:numFmt w:val="decimal"/>
+      <w:lvlText w:val="%7."/>
+      <w:lvlJc w:val="left"/>
+      <w:pPr>
+        <w:ind w:left="5040" w:hanging="360"/>
+      </w:pPr>
+    </w:lvl>
+    <w:lvl w:ilvl="7" w:tplc="04090019" w:tentative="1">
+      <w:start w:val="1"/>
+      <w:numFmt w:val="lowerLetter"/>
+      <w:lvlText w:val="%8."/>
+      <w:lvlJc w:val="left"/>
+      <w:pPr>
+        <w:ind w:left="5760" w:hanging="360"/>
+      </w:pPr>
+    </w:lvl>
+    <w:lvl w:ilvl="8" w:tplc="0409001B" w:tentative="1">
+      <w:start w:val="1"/>
+      <w:numFmt w:val="lowerRoman"/>
+      <w:lvlText w:val="%9."/>
+      <w:lvlJc w:val="right"/>
+      <w:pPr>
+        <w:ind w:left="6480" w:hanging="180"/>
+      </w:pPr>
+    </w:lvl>
+  </w:abstractNum>
+  <w:abstractNum w:abstractNumId="1" w15:restartNumberingAfterBreak="0">
+    <w:nsid w:val="621220F9"/>
+    <w:multiLevelType w:val="multilevel"/>
+    <w:tmpl w:val="36941778"/>
+    <w:lvl w:ilvl="0">
+      <w:start w:val="1"/>
+      <w:numFmt w:val="decimal"/>
+      <w:lvlText w:val="%1."/>
+      <w:lvlJc w:val="left"/>
+      <w:pPr>
+        <w:tabs>
+          <w:tab w:val="num" w:pos="630"/>
+        </w:tabs>
+        <w:ind w:left="630" w:hanging="360"/>
+      </w:pPr>
+    </w:lvl>
+    <w:lvl w:ilvl="1" w:tentative="1">
+      <w:start w:val="1"/>
+      <w:numFmt w:val="decimal"/>
+      <w:lvlText w:val="%2."/>
+      <w:lvlJc w:val="left"/>
+      <w:pPr>
+        <w:tabs>
+          <w:tab w:val="num" w:pos="1350"/>
+        </w:tabs>
+        <w:ind w:left="1350" w:hanging="360"/>
+      </w:pPr>
+    </w:lvl>
+    <w:lvl w:ilvl="2" w:tentative="1">
+      <w:start w:val="1"/>
+      <w:numFmt w:val="decimal"/>
+      <w:lvlText w:val="%3."/>
+      <w:lvlJc w:val="left"/>
+      <w:pPr>
+        <w:tabs>
+          <w:tab w:val="num" w:pos="2070"/>
+        </w:tabs>
+        <w:ind w:left="2070" w:hanging="360"/>
+      </w:pPr>
+    </w:lvl>
+    <w:lvl w:ilvl="3" w:tentative="1">
+      <w:start w:val="1"/>
+      <w:numFmt w:val="decimal"/>
+      <w:lvlText w:val="%4."/>
+      <w:lvlJc w:val="left"/>
+      <w:pPr>
+        <w:tabs>
+          <w:tab w:val="num" w:pos="2790"/>
+        </w:tabs>
+        <w:ind w:left="2790" w:hanging="360"/>
+      </w:pPr>
+    </w:lvl>
+    <w:lvl w:ilvl="4" w:tentative="1">
+      <w:start w:val="1"/>
+      <w:numFmt w:val="decimal"/>
+      <w:lvlText w:val="%5."/>
+      <w:lvlJc w:val="left"/>
+      <w:pPr>
+        <w:tabs>
+          <w:tab w:val="num" w:pos="3510"/>
+        </w:tabs>
+        <w:ind w:left="3510" w:hanging="360"/>
+      </w:pPr>
+    </w:lvl>
+    <w:lvl w:ilvl="5" w:tentative="1">
+      <w:start w:val="1"/>
+      <w:numFmt w:val="decimal"/>
+      <w:lvlText w:val="%6."/>
+      <w:lvlJc w:val="left"/>
+      <w:pPr>
+        <w:tabs>
+          <w:tab w:val="num" w:pos="4230"/>
+        </w:tabs>
+        <w:ind w:left="4230" w:hanging="360"/>
+      </w:pPr>
+    </w:lvl>
+    <w:lvl w:ilvl="6" w:tentative="1">
+      <w:start w:val="1"/>
+      <w:numFmt w:val="decimal"/>
+      <w:lvlText w:val="%7."/>
+      <w:lvlJc w:val="left"/>
+      <w:pPr>
+        <w:tabs>
+          <w:tab w:val="num" w:pos="4950"/>
+        </w:tabs>
+        <w:ind w:left="4950" w:hanging="360"/>
+      </w:pPr>
+    </w:lvl>
+    <w:lvl w:ilvl="7" w:tentative="1">
+      <w:start w:val="1"/>
+      <w:numFmt w:val="decimal"/>
+      <w:lvlText w:val="%8."/>
+      <w:lvlJc w:val="left"/>
+      <w:pPr>
+        <w:tabs>
+          <w:tab w:val="num" w:pos="5670"/>
+        </w:tabs>
+        <w:ind w:left="5670" w:hanging="360"/>
+      </w:pPr>
+    </w:lvl>
+    <w:lvl w:ilvl="8" w:tentative="1">
+      <w:start w:val="1"/>
+      <w:numFmt w:val="decimal"/>
+      <w:lvlText w:val="%9."/>
+      <w:lvlJc w:val="left"/>
+      <w:pPr>
+        <w:tabs>
+          <w:tab w:val="num" w:pos="6390"/>
+        </w:tabs>
+        <w:ind w:left="6390" w:hanging="360"/>
+      </w:pPr>
+    </w:lvl>
+  </w:abstractNum>
+  <w:abstractNum w:abstractNumId="2" w15:restartNumberingAfterBreak="0">
     <w:nsid w:val="7D311744"/>
     <w:multiLevelType w:val="hybridMultilevel"/>
     <w:tmpl w:val="67905CC4"/>
@@ -1258,13 +2002,19 @@
     </w:lvl>
   </w:abstractNum>
   <w:num w:numId="1">
+    <w:abstractNumId w:val="2"/>
+  </w:num>
+  <w:num w:numId="2">
     <w:abstractNumId w:val="0"/>
+  </w:num>
+  <w:num w:numId="3">
+    <w:abstractNumId w:val="1"/>
   </w:num>
 </w:numbering>
 </file>
 
 <file path=word/styles.xml><?xml version="1.0" encoding="utf-8"?>
-<w:styles xmlns:mc="http://schemas.openxmlformats.org/markup-compatibility/2006" xmlns:r="http://schemas.openxmlformats.org/officeDocument/2006/relationships" xmlns:w="http://schemas.openxmlformats.org/wordprocessingml/2006/main" xmlns:w14="http://schemas.microsoft.com/office/word/2010/wordml" xmlns:w15="http://schemas.microsoft.com/office/word/2012/wordml" xmlns:w16cid="http://schemas.microsoft.com/office/word/2016/wordml/cid" xmlns:w16se="http://schemas.microsoft.com/office/word/2015/wordml/symex" mc:Ignorable="w14 w15 w16se w16cid">
+<w:styles xmlns:mc="http://schemas.openxmlformats.org/markup-compatibility/2006" xmlns:r="http://schemas.openxmlformats.org/officeDocument/2006/relationships" xmlns:w="http://schemas.openxmlformats.org/wordprocessingml/2006/main" xmlns:w14="http://schemas.microsoft.com/office/word/2010/wordml" xmlns:w15="http://schemas.microsoft.com/office/word/2012/wordml" xmlns:w16se="http://schemas.microsoft.com/office/word/2015/wordml/symex" mc:Ignorable="w14 w15 w16se">
   <w:docDefaults>
     <w:rPrDefault>
       <w:rPr>
@@ -1280,7 +2030,7 @@
       </w:pPr>
     </w:pPrDefault>
   </w:docDefaults>
-  <w:latentStyles w:defLockedState="0" w:defUIPriority="99" w:defSemiHidden="0" w:defUnhideWhenUsed="0" w:defQFormat="0" w:count="375">
+  <w:latentStyles w:defLockedState="0" w:defUIPriority="99" w:defSemiHidden="0" w:defUnhideWhenUsed="0" w:defQFormat="0" w:count="371">
     <w:lsdException w:name="Normal" w:uiPriority="0" w:qFormat="1"/>
     <w:lsdException w:name="heading 1" w:uiPriority="9" w:qFormat="1"/>
     <w:lsdException w:name="heading 2" w:semiHidden="1" w:uiPriority="9" w:unhideWhenUsed="1" w:qFormat="1"/>
@@ -1652,10 +2402,6 @@
     <w:lsdException w:name="List Table 5 Dark Accent 6" w:uiPriority="50"/>
     <w:lsdException w:name="List Table 6 Colorful Accent 6" w:uiPriority="51"/>
     <w:lsdException w:name="List Table 7 Colorful Accent 6" w:uiPriority="52"/>
-    <w:lsdException w:name="Mention" w:semiHidden="1" w:unhideWhenUsed="1"/>
-    <w:lsdException w:name="Smart Hyperlink" w:semiHidden="1" w:unhideWhenUsed="1"/>
-    <w:lsdException w:name="Hashtag" w:semiHidden="1" w:unhideWhenUsed="1"/>
-    <w:lsdException w:name="Unresolved Mention" w:semiHidden="1" w:unhideWhenUsed="1"/>
   </w:latentStyles>
   <w:style w:type="paragraph" w:default="1" w:styleId="Normal">
     <w:name w:val="Normal"/>
@@ -1766,6 +2512,33 @@
       <w:ind w:left="720"/>
       <w:contextualSpacing/>
     </w:pPr>
+  </w:style>
+  <w:style w:type="paragraph" w:styleId="NormalWeb">
+    <w:name w:val="Normal (Web)"/>
+    <w:basedOn w:val="Normal"/>
+    <w:uiPriority w:val="99"/>
+    <w:semiHidden/>
+    <w:unhideWhenUsed/>
+    <w:rsid w:val="00C31C0A"/>
+    <w:pPr>
+      <w:spacing w:before="100" w:beforeAutospacing="1" w:after="100" w:afterAutospacing="1" w:line="240" w:lineRule="auto"/>
+    </w:pPr>
+    <w:rPr>
+      <w:rFonts w:ascii="Times New Roman" w:eastAsia="Times New Roman" w:hAnsi="Times New Roman" w:cs="Times New Roman"/>
+      <w:sz w:val="24"/>
+      <w:szCs w:val="24"/>
+    </w:rPr>
+  </w:style>
+  <w:style w:type="character" w:styleId="Strong">
+    <w:name w:val="Strong"/>
+    <w:basedOn w:val="DefaultParagraphFont"/>
+    <w:uiPriority w:val="22"/>
+    <w:qFormat/>
+    <w:rsid w:val="00C31C0A"/>
+    <w:rPr>
+      <w:b/>
+      <w:bCs/>
+    </w:rPr>
   </w:style>
 </w:styles>
 </file>

--- a/Report.docx
+++ b/Report.docx
@@ -1157,39 +1157,26 @@
         <w:rPr>
           <w:lang w:bidi="ar-EG"/>
         </w:rPr>
-        <w:t xml:space="preserve">For the following figures (Delta =0.3, Fs=200*10^3, low pass filter of order =32 and cutoff </w:t>
-      </w:r>
-      <w:proofErr w:type="spellStart"/>
-      <w:r>
-        <w:rPr>
-          <w:lang w:bidi="ar-EG"/>
-        </w:rPr>
-        <w:t>freq</w:t>
-      </w:r>
-      <w:proofErr w:type="spellEnd"/>
-      <w:r>
-        <w:rPr>
-          <w:lang w:bidi="ar-EG"/>
-        </w:rPr>
-        <w:t>=1000Hz)</w:t>
-      </w:r>
-    </w:p>
-    <w:p>
-      <w:pPr>
-        <w:pStyle w:val="ListParagraph"/>
-        <w:numPr>
-          <w:ilvl w:val="0"/>
-          <w:numId w:val="2"/>
-        </w:numPr>
-        <w:rPr>
-          <w:lang w:bidi="ar-EG"/>
-        </w:rPr>
-      </w:pPr>
-      <w:r>
-        <w:rPr>
-          <w:lang w:bidi="ar-EG"/>
-        </w:rPr>
-        <w:t>Sine wave modulation.</w:t>
+        <w:t xml:space="preserve">For the following </w:t>
+      </w:r>
+      <w:r>
+        <w:rPr>
+          <w:lang w:bidi="ar-EG"/>
+        </w:rPr>
+        <w:t xml:space="preserve">figures (Delta =0.3, Fs=10000) </w:t>
+      </w:r>
+    </w:p>
+    <w:p>
+      <w:pPr>
+        <w:rPr>
+          <w:lang w:bidi="ar-EG"/>
+        </w:rPr>
+      </w:pPr>
+      <w:r>
+        <w:rPr>
+          <w:lang w:bidi="ar-EG"/>
+        </w:rPr>
+        <w:t>Sine wave modulation:</w:t>
       </w:r>
     </w:p>
     <w:p>
@@ -1201,13 +1188,12 @@
       <w:r>
         <w:rPr>
           <w:noProof/>
-          <w:rtl/>
         </w:rPr>
         <w:drawing>
           <wp:inline distT="0" distB="0" distL="0" distR="0">
-            <wp:extent cx="5220152" cy="4023709"/>
+            <wp:extent cx="6858000" cy="3342640"/>
             <wp:effectExtent l="0" t="0" r="0" b="0"/>
-            <wp:docPr id="2" name="Picture 2"/>
+            <wp:docPr id="9" name="Picture 9"/>
             <wp:cNvGraphicFramePr>
               <a:graphicFrameLocks xmlns:a="http://schemas.openxmlformats.org/drawingml/2006/main" noChangeAspect="1"/>
             </wp:cNvGraphicFramePr>
@@ -1215,7 +1201,7 @@
               <a:graphicData uri="http://schemas.openxmlformats.org/drawingml/2006/picture">
                 <pic:pic xmlns:pic="http://schemas.openxmlformats.org/drawingml/2006/picture">
                   <pic:nvPicPr>
-                    <pic:cNvPr id="2" name="sinewave.PNG"/>
+                    <pic:cNvPr id="9" name="sinewave.PNG"/>
                     <pic:cNvPicPr/>
                   </pic:nvPicPr>
                   <pic:blipFill>
@@ -1233,7 +1219,7 @@
                   <pic:spPr>
                     <a:xfrm>
                       <a:off x="0" y="0"/>
-                      <a:ext cx="5220152" cy="4023709"/>
+                      <a:ext cx="6858000" cy="3342640"/>
                     </a:xfrm>
                     <a:prstGeom prst="rect">
                       <a:avLst/>
@@ -1249,28 +1235,40 @@
     <w:p>
       <w:pPr>
         <w:rPr>
-          <w:lang w:bidi="ar-EG"/>
-        </w:rPr>
-      </w:pPr>
-    </w:p>
-    <w:p>
-      <w:pPr>
-        <w:rPr>
-          <w:lang w:bidi="ar-EG"/>
-        </w:rPr>
-      </w:pPr>
-      <w:r>
-        <w:rPr>
-          <w:lang w:bidi="ar-EG"/>
-        </w:rPr>
-        <w:lastRenderedPageBreak/>
+          <w:b/>
+          <w:bCs/>
+          <w:sz w:val="32"/>
+          <w:szCs w:val="32"/>
+          <w:lang w:bidi="ar-EG"/>
+        </w:rPr>
+      </w:pPr>
+      <w:r>
+        <w:rPr>
+          <w:b/>
+          <w:bCs/>
+          <w:sz w:val="32"/>
+          <w:szCs w:val="32"/>
+          <w:lang w:bidi="ar-EG"/>
+        </w:rPr>
+        <w:t>The mean-squared error is 0.0012</w:t>
+      </w:r>
+    </w:p>
+    <w:p>
+      <w:pPr>
+        <w:rPr>
+          <w:lang w:bidi="ar-EG"/>
+        </w:rPr>
+      </w:pPr>
+      <w:r>
+        <w:rPr>
+          <w:lang w:bidi="ar-EG"/>
+        </w:rPr>
         <w:t>2)Square wave modulation.</w:t>
       </w:r>
     </w:p>
     <w:p>
       <w:pPr>
         <w:rPr>
-          <w:rtl/>
           <w:lang w:bidi="ar-EG"/>
         </w:rPr>
       </w:pPr>
@@ -1279,11 +1277,12 @@
           <w:noProof/>
           <w:rtl/>
         </w:rPr>
+        <w:lastRenderedPageBreak/>
         <w:drawing>
           <wp:inline distT="0" distB="0" distL="0" distR="0">
-            <wp:extent cx="5661660" cy="3916679"/>
-            <wp:effectExtent l="0" t="0" r="0" b="8255"/>
-            <wp:docPr id="6" name="Picture 6"/>
+            <wp:extent cx="6858000" cy="3080385"/>
+            <wp:effectExtent l="0" t="0" r="0" b="5715"/>
+            <wp:docPr id="12" name="Picture 12"/>
             <wp:cNvGraphicFramePr>
               <a:graphicFrameLocks xmlns:a="http://schemas.openxmlformats.org/drawingml/2006/main" noChangeAspect="1"/>
             </wp:cNvGraphicFramePr>
@@ -1291,7 +1290,7 @@
               <a:graphicData uri="http://schemas.openxmlformats.org/drawingml/2006/picture">
                 <pic:pic xmlns:pic="http://schemas.openxmlformats.org/drawingml/2006/picture">
                   <pic:nvPicPr>
-                    <pic:cNvPr id="6" name="sqaurewave.PNG"/>
+                    <pic:cNvPr id="12" name="squarehebab.PNG"/>
                     <pic:cNvPicPr/>
                   </pic:nvPicPr>
                   <pic:blipFill>
@@ -1309,7 +1308,7 @@
                   <pic:spPr>
                     <a:xfrm>
                       <a:off x="0" y="0"/>
-                      <a:ext cx="5692479" cy="3937999"/>
+                      <a:ext cx="6858000" cy="3080385"/>
                     </a:xfrm>
                     <a:prstGeom prst="rect">
                       <a:avLst/>
@@ -1325,6 +1324,28 @@
     <w:p>
       <w:pPr>
         <w:rPr>
+          <w:b/>
+          <w:bCs/>
+          <w:sz w:val="32"/>
+          <w:szCs w:val="32"/>
+          <w:rtl/>
+          <w:lang w:bidi="ar-EG"/>
+        </w:rPr>
+      </w:pPr>
+      <w:r>
+        <w:rPr>
+          <w:b/>
+          <w:bCs/>
+          <w:sz w:val="32"/>
+          <w:szCs w:val="32"/>
+          <w:lang w:bidi="ar-EG"/>
+        </w:rPr>
+        <w:t>The mean-squared error is 0.0627.</w:t>
+      </w:r>
+    </w:p>
+    <w:p>
+      <w:pPr>
+        <w:rPr>
           <w:lang w:bidi="ar-EG"/>
         </w:rPr>
       </w:pPr>
@@ -1344,13 +1365,12 @@
       <w:r>
         <w:rPr>
           <w:noProof/>
-          <w:rtl/>
         </w:rPr>
         <w:drawing>
           <wp:inline distT="0" distB="0" distL="0" distR="0">
-            <wp:extent cx="5669280" cy="3931920"/>
-            <wp:effectExtent l="0" t="0" r="7620" b="0"/>
-            <wp:docPr id="7" name="Picture 7"/>
+            <wp:extent cx="6858000" cy="3536950"/>
+            <wp:effectExtent l="0" t="0" r="0" b="6350"/>
+            <wp:docPr id="14" name="Picture 14"/>
             <wp:cNvGraphicFramePr>
               <a:graphicFrameLocks xmlns:a="http://schemas.openxmlformats.org/drawingml/2006/main" noChangeAspect="1"/>
             </wp:cNvGraphicFramePr>
@@ -1358,7 +1378,7 @@
               <a:graphicData uri="http://schemas.openxmlformats.org/drawingml/2006/picture">
                 <pic:pic xmlns:pic="http://schemas.openxmlformats.org/drawingml/2006/picture">
                   <pic:nvPicPr>
-                    <pic:cNvPr id="7" name="Dc signal.PNG"/>
+                    <pic:cNvPr id="14" name="Dc signal.PNG"/>
                     <pic:cNvPicPr/>
                   </pic:nvPicPr>
                   <pic:blipFill>
@@ -1376,7 +1396,7 @@
                   <pic:spPr>
                     <a:xfrm>
                       <a:off x="0" y="0"/>
-                      <a:ext cx="5669773" cy="3932262"/>
+                      <a:ext cx="6858000" cy="3536950"/>
                     </a:xfrm>
                     <a:prstGeom prst="rect">
                       <a:avLst/>
@@ -1392,9 +1412,23 @@
     <w:p>
       <w:pPr>
         <w:rPr>
-          <w:lang w:bidi="ar-EG"/>
-        </w:rPr>
-      </w:pPr>
+          <w:b/>
+          <w:bCs/>
+          <w:sz w:val="32"/>
+          <w:szCs w:val="32"/>
+          <w:lang w:bidi="ar-EG"/>
+        </w:rPr>
+      </w:pPr>
+      <w:r>
+        <w:rPr>
+          <w:b/>
+          <w:bCs/>
+          <w:sz w:val="32"/>
+          <w:szCs w:val="32"/>
+          <w:lang w:bidi="ar-EG"/>
+        </w:rPr>
+        <w:t>The mean-squared error is 0.2297</w:t>
+      </w:r>
     </w:p>
     <w:p>
       <w:pPr>
@@ -1422,7 +1456,6 @@
           <w:u w:val="single"/>
           <w:lang w:bidi="ar-EG"/>
         </w:rPr>
-        <w:lastRenderedPageBreak/>
         <w:t>Comment:</w:t>
       </w:r>
     </w:p>
@@ -1461,6 +1494,7 @@
           <w:u w:val="single"/>
           <w:lang w:bidi="ar-EG"/>
         </w:rPr>
+        <w:lastRenderedPageBreak/>
         <w:t>How to overcome errors that result from delta modulation?</w:t>
       </w:r>
     </w:p>
@@ -1571,6 +1605,7 @@
           <w:rFonts w:asciiTheme="minorHAnsi" w:eastAsiaTheme="minorHAnsi" w:hAnsiTheme="minorHAnsi" w:cstheme="minorBidi"/>
           <w:sz w:val="22"/>
           <w:szCs w:val="22"/>
+          <w:rtl/>
           <w:lang w:bidi="ar-EG"/>
         </w:rPr>
       </w:pPr>
@@ -1603,17 +1638,8 @@
         </w:rPr>
         <w:t xml:space="preserve"> the step size is increased. Also, if the input is varying slowly, the step size is reduced. Then this method is known as Adaptive Delta Modulation (ADM). The adaptive delta modulators can take continuous changes in the step size or discrete changes in the step size</w:t>
       </w:r>
-    </w:p>
-    <w:p>
-      <w:pPr>
-        <w:rPr>
-          <w:b/>
-          <w:bCs/>
-          <w:u w:val="single"/>
-          <w:rtl/>
-          <w:lang w:bidi="ar-EG"/>
-        </w:rPr>
-      </w:pPr>
+      <w:bookmarkStart w:id="0" w:name="_GoBack"/>
+      <w:bookmarkEnd w:id="0"/>
       <w:r>
         <w:rPr>
           <w:b/>
@@ -1622,7 +1648,7 @@
           <w:u w:val="single"/>
         </w:rPr>
         <w:drawing>
-          <wp:anchor distT="0" distB="0" distL="114300" distR="114300" simplePos="0" relativeHeight="251658240" behindDoc="0" locked="0" layoutInCell="1" allowOverlap="1">
+          <wp:anchor distT="0" distB="0" distL="114300" distR="114300" simplePos="0" relativeHeight="251658240" behindDoc="0" locked="0" layoutInCell="1" allowOverlap="1" wp14:anchorId="0C26B5E0" wp14:editId="441C1789">
             <wp:simplePos x="457200" y="5356860"/>
             <wp:positionH relativeFrom="margin">
               <wp:align>center</wp:align>
@@ -1671,8 +1697,6 @@
           </wp:anchor>
         </w:drawing>
       </w:r>
-      <w:bookmarkStart w:id="0" w:name="_GoBack"/>
-      <w:bookmarkEnd w:id="0"/>
     </w:p>
     <w:sectPr>
       <w:pgSz w:w="12240" w:h="15840"/>
@@ -2517,7 +2541,6 @@
     <w:name w:val="Normal (Web)"/>
     <w:basedOn w:val="Normal"/>
     <w:uiPriority w:val="99"/>
-    <w:semiHidden/>
     <w:unhideWhenUsed/>
     <w:rsid w:val="00C31C0A"/>
     <w:pPr>

--- a/Report.docx
+++ b/Report.docx
@@ -1,6 +1,6 @@
 
 <file path=word/document.xml><?xml version="1.0" encoding="utf-8"?>
-<w:document xmlns:wpc="http://schemas.microsoft.com/office/word/2010/wordprocessingCanvas" xmlns:cx="http://schemas.microsoft.com/office/drawing/2014/chartex" xmlns:mc="http://schemas.openxmlformats.org/markup-compatibility/2006" xmlns:o="urn:schemas-microsoft-com:office:office" xmlns:r="http://schemas.openxmlformats.org/officeDocument/2006/relationships" xmlns:m="http://schemas.openxmlformats.org/officeDocument/2006/math" xmlns:v="urn:schemas-microsoft-com:vml" xmlns:wp14="http://schemas.microsoft.com/office/word/2010/wordprocessingDrawing" xmlns:wp="http://schemas.openxmlformats.org/drawingml/2006/wordprocessingDrawing" xmlns:w10="urn:schemas-microsoft-com:office:word" xmlns:w="http://schemas.openxmlformats.org/wordprocessingml/2006/main" xmlns:w14="http://schemas.microsoft.com/office/word/2010/wordml" xmlns:w15="http://schemas.microsoft.com/office/word/2012/wordml" xmlns:w16se="http://schemas.microsoft.com/office/word/2015/wordml/symex" xmlns:wpg="http://schemas.microsoft.com/office/word/2010/wordprocessingGroup" xmlns:wpi="http://schemas.microsoft.com/office/word/2010/wordprocessingInk" xmlns:wne="http://schemas.microsoft.com/office/word/2006/wordml" xmlns:wps="http://schemas.microsoft.com/office/word/2010/wordprocessingShape" mc:Ignorable="w14 w15 w16se wp14">
+<w:document xmlns:wpc="http://schemas.microsoft.com/office/word/2010/wordprocessingCanvas" xmlns:cx="http://schemas.microsoft.com/office/drawing/2014/chartex" xmlns:cx1="http://schemas.microsoft.com/office/drawing/2015/9/8/chartex" xmlns:cx2="http://schemas.microsoft.com/office/drawing/2015/10/21/chartex" xmlns:cx3="http://schemas.microsoft.com/office/drawing/2016/5/9/chartex" xmlns:cx4="http://schemas.microsoft.com/office/drawing/2016/5/10/chartex" xmlns:cx5="http://schemas.microsoft.com/office/drawing/2016/5/11/chartex" xmlns:cx6="http://schemas.microsoft.com/office/drawing/2016/5/12/chartex" xmlns:cx7="http://schemas.microsoft.com/office/drawing/2016/5/13/chartex" xmlns:cx8="http://schemas.microsoft.com/office/drawing/2016/5/14/chartex" xmlns:mc="http://schemas.openxmlformats.org/markup-compatibility/2006" xmlns:aink="http://schemas.microsoft.com/office/drawing/2016/ink" xmlns:am3d="http://schemas.microsoft.com/office/drawing/2017/model3d" xmlns:o="urn:schemas-microsoft-com:office:office" xmlns:r="http://schemas.openxmlformats.org/officeDocument/2006/relationships" xmlns:m="http://schemas.openxmlformats.org/officeDocument/2006/math" xmlns:v="urn:schemas-microsoft-com:vml" xmlns:wp14="http://schemas.microsoft.com/office/word/2010/wordprocessingDrawing" xmlns:wp="http://schemas.openxmlformats.org/drawingml/2006/wordprocessingDrawing" xmlns:w10="urn:schemas-microsoft-com:office:word" xmlns:w="http://schemas.openxmlformats.org/wordprocessingml/2006/main" xmlns:w14="http://schemas.microsoft.com/office/word/2010/wordml" xmlns:w15="http://schemas.microsoft.com/office/word/2012/wordml" xmlns:w16cid="http://schemas.microsoft.com/office/word/2016/wordml/cid" xmlns:w16se="http://schemas.microsoft.com/office/word/2015/wordml/symex" xmlns:wpg="http://schemas.microsoft.com/office/word/2010/wordprocessingGroup" xmlns:wpi="http://schemas.microsoft.com/office/word/2010/wordprocessingInk" xmlns:wne="http://schemas.microsoft.com/office/word/2006/wordml" xmlns:wps="http://schemas.microsoft.com/office/word/2010/wordprocessingShape" mc:Ignorable="w14 w15 w16se w16cid wp14">
   <w:body>
     <w:p>
       <w:pPr>
@@ -69,7 +69,6 @@
           <w:szCs w:val="32"/>
         </w:rPr>
       </w:pPr>
-      <w:proofErr w:type="spellStart"/>
       <w:r>
         <w:rPr>
           <w:rFonts w:eastAsia="Times New Roman" w:cstheme="minorHAnsi"/>
@@ -77,9 +76,8 @@
           <w:sz w:val="32"/>
           <w:szCs w:val="32"/>
         </w:rPr>
-        <w:t>Toka</w:t>
-      </w:r>
-      <w:proofErr w:type="spellEnd"/>
+        <w:t>Toka Magdi                   </w:t>
+      </w:r>
       <w:r>
         <w:rPr>
           <w:rFonts w:eastAsia="Times New Roman" w:cstheme="minorHAnsi"/>
@@ -87,19 +85,22 @@
           <w:sz w:val="32"/>
           <w:szCs w:val="32"/>
         </w:rPr>
-        <w:t xml:space="preserve"> </w:t>
-      </w:r>
-      <w:proofErr w:type="spellStart"/>
-      <w:r>
+        <w:tab/>
+        <w:t xml:space="preserve"> 3236</w:t>
+      </w:r>
+    </w:p>
+    <w:p>
+      <w:pPr>
+        <w:shd w:val="clear" w:color="auto" w:fill="FFFFFF"/>
+        <w:spacing w:after="0" w:line="240" w:lineRule="auto"/>
+        <w:jc w:val="center"/>
         <w:rPr>
           <w:rFonts w:eastAsia="Times New Roman" w:cstheme="minorHAnsi"/>
           <w:color w:val="222222"/>
           <w:sz w:val="32"/>
           <w:szCs w:val="32"/>
         </w:rPr>
-        <w:t>Magdi</w:t>
-      </w:r>
-      <w:proofErr w:type="spellEnd"/>
+      </w:pPr>
       <w:r>
         <w:rPr>
           <w:rFonts w:eastAsia="Times New Roman" w:cstheme="minorHAnsi"/>
@@ -107,7 +108,7 @@
           <w:sz w:val="32"/>
           <w:szCs w:val="32"/>
         </w:rPr>
-        <w:t>                   </w:t>
+        <w:t xml:space="preserve">Mostafa Ali Mansour      </w:t>
       </w:r>
       <w:r>
         <w:rPr>
@@ -117,7 +118,7 @@
           <w:szCs w:val="32"/>
         </w:rPr>
         <w:tab/>
-        <w:t xml:space="preserve"> 3236</w:t>
+        <w:t xml:space="preserve"> 3250</w:t>
       </w:r>
     </w:p>
     <w:p>
@@ -139,7 +140,7 @@
           <w:sz w:val="32"/>
           <w:szCs w:val="32"/>
         </w:rPr>
-        <w:t xml:space="preserve">Mostafa Ali Mansour      </w:t>
+        <w:t xml:space="preserve">Louay Hesham Saber    </w:t>
       </w:r>
       <w:r>
         <w:rPr>
@@ -149,7 +150,7 @@
           <w:szCs w:val="32"/>
         </w:rPr>
         <w:tab/>
-        <w:t xml:space="preserve"> 3250</w:t>
+        <w:t xml:space="preserve"> 3303</w:t>
       </w:r>
     </w:p>
     <w:p>
@@ -164,7 +165,6 @@
           <w:szCs w:val="32"/>
         </w:rPr>
       </w:pPr>
-      <w:proofErr w:type="spellStart"/>
       <w:r>
         <w:rPr>
           <w:rFonts w:eastAsia="Times New Roman" w:cstheme="minorHAnsi"/>
@@ -172,9 +172,8 @@
           <w:sz w:val="32"/>
           <w:szCs w:val="32"/>
         </w:rPr>
-        <w:t>Louay</w:t>
-      </w:r>
-      <w:proofErr w:type="spellEnd"/>
+        <w:t xml:space="preserve">Mahinour El Sheikh        </w:t>
+      </w:r>
       <w:r>
         <w:rPr>
           <w:rFonts w:eastAsia="Times New Roman" w:cstheme="minorHAnsi"/>
@@ -182,19 +181,22 @@
           <w:sz w:val="32"/>
           <w:szCs w:val="32"/>
         </w:rPr>
-        <w:t xml:space="preserve"> </w:t>
-      </w:r>
-      <w:proofErr w:type="spellStart"/>
-      <w:r>
+        <w:tab/>
+        <w:t xml:space="preserve"> 3334</w:t>
+      </w:r>
+    </w:p>
+    <w:p>
+      <w:pPr>
+        <w:shd w:val="clear" w:color="auto" w:fill="FFFFFF"/>
+        <w:spacing w:after="0" w:line="240" w:lineRule="auto"/>
+        <w:jc w:val="center"/>
         <w:rPr>
           <w:rFonts w:eastAsia="Times New Roman" w:cstheme="minorHAnsi"/>
           <w:color w:val="222222"/>
           <w:sz w:val="32"/>
           <w:szCs w:val="32"/>
         </w:rPr>
-        <w:t>Hesham</w:t>
-      </w:r>
-      <w:proofErr w:type="spellEnd"/>
+      </w:pPr>
       <w:r>
         <w:rPr>
           <w:rFonts w:eastAsia="Times New Roman" w:cstheme="minorHAnsi"/>
@@ -202,7 +204,7 @@
           <w:sz w:val="32"/>
           <w:szCs w:val="32"/>
         </w:rPr>
-        <w:t xml:space="preserve"> Saber    </w:t>
+        <w:t xml:space="preserve">Essam Ewaisha              </w:t>
       </w:r>
       <w:r>
         <w:rPr>
@@ -212,7 +214,7 @@
           <w:szCs w:val="32"/>
         </w:rPr>
         <w:tab/>
-        <w:t xml:space="preserve"> 3303</w:t>
+        <w:t xml:space="preserve"> 3336</w:t>
       </w:r>
     </w:p>
     <w:p>
@@ -227,7 +229,6 @@
           <w:szCs w:val="32"/>
         </w:rPr>
       </w:pPr>
-      <w:proofErr w:type="spellStart"/>
       <w:r>
         <w:rPr>
           <w:rFonts w:eastAsia="Times New Roman" w:cstheme="minorHAnsi"/>
@@ -235,9 +236,8 @@
           <w:sz w:val="32"/>
           <w:szCs w:val="32"/>
         </w:rPr>
-        <w:t>Mahinour</w:t>
-      </w:r>
-      <w:proofErr w:type="spellEnd"/>
+        <w:t>Yomna Barakat               </w:t>
+      </w:r>
       <w:r>
         <w:rPr>
           <w:rFonts w:eastAsia="Times New Roman" w:cstheme="minorHAnsi"/>
@@ -245,32 +245,31 @@
           <w:sz w:val="32"/>
           <w:szCs w:val="32"/>
         </w:rPr>
-        <w:t xml:space="preserve"> El Sheikh        </w:t>
-      </w:r>
-      <w:r>
+        <w:tab/>
+        <w:t xml:space="preserve"> 3341</w:t>
+      </w:r>
+    </w:p>
+    <w:p>
+      <w:pPr>
+        <w:shd w:val="clear" w:color="auto" w:fill="FFFFFF"/>
+        <w:spacing w:after="0" w:line="240" w:lineRule="auto"/>
+        <w:jc w:val="center"/>
         <w:rPr>
           <w:rFonts w:eastAsia="Times New Roman" w:cstheme="minorHAnsi"/>
           <w:color w:val="222222"/>
           <w:sz w:val="32"/>
           <w:szCs w:val="32"/>
         </w:rPr>
-        <w:tab/>
-        <w:t xml:space="preserve"> 3334</w:t>
-      </w:r>
-    </w:p>
-    <w:p>
-      <w:pPr>
-        <w:shd w:val="clear" w:color="auto" w:fill="FFFFFF"/>
-        <w:spacing w:after="0" w:line="240" w:lineRule="auto"/>
-        <w:jc w:val="center"/>
+      </w:pPr>
+      <w:r>
         <w:rPr>
           <w:rFonts w:eastAsia="Times New Roman" w:cstheme="minorHAnsi"/>
           <w:color w:val="222222"/>
           <w:sz w:val="32"/>
           <w:szCs w:val="32"/>
         </w:rPr>
-      </w:pPr>
-      <w:proofErr w:type="spellStart"/>
+        <w:t xml:space="preserve">Fatma Nader                  </w:t>
+      </w:r>
       <w:r>
         <w:rPr>
           <w:rFonts w:eastAsia="Times New Roman" w:cstheme="minorHAnsi"/>
@@ -278,140 +277,6 @@
           <w:sz w:val="32"/>
           <w:szCs w:val="32"/>
         </w:rPr>
-        <w:t>Essam</w:t>
-      </w:r>
-      <w:proofErr w:type="spellEnd"/>
-      <w:r>
-        <w:rPr>
-          <w:rFonts w:eastAsia="Times New Roman" w:cstheme="minorHAnsi"/>
-          <w:color w:val="222222"/>
-          <w:sz w:val="32"/>
-          <w:szCs w:val="32"/>
-        </w:rPr>
-        <w:t xml:space="preserve"> </w:t>
-      </w:r>
-      <w:proofErr w:type="spellStart"/>
-      <w:r>
-        <w:rPr>
-          <w:rFonts w:eastAsia="Times New Roman" w:cstheme="minorHAnsi"/>
-          <w:color w:val="222222"/>
-          <w:sz w:val="32"/>
-          <w:szCs w:val="32"/>
-        </w:rPr>
-        <w:t>Ewaisha</w:t>
-      </w:r>
-      <w:proofErr w:type="spellEnd"/>
-      <w:r>
-        <w:rPr>
-          <w:rFonts w:eastAsia="Times New Roman" w:cstheme="minorHAnsi"/>
-          <w:color w:val="222222"/>
-          <w:sz w:val="32"/>
-          <w:szCs w:val="32"/>
-        </w:rPr>
-        <w:t xml:space="preserve">              </w:t>
-      </w:r>
-      <w:r>
-        <w:rPr>
-          <w:rFonts w:eastAsia="Times New Roman" w:cstheme="minorHAnsi"/>
-          <w:color w:val="222222"/>
-          <w:sz w:val="32"/>
-          <w:szCs w:val="32"/>
-        </w:rPr>
-        <w:tab/>
-        <w:t xml:space="preserve"> 3336</w:t>
-      </w:r>
-    </w:p>
-    <w:p>
-      <w:pPr>
-        <w:shd w:val="clear" w:color="auto" w:fill="FFFFFF"/>
-        <w:spacing w:after="0" w:line="240" w:lineRule="auto"/>
-        <w:jc w:val="center"/>
-        <w:rPr>
-          <w:rFonts w:eastAsia="Times New Roman" w:cstheme="minorHAnsi"/>
-          <w:color w:val="222222"/>
-          <w:sz w:val="32"/>
-          <w:szCs w:val="32"/>
-        </w:rPr>
-      </w:pPr>
-      <w:proofErr w:type="spellStart"/>
-      <w:r>
-        <w:rPr>
-          <w:rFonts w:eastAsia="Times New Roman" w:cstheme="minorHAnsi"/>
-          <w:color w:val="222222"/>
-          <w:sz w:val="32"/>
-          <w:szCs w:val="32"/>
-        </w:rPr>
-        <w:t>Yomna</w:t>
-      </w:r>
-      <w:proofErr w:type="spellEnd"/>
-      <w:r>
-        <w:rPr>
-          <w:rFonts w:eastAsia="Times New Roman" w:cstheme="minorHAnsi"/>
-          <w:color w:val="222222"/>
-          <w:sz w:val="32"/>
-          <w:szCs w:val="32"/>
-        </w:rPr>
-        <w:t xml:space="preserve"> </w:t>
-      </w:r>
-      <w:proofErr w:type="spellStart"/>
-      <w:r>
-        <w:rPr>
-          <w:rFonts w:eastAsia="Times New Roman" w:cstheme="minorHAnsi"/>
-          <w:color w:val="222222"/>
-          <w:sz w:val="32"/>
-          <w:szCs w:val="32"/>
-        </w:rPr>
-        <w:t>Barakat</w:t>
-      </w:r>
-      <w:proofErr w:type="spellEnd"/>
-      <w:r>
-        <w:rPr>
-          <w:rFonts w:eastAsia="Times New Roman" w:cstheme="minorHAnsi"/>
-          <w:color w:val="222222"/>
-          <w:sz w:val="32"/>
-          <w:szCs w:val="32"/>
-        </w:rPr>
-        <w:t>               </w:t>
-      </w:r>
-      <w:r>
-        <w:rPr>
-          <w:rFonts w:eastAsia="Times New Roman" w:cstheme="minorHAnsi"/>
-          <w:color w:val="222222"/>
-          <w:sz w:val="32"/>
-          <w:szCs w:val="32"/>
-        </w:rPr>
-        <w:tab/>
-        <w:t xml:space="preserve"> 3341</w:t>
-      </w:r>
-    </w:p>
-    <w:p>
-      <w:pPr>
-        <w:shd w:val="clear" w:color="auto" w:fill="FFFFFF"/>
-        <w:spacing w:after="0" w:line="240" w:lineRule="auto"/>
-        <w:jc w:val="center"/>
-        <w:rPr>
-          <w:rFonts w:eastAsia="Times New Roman" w:cstheme="minorHAnsi"/>
-          <w:color w:val="222222"/>
-          <w:sz w:val="32"/>
-          <w:szCs w:val="32"/>
-        </w:rPr>
-      </w:pPr>
-      <w:r>
-        <w:rPr>
-          <w:rFonts w:eastAsia="Times New Roman" w:cstheme="minorHAnsi"/>
-          <w:color w:val="222222"/>
-          <w:sz w:val="32"/>
-          <w:szCs w:val="32"/>
-        </w:rPr>
-        <w:t xml:space="preserve">Fatma Nader                  </w:t>
-      </w:r>
-      <w:r>
-        <w:rPr>
-          <w:rFonts w:eastAsia="Times New Roman" w:cstheme="minorHAnsi"/>
-          <w:color w:val="222222"/>
-          <w:sz w:val="32"/>
-          <w:szCs w:val="32"/>
-        </w:rPr>
         <w:tab/>
         <w:t xml:space="preserve"> 3346</w:t>
       </w:r>
@@ -611,7 +476,7 @@
           <w:noProof/>
         </w:rPr>
         <w:drawing>
-          <wp:inline distT="0" distB="0" distL="0" distR="0">
+          <wp:inline distT="0" distB="0" distL="0" distR="0" wp14:anchorId="2B9E2625" wp14:editId="6D2A2857">
             <wp:extent cx="5322570" cy="3994150"/>
             <wp:effectExtent l="0" t="0" r="0" b="0"/>
             <wp:docPr id="1" name="Picture 1"/>
@@ -886,7 +751,7 @@
           <w:noProof/>
         </w:rPr>
         <w:drawing>
-          <wp:inline distT="0" distB="0" distL="0" distR="0" wp14:anchorId="6142232C" wp14:editId="2724FA82">
+          <wp:inline distT="0" distB="0" distL="0" distR="0" wp14:anchorId="055A75B7" wp14:editId="7A62945D">
             <wp:extent cx="4508911" cy="3389911"/>
             <wp:effectExtent l="0" t="0" r="6350" b="1270"/>
             <wp:docPr id="3" name="Picture 3"/>
@@ -1031,7 +896,7 @@
           <w:noProof/>
         </w:rPr>
         <w:drawing>
-          <wp:inline distT="0" distB="0" distL="0" distR="0" wp14:anchorId="17903226" wp14:editId="131F790D">
+          <wp:inline distT="0" distB="0" distL="0" distR="0" wp14:anchorId="32E2BE67" wp14:editId="3FAF50C2">
             <wp:extent cx="4181619" cy="3366284"/>
             <wp:effectExtent l="0" t="0" r="0" b="5715"/>
             <wp:docPr id="4" name="Picture 4"/>
@@ -1083,7 +948,7 @@
         </w:rPr>
         <w:lastRenderedPageBreak/>
         <w:drawing>
-          <wp:inline distT="0" distB="0" distL="0" distR="0" wp14:anchorId="67C6229C" wp14:editId="7DCFFCE5">
+          <wp:inline distT="0" distB="0" distL="0" distR="0" wp14:anchorId="43B9E610" wp14:editId="4DBBC782">
             <wp:extent cx="4062227" cy="3273445"/>
             <wp:effectExtent l="0" t="0" r="0" b="3175"/>
             <wp:docPr id="5" name="Picture 5"/>
@@ -1121,6 +986,201 @@
     </w:p>
     <w:p>
       <w:pPr>
+        <w:pStyle w:val="Heading1"/>
+        <w:rPr>
+          <w:i/>
+          <w:iCs/>
+          <w:sz w:val="40"/>
+          <w:szCs w:val="40"/>
+          <w:lang w:bidi="ar-EG"/>
+        </w:rPr>
+      </w:pPr>
+      <w:r>
+        <w:rPr>
+          <w:sz w:val="40"/>
+          <w:szCs w:val="40"/>
+          <w:lang w:bidi="ar-EG"/>
+        </w:rPr>
+        <w:t xml:space="preserve">Experiment </w:t>
+      </w:r>
+      <w:r>
+        <w:rPr>
+          <w:sz w:val="40"/>
+          <w:szCs w:val="40"/>
+          <w:lang w:bidi="ar-EG"/>
+        </w:rPr>
+        <w:t>4</w:t>
+      </w:r>
+      <w:r>
+        <w:rPr>
+          <w:sz w:val="40"/>
+          <w:szCs w:val="40"/>
+          <w:lang w:bidi="ar-EG"/>
+        </w:rPr>
+        <w:t xml:space="preserve">: </w:t>
+      </w:r>
+      <w:r>
+        <w:rPr>
+          <w:i/>
+          <w:iCs/>
+          <w:sz w:val="40"/>
+          <w:szCs w:val="40"/>
+          <w:lang w:bidi="ar-EG"/>
+        </w:rPr>
+        <w:t>Pulse code Modulation</w:t>
+      </w:r>
+    </w:p>
+    <w:p>
+      <w:pPr>
+        <w:rPr>
+          <w:lang w:bidi="ar-EG"/>
+        </w:rPr>
+      </w:pPr>
+    </w:p>
+    <w:tbl>
+      <w:tblPr>
+        <w:tblStyle w:val="TableGrid"/>
+        <w:tblW w:w="0" w:type="auto"/>
+        <w:tblBorders>
+          <w:top w:val="none" w:sz="0" w:space="0" w:color="auto"/>
+          <w:left w:val="none" w:sz="0" w:space="0" w:color="auto"/>
+          <w:bottom w:val="none" w:sz="0" w:space="0" w:color="auto"/>
+          <w:right w:val="none" w:sz="0" w:space="0" w:color="auto"/>
+          <w:insideH w:val="none" w:sz="0" w:space="0" w:color="auto"/>
+          <w:insideV w:val="none" w:sz="0" w:space="0" w:color="auto"/>
+        </w:tblBorders>
+        <w:tblLook w:val="04A0" w:firstRow="1" w:lastRow="0" w:firstColumn="1" w:lastColumn="0" w:noHBand="0" w:noVBand="1"/>
+      </w:tblPr>
+      <w:tblGrid>
+        <w:gridCol w:w="10790"/>
+      </w:tblGrid>
+      <w:tr>
+        <w:tc>
+          <w:tcPr>
+            <w:tcW w:w="10790" w:type="dxa"/>
+          </w:tcPr>
+          <w:p>
+            <w:pPr>
+              <w:tabs>
+                <w:tab w:val="left" w:pos="3404"/>
+              </w:tabs>
+              <w:jc w:val="center"/>
+              <w:rPr>
+                <w:sz w:val="28"/>
+                <w:szCs w:val="28"/>
+                <w:lang w:bidi="ar-EG"/>
+              </w:rPr>
+            </w:pPr>
+            <w:r>
+              <w:rPr>
+                <w:sz w:val="28"/>
+                <w:szCs w:val="28"/>
+                <w:lang w:bidi="ar-EG"/>
+              </w:rPr>
+              <w:t>N=3</w:t>
+            </w:r>
+          </w:p>
+        </w:tc>
+      </w:tr>
+      <w:tr>
+        <w:trPr>
+          <w:trHeight w:val="5238"/>
+        </w:trPr>
+        <w:tc>
+          <w:tcPr>
+            <w:tcW w:w="10790" w:type="dxa"/>
+          </w:tcPr>
+          <w:p>
+            <w:pPr>
+              <w:tabs>
+                <w:tab w:val="left" w:pos="3404"/>
+              </w:tabs>
+              <w:jc w:val="center"/>
+              <w:rPr>
+                <w:noProof/>
+              </w:rPr>
+            </w:pPr>
+            <w:r>
+              <w:rPr>
+                <w:noProof/>
+              </w:rPr>
+              <w:drawing>
+                <wp:inline distT="0" distB="0" distL="0" distR="0" wp14:anchorId="09F87B25" wp14:editId="1C98FDCE">
+                  <wp:extent cx="4869195" cy="3285108"/>
+                  <wp:effectExtent l="0" t="0" r="7620" b="0"/>
+                  <wp:docPr id="6" name="Picture 6"/>
+                  <wp:cNvGraphicFramePr>
+                    <a:graphicFrameLocks xmlns:a="http://schemas.openxmlformats.org/drawingml/2006/main" noChangeAspect="1"/>
+                  </wp:cNvGraphicFramePr>
+                  <a:graphic xmlns:a="http://schemas.openxmlformats.org/drawingml/2006/main">
+                    <a:graphicData uri="http://schemas.openxmlformats.org/drawingml/2006/picture">
+                      <pic:pic xmlns:pic="http://schemas.openxmlformats.org/drawingml/2006/picture">
+                        <pic:nvPicPr>
+                          <pic:cNvPr id="1" name=""/>
+                          <pic:cNvPicPr/>
+                        </pic:nvPicPr>
+                        <pic:blipFill rotWithShape="1">
+                          <a:blip r:embed="rId9"/>
+                          <a:srcRect l="24440" t="14082" r="29975" b="31458"/>
+                          <a:stretch/>
+                        </pic:blipFill>
+                        <pic:spPr bwMode="auto">
+                          <a:xfrm>
+                            <a:off x="0" y="0"/>
+                            <a:ext cx="4877055" cy="3290411"/>
+                          </a:xfrm>
+                          <a:prstGeom prst="rect">
+                            <a:avLst/>
+                          </a:prstGeom>
+                          <a:ln>
+                            <a:noFill/>
+                          </a:ln>
+                          <a:extLst>
+                            <a:ext uri="{53640926-AAD7-44D8-BBD7-CCE9431645EC}">
+                              <a14:shadowObscured xmlns:a14="http://schemas.microsoft.com/office/drawing/2010/main"/>
+                            </a:ext>
+                          </a:extLst>
+                        </pic:spPr>
+                      </pic:pic>
+                    </a:graphicData>
+                  </a:graphic>
+                </wp:inline>
+              </w:drawing>
+            </w:r>
+          </w:p>
+        </w:tc>
+      </w:tr>
+      <w:tr>
+        <w:tc>
+          <w:tcPr>
+            <w:tcW w:w="10790" w:type="dxa"/>
+          </w:tcPr>
+          <w:p>
+            <w:pPr>
+              <w:tabs>
+                <w:tab w:val="left" w:pos="3404"/>
+              </w:tabs>
+              <w:jc w:val="center"/>
+              <w:rPr>
+                <w:noProof/>
+                <w:sz w:val="28"/>
+                <w:szCs w:val="28"/>
+              </w:rPr>
+            </w:pPr>
+            <w:r>
+              <w:rPr>
+                <w:noProof/>
+                <w:sz w:val="28"/>
+                <w:szCs w:val="28"/>
+              </w:rPr>
+              <w:t>The value of MSE when n = 3 is 0.001193</w:t>
+            </w:r>
+          </w:p>
+        </w:tc>
+      </w:tr>
+    </w:tbl>
+    <w:p>
+      <w:pPr>
         <w:tabs>
           <w:tab w:val="left" w:pos="3404"/>
         </w:tabs>
@@ -1131,6 +1191,1171 @@
     </w:p>
     <w:p>
       <w:pPr>
+        <w:tabs>
+          <w:tab w:val="left" w:pos="3404"/>
+        </w:tabs>
+        <w:rPr>
+          <w:lang w:bidi="ar-EG"/>
+        </w:rPr>
+      </w:pPr>
+    </w:p>
+    <w:p>
+      <w:pPr>
+        <w:tabs>
+          <w:tab w:val="left" w:pos="3404"/>
+        </w:tabs>
+        <w:rPr>
+          <w:lang w:bidi="ar-EG"/>
+        </w:rPr>
+      </w:pPr>
+    </w:p>
+    <w:p>
+      <w:pPr>
+        <w:tabs>
+          <w:tab w:val="left" w:pos="3404"/>
+        </w:tabs>
+        <w:rPr>
+          <w:lang w:bidi="ar-EG"/>
+        </w:rPr>
+      </w:pPr>
+    </w:p>
+    <w:p>
+      <w:pPr>
+        <w:tabs>
+          <w:tab w:val="left" w:pos="3404"/>
+        </w:tabs>
+        <w:rPr>
+          <w:lang w:bidi="ar-EG"/>
+        </w:rPr>
+      </w:pPr>
+    </w:p>
+    <w:tbl>
+      <w:tblPr>
+        <w:tblStyle w:val="TableGrid"/>
+        <w:tblW w:w="0" w:type="auto"/>
+        <w:tblBorders>
+          <w:top w:val="none" w:sz="0" w:space="0" w:color="auto"/>
+          <w:left w:val="none" w:sz="0" w:space="0" w:color="auto"/>
+          <w:bottom w:val="none" w:sz="0" w:space="0" w:color="auto"/>
+          <w:right w:val="none" w:sz="0" w:space="0" w:color="auto"/>
+          <w:insideH w:val="none" w:sz="0" w:space="0" w:color="auto"/>
+          <w:insideV w:val="none" w:sz="0" w:space="0" w:color="auto"/>
+        </w:tblBorders>
+        <w:tblLook w:val="04A0" w:firstRow="1" w:lastRow="0" w:firstColumn="1" w:lastColumn="0" w:noHBand="0" w:noVBand="1"/>
+      </w:tblPr>
+      <w:tblGrid>
+        <w:gridCol w:w="10790"/>
+      </w:tblGrid>
+      <w:tr>
+        <w:tc>
+          <w:tcPr>
+            <w:tcW w:w="10790" w:type="dxa"/>
+          </w:tcPr>
+          <w:p>
+            <w:pPr>
+              <w:tabs>
+                <w:tab w:val="left" w:pos="3404"/>
+              </w:tabs>
+              <w:jc w:val="center"/>
+              <w:rPr>
+                <w:lang w:bidi="ar-EG"/>
+              </w:rPr>
+            </w:pPr>
+            <w:r>
+              <w:rPr>
+                <w:sz w:val="28"/>
+                <w:szCs w:val="28"/>
+                <w:lang w:bidi="ar-EG"/>
+              </w:rPr>
+              <w:lastRenderedPageBreak/>
+              <w:t>N=</w:t>
+            </w:r>
+            <w:r>
+              <w:rPr>
+                <w:sz w:val="28"/>
+                <w:szCs w:val="28"/>
+                <w:lang w:bidi="ar-EG"/>
+              </w:rPr>
+              <w:t>4</w:t>
+            </w:r>
+          </w:p>
+        </w:tc>
+      </w:tr>
+      <w:tr>
+        <w:tc>
+          <w:tcPr>
+            <w:tcW w:w="10790" w:type="dxa"/>
+          </w:tcPr>
+          <w:p>
+            <w:pPr>
+              <w:tabs>
+                <w:tab w:val="left" w:pos="3404"/>
+              </w:tabs>
+              <w:jc w:val="center"/>
+              <w:rPr>
+                <w:lang w:bidi="ar-EG"/>
+              </w:rPr>
+            </w:pPr>
+            <w:r>
+              <w:rPr>
+                <w:noProof/>
+              </w:rPr>
+              <w:drawing>
+                <wp:inline distT="0" distB="0" distL="0" distR="0" wp14:anchorId="0CCF272A" wp14:editId="0ADA5595">
+                  <wp:extent cx="4740648" cy="3181683"/>
+                  <wp:effectExtent l="0" t="0" r="3175" b="0"/>
+                  <wp:docPr id="7" name="Picture 7"/>
+                  <wp:cNvGraphicFramePr>
+                    <a:graphicFrameLocks xmlns:a="http://schemas.openxmlformats.org/drawingml/2006/main" noChangeAspect="1"/>
+                  </wp:cNvGraphicFramePr>
+                  <a:graphic xmlns:a="http://schemas.openxmlformats.org/drawingml/2006/main">
+                    <a:graphicData uri="http://schemas.openxmlformats.org/drawingml/2006/picture">
+                      <pic:pic xmlns:pic="http://schemas.openxmlformats.org/drawingml/2006/picture">
+                        <pic:nvPicPr>
+                          <pic:cNvPr id="1" name=""/>
+                          <pic:cNvPicPr/>
+                        </pic:nvPicPr>
+                        <pic:blipFill rotWithShape="1">
+                          <a:blip r:embed="rId10"/>
+                          <a:srcRect l="23877" t="13728" r="29923" b="31365"/>
+                          <a:stretch/>
+                        </pic:blipFill>
+                        <pic:spPr bwMode="auto">
+                          <a:xfrm>
+                            <a:off x="0" y="0"/>
+                            <a:ext cx="4750347" cy="3188193"/>
+                          </a:xfrm>
+                          <a:prstGeom prst="rect">
+                            <a:avLst/>
+                          </a:prstGeom>
+                          <a:ln>
+                            <a:noFill/>
+                          </a:ln>
+                          <a:extLst>
+                            <a:ext uri="{53640926-AAD7-44D8-BBD7-CCE9431645EC}">
+                              <a14:shadowObscured xmlns:a14="http://schemas.microsoft.com/office/drawing/2010/main"/>
+                            </a:ext>
+                          </a:extLst>
+                        </pic:spPr>
+                      </pic:pic>
+                    </a:graphicData>
+                  </a:graphic>
+                </wp:inline>
+              </w:drawing>
+            </w:r>
+          </w:p>
+        </w:tc>
+      </w:tr>
+      <w:tr>
+        <w:tc>
+          <w:tcPr>
+            <w:tcW w:w="10790" w:type="dxa"/>
+          </w:tcPr>
+          <w:p>
+            <w:pPr>
+              <w:tabs>
+                <w:tab w:val="left" w:pos="3404"/>
+              </w:tabs>
+              <w:jc w:val="center"/>
+              <w:rPr>
+                <w:noProof/>
+                <w:sz w:val="28"/>
+                <w:szCs w:val="28"/>
+              </w:rPr>
+            </w:pPr>
+            <w:r>
+              <w:rPr>
+                <w:noProof/>
+                <w:sz w:val="28"/>
+                <w:szCs w:val="28"/>
+              </w:rPr>
+              <w:t>The value of MSE when n = 4 is 0.000306</w:t>
+            </w:r>
+          </w:p>
+        </w:tc>
+      </w:tr>
+    </w:tbl>
+    <w:p>
+      <w:pPr>
+        <w:tabs>
+          <w:tab w:val="left" w:pos="3404"/>
+        </w:tabs>
+        <w:rPr>
+          <w:lang w:bidi="ar-EG"/>
+        </w:rPr>
+      </w:pPr>
+    </w:p>
+    <w:tbl>
+      <w:tblPr>
+        <w:tblStyle w:val="TableGrid"/>
+        <w:tblW w:w="0" w:type="auto"/>
+        <w:tblBorders>
+          <w:top w:val="none" w:sz="0" w:space="0" w:color="auto"/>
+          <w:left w:val="none" w:sz="0" w:space="0" w:color="auto"/>
+          <w:bottom w:val="none" w:sz="0" w:space="0" w:color="auto"/>
+          <w:right w:val="none" w:sz="0" w:space="0" w:color="auto"/>
+          <w:insideH w:val="none" w:sz="0" w:space="0" w:color="auto"/>
+          <w:insideV w:val="none" w:sz="0" w:space="0" w:color="auto"/>
+        </w:tblBorders>
+        <w:tblLook w:val="04A0" w:firstRow="1" w:lastRow="0" w:firstColumn="1" w:lastColumn="0" w:noHBand="0" w:noVBand="1"/>
+      </w:tblPr>
+      <w:tblGrid>
+        <w:gridCol w:w="10790"/>
+      </w:tblGrid>
+      <w:tr>
+        <w:tc>
+          <w:tcPr>
+            <w:tcW w:w="10790" w:type="dxa"/>
+          </w:tcPr>
+          <w:p>
+            <w:pPr>
+              <w:tabs>
+                <w:tab w:val="left" w:pos="3404"/>
+              </w:tabs>
+              <w:jc w:val="center"/>
+              <w:rPr>
+                <w:lang w:bidi="ar-EG"/>
+              </w:rPr>
+            </w:pPr>
+            <w:r>
+              <w:rPr>
+                <w:sz w:val="28"/>
+                <w:szCs w:val="28"/>
+                <w:lang w:bidi="ar-EG"/>
+              </w:rPr>
+              <w:t>N=</w:t>
+            </w:r>
+            <w:r>
+              <w:rPr>
+                <w:sz w:val="28"/>
+                <w:szCs w:val="28"/>
+                <w:lang w:bidi="ar-EG"/>
+              </w:rPr>
+              <w:t>5</w:t>
+            </w:r>
+          </w:p>
+        </w:tc>
+      </w:tr>
+      <w:tr>
+        <w:tc>
+          <w:tcPr>
+            <w:tcW w:w="10790" w:type="dxa"/>
+          </w:tcPr>
+          <w:p>
+            <w:pPr>
+              <w:tabs>
+                <w:tab w:val="left" w:pos="3404"/>
+              </w:tabs>
+              <w:jc w:val="center"/>
+              <w:rPr>
+                <w:lang w:bidi="ar-EG"/>
+              </w:rPr>
+            </w:pPr>
+            <w:r>
+              <w:rPr>
+                <w:noProof/>
+              </w:rPr>
+              <w:drawing>
+                <wp:inline distT="0" distB="0" distL="0" distR="0" wp14:anchorId="710A1F7A" wp14:editId="32C32289">
+                  <wp:extent cx="4801146" cy="3179135"/>
+                  <wp:effectExtent l="0" t="0" r="0" b="2540"/>
+                  <wp:docPr id="10" name="Picture 10"/>
+                  <wp:cNvGraphicFramePr>
+                    <a:graphicFrameLocks xmlns:a="http://schemas.openxmlformats.org/drawingml/2006/main" noChangeAspect="1"/>
+                  </wp:cNvGraphicFramePr>
+                  <a:graphic xmlns:a="http://schemas.openxmlformats.org/drawingml/2006/main">
+                    <a:graphicData uri="http://schemas.openxmlformats.org/drawingml/2006/picture">
+                      <pic:pic xmlns:pic="http://schemas.openxmlformats.org/drawingml/2006/picture">
+                        <pic:nvPicPr>
+                          <pic:cNvPr id="1" name=""/>
+                          <pic:cNvPicPr/>
+                        </pic:nvPicPr>
+                        <pic:blipFill rotWithShape="1">
+                          <a:blip r:embed="rId11"/>
+                          <a:srcRect l="23723" t="13728" r="30371" b="32446"/>
+                          <a:stretch/>
+                        </pic:blipFill>
+                        <pic:spPr bwMode="auto">
+                          <a:xfrm>
+                            <a:off x="0" y="0"/>
+                            <a:ext cx="4845486" cy="3208495"/>
+                          </a:xfrm>
+                          <a:prstGeom prst="rect">
+                            <a:avLst/>
+                          </a:prstGeom>
+                          <a:ln>
+                            <a:noFill/>
+                          </a:ln>
+                          <a:extLst>
+                            <a:ext uri="{53640926-AAD7-44D8-BBD7-CCE9431645EC}">
+                              <a14:shadowObscured xmlns:a14="http://schemas.microsoft.com/office/drawing/2010/main"/>
+                            </a:ext>
+                          </a:extLst>
+                        </pic:spPr>
+                      </pic:pic>
+                    </a:graphicData>
+                  </a:graphic>
+                </wp:inline>
+              </w:drawing>
+            </w:r>
+          </w:p>
+        </w:tc>
+      </w:tr>
+      <w:tr>
+        <w:tc>
+          <w:tcPr>
+            <w:tcW w:w="10790" w:type="dxa"/>
+          </w:tcPr>
+          <w:p>
+            <w:pPr>
+              <w:tabs>
+                <w:tab w:val="left" w:pos="3404"/>
+              </w:tabs>
+              <w:jc w:val="center"/>
+              <w:rPr>
+                <w:sz w:val="28"/>
+                <w:szCs w:val="28"/>
+                <w:lang w:bidi="ar-EG"/>
+              </w:rPr>
+            </w:pPr>
+            <w:r>
+              <w:rPr>
+                <w:sz w:val="28"/>
+                <w:szCs w:val="28"/>
+                <w:lang w:bidi="ar-EG"/>
+              </w:rPr>
+              <w:t>The value of MSE when n = 5 is 0.000078</w:t>
+            </w:r>
+          </w:p>
+        </w:tc>
+      </w:tr>
+    </w:tbl>
+    <w:p>
+      <w:pPr>
+        <w:tabs>
+          <w:tab w:val="left" w:pos="3404"/>
+        </w:tabs>
+        <w:rPr>
+          <w:lang w:bidi="ar-EG"/>
+        </w:rPr>
+      </w:pPr>
+    </w:p>
+    <w:p>
+      <w:pPr>
+        <w:tabs>
+          <w:tab w:val="left" w:pos="3404"/>
+        </w:tabs>
+        <w:rPr>
+          <w:lang w:bidi="ar-EG"/>
+        </w:rPr>
+      </w:pPr>
+    </w:p>
+    <w:p>
+      <w:pPr>
+        <w:tabs>
+          <w:tab w:val="left" w:pos="3404"/>
+        </w:tabs>
+        <w:rPr>
+          <w:lang w:bidi="ar-EG"/>
+        </w:rPr>
+      </w:pPr>
+    </w:p>
+    <w:p>
+      <w:pPr>
+        <w:tabs>
+          <w:tab w:val="left" w:pos="3404"/>
+        </w:tabs>
+        <w:rPr>
+          <w:lang w:bidi="ar-EG"/>
+        </w:rPr>
+      </w:pPr>
+    </w:p>
+    <w:p>
+      <w:pPr>
+        <w:tabs>
+          <w:tab w:val="left" w:pos="3404"/>
+        </w:tabs>
+        <w:rPr>
+          <w:lang w:bidi="ar-EG"/>
+        </w:rPr>
+      </w:pPr>
+    </w:p>
+    <w:p>
+      <w:pPr>
+        <w:tabs>
+          <w:tab w:val="left" w:pos="3404"/>
+        </w:tabs>
+        <w:rPr>
+          <w:lang w:bidi="ar-EG"/>
+        </w:rPr>
+      </w:pPr>
+    </w:p>
+    <w:tbl>
+      <w:tblPr>
+        <w:tblStyle w:val="TableGrid"/>
+        <w:tblW w:w="0" w:type="auto"/>
+        <w:tblBorders>
+          <w:top w:val="none" w:sz="0" w:space="0" w:color="auto"/>
+          <w:left w:val="none" w:sz="0" w:space="0" w:color="auto"/>
+          <w:bottom w:val="none" w:sz="0" w:space="0" w:color="auto"/>
+          <w:right w:val="none" w:sz="0" w:space="0" w:color="auto"/>
+          <w:insideH w:val="none" w:sz="0" w:space="0" w:color="auto"/>
+          <w:insideV w:val="none" w:sz="0" w:space="0" w:color="auto"/>
+        </w:tblBorders>
+        <w:tblLook w:val="04A0" w:firstRow="1" w:lastRow="0" w:firstColumn="1" w:lastColumn="0" w:noHBand="0" w:noVBand="1"/>
+      </w:tblPr>
+      <w:tblGrid>
+        <w:gridCol w:w="10790"/>
+      </w:tblGrid>
+      <w:tr>
+        <w:tc>
+          <w:tcPr>
+            <w:tcW w:w="10790" w:type="dxa"/>
+          </w:tcPr>
+          <w:p>
+            <w:pPr>
+              <w:tabs>
+                <w:tab w:val="left" w:pos="3404"/>
+              </w:tabs>
+              <w:jc w:val="center"/>
+              <w:rPr>
+                <w:lang w:bidi="ar-EG"/>
+              </w:rPr>
+            </w:pPr>
+            <w:r>
+              <w:rPr>
+                <w:sz w:val="28"/>
+                <w:szCs w:val="28"/>
+                <w:lang w:bidi="ar-EG"/>
+              </w:rPr>
+              <w:lastRenderedPageBreak/>
+              <w:t>N=</w:t>
+            </w:r>
+            <w:r>
+              <w:rPr>
+                <w:sz w:val="28"/>
+                <w:szCs w:val="28"/>
+                <w:lang w:bidi="ar-EG"/>
+              </w:rPr>
+              <w:t>5</w:t>
+            </w:r>
+          </w:p>
+        </w:tc>
+      </w:tr>
+      <w:tr>
+        <w:tc>
+          <w:tcPr>
+            <w:tcW w:w="10790" w:type="dxa"/>
+          </w:tcPr>
+          <w:p>
+            <w:pPr>
+              <w:tabs>
+                <w:tab w:val="left" w:pos="3404"/>
+              </w:tabs>
+              <w:jc w:val="center"/>
+              <w:rPr>
+                <w:lang w:bidi="ar-EG"/>
+              </w:rPr>
+            </w:pPr>
+            <w:r>
+              <w:rPr>
+                <w:noProof/>
+              </w:rPr>
+              <w:drawing>
+                <wp:inline distT="0" distB="0" distL="0" distR="0" wp14:anchorId="4BD5135A" wp14:editId="0BF59670">
+                  <wp:extent cx="4625163" cy="3126091"/>
+                  <wp:effectExtent l="0" t="0" r="4445" b="0"/>
+                  <wp:docPr id="11" name="Picture 11"/>
+                  <wp:cNvGraphicFramePr>
+                    <a:graphicFrameLocks xmlns:a="http://schemas.openxmlformats.org/drawingml/2006/main" noChangeAspect="1"/>
+                  </wp:cNvGraphicFramePr>
+                  <a:graphic xmlns:a="http://schemas.openxmlformats.org/drawingml/2006/main">
+                    <a:graphicData uri="http://schemas.openxmlformats.org/drawingml/2006/picture">
+                      <pic:pic xmlns:pic="http://schemas.openxmlformats.org/drawingml/2006/picture">
+                        <pic:nvPicPr>
+                          <pic:cNvPr id="1" name=""/>
+                          <pic:cNvPicPr/>
+                        </pic:nvPicPr>
+                        <pic:blipFill rotWithShape="1">
+                          <a:blip r:embed="rId12"/>
+                          <a:srcRect l="24809" t="14278" r="30233" b="31914"/>
+                          <a:stretch/>
+                        </pic:blipFill>
+                        <pic:spPr bwMode="auto">
+                          <a:xfrm>
+                            <a:off x="0" y="0"/>
+                            <a:ext cx="4675134" cy="3159866"/>
+                          </a:xfrm>
+                          <a:prstGeom prst="rect">
+                            <a:avLst/>
+                          </a:prstGeom>
+                          <a:ln>
+                            <a:noFill/>
+                          </a:ln>
+                          <a:extLst>
+                            <a:ext uri="{53640926-AAD7-44D8-BBD7-CCE9431645EC}">
+                              <a14:shadowObscured xmlns:a14="http://schemas.microsoft.com/office/drawing/2010/main"/>
+                            </a:ext>
+                          </a:extLst>
+                        </pic:spPr>
+                      </pic:pic>
+                    </a:graphicData>
+                  </a:graphic>
+                </wp:inline>
+              </w:drawing>
+            </w:r>
+          </w:p>
+        </w:tc>
+      </w:tr>
+      <w:tr>
+        <w:tc>
+          <w:tcPr>
+            <w:tcW w:w="10790" w:type="dxa"/>
+          </w:tcPr>
+          <w:p>
+            <w:pPr>
+              <w:tabs>
+                <w:tab w:val="left" w:pos="3404"/>
+              </w:tabs>
+              <w:jc w:val="center"/>
+              <w:rPr>
+                <w:sz w:val="28"/>
+                <w:szCs w:val="28"/>
+                <w:lang w:bidi="ar-EG"/>
+              </w:rPr>
+            </w:pPr>
+            <w:r>
+              <w:rPr>
+                <w:sz w:val="28"/>
+                <w:szCs w:val="28"/>
+                <w:lang w:bidi="ar-EG"/>
+              </w:rPr>
+              <w:t>The value of MSE when n = 10 is 0.000000</w:t>
+            </w:r>
+          </w:p>
+        </w:tc>
+      </w:tr>
+    </w:tbl>
+    <w:p>
+      <w:pPr>
+        <w:tabs>
+          <w:tab w:val="left" w:pos="3404"/>
+        </w:tabs>
+        <w:rPr>
+          <w:lang w:bidi="ar-EG"/>
+        </w:rPr>
+      </w:pPr>
+    </w:p>
+    <w:p>
+      <w:pPr>
+        <w:tabs>
+          <w:tab w:val="left" w:pos="3404"/>
+        </w:tabs>
+        <w:rPr>
+          <w:b/>
+          <w:bCs/>
+          <w:lang w:bidi="ar-EG"/>
+        </w:rPr>
+      </w:pPr>
+      <w:r>
+        <w:rPr>
+          <w:b/>
+          <w:bCs/>
+          <w:lang w:bidi="ar-EG"/>
+        </w:rPr>
+        <w:t>AS seen above as number of bits increase the signal become smoother and mean square quantization error decrease</w:t>
+      </w:r>
+      <w:r>
+        <w:rPr>
+          <w:b/>
+          <w:bCs/>
+          <w:lang w:bidi="ar-EG"/>
+        </w:rPr>
+        <w:t>.</w:t>
+      </w:r>
+    </w:p>
+    <w:p>
+      <w:pPr>
+        <w:tabs>
+          <w:tab w:val="left" w:pos="3404"/>
+        </w:tabs>
+        <w:rPr>
+          <w:b/>
+          <w:bCs/>
+          <w:sz w:val="20"/>
+          <w:szCs w:val="20"/>
+          <w:lang w:bidi="ar-EG"/>
+        </w:rPr>
+      </w:pPr>
+      <w:r>
+        <w:rPr>
+          <w:rFonts w:asciiTheme="majorHAnsi" w:eastAsiaTheme="majorEastAsia" w:hAnsiTheme="majorHAnsi" w:cstheme="majorBidi"/>
+          <w:b/>
+          <w:bCs/>
+          <w:color w:val="2F5496" w:themeColor="accent1" w:themeShade="BF"/>
+          <w:sz w:val="36"/>
+          <w:szCs w:val="36"/>
+          <w:lang w:bidi="ar-EG"/>
+        </w:rPr>
+        <w:tab/>
+        <w:t>Part 2: Sampling distortion</w:t>
+      </w:r>
+    </w:p>
+    <w:tbl>
+      <w:tblPr>
+        <w:tblStyle w:val="TableGrid"/>
+        <w:tblW w:w="0" w:type="auto"/>
+        <w:jc w:val="center"/>
+        <w:tblBorders>
+          <w:top w:val="none" w:sz="0" w:space="0" w:color="auto"/>
+          <w:left w:val="none" w:sz="0" w:space="0" w:color="auto"/>
+          <w:bottom w:val="none" w:sz="0" w:space="0" w:color="auto"/>
+          <w:right w:val="none" w:sz="0" w:space="0" w:color="auto"/>
+          <w:insideH w:val="none" w:sz="0" w:space="0" w:color="auto"/>
+          <w:insideV w:val="none" w:sz="0" w:space="0" w:color="auto"/>
+        </w:tblBorders>
+        <w:tblLook w:val="04A0" w:firstRow="1" w:lastRow="0" w:firstColumn="1" w:lastColumn="0" w:noHBand="0" w:noVBand="1"/>
+      </w:tblPr>
+      <w:tblGrid>
+        <w:gridCol w:w="10790"/>
+      </w:tblGrid>
+      <w:tr>
+        <w:trPr>
+          <w:jc w:val="center"/>
+        </w:trPr>
+        <w:tc>
+          <w:tcPr>
+            <w:tcW w:w="10790" w:type="dxa"/>
+          </w:tcPr>
+          <w:p>
+            <w:pPr>
+              <w:tabs>
+                <w:tab w:val="left" w:pos="3404"/>
+              </w:tabs>
+              <w:jc w:val="center"/>
+              <w:rPr>
+                <w:b/>
+                <w:bCs/>
+                <w:lang w:bidi="ar-EG"/>
+              </w:rPr>
+            </w:pPr>
+            <w:r>
+              <w:rPr>
+                <w:noProof/>
+              </w:rPr>
+              <w:drawing>
+                <wp:inline distT="0" distB="0" distL="0" distR="0" wp14:anchorId="2489D637" wp14:editId="02A960FE">
+                  <wp:extent cx="3316502" cy="2177452"/>
+                  <wp:effectExtent l="0" t="0" r="0" b="0"/>
+                  <wp:docPr id="15" name="Picture 15"/>
+                  <wp:cNvGraphicFramePr>
+                    <a:graphicFrameLocks xmlns:a="http://schemas.openxmlformats.org/drawingml/2006/main" noChangeAspect="1"/>
+                  </wp:cNvGraphicFramePr>
+                  <a:graphic xmlns:a="http://schemas.openxmlformats.org/drawingml/2006/main">
+                    <a:graphicData uri="http://schemas.openxmlformats.org/drawingml/2006/picture">
+                      <pic:pic xmlns:pic="http://schemas.openxmlformats.org/drawingml/2006/picture">
+                        <pic:nvPicPr>
+                          <pic:cNvPr id="1" name=""/>
+                          <pic:cNvPicPr/>
+                        </pic:nvPicPr>
+                        <pic:blipFill rotWithShape="1">
+                          <a:blip r:embed="rId13"/>
+                          <a:srcRect l="9459" t="15651" r="59845" b="48661"/>
+                          <a:stretch/>
+                        </pic:blipFill>
+                        <pic:spPr bwMode="auto">
+                          <a:xfrm>
+                            <a:off x="0" y="0"/>
+                            <a:ext cx="3323670" cy="2182158"/>
+                          </a:xfrm>
+                          <a:prstGeom prst="rect">
+                            <a:avLst/>
+                          </a:prstGeom>
+                          <a:ln>
+                            <a:noFill/>
+                          </a:ln>
+                          <a:extLst>
+                            <a:ext uri="{53640926-AAD7-44D8-BBD7-CCE9431645EC}">
+                              <a14:shadowObscured xmlns:a14="http://schemas.microsoft.com/office/drawing/2010/main"/>
+                            </a:ext>
+                          </a:extLst>
+                        </pic:spPr>
+                      </pic:pic>
+                    </a:graphicData>
+                  </a:graphic>
+                </wp:inline>
+              </w:drawing>
+            </w:r>
+          </w:p>
+        </w:tc>
+      </w:tr>
+      <w:tr>
+        <w:trPr>
+          <w:jc w:val="center"/>
+        </w:trPr>
+        <w:tc>
+          <w:tcPr>
+            <w:tcW w:w="10790" w:type="dxa"/>
+          </w:tcPr>
+          <w:p>
+            <w:pPr>
+              <w:tabs>
+                <w:tab w:val="left" w:pos="3404"/>
+              </w:tabs>
+              <w:jc w:val="center"/>
+              <w:rPr>
+                <w:b/>
+                <w:bCs/>
+                <w:lang w:bidi="ar-EG"/>
+              </w:rPr>
+            </w:pPr>
+            <w:r>
+              <w:rPr>
+                <w:noProof/>
+              </w:rPr>
+              <w:drawing>
+                <wp:inline distT="0" distB="0" distL="0" distR="0" wp14:anchorId="110FEA93" wp14:editId="3AB23B21">
+                  <wp:extent cx="3327078" cy="2428611"/>
+                  <wp:effectExtent l="0" t="0" r="6985" b="0"/>
+                  <wp:docPr id="16" name="Picture 16"/>
+                  <wp:cNvGraphicFramePr>
+                    <a:graphicFrameLocks xmlns:a="http://schemas.openxmlformats.org/drawingml/2006/main" noChangeAspect="1"/>
+                  </wp:cNvGraphicFramePr>
+                  <a:graphic xmlns:a="http://schemas.openxmlformats.org/drawingml/2006/main">
+                    <a:graphicData uri="http://schemas.openxmlformats.org/drawingml/2006/picture">
+                      <pic:pic xmlns:pic="http://schemas.openxmlformats.org/drawingml/2006/picture">
+                        <pic:nvPicPr>
+                          <pic:cNvPr id="1" name=""/>
+                          <pic:cNvPicPr/>
+                        </pic:nvPicPr>
+                        <pic:blipFill rotWithShape="1">
+                          <a:blip r:embed="rId13"/>
+                          <a:srcRect l="41551" t="14005" r="29141" b="48112"/>
+                          <a:stretch/>
+                        </pic:blipFill>
+                        <pic:spPr bwMode="auto">
+                          <a:xfrm>
+                            <a:off x="0" y="0"/>
+                            <a:ext cx="3348691" cy="2444387"/>
+                          </a:xfrm>
+                          <a:prstGeom prst="rect">
+                            <a:avLst/>
+                          </a:prstGeom>
+                          <a:ln>
+                            <a:noFill/>
+                          </a:ln>
+                          <a:extLst>
+                            <a:ext uri="{53640926-AAD7-44D8-BBD7-CCE9431645EC}">
+                              <a14:shadowObscured xmlns:a14="http://schemas.microsoft.com/office/drawing/2010/main"/>
+                            </a:ext>
+                          </a:extLst>
+                        </pic:spPr>
+                      </pic:pic>
+                    </a:graphicData>
+                  </a:graphic>
+                </wp:inline>
+              </w:drawing>
+            </w:r>
+          </w:p>
+        </w:tc>
+      </w:tr>
+      <w:tr>
+        <w:trPr>
+          <w:jc w:val="center"/>
+        </w:trPr>
+        <w:tc>
+          <w:tcPr>
+            <w:tcW w:w="10790" w:type="dxa"/>
+          </w:tcPr>
+          <w:p>
+            <w:pPr>
+              <w:tabs>
+                <w:tab w:val="left" w:pos="3404"/>
+              </w:tabs>
+              <w:jc w:val="center"/>
+              <w:rPr>
+                <w:b/>
+                <w:bCs/>
+                <w:lang w:bidi="ar-EG"/>
+              </w:rPr>
+            </w:pPr>
+            <w:r>
+              <w:rPr>
+                <w:noProof/>
+              </w:rPr>
+              <w:lastRenderedPageBreak/>
+              <w:drawing>
+                <wp:inline distT="0" distB="0" distL="0" distR="0" wp14:anchorId="69D40FEB" wp14:editId="2F036FA4">
+                  <wp:extent cx="3388269" cy="2147776"/>
+                  <wp:effectExtent l="0" t="0" r="3175" b="5080"/>
+                  <wp:docPr id="17" name="Picture 17"/>
+                  <wp:cNvGraphicFramePr>
+                    <a:graphicFrameLocks xmlns:a="http://schemas.openxmlformats.org/drawingml/2006/main" noChangeAspect="1"/>
+                  </wp:cNvGraphicFramePr>
+                  <a:graphic xmlns:a="http://schemas.openxmlformats.org/drawingml/2006/main">
+                    <a:graphicData uri="http://schemas.openxmlformats.org/drawingml/2006/picture">
+                      <pic:pic xmlns:pic="http://schemas.openxmlformats.org/drawingml/2006/picture">
+                        <pic:nvPicPr>
+                          <pic:cNvPr id="1" name=""/>
+                          <pic:cNvPicPr/>
+                        </pic:nvPicPr>
+                        <pic:blipFill rotWithShape="1">
+                          <a:blip r:embed="rId13"/>
+                          <a:srcRect l="22946" t="63146" r="44341" b="11049"/>
+                          <a:stretch/>
+                        </pic:blipFill>
+                        <pic:spPr bwMode="auto">
+                          <a:xfrm>
+                            <a:off x="0" y="0"/>
+                            <a:ext cx="3481204" cy="2206686"/>
+                          </a:xfrm>
+                          <a:prstGeom prst="rect">
+                            <a:avLst/>
+                          </a:prstGeom>
+                          <a:ln>
+                            <a:noFill/>
+                          </a:ln>
+                          <a:extLst>
+                            <a:ext uri="{53640926-AAD7-44D8-BBD7-CCE9431645EC}">
+                              <a14:shadowObscured xmlns:a14="http://schemas.microsoft.com/office/drawing/2010/main"/>
+                            </a:ext>
+                          </a:extLst>
+                        </pic:spPr>
+                      </pic:pic>
+                    </a:graphicData>
+                  </a:graphic>
+                </wp:inline>
+              </w:drawing>
+            </w:r>
+          </w:p>
+        </w:tc>
+      </w:tr>
+    </w:tbl>
+    <w:p>
+      <w:pPr>
+        <w:tabs>
+          <w:tab w:val="left" w:pos="3404"/>
+        </w:tabs>
+        <w:rPr>
+          <w:b/>
+          <w:bCs/>
+          <w:lang w:bidi="ar-EG"/>
+        </w:rPr>
+      </w:pPr>
+    </w:p>
+    <w:tbl>
+      <w:tblPr>
+        <w:tblStyle w:val="TableGrid"/>
+        <w:tblW w:w="0" w:type="auto"/>
+        <w:tblLook w:val="04A0" w:firstRow="1" w:lastRow="0" w:firstColumn="1" w:lastColumn="0" w:noHBand="0" w:noVBand="1"/>
+      </w:tblPr>
+      <w:tblGrid>
+        <w:gridCol w:w="10790"/>
+      </w:tblGrid>
+      <w:tr>
+        <w:tc>
+          <w:tcPr>
+            <w:tcW w:w="10790" w:type="dxa"/>
+          </w:tcPr>
+          <w:p>
+            <w:pPr>
+              <w:tabs>
+                <w:tab w:val="left" w:pos="3404"/>
+              </w:tabs>
+              <w:jc w:val="center"/>
+              <w:rPr>
+                <w:b/>
+                <w:bCs/>
+                <w:lang w:bidi="ar-EG"/>
+              </w:rPr>
+            </w:pPr>
+            <w:r>
+              <w:rPr>
+                <w:b/>
+                <w:bCs/>
+                <w:sz w:val="36"/>
+                <w:szCs w:val="36"/>
+                <w:lang w:bidi="ar-EG"/>
+              </w:rPr>
+              <w:t>Sampling</w:t>
+            </w:r>
+          </w:p>
+        </w:tc>
+      </w:tr>
+      <w:tr>
+        <w:tc>
+          <w:tcPr>
+            <w:tcW w:w="10790" w:type="dxa"/>
+          </w:tcPr>
+          <w:tbl>
+            <w:tblPr>
+              <w:tblStyle w:val="TableGrid"/>
+              <w:tblW w:w="0" w:type="auto"/>
+              <w:tblBorders>
+                <w:top w:val="none" w:sz="0" w:space="0" w:color="auto"/>
+              </w:tblBorders>
+              <w:tblLook w:val="04A0" w:firstRow="1" w:lastRow="0" w:firstColumn="1" w:lastColumn="0" w:noHBand="0" w:noVBand="1"/>
+            </w:tblPr>
+            <w:tblGrid>
+              <w:gridCol w:w="3521"/>
+              <w:gridCol w:w="3521"/>
+              <w:gridCol w:w="3522"/>
+            </w:tblGrid>
+            <w:tr>
+              <w:tc>
+                <w:tcPr>
+                  <w:tcW w:w="3521" w:type="dxa"/>
+                </w:tcPr>
+                <w:p>
+                  <w:pPr>
+                    <w:tabs>
+                      <w:tab w:val="left" w:pos="3404"/>
+                    </w:tabs>
+                    <w:jc w:val="center"/>
+                    <w:rPr>
+                      <w:b/>
+                      <w:bCs/>
+                      <w:lang w:bidi="ar-EG"/>
+                    </w:rPr>
+                  </w:pPr>
+                  <w:r>
+                    <w:rPr>
+                      <w:b/>
+                      <w:bCs/>
+                      <w:lang w:bidi="ar-EG"/>
+                    </w:rPr>
+                    <w:t>Over sampling</w:t>
+                  </w:r>
+                </w:p>
+              </w:tc>
+              <w:tc>
+                <w:tcPr>
+                  <w:tcW w:w="3521" w:type="dxa"/>
+                </w:tcPr>
+                <w:p>
+                  <w:pPr>
+                    <w:tabs>
+                      <w:tab w:val="left" w:pos="3404"/>
+                    </w:tabs>
+                    <w:jc w:val="center"/>
+                    <w:rPr>
+                      <w:b/>
+                      <w:bCs/>
+                      <w:lang w:bidi="ar-EG"/>
+                    </w:rPr>
+                  </w:pPr>
+                  <w:r>
+                    <w:rPr>
+                      <w:b/>
+                      <w:bCs/>
+                      <w:lang w:bidi="ar-EG"/>
+                    </w:rPr>
+                    <w:t>Critical sampling</w:t>
+                  </w:r>
+                </w:p>
+              </w:tc>
+              <w:tc>
+                <w:tcPr>
+                  <w:tcW w:w="3522" w:type="dxa"/>
+                </w:tcPr>
+                <w:p>
+                  <w:pPr>
+                    <w:tabs>
+                      <w:tab w:val="left" w:pos="3404"/>
+                    </w:tabs>
+                    <w:jc w:val="center"/>
+                    <w:rPr>
+                      <w:b/>
+                      <w:bCs/>
+                      <w:lang w:bidi="ar-EG"/>
+                    </w:rPr>
+                  </w:pPr>
+                  <w:r>
+                    <w:rPr>
+                      <w:b/>
+                      <w:bCs/>
+                      <w:lang w:bidi="ar-EG"/>
+                    </w:rPr>
+                    <w:t>Under sampling</w:t>
+                  </w:r>
+                </w:p>
+              </w:tc>
+            </w:tr>
+            <w:tr>
+              <w:tc>
+                <w:tcPr>
+                  <w:tcW w:w="3521" w:type="dxa"/>
+                </w:tcPr>
+                <w:p>
+                  <w:pPr>
+                    <w:tabs>
+                      <w:tab w:val="left" w:pos="3404"/>
+                    </w:tabs>
+                    <w:jc w:val="center"/>
+                    <w:rPr>
+                      <w:b/>
+                      <w:bCs/>
+                      <w:lang w:bidi="ar-EG"/>
+                    </w:rPr>
+                  </w:pPr>
+                  <w:r>
+                    <w:rPr>
+                      <w:b/>
+                      <w:bCs/>
+                      <w:lang w:bidi="ar-EG"/>
+                    </w:rPr>
+                    <w:t>fs&gt;2fm</w:t>
+                  </w:r>
+                </w:p>
+                <w:p>
+                  <w:pPr>
+                    <w:tabs>
+                      <w:tab w:val="left" w:pos="3404"/>
+                    </w:tabs>
+                    <w:jc w:val="center"/>
+                    <w:rPr>
+                      <w:b/>
+                      <w:bCs/>
+                      <w:lang w:bidi="ar-EG"/>
+                    </w:rPr>
+                  </w:pPr>
+                  <w:r>
+                    <w:rPr>
+                      <w:b/>
+                      <w:bCs/>
+                      <w:lang w:bidi="ar-EG"/>
+                    </w:rPr>
+                    <w:t>signal can be recovered by using low pass filter</w:t>
+                  </w:r>
+                </w:p>
+              </w:tc>
+              <w:tc>
+                <w:tcPr>
+                  <w:tcW w:w="3521" w:type="dxa"/>
+                </w:tcPr>
+                <w:p>
+                  <w:pPr>
+                    <w:tabs>
+                      <w:tab w:val="left" w:pos="3404"/>
+                    </w:tabs>
+                    <w:jc w:val="center"/>
+                    <w:rPr>
+                      <w:b/>
+                      <w:bCs/>
+                      <w:lang w:bidi="ar-EG"/>
+                    </w:rPr>
+                  </w:pPr>
+                  <w:r>
+                    <w:rPr>
+                      <w:b/>
+                      <w:bCs/>
+                      <w:lang w:bidi="ar-EG"/>
+                    </w:rPr>
+                    <w:t>Fs = 2fm</w:t>
+                  </w:r>
+                </w:p>
+                <w:p>
+                  <w:pPr>
+                    <w:tabs>
+                      <w:tab w:val="left" w:pos="3404"/>
+                    </w:tabs>
+                    <w:jc w:val="center"/>
+                    <w:rPr>
+                      <w:b/>
+                      <w:bCs/>
+                      <w:lang w:bidi="ar-EG"/>
+                    </w:rPr>
+                  </w:pPr>
+                  <w:r>
+                    <w:rPr>
+                      <w:b/>
+                      <w:bCs/>
+                      <w:lang w:bidi="ar-EG"/>
+                    </w:rPr>
+                    <w:t>Can be recovered by ideal low pass filter</w:t>
+                  </w:r>
+                </w:p>
+              </w:tc>
+              <w:tc>
+                <w:tcPr>
+                  <w:tcW w:w="3522" w:type="dxa"/>
+                </w:tcPr>
+                <w:p>
+                  <w:pPr>
+                    <w:tabs>
+                      <w:tab w:val="left" w:pos="3404"/>
+                    </w:tabs>
+                    <w:jc w:val="center"/>
+                    <w:rPr>
+                      <w:b/>
+                      <w:bCs/>
+                      <w:lang w:bidi="ar-EG"/>
+                    </w:rPr>
+                  </w:pPr>
+                  <w:r>
+                    <w:rPr>
+                      <w:b/>
+                      <w:bCs/>
+                      <w:lang w:bidi="ar-EG"/>
+                    </w:rPr>
+                    <w:t>Fs &lt; 2fm</w:t>
+                  </w:r>
+                </w:p>
+                <w:p>
+                  <w:pPr>
+                    <w:tabs>
+                      <w:tab w:val="left" w:pos="3404"/>
+                    </w:tabs>
+                    <w:jc w:val="center"/>
+                    <w:rPr>
+                      <w:b/>
+                      <w:bCs/>
+                      <w:lang w:bidi="ar-EG"/>
+                    </w:rPr>
+                  </w:pPr>
+                  <w:r>
+                    <w:rPr>
+                      <w:b/>
+                      <w:bCs/>
+                      <w:lang w:bidi="ar-EG"/>
+                    </w:rPr>
+                    <w:t>Unable to reconstruct signal after transmission</w:t>
+                  </w:r>
+                </w:p>
+              </w:tc>
+            </w:tr>
+          </w:tbl>
+          <w:p>
+            <w:pPr>
+              <w:tabs>
+                <w:tab w:val="left" w:pos="3404"/>
+              </w:tabs>
+              <w:jc w:val="center"/>
+              <w:rPr>
+                <w:b/>
+                <w:bCs/>
+                <w:lang w:bidi="ar-EG"/>
+              </w:rPr>
+            </w:pPr>
+          </w:p>
+        </w:tc>
+      </w:tr>
+    </w:tbl>
+    <w:p>
+      <w:pPr>
+        <w:tabs>
+          <w:tab w:val="left" w:pos="3404"/>
+        </w:tabs>
+        <w:jc w:val="center"/>
+        <w:rPr>
+          <w:b/>
+          <w:bCs/>
+          <w:lang w:bidi="ar-EG"/>
+        </w:rPr>
+      </w:pPr>
+    </w:p>
+    <w:p>
+      <w:pPr>
         <w:pStyle w:val="Heading1"/>
         <w:rPr>
           <w:sz w:val="40"/>
@@ -1138,12 +2363,140 @@
           <w:lang w:bidi="ar-EG"/>
         </w:rPr>
       </w:pPr>
-      <w:r>
+    </w:p>
+    <w:p>
+      <w:pPr>
+        <w:rPr>
+          <w:lang w:bidi="ar-EG"/>
+        </w:rPr>
+      </w:pPr>
+    </w:p>
+    <w:p>
+      <w:pPr>
+        <w:pStyle w:val="Heading1"/>
         <w:rPr>
           <w:sz w:val="40"/>
           <w:szCs w:val="40"/>
           <w:lang w:bidi="ar-EG"/>
         </w:rPr>
+      </w:pPr>
+    </w:p>
+    <w:p>
+      <w:pPr>
+        <w:rPr>
+          <w:lang w:bidi="ar-EG"/>
+        </w:rPr>
+      </w:pPr>
+    </w:p>
+    <w:p>
+      <w:pPr>
+        <w:rPr>
+          <w:lang w:bidi="ar-EG"/>
+        </w:rPr>
+      </w:pPr>
+    </w:p>
+    <w:p>
+      <w:pPr>
+        <w:rPr>
+          <w:lang w:bidi="ar-EG"/>
+        </w:rPr>
+      </w:pPr>
+    </w:p>
+    <w:p>
+      <w:pPr>
+        <w:rPr>
+          <w:lang w:bidi="ar-EG"/>
+        </w:rPr>
+      </w:pPr>
+    </w:p>
+    <w:p>
+      <w:pPr>
+        <w:rPr>
+          <w:lang w:bidi="ar-EG"/>
+        </w:rPr>
+      </w:pPr>
+    </w:p>
+    <w:p>
+      <w:pPr>
+        <w:rPr>
+          <w:lang w:bidi="ar-EG"/>
+        </w:rPr>
+      </w:pPr>
+    </w:p>
+    <w:p>
+      <w:pPr>
+        <w:rPr>
+          <w:lang w:bidi="ar-EG"/>
+        </w:rPr>
+      </w:pPr>
+    </w:p>
+    <w:p>
+      <w:pPr>
+        <w:rPr>
+          <w:lang w:bidi="ar-EG"/>
+        </w:rPr>
+      </w:pPr>
+    </w:p>
+    <w:p>
+      <w:pPr>
+        <w:rPr>
+          <w:lang w:bidi="ar-EG"/>
+        </w:rPr>
+      </w:pPr>
+    </w:p>
+    <w:p>
+      <w:pPr>
+        <w:rPr>
+          <w:lang w:bidi="ar-EG"/>
+        </w:rPr>
+      </w:pPr>
+    </w:p>
+    <w:p>
+      <w:pPr>
+        <w:rPr>
+          <w:lang w:bidi="ar-EG"/>
+        </w:rPr>
+      </w:pPr>
+    </w:p>
+    <w:p>
+      <w:pPr>
+        <w:rPr>
+          <w:lang w:bidi="ar-EG"/>
+        </w:rPr>
+      </w:pPr>
+    </w:p>
+    <w:p>
+      <w:pPr>
+        <w:rPr>
+          <w:lang w:bidi="ar-EG"/>
+        </w:rPr>
+      </w:pPr>
+      <w:bookmarkStart w:id="0" w:name="_GoBack"/>
+      <w:bookmarkEnd w:id="0"/>
+    </w:p>
+    <w:p>
+      <w:pPr>
+        <w:rPr>
+          <w:lang w:bidi="ar-EG"/>
+        </w:rPr>
+      </w:pPr>
+    </w:p>
+    <w:p>
+      <w:pPr>
+        <w:pStyle w:val="Heading1"/>
+        <w:rPr>
+          <w:sz w:val="40"/>
+          <w:szCs w:val="40"/>
+          <w:lang w:bidi="ar-EG"/>
+        </w:rPr>
+      </w:pPr>
+      <w:r>
+        <w:rPr>
+          <w:sz w:val="40"/>
+          <w:szCs w:val="40"/>
+          <w:lang w:bidi="ar-EG"/>
+        </w:rPr>
+        <w:lastRenderedPageBreak/>
         <w:t xml:space="preserve">Experiment 5: Delta – Modulation types </w:t>
       </w:r>
     </w:p>
@@ -1190,7 +2543,7 @@
           <w:noProof/>
         </w:rPr>
         <w:drawing>
-          <wp:inline distT="0" distB="0" distL="0" distR="0">
+          <wp:inline distT="0" distB="0" distL="0" distR="0" wp14:anchorId="37E19BF2" wp14:editId="652864F5">
             <wp:extent cx="6858000" cy="3342640"/>
             <wp:effectExtent l="0" t="0" r="0" b="0"/>
             <wp:docPr id="9" name="Picture 9"/>
@@ -1205,7 +2558,7 @@
                     <pic:cNvPicPr/>
                   </pic:nvPicPr>
                   <pic:blipFill>
-                    <a:blip r:embed="rId9">
+                    <a:blip r:embed="rId14">
                       <a:extLst>
                         <a:ext uri="{28A0092B-C50C-407E-A947-70E740481C1C}">
                           <a14:useLocalDpi xmlns:a14="http://schemas.microsoft.com/office/drawing/2010/main" val="0"/>
@@ -1277,9 +2630,8 @@
           <w:noProof/>
           <w:rtl/>
         </w:rPr>
-        <w:lastRenderedPageBreak/>
         <w:drawing>
-          <wp:inline distT="0" distB="0" distL="0" distR="0">
+          <wp:inline distT="0" distB="0" distL="0" distR="0" wp14:anchorId="59B6073C" wp14:editId="374068C8">
             <wp:extent cx="6858000" cy="3080385"/>
             <wp:effectExtent l="0" t="0" r="0" b="5715"/>
             <wp:docPr id="12" name="Picture 12"/>
@@ -1294,7 +2646,7 @@
                     <pic:cNvPicPr/>
                   </pic:nvPicPr>
                   <pic:blipFill>
-                    <a:blip r:embed="rId10">
+                    <a:blip r:embed="rId15">
                       <a:extLst>
                         <a:ext uri="{28A0092B-C50C-407E-A947-70E740481C1C}">
                           <a14:useLocalDpi xmlns:a14="http://schemas.microsoft.com/office/drawing/2010/main" val="0"/>
@@ -1366,8 +2718,9 @@
         <w:rPr>
           <w:noProof/>
         </w:rPr>
+        <w:lastRenderedPageBreak/>
         <w:drawing>
-          <wp:inline distT="0" distB="0" distL="0" distR="0">
+          <wp:inline distT="0" distB="0" distL="0" distR="0" wp14:anchorId="3D008E48" wp14:editId="595F40E3">
             <wp:extent cx="6858000" cy="3536950"/>
             <wp:effectExtent l="0" t="0" r="0" b="6350"/>
             <wp:docPr id="14" name="Picture 14"/>
@@ -1382,7 +2735,7 @@
                     <pic:cNvPicPr/>
                   </pic:nvPicPr>
                   <pic:blipFill>
-                    <a:blip r:embed="rId11">
+                    <a:blip r:embed="rId16">
                       <a:extLst>
                         <a:ext uri="{28A0092B-C50C-407E-A947-70E740481C1C}">
                           <a14:useLocalDpi xmlns:a14="http://schemas.microsoft.com/office/drawing/2010/main" val="0"/>
@@ -1494,7 +2847,6 @@
           <w:u w:val="single"/>
           <w:lang w:bidi="ar-EG"/>
         </w:rPr>
-        <w:lastRenderedPageBreak/>
         <w:t>How to overcome errors that result from delta modulation?</w:t>
       </w:r>
     </w:p>
@@ -1605,41 +2957,9 @@
           <w:rFonts w:asciiTheme="minorHAnsi" w:eastAsiaTheme="minorHAnsi" w:hAnsiTheme="minorHAnsi" w:cstheme="minorBidi"/>
           <w:sz w:val="22"/>
           <w:szCs w:val="22"/>
-          <w:rtl/>
-          <w:lang w:bidi="ar-EG"/>
-        </w:rPr>
-      </w:pPr>
-      <w:r>
-        <w:rPr>
-          <w:rFonts w:asciiTheme="minorHAnsi" w:eastAsiaTheme="minorHAnsi" w:hAnsiTheme="minorHAnsi" w:cstheme="minorBidi"/>
-          <w:sz w:val="22"/>
-          <w:szCs w:val="22"/>
-          <w:lang w:bidi="ar-EG"/>
-        </w:rPr>
-        <w:t>To overcome the quantization error due to slope overload distortion and granular noise, the step size (Δ) is made adaptive to variations in input signal x(t). Particularly in the step segment of the x(t</w:t>
-      </w:r>
-      <w:proofErr w:type="gramStart"/>
-      <w:r>
-        <w:rPr>
-          <w:rFonts w:asciiTheme="minorHAnsi" w:eastAsiaTheme="minorHAnsi" w:hAnsiTheme="minorHAnsi" w:cstheme="minorBidi"/>
-          <w:sz w:val="22"/>
-          <w:szCs w:val="22"/>
-          <w:lang w:bidi="ar-EG"/>
-        </w:rPr>
-        <w:t>) ,</w:t>
-      </w:r>
-      <w:proofErr w:type="gramEnd"/>
-      <w:r>
-        <w:rPr>
-          <w:rFonts w:asciiTheme="minorHAnsi" w:eastAsiaTheme="minorHAnsi" w:hAnsiTheme="minorHAnsi" w:cstheme="minorBidi"/>
-          <w:sz w:val="22"/>
-          <w:szCs w:val="22"/>
-          <w:lang w:bidi="ar-EG"/>
-        </w:rPr>
-        <w:t xml:space="preserve"> the step size is increased. Also, if the input is varying slowly, the step size is reduced. Then this method is known as Adaptive Delta Modulation (ADM). The adaptive delta modulators can take continuous changes in the step size or discrete changes in the step size</w:t>
-      </w:r>
-      <w:bookmarkStart w:id="0" w:name="_GoBack"/>
-      <w:bookmarkEnd w:id="0"/>
+          <w:lang w:bidi="ar-EG"/>
+        </w:rPr>
+      </w:pPr>
       <w:r>
         <w:rPr>
           <w:b/>
@@ -1647,14 +2967,15 @@
           <w:noProof/>
           <w:u w:val="single"/>
         </w:rPr>
+        <w:lastRenderedPageBreak/>
         <w:drawing>
-          <wp:anchor distT="0" distB="0" distL="114300" distR="114300" simplePos="0" relativeHeight="251658240" behindDoc="0" locked="0" layoutInCell="1" allowOverlap="1" wp14:anchorId="0C26B5E0" wp14:editId="441C1789">
-            <wp:simplePos x="457200" y="5356860"/>
+          <wp:anchor distT="0" distB="0" distL="114300" distR="114300" simplePos="0" relativeHeight="251658240" behindDoc="0" locked="0" layoutInCell="1" allowOverlap="1" wp14:anchorId="36493169" wp14:editId="5DBDAFE2">
+            <wp:simplePos x="0" y="0"/>
             <wp:positionH relativeFrom="margin">
-              <wp:align>center</wp:align>
+              <wp:posOffset>1434465</wp:posOffset>
             </wp:positionH>
             <wp:positionV relativeFrom="margin">
-              <wp:align>bottom</wp:align>
+              <wp:posOffset>4181475</wp:posOffset>
             </wp:positionV>
             <wp:extent cx="3627120" cy="2667000"/>
             <wp:effectExtent l="0" t="0" r="0" b="0"/>
@@ -1671,7 +2992,7 @@
                     <pic:cNvPicPr/>
                   </pic:nvPicPr>
                   <pic:blipFill>
-                    <a:blip r:embed="rId12">
+                    <a:blip r:embed="rId17">
                       <a:extLst>
                         <a:ext uri="{28A0092B-C50C-407E-A947-70E740481C1C}">
                           <a14:useLocalDpi xmlns:a14="http://schemas.microsoft.com/office/drawing/2010/main" val="0"/>
@@ -1697,6 +3018,159 @@
           </wp:anchor>
         </w:drawing>
       </w:r>
+      <w:r>
+        <w:rPr>
+          <w:rFonts w:asciiTheme="minorHAnsi" w:eastAsiaTheme="minorHAnsi" w:hAnsiTheme="minorHAnsi" w:cstheme="minorBidi"/>
+          <w:sz w:val="22"/>
+          <w:szCs w:val="22"/>
+          <w:lang w:bidi="ar-EG"/>
+        </w:rPr>
+        <w:t>To overcome the quantization error due to slope overload distortion and granular noise, the step size (Δ) is made adaptive to variations in input signal x(t). Particularly in the step segment of the x(t) , the step size is increased. Also, if the input is varying slowly, the step size is reduced. Then this method is known as Adaptive Delta Modulation (ADM). The adaptive delta modulators can take continuous changes in the step size or discrete changes in the step size</w:t>
+      </w:r>
+    </w:p>
+    <w:p>
+      <w:pPr>
+        <w:pStyle w:val="NormalWeb"/>
+        <w:spacing w:before="0" w:beforeAutospacing="0" w:after="150" w:afterAutospacing="0" w:line="360" w:lineRule="atLeast"/>
+        <w:ind w:left="720"/>
+        <w:rPr>
+          <w:rFonts w:asciiTheme="minorHAnsi" w:eastAsiaTheme="minorHAnsi" w:hAnsiTheme="minorHAnsi" w:cstheme="minorBidi"/>
+          <w:sz w:val="22"/>
+          <w:szCs w:val="22"/>
+          <w:lang w:bidi="ar-EG"/>
+        </w:rPr>
+      </w:pPr>
+    </w:p>
+    <w:p>
+      <w:pPr>
+        <w:pStyle w:val="NormalWeb"/>
+        <w:spacing w:before="0" w:beforeAutospacing="0" w:after="150" w:afterAutospacing="0" w:line="360" w:lineRule="atLeast"/>
+        <w:ind w:left="720"/>
+        <w:rPr>
+          <w:rFonts w:asciiTheme="minorHAnsi" w:eastAsiaTheme="minorHAnsi" w:hAnsiTheme="minorHAnsi" w:cstheme="minorBidi"/>
+          <w:sz w:val="22"/>
+          <w:szCs w:val="22"/>
+          <w:lang w:bidi="ar-EG"/>
+        </w:rPr>
+      </w:pPr>
+    </w:p>
+    <w:p>
+      <w:pPr>
+        <w:pStyle w:val="NormalWeb"/>
+        <w:spacing w:before="0" w:beforeAutospacing="0" w:after="150" w:afterAutospacing="0" w:line="360" w:lineRule="atLeast"/>
+        <w:ind w:left="720"/>
+        <w:rPr>
+          <w:rFonts w:asciiTheme="minorHAnsi" w:eastAsiaTheme="minorHAnsi" w:hAnsiTheme="minorHAnsi" w:cstheme="minorBidi"/>
+          <w:sz w:val="22"/>
+          <w:szCs w:val="22"/>
+          <w:lang w:bidi="ar-EG"/>
+        </w:rPr>
+      </w:pPr>
+    </w:p>
+    <w:p>
+      <w:pPr>
+        <w:pStyle w:val="NormalWeb"/>
+        <w:spacing w:before="0" w:beforeAutospacing="0" w:after="150" w:afterAutospacing="0" w:line="360" w:lineRule="atLeast"/>
+        <w:ind w:left="720"/>
+        <w:rPr>
+          <w:rFonts w:asciiTheme="minorHAnsi" w:eastAsiaTheme="minorHAnsi" w:hAnsiTheme="minorHAnsi" w:cstheme="minorBidi"/>
+          <w:sz w:val="22"/>
+          <w:szCs w:val="22"/>
+          <w:lang w:bidi="ar-EG"/>
+        </w:rPr>
+      </w:pPr>
+    </w:p>
+    <w:p>
+      <w:pPr>
+        <w:pStyle w:val="NormalWeb"/>
+        <w:spacing w:before="0" w:beforeAutospacing="0" w:after="150" w:afterAutospacing="0" w:line="360" w:lineRule="atLeast"/>
+        <w:ind w:left="720"/>
+        <w:rPr>
+          <w:rFonts w:asciiTheme="minorHAnsi" w:eastAsiaTheme="minorHAnsi" w:hAnsiTheme="minorHAnsi" w:cstheme="minorBidi"/>
+          <w:sz w:val="22"/>
+          <w:szCs w:val="22"/>
+          <w:lang w:bidi="ar-EG"/>
+        </w:rPr>
+      </w:pPr>
+    </w:p>
+    <w:p>
+      <w:pPr>
+        <w:pStyle w:val="NormalWeb"/>
+        <w:spacing w:before="0" w:beforeAutospacing="0" w:after="150" w:afterAutospacing="0" w:line="360" w:lineRule="atLeast"/>
+        <w:ind w:left="720"/>
+        <w:rPr>
+          <w:rFonts w:asciiTheme="minorHAnsi" w:eastAsiaTheme="minorHAnsi" w:hAnsiTheme="minorHAnsi" w:cstheme="minorBidi"/>
+          <w:sz w:val="22"/>
+          <w:szCs w:val="22"/>
+          <w:lang w:bidi="ar-EG"/>
+        </w:rPr>
+      </w:pPr>
+    </w:p>
+    <w:p>
+      <w:pPr>
+        <w:pStyle w:val="NormalWeb"/>
+        <w:spacing w:before="0" w:beforeAutospacing="0" w:after="150" w:afterAutospacing="0" w:line="360" w:lineRule="atLeast"/>
+        <w:ind w:left="720"/>
+        <w:rPr>
+          <w:rFonts w:asciiTheme="minorHAnsi" w:eastAsiaTheme="minorHAnsi" w:hAnsiTheme="minorHAnsi" w:cstheme="minorBidi"/>
+          <w:sz w:val="22"/>
+          <w:szCs w:val="22"/>
+          <w:lang w:bidi="ar-EG"/>
+        </w:rPr>
+      </w:pPr>
+    </w:p>
+    <w:p>
+      <w:pPr>
+        <w:pStyle w:val="NormalWeb"/>
+        <w:spacing w:before="0" w:beforeAutospacing="0" w:after="150" w:afterAutospacing="0" w:line="360" w:lineRule="atLeast"/>
+        <w:ind w:left="720"/>
+        <w:rPr>
+          <w:rFonts w:asciiTheme="minorHAnsi" w:eastAsiaTheme="minorHAnsi" w:hAnsiTheme="minorHAnsi" w:cstheme="minorBidi"/>
+          <w:sz w:val="22"/>
+          <w:szCs w:val="22"/>
+          <w:lang w:bidi="ar-EG"/>
+        </w:rPr>
+      </w:pPr>
+    </w:p>
+    <w:p>
+      <w:pPr>
+        <w:pStyle w:val="NormalWeb"/>
+        <w:spacing w:before="0" w:beforeAutospacing="0" w:after="150" w:afterAutospacing="0" w:line="360" w:lineRule="atLeast"/>
+        <w:ind w:left="720"/>
+        <w:rPr>
+          <w:rFonts w:asciiTheme="minorHAnsi" w:eastAsiaTheme="minorHAnsi" w:hAnsiTheme="minorHAnsi" w:cstheme="minorBidi"/>
+          <w:sz w:val="22"/>
+          <w:szCs w:val="22"/>
+          <w:lang w:bidi="ar-EG"/>
+        </w:rPr>
+      </w:pPr>
+    </w:p>
+    <w:p>
+      <w:pPr>
+        <w:pStyle w:val="NormalWeb"/>
+        <w:spacing w:before="0" w:beforeAutospacing="0" w:after="150" w:afterAutospacing="0" w:line="360" w:lineRule="atLeast"/>
+        <w:ind w:left="720"/>
+        <w:rPr>
+          <w:rFonts w:asciiTheme="minorHAnsi" w:eastAsiaTheme="minorHAnsi" w:hAnsiTheme="minorHAnsi" w:cstheme="minorBidi"/>
+          <w:sz w:val="22"/>
+          <w:szCs w:val="22"/>
+          <w:lang w:bidi="ar-EG"/>
+        </w:rPr>
+      </w:pPr>
+    </w:p>
+    <w:p>
+      <w:pPr>
+        <w:pStyle w:val="NormalWeb"/>
+        <w:spacing w:before="0" w:beforeAutospacing="0" w:after="150" w:afterAutospacing="0" w:line="360" w:lineRule="atLeast"/>
+        <w:ind w:left="720"/>
+        <w:rPr>
+          <w:rFonts w:asciiTheme="minorHAnsi" w:eastAsiaTheme="minorHAnsi" w:hAnsiTheme="minorHAnsi" w:cstheme="minorBidi"/>
+          <w:sz w:val="22"/>
+          <w:szCs w:val="22"/>
+          <w:rtl/>
+          <w:lang w:bidi="ar-EG"/>
+        </w:rPr>
+      </w:pPr>
     </w:p>
     <w:sectPr>
       <w:pgSz w:w="12240" w:h="15840"/>
@@ -1709,7 +3183,7 @@
 </file>
 
 <file path=word/numbering.xml><?xml version="1.0" encoding="utf-8"?>
-<w:numbering xmlns:wpc="http://schemas.microsoft.com/office/word/2010/wordprocessingCanvas" xmlns:cx="http://schemas.microsoft.com/office/drawing/2014/chartex" xmlns:mc="http://schemas.openxmlformats.org/markup-compatibility/2006" xmlns:o="urn:schemas-microsoft-com:office:office" xmlns:r="http://schemas.openxmlformats.org/officeDocument/2006/relationships" xmlns:m="http://schemas.openxmlformats.org/officeDocument/2006/math" xmlns:v="urn:schemas-microsoft-com:vml" xmlns:wp14="http://schemas.microsoft.com/office/word/2010/wordprocessingDrawing" xmlns:wp="http://schemas.openxmlformats.org/drawingml/2006/wordprocessingDrawing" xmlns:w10="urn:schemas-microsoft-com:office:word" xmlns:w="http://schemas.openxmlformats.org/wordprocessingml/2006/main" xmlns:w14="http://schemas.microsoft.com/office/word/2010/wordml" xmlns:w15="http://schemas.microsoft.com/office/word/2012/wordml" xmlns:w16se="http://schemas.microsoft.com/office/word/2015/wordml/symex" xmlns:wpg="http://schemas.microsoft.com/office/word/2010/wordprocessingGroup" xmlns:wpi="http://schemas.microsoft.com/office/word/2010/wordprocessingInk" xmlns:wne="http://schemas.microsoft.com/office/word/2006/wordml" xmlns:wps="http://schemas.microsoft.com/office/word/2010/wordprocessingShape" mc:Ignorable="w14 w15 w16se wp14">
+<w:numbering xmlns:wpc="http://schemas.microsoft.com/office/word/2010/wordprocessingCanvas" xmlns:cx="http://schemas.microsoft.com/office/drawing/2014/chartex" xmlns:cx1="http://schemas.microsoft.com/office/drawing/2015/9/8/chartex" xmlns:cx2="http://schemas.microsoft.com/office/drawing/2015/10/21/chartex" xmlns:cx3="http://schemas.microsoft.com/office/drawing/2016/5/9/chartex" xmlns:cx4="http://schemas.microsoft.com/office/drawing/2016/5/10/chartex" xmlns:cx5="http://schemas.microsoft.com/office/drawing/2016/5/11/chartex" xmlns:cx6="http://schemas.microsoft.com/office/drawing/2016/5/12/chartex" xmlns:cx7="http://schemas.microsoft.com/office/drawing/2016/5/13/chartex" xmlns:cx8="http://schemas.microsoft.com/office/drawing/2016/5/14/chartex" xmlns:mc="http://schemas.openxmlformats.org/markup-compatibility/2006" xmlns:aink="http://schemas.microsoft.com/office/drawing/2016/ink" xmlns:am3d="http://schemas.microsoft.com/office/drawing/2017/model3d" xmlns:o="urn:schemas-microsoft-com:office:office" xmlns:r="http://schemas.openxmlformats.org/officeDocument/2006/relationships" xmlns:m="http://schemas.openxmlformats.org/officeDocument/2006/math" xmlns:v="urn:schemas-microsoft-com:vml" xmlns:wp14="http://schemas.microsoft.com/office/word/2010/wordprocessingDrawing" xmlns:wp="http://schemas.openxmlformats.org/drawingml/2006/wordprocessingDrawing" xmlns:w10="urn:schemas-microsoft-com:office:word" xmlns:w="http://schemas.openxmlformats.org/wordprocessingml/2006/main" xmlns:w14="http://schemas.microsoft.com/office/word/2010/wordml" xmlns:w15="http://schemas.microsoft.com/office/word/2012/wordml" xmlns:w16cid="http://schemas.microsoft.com/office/word/2016/wordml/cid" xmlns:w16se="http://schemas.microsoft.com/office/word/2015/wordml/symex" xmlns:wpg="http://schemas.microsoft.com/office/word/2010/wordprocessingGroup" xmlns:wpi="http://schemas.microsoft.com/office/word/2010/wordprocessingInk" xmlns:wne="http://schemas.microsoft.com/office/word/2006/wordml" xmlns:wps="http://schemas.microsoft.com/office/word/2010/wordprocessingShape" mc:Ignorable="w14 w15 w16se w16cid wp14">
   <w:abstractNum w:abstractNumId="0" w15:restartNumberingAfterBreak="0">
     <w:nsid w:val="3A5A5E13"/>
     <w:multiLevelType w:val="hybridMultilevel"/>
@@ -2038,7 +3512,7 @@
 </file>
 
 <file path=word/styles.xml><?xml version="1.0" encoding="utf-8"?>
-<w:styles xmlns:mc="http://schemas.openxmlformats.org/markup-compatibility/2006" xmlns:r="http://schemas.openxmlformats.org/officeDocument/2006/relationships" xmlns:w="http://schemas.openxmlformats.org/wordprocessingml/2006/main" xmlns:w14="http://schemas.microsoft.com/office/word/2010/wordml" xmlns:w15="http://schemas.microsoft.com/office/word/2012/wordml" xmlns:w16se="http://schemas.microsoft.com/office/word/2015/wordml/symex" mc:Ignorable="w14 w15 w16se">
+<w:styles xmlns:mc="http://schemas.openxmlformats.org/markup-compatibility/2006" xmlns:r="http://schemas.openxmlformats.org/officeDocument/2006/relationships" xmlns:w="http://schemas.openxmlformats.org/wordprocessingml/2006/main" xmlns:w14="http://schemas.microsoft.com/office/word/2010/wordml" xmlns:w15="http://schemas.microsoft.com/office/word/2012/wordml" xmlns:w16cid="http://schemas.microsoft.com/office/word/2016/wordml/cid" xmlns:w16se="http://schemas.microsoft.com/office/word/2015/wordml/symex" mc:Ignorable="w14 w15 w16se w16cid">
   <w:docDefaults>
     <w:rPrDefault>
       <w:rPr>
@@ -2054,7 +3528,7 @@
       </w:pPr>
     </w:pPrDefault>
   </w:docDefaults>
-  <w:latentStyles w:defLockedState="0" w:defUIPriority="99" w:defSemiHidden="0" w:defUnhideWhenUsed="0" w:defQFormat="0" w:count="371">
+  <w:latentStyles w:defLockedState="0" w:defUIPriority="99" w:defSemiHidden="0" w:defUnhideWhenUsed="0" w:defQFormat="0" w:count="375">
     <w:lsdException w:name="Normal" w:uiPriority="0" w:qFormat="1"/>
     <w:lsdException w:name="heading 1" w:uiPriority="9" w:qFormat="1"/>
     <w:lsdException w:name="heading 2" w:semiHidden="1" w:uiPriority="9" w:unhideWhenUsed="1" w:qFormat="1"/>
@@ -2160,7 +3634,6 @@
     <w:lsdException w:name="HTML Sample" w:semiHidden="1" w:unhideWhenUsed="1"/>
     <w:lsdException w:name="HTML Typewriter" w:semiHidden="1" w:unhideWhenUsed="1"/>
     <w:lsdException w:name="HTML Variable" w:semiHidden="1" w:unhideWhenUsed="1"/>
-    <w:lsdException w:name="Normal Table" w:semiHidden="1" w:unhideWhenUsed="1"/>
     <w:lsdException w:name="annotation subject" w:semiHidden="1" w:unhideWhenUsed="1"/>
     <w:lsdException w:name="No List" w:semiHidden="1" w:unhideWhenUsed="1"/>
     <w:lsdException w:name="Outline List 1" w:semiHidden="1" w:unhideWhenUsed="1"/>
@@ -2204,10 +3677,8 @@
     <w:lsdException w:name="Table Elegant" w:semiHidden="1" w:unhideWhenUsed="1"/>
     <w:lsdException w:name="Table Professional" w:semiHidden="1" w:unhideWhenUsed="1"/>
     <w:lsdException w:name="Table Subtle 1" w:semiHidden="1" w:unhideWhenUsed="1"/>
-    <w:lsdException w:name="Table Subtle 2" w:semiHidden="1" w:unhideWhenUsed="1"/>
     <w:lsdException w:name="Table Web 1" w:semiHidden="1" w:unhideWhenUsed="1"/>
     <w:lsdException w:name="Table Web 2" w:semiHidden="1" w:unhideWhenUsed="1"/>
-    <w:lsdException w:name="Table Web 3" w:semiHidden="1" w:unhideWhenUsed="1"/>
     <w:lsdException w:name="Balloon Text" w:semiHidden="1" w:unhideWhenUsed="1"/>
     <w:lsdException w:name="Table Grid" w:uiPriority="39"/>
     <w:lsdException w:name="Table Theme" w:semiHidden="1" w:unhideWhenUsed="1"/>
@@ -2426,6 +3897,10 @@
     <w:lsdException w:name="List Table 5 Dark Accent 6" w:uiPriority="50"/>
     <w:lsdException w:name="List Table 6 Colorful Accent 6" w:uiPriority="51"/>
     <w:lsdException w:name="List Table 7 Colorful Accent 6" w:uiPriority="52"/>
+    <w:lsdException w:name="Mention" w:semiHidden="1" w:unhideWhenUsed="1"/>
+    <w:lsdException w:name="Smart Hyperlink" w:semiHidden="1" w:unhideWhenUsed="1"/>
+    <w:lsdException w:name="Hashtag" w:semiHidden="1" w:unhideWhenUsed="1"/>
+    <w:lsdException w:name="Unresolved Mention" w:semiHidden="1" w:unhideWhenUsed="1"/>
   </w:latentStyles>
   <w:style w:type="paragraph" w:default="1" w:styleId="Normal">
     <w:name w:val="Normal"/>
@@ -2455,7 +3930,6 @@
   <w:style w:type="character" w:default="1" w:styleId="DefaultParagraphFont">
     <w:name w:val="Default Paragraph Font"/>
     <w:uiPriority w:val="1"/>
-    <w:semiHidden/>
     <w:unhideWhenUsed/>
   </w:style>
   <w:style w:type="table" w:default="1" w:styleId="TableNormal">
@@ -2562,6 +4036,25 @@
       <w:b/>
       <w:bCs/>
     </w:rPr>
+  </w:style>
+  <w:style w:type="table" w:styleId="TableGrid">
+    <w:name w:val="Table Grid"/>
+    <w:basedOn w:val="TableNormal"/>
+    <w:uiPriority w:val="39"/>
+    <w:rsid w:val="0032439E"/>
+    <w:pPr>
+      <w:spacing w:after="0" w:line="240" w:lineRule="auto"/>
+    </w:pPr>
+    <w:tblPr>
+      <w:tblBorders>
+        <w:top w:val="single" w:sz="4" w:space="0" w:color="auto"/>
+        <w:left w:val="single" w:sz="4" w:space="0" w:color="auto"/>
+        <w:bottom w:val="single" w:sz="4" w:space="0" w:color="auto"/>
+        <w:right w:val="single" w:sz="4" w:space="0" w:color="auto"/>
+        <w:insideH w:val="single" w:sz="4" w:space="0" w:color="auto"/>
+        <w:insideV w:val="single" w:sz="4" w:space="0" w:color="auto"/>
+      </w:tblBorders>
+    </w:tblPr>
   </w:style>
 </w:styles>
 </file>

--- a/Report.docx
+++ b/Report.docx
@@ -69,6 +69,7 @@
           <w:szCs w:val="32"/>
         </w:rPr>
       </w:pPr>
+      <w:proofErr w:type="spellStart"/>
       <w:r>
         <w:rPr>
           <w:rFonts w:eastAsia="Times New Roman" w:cstheme="minorHAnsi"/>
@@ -76,8 +77,9 @@
           <w:sz w:val="32"/>
           <w:szCs w:val="32"/>
         </w:rPr>
-        <w:t>Toka Magdi                   </w:t>
-      </w:r>
+        <w:t>Toka</w:t>
+      </w:r>
+      <w:proofErr w:type="spellEnd"/>
       <w:r>
         <w:rPr>
           <w:rFonts w:eastAsia="Times New Roman" w:cstheme="minorHAnsi"/>
@@ -85,22 +87,19 @@
           <w:sz w:val="32"/>
           <w:szCs w:val="32"/>
         </w:rPr>
-        <w:tab/>
-        <w:t xml:space="preserve"> 3236</w:t>
-      </w:r>
-    </w:p>
-    <w:p>
-      <w:pPr>
-        <w:shd w:val="clear" w:color="auto" w:fill="FFFFFF"/>
-        <w:spacing w:after="0" w:line="240" w:lineRule="auto"/>
-        <w:jc w:val="center"/>
+        <w:t xml:space="preserve"> </w:t>
+      </w:r>
+      <w:proofErr w:type="spellStart"/>
+      <w:r>
         <w:rPr>
           <w:rFonts w:eastAsia="Times New Roman" w:cstheme="minorHAnsi"/>
           <w:color w:val="222222"/>
           <w:sz w:val="32"/>
           <w:szCs w:val="32"/>
         </w:rPr>
-      </w:pPr>
+        <w:t>Magdi</w:t>
+      </w:r>
+      <w:proofErr w:type="spellEnd"/>
       <w:r>
         <w:rPr>
           <w:rFonts w:eastAsia="Times New Roman" w:cstheme="minorHAnsi"/>
@@ -108,7 +107,7 @@
           <w:sz w:val="32"/>
           <w:szCs w:val="32"/>
         </w:rPr>
-        <w:t xml:space="preserve">Mostafa Ali Mansour      </w:t>
+        <w:t>                   </w:t>
       </w:r>
       <w:r>
         <w:rPr>
@@ -118,7 +117,7 @@
           <w:szCs w:val="32"/>
         </w:rPr>
         <w:tab/>
-        <w:t xml:space="preserve"> 3250</w:t>
+        <w:t xml:space="preserve"> 3236</w:t>
       </w:r>
     </w:p>
     <w:p>
@@ -140,7 +139,7 @@
           <w:sz w:val="32"/>
           <w:szCs w:val="32"/>
         </w:rPr>
-        <w:t xml:space="preserve">Louay Hesham Saber    </w:t>
+        <w:t xml:space="preserve">Mostafa Ali Mansour      </w:t>
       </w:r>
       <w:r>
         <w:rPr>
@@ -150,7 +149,7 @@
           <w:szCs w:val="32"/>
         </w:rPr>
         <w:tab/>
-        <w:t xml:space="preserve"> 3303</w:t>
+        <w:t xml:space="preserve"> 3250</w:t>
       </w:r>
     </w:p>
     <w:p>
@@ -165,6 +164,7 @@
           <w:szCs w:val="32"/>
         </w:rPr>
       </w:pPr>
+      <w:proofErr w:type="spellStart"/>
       <w:r>
         <w:rPr>
           <w:rFonts w:eastAsia="Times New Roman" w:cstheme="minorHAnsi"/>
@@ -172,8 +172,9 @@
           <w:sz w:val="32"/>
           <w:szCs w:val="32"/>
         </w:rPr>
-        <w:t xml:space="preserve">Mahinour El Sheikh        </w:t>
-      </w:r>
+        <w:t>Louay</w:t>
+      </w:r>
+      <w:proofErr w:type="spellEnd"/>
       <w:r>
         <w:rPr>
           <w:rFonts w:eastAsia="Times New Roman" w:cstheme="minorHAnsi"/>
@@ -181,31 +182,32 @@
           <w:sz w:val="32"/>
           <w:szCs w:val="32"/>
         </w:rPr>
-        <w:tab/>
-        <w:t xml:space="preserve"> 3334</w:t>
-      </w:r>
-    </w:p>
-    <w:p>
-      <w:pPr>
-        <w:shd w:val="clear" w:color="auto" w:fill="FFFFFF"/>
-        <w:spacing w:after="0" w:line="240" w:lineRule="auto"/>
-        <w:jc w:val="center"/>
+        <w:t xml:space="preserve"> Hesham Saber    </w:t>
+      </w:r>
+      <w:r>
         <w:rPr>
           <w:rFonts w:eastAsia="Times New Roman" w:cstheme="minorHAnsi"/>
           <w:color w:val="222222"/>
           <w:sz w:val="32"/>
           <w:szCs w:val="32"/>
         </w:rPr>
-      </w:pPr>
-      <w:r>
+        <w:tab/>
+        <w:t xml:space="preserve"> 3303</w:t>
+      </w:r>
+    </w:p>
+    <w:p>
+      <w:pPr>
+        <w:shd w:val="clear" w:color="auto" w:fill="FFFFFF"/>
+        <w:spacing w:after="0" w:line="240" w:lineRule="auto"/>
+        <w:jc w:val="center"/>
         <w:rPr>
           <w:rFonts w:eastAsia="Times New Roman" w:cstheme="minorHAnsi"/>
           <w:color w:val="222222"/>
           <w:sz w:val="32"/>
           <w:szCs w:val="32"/>
         </w:rPr>
-        <w:t xml:space="preserve">Essam Ewaisha              </w:t>
-      </w:r>
+      </w:pPr>
+      <w:proofErr w:type="spellStart"/>
       <w:r>
         <w:rPr>
           <w:rFonts w:eastAsia="Times New Roman" w:cstheme="minorHAnsi"/>
@@ -213,22 +215,18 @@
           <w:sz w:val="32"/>
           <w:szCs w:val="32"/>
         </w:rPr>
-        <w:tab/>
-        <w:t xml:space="preserve"> 3336</w:t>
-      </w:r>
-    </w:p>
-    <w:p>
-      <w:pPr>
-        <w:shd w:val="clear" w:color="auto" w:fill="FFFFFF"/>
-        <w:spacing w:after="0" w:line="240" w:lineRule="auto"/>
-        <w:jc w:val="center"/>
+        <w:t>Mahinour</w:t>
+      </w:r>
+      <w:proofErr w:type="spellEnd"/>
+      <w:r>
         <w:rPr>
           <w:rFonts w:eastAsia="Times New Roman" w:cstheme="minorHAnsi"/>
           <w:color w:val="222222"/>
           <w:sz w:val="32"/>
           <w:szCs w:val="32"/>
         </w:rPr>
-      </w:pPr>
+        <w:t xml:space="preserve"> El Sheikh        </w:t>
+      </w:r>
       <w:r>
         <w:rPr>
           <w:rFonts w:eastAsia="Times New Roman" w:cstheme="minorHAnsi"/>
@@ -236,7 +234,104 @@
           <w:sz w:val="32"/>
           <w:szCs w:val="32"/>
         </w:rPr>
-        <w:t>Yomna Barakat               </w:t>
+        <w:tab/>
+        <w:t xml:space="preserve"> 3334</w:t>
+      </w:r>
+    </w:p>
+    <w:p>
+      <w:pPr>
+        <w:shd w:val="clear" w:color="auto" w:fill="FFFFFF"/>
+        <w:spacing w:after="0" w:line="240" w:lineRule="auto"/>
+        <w:jc w:val="center"/>
+        <w:rPr>
+          <w:rFonts w:eastAsia="Times New Roman" w:cstheme="minorHAnsi"/>
+          <w:color w:val="222222"/>
+          <w:sz w:val="32"/>
+          <w:szCs w:val="32"/>
+        </w:rPr>
+      </w:pPr>
+      <w:proofErr w:type="spellStart"/>
+      <w:r>
+        <w:rPr>
+          <w:rFonts w:eastAsia="Times New Roman" w:cstheme="minorHAnsi"/>
+          <w:color w:val="222222"/>
+          <w:sz w:val="32"/>
+          <w:szCs w:val="32"/>
+        </w:rPr>
+        <w:t>Essam</w:t>
+      </w:r>
+      <w:proofErr w:type="spellEnd"/>
+      <w:r>
+        <w:rPr>
+          <w:rFonts w:eastAsia="Times New Roman" w:cstheme="minorHAnsi"/>
+          <w:color w:val="222222"/>
+          <w:sz w:val="32"/>
+          <w:szCs w:val="32"/>
+        </w:rPr>
+        <w:t xml:space="preserve"> </w:t>
+      </w:r>
+      <w:proofErr w:type="spellStart"/>
+      <w:r>
+        <w:rPr>
+          <w:rFonts w:eastAsia="Times New Roman" w:cstheme="minorHAnsi"/>
+          <w:color w:val="222222"/>
+          <w:sz w:val="32"/>
+          <w:szCs w:val="32"/>
+        </w:rPr>
+        <w:t>Ewaisha</w:t>
+      </w:r>
+      <w:proofErr w:type="spellEnd"/>
+      <w:r>
+        <w:rPr>
+          <w:rFonts w:eastAsia="Times New Roman" w:cstheme="minorHAnsi"/>
+          <w:color w:val="222222"/>
+          <w:sz w:val="32"/>
+          <w:szCs w:val="32"/>
+        </w:rPr>
+        <w:t xml:space="preserve">              </w:t>
+      </w:r>
+      <w:r>
+        <w:rPr>
+          <w:rFonts w:eastAsia="Times New Roman" w:cstheme="minorHAnsi"/>
+          <w:color w:val="222222"/>
+          <w:sz w:val="32"/>
+          <w:szCs w:val="32"/>
+        </w:rPr>
+        <w:tab/>
+        <w:t xml:space="preserve"> 3336</w:t>
+      </w:r>
+    </w:p>
+    <w:p>
+      <w:pPr>
+        <w:shd w:val="clear" w:color="auto" w:fill="FFFFFF"/>
+        <w:spacing w:after="0" w:line="240" w:lineRule="auto"/>
+        <w:jc w:val="center"/>
+        <w:rPr>
+          <w:rFonts w:eastAsia="Times New Roman" w:cstheme="minorHAnsi"/>
+          <w:color w:val="222222"/>
+          <w:sz w:val="32"/>
+          <w:szCs w:val="32"/>
+        </w:rPr>
+      </w:pPr>
+      <w:proofErr w:type="spellStart"/>
+      <w:r>
+        <w:rPr>
+          <w:rFonts w:eastAsia="Times New Roman" w:cstheme="minorHAnsi"/>
+          <w:color w:val="222222"/>
+          <w:sz w:val="32"/>
+          <w:szCs w:val="32"/>
+        </w:rPr>
+        <w:t>Yomna</w:t>
+      </w:r>
+      <w:proofErr w:type="spellEnd"/>
+      <w:r>
+        <w:rPr>
+          <w:rFonts w:eastAsia="Times New Roman" w:cstheme="minorHAnsi"/>
+          <w:color w:val="222222"/>
+          <w:sz w:val="32"/>
+          <w:szCs w:val="32"/>
+        </w:rPr>
+        <w:t xml:space="preserve"> Barakat               </w:t>
       </w:r>
       <w:r>
         <w:rPr>
@@ -872,7 +967,14 @@
         <w:rPr>
           <w:lang w:bidi="ar-EG"/>
         </w:rPr>
-        <w:t>The SNR system is nearly without an error at value 6 dB</w:t>
+        <w:t xml:space="preserve">The SNR system is nearly without an error at value 6 </w:t>
+      </w:r>
+      <w:proofErr w:type="spellStart"/>
+      <w:r>
+        <w:rPr>
+          <w:lang w:bidi="ar-EG"/>
+        </w:rPr>
+        <w:t>dB</w:t>
       </w:r>
       <w:r>
         <w:rPr>
@@ -880,21 +982,141 @@
         </w:rPr>
         <w:t>.</w:t>
       </w:r>
-    </w:p>
-    <w:p>
-      <w:pPr>
+      <w:proofErr w:type="spellEnd"/>
+    </w:p>
+    <w:p>
+      <w:pPr>
+        <w:pStyle w:val="ListParagraph"/>
+        <w:numPr>
+          <w:ilvl w:val="0"/>
+          <w:numId w:val="1"/>
+        </w:numPr>
         <w:tabs>
           <w:tab w:val="left" w:pos="3404"/>
         </w:tabs>
+        <w:rPr>
+          <w:lang w:bidi="ar-EG"/>
+        </w:rPr>
+      </w:pPr>
+      <w:r>
+        <w:rPr>
+          <w:lang w:bidi="ar-EG"/>
+        </w:rPr>
+        <w:t xml:space="preserve">Used references: </w:t>
+      </w:r>
+    </w:p>
+    <w:p>
+      <w:pPr>
+        <w:pStyle w:val="ListParagraph"/>
+        <w:numPr>
+          <w:ilvl w:val="1"/>
+          <w:numId w:val="1"/>
+        </w:numPr>
+        <w:tabs>
+          <w:tab w:val="left" w:pos="3404"/>
+        </w:tabs>
+        <w:rPr>
+          <w:lang w:bidi="ar-EG"/>
+        </w:rPr>
+      </w:pPr>
+      <w:hyperlink r:id="rId7" w:history="1">
+        <w:r>
+          <w:rPr>
+            <w:rStyle w:val="Hyperlink"/>
+            <w:lang w:bidi="ar-EG"/>
+          </w:rPr>
+          <w:t>https://stackoverflow.com/questions/26085639/create-continuous-time-waveform-from-bit-sequence-matlab</w:t>
+        </w:r>
+      </w:hyperlink>
+    </w:p>
+    <w:p>
+      <w:pPr>
+        <w:pStyle w:val="ListParagraph"/>
+        <w:numPr>
+          <w:ilvl w:val="1"/>
+          <w:numId w:val="1"/>
+        </w:numPr>
+        <w:tabs>
+          <w:tab w:val="left" w:pos="3404"/>
+        </w:tabs>
+        <w:rPr>
+          <w:lang w:bidi="ar-EG"/>
+        </w:rPr>
+      </w:pPr>
+      <w:hyperlink r:id="rId8" w:history="1">
+        <w:r>
+          <w:rPr>
+            <w:rStyle w:val="Hyperlink"/>
+            <w:lang w:bidi="ar-EG"/>
+          </w:rPr>
+          <w:t>https://ch.mathworks.com/help/phased/ug/matched-filtering.html</w:t>
+        </w:r>
+      </w:hyperlink>
+    </w:p>
+    <w:p>
+      <w:pPr>
+        <w:pStyle w:val="ListParagraph"/>
+        <w:numPr>
+          <w:ilvl w:val="1"/>
+          <w:numId w:val="1"/>
+        </w:numPr>
+        <w:tabs>
+          <w:tab w:val="left" w:pos="3404"/>
+        </w:tabs>
+        <w:rPr>
+          <w:lang w:bidi="ar-EG"/>
+        </w:rPr>
+      </w:pPr>
+      <w:hyperlink r:id="rId9" w:history="1">
+        <w:r>
+          <w:rPr>
+            <w:rStyle w:val="Hyperlink"/>
+            <w:lang w:bidi="ar-EG"/>
+          </w:rPr>
+          <w:t>https://crewes.org/ForOurSponsors/ResearchReports/2002/2002-46.pdf</w:t>
+        </w:r>
+      </w:hyperlink>
+    </w:p>
+    <w:p>
+      <w:pPr>
+        <w:pStyle w:val="ListParagraph"/>
+        <w:tabs>
+          <w:tab w:val="left" w:pos="3404"/>
+        </w:tabs>
+        <w:ind w:left="1440"/>
+        <w:rPr>
+          <w:lang w:bidi="ar-EG"/>
+        </w:rPr>
+      </w:pPr>
+      <w:bookmarkStart w:id="0" w:name="_GoBack"/>
+      <w:bookmarkEnd w:id="0"/>
+    </w:p>
+    <w:p>
+      <w:pPr>
+        <w:tabs>
+          <w:tab w:val="left" w:pos="3404"/>
+        </w:tabs>
         <w:jc w:val="center"/>
         <w:rPr>
-          <w:lang w:bidi="ar-EG"/>
-        </w:rPr>
-      </w:pPr>
-      <w:r>
-        <w:rPr>
           <w:noProof/>
         </w:rPr>
+      </w:pPr>
+    </w:p>
+    <w:p>
+      <w:pPr>
+        <w:tabs>
+          <w:tab w:val="left" w:pos="3404"/>
+        </w:tabs>
+        <w:jc w:val="center"/>
+        <w:rPr>
+          <w:lang w:bidi="ar-EG"/>
+        </w:rPr>
+      </w:pPr>
+      <w:r>
+        <w:rPr>
+          <w:noProof/>
+        </w:rPr>
+        <w:lastRenderedPageBreak/>
         <w:drawing>
           <wp:inline distT="0" distB="0" distL="0" distR="0" wp14:anchorId="32E2BE67" wp14:editId="3FAF50C2">
             <wp:extent cx="4181619" cy="3366284"/>
@@ -911,7 +1133,7 @@
                     <pic:cNvPicPr/>
                   </pic:nvPicPr>
                   <pic:blipFill>
-                    <a:blip r:embed="rId7"/>
+                    <a:blip r:embed="rId10"/>
                     <a:stretch>
                       <a:fillRect/>
                     </a:stretch>
@@ -946,7 +1168,6 @@
         <w:rPr>
           <w:noProof/>
         </w:rPr>
-        <w:lastRenderedPageBreak/>
         <w:drawing>
           <wp:inline distT="0" distB="0" distL="0" distR="0" wp14:anchorId="43B9E610" wp14:editId="4DBBC782">
             <wp:extent cx="4062227" cy="3273445"/>
@@ -963,7 +1184,7 @@
                     <pic:cNvPicPr/>
                   </pic:nvPicPr>
                   <pic:blipFill>
-                    <a:blip r:embed="rId8"/>
+                    <a:blip r:embed="rId11"/>
                     <a:stretch>
                       <a:fillRect/>
                     </a:stretch>
@@ -1009,15 +1230,7 @@
           <w:szCs w:val="40"/>
           <w:lang w:bidi="ar-EG"/>
         </w:rPr>
-        <w:t>4</w:t>
-      </w:r>
-      <w:r>
-        <w:rPr>
-          <w:sz w:val="40"/>
-          <w:szCs w:val="40"/>
-          <w:lang w:bidi="ar-EG"/>
-        </w:rPr>
-        <w:t xml:space="preserve">: </w:t>
+        <w:t xml:space="preserve">4: </w:t>
       </w:r>
       <w:r>
         <w:rPr>
@@ -1104,6 +1317,7 @@
               <w:rPr>
                 <w:noProof/>
               </w:rPr>
+              <w:lastRenderedPageBreak/>
               <w:drawing>
                 <wp:inline distT="0" distB="0" distL="0" distR="0" wp14:anchorId="09F87B25" wp14:editId="1C98FDCE">
                   <wp:extent cx="4869195" cy="3285108"/>
@@ -1120,7 +1334,7 @@
                           <pic:cNvPicPr/>
                         </pic:nvPicPr>
                         <pic:blipFill rotWithShape="1">
-                          <a:blip r:embed="rId9"/>
+                          <a:blip r:embed="rId12"/>
                           <a:srcRect l="24440" t="14082" r="29975" b="31458"/>
                           <a:stretch/>
                         </pic:blipFill>
@@ -1267,7 +1481,6 @@
                 <w:szCs w:val="28"/>
                 <w:lang w:bidi="ar-EG"/>
               </w:rPr>
-              <w:lastRenderedPageBreak/>
               <w:t>N=</w:t>
             </w:r>
             <w:r>
@@ -1316,7 +1529,7 @@
                           <pic:cNvPicPr/>
                         </pic:nvPicPr>
                         <pic:blipFill rotWithShape="1">
-                          <a:blip r:embed="rId10"/>
+                          <a:blip r:embed="rId13"/>
                           <a:srcRect l="23877" t="13728" r="29923" b="31365"/>
                           <a:stretch/>
                         </pic:blipFill>
@@ -1375,6 +1588,212 @@
         </w:tc>
       </w:tr>
     </w:tbl>
+    <w:p>
+      <w:pPr>
+        <w:tabs>
+          <w:tab w:val="left" w:pos="3404"/>
+        </w:tabs>
+        <w:rPr>
+          <w:lang w:bidi="ar-EG"/>
+        </w:rPr>
+      </w:pPr>
+    </w:p>
+    <w:tbl>
+      <w:tblPr>
+        <w:tblStyle w:val="TableGrid"/>
+        <w:tblW w:w="0" w:type="auto"/>
+        <w:tblBorders>
+          <w:top w:val="none" w:sz="0" w:space="0" w:color="auto"/>
+          <w:left w:val="none" w:sz="0" w:space="0" w:color="auto"/>
+          <w:bottom w:val="none" w:sz="0" w:space="0" w:color="auto"/>
+          <w:right w:val="none" w:sz="0" w:space="0" w:color="auto"/>
+          <w:insideH w:val="none" w:sz="0" w:space="0" w:color="auto"/>
+          <w:insideV w:val="none" w:sz="0" w:space="0" w:color="auto"/>
+        </w:tblBorders>
+        <w:tblLook w:val="04A0" w:firstRow="1" w:lastRow="0" w:firstColumn="1" w:lastColumn="0" w:noHBand="0" w:noVBand="1"/>
+      </w:tblPr>
+      <w:tblGrid>
+        <w:gridCol w:w="10790"/>
+      </w:tblGrid>
+      <w:tr>
+        <w:tc>
+          <w:tcPr>
+            <w:tcW w:w="10790" w:type="dxa"/>
+          </w:tcPr>
+          <w:p>
+            <w:pPr>
+              <w:tabs>
+                <w:tab w:val="left" w:pos="3404"/>
+              </w:tabs>
+              <w:jc w:val="center"/>
+              <w:rPr>
+                <w:lang w:bidi="ar-EG"/>
+              </w:rPr>
+            </w:pPr>
+            <w:r>
+              <w:rPr>
+                <w:sz w:val="28"/>
+                <w:szCs w:val="28"/>
+                <w:lang w:bidi="ar-EG"/>
+              </w:rPr>
+              <w:t>N=</w:t>
+            </w:r>
+            <w:r>
+              <w:rPr>
+                <w:sz w:val="28"/>
+                <w:szCs w:val="28"/>
+                <w:lang w:bidi="ar-EG"/>
+              </w:rPr>
+              <w:t>5</w:t>
+            </w:r>
+          </w:p>
+        </w:tc>
+      </w:tr>
+      <w:tr>
+        <w:tc>
+          <w:tcPr>
+            <w:tcW w:w="10790" w:type="dxa"/>
+          </w:tcPr>
+          <w:p>
+            <w:pPr>
+              <w:tabs>
+                <w:tab w:val="left" w:pos="3404"/>
+              </w:tabs>
+              <w:jc w:val="center"/>
+              <w:rPr>
+                <w:lang w:bidi="ar-EG"/>
+              </w:rPr>
+            </w:pPr>
+            <w:r>
+              <w:rPr>
+                <w:noProof/>
+              </w:rPr>
+              <w:lastRenderedPageBreak/>
+              <w:drawing>
+                <wp:inline distT="0" distB="0" distL="0" distR="0" wp14:anchorId="710A1F7A" wp14:editId="32C32289">
+                  <wp:extent cx="4801146" cy="3179135"/>
+                  <wp:effectExtent l="0" t="0" r="0" b="2540"/>
+                  <wp:docPr id="10" name="Picture 10"/>
+                  <wp:cNvGraphicFramePr>
+                    <a:graphicFrameLocks xmlns:a="http://schemas.openxmlformats.org/drawingml/2006/main" noChangeAspect="1"/>
+                  </wp:cNvGraphicFramePr>
+                  <a:graphic xmlns:a="http://schemas.openxmlformats.org/drawingml/2006/main">
+                    <a:graphicData uri="http://schemas.openxmlformats.org/drawingml/2006/picture">
+                      <pic:pic xmlns:pic="http://schemas.openxmlformats.org/drawingml/2006/picture">
+                        <pic:nvPicPr>
+                          <pic:cNvPr id="1" name=""/>
+                          <pic:cNvPicPr/>
+                        </pic:nvPicPr>
+                        <pic:blipFill rotWithShape="1">
+                          <a:blip r:embed="rId14"/>
+                          <a:srcRect l="23723" t="13728" r="30371" b="32446"/>
+                          <a:stretch/>
+                        </pic:blipFill>
+                        <pic:spPr bwMode="auto">
+                          <a:xfrm>
+                            <a:off x="0" y="0"/>
+                            <a:ext cx="4845486" cy="3208495"/>
+                          </a:xfrm>
+                          <a:prstGeom prst="rect">
+                            <a:avLst/>
+                          </a:prstGeom>
+                          <a:ln>
+                            <a:noFill/>
+                          </a:ln>
+                          <a:extLst>
+                            <a:ext uri="{53640926-AAD7-44D8-BBD7-CCE9431645EC}">
+                              <a14:shadowObscured xmlns:a14="http://schemas.microsoft.com/office/drawing/2010/main"/>
+                            </a:ext>
+                          </a:extLst>
+                        </pic:spPr>
+                      </pic:pic>
+                    </a:graphicData>
+                  </a:graphic>
+                </wp:inline>
+              </w:drawing>
+            </w:r>
+          </w:p>
+        </w:tc>
+      </w:tr>
+      <w:tr>
+        <w:tc>
+          <w:tcPr>
+            <w:tcW w:w="10790" w:type="dxa"/>
+          </w:tcPr>
+          <w:p>
+            <w:pPr>
+              <w:tabs>
+                <w:tab w:val="left" w:pos="3404"/>
+              </w:tabs>
+              <w:jc w:val="center"/>
+              <w:rPr>
+                <w:sz w:val="28"/>
+                <w:szCs w:val="28"/>
+                <w:lang w:bidi="ar-EG"/>
+              </w:rPr>
+            </w:pPr>
+            <w:r>
+              <w:rPr>
+                <w:sz w:val="28"/>
+                <w:szCs w:val="28"/>
+                <w:lang w:bidi="ar-EG"/>
+              </w:rPr>
+              <w:t>The value of MSE when n = 5 is 0.000078</w:t>
+            </w:r>
+          </w:p>
+        </w:tc>
+      </w:tr>
+    </w:tbl>
+    <w:p>
+      <w:pPr>
+        <w:tabs>
+          <w:tab w:val="left" w:pos="3404"/>
+        </w:tabs>
+        <w:rPr>
+          <w:lang w:bidi="ar-EG"/>
+        </w:rPr>
+      </w:pPr>
+    </w:p>
+    <w:p>
+      <w:pPr>
+        <w:tabs>
+          <w:tab w:val="left" w:pos="3404"/>
+        </w:tabs>
+        <w:rPr>
+          <w:lang w:bidi="ar-EG"/>
+        </w:rPr>
+      </w:pPr>
+    </w:p>
+    <w:p>
+      <w:pPr>
+        <w:tabs>
+          <w:tab w:val="left" w:pos="3404"/>
+        </w:tabs>
+        <w:rPr>
+          <w:lang w:bidi="ar-EG"/>
+        </w:rPr>
+      </w:pPr>
+    </w:p>
+    <w:p>
+      <w:pPr>
+        <w:tabs>
+          <w:tab w:val="left" w:pos="3404"/>
+        </w:tabs>
+        <w:rPr>
+          <w:lang w:bidi="ar-EG"/>
+        </w:rPr>
+      </w:pPr>
+    </w:p>
+    <w:p>
+      <w:pPr>
+        <w:tabs>
+          <w:tab w:val="left" w:pos="3404"/>
+        </w:tabs>
+        <w:rPr>
+          <w:lang w:bidi="ar-EG"/>
+        </w:rPr>
+      </w:pPr>
+    </w:p>
     <w:p>
       <w:pPr>
         <w:tabs>
@@ -1456,212 +1875,6 @@
                 <w:noProof/>
               </w:rPr>
               <w:drawing>
-                <wp:inline distT="0" distB="0" distL="0" distR="0" wp14:anchorId="710A1F7A" wp14:editId="32C32289">
-                  <wp:extent cx="4801146" cy="3179135"/>
-                  <wp:effectExtent l="0" t="0" r="0" b="2540"/>
-                  <wp:docPr id="10" name="Picture 10"/>
-                  <wp:cNvGraphicFramePr>
-                    <a:graphicFrameLocks xmlns:a="http://schemas.openxmlformats.org/drawingml/2006/main" noChangeAspect="1"/>
-                  </wp:cNvGraphicFramePr>
-                  <a:graphic xmlns:a="http://schemas.openxmlformats.org/drawingml/2006/main">
-                    <a:graphicData uri="http://schemas.openxmlformats.org/drawingml/2006/picture">
-                      <pic:pic xmlns:pic="http://schemas.openxmlformats.org/drawingml/2006/picture">
-                        <pic:nvPicPr>
-                          <pic:cNvPr id="1" name=""/>
-                          <pic:cNvPicPr/>
-                        </pic:nvPicPr>
-                        <pic:blipFill rotWithShape="1">
-                          <a:blip r:embed="rId11"/>
-                          <a:srcRect l="23723" t="13728" r="30371" b="32446"/>
-                          <a:stretch/>
-                        </pic:blipFill>
-                        <pic:spPr bwMode="auto">
-                          <a:xfrm>
-                            <a:off x="0" y="0"/>
-                            <a:ext cx="4845486" cy="3208495"/>
-                          </a:xfrm>
-                          <a:prstGeom prst="rect">
-                            <a:avLst/>
-                          </a:prstGeom>
-                          <a:ln>
-                            <a:noFill/>
-                          </a:ln>
-                          <a:extLst>
-                            <a:ext uri="{53640926-AAD7-44D8-BBD7-CCE9431645EC}">
-                              <a14:shadowObscured xmlns:a14="http://schemas.microsoft.com/office/drawing/2010/main"/>
-                            </a:ext>
-                          </a:extLst>
-                        </pic:spPr>
-                      </pic:pic>
-                    </a:graphicData>
-                  </a:graphic>
-                </wp:inline>
-              </w:drawing>
-            </w:r>
-          </w:p>
-        </w:tc>
-      </w:tr>
-      <w:tr>
-        <w:tc>
-          <w:tcPr>
-            <w:tcW w:w="10790" w:type="dxa"/>
-          </w:tcPr>
-          <w:p>
-            <w:pPr>
-              <w:tabs>
-                <w:tab w:val="left" w:pos="3404"/>
-              </w:tabs>
-              <w:jc w:val="center"/>
-              <w:rPr>
-                <w:sz w:val="28"/>
-                <w:szCs w:val="28"/>
-                <w:lang w:bidi="ar-EG"/>
-              </w:rPr>
-            </w:pPr>
-            <w:r>
-              <w:rPr>
-                <w:sz w:val="28"/>
-                <w:szCs w:val="28"/>
-                <w:lang w:bidi="ar-EG"/>
-              </w:rPr>
-              <w:t>The value of MSE when n = 5 is 0.000078</w:t>
-            </w:r>
-          </w:p>
-        </w:tc>
-      </w:tr>
-    </w:tbl>
-    <w:p>
-      <w:pPr>
-        <w:tabs>
-          <w:tab w:val="left" w:pos="3404"/>
-        </w:tabs>
-        <w:rPr>
-          <w:lang w:bidi="ar-EG"/>
-        </w:rPr>
-      </w:pPr>
-    </w:p>
-    <w:p>
-      <w:pPr>
-        <w:tabs>
-          <w:tab w:val="left" w:pos="3404"/>
-        </w:tabs>
-        <w:rPr>
-          <w:lang w:bidi="ar-EG"/>
-        </w:rPr>
-      </w:pPr>
-    </w:p>
-    <w:p>
-      <w:pPr>
-        <w:tabs>
-          <w:tab w:val="left" w:pos="3404"/>
-        </w:tabs>
-        <w:rPr>
-          <w:lang w:bidi="ar-EG"/>
-        </w:rPr>
-      </w:pPr>
-    </w:p>
-    <w:p>
-      <w:pPr>
-        <w:tabs>
-          <w:tab w:val="left" w:pos="3404"/>
-        </w:tabs>
-        <w:rPr>
-          <w:lang w:bidi="ar-EG"/>
-        </w:rPr>
-      </w:pPr>
-    </w:p>
-    <w:p>
-      <w:pPr>
-        <w:tabs>
-          <w:tab w:val="left" w:pos="3404"/>
-        </w:tabs>
-        <w:rPr>
-          <w:lang w:bidi="ar-EG"/>
-        </w:rPr>
-      </w:pPr>
-    </w:p>
-    <w:p>
-      <w:pPr>
-        <w:tabs>
-          <w:tab w:val="left" w:pos="3404"/>
-        </w:tabs>
-        <w:rPr>
-          <w:lang w:bidi="ar-EG"/>
-        </w:rPr>
-      </w:pPr>
-    </w:p>
-    <w:tbl>
-      <w:tblPr>
-        <w:tblStyle w:val="TableGrid"/>
-        <w:tblW w:w="0" w:type="auto"/>
-        <w:tblBorders>
-          <w:top w:val="none" w:sz="0" w:space="0" w:color="auto"/>
-          <w:left w:val="none" w:sz="0" w:space="0" w:color="auto"/>
-          <w:bottom w:val="none" w:sz="0" w:space="0" w:color="auto"/>
-          <w:right w:val="none" w:sz="0" w:space="0" w:color="auto"/>
-          <w:insideH w:val="none" w:sz="0" w:space="0" w:color="auto"/>
-          <w:insideV w:val="none" w:sz="0" w:space="0" w:color="auto"/>
-        </w:tblBorders>
-        <w:tblLook w:val="04A0" w:firstRow="1" w:lastRow="0" w:firstColumn="1" w:lastColumn="0" w:noHBand="0" w:noVBand="1"/>
-      </w:tblPr>
-      <w:tblGrid>
-        <w:gridCol w:w="10790"/>
-      </w:tblGrid>
-      <w:tr>
-        <w:tc>
-          <w:tcPr>
-            <w:tcW w:w="10790" w:type="dxa"/>
-          </w:tcPr>
-          <w:p>
-            <w:pPr>
-              <w:tabs>
-                <w:tab w:val="left" w:pos="3404"/>
-              </w:tabs>
-              <w:jc w:val="center"/>
-              <w:rPr>
-                <w:lang w:bidi="ar-EG"/>
-              </w:rPr>
-            </w:pPr>
-            <w:r>
-              <w:rPr>
-                <w:sz w:val="28"/>
-                <w:szCs w:val="28"/>
-                <w:lang w:bidi="ar-EG"/>
-              </w:rPr>
-              <w:lastRenderedPageBreak/>
-              <w:t>N=</w:t>
-            </w:r>
-            <w:r>
-              <w:rPr>
-                <w:sz w:val="28"/>
-                <w:szCs w:val="28"/>
-                <w:lang w:bidi="ar-EG"/>
-              </w:rPr>
-              <w:t>5</w:t>
-            </w:r>
-          </w:p>
-        </w:tc>
-      </w:tr>
-      <w:tr>
-        <w:tc>
-          <w:tcPr>
-            <w:tcW w:w="10790" w:type="dxa"/>
-          </w:tcPr>
-          <w:p>
-            <w:pPr>
-              <w:tabs>
-                <w:tab w:val="left" w:pos="3404"/>
-              </w:tabs>
-              <w:jc w:val="center"/>
-              <w:rPr>
-                <w:lang w:bidi="ar-EG"/>
-              </w:rPr>
-            </w:pPr>
-            <w:r>
-              <w:rPr>
-                <w:noProof/>
-              </w:rPr>
-              <w:drawing>
                 <wp:inline distT="0" distB="0" distL="0" distR="0" wp14:anchorId="4BD5135A" wp14:editId="0BF59670">
                   <wp:extent cx="4625163" cy="3126091"/>
                   <wp:effectExtent l="0" t="0" r="4445" b="0"/>
@@ -1677,7 +1890,7 @@
                           <pic:cNvPicPr/>
                         </pic:nvPicPr>
                         <pic:blipFill rotWithShape="1">
-                          <a:blip r:embed="rId12"/>
+                          <a:blip r:embed="rId15"/>
                           <a:srcRect l="24809" t="14278" r="30233" b="31914"/>
                           <a:stretch/>
                         </pic:blipFill>
@@ -1797,6 +2010,7 @@
           <w:szCs w:val="36"/>
           <w:lang w:bidi="ar-EG"/>
         </w:rPr>
+        <w:lastRenderedPageBreak/>
         <w:tab/>
         <w:t>Part 2: Sampling distortion</w:t>
       </w:r>
@@ -1859,7 +2073,7 @@
                           <pic:cNvPicPr/>
                         </pic:nvPicPr>
                         <pic:blipFill rotWithShape="1">
-                          <a:blip r:embed="rId13"/>
+                          <a:blip r:embed="rId16"/>
                           <a:srcRect l="9459" t="15651" r="59845" b="48661"/>
                           <a:stretch/>
                         </pic:blipFill>
@@ -1929,7 +2143,7 @@
                           <pic:cNvPicPr/>
                         </pic:nvPicPr>
                         <pic:blipFill rotWithShape="1">
-                          <a:blip r:embed="rId13"/>
+                          <a:blip r:embed="rId16"/>
                           <a:srcRect l="41551" t="14005" r="29141" b="48112"/>
                           <a:stretch/>
                         </pic:blipFill>
@@ -1983,7 +2197,6 @@
               <w:rPr>
                 <w:noProof/>
               </w:rPr>
-              <w:lastRenderedPageBreak/>
               <w:drawing>
                 <wp:inline distT="0" distB="0" distL="0" distR="0" wp14:anchorId="69D40FEB" wp14:editId="2F036FA4">
                   <wp:extent cx="3388269" cy="2147776"/>
@@ -2000,7 +2213,7 @@
                           <pic:cNvPicPr/>
                         </pic:nvPicPr>
                         <pic:blipFill rotWithShape="1">
-                          <a:blip r:embed="rId13"/>
+                          <a:blip r:embed="rId16"/>
                           <a:srcRect l="22946" t="63146" r="44341" b="11049"/>
                           <a:stretch/>
                         </pic:blipFill>
@@ -2471,8 +2684,6 @@
           <w:lang w:bidi="ar-EG"/>
         </w:rPr>
       </w:pPr>
-      <w:bookmarkStart w:id="0" w:name="_GoBack"/>
-      <w:bookmarkEnd w:id="0"/>
     </w:p>
     <w:p>
       <w:pPr>
@@ -2496,52 +2707,52 @@
           <w:szCs w:val="40"/>
           <w:lang w:bidi="ar-EG"/>
         </w:rPr>
+        <w:t xml:space="preserve">Experiment 5: Delta – Modulation types </w:t>
+      </w:r>
+    </w:p>
+    <w:p>
+      <w:pPr>
+        <w:rPr>
+          <w:lang w:bidi="ar-EG"/>
+        </w:rPr>
+      </w:pPr>
+      <w:r>
+        <w:rPr>
+          <w:lang w:bidi="ar-EG"/>
+        </w:rPr>
+        <w:t xml:space="preserve">For the following </w:t>
+      </w:r>
+      <w:r>
+        <w:rPr>
+          <w:lang w:bidi="ar-EG"/>
+        </w:rPr>
+        <w:t xml:space="preserve">figures (Delta =0.3, Fs=10000) </w:t>
+      </w:r>
+    </w:p>
+    <w:p>
+      <w:pPr>
+        <w:rPr>
+          <w:lang w:bidi="ar-EG"/>
+        </w:rPr>
+      </w:pPr>
+      <w:r>
+        <w:rPr>
+          <w:lang w:bidi="ar-EG"/>
+        </w:rPr>
+        <w:t>Sine wave modulation:</w:t>
+      </w:r>
+    </w:p>
+    <w:p>
+      <w:pPr>
+        <w:rPr>
+          <w:lang w:bidi="ar-EG"/>
+        </w:rPr>
+      </w:pPr>
+      <w:r>
+        <w:rPr>
+          <w:noProof/>
+        </w:rPr>
         <w:lastRenderedPageBreak/>
-        <w:t xml:space="preserve">Experiment 5: Delta – Modulation types </w:t>
-      </w:r>
-    </w:p>
-    <w:p>
-      <w:pPr>
-        <w:rPr>
-          <w:lang w:bidi="ar-EG"/>
-        </w:rPr>
-      </w:pPr>
-      <w:r>
-        <w:rPr>
-          <w:lang w:bidi="ar-EG"/>
-        </w:rPr>
-        <w:t xml:space="preserve">For the following </w:t>
-      </w:r>
-      <w:r>
-        <w:rPr>
-          <w:lang w:bidi="ar-EG"/>
-        </w:rPr>
-        <w:t xml:space="preserve">figures (Delta =0.3, Fs=10000) </w:t>
-      </w:r>
-    </w:p>
-    <w:p>
-      <w:pPr>
-        <w:rPr>
-          <w:lang w:bidi="ar-EG"/>
-        </w:rPr>
-      </w:pPr>
-      <w:r>
-        <w:rPr>
-          <w:lang w:bidi="ar-EG"/>
-        </w:rPr>
-        <w:t>Sine wave modulation:</w:t>
-      </w:r>
-    </w:p>
-    <w:p>
-      <w:pPr>
-        <w:rPr>
-          <w:lang w:bidi="ar-EG"/>
-        </w:rPr>
-      </w:pPr>
-      <w:r>
-        <w:rPr>
-          <w:noProof/>
-        </w:rPr>
         <w:drawing>
           <wp:inline distT="0" distB="0" distL="0" distR="0" wp14:anchorId="37E19BF2" wp14:editId="652864F5">
             <wp:extent cx="6858000" cy="3342640"/>
@@ -2558,7 +2769,7 @@
                     <pic:cNvPicPr/>
                   </pic:nvPicPr>
                   <pic:blipFill>
-                    <a:blip r:embed="rId14">
+                    <a:blip r:embed="rId17">
                       <a:extLst>
                         <a:ext uri="{28A0092B-C50C-407E-A947-70E740481C1C}">
                           <a14:useLocalDpi xmlns:a14="http://schemas.microsoft.com/office/drawing/2010/main" val="0"/>
@@ -2646,7 +2857,7 @@
                     <pic:cNvPicPr/>
                   </pic:nvPicPr>
                   <pic:blipFill>
-                    <a:blip r:embed="rId15">
+                    <a:blip r:embed="rId18">
                       <a:extLst>
                         <a:ext uri="{28A0092B-C50C-407E-A947-70E740481C1C}">
                           <a14:useLocalDpi xmlns:a14="http://schemas.microsoft.com/office/drawing/2010/main" val="0"/>
@@ -2735,7 +2946,7 @@
                     <pic:cNvPicPr/>
                   </pic:nvPicPr>
                   <pic:blipFill>
-                    <a:blip r:embed="rId16">
+                    <a:blip r:embed="rId19">
                       <a:extLst>
                         <a:ext uri="{28A0092B-C50C-407E-A947-70E740481C1C}">
                           <a14:useLocalDpi xmlns:a14="http://schemas.microsoft.com/office/drawing/2010/main" val="0"/>
@@ -2992,7 +3203,7 @@
                     <pic:cNvPicPr/>
                   </pic:nvPicPr>
                   <pic:blipFill>
-                    <a:blip r:embed="rId17">
+                    <a:blip r:embed="rId20">
                       <a:extLst>
                         <a:ext uri="{28A0092B-C50C-407E-A947-70E740481C1C}">
                           <a14:useLocalDpi xmlns:a14="http://schemas.microsoft.com/office/drawing/2010/main" val="0"/>
@@ -3025,7 +3236,27 @@
           <w:szCs w:val="22"/>
           <w:lang w:bidi="ar-EG"/>
         </w:rPr>
-        <w:t>To overcome the quantization error due to slope overload distortion and granular noise, the step size (Δ) is made adaptive to variations in input signal x(t). Particularly in the step segment of the x(t) , the step size is increased. Also, if the input is varying slowly, the step size is reduced. Then this method is known as Adaptive Delta Modulation (ADM). The adaptive delta modulators can take continuous changes in the step size or discrete changes in the step size</w:t>
+        <w:t>To overcome the quantization error due to slope overload distortion and granular noise, the step size (Δ) is made adaptive to variations in input signal x(t). Particularly in the step segment of the x(t</w:t>
+      </w:r>
+      <w:proofErr w:type="gramStart"/>
+      <w:r>
+        <w:rPr>
+          <w:rFonts w:asciiTheme="minorHAnsi" w:eastAsiaTheme="minorHAnsi" w:hAnsiTheme="minorHAnsi" w:cstheme="minorBidi"/>
+          <w:sz w:val="22"/>
+          <w:szCs w:val="22"/>
+          <w:lang w:bidi="ar-EG"/>
+        </w:rPr>
+        <w:t>) ,</w:t>
+      </w:r>
+      <w:proofErr w:type="gramEnd"/>
+      <w:r>
+        <w:rPr>
+          <w:rFonts w:asciiTheme="minorHAnsi" w:eastAsiaTheme="minorHAnsi" w:hAnsiTheme="minorHAnsi" w:cstheme="minorBidi"/>
+          <w:sz w:val="22"/>
+          <w:szCs w:val="22"/>
+          <w:lang w:bidi="ar-EG"/>
+        </w:rPr>
+        <w:t xml:space="preserve"> the step size is increased. Also, if the input is varying slowly, the step size is reduced. Then this method is known as Adaptive Delta Modulation (ADM). The adaptive delta modulators can take continuous changes in the step size or discrete changes in the step size</w:t>
       </w:r>
     </w:p>
     <w:p>
@@ -3402,7 +3633,7 @@
         <w:rFonts w:ascii="Symbol" w:hAnsi="Symbol" w:hint="default"/>
       </w:rPr>
     </w:lvl>
-    <w:lvl w:ilvl="1" w:tplc="04090003" w:tentative="1">
+    <w:lvl w:ilvl="1" w:tplc="04090003">
       <w:start w:val="1"/>
       <w:numFmt w:val="bullet"/>
       <w:lvlText w:val="o"/>
@@ -3634,6 +3865,7 @@
     <w:lsdException w:name="HTML Sample" w:semiHidden="1" w:unhideWhenUsed="1"/>
     <w:lsdException w:name="HTML Typewriter" w:semiHidden="1" w:unhideWhenUsed="1"/>
     <w:lsdException w:name="HTML Variable" w:semiHidden="1" w:unhideWhenUsed="1"/>
+    <w:lsdException w:name="Normal Table" w:semiHidden="1" w:unhideWhenUsed="1"/>
     <w:lsdException w:name="annotation subject" w:semiHidden="1" w:unhideWhenUsed="1"/>
     <w:lsdException w:name="No List" w:semiHidden="1" w:unhideWhenUsed="1"/>
     <w:lsdException w:name="Outline List 1" w:semiHidden="1" w:unhideWhenUsed="1"/>
@@ -3677,8 +3909,10 @@
     <w:lsdException w:name="Table Elegant" w:semiHidden="1" w:unhideWhenUsed="1"/>
     <w:lsdException w:name="Table Professional" w:semiHidden="1" w:unhideWhenUsed="1"/>
     <w:lsdException w:name="Table Subtle 1" w:semiHidden="1" w:unhideWhenUsed="1"/>
+    <w:lsdException w:name="Table Subtle 2" w:semiHidden="1" w:unhideWhenUsed="1"/>
     <w:lsdException w:name="Table Web 1" w:semiHidden="1" w:unhideWhenUsed="1"/>
     <w:lsdException w:name="Table Web 2" w:semiHidden="1" w:unhideWhenUsed="1"/>
+    <w:lsdException w:name="Table Web 3" w:semiHidden="1" w:unhideWhenUsed="1"/>
     <w:lsdException w:name="Balloon Text" w:semiHidden="1" w:unhideWhenUsed="1"/>
     <w:lsdException w:name="Table Grid" w:uiPriority="39"/>
     <w:lsdException w:name="Table Theme" w:semiHidden="1" w:unhideWhenUsed="1"/>
@@ -3930,6 +4164,7 @@
   <w:style w:type="character" w:default="1" w:styleId="DefaultParagraphFont">
     <w:name w:val="Default Paragraph Font"/>
     <w:uiPriority w:val="1"/>
+    <w:semiHidden/>
     <w:unhideWhenUsed/>
   </w:style>
   <w:style w:type="table" w:default="1" w:styleId="TableNormal">
@@ -4055,6 +4290,29 @@
         <w:insideV w:val="single" w:sz="4" w:space="0" w:color="auto"/>
       </w:tblBorders>
     </w:tblPr>
+  </w:style>
+  <w:style w:type="character" w:styleId="Hyperlink">
+    <w:name w:val="Hyperlink"/>
+    <w:basedOn w:val="DefaultParagraphFont"/>
+    <w:uiPriority w:val="99"/>
+    <w:unhideWhenUsed/>
+    <w:rsid w:val="000F2DCA"/>
+    <w:rPr>
+      <w:color w:val="0563C1" w:themeColor="hyperlink"/>
+      <w:u w:val="single"/>
+    </w:rPr>
+  </w:style>
+  <w:style w:type="character" w:styleId="UnresolvedMention">
+    <w:name w:val="Unresolved Mention"/>
+    <w:basedOn w:val="DefaultParagraphFont"/>
+    <w:uiPriority w:val="99"/>
+    <w:semiHidden/>
+    <w:unhideWhenUsed/>
+    <w:rsid w:val="000F2DCA"/>
+    <w:rPr>
+      <w:color w:val="808080"/>
+      <w:shd w:val="clear" w:color="auto" w:fill="E6E6E6"/>
+    </w:rPr>
   </w:style>
 </w:styles>
 </file>

--- a/Report.docx
+++ b/Report.docx
@@ -1237,8 +1237,8 @@
         <w:rPr>
           <w:b/>
           <w:bCs/>
-          <w:sz w:val="32"/>
-          <w:szCs w:val="32"/>
+          <w:sz w:val="24"/>
+          <w:szCs w:val="24"/>
           <w:lang w:bidi="ar-EG"/>
         </w:rPr>
       </w:pPr>
@@ -1246,8 +1246,8 @@
         <w:rPr>
           <w:b/>
           <w:bCs/>
-          <w:sz w:val="32"/>
-          <w:szCs w:val="32"/>
+          <w:sz w:val="24"/>
+          <w:szCs w:val="24"/>
           <w:lang w:bidi="ar-EG"/>
         </w:rPr>
         <w:t>The mean-squared error is 0.0012</w:t>
@@ -1326,8 +1326,8 @@
         <w:rPr>
           <w:b/>
           <w:bCs/>
-          <w:sz w:val="32"/>
-          <w:szCs w:val="32"/>
+          <w:sz w:val="24"/>
+          <w:szCs w:val="24"/>
           <w:rtl/>
           <w:lang w:bidi="ar-EG"/>
         </w:rPr>
@@ -1336,8 +1336,8 @@
         <w:rPr>
           <w:b/>
           <w:bCs/>
-          <w:sz w:val="32"/>
-          <w:szCs w:val="32"/>
+          <w:sz w:val="24"/>
+          <w:szCs w:val="24"/>
           <w:lang w:bidi="ar-EG"/>
         </w:rPr>
         <w:t>The mean-squared error is 0.0627.</w:t>
@@ -1414,8 +1414,6 @@
         <w:rPr>
           <w:b/>
           <w:bCs/>
-          <w:sz w:val="32"/>
-          <w:szCs w:val="32"/>
           <w:lang w:bidi="ar-EG"/>
         </w:rPr>
       </w:pPr>
@@ -1423,11 +1421,199 @@
         <w:rPr>
           <w:b/>
           <w:bCs/>
-          <w:sz w:val="32"/>
-          <w:szCs w:val="32"/>
           <w:lang w:bidi="ar-EG"/>
         </w:rPr>
         <w:t>The mean-squared error is 0.2297</w:t>
+      </w:r>
+    </w:p>
+    <w:p>
+      <w:pPr>
+        <w:rPr>
+          <w:b/>
+          <w:bCs/>
+          <w:lang w:bidi="ar-EG"/>
+        </w:rPr>
+      </w:pPr>
+    </w:p>
+    <w:p>
+      <w:pPr>
+        <w:rPr>
+          <w:b/>
+          <w:bCs/>
+          <w:sz w:val="32"/>
+          <w:szCs w:val="32"/>
+          <w:lang w:bidi="ar-EG"/>
+        </w:rPr>
+      </w:pPr>
+    </w:p>
+    <w:p>
+      <w:pPr>
+        <w:rPr>
+          <w:lang w:bidi="ar-EG"/>
+        </w:rPr>
+      </w:pPr>
+    </w:p>
+    <w:p>
+      <w:pPr>
+        <w:rPr>
+          <w:lang w:bidi="ar-EG"/>
+        </w:rPr>
+      </w:pPr>
+    </w:p>
+    <w:p>
+      <w:pPr>
+        <w:rPr>
+          <w:lang w:bidi="ar-EG"/>
+        </w:rPr>
+      </w:pPr>
+      <w:r>
+        <w:rPr>
+          <w:lang w:bidi="ar-EG"/>
+        </w:rPr>
+        <w:t>4)</w:t>
+      </w:r>
+      <w:r>
+        <w:rPr>
+          <w:lang w:bidi="ar-EG"/>
+        </w:rPr>
+        <w:t xml:space="preserve">Delta = </w:t>
+      </w:r>
+      <w:r>
+        <w:rPr>
+          <w:lang w:bidi="ar-EG"/>
+        </w:rPr>
+        <w:t>0.</w:t>
+      </w:r>
+      <w:r>
+        <w:rPr>
+          <w:lang w:bidi="ar-EG"/>
+        </w:rPr>
+        <w:t>1* old delta:</w:t>
+      </w:r>
+    </w:p>
+    <w:p>
+      <w:pPr>
+        <w:rPr>
+          <w:lang w:bidi="ar-EG"/>
+        </w:rPr>
+      </w:pPr>
+      <w:r>
+        <w:rPr>
+          <w:lang w:bidi="ar-EG"/>
+        </w:rPr>
+        <w:lastRenderedPageBreak/>
+        <w:t>The height of the stairs function becomes very small and therefore the modulation doesn’t become as accurate.</w:t>
+      </w:r>
+    </w:p>
+    <w:p>
+      <w:pPr>
+        <w:rPr>
+          <w:b/>
+          <w:bCs/>
+          <w:lang w:bidi="ar-EG"/>
+        </w:rPr>
+      </w:pPr>
+      <w:r>
+        <w:rPr>
+          <w:b/>
+          <w:bCs/>
+          <w:lang w:bidi="ar-EG"/>
+        </w:rPr>
+        <w:t>The mean-squared error is 0.0328</w:t>
+      </w:r>
+    </w:p>
+    <w:p>
+      <w:pPr>
+        <w:rPr>
+          <w:lang w:bidi="ar-EG"/>
+        </w:rPr>
+      </w:pPr>
+      <w:r>
+        <w:rPr>
+          <w:noProof/>
+        </w:rPr>
+        <w:drawing>
+          <wp:inline distT="0" distB="0" distL="0" distR="0">
+            <wp:extent cx="6149873" cy="3917019"/>
+            <wp:effectExtent l="0" t="0" r="3810" b="7620"/>
+            <wp:docPr id="6" name="Picture 6"/>
+            <wp:cNvGraphicFramePr>
+              <a:graphicFrameLocks xmlns:a="http://schemas.openxmlformats.org/drawingml/2006/main" noChangeAspect="1"/>
+            </wp:cNvGraphicFramePr>
+            <a:graphic xmlns:a="http://schemas.openxmlformats.org/drawingml/2006/main">
+              <a:graphicData uri="http://schemas.openxmlformats.org/drawingml/2006/picture">
+                <pic:pic xmlns:pic="http://schemas.openxmlformats.org/drawingml/2006/picture">
+                  <pic:nvPicPr>
+                    <pic:cNvPr id="6" name="delta.PNG"/>
+                    <pic:cNvPicPr/>
+                  </pic:nvPicPr>
+                  <pic:blipFill>
+                    <a:blip r:embed="rId12">
+                      <a:extLst>
+                        <a:ext uri="{28A0092B-C50C-407E-A947-70E740481C1C}">
+                          <a14:useLocalDpi xmlns:a14="http://schemas.microsoft.com/office/drawing/2010/main" val="0"/>
+                        </a:ext>
+                      </a:extLst>
+                    </a:blip>
+                    <a:stretch>
+                      <a:fillRect/>
+                    </a:stretch>
+                  </pic:blipFill>
+                  <pic:spPr>
+                    <a:xfrm>
+                      <a:off x="0" y="0"/>
+                      <a:ext cx="6149873" cy="3917019"/>
+                    </a:xfrm>
+                    <a:prstGeom prst="rect">
+                      <a:avLst/>
+                    </a:prstGeom>
+                  </pic:spPr>
+                </pic:pic>
+              </a:graphicData>
+            </a:graphic>
+          </wp:inline>
+        </w:drawing>
+      </w:r>
+    </w:p>
+    <w:p>
+      <w:pPr>
+        <w:rPr>
+          <w:lang w:bidi="ar-EG"/>
+        </w:rPr>
+      </w:pPr>
+      <w:r>
+        <w:rPr>
+          <w:lang w:bidi="ar-EG"/>
+        </w:rPr>
+        <w:t xml:space="preserve">5) </w:t>
+      </w:r>
+      <w:proofErr w:type="spellStart"/>
+      <w:r>
+        <w:rPr>
+          <w:lang w:bidi="ar-EG"/>
+        </w:rPr>
+        <w:t>Ts</w:t>
+      </w:r>
+      <w:proofErr w:type="spellEnd"/>
+      <w:r>
+        <w:rPr>
+          <w:lang w:bidi="ar-EG"/>
+        </w:rPr>
+        <w:t>= 0.1*</w:t>
+      </w:r>
+      <w:proofErr w:type="spellStart"/>
+      <w:r>
+        <w:rPr>
+          <w:lang w:bidi="ar-EG"/>
+        </w:rPr>
+        <w:t>Ts</w:t>
+      </w:r>
+      <w:proofErr w:type="spellEnd"/>
+      <w:r>
+        <w:rPr>
+          <w:lang w:bidi="ar-EG"/>
+        </w:rPr>
+        <w:t xml:space="preserve"> old</w:t>
       </w:r>
     </w:p>
     <w:p>
@@ -1439,6 +1625,77 @@
           <w:lang w:bidi="ar-EG"/>
         </w:rPr>
       </w:pPr>
+      <w:r>
+        <w:rPr>
+          <w:b/>
+          <w:bCs/>
+          <w:noProof/>
+          <w:u w:val="single"/>
+        </w:rPr>
+        <w:drawing>
+          <wp:inline distT="0" distB="0" distL="0" distR="0">
+            <wp:extent cx="6088380" cy="3421380"/>
+            <wp:effectExtent l="0" t="0" r="7620" b="7620"/>
+            <wp:docPr id="7" name="Picture 7"/>
+            <wp:cNvGraphicFramePr>
+              <a:graphicFrameLocks xmlns:a="http://schemas.openxmlformats.org/drawingml/2006/main" noChangeAspect="1"/>
+            </wp:cNvGraphicFramePr>
+            <a:graphic xmlns:a="http://schemas.openxmlformats.org/drawingml/2006/main">
+              <a:graphicData uri="http://schemas.openxmlformats.org/drawingml/2006/picture">
+                <pic:pic xmlns:pic="http://schemas.openxmlformats.org/drawingml/2006/picture">
+                  <pic:nvPicPr>
+                    <pic:cNvPr id="7" name="ts.PNG"/>
+                    <pic:cNvPicPr/>
+                  </pic:nvPicPr>
+                  <pic:blipFill>
+                    <a:blip r:embed="rId13">
+                      <a:extLst>
+                        <a:ext uri="{28A0092B-C50C-407E-A947-70E740481C1C}">
+                          <a14:useLocalDpi xmlns:a14="http://schemas.microsoft.com/office/drawing/2010/main" val="0"/>
+                        </a:ext>
+                      </a:extLst>
+                    </a:blip>
+                    <a:stretch>
+                      <a:fillRect/>
+                    </a:stretch>
+                  </pic:blipFill>
+                  <pic:spPr>
+                    <a:xfrm>
+                      <a:off x="0" y="0"/>
+                      <a:ext cx="6088380" cy="3421380"/>
+                    </a:xfrm>
+                    <a:prstGeom prst="rect">
+                      <a:avLst/>
+                    </a:prstGeom>
+                  </pic:spPr>
+                </pic:pic>
+              </a:graphicData>
+            </a:graphic>
+          </wp:inline>
+        </w:drawing>
+      </w:r>
+      <w:bookmarkStart w:id="0" w:name="_GoBack"/>
+      <w:bookmarkEnd w:id="0"/>
+    </w:p>
+    <w:p>
+      <w:pPr>
+        <w:rPr>
+          <w:lang w:bidi="ar-EG"/>
+        </w:rPr>
+      </w:pPr>
+      <w:r>
+        <w:rPr>
+          <w:lang w:bidi="ar-EG"/>
+        </w:rPr>
+        <w:t>The mean-squared error is 0.0012</w:t>
+      </w:r>
+    </w:p>
+    <w:p>
+      <w:pPr>
+        <w:rPr>
+          <w:lang w:bidi="ar-EG"/>
+        </w:rPr>
+      </w:pPr>
     </w:p>
     <w:p>
       <w:pPr>
@@ -1456,37 +1713,18 @@
           <w:u w:val="single"/>
           <w:lang w:bidi="ar-EG"/>
         </w:rPr>
-        <w:t>Comment:</w:t>
-      </w:r>
-    </w:p>
-    <w:p>
-      <w:pPr>
-        <w:rPr>
-          <w:lang w:bidi="ar-EG"/>
-        </w:rPr>
-      </w:pPr>
-      <w:r>
-        <w:rPr>
-          <w:lang w:bidi="ar-EG"/>
-        </w:rPr>
-        <w:t xml:space="preserve">As seen above, the lowest error is that of the sine wave, this is because in the case of the DC voltage granular noise is introduced and in the case of </w:t>
-      </w:r>
-      <w:r>
-        <w:rPr>
-          <w:lang w:bidi="ar-EG"/>
-        </w:rPr>
-        <w:t>square wave as well the granular noise will affect the signal as it stays constant then gets affected by the slope overload when it decreases from one to zero in very small time.</w:t>
-      </w:r>
-    </w:p>
-    <w:p>
-      <w:pPr>
+        <w:lastRenderedPageBreak/>
+        <w:t>Comment</w:t>
+      </w:r>
+      <w:r>
         <w:rPr>
           <w:b/>
           <w:bCs/>
           <w:u w:val="single"/>
           <w:lang w:bidi="ar-EG"/>
         </w:rPr>
-      </w:pPr>
+        <w:t>s for all diagrams</w:t>
+      </w:r>
       <w:r>
         <w:rPr>
           <w:b/>
@@ -1494,7 +1732,44 @@
           <w:u w:val="single"/>
           <w:lang w:bidi="ar-EG"/>
         </w:rPr>
-        <w:lastRenderedPageBreak/>
+        <w:t>:</w:t>
+      </w:r>
+    </w:p>
+    <w:p>
+      <w:pPr>
+        <w:rPr>
+          <w:lang w:bidi="ar-EG"/>
+        </w:rPr>
+      </w:pPr>
+      <w:r>
+        <w:rPr>
+          <w:lang w:bidi="ar-EG"/>
+        </w:rPr>
+        <w:t xml:space="preserve">As seen above, the lowest error is that of the sine wave, this is because in the case of the DC voltage granular noise is introduced and in the case of </w:t>
+      </w:r>
+      <w:r>
+        <w:rPr>
+          <w:lang w:bidi="ar-EG"/>
+        </w:rPr>
+        <w:t>square wave as well the granular noise will affect the signal as it stays constant then gets affected by the slope overload when it decreases from one to zero in very small time.</w:t>
+      </w:r>
+    </w:p>
+    <w:p>
+      <w:pPr>
+        <w:rPr>
+          <w:b/>
+          <w:bCs/>
+          <w:u w:val="single"/>
+          <w:lang w:bidi="ar-EG"/>
+        </w:rPr>
+      </w:pPr>
+      <w:r>
+        <w:rPr>
+          <w:b/>
+          <w:bCs/>
+          <w:u w:val="single"/>
+          <w:lang w:bidi="ar-EG"/>
+        </w:rPr>
         <w:t>How to overcome errors that result from delta modulation?</w:t>
       </w:r>
     </w:p>
@@ -1638,8 +1913,6 @@
         </w:rPr>
         <w:t xml:space="preserve"> the step size is increased. Also, if the input is varying slowly, the step size is reduced. Then this method is known as Adaptive Delta Modulation (ADM). The adaptive delta modulators can take continuous changes in the step size or discrete changes in the step size</w:t>
       </w:r>
-      <w:bookmarkStart w:id="0" w:name="_GoBack"/>
-      <w:bookmarkEnd w:id="0"/>
       <w:r>
         <w:rPr>
           <w:b/>
@@ -1671,7 +1944,7 @@
                     <pic:cNvPicPr/>
                   </pic:nvPicPr>
                   <pic:blipFill>
-                    <a:blip r:embed="rId12">
+                    <a:blip r:embed="rId14">
                       <a:extLst>
                         <a:ext uri="{28A0092B-C50C-407E-A947-70E740481C1C}">
                           <a14:useLocalDpi xmlns:a14="http://schemas.microsoft.com/office/drawing/2010/main" val="0"/>

--- a/Report.docx
+++ b/Report.docx
@@ -1,6 +1,6 @@
 
 <file path=word/document.xml><?xml version="1.0" encoding="utf-8"?>
-<w:document xmlns:wpc="http://schemas.microsoft.com/office/word/2010/wordprocessingCanvas" xmlns:cx="http://schemas.microsoft.com/office/drawing/2014/chartex" xmlns:mc="http://schemas.openxmlformats.org/markup-compatibility/2006" xmlns:o="urn:schemas-microsoft-com:office:office" xmlns:r="http://schemas.openxmlformats.org/officeDocument/2006/relationships" xmlns:m="http://schemas.openxmlformats.org/officeDocument/2006/math" xmlns:v="urn:schemas-microsoft-com:vml" xmlns:wp14="http://schemas.microsoft.com/office/word/2010/wordprocessingDrawing" xmlns:wp="http://schemas.openxmlformats.org/drawingml/2006/wordprocessingDrawing" xmlns:w10="urn:schemas-microsoft-com:office:word" xmlns:w="http://schemas.openxmlformats.org/wordprocessingml/2006/main" xmlns:w14="http://schemas.microsoft.com/office/word/2010/wordml" xmlns:w15="http://schemas.microsoft.com/office/word/2012/wordml" xmlns:w16se="http://schemas.microsoft.com/office/word/2015/wordml/symex" xmlns:wpg="http://schemas.microsoft.com/office/word/2010/wordprocessingGroup" xmlns:wpi="http://schemas.microsoft.com/office/word/2010/wordprocessingInk" xmlns:wne="http://schemas.microsoft.com/office/word/2006/wordml" xmlns:wps="http://schemas.microsoft.com/office/word/2010/wordprocessingShape" mc:Ignorable="w14 w15 w16se wp14">
+<w:document xmlns:wpc="http://schemas.microsoft.com/office/word/2010/wordprocessingCanvas" xmlns:mc="http://schemas.openxmlformats.org/markup-compatibility/2006" xmlns:o="urn:schemas-microsoft-com:office:office" xmlns:r="http://schemas.openxmlformats.org/officeDocument/2006/relationships" xmlns:m="http://schemas.openxmlformats.org/officeDocument/2006/math" xmlns:v="urn:schemas-microsoft-com:vml" xmlns:wp14="http://schemas.microsoft.com/office/word/2010/wordprocessingDrawing" xmlns:wp="http://schemas.openxmlformats.org/drawingml/2006/wordprocessingDrawing" xmlns:w10="urn:schemas-microsoft-com:office:word" xmlns:w="http://schemas.openxmlformats.org/wordprocessingml/2006/main" xmlns:w14="http://schemas.microsoft.com/office/word/2010/wordml" xmlns:wpg="http://schemas.microsoft.com/office/word/2010/wordprocessingGroup" xmlns:wpi="http://schemas.microsoft.com/office/word/2010/wordprocessingInk" xmlns:wne="http://schemas.microsoft.com/office/word/2006/wordml" xmlns:wps="http://schemas.microsoft.com/office/word/2010/wordprocessingShape" mc:Ignorable="w14 wp14">
   <w:body>
     <w:p>
       <w:pPr>
@@ -628,7 +628,7 @@
                     </pic:cNvPicPr>
                   </pic:nvPicPr>
                   <pic:blipFill>
-                    <a:blip r:embed="rId5">
+                    <a:blip r:embed="rId8">
                       <a:extLst>
                         <a:ext uri="{28A0092B-C50C-407E-A947-70E740481C1C}">
                           <a14:useLocalDpi xmlns:a14="http://schemas.microsoft.com/office/drawing/2010/main" val="0"/>
@@ -901,7 +901,7 @@
                     <pic:cNvPicPr/>
                   </pic:nvPicPr>
                   <pic:blipFill>
-                    <a:blip r:embed="rId6"/>
+                    <a:blip r:embed="rId9"/>
                     <a:stretch>
                       <a:fillRect/>
                     </a:stretch>
@@ -1046,7 +1046,7 @@
                     <pic:cNvPicPr/>
                   </pic:nvPicPr>
                   <pic:blipFill>
-                    <a:blip r:embed="rId7"/>
+                    <a:blip r:embed="rId10"/>
                     <a:stretch>
                       <a:fillRect/>
                     </a:stretch>
@@ -1098,7 +1098,7 @@
                     <pic:cNvPicPr/>
                   </pic:nvPicPr>
                   <pic:blipFill>
-                    <a:blip r:embed="rId8"/>
+                    <a:blip r:embed="rId11"/>
                     <a:stretch>
                       <a:fillRect/>
                     </a:stretch>
@@ -1219,7 +1219,7 @@
                     <pic:cNvPicPr/>
                   </pic:nvPicPr>
                   <pic:blipFill>
-                    <a:blip r:embed="rId9">
+                    <a:blip r:embed="rId12">
                       <a:extLst>
                         <a:ext uri="{28A0092B-C50C-407E-A947-70E740481C1C}">
                           <a14:useLocalDpi xmlns:a14="http://schemas.microsoft.com/office/drawing/2010/main" val="0"/>
@@ -1295,7 +1295,7 @@
                     <pic:cNvPicPr/>
                   </pic:nvPicPr>
                   <pic:blipFill>
-                    <a:blip r:embed="rId10">
+                    <a:blip r:embed="rId13">
                       <a:extLst>
                         <a:ext uri="{28A0092B-C50C-407E-A947-70E740481C1C}">
                           <a14:useLocalDpi xmlns:a14="http://schemas.microsoft.com/office/drawing/2010/main" val="0"/>
@@ -1362,7 +1362,7 @@
                     <pic:cNvPicPr/>
                   </pic:nvPicPr>
                   <pic:blipFill>
-                    <a:blip r:embed="rId11">
+                    <a:blip r:embed="rId14">
                       <a:extLst>
                         <a:ext uri="{28A0092B-C50C-407E-A947-70E740481C1C}">
                           <a14:useLocalDpi xmlns:a14="http://schemas.microsoft.com/office/drawing/2010/main" val="0"/>
@@ -1581,7 +1581,7 @@
           <w:szCs w:val="22"/>
           <w:lang w:bidi="ar-EG"/>
         </w:rPr>
-        <w:t>To overcome the quantization error due to slope overload distortion and granular noise, the step size (Δ) is made adaptive to variations in input signal x(t). Particularly in the step segment of the x(t</w:t>
+        <w:t xml:space="preserve">To overcome the quantization error due to slope overload distortion and granular noise, the step size (Δ) is made adaptive to variations in input signal x(t). Particularly in the step segment of the </w:t>
       </w:r>
       <w:proofErr w:type="gramStart"/>
       <w:r>
@@ -1591,7 +1591,7 @@
           <w:szCs w:val="22"/>
           <w:lang w:bidi="ar-EG"/>
         </w:rPr>
-        <w:t>) ,</w:t>
+        <w:t>x(</w:t>
       </w:r>
       <w:proofErr w:type="gramEnd"/>
       <w:r>
@@ -1601,7 +1601,7 @@
           <w:szCs w:val="22"/>
           <w:lang w:bidi="ar-EG"/>
         </w:rPr>
-        <w:t xml:space="preserve"> the step size is increased. Also, if the input is varying slowly, the step size is reduced. Then this method is known as Adaptive Delta Modulation (ADM). The adaptive delta modulators can take continuous changes in the step size or discrete changes in the step size</w:t>
+        <w:t>t) , the step size is increased. Also, if the input is varying slowly, the step size is reduced. Then this method is known as Adaptive Delta Modulation (ADM). The adaptive delta modulators can take continuous changes in the step size or discrete changes in the step size</w:t>
       </w:r>
     </w:p>
     <w:p>
@@ -1610,7 +1610,6 @@
           <w:b/>
           <w:bCs/>
           <w:u w:val="single"/>
-          <w:rtl/>
           <w:lang w:bidi="ar-EG"/>
         </w:rPr>
       </w:pPr>
@@ -1622,13 +1621,13 @@
           <w:u w:val="single"/>
         </w:rPr>
         <w:drawing>
-          <wp:anchor distT="0" distB="0" distL="114300" distR="114300" simplePos="0" relativeHeight="251658240" behindDoc="0" locked="0" layoutInCell="1" allowOverlap="1">
-            <wp:simplePos x="457200" y="5356860"/>
+          <wp:anchor distT="0" distB="0" distL="114300" distR="114300" simplePos="0" relativeHeight="251658240" behindDoc="0" locked="0" layoutInCell="1" allowOverlap="1" wp14:anchorId="207F6304" wp14:editId="52066439">
+            <wp:simplePos x="0" y="0"/>
             <wp:positionH relativeFrom="margin">
-              <wp:align>center</wp:align>
+              <wp:posOffset>1676400</wp:posOffset>
             </wp:positionH>
             <wp:positionV relativeFrom="margin">
-              <wp:align>bottom</wp:align>
+              <wp:posOffset>5173980</wp:posOffset>
             </wp:positionV>
             <wp:extent cx="3627120" cy="2667000"/>
             <wp:effectExtent l="0" t="0" r="0" b="0"/>
@@ -1645,7 +1644,7 @@
                     <pic:cNvPicPr/>
                   </pic:nvPicPr>
                   <pic:blipFill>
-                    <a:blip r:embed="rId12">
+                    <a:blip r:embed="rId15">
                       <a:extLst>
                         <a:ext uri="{28A0092B-C50C-407E-A947-70E740481C1C}">
                           <a14:useLocalDpi xmlns:a14="http://schemas.microsoft.com/office/drawing/2010/main" val="0"/>
@@ -1671,8 +1670,3047 @@
           </wp:anchor>
         </w:drawing>
       </w:r>
+    </w:p>
+    <w:p>
+      <w:pPr>
+        <w:rPr>
+          <w:b/>
+          <w:bCs/>
+          <w:u w:val="single"/>
+          <w:lang w:bidi="ar-EG"/>
+        </w:rPr>
+      </w:pPr>
+    </w:p>
+    <w:p>
+      <w:pPr>
+        <w:rPr>
+          <w:b/>
+          <w:bCs/>
+          <w:u w:val="single"/>
+          <w:lang w:bidi="ar-EG"/>
+        </w:rPr>
+      </w:pPr>
+    </w:p>
+    <w:p>
+      <w:pPr>
+        <w:rPr>
+          <w:b/>
+          <w:bCs/>
+          <w:u w:val="single"/>
+          <w:lang w:bidi="ar-EG"/>
+        </w:rPr>
+      </w:pPr>
+    </w:p>
+    <w:p>
+      <w:pPr>
+        <w:rPr>
+          <w:b/>
+          <w:bCs/>
+          <w:u w:val="single"/>
+          <w:lang w:bidi="ar-EG"/>
+        </w:rPr>
+      </w:pPr>
+    </w:p>
+    <w:p>
+      <w:pPr>
+        <w:rPr>
+          <w:b/>
+          <w:bCs/>
+          <w:u w:val="single"/>
+          <w:lang w:bidi="ar-EG"/>
+        </w:rPr>
+      </w:pPr>
+    </w:p>
+    <w:p>
+      <w:pPr>
+        <w:rPr>
+          <w:b/>
+          <w:bCs/>
+          <w:u w:val="single"/>
+          <w:lang w:bidi="ar-EG"/>
+        </w:rPr>
+      </w:pPr>
+    </w:p>
+    <w:p>
+      <w:pPr>
+        <w:rPr>
+          <w:b/>
+          <w:bCs/>
+          <w:u w:val="single"/>
+          <w:lang w:bidi="ar-EG"/>
+        </w:rPr>
+      </w:pPr>
+    </w:p>
+    <w:p>
+      <w:pPr>
+        <w:rPr>
+          <w:b/>
+          <w:bCs/>
+          <w:u w:val="single"/>
+          <w:lang w:bidi="ar-EG"/>
+        </w:rPr>
+      </w:pPr>
+    </w:p>
+    <w:p>
+      <w:pPr>
+        <w:rPr>
+          <w:b/>
+          <w:bCs/>
+          <w:u w:val="single"/>
+          <w:lang w:bidi="ar-EG"/>
+        </w:rPr>
+      </w:pPr>
+    </w:p>
+    <w:p>
+      <w:pPr>
+        <w:rPr>
+          <w:b/>
+          <w:bCs/>
+          <w:u w:val="single"/>
+          <w:lang w:bidi="ar-EG"/>
+        </w:rPr>
+      </w:pPr>
+    </w:p>
+    <w:p>
+      <w:pPr>
+        <w:rPr>
+          <w:b/>
+          <w:bCs/>
+          <w:u w:val="single"/>
+          <w:lang w:bidi="ar-EG"/>
+        </w:rPr>
+      </w:pPr>
+    </w:p>
+    <w:p>
+      <w:pPr>
+        <w:rPr>
+          <w:b/>
+          <w:bCs/>
+          <w:u w:val="single"/>
+          <w:lang w:bidi="ar-EG"/>
+        </w:rPr>
+      </w:pPr>
+    </w:p>
+    <w:p>
+      <w:pPr>
+        <w:rPr>
+          <w:b/>
+          <w:bCs/>
+          <w:u w:val="single"/>
+          <w:lang w:bidi="ar-EG"/>
+        </w:rPr>
+      </w:pPr>
+    </w:p>
+    <w:p>
+      <w:pPr>
+        <w:rPr>
+          <w:b/>
+          <w:bCs/>
+          <w:u w:val="single"/>
+          <w:lang w:bidi="ar-EG"/>
+        </w:rPr>
+      </w:pPr>
+    </w:p>
+    <w:p>
+      <w:pPr>
+        <w:rPr>
+          <w:rFonts w:asciiTheme="majorHAnsi" w:hAnsiTheme="majorHAnsi"/>
+          <w:color w:val="4472C4" w:themeColor="accent1"/>
+          <w:sz w:val="40"/>
+          <w:szCs w:val="40"/>
+          <w:lang w:bidi="ar-EG"/>
+        </w:rPr>
+      </w:pPr>
+      <w:r>
+        <w:rPr>
+          <w:rFonts w:asciiTheme="majorHAnsi" w:hAnsiTheme="majorHAnsi"/>
+          <w:color w:val="4472C4" w:themeColor="accent1"/>
+          <w:sz w:val="40"/>
+          <w:szCs w:val="40"/>
+          <w:lang w:bidi="ar-EG"/>
+        </w:rPr>
+        <w:lastRenderedPageBreak/>
+        <w:t xml:space="preserve">                Experiment 6: LINE ENCODERS</w:t>
+      </w:r>
+    </w:p>
+    <w:p>
+      <w:pPr>
+        <w:pStyle w:val="ListParagraph"/>
+        <w:numPr>
+          <w:ilvl w:val="0"/>
+          <w:numId w:val="4"/>
+        </w:numPr>
+        <w:rPr>
+          <w:b/>
+          <w:bCs/>
+          <w:color w:val="000000" w:themeColor="text1"/>
+          <w:sz w:val="32"/>
+          <w:szCs w:val="32"/>
+          <w:u w:val="single"/>
+          <w:lang w:bidi="ar-EG"/>
+        </w:rPr>
+      </w:pPr>
+      <w:r>
+        <w:rPr>
+          <w:b/>
+          <w:bCs/>
+          <w:color w:val="000000" w:themeColor="text1"/>
+          <w:sz w:val="32"/>
+          <w:szCs w:val="32"/>
+          <w:u w:val="single"/>
+          <w:lang w:bidi="ar-EG"/>
+        </w:rPr>
+        <w:t>Polar Non return to zero</w:t>
+      </w:r>
+    </w:p>
+    <w:p>
+      <w:pPr>
+        <w:pStyle w:val="ListParagraph"/>
+        <w:rPr>
+          <w:color w:val="000000" w:themeColor="text1"/>
+          <w:lang w:bidi="ar-EG"/>
+        </w:rPr>
+      </w:pPr>
+      <w:r>
+        <w:rPr>
+          <w:color w:val="000000" w:themeColor="text1"/>
+          <w:lang w:bidi="ar-EG"/>
+        </w:rPr>
+        <w:t>If the</w:t>
+      </w:r>
+      <w:r>
+        <w:rPr>
+          <w:color w:val="000000" w:themeColor="text1"/>
+          <w:lang w:bidi="ar-EG"/>
+        </w:rPr>
+        <w:t xml:space="preserve"> bit is 0 the </w:t>
+      </w:r>
+      <w:r>
+        <w:rPr>
+          <w:color w:val="000000" w:themeColor="text1"/>
+          <w:lang w:bidi="ar-EG"/>
+        </w:rPr>
+        <w:t>cycle</w:t>
+      </w:r>
+      <w:r>
+        <w:rPr>
+          <w:color w:val="000000" w:themeColor="text1"/>
+          <w:lang w:bidi="ar-EG"/>
+        </w:rPr>
+        <w:t xml:space="preserve"> will be –A/</w:t>
+      </w:r>
+      <w:proofErr w:type="gramStart"/>
+      <w:r>
+        <w:rPr>
+          <w:color w:val="000000" w:themeColor="text1"/>
+          <w:lang w:bidi="ar-EG"/>
+        </w:rPr>
+        <w:t>2 ,</w:t>
+      </w:r>
+      <w:proofErr w:type="gramEnd"/>
+      <w:r>
+        <w:rPr>
+          <w:color w:val="000000" w:themeColor="text1"/>
+          <w:lang w:bidi="ar-EG"/>
+        </w:rPr>
+        <w:t xml:space="preserve"> </w:t>
+      </w:r>
+      <w:r>
+        <w:rPr>
+          <w:color w:val="000000" w:themeColor="text1"/>
+          <w:lang w:bidi="ar-EG"/>
+        </w:rPr>
+        <w:t xml:space="preserve">While if the bit is 1 the </w:t>
+      </w:r>
+      <w:r>
+        <w:rPr>
+          <w:color w:val="000000" w:themeColor="text1"/>
+          <w:lang w:bidi="ar-EG"/>
+        </w:rPr>
+        <w:t>cycle</w:t>
+      </w:r>
+      <w:r>
+        <w:rPr>
+          <w:color w:val="000000" w:themeColor="text1"/>
+          <w:lang w:bidi="ar-EG"/>
+        </w:rPr>
+        <w:t xml:space="preserve"> will be +A/2</w:t>
+      </w:r>
+    </w:p>
+    <w:p>
+      <w:pPr>
+        <w:pStyle w:val="ListParagraph"/>
+        <w:rPr>
+          <w:color w:val="000000" w:themeColor="text1"/>
+          <w:lang w:bidi="ar-EG"/>
+        </w:rPr>
+      </w:pPr>
+      <w:r>
+        <w:rPr>
+          <w:color w:val="000000" w:themeColor="text1"/>
+          <w:lang w:bidi="ar-EG"/>
+        </w:rPr>
+        <w:t xml:space="preserve"> </w:t>
+      </w:r>
+    </w:p>
+    <w:p>
+      <w:pPr>
+        <w:rPr>
+          <w:rFonts w:asciiTheme="majorHAnsi" w:hAnsiTheme="majorHAnsi"/>
+          <w:b/>
+          <w:bCs/>
+          <w:color w:val="4472C4" w:themeColor="accent1"/>
+          <w:u w:val="single"/>
+          <w:lang w:bidi="ar-EG"/>
+        </w:rPr>
+      </w:pPr>
+      <w:r>
+        <w:rPr>
+          <w:rFonts w:asciiTheme="majorHAnsi" w:hAnsiTheme="majorHAnsi"/>
+          <w:b/>
+          <w:bCs/>
+          <w:color w:val="4472C4" w:themeColor="accent1"/>
+          <w:lang w:bidi="ar-EG"/>
+        </w:rPr>
+        <w:t xml:space="preserve">               </w:t>
+      </w:r>
+      <w:r>
+        <w:rPr>
+          <w:rFonts w:asciiTheme="majorHAnsi" w:hAnsiTheme="majorHAnsi"/>
+          <w:b/>
+          <w:bCs/>
+          <w:color w:val="4472C4" w:themeColor="accent1"/>
+          <w:u w:val="single"/>
+          <w:lang w:bidi="ar-EG"/>
+        </w:rPr>
+        <w:t xml:space="preserve"> </w:t>
+      </w:r>
+      <w:r>
+        <w:rPr>
+          <w:noProof/>
+        </w:rPr>
+        <w:drawing>
+          <wp:inline distT="0" distB="0" distL="0" distR="0" wp14:anchorId="0332A40B" wp14:editId="48CBD917">
+            <wp:extent cx="3083860" cy="655320"/>
+            <wp:effectExtent l="0" t="0" r="2540" b="0"/>
+            <wp:docPr id="9" name="Picture 9"/>
+            <wp:cNvGraphicFramePr>
+              <a:graphicFrameLocks xmlns:a="http://schemas.openxmlformats.org/drawingml/2006/main" noChangeAspect="1"/>
+            </wp:cNvGraphicFramePr>
+            <a:graphic xmlns:a="http://schemas.openxmlformats.org/drawingml/2006/main">
+              <a:graphicData uri="http://schemas.openxmlformats.org/drawingml/2006/picture">
+                <pic:pic xmlns:pic="http://schemas.openxmlformats.org/drawingml/2006/picture">
+                  <pic:nvPicPr>
+                    <pic:cNvPr id="0" name=""/>
+                    <pic:cNvPicPr/>
+                  </pic:nvPicPr>
+                  <pic:blipFill>
+                    <a:blip r:embed="rId16"/>
+                    <a:stretch>
+                      <a:fillRect/>
+                    </a:stretch>
+                  </pic:blipFill>
+                  <pic:spPr>
+                    <a:xfrm>
+                      <a:off x="0" y="0"/>
+                      <a:ext cx="3084124" cy="655376"/>
+                    </a:xfrm>
+                    <a:prstGeom prst="rect">
+                      <a:avLst/>
+                    </a:prstGeom>
+                  </pic:spPr>
+                </pic:pic>
+              </a:graphicData>
+            </a:graphic>
+          </wp:inline>
+        </w:drawing>
+      </w:r>
+    </w:p>
+    <w:p>
+      <w:r>
+        <w:rPr>
+          <w:b/>
+          <w:bCs/>
+        </w:rPr>
+        <w:t>Advantages:</w:t>
+      </w:r>
+      <w:r>
+        <w:t xml:space="preserve"> </w:t>
+      </w:r>
+      <w:r>
+        <w:t>The polar NRZ line code does not require a DC coupled channel, provided that the data toggles between binary 1’s and 0’s often and that equal numbers of 1’s and 0’s are sent. However, the circuitry that produces the polar NRZ signal requires a negative voltage power supply as well as the positive voltage power supply.</w:t>
+      </w:r>
+    </w:p>
+    <w:p>
+      <w:pPr>
+        <w:spacing w:after="0" w:line="240" w:lineRule="auto"/>
+        <w:rPr>
+          <w:rFonts w:asciiTheme="majorHAnsi" w:hAnsiTheme="majorHAnsi"/>
+          <w:color w:val="000000" w:themeColor="text1"/>
+          <w:lang w:bidi="ar-EG"/>
+        </w:rPr>
+      </w:pPr>
+      <w:r>
+        <w:rPr>
+          <w:rFonts w:asciiTheme="majorHAnsi" w:hAnsiTheme="majorHAnsi"/>
+          <w:b/>
+          <w:bCs/>
+          <w:color w:val="000000" w:themeColor="text1"/>
+          <w:lang w:bidi="ar-EG"/>
+        </w:rPr>
+        <w:t>Advantages</w:t>
+      </w:r>
+      <w:r>
+        <w:rPr>
+          <w:rFonts w:asciiTheme="majorHAnsi" w:hAnsiTheme="majorHAnsi"/>
+          <w:b/>
+          <w:bCs/>
+          <w:color w:val="000000" w:themeColor="text1"/>
+          <w:lang w:bidi="ar-EG"/>
+        </w:rPr>
+        <w:t>:</w:t>
+      </w:r>
+    </w:p>
+    <w:p>
+      <w:pPr>
+        <w:pStyle w:val="ListParagraph"/>
+        <w:numPr>
+          <w:ilvl w:val="0"/>
+          <w:numId w:val="7"/>
+        </w:numPr>
+        <w:spacing w:after="0" w:line="240" w:lineRule="auto"/>
+        <w:rPr>
+          <w:color w:val="000000" w:themeColor="text1"/>
+          <w:lang w:bidi="ar-EG"/>
+        </w:rPr>
+      </w:pPr>
+      <w:r>
+        <w:rPr>
+          <w:color w:val="000000" w:themeColor="text1"/>
+          <w:lang w:bidi="ar-EG"/>
+        </w:rPr>
+        <w:t>It is simple.</w:t>
+      </w:r>
+    </w:p>
+    <w:p>
+      <w:pPr>
+        <w:pStyle w:val="ListParagraph"/>
+        <w:numPr>
+          <w:ilvl w:val="0"/>
+          <w:numId w:val="7"/>
+        </w:numPr>
+        <w:spacing w:after="0" w:line="240" w:lineRule="auto"/>
+        <w:rPr>
+          <w:color w:val="000000" w:themeColor="text1"/>
+          <w:lang w:bidi="ar-EG"/>
+        </w:rPr>
+      </w:pPr>
+      <w:r>
+        <w:rPr>
+          <w:color w:val="000000" w:themeColor="text1"/>
+          <w:lang w:bidi="ar-EG"/>
+        </w:rPr>
+        <w:t xml:space="preserve">No </w:t>
+      </w:r>
+      <w:r>
+        <w:rPr>
+          <w:color w:val="000000" w:themeColor="text1"/>
+          <w:lang w:bidi="ar-EG"/>
+        </w:rPr>
+        <w:t>DC component</w:t>
+      </w:r>
+    </w:p>
+    <w:p>
+      <w:pPr>
+        <w:spacing w:after="0" w:line="240" w:lineRule="auto"/>
+        <w:rPr>
+          <w:color w:val="000000" w:themeColor="text1"/>
+          <w:lang w:bidi="ar-EG"/>
+        </w:rPr>
+      </w:pPr>
+      <w:r>
+        <w:rPr>
+          <w:b/>
+          <w:bCs/>
+          <w:color w:val="000000" w:themeColor="text1"/>
+          <w:lang w:bidi="ar-EG"/>
+        </w:rPr>
+        <w:t>Disadvantages</w:t>
+      </w:r>
+      <w:r>
+        <w:rPr>
+          <w:color w:val="000000" w:themeColor="text1"/>
+          <w:lang w:bidi="ar-EG"/>
+        </w:rPr>
+        <w:t>:</w:t>
+      </w:r>
+    </w:p>
+    <w:p>
+      <w:pPr>
+        <w:pStyle w:val="ListParagraph"/>
+        <w:numPr>
+          <w:ilvl w:val="0"/>
+          <w:numId w:val="8"/>
+        </w:numPr>
+        <w:spacing w:after="0" w:line="240" w:lineRule="auto"/>
+        <w:rPr>
+          <w:color w:val="000000" w:themeColor="text1"/>
+          <w:lang w:bidi="ar-EG"/>
+        </w:rPr>
+      </w:pPr>
+      <w:r>
+        <w:rPr>
+          <w:color w:val="000000" w:themeColor="text1"/>
+          <w:lang w:bidi="ar-EG"/>
+        </w:rPr>
+        <w:t>No error correction</w:t>
+      </w:r>
+      <w:r>
+        <w:rPr>
+          <w:color w:val="000000" w:themeColor="text1"/>
+          <w:lang w:bidi="ar-EG"/>
+        </w:rPr>
+        <w:t xml:space="preserve"> capability</w:t>
+      </w:r>
+      <w:r>
+        <w:rPr>
+          <w:color w:val="000000" w:themeColor="text1"/>
+          <w:lang w:bidi="ar-EG"/>
+        </w:rPr>
+        <w:t>.</w:t>
+      </w:r>
+    </w:p>
+    <w:p>
+      <w:pPr>
+        <w:numPr>
+          <w:ilvl w:val="0"/>
+          <w:numId w:val="6"/>
+        </w:numPr>
+        <w:spacing w:after="0" w:line="240" w:lineRule="auto"/>
+        <w:rPr>
+          <w:color w:val="000000" w:themeColor="text1"/>
+          <w:lang w:bidi="ar-EG"/>
+        </w:rPr>
+      </w:pPr>
+      <w:r>
+        <w:rPr>
+          <w:color w:val="000000" w:themeColor="text1"/>
+          <w:lang w:bidi="ar-EG"/>
+        </w:rPr>
+        <w:t>No clocking component to synchronize to at</w:t>
+      </w:r>
+      <w:r>
+        <w:rPr>
+          <w:color w:val="000000" w:themeColor="text1"/>
+          <w:lang w:bidi="ar-EG"/>
+        </w:rPr>
+        <w:t xml:space="preserve"> </w:t>
+      </w:r>
+      <w:r>
+        <w:rPr>
+          <w:color w:val="000000" w:themeColor="text1"/>
+          <w:lang w:bidi="ar-EG"/>
+        </w:rPr>
+        <w:t>receiver</w:t>
+      </w:r>
+    </w:p>
+    <w:p>
+      <w:pPr>
+        <w:pStyle w:val="ListParagraph"/>
+        <w:numPr>
+          <w:ilvl w:val="0"/>
+          <w:numId w:val="6"/>
+        </w:numPr>
+        <w:spacing w:after="0" w:line="240" w:lineRule="auto"/>
+        <w:rPr>
+          <w:rFonts w:eastAsia="Times New Roman" w:cs="Arial"/>
+        </w:rPr>
+      </w:pPr>
+      <w:r>
+        <w:rPr>
+          <w:rFonts w:eastAsia="Times New Roman" w:cs="Arial"/>
+        </w:rPr>
+        <w:t>Can contain low</w:t>
+      </w:r>
+      <w:r>
+        <w:rPr>
+          <w:rFonts w:eastAsia="Times New Roman" w:cs="Arial"/>
+        </w:rPr>
+        <w:t xml:space="preserve"> </w:t>
+      </w:r>
+      <w:r>
+        <w:rPr>
+          <w:rFonts w:eastAsia="Times New Roman" w:cs="Arial"/>
+        </w:rPr>
+        <w:t>frequency components (leads to signal drooping)</w:t>
+      </w:r>
+    </w:p>
+    <w:p>
+      <w:pPr>
+        <w:rPr>
+          <w:b/>
+          <w:bCs/>
+          <w:color w:val="000000" w:themeColor="text1"/>
+          <w:sz w:val="32"/>
+          <w:szCs w:val="32"/>
+          <w:u w:val="single"/>
+          <w:lang w:bidi="ar-EG"/>
+        </w:rPr>
+      </w:pPr>
+      <w:r>
+        <w:rPr>
+          <w:b/>
+          <w:bCs/>
+          <w:color w:val="000000" w:themeColor="text1"/>
+          <w:sz w:val="32"/>
+          <w:szCs w:val="32"/>
+          <w:u w:val="single"/>
+          <w:lang w:bidi="ar-EG"/>
+        </w:rPr>
+        <w:t xml:space="preserve"> </w:t>
+      </w:r>
+    </w:p>
+    <w:p>
+      <w:pPr>
+        <w:rPr>
+          <w:b/>
+          <w:bCs/>
+          <w:color w:val="000000" w:themeColor="text1"/>
+          <w:sz w:val="32"/>
+          <w:szCs w:val="32"/>
+          <w:u w:val="single"/>
+          <w:lang w:bidi="ar-EG"/>
+        </w:rPr>
+      </w:pPr>
+      <w:proofErr w:type="gramStart"/>
+      <w:r>
+        <w:rPr>
+          <w:b/>
+          <w:bCs/>
+          <w:color w:val="000000" w:themeColor="text1"/>
+          <w:sz w:val="32"/>
+          <w:szCs w:val="32"/>
+          <w:u w:val="single"/>
+          <w:lang w:bidi="ar-EG"/>
+        </w:rPr>
+        <w:t>2)Polar</w:t>
+      </w:r>
+      <w:proofErr w:type="gramEnd"/>
+      <w:r>
+        <w:rPr>
+          <w:b/>
+          <w:bCs/>
+          <w:color w:val="000000" w:themeColor="text1"/>
+          <w:sz w:val="32"/>
+          <w:szCs w:val="32"/>
+          <w:u w:val="single"/>
+          <w:lang w:bidi="ar-EG"/>
+        </w:rPr>
+        <w:t xml:space="preserve"> return to zero</w:t>
+      </w:r>
+    </w:p>
+    <w:p>
+      <w:pPr>
+        <w:pStyle w:val="ListParagraph"/>
+        <w:rPr>
+          <w:color w:val="000000" w:themeColor="text1"/>
+          <w:lang w:bidi="ar-EG"/>
+        </w:rPr>
+      </w:pPr>
+      <w:r>
+        <w:rPr>
+          <w:color w:val="000000" w:themeColor="text1"/>
+          <w:lang w:bidi="ar-EG"/>
+        </w:rPr>
+        <w:t>If the</w:t>
+      </w:r>
+      <w:r>
+        <w:rPr>
+          <w:color w:val="000000" w:themeColor="text1"/>
+          <w:lang w:bidi="ar-EG"/>
+        </w:rPr>
+        <w:t xml:space="preserve"> bit is 0 the </w:t>
+      </w:r>
+      <w:r>
+        <w:rPr>
+          <w:color w:val="000000" w:themeColor="text1"/>
+          <w:lang w:bidi="ar-EG"/>
+        </w:rPr>
+        <w:t>cycle</w:t>
+      </w:r>
+      <w:r>
+        <w:rPr>
+          <w:color w:val="000000" w:themeColor="text1"/>
+          <w:lang w:bidi="ar-EG"/>
+        </w:rPr>
+        <w:t xml:space="preserve"> will be –A/2 , While if the bit is 1 the</w:t>
+      </w:r>
+      <w:r>
+        <w:rPr>
+          <w:color w:val="000000" w:themeColor="text1"/>
+          <w:lang w:bidi="ar-EG"/>
+        </w:rPr>
+        <w:t xml:space="preserve"> </w:t>
+      </w:r>
+      <w:r>
+        <w:rPr>
+          <w:color w:val="000000" w:themeColor="text1"/>
+          <w:lang w:bidi="ar-EG"/>
+        </w:rPr>
+        <w:t xml:space="preserve">signal </w:t>
+      </w:r>
+      <w:r>
+        <w:rPr>
+          <w:color w:val="000000" w:themeColor="text1"/>
+          <w:lang w:bidi="ar-EG"/>
+        </w:rPr>
+        <w:t>will be +A/2 for half the cycle then will return to zero the next half</w:t>
+      </w:r>
+      <w:r>
+        <w:rPr>
+          <w:color w:val="000000" w:themeColor="text1"/>
+          <w:lang w:bidi="ar-EG"/>
+        </w:rPr>
+        <w:t>.</w:t>
+      </w:r>
+    </w:p>
+    <w:p>
+      <w:pPr>
+        <w:pStyle w:val="ListParagraph"/>
+        <w:rPr>
+          <w:color w:val="000000" w:themeColor="text1"/>
+          <w:lang w:bidi="ar-EG"/>
+        </w:rPr>
+      </w:pPr>
+      <w:r>
+        <w:rPr>
+          <w:noProof/>
+        </w:rPr>
+        <w:drawing>
+          <wp:inline distT="0" distB="0" distL="0" distR="0" wp14:anchorId="28E97459" wp14:editId="60279D29">
+            <wp:extent cx="5486400" cy="513715"/>
+            <wp:effectExtent l="0" t="0" r="0" b="635"/>
+            <wp:docPr id="11" name="Picture 11"/>
+            <wp:cNvGraphicFramePr>
+              <a:graphicFrameLocks xmlns:a="http://schemas.openxmlformats.org/drawingml/2006/main" noChangeAspect="1"/>
+            </wp:cNvGraphicFramePr>
+            <a:graphic xmlns:a="http://schemas.openxmlformats.org/drawingml/2006/main">
+              <a:graphicData uri="http://schemas.openxmlformats.org/drawingml/2006/picture">
+                <pic:pic xmlns:pic="http://schemas.openxmlformats.org/drawingml/2006/picture">
+                  <pic:nvPicPr>
+                    <pic:cNvPr id="0" name=""/>
+                    <pic:cNvPicPr/>
+                  </pic:nvPicPr>
+                  <pic:blipFill>
+                    <a:blip r:embed="rId17"/>
+                    <a:stretch>
+                      <a:fillRect/>
+                    </a:stretch>
+                  </pic:blipFill>
+                  <pic:spPr>
+                    <a:xfrm>
+                      <a:off x="0" y="0"/>
+                      <a:ext cx="5486400" cy="513715"/>
+                    </a:xfrm>
+                    <a:prstGeom prst="rect">
+                      <a:avLst/>
+                    </a:prstGeom>
+                  </pic:spPr>
+                </pic:pic>
+              </a:graphicData>
+            </a:graphic>
+          </wp:inline>
+        </w:drawing>
+      </w:r>
+    </w:p>
+    <w:p>
+      <w:pPr>
+        <w:spacing w:after="0" w:line="240" w:lineRule="auto"/>
+        <w:rPr>
+          <w:rFonts w:eastAsia="Times New Roman" w:cs="Times New Roman"/>
+          <w:b/>
+          <w:bCs/>
+        </w:rPr>
+      </w:pPr>
+      <w:r>
+        <w:rPr>
+          <w:rFonts w:eastAsia="Times New Roman" w:cs="Times New Roman"/>
+          <w:b/>
+          <w:bCs/>
+        </w:rPr>
+        <w:t>Advantages:</w:t>
+      </w:r>
+    </w:p>
+    <w:p>
+      <w:pPr>
+        <w:numPr>
+          <w:ilvl w:val="0"/>
+          <w:numId w:val="9"/>
+        </w:numPr>
+        <w:spacing w:after="0" w:line="240" w:lineRule="auto"/>
+        <w:rPr>
+          <w:rFonts w:eastAsia="Times New Roman" w:cs="Times New Roman"/>
+        </w:rPr>
+      </w:pPr>
+      <w:r>
+        <w:rPr>
+          <w:rFonts w:eastAsia="Times New Roman" w:cs="Times New Roman"/>
+        </w:rPr>
+        <w:t>It is simple.</w:t>
+      </w:r>
+    </w:p>
+    <w:p>
+      <w:pPr>
+        <w:numPr>
+          <w:ilvl w:val="0"/>
+          <w:numId w:val="9"/>
+        </w:numPr>
+        <w:spacing w:after="0" w:line="240" w:lineRule="auto"/>
+        <w:rPr>
+          <w:rFonts w:eastAsia="Times New Roman" w:cs="Times New Roman"/>
+        </w:rPr>
+      </w:pPr>
+      <w:r>
+        <w:rPr>
+          <w:rFonts w:eastAsia="Times New Roman" w:cs="Times New Roman"/>
+        </w:rPr>
+        <w:t>No low-frequency components are present.</w:t>
+      </w:r>
+    </w:p>
+    <w:p>
+      <w:pPr>
+        <w:spacing w:after="0" w:line="240" w:lineRule="auto"/>
+        <w:rPr>
+          <w:rFonts w:eastAsia="Times New Roman" w:cs="Times New Roman"/>
+        </w:rPr>
+      </w:pPr>
+      <w:r>
+        <w:rPr>
+          <w:rFonts w:eastAsia="Times New Roman" w:cs="Times New Roman"/>
+          <w:b/>
+          <w:bCs/>
+        </w:rPr>
+        <w:t>Disadvantages</w:t>
+      </w:r>
+      <w:r>
+        <w:rPr>
+          <w:rFonts w:eastAsia="Times New Roman" w:cs="Times New Roman"/>
+          <w:b/>
+          <w:bCs/>
+        </w:rPr>
+        <w:t>:</w:t>
+      </w:r>
+    </w:p>
+    <w:p>
+      <w:pPr>
+        <w:pStyle w:val="ListParagraph"/>
+        <w:numPr>
+          <w:ilvl w:val="0"/>
+          <w:numId w:val="10"/>
+        </w:numPr>
+        <w:spacing w:after="0" w:line="240" w:lineRule="auto"/>
+        <w:rPr>
+          <w:color w:val="000000" w:themeColor="text1"/>
+          <w:lang w:bidi="ar-EG"/>
+        </w:rPr>
+      </w:pPr>
+      <w:r>
+        <w:rPr>
+          <w:color w:val="000000" w:themeColor="text1"/>
+          <w:lang w:bidi="ar-EG"/>
+        </w:rPr>
+        <w:t>No error correction</w:t>
+      </w:r>
+      <w:r>
+        <w:rPr>
+          <w:color w:val="000000" w:themeColor="text1"/>
+          <w:lang w:bidi="ar-EG"/>
+        </w:rPr>
+        <w:t xml:space="preserve"> capability</w:t>
+      </w:r>
+      <w:r>
+        <w:rPr>
+          <w:color w:val="000000" w:themeColor="text1"/>
+          <w:lang w:bidi="ar-EG"/>
+        </w:rPr>
+        <w:t>.</w:t>
+      </w:r>
+    </w:p>
+    <w:p>
+      <w:pPr>
+        <w:numPr>
+          <w:ilvl w:val="0"/>
+          <w:numId w:val="10"/>
+        </w:numPr>
+        <w:spacing w:after="0" w:line="240" w:lineRule="auto"/>
+        <w:rPr>
+          <w:color w:val="000000" w:themeColor="text1"/>
+          <w:lang w:bidi="ar-EG"/>
+        </w:rPr>
+      </w:pPr>
+      <w:r>
+        <w:rPr>
+          <w:color w:val="000000" w:themeColor="text1"/>
+          <w:lang w:bidi="ar-EG"/>
+        </w:rPr>
+        <w:t>No clocking component to synchronize to at</w:t>
+      </w:r>
+      <w:r>
+        <w:rPr>
+          <w:color w:val="000000" w:themeColor="text1"/>
+          <w:lang w:bidi="ar-EG"/>
+        </w:rPr>
+        <w:t xml:space="preserve"> </w:t>
+      </w:r>
+      <w:r>
+        <w:rPr>
+          <w:color w:val="000000" w:themeColor="text1"/>
+          <w:lang w:bidi="ar-EG"/>
+        </w:rPr>
+        <w:t>receiver</w:t>
+      </w:r>
+    </w:p>
+    <w:p>
+      <w:pPr>
+        <w:numPr>
+          <w:ilvl w:val="0"/>
+          <w:numId w:val="10"/>
+        </w:numPr>
+        <w:spacing w:after="0" w:line="240" w:lineRule="auto"/>
+        <w:rPr>
+          <w:rFonts w:eastAsia="Times New Roman" w:cs="Times New Roman"/>
+        </w:rPr>
+      </w:pPr>
+      <w:r>
+        <w:rPr>
+          <w:rFonts w:eastAsia="Times New Roman" w:cs="Times New Roman"/>
+        </w:rPr>
+        <w:t>Occupies twice the bandwidth of Polar NRZ.</w:t>
+      </w:r>
+    </w:p>
+    <w:p>
+      <w:pPr>
+        <w:pStyle w:val="ListParagraph"/>
+        <w:numPr>
+          <w:ilvl w:val="0"/>
+          <w:numId w:val="10"/>
+        </w:numPr>
+        <w:spacing w:after="0" w:line="240" w:lineRule="auto"/>
+        <w:rPr>
+          <w:rFonts w:eastAsia="Times New Roman" w:cs="Arial"/>
+        </w:rPr>
+      </w:pPr>
+      <w:r>
+        <w:rPr>
+          <w:rFonts w:eastAsia="Times New Roman" w:cs="Arial"/>
+        </w:rPr>
+        <w:t>Can contain low</w:t>
+      </w:r>
+      <w:r>
+        <w:rPr>
+          <w:rFonts w:eastAsia="Times New Roman" w:cs="Arial"/>
+        </w:rPr>
+        <w:t xml:space="preserve"> </w:t>
+      </w:r>
+      <w:r>
+        <w:rPr>
+          <w:rFonts w:eastAsia="Times New Roman" w:cs="Arial"/>
+        </w:rPr>
+        <w:t>frequency components (leads to signal drooping)</w:t>
+      </w:r>
+    </w:p>
+    <w:p>
+      <w:pPr>
+        <w:pStyle w:val="ListParagraph"/>
+        <w:rPr>
+          <w:color w:val="000000" w:themeColor="text1"/>
+          <w:lang w:bidi="ar-EG"/>
+        </w:rPr>
+      </w:pPr>
+    </w:p>
+    <w:p>
+      <w:pPr>
+        <w:rPr>
+          <w:b/>
+          <w:bCs/>
+          <w:color w:val="000000" w:themeColor="text1"/>
+          <w:sz w:val="32"/>
+          <w:szCs w:val="32"/>
+          <w:u w:val="single"/>
+          <w:lang w:bidi="ar-EG"/>
+        </w:rPr>
+      </w:pPr>
+      <w:proofErr w:type="gramStart"/>
+      <w:r>
+        <w:rPr>
+          <w:b/>
+          <w:bCs/>
+          <w:color w:val="000000" w:themeColor="text1"/>
+          <w:sz w:val="32"/>
+          <w:szCs w:val="32"/>
+          <w:u w:val="single"/>
+          <w:lang w:bidi="ar-EG"/>
+        </w:rPr>
+        <w:t>3)Manchester</w:t>
+      </w:r>
+      <w:proofErr w:type="gramEnd"/>
+    </w:p>
+    <w:p>
+      <w:pPr>
+        <w:pStyle w:val="ListParagraph"/>
+        <w:rPr>
+          <w:color w:val="000000" w:themeColor="text1"/>
+          <w:lang w:bidi="ar-EG"/>
+        </w:rPr>
+      </w:pPr>
+      <w:r>
+        <w:rPr>
+          <w:b/>
+          <w:bCs/>
+          <w:color w:val="000000" w:themeColor="text1"/>
+          <w:sz w:val="32"/>
+          <w:szCs w:val="32"/>
+          <w:lang w:bidi="ar-EG"/>
+        </w:rPr>
+        <w:t xml:space="preserve">  </w:t>
+      </w:r>
+      <w:r>
+        <w:rPr>
+          <w:color w:val="000000" w:themeColor="text1"/>
+          <w:lang w:bidi="ar-EG"/>
+        </w:rPr>
+        <w:t xml:space="preserve">If </w:t>
+      </w:r>
+      <w:r>
+        <w:rPr>
+          <w:color w:val="000000" w:themeColor="text1"/>
+          <w:lang w:bidi="ar-EG"/>
+        </w:rPr>
+        <w:t>the bit is zero the first half of the</w:t>
+      </w:r>
+      <w:r>
+        <w:rPr>
+          <w:color w:val="000000" w:themeColor="text1"/>
+          <w:lang w:bidi="ar-EG"/>
+        </w:rPr>
+        <w:t xml:space="preserve"> cycle </w:t>
+      </w:r>
+      <w:r>
+        <w:rPr>
+          <w:color w:val="000000" w:themeColor="text1"/>
+          <w:lang w:bidi="ar-EG"/>
+        </w:rPr>
+        <w:t xml:space="preserve">is –A/2 and the second half A/2, </w:t>
+      </w:r>
+      <w:r>
+        <w:rPr>
+          <w:color w:val="000000" w:themeColor="text1"/>
+          <w:lang w:bidi="ar-EG"/>
+        </w:rPr>
+        <w:t xml:space="preserve">While if the bit is 1 the signal will be +A/2 for half the cycle then </w:t>
+      </w:r>
+      <w:r>
+        <w:rPr>
+          <w:color w:val="000000" w:themeColor="text1"/>
+          <w:lang w:bidi="ar-EG"/>
+        </w:rPr>
+        <w:t>–A/2 for the second half.</w:t>
+      </w:r>
+    </w:p>
+    <w:p>
+      <w:pPr>
+        <w:rPr>
+          <w:b/>
+          <w:bCs/>
+          <w:color w:val="000000" w:themeColor="text1"/>
+          <w:sz w:val="32"/>
+          <w:szCs w:val="32"/>
+          <w:lang w:bidi="ar-EG"/>
+        </w:rPr>
+      </w:pPr>
+      <w:r>
+        <w:rPr>
+          <w:b/>
+          <w:bCs/>
+          <w:color w:val="000000" w:themeColor="text1"/>
+          <w:sz w:val="32"/>
+          <w:szCs w:val="32"/>
+          <w:lang w:bidi="ar-EG"/>
+        </w:rPr>
+        <w:t xml:space="preserve"> </w:t>
+      </w:r>
+      <w:r>
+        <w:rPr>
+          <w:b/>
+          <w:bCs/>
+          <w:color w:val="000000" w:themeColor="text1"/>
+          <w:sz w:val="32"/>
+          <w:szCs w:val="32"/>
+          <w:lang w:bidi="ar-EG"/>
+        </w:rPr>
+        <w:t xml:space="preserve">       </w:t>
+      </w:r>
+      <w:r>
+        <w:rPr>
+          <w:b/>
+          <w:bCs/>
+          <w:color w:val="000000" w:themeColor="text1"/>
+          <w:sz w:val="32"/>
+          <w:szCs w:val="32"/>
+          <w:lang w:bidi="ar-EG"/>
+        </w:rPr>
+        <w:t xml:space="preserve">  </w:t>
+      </w:r>
+      <w:r>
+        <w:rPr>
+          <w:noProof/>
+        </w:rPr>
+        <w:drawing>
+          <wp:inline distT="0" distB="0" distL="0" distR="0" wp14:anchorId="0073632B" wp14:editId="2DD717EA">
+            <wp:extent cx="5486400" cy="461010"/>
+            <wp:effectExtent l="0" t="0" r="0" b="0"/>
+            <wp:docPr id="12" name="Picture 12"/>
+            <wp:cNvGraphicFramePr>
+              <a:graphicFrameLocks xmlns:a="http://schemas.openxmlformats.org/drawingml/2006/main" noChangeAspect="1"/>
+            </wp:cNvGraphicFramePr>
+            <a:graphic xmlns:a="http://schemas.openxmlformats.org/drawingml/2006/main">
+              <a:graphicData uri="http://schemas.openxmlformats.org/drawingml/2006/picture">
+                <pic:pic xmlns:pic="http://schemas.openxmlformats.org/drawingml/2006/picture">
+                  <pic:nvPicPr>
+                    <pic:cNvPr id="0" name=""/>
+                    <pic:cNvPicPr/>
+                  </pic:nvPicPr>
+                  <pic:blipFill>
+                    <a:blip r:embed="rId18"/>
+                    <a:stretch>
+                      <a:fillRect/>
+                    </a:stretch>
+                  </pic:blipFill>
+                  <pic:spPr>
+                    <a:xfrm>
+                      <a:off x="0" y="0"/>
+                      <a:ext cx="5486400" cy="461010"/>
+                    </a:xfrm>
+                    <a:prstGeom prst="rect">
+                      <a:avLst/>
+                    </a:prstGeom>
+                  </pic:spPr>
+                </pic:pic>
+              </a:graphicData>
+            </a:graphic>
+          </wp:inline>
+        </w:drawing>
+      </w:r>
+    </w:p>
+    <w:p>
+      <w:pPr>
+        <w:spacing w:after="0" w:line="240" w:lineRule="auto"/>
+        <w:rPr>
+          <w:rFonts w:eastAsia="Times New Roman" w:cs="Times New Roman"/>
+          <w:b/>
+          <w:bCs/>
+        </w:rPr>
+      </w:pPr>
+      <w:r>
+        <w:rPr>
+          <w:rFonts w:eastAsia="Times New Roman" w:cs="Times New Roman"/>
+          <w:b/>
+          <w:bCs/>
+        </w:rPr>
+        <w:t>Advantages:</w:t>
+      </w:r>
+    </w:p>
+    <w:p>
+      <w:pPr>
+        <w:pStyle w:val="ListParagraph"/>
+        <w:numPr>
+          <w:ilvl w:val="0"/>
+          <w:numId w:val="8"/>
+        </w:numPr>
+        <w:spacing w:after="0"/>
+      </w:pPr>
+      <w:r>
+        <w:t>No DC component</w:t>
+      </w:r>
+    </w:p>
+    <w:p>
+      <w:pPr>
+        <w:pStyle w:val="ListParagraph"/>
+        <w:numPr>
+          <w:ilvl w:val="0"/>
+          <w:numId w:val="8"/>
+        </w:numPr>
+        <w:spacing w:after="0"/>
+      </w:pPr>
+      <w:r>
+        <w:lastRenderedPageBreak/>
+        <w:t xml:space="preserve">No signal droop problem </w:t>
+      </w:r>
+    </w:p>
+    <w:p>
+      <w:pPr>
+        <w:pStyle w:val="ListParagraph"/>
+        <w:numPr>
+          <w:ilvl w:val="0"/>
+          <w:numId w:val="8"/>
+        </w:numPr>
+        <w:spacing w:after="0"/>
+      </w:pPr>
+      <w:r>
+        <w:t>Easy to synchronize to the waveform</w:t>
+      </w:r>
+    </w:p>
+    <w:p>
+      <w:pPr>
+        <w:spacing w:after="0" w:line="240" w:lineRule="auto"/>
+        <w:rPr>
+          <w:rFonts w:eastAsia="Times New Roman" w:cs="Times New Roman"/>
+        </w:rPr>
+      </w:pPr>
+      <w:r>
+        <w:rPr>
+          <w:color w:val="000000" w:themeColor="text1"/>
+          <w:lang w:bidi="ar-EG"/>
+        </w:rPr>
+        <w:t xml:space="preserve">     </w:t>
+      </w:r>
+      <w:r>
+        <w:rPr>
+          <w:rFonts w:eastAsia="Times New Roman" w:cs="Times New Roman"/>
+          <w:b/>
+          <w:bCs/>
+        </w:rPr>
+        <w:t>Disadvantages</w:t>
+      </w:r>
+      <w:r>
+        <w:rPr>
+          <w:rFonts w:eastAsia="Times New Roman" w:cs="Times New Roman"/>
+          <w:b/>
+          <w:bCs/>
+        </w:rPr>
+        <w:t>:</w:t>
+      </w:r>
+    </w:p>
+    <w:p>
+      <w:pPr>
+        <w:pStyle w:val="ListParagraph"/>
+        <w:numPr>
+          <w:ilvl w:val="0"/>
+          <w:numId w:val="8"/>
+        </w:numPr>
+        <w:spacing w:after="0" w:line="240" w:lineRule="auto"/>
+        <w:rPr>
+          <w:rFonts w:eastAsia="Times New Roman" w:cs="Arial"/>
+        </w:rPr>
+      </w:pPr>
+      <w:r>
+        <w:rPr>
+          <w:rFonts w:eastAsia="Times New Roman" w:cs="Arial"/>
+        </w:rPr>
+        <w:t>Greater bandwidth required for this waveform</w:t>
+      </w:r>
+    </w:p>
+    <w:p>
+      <w:pPr>
+        <w:pStyle w:val="ListParagraph"/>
+        <w:numPr>
+          <w:ilvl w:val="0"/>
+          <w:numId w:val="8"/>
+        </w:numPr>
+        <w:spacing w:after="0" w:line="240" w:lineRule="auto"/>
+        <w:rPr>
+          <w:rFonts w:eastAsia="Times New Roman" w:cs="Arial"/>
+        </w:rPr>
+      </w:pPr>
+      <w:r>
+        <w:rPr>
+          <w:rFonts w:eastAsia="Times New Roman" w:cs="Arial"/>
+        </w:rPr>
+        <w:t>No error correction capability</w:t>
+      </w:r>
+    </w:p>
+    <w:p>
+      <w:pPr>
+        <w:rPr>
+          <w:b/>
+          <w:bCs/>
+          <w:color w:val="000000" w:themeColor="text1"/>
+          <w:sz w:val="32"/>
+          <w:szCs w:val="32"/>
+          <w:lang w:bidi="ar-EG"/>
+        </w:rPr>
+      </w:pPr>
+      <w:r>
+        <w:rPr>
+          <w:b/>
+          <w:bCs/>
+          <w:color w:val="000000" w:themeColor="text1"/>
+          <w:sz w:val="32"/>
+          <w:szCs w:val="32"/>
+          <w:lang w:bidi="ar-EG"/>
+        </w:rPr>
+        <w:t xml:space="preserve">Manchester </w:t>
+      </w:r>
+      <w:proofErr w:type="gramStart"/>
+      <w:r>
+        <w:rPr>
+          <w:b/>
+          <w:bCs/>
+          <w:color w:val="000000" w:themeColor="text1"/>
+          <w:sz w:val="32"/>
+          <w:szCs w:val="32"/>
+          <w:lang w:bidi="ar-EG"/>
+        </w:rPr>
+        <w:t>have</w:t>
+      </w:r>
+      <w:proofErr w:type="gramEnd"/>
+      <w:r>
+        <w:rPr>
+          <w:b/>
+          <w:bCs/>
+          <w:color w:val="000000" w:themeColor="text1"/>
+          <w:sz w:val="32"/>
+          <w:szCs w:val="32"/>
+          <w:lang w:bidi="ar-EG"/>
+        </w:rPr>
+        <w:t xml:space="preserve"> the biggest bandwidth</w:t>
+      </w:r>
+    </w:p>
+    <w:p>
+      <w:pPr>
+        <w:rPr>
+          <w:b/>
+          <w:bCs/>
+          <w:color w:val="000000" w:themeColor="text1"/>
+          <w:sz w:val="32"/>
+          <w:szCs w:val="32"/>
+          <w:u w:val="single"/>
+          <w:lang w:bidi="ar-EG"/>
+        </w:rPr>
+      </w:pPr>
+      <w:proofErr w:type="gramStart"/>
+      <w:r>
+        <w:rPr>
+          <w:b/>
+          <w:bCs/>
+          <w:color w:val="000000" w:themeColor="text1"/>
+          <w:sz w:val="32"/>
+          <w:szCs w:val="32"/>
+          <w:u w:val="single"/>
+          <w:lang w:bidi="ar-EG"/>
+        </w:rPr>
+        <w:t>4)Alternative</w:t>
+      </w:r>
+      <w:proofErr w:type="gramEnd"/>
+      <w:r>
+        <w:rPr>
+          <w:b/>
+          <w:bCs/>
+          <w:color w:val="000000" w:themeColor="text1"/>
+          <w:sz w:val="32"/>
+          <w:szCs w:val="32"/>
+          <w:u w:val="single"/>
+          <w:lang w:bidi="ar-EG"/>
+        </w:rPr>
+        <w:t xml:space="preserve"> Mark Inversion</w:t>
+      </w:r>
+    </w:p>
+    <w:p>
+      <w:pPr>
+        <w:rPr>
+          <w:color w:val="000000" w:themeColor="text1"/>
+          <w:lang w:bidi="ar-EG"/>
+        </w:rPr>
+      </w:pPr>
+      <w:r>
+        <w:rPr>
+          <w:b/>
+          <w:bCs/>
+          <w:color w:val="000000" w:themeColor="text1"/>
+          <w:sz w:val="32"/>
+          <w:szCs w:val="32"/>
+          <w:lang w:bidi="ar-EG"/>
+        </w:rPr>
+        <w:t xml:space="preserve">       </w:t>
+      </w:r>
+      <w:r>
+        <w:rPr>
+          <w:color w:val="000000" w:themeColor="text1"/>
+          <w:lang w:bidi="ar-EG"/>
+        </w:rPr>
+        <w:t xml:space="preserve"> </w:t>
+      </w:r>
+      <w:r>
+        <w:rPr>
+          <w:color w:val="000000" w:themeColor="text1"/>
+          <w:lang w:bidi="ar-EG"/>
+        </w:rPr>
+        <w:t xml:space="preserve">  </w:t>
+      </w:r>
+      <w:r>
+        <w:rPr>
+          <w:color w:val="000000" w:themeColor="text1"/>
+          <w:lang w:bidi="ar-EG"/>
+        </w:rPr>
+        <w:t xml:space="preserve">When the bit is zero the signal is 0 and when it is 1 the signal Alternate between either A/2 </w:t>
+      </w:r>
+      <w:proofErr w:type="gramStart"/>
+      <w:r>
+        <w:rPr>
+          <w:color w:val="000000" w:themeColor="text1"/>
+          <w:lang w:bidi="ar-EG"/>
+        </w:rPr>
+        <w:t>or</w:t>
+      </w:r>
+      <w:proofErr w:type="gramEnd"/>
+      <w:r>
+        <w:rPr>
+          <w:color w:val="000000" w:themeColor="text1"/>
+          <w:lang w:bidi="ar-EG"/>
+        </w:rPr>
+        <w:t xml:space="preserve"> –A/2 in order (for example: the first 1 bit is A/2 and the second 1 bit is –A/2 ……….)</w:t>
+      </w:r>
+    </w:p>
+    <w:p>
+      <w:pPr>
+        <w:rPr>
+          <w:noProof/>
+        </w:rPr>
+      </w:pPr>
+      <w:r>
+        <w:rPr>
+          <w:color w:val="000000" w:themeColor="text1"/>
+          <w:sz w:val="32"/>
+          <w:szCs w:val="32"/>
+          <w:lang w:bidi="ar-EG"/>
+        </w:rPr>
+        <w:t xml:space="preserve">  </w:t>
+      </w:r>
+      <w:r>
+        <w:rPr>
+          <w:color w:val="000000" w:themeColor="text1"/>
+          <w:sz w:val="32"/>
+          <w:szCs w:val="32"/>
+          <w:lang w:bidi="ar-EG"/>
+        </w:rPr>
+        <w:t xml:space="preserve">  </w:t>
+      </w:r>
+      <w:r>
+        <w:rPr>
+          <w:color w:val="000000" w:themeColor="text1"/>
+          <w:sz w:val="32"/>
+          <w:szCs w:val="32"/>
+          <w:lang w:bidi="ar-EG"/>
+        </w:rPr>
+        <w:t xml:space="preserve"> </w:t>
+      </w:r>
+      <w:r>
+        <w:rPr>
+          <w:noProof/>
+        </w:rPr>
+        <w:t xml:space="preserve"> </w:t>
+      </w:r>
+      <w:r>
+        <w:rPr>
+          <w:noProof/>
+        </w:rPr>
+        <w:drawing>
+          <wp:inline distT="0" distB="0" distL="0" distR="0" wp14:anchorId="4672A83A" wp14:editId="767F1393">
+            <wp:extent cx="5486400" cy="456565"/>
+            <wp:effectExtent l="0" t="0" r="0" b="635"/>
+            <wp:docPr id="13" name="Picture 13"/>
+            <wp:cNvGraphicFramePr>
+              <a:graphicFrameLocks xmlns:a="http://schemas.openxmlformats.org/drawingml/2006/main" noChangeAspect="1"/>
+            </wp:cNvGraphicFramePr>
+            <a:graphic xmlns:a="http://schemas.openxmlformats.org/drawingml/2006/main">
+              <a:graphicData uri="http://schemas.openxmlformats.org/drawingml/2006/picture">
+                <pic:pic xmlns:pic="http://schemas.openxmlformats.org/drawingml/2006/picture">
+                  <pic:nvPicPr>
+                    <pic:cNvPr id="0" name=""/>
+                    <pic:cNvPicPr/>
+                  </pic:nvPicPr>
+                  <pic:blipFill>
+                    <a:blip r:embed="rId19"/>
+                    <a:stretch>
+                      <a:fillRect/>
+                    </a:stretch>
+                  </pic:blipFill>
+                  <pic:spPr>
+                    <a:xfrm>
+                      <a:off x="0" y="0"/>
+                      <a:ext cx="5486400" cy="456565"/>
+                    </a:xfrm>
+                    <a:prstGeom prst="rect">
+                      <a:avLst/>
+                    </a:prstGeom>
+                  </pic:spPr>
+                </pic:pic>
+              </a:graphicData>
+            </a:graphic>
+          </wp:inline>
+        </w:drawing>
+      </w:r>
+    </w:p>
+    <w:p>
+      <w:pPr>
+        <w:spacing w:after="0"/>
+        <w:rPr>
+          <w:b/>
+          <w:bCs/>
+          <w:noProof/>
+        </w:rPr>
+      </w:pPr>
+      <w:r>
+        <w:rPr>
+          <w:b/>
+          <w:bCs/>
+          <w:noProof/>
+        </w:rPr>
+        <w:t>Advantages</w:t>
+      </w:r>
+      <w:r>
+        <w:rPr>
+          <w:b/>
+          <w:bCs/>
+          <w:noProof/>
+        </w:rPr>
+        <w:t>:</w:t>
+      </w:r>
+    </w:p>
+    <w:p>
+      <w:pPr>
+        <w:numPr>
+          <w:ilvl w:val="0"/>
+          <w:numId w:val="11"/>
+        </w:numPr>
+        <w:spacing w:after="0"/>
+        <w:rPr>
+          <w:noProof/>
+        </w:rPr>
+      </w:pPr>
+      <w:r>
+        <w:rPr>
+          <w:noProof/>
+        </w:rPr>
+        <w:t>It is simple.</w:t>
+      </w:r>
+    </w:p>
+    <w:p>
+      <w:pPr>
+        <w:numPr>
+          <w:ilvl w:val="0"/>
+          <w:numId w:val="11"/>
+        </w:numPr>
+        <w:spacing w:after="0"/>
+        <w:rPr>
+          <w:noProof/>
+        </w:rPr>
+      </w:pPr>
+      <w:r>
+        <w:rPr>
+          <w:noProof/>
+        </w:rPr>
+        <w:t>No low-frequency components are present.</w:t>
+      </w:r>
+    </w:p>
+    <w:p>
+      <w:pPr>
+        <w:numPr>
+          <w:ilvl w:val="0"/>
+          <w:numId w:val="11"/>
+        </w:numPr>
+        <w:spacing w:after="0"/>
+        <w:rPr>
+          <w:noProof/>
+        </w:rPr>
+      </w:pPr>
+      <w:r>
+        <w:rPr>
+          <w:noProof/>
+        </w:rPr>
+        <w:t>Occupies low bandwidth than unipolar and polar NRZ schemes.</w:t>
+      </w:r>
+    </w:p>
+    <w:p>
+      <w:pPr>
+        <w:numPr>
+          <w:ilvl w:val="0"/>
+          <w:numId w:val="11"/>
+        </w:numPr>
+        <w:spacing w:after="0"/>
+        <w:rPr>
+          <w:noProof/>
+        </w:rPr>
+      </w:pPr>
+      <w:r>
+        <w:rPr>
+          <w:noProof/>
+        </w:rPr>
+        <w:t>This technique is suitable for transmission over AC coupled lines, as signal drooping doesn’t occur here.</w:t>
+      </w:r>
+    </w:p>
+    <w:p>
+      <w:pPr>
+        <w:numPr>
+          <w:ilvl w:val="0"/>
+          <w:numId w:val="11"/>
+        </w:numPr>
+        <w:spacing w:after="0"/>
+        <w:rPr>
+          <w:noProof/>
+        </w:rPr>
+      </w:pPr>
+      <w:r>
+        <w:rPr>
+          <w:noProof/>
+        </w:rPr>
+        <w:t>A single error detection capability is present in this.</w:t>
+      </w:r>
+    </w:p>
+    <w:p>
+      <w:pPr>
+        <w:spacing w:after="0"/>
+        <w:rPr>
+          <w:b/>
+          <w:bCs/>
+          <w:noProof/>
+        </w:rPr>
+      </w:pPr>
+      <w:r>
+        <w:rPr>
+          <w:b/>
+          <w:bCs/>
+          <w:noProof/>
+        </w:rPr>
+        <w:t>Disadvantages</w:t>
+      </w:r>
+      <w:r>
+        <w:rPr>
+          <w:b/>
+          <w:bCs/>
+          <w:noProof/>
+        </w:rPr>
+        <w:t>:</w:t>
+      </w:r>
+    </w:p>
+    <w:p>
+      <w:pPr>
+        <w:numPr>
+          <w:ilvl w:val="0"/>
+          <w:numId w:val="12"/>
+        </w:numPr>
+        <w:spacing w:after="0" w:line="240" w:lineRule="auto"/>
+        <w:rPr>
+          <w:color w:val="000000" w:themeColor="text1"/>
+          <w:lang w:bidi="ar-EG"/>
+        </w:rPr>
+      </w:pPr>
+      <w:r>
+        <w:rPr>
+          <w:color w:val="000000" w:themeColor="text1"/>
+          <w:lang w:bidi="ar-EG"/>
+        </w:rPr>
+        <w:t>No clocking component to synchronize to at</w:t>
+      </w:r>
+      <w:r>
+        <w:rPr>
+          <w:color w:val="000000" w:themeColor="text1"/>
+          <w:lang w:bidi="ar-EG"/>
+        </w:rPr>
+        <w:t xml:space="preserve"> </w:t>
+      </w:r>
+      <w:r>
+        <w:rPr>
+          <w:color w:val="000000" w:themeColor="text1"/>
+          <w:lang w:bidi="ar-EG"/>
+        </w:rPr>
+        <w:t>receiver</w:t>
+      </w:r>
+    </w:p>
+    <w:p>
+      <w:pPr>
+        <w:numPr>
+          <w:ilvl w:val="0"/>
+          <w:numId w:val="12"/>
+        </w:numPr>
+        <w:spacing w:after="0"/>
+        <w:rPr>
+          <w:noProof/>
+        </w:rPr>
+      </w:pPr>
+      <w:r>
+        <w:rPr>
+          <w:noProof/>
+        </w:rPr>
+        <w:t>Limited error correction capability</w:t>
+      </w:r>
+      <w:r>
+        <w:rPr>
+          <w:noProof/>
+        </w:rPr>
+        <w:t>.</w:t>
+      </w:r>
+    </w:p>
+    <w:p>
+      <w:pPr>
+        <w:spacing w:after="0"/>
+        <w:ind w:left="720"/>
+        <w:rPr>
+          <w:noProof/>
+        </w:rPr>
+      </w:pPr>
+    </w:p>
+    <w:p>
+      <w:pPr>
+        <w:rPr>
+          <w:b/>
+          <w:bCs/>
+          <w:noProof/>
+          <w:sz w:val="32"/>
+          <w:szCs w:val="32"/>
+          <w:u w:val="single"/>
+        </w:rPr>
+      </w:pPr>
+      <w:r>
+        <w:rPr>
+          <w:b/>
+          <w:bCs/>
+          <w:noProof/>
+          <w:sz w:val="32"/>
+          <w:szCs w:val="32"/>
+          <w:u w:val="single"/>
+        </w:rPr>
+        <w:t>5)MultiLevel</w:t>
+      </w:r>
+    </w:p>
+    <w:p>
+      <w:pPr>
+        <w:rPr>
+          <w:noProof/>
+        </w:rPr>
+      </w:pPr>
+      <w:r>
+        <w:rPr>
+          <w:noProof/>
+        </w:rPr>
+        <w:t xml:space="preserve">      If the bit is zero the cycle doesn’t change from its previous location , and when 1</w:t>
+      </w:r>
+      <w:r>
+        <w:rPr>
+          <w:color w:val="000000" w:themeColor="text1"/>
+          <w:lang w:bidi="ar-EG"/>
+        </w:rPr>
+        <w:t xml:space="preserve"> </w:t>
+      </w:r>
+      <w:r>
+        <w:rPr>
+          <w:color w:val="000000" w:themeColor="text1"/>
+          <w:lang w:bidi="ar-EG"/>
+        </w:rPr>
+        <w:t>the signal Alternate between either A/</w:t>
+      </w:r>
+      <w:proofErr w:type="gramStart"/>
+      <w:r>
+        <w:rPr>
+          <w:color w:val="000000" w:themeColor="text1"/>
+          <w:lang w:bidi="ar-EG"/>
+        </w:rPr>
+        <w:t>2</w:t>
+      </w:r>
+      <w:r>
+        <w:rPr>
+          <w:color w:val="000000" w:themeColor="text1"/>
+          <w:lang w:bidi="ar-EG"/>
+        </w:rPr>
+        <w:t xml:space="preserve"> ,</w:t>
+      </w:r>
+      <w:proofErr w:type="gramEnd"/>
+      <w:r>
+        <w:rPr>
+          <w:color w:val="000000" w:themeColor="text1"/>
+          <w:lang w:bidi="ar-EG"/>
+        </w:rPr>
+        <w:t xml:space="preserve"> 0</w:t>
+      </w:r>
+      <w:r>
+        <w:rPr>
+          <w:color w:val="000000" w:themeColor="text1"/>
+          <w:lang w:bidi="ar-EG"/>
+        </w:rPr>
+        <w:t xml:space="preserve"> or –A/2 in order</w:t>
+      </w:r>
+      <w:r>
+        <w:rPr>
+          <w:color w:val="000000" w:themeColor="text1"/>
+          <w:lang w:bidi="ar-EG"/>
+        </w:rPr>
+        <w:t>.</w:t>
+      </w:r>
+    </w:p>
+    <w:p>
+      <w:pPr>
+        <w:rPr>
+          <w:color w:val="000000" w:themeColor="text1"/>
+          <w:sz w:val="32"/>
+          <w:szCs w:val="32"/>
+          <w:lang w:bidi="ar-EG"/>
+        </w:rPr>
+      </w:pPr>
+      <w:r>
+        <w:rPr>
+          <w:color w:val="000000" w:themeColor="text1"/>
+          <w:sz w:val="32"/>
+          <w:szCs w:val="32"/>
+          <w:lang w:bidi="ar-EG"/>
+        </w:rPr>
+        <w:t xml:space="preserve">   </w:t>
+      </w:r>
+      <w:r>
+        <w:rPr>
+          <w:color w:val="000000" w:themeColor="text1"/>
+          <w:sz w:val="32"/>
+          <w:szCs w:val="32"/>
+          <w:lang w:bidi="ar-EG"/>
+        </w:rPr>
+        <w:t xml:space="preserve"> </w:t>
+      </w:r>
+      <w:r>
+        <w:rPr>
+          <w:noProof/>
+        </w:rPr>
+        <w:drawing>
+          <wp:inline distT="0" distB="0" distL="0" distR="0" wp14:anchorId="357EEF3F" wp14:editId="61AD2285">
+            <wp:extent cx="5486400" cy="440690"/>
+            <wp:effectExtent l="0" t="0" r="0" b="0"/>
+            <wp:docPr id="14" name="Picture 14"/>
+            <wp:cNvGraphicFramePr>
+              <a:graphicFrameLocks xmlns:a="http://schemas.openxmlformats.org/drawingml/2006/main" noChangeAspect="1"/>
+            </wp:cNvGraphicFramePr>
+            <a:graphic xmlns:a="http://schemas.openxmlformats.org/drawingml/2006/main">
+              <a:graphicData uri="http://schemas.openxmlformats.org/drawingml/2006/picture">
+                <pic:pic xmlns:pic="http://schemas.openxmlformats.org/drawingml/2006/picture">
+                  <pic:nvPicPr>
+                    <pic:cNvPr id="0" name=""/>
+                    <pic:cNvPicPr/>
+                  </pic:nvPicPr>
+                  <pic:blipFill>
+                    <a:blip r:embed="rId20"/>
+                    <a:stretch>
+                      <a:fillRect/>
+                    </a:stretch>
+                  </pic:blipFill>
+                  <pic:spPr>
+                    <a:xfrm>
+                      <a:off x="0" y="0"/>
+                      <a:ext cx="5486400" cy="440690"/>
+                    </a:xfrm>
+                    <a:prstGeom prst="rect">
+                      <a:avLst/>
+                    </a:prstGeom>
+                  </pic:spPr>
+                </pic:pic>
+              </a:graphicData>
+            </a:graphic>
+          </wp:inline>
+        </w:drawing>
+      </w:r>
+    </w:p>
+    <w:p>
+      <w:pPr>
+        <w:spacing w:after="0"/>
+        <w:rPr>
+          <w:b/>
+          <w:bCs/>
+          <w:noProof/>
+        </w:rPr>
+      </w:pPr>
+      <w:r>
+        <w:rPr>
+          <w:b/>
+          <w:bCs/>
+          <w:noProof/>
+        </w:rPr>
+        <w:t>Advantages</w:t>
+      </w:r>
+      <w:r>
+        <w:rPr>
+          <w:b/>
+          <w:bCs/>
+          <w:noProof/>
+        </w:rPr>
+        <w:t>:</w:t>
+      </w:r>
+    </w:p>
+    <w:p>
+      <w:pPr>
+        <w:numPr>
+          <w:ilvl w:val="0"/>
+          <w:numId w:val="11"/>
+        </w:numPr>
+        <w:spacing w:after="0"/>
+        <w:rPr>
+          <w:noProof/>
+        </w:rPr>
+      </w:pPr>
+      <w:r>
+        <w:rPr>
+          <w:noProof/>
+        </w:rPr>
+        <w:t>It is simple.</w:t>
+      </w:r>
+    </w:p>
+    <w:p>
+      <w:pPr>
+        <w:numPr>
+          <w:ilvl w:val="0"/>
+          <w:numId w:val="11"/>
+        </w:numPr>
+        <w:spacing w:after="0"/>
+        <w:rPr>
+          <w:noProof/>
+        </w:rPr>
+      </w:pPr>
+      <w:r>
+        <w:rPr>
+          <w:noProof/>
+        </w:rPr>
+        <w:t>No low-frequency components are present.</w:t>
+      </w:r>
+    </w:p>
+    <w:p>
+      <w:pPr>
+        <w:numPr>
+          <w:ilvl w:val="0"/>
+          <w:numId w:val="11"/>
+        </w:numPr>
+        <w:spacing w:after="0"/>
+        <w:rPr>
+          <w:noProof/>
+        </w:rPr>
+      </w:pPr>
+      <w:r>
+        <w:rPr>
+          <w:noProof/>
+        </w:rPr>
+        <w:t>Occupies low bandwidth than unipolar and polar NRZ schemes.</w:t>
+      </w:r>
+    </w:p>
+    <w:p>
+      <w:pPr>
+        <w:numPr>
+          <w:ilvl w:val="0"/>
+          <w:numId w:val="11"/>
+        </w:numPr>
+        <w:spacing w:after="0"/>
+        <w:rPr>
+          <w:noProof/>
+        </w:rPr>
+      </w:pPr>
+      <w:r>
+        <w:rPr>
+          <w:noProof/>
+        </w:rPr>
+        <w:t>This technique is suitable for transmission over AC coupled lines, as signal drooping doesn’t occur here.</w:t>
+      </w:r>
+    </w:p>
+    <w:p>
+      <w:pPr>
+        <w:numPr>
+          <w:ilvl w:val="0"/>
+          <w:numId w:val="11"/>
+        </w:numPr>
+        <w:spacing w:after="0"/>
+        <w:rPr>
+          <w:noProof/>
+        </w:rPr>
+      </w:pPr>
+      <w:r>
+        <w:rPr>
+          <w:noProof/>
+        </w:rPr>
+        <w:t>A single error detection capability is present in this.</w:t>
+      </w:r>
+    </w:p>
+    <w:p>
+      <w:pPr>
+        <w:spacing w:after="0"/>
+        <w:rPr>
+          <w:b/>
+          <w:bCs/>
+          <w:noProof/>
+        </w:rPr>
+      </w:pPr>
+      <w:r>
+        <w:rPr>
+          <w:b/>
+          <w:bCs/>
+          <w:noProof/>
+        </w:rPr>
+        <w:t>Disadvantages</w:t>
+      </w:r>
+      <w:r>
+        <w:rPr>
+          <w:b/>
+          <w:bCs/>
+          <w:noProof/>
+        </w:rPr>
+        <w:t>:</w:t>
+      </w:r>
+    </w:p>
+    <w:p>
+      <w:pPr>
+        <w:numPr>
+          <w:ilvl w:val="0"/>
+          <w:numId w:val="12"/>
+        </w:numPr>
+        <w:spacing w:after="0" w:line="240" w:lineRule="auto"/>
+        <w:rPr>
+          <w:color w:val="000000" w:themeColor="text1"/>
+          <w:lang w:bidi="ar-EG"/>
+        </w:rPr>
+      </w:pPr>
+      <w:r>
+        <w:rPr>
+          <w:color w:val="000000" w:themeColor="text1"/>
+          <w:lang w:bidi="ar-EG"/>
+        </w:rPr>
+        <w:t>No clocking component to synchronize to at</w:t>
+      </w:r>
+      <w:r>
+        <w:rPr>
+          <w:color w:val="000000" w:themeColor="text1"/>
+          <w:lang w:bidi="ar-EG"/>
+        </w:rPr>
+        <w:t xml:space="preserve"> </w:t>
+      </w:r>
+      <w:r>
+        <w:rPr>
+          <w:color w:val="000000" w:themeColor="text1"/>
+          <w:lang w:bidi="ar-EG"/>
+        </w:rPr>
+        <w:t>receiver</w:t>
+      </w:r>
+    </w:p>
+    <w:p>
+      <w:pPr>
+        <w:numPr>
+          <w:ilvl w:val="0"/>
+          <w:numId w:val="12"/>
+        </w:numPr>
+        <w:spacing w:after="0"/>
+        <w:rPr>
+          <w:noProof/>
+        </w:rPr>
+      </w:pPr>
+      <w:r>
+        <w:rPr>
+          <w:noProof/>
+        </w:rPr>
+        <w:t>Limited error correction capability</w:t>
+      </w:r>
+      <w:r>
+        <w:rPr>
+          <w:noProof/>
+        </w:rPr>
+        <w:t>.</w:t>
+      </w:r>
+    </w:p>
+    <w:p>
+      <w:pPr>
+        <w:rPr>
+          <w:color w:val="000000" w:themeColor="text1"/>
+          <w:sz w:val="32"/>
+          <w:szCs w:val="32"/>
+          <w:lang w:bidi="ar-EG"/>
+        </w:rPr>
+      </w:pPr>
+    </w:p>
+    <w:p>
+      <w:pPr>
+        <w:rPr>
+          <w:color w:val="000000" w:themeColor="text1"/>
+          <w:sz w:val="32"/>
+          <w:szCs w:val="32"/>
+          <w:lang w:bidi="ar-EG"/>
+        </w:rPr>
+      </w:pPr>
+      <w:proofErr w:type="gramStart"/>
+      <w:r>
+        <w:rPr>
+          <w:b/>
+          <w:bCs/>
+          <w:color w:val="000000" w:themeColor="text1"/>
+          <w:sz w:val="32"/>
+          <w:szCs w:val="32"/>
+          <w:u w:val="single"/>
+          <w:lang w:bidi="ar-EG"/>
+        </w:rPr>
+        <w:t>6)</w:t>
+      </w:r>
+      <w:r>
+        <w:rPr>
+          <w:b/>
+          <w:bCs/>
+          <w:color w:val="000000" w:themeColor="text1"/>
+          <w:sz w:val="32"/>
+          <w:szCs w:val="32"/>
+          <w:u w:val="single"/>
+          <w:lang w:bidi="ar-EG"/>
+        </w:rPr>
+        <w:t>Non</w:t>
+      </w:r>
+      <w:proofErr w:type="gramEnd"/>
+      <w:r>
+        <w:rPr>
+          <w:b/>
+          <w:bCs/>
+          <w:color w:val="000000" w:themeColor="text1"/>
+          <w:sz w:val="32"/>
+          <w:szCs w:val="32"/>
+          <w:u w:val="single"/>
+          <w:lang w:bidi="ar-EG"/>
+        </w:rPr>
+        <w:t>-</w:t>
+      </w:r>
+      <w:r>
+        <w:rPr>
+          <w:b/>
+          <w:bCs/>
+          <w:color w:val="000000" w:themeColor="text1"/>
+          <w:sz w:val="32"/>
+          <w:szCs w:val="32"/>
+          <w:u w:val="single"/>
+          <w:lang w:bidi="ar-EG"/>
+        </w:rPr>
+        <w:t>Return to zero invert</w:t>
+      </w:r>
+    </w:p>
+    <w:p>
+      <w:pPr>
+        <w:rPr>
+          <w:color w:val="000000" w:themeColor="text1"/>
+          <w:lang w:bidi="ar-EG"/>
+        </w:rPr>
+      </w:pPr>
+      <w:r>
+        <w:rPr>
+          <w:color w:val="000000" w:themeColor="text1"/>
+          <w:sz w:val="32"/>
+          <w:szCs w:val="32"/>
+          <w:lang w:bidi="ar-EG"/>
+        </w:rPr>
+        <w:t xml:space="preserve">     </w:t>
+      </w:r>
+      <w:r>
+        <w:rPr>
+          <w:color w:val="000000" w:themeColor="text1"/>
+          <w:lang w:bidi="ar-EG"/>
+        </w:rPr>
+        <w:t xml:space="preserve">If the bit is zero it invert from –A/2 to A/2 or vice versa but when 0 it remain in previous value </w:t>
+      </w:r>
+    </w:p>
+    <w:p>
+      <w:pPr>
+        <w:rPr>
+          <w:b/>
+          <w:bCs/>
+          <w:color w:val="000000" w:themeColor="text1"/>
+          <w:sz w:val="32"/>
+          <w:szCs w:val="32"/>
+          <w:u w:val="single"/>
+          <w:lang w:bidi="ar-EG"/>
+        </w:rPr>
+      </w:pPr>
+      <w:r>
+        <w:rPr>
+          <w:noProof/>
+        </w:rPr>
+        <w:drawing>
+          <wp:inline distT="0" distB="0" distL="0" distR="0" wp14:anchorId="1FED49EC" wp14:editId="4009238D">
+            <wp:extent cx="5486400" cy="528955"/>
+            <wp:effectExtent l="0" t="0" r="0" b="4445"/>
+            <wp:docPr id="15" name="Picture 15"/>
+            <wp:cNvGraphicFramePr>
+              <a:graphicFrameLocks xmlns:a="http://schemas.openxmlformats.org/drawingml/2006/main" noChangeAspect="1"/>
+            </wp:cNvGraphicFramePr>
+            <a:graphic xmlns:a="http://schemas.openxmlformats.org/drawingml/2006/main">
+              <a:graphicData uri="http://schemas.openxmlformats.org/drawingml/2006/picture">
+                <pic:pic xmlns:pic="http://schemas.openxmlformats.org/drawingml/2006/picture">
+                  <pic:nvPicPr>
+                    <pic:cNvPr id="0" name=""/>
+                    <pic:cNvPicPr/>
+                  </pic:nvPicPr>
+                  <pic:blipFill>
+                    <a:blip r:embed="rId21"/>
+                    <a:stretch>
+                      <a:fillRect/>
+                    </a:stretch>
+                  </pic:blipFill>
+                  <pic:spPr>
+                    <a:xfrm>
+                      <a:off x="0" y="0"/>
+                      <a:ext cx="5486400" cy="528955"/>
+                    </a:xfrm>
+                    <a:prstGeom prst="rect">
+                      <a:avLst/>
+                    </a:prstGeom>
+                  </pic:spPr>
+                </pic:pic>
+              </a:graphicData>
+            </a:graphic>
+          </wp:inline>
+        </w:drawing>
+      </w:r>
+    </w:p>
+    <w:p>
+      <w:pPr>
+        <w:rPr>
+          <w:b/>
+          <w:bCs/>
+          <w:color w:val="000000" w:themeColor="text1"/>
+          <w:sz w:val="32"/>
+          <w:szCs w:val="32"/>
+          <w:u w:val="single"/>
+          <w:lang w:bidi="ar-EG"/>
+        </w:rPr>
+      </w:pPr>
+      <w:proofErr w:type="gramStart"/>
+      <w:r>
+        <w:rPr>
+          <w:b/>
+          <w:bCs/>
+          <w:color w:val="000000" w:themeColor="text1"/>
+          <w:sz w:val="32"/>
+          <w:szCs w:val="32"/>
+          <w:u w:val="single"/>
+          <w:lang w:bidi="ar-EG"/>
+        </w:rPr>
+        <w:lastRenderedPageBreak/>
+        <w:t>7)Bipolar</w:t>
+      </w:r>
+      <w:proofErr w:type="gramEnd"/>
+      <w:r>
+        <w:rPr>
+          <w:b/>
+          <w:bCs/>
+          <w:color w:val="000000" w:themeColor="text1"/>
+          <w:sz w:val="32"/>
+          <w:szCs w:val="32"/>
+          <w:u w:val="single"/>
+          <w:lang w:bidi="ar-EG"/>
+        </w:rPr>
+        <w:t xml:space="preserve"> return to zero </w:t>
+      </w:r>
+    </w:p>
+    <w:p>
+      <w:pPr>
+        <w:rPr>
+          <w:b/>
+          <w:bCs/>
+          <w:color w:val="000000" w:themeColor="text1"/>
+          <w:sz w:val="32"/>
+          <w:szCs w:val="32"/>
+          <w:u w:val="single"/>
+          <w:lang w:bidi="ar-EG"/>
+        </w:rPr>
+      </w:pPr>
+      <w:r>
+        <w:rPr>
+          <w:noProof/>
+        </w:rPr>
+        <w:drawing>
+          <wp:inline distT="0" distB="0" distL="0" distR="0" wp14:anchorId="43DC0823" wp14:editId="6B310F50">
+            <wp:extent cx="4632960" cy="883920"/>
+            <wp:effectExtent l="0" t="0" r="0" b="0"/>
+            <wp:docPr id="18" name="Picture 18"/>
+            <wp:cNvGraphicFramePr>
+              <a:graphicFrameLocks xmlns:a="http://schemas.openxmlformats.org/drawingml/2006/main" noChangeAspect="1"/>
+            </wp:cNvGraphicFramePr>
+            <a:graphic xmlns:a="http://schemas.openxmlformats.org/drawingml/2006/main">
+              <a:graphicData uri="http://schemas.openxmlformats.org/drawingml/2006/picture">
+                <pic:pic xmlns:pic="http://schemas.openxmlformats.org/drawingml/2006/picture">
+                  <pic:nvPicPr>
+                    <pic:cNvPr id="0" name=""/>
+                    <pic:cNvPicPr/>
+                  </pic:nvPicPr>
+                  <pic:blipFill>
+                    <a:blip r:embed="rId22"/>
+                    <a:stretch>
+                      <a:fillRect/>
+                    </a:stretch>
+                  </pic:blipFill>
+                  <pic:spPr>
+                    <a:xfrm>
+                      <a:off x="0" y="0"/>
+                      <a:ext cx="4632960" cy="883920"/>
+                    </a:xfrm>
+                    <a:prstGeom prst="rect">
+                      <a:avLst/>
+                    </a:prstGeom>
+                  </pic:spPr>
+                </pic:pic>
+              </a:graphicData>
+            </a:graphic>
+          </wp:inline>
+        </w:drawing>
+      </w:r>
+    </w:p>
+    <w:p>
+      <w:pPr>
+        <w:spacing w:after="0"/>
+        <w:rPr>
+          <w:b/>
+          <w:bCs/>
+          <w:noProof/>
+        </w:rPr>
+      </w:pPr>
+      <w:r>
+        <w:rPr>
+          <w:b/>
+          <w:bCs/>
+          <w:noProof/>
+        </w:rPr>
+        <w:t>Advantages</w:t>
+      </w:r>
+      <w:r>
+        <w:rPr>
+          <w:b/>
+          <w:bCs/>
+          <w:noProof/>
+        </w:rPr>
+        <w:t>:</w:t>
+      </w:r>
+    </w:p>
+    <w:p>
+      <w:pPr>
+        <w:numPr>
+          <w:ilvl w:val="0"/>
+          <w:numId w:val="11"/>
+        </w:numPr>
+        <w:spacing w:after="0"/>
+        <w:rPr>
+          <w:noProof/>
+        </w:rPr>
+      </w:pPr>
+      <w:r>
+        <w:rPr>
+          <w:noProof/>
+        </w:rPr>
+        <w:t>It is simple.</w:t>
+      </w:r>
+    </w:p>
+    <w:p>
+      <w:pPr>
+        <w:numPr>
+          <w:ilvl w:val="0"/>
+          <w:numId w:val="11"/>
+        </w:numPr>
+        <w:spacing w:after="0"/>
+        <w:rPr>
+          <w:noProof/>
+        </w:rPr>
+      </w:pPr>
+      <w:r>
+        <w:rPr>
+          <w:noProof/>
+        </w:rPr>
+        <w:t>No low-frequency components are present.</w:t>
+      </w:r>
+    </w:p>
+    <w:p>
+      <w:pPr>
+        <w:numPr>
+          <w:ilvl w:val="0"/>
+          <w:numId w:val="11"/>
+        </w:numPr>
+        <w:spacing w:after="0"/>
+        <w:rPr>
+          <w:noProof/>
+        </w:rPr>
+      </w:pPr>
+      <w:r>
+        <w:rPr>
+          <w:noProof/>
+        </w:rPr>
+        <w:t>Occupies low bandwidth than unipolar and polar NRZ schemes.</w:t>
+      </w:r>
+    </w:p>
+    <w:p>
+      <w:pPr>
+        <w:numPr>
+          <w:ilvl w:val="0"/>
+          <w:numId w:val="11"/>
+        </w:numPr>
+        <w:spacing w:after="0"/>
+        <w:rPr>
+          <w:noProof/>
+        </w:rPr>
+      </w:pPr>
+      <w:r>
+        <w:rPr>
+          <w:noProof/>
+        </w:rPr>
+        <w:t>This technique is suitable for transmission over AC coupled lines, as signal drooping doesn’t occur here.</w:t>
+      </w:r>
+    </w:p>
+    <w:p>
+      <w:pPr>
+        <w:numPr>
+          <w:ilvl w:val="0"/>
+          <w:numId w:val="11"/>
+        </w:numPr>
+        <w:spacing w:after="0"/>
+        <w:rPr>
+          <w:noProof/>
+        </w:rPr>
+      </w:pPr>
+      <w:r>
+        <w:rPr>
+          <w:noProof/>
+        </w:rPr>
+        <w:t>A single error detection capability is present in this.</w:t>
+      </w:r>
+    </w:p>
+    <w:p>
+      <w:pPr>
+        <w:spacing w:after="0"/>
+        <w:rPr>
+          <w:b/>
+          <w:bCs/>
+          <w:noProof/>
+        </w:rPr>
+      </w:pPr>
+      <w:r>
+        <w:rPr>
+          <w:b/>
+          <w:bCs/>
+          <w:noProof/>
+        </w:rPr>
+        <w:t>Disadvantages</w:t>
+      </w:r>
+      <w:r>
+        <w:rPr>
+          <w:b/>
+          <w:bCs/>
+          <w:noProof/>
+        </w:rPr>
+        <w:t>:</w:t>
+      </w:r>
+    </w:p>
+    <w:p>
+      <w:pPr>
+        <w:numPr>
+          <w:ilvl w:val="0"/>
+          <w:numId w:val="12"/>
+        </w:numPr>
+        <w:spacing w:after="0" w:line="240" w:lineRule="auto"/>
+        <w:rPr>
+          <w:color w:val="000000" w:themeColor="text1"/>
+          <w:lang w:bidi="ar-EG"/>
+        </w:rPr>
+      </w:pPr>
+      <w:r>
+        <w:rPr>
+          <w:color w:val="000000" w:themeColor="text1"/>
+          <w:lang w:bidi="ar-EG"/>
+        </w:rPr>
+        <w:t>No clocking component to synchronize to at</w:t>
+      </w:r>
+      <w:r>
+        <w:rPr>
+          <w:color w:val="000000" w:themeColor="text1"/>
+          <w:lang w:bidi="ar-EG"/>
+        </w:rPr>
+        <w:t xml:space="preserve"> </w:t>
+      </w:r>
+      <w:r>
+        <w:rPr>
+          <w:color w:val="000000" w:themeColor="text1"/>
+          <w:lang w:bidi="ar-EG"/>
+        </w:rPr>
+        <w:t>receiver</w:t>
+      </w:r>
+    </w:p>
+    <w:p>
+      <w:pPr>
+        <w:numPr>
+          <w:ilvl w:val="0"/>
+          <w:numId w:val="12"/>
+        </w:numPr>
+        <w:spacing w:after="0"/>
+        <w:rPr>
+          <w:noProof/>
+        </w:rPr>
+      </w:pPr>
+      <w:r>
+        <w:rPr>
+          <w:noProof/>
+        </w:rPr>
+        <w:t>Limited error correction capability</w:t>
+      </w:r>
+      <w:r>
+        <w:rPr>
+          <w:noProof/>
+        </w:rPr>
+        <w:t>.</w:t>
+      </w:r>
+    </w:p>
+    <w:p>
+      <w:pPr>
+        <w:spacing w:after="0"/>
+        <w:ind w:left="720"/>
+        <w:rPr>
+          <w:noProof/>
+        </w:rPr>
+      </w:pPr>
+    </w:p>
+    <w:p>
+      <w:pPr>
+        <w:spacing w:after="0"/>
+        <w:rPr>
+          <w:b/>
+          <w:bCs/>
+          <w:noProof/>
+          <w:sz w:val="32"/>
+          <w:szCs w:val="32"/>
+          <w:u w:val="single"/>
+        </w:rPr>
+      </w:pPr>
+      <w:r>
+        <w:rPr>
+          <w:b/>
+          <w:bCs/>
+          <w:noProof/>
+          <w:sz w:val="32"/>
+          <w:szCs w:val="32"/>
+          <w:u w:val="single"/>
+        </w:rPr>
+        <w:t>Uni-Polar NRZ</w:t>
+      </w:r>
+    </w:p>
+    <w:p>
+      <w:pPr>
+        <w:spacing w:after="0"/>
+        <w:rPr>
+          <w:b/>
+          <w:bCs/>
+          <w:noProof/>
+          <w:sz w:val="32"/>
+          <w:szCs w:val="32"/>
+          <w:u w:val="single"/>
+        </w:rPr>
+      </w:pPr>
+      <w:r>
+        <w:rPr>
+          <w:noProof/>
+        </w:rPr>
+        <w:drawing>
+          <wp:inline distT="0" distB="0" distL="0" distR="0" wp14:anchorId="480E1EB7" wp14:editId="532C450A">
+            <wp:extent cx="4640580" cy="914400"/>
+            <wp:effectExtent l="0" t="0" r="7620" b="0"/>
+            <wp:docPr id="19" name="Picture 19"/>
+            <wp:cNvGraphicFramePr>
+              <a:graphicFrameLocks xmlns:a="http://schemas.openxmlformats.org/drawingml/2006/main" noChangeAspect="1"/>
+            </wp:cNvGraphicFramePr>
+            <a:graphic xmlns:a="http://schemas.openxmlformats.org/drawingml/2006/main">
+              <a:graphicData uri="http://schemas.openxmlformats.org/drawingml/2006/picture">
+                <pic:pic xmlns:pic="http://schemas.openxmlformats.org/drawingml/2006/picture">
+                  <pic:nvPicPr>
+                    <pic:cNvPr id="0" name=""/>
+                    <pic:cNvPicPr/>
+                  </pic:nvPicPr>
+                  <pic:blipFill>
+                    <a:blip r:embed="rId23"/>
+                    <a:stretch>
+                      <a:fillRect/>
+                    </a:stretch>
+                  </pic:blipFill>
+                  <pic:spPr>
+                    <a:xfrm>
+                      <a:off x="0" y="0"/>
+                      <a:ext cx="4640580" cy="914400"/>
+                    </a:xfrm>
+                    <a:prstGeom prst="rect">
+                      <a:avLst/>
+                    </a:prstGeom>
+                  </pic:spPr>
+                </pic:pic>
+              </a:graphicData>
+            </a:graphic>
+          </wp:inline>
+        </w:drawing>
+      </w:r>
+    </w:p>
+    <w:p>
+      <w:pPr>
+        <w:spacing w:after="0"/>
+        <w:rPr>
+          <w:b/>
+          <w:bCs/>
+          <w:noProof/>
+        </w:rPr>
+      </w:pPr>
+      <w:r>
+        <w:rPr>
+          <w:b/>
+          <w:bCs/>
+          <w:noProof/>
+        </w:rPr>
+        <w:t>Advantages:</w:t>
+      </w:r>
+    </w:p>
+    <w:p>
+      <w:pPr>
+        <w:numPr>
+          <w:ilvl w:val="0"/>
+          <w:numId w:val="13"/>
+        </w:numPr>
+        <w:spacing w:after="0" w:line="240" w:lineRule="auto"/>
+        <w:rPr>
+          <w:rFonts w:eastAsia="Times New Roman" w:cs="Times New Roman"/>
+          <w:sz w:val="24"/>
+          <w:szCs w:val="24"/>
+        </w:rPr>
+      </w:pPr>
+      <w:r>
+        <w:rPr>
+          <w:rFonts w:eastAsia="Times New Roman" w:cs="Times New Roman"/>
+          <w:sz w:val="24"/>
+          <w:szCs w:val="24"/>
+        </w:rPr>
+        <w:t>It is simple.</w:t>
+      </w:r>
+    </w:p>
+    <w:p>
+      <w:pPr>
+        <w:numPr>
+          <w:ilvl w:val="0"/>
+          <w:numId w:val="13"/>
+        </w:numPr>
+        <w:spacing w:after="0" w:line="240" w:lineRule="auto"/>
+        <w:rPr>
+          <w:rFonts w:eastAsia="Times New Roman" w:cs="Times New Roman"/>
+          <w:sz w:val="24"/>
+          <w:szCs w:val="24"/>
+        </w:rPr>
+      </w:pPr>
+      <w:r>
+        <w:rPr>
+          <w:rFonts w:eastAsia="Times New Roman" w:cs="Times New Roman"/>
+          <w:sz w:val="24"/>
+          <w:szCs w:val="24"/>
+        </w:rPr>
+        <w:t>A lesser bandwidth is required.</w:t>
+      </w:r>
+    </w:p>
+    <w:p>
+      <w:pPr>
+        <w:spacing w:after="0" w:line="0" w:lineRule="atLeast"/>
+        <w:rPr>
+          <w:b/>
+          <w:bCs/>
+          <w:noProof/>
+        </w:rPr>
+      </w:pPr>
+      <w:r>
+        <w:rPr>
+          <w:b/>
+          <w:bCs/>
+          <w:noProof/>
+        </w:rPr>
+        <w:t>Disadvantages:</w:t>
+      </w:r>
+    </w:p>
+    <w:p>
+      <w:pPr>
+        <w:pStyle w:val="NormalWeb"/>
+        <w:numPr>
+          <w:ilvl w:val="0"/>
+          <w:numId w:val="14"/>
+        </w:numPr>
+        <w:spacing w:before="0" w:beforeAutospacing="0" w:after="0" w:afterAutospacing="0" w:line="0" w:lineRule="atLeast"/>
+      </w:pPr>
+      <w:r>
+        <w:t>No error correction done.</w:t>
+      </w:r>
+    </w:p>
+    <w:p>
+      <w:pPr>
+        <w:pStyle w:val="NormalWeb"/>
+        <w:numPr>
+          <w:ilvl w:val="0"/>
+          <w:numId w:val="14"/>
+        </w:numPr>
+        <w:spacing w:before="0" w:beforeAutospacing="0" w:after="0" w:afterAutospacing="0" w:line="0" w:lineRule="atLeast"/>
+      </w:pPr>
+      <w:r>
+        <w:t>Presence of low frequency components may cause the signal droop.</w:t>
+      </w:r>
+    </w:p>
+    <w:p>
+      <w:pPr>
+        <w:pStyle w:val="NormalWeb"/>
+        <w:numPr>
+          <w:ilvl w:val="0"/>
+          <w:numId w:val="14"/>
+        </w:numPr>
+        <w:spacing w:before="0" w:beforeAutospacing="0" w:after="0" w:afterAutospacing="0" w:line="0" w:lineRule="atLeast"/>
+      </w:pPr>
+      <w:r>
+        <w:t>No clock is present.</w:t>
+      </w:r>
+    </w:p>
+    <w:p>
+      <w:pPr>
+        <w:pStyle w:val="NormalWeb"/>
+        <w:numPr>
+          <w:ilvl w:val="0"/>
+          <w:numId w:val="14"/>
+        </w:numPr>
+        <w:spacing w:before="0" w:beforeAutospacing="0" w:after="0" w:afterAutospacing="0" w:line="0" w:lineRule="atLeast"/>
+      </w:pPr>
+      <w:r>
+        <w:t xml:space="preserve">Loss of synchronization is likely to occur (especially for long strings of </w:t>
+      </w:r>
+      <w:r>
+        <w:rPr>
+          <w:b/>
+          <w:bCs/>
+        </w:rPr>
+        <w:t>1s</w:t>
+      </w:r>
+      <w:r>
+        <w:t xml:space="preserve"> and </w:t>
+      </w:r>
+      <w:r>
+        <w:rPr>
+          <w:b/>
+          <w:bCs/>
+        </w:rPr>
+        <w:t>0s</w:t>
+      </w:r>
+      <w:r>
+        <w:t>).</w:t>
+      </w:r>
+    </w:p>
+    <w:p>
+      <w:pPr>
+        <w:spacing w:after="0"/>
+        <w:rPr>
+          <w:b/>
+          <w:bCs/>
+          <w:noProof/>
+        </w:rPr>
+      </w:pPr>
+    </w:p>
+    <w:p>
+      <w:pPr>
+        <w:spacing w:after="0"/>
+        <w:rPr>
+          <w:noProof/>
+        </w:rPr>
+      </w:pPr>
+    </w:p>
+    <w:p>
+      <w:pPr>
+        <w:rPr>
+          <w:b/>
+          <w:bCs/>
+          <w:color w:val="000000" w:themeColor="text1"/>
+          <w:sz w:val="32"/>
+          <w:szCs w:val="32"/>
+          <w:u w:val="single"/>
+          <w:lang w:bidi="ar-EG"/>
+        </w:rPr>
+      </w:pPr>
+    </w:p>
+    <w:p>
+      <w:pPr>
+        <w:jc w:val="center"/>
+        <w:rPr>
+          <w:b/>
+          <w:bCs/>
+          <w:color w:val="000000" w:themeColor="text1"/>
+          <w:sz w:val="32"/>
+          <w:szCs w:val="32"/>
+          <w:u w:val="single"/>
+          <w:lang w:bidi="ar-EG"/>
+        </w:rPr>
+      </w:pPr>
+    </w:p>
+    <w:p>
+      <w:pPr>
+        <w:jc w:val="center"/>
+        <w:rPr>
+          <w:b/>
+          <w:bCs/>
+          <w:color w:val="000000" w:themeColor="text1"/>
+          <w:sz w:val="32"/>
+          <w:szCs w:val="32"/>
+          <w:u w:val="single"/>
+          <w:lang w:bidi="ar-EG"/>
+        </w:rPr>
+      </w:pPr>
+    </w:p>
+    <w:p>
+      <w:pPr>
+        <w:jc w:val="center"/>
+        <w:rPr>
+          <w:b/>
+          <w:bCs/>
+          <w:color w:val="000000" w:themeColor="text1"/>
+          <w:sz w:val="32"/>
+          <w:szCs w:val="32"/>
+          <w:u w:val="single"/>
+          <w:lang w:bidi="ar-EG"/>
+        </w:rPr>
+      </w:pPr>
+    </w:p>
+    <w:p>
+      <w:pPr>
+        <w:jc w:val="center"/>
+        <w:rPr>
+          <w:b/>
+          <w:bCs/>
+          <w:color w:val="000000" w:themeColor="text1"/>
+          <w:sz w:val="32"/>
+          <w:szCs w:val="32"/>
+          <w:u w:val="single"/>
+          <w:lang w:bidi="ar-EG"/>
+        </w:rPr>
+      </w:pPr>
+    </w:p>
+    <w:p>
+      <w:pPr>
+        <w:jc w:val="center"/>
+        <w:rPr>
+          <w:b/>
+          <w:bCs/>
+          <w:color w:val="000000" w:themeColor="text1"/>
+          <w:sz w:val="32"/>
+          <w:szCs w:val="32"/>
+          <w:u w:val="single"/>
+          <w:lang w:bidi="ar-EG"/>
+        </w:rPr>
+      </w:pPr>
+    </w:p>
+    <w:p>
+      <w:pPr>
+        <w:jc w:val="center"/>
+        <w:rPr>
+          <w:b/>
+          <w:bCs/>
+          <w:color w:val="000000" w:themeColor="text1"/>
+          <w:sz w:val="32"/>
+          <w:szCs w:val="32"/>
+          <w:u w:val="single"/>
+          <w:lang w:bidi="ar-EG"/>
+        </w:rPr>
+      </w:pPr>
+    </w:p>
+    <w:p>
+      <w:pPr>
+        <w:jc w:val="center"/>
+        <w:rPr>
+          <w:b/>
+          <w:bCs/>
+          <w:color w:val="000000" w:themeColor="text1"/>
+          <w:sz w:val="32"/>
+          <w:szCs w:val="32"/>
+          <w:u w:val="single"/>
+          <w:lang w:bidi="ar-EG"/>
+        </w:rPr>
+      </w:pPr>
+    </w:p>
+    <w:p>
+      <w:pPr>
+        <w:jc w:val="center"/>
+        <w:rPr>
+          <w:b/>
+          <w:bCs/>
+          <w:color w:val="000000" w:themeColor="text1"/>
+          <w:sz w:val="32"/>
+          <w:szCs w:val="32"/>
+          <w:u w:val="single"/>
+          <w:lang w:bidi="ar-EG"/>
+        </w:rPr>
+      </w:pPr>
+      <w:r>
+        <w:rPr>
+          <w:b/>
+          <w:bCs/>
+          <w:color w:val="000000" w:themeColor="text1"/>
+          <w:sz w:val="32"/>
+          <w:szCs w:val="32"/>
+          <w:u w:val="single"/>
+          <w:lang w:bidi="ar-EG"/>
+        </w:rPr>
+        <w:lastRenderedPageBreak/>
+        <w:t>POWER SPECTRAL Density</w:t>
+      </w:r>
+    </w:p>
+    <w:p>
+      <w:pPr>
+        <w:rPr>
+          <w:color w:val="000000" w:themeColor="text1"/>
+          <w:lang w:bidi="ar-EG"/>
+        </w:rPr>
+      </w:pPr>
+      <w:r>
+        <w:rPr>
+          <w:color w:val="000000" w:themeColor="text1"/>
+          <w:lang w:bidi="ar-EG"/>
+        </w:rPr>
+        <w:t xml:space="preserve">AS </w:t>
+      </w:r>
+      <w:r>
+        <w:rPr>
+          <w:color w:val="000000" w:themeColor="text1"/>
+          <w:lang w:bidi="ar-EG"/>
+        </w:rPr>
+        <w:t xml:space="preserve">shown in the figure the power spectral density </w:t>
+      </w:r>
+      <w:proofErr w:type="gramStart"/>
+      <w:r>
+        <w:rPr>
+          <w:color w:val="000000" w:themeColor="text1"/>
+          <w:lang w:bidi="ar-EG"/>
+        </w:rPr>
+        <w:t xml:space="preserve">of </w:t>
+      </w:r>
+      <w:r>
+        <w:rPr>
+          <w:color w:val="000000" w:themeColor="text1"/>
+          <w:lang w:bidi="ar-EG"/>
+        </w:rPr>
+        <w:t xml:space="preserve"> </w:t>
+      </w:r>
+      <w:proofErr w:type="spellStart"/>
+      <w:r>
+        <w:rPr>
+          <w:color w:val="000000" w:themeColor="text1"/>
+          <w:lang w:bidi="ar-EG"/>
+        </w:rPr>
+        <w:t>Manshester</w:t>
+      </w:r>
+      <w:proofErr w:type="spellEnd"/>
+      <w:proofErr w:type="gramEnd"/>
+      <w:r>
+        <w:rPr>
+          <w:color w:val="000000" w:themeColor="text1"/>
+          <w:lang w:bidi="ar-EG"/>
+        </w:rPr>
+        <w:t xml:space="preserve"> is the biggest power as it have the bigger band width</w:t>
+      </w:r>
       <w:bookmarkStart w:id="0" w:name="_GoBack"/>
+      <w:r>
+        <w:rPr>
+          <w:noProof/>
+        </w:rPr>
+        <w:drawing>
+          <wp:inline distT="0" distB="0" distL="0" distR="0" wp14:anchorId="0AF12A08" wp14:editId="78E6DE1E">
+            <wp:extent cx="5486400" cy="2853690"/>
+            <wp:effectExtent l="0" t="0" r="0" b="3810"/>
+            <wp:docPr id="20" name="Picture 20"/>
+            <wp:cNvGraphicFramePr>
+              <a:graphicFrameLocks xmlns:a="http://schemas.openxmlformats.org/drawingml/2006/main" noChangeAspect="1"/>
+            </wp:cNvGraphicFramePr>
+            <a:graphic xmlns:a="http://schemas.openxmlformats.org/drawingml/2006/main">
+              <a:graphicData uri="http://schemas.openxmlformats.org/drawingml/2006/picture">
+                <pic:pic xmlns:pic="http://schemas.openxmlformats.org/drawingml/2006/picture">
+                  <pic:nvPicPr>
+                    <pic:cNvPr id="0" name=""/>
+                    <pic:cNvPicPr/>
+                  </pic:nvPicPr>
+                  <pic:blipFill>
+                    <a:blip r:embed="rId24"/>
+                    <a:stretch>
+                      <a:fillRect/>
+                    </a:stretch>
+                  </pic:blipFill>
+                  <pic:spPr>
+                    <a:xfrm>
+                      <a:off x="0" y="0"/>
+                      <a:ext cx="5486400" cy="2853690"/>
+                    </a:xfrm>
+                    <a:prstGeom prst="rect">
+                      <a:avLst/>
+                    </a:prstGeom>
+                  </pic:spPr>
+                </pic:pic>
+              </a:graphicData>
+            </a:graphic>
+          </wp:inline>
+        </w:drawing>
+      </w:r>
       <w:bookmarkEnd w:id="0"/>
+    </w:p>
+    <w:p>
+      <w:pPr>
+        <w:rPr>
+          <w:b/>
+          <w:bCs/>
+          <w:color w:val="000000" w:themeColor="text1"/>
+          <w:sz w:val="32"/>
+          <w:szCs w:val="32"/>
+          <w:u w:val="single"/>
+          <w:lang w:bidi="ar-EG"/>
+        </w:rPr>
+      </w:pPr>
+    </w:p>
+    <w:p>
+      <w:pPr>
+        <w:rPr>
+          <w:b/>
+          <w:bCs/>
+          <w:color w:val="000000" w:themeColor="text1"/>
+          <w:sz w:val="32"/>
+          <w:szCs w:val="32"/>
+          <w:u w:val="single"/>
+          <w:rtl/>
+          <w:lang w:bidi="ar-EG"/>
+        </w:rPr>
+      </w:pPr>
+      <w:r>
+        <w:rPr>
+          <w:noProof/>
+        </w:rPr>
+        <w:drawing>
+          <wp:inline distT="0" distB="0" distL="0" distR="0" wp14:anchorId="0315F6EA" wp14:editId="6111E896">
+            <wp:extent cx="5486400" cy="3045460"/>
+            <wp:effectExtent l="0" t="0" r="0" b="2540"/>
+            <wp:docPr id="22" name="Picture 22"/>
+            <wp:cNvGraphicFramePr>
+              <a:graphicFrameLocks xmlns:a="http://schemas.openxmlformats.org/drawingml/2006/main" noChangeAspect="1"/>
+            </wp:cNvGraphicFramePr>
+            <a:graphic xmlns:a="http://schemas.openxmlformats.org/drawingml/2006/main">
+              <a:graphicData uri="http://schemas.openxmlformats.org/drawingml/2006/picture">
+                <pic:pic xmlns:pic="http://schemas.openxmlformats.org/drawingml/2006/picture">
+                  <pic:nvPicPr>
+                    <pic:cNvPr id="0" name=""/>
+                    <pic:cNvPicPr/>
+                  </pic:nvPicPr>
+                  <pic:blipFill>
+                    <a:blip r:embed="rId25"/>
+                    <a:stretch>
+                      <a:fillRect/>
+                    </a:stretch>
+                  </pic:blipFill>
+                  <pic:spPr>
+                    <a:xfrm>
+                      <a:off x="0" y="0"/>
+                      <a:ext cx="5486400" cy="3045460"/>
+                    </a:xfrm>
+                    <a:prstGeom prst="rect">
+                      <a:avLst/>
+                    </a:prstGeom>
+                  </pic:spPr>
+                </pic:pic>
+              </a:graphicData>
+            </a:graphic>
+          </wp:inline>
+        </w:drawing>
+      </w:r>
     </w:p>
     <w:sectPr>
       <w:pgSz w:w="12240" w:h="15840"/>
@@ -1684,9 +4722,1304 @@
 </w:document>
 </file>
 
+<file path=word/endnotes.xml><?xml version="1.0" encoding="utf-8"?>
+<w:endnotes xmlns:wpc="http://schemas.microsoft.com/office/word/2010/wordprocessingCanvas" xmlns:mc="http://schemas.openxmlformats.org/markup-compatibility/2006" xmlns:o="urn:schemas-microsoft-com:office:office" xmlns:r="http://schemas.openxmlformats.org/officeDocument/2006/relationships" xmlns:m="http://schemas.openxmlformats.org/officeDocument/2006/math" xmlns:v="urn:schemas-microsoft-com:vml" xmlns:wp14="http://schemas.microsoft.com/office/word/2010/wordprocessingDrawing" xmlns:wp="http://schemas.openxmlformats.org/drawingml/2006/wordprocessingDrawing" xmlns:w10="urn:schemas-microsoft-com:office:word" xmlns:w="http://schemas.openxmlformats.org/wordprocessingml/2006/main" xmlns:w14="http://schemas.microsoft.com/office/word/2010/wordml" xmlns:wpg="http://schemas.microsoft.com/office/word/2010/wordprocessingGroup" xmlns:wpi="http://schemas.microsoft.com/office/word/2010/wordprocessingInk" xmlns:wne="http://schemas.microsoft.com/office/word/2006/wordml" xmlns:wps="http://schemas.microsoft.com/office/word/2010/wordprocessingShape" mc:Ignorable="w14 wp14">
+  <w:endnote w:type="separator" w:id="-1">
+    <w:p>
+      <w:pPr>
+        <w:spacing w:after="0" w:line="240" w:lineRule="auto"/>
+      </w:pPr>
+      <w:r>
+        <w:separator/>
+      </w:r>
+    </w:p>
+  </w:endnote>
+  <w:endnote w:type="continuationSeparator" w:id="0">
+    <w:p>
+      <w:pPr>
+        <w:spacing w:after="0" w:line="240" w:lineRule="auto"/>
+      </w:pPr>
+      <w:r>
+        <w:continuationSeparator/>
+      </w:r>
+    </w:p>
+  </w:endnote>
+</w:endnotes>
+</file>
+
+<file path=word/footnotes.xml><?xml version="1.0" encoding="utf-8"?>
+<w:footnotes xmlns:wpc="http://schemas.microsoft.com/office/word/2010/wordprocessingCanvas" xmlns:mc="http://schemas.openxmlformats.org/markup-compatibility/2006" xmlns:o="urn:schemas-microsoft-com:office:office" xmlns:r="http://schemas.openxmlformats.org/officeDocument/2006/relationships" xmlns:m="http://schemas.openxmlformats.org/officeDocument/2006/math" xmlns:v="urn:schemas-microsoft-com:vml" xmlns:wp14="http://schemas.microsoft.com/office/word/2010/wordprocessingDrawing" xmlns:wp="http://schemas.openxmlformats.org/drawingml/2006/wordprocessingDrawing" xmlns:w10="urn:schemas-microsoft-com:office:word" xmlns:w="http://schemas.openxmlformats.org/wordprocessingml/2006/main" xmlns:w14="http://schemas.microsoft.com/office/word/2010/wordml" xmlns:wpg="http://schemas.microsoft.com/office/word/2010/wordprocessingGroup" xmlns:wpi="http://schemas.microsoft.com/office/word/2010/wordprocessingInk" xmlns:wne="http://schemas.microsoft.com/office/word/2006/wordml" xmlns:wps="http://schemas.microsoft.com/office/word/2010/wordprocessingShape" mc:Ignorable="w14 wp14">
+  <w:footnote w:type="separator" w:id="-1">
+    <w:p>
+      <w:pPr>
+        <w:spacing w:after="0" w:line="240" w:lineRule="auto"/>
+      </w:pPr>
+      <w:r>
+        <w:separator/>
+      </w:r>
+    </w:p>
+  </w:footnote>
+  <w:footnote w:type="continuationSeparator" w:id="0">
+    <w:p>
+      <w:pPr>
+        <w:spacing w:after="0" w:line="240" w:lineRule="auto"/>
+      </w:pPr>
+      <w:r>
+        <w:continuationSeparator/>
+      </w:r>
+    </w:p>
+  </w:footnote>
+</w:footnotes>
+</file>
+
 <file path=word/numbering.xml><?xml version="1.0" encoding="utf-8"?>
-<w:numbering xmlns:wpc="http://schemas.microsoft.com/office/word/2010/wordprocessingCanvas" xmlns:cx="http://schemas.microsoft.com/office/drawing/2014/chartex" xmlns:mc="http://schemas.openxmlformats.org/markup-compatibility/2006" xmlns:o="urn:schemas-microsoft-com:office:office" xmlns:r="http://schemas.openxmlformats.org/officeDocument/2006/relationships" xmlns:m="http://schemas.openxmlformats.org/officeDocument/2006/math" xmlns:v="urn:schemas-microsoft-com:vml" xmlns:wp14="http://schemas.microsoft.com/office/word/2010/wordprocessingDrawing" xmlns:wp="http://schemas.openxmlformats.org/drawingml/2006/wordprocessingDrawing" xmlns:w10="urn:schemas-microsoft-com:office:word" xmlns:w="http://schemas.openxmlformats.org/wordprocessingml/2006/main" xmlns:w14="http://schemas.microsoft.com/office/word/2010/wordml" xmlns:w15="http://schemas.microsoft.com/office/word/2012/wordml" xmlns:w16se="http://schemas.microsoft.com/office/word/2015/wordml/symex" xmlns:wpg="http://schemas.microsoft.com/office/word/2010/wordprocessingGroup" xmlns:wpi="http://schemas.microsoft.com/office/word/2010/wordprocessingInk" xmlns:wne="http://schemas.microsoft.com/office/word/2006/wordml" xmlns:wps="http://schemas.microsoft.com/office/word/2010/wordprocessingShape" mc:Ignorable="w14 w15 w16se wp14">
-  <w:abstractNum w:abstractNumId="0" w15:restartNumberingAfterBreak="0">
+<w:numbering xmlns:wpc="http://schemas.microsoft.com/office/word/2010/wordprocessingCanvas" xmlns:mc="http://schemas.openxmlformats.org/markup-compatibility/2006" xmlns:o="urn:schemas-microsoft-com:office:office" xmlns:r="http://schemas.openxmlformats.org/officeDocument/2006/relationships" xmlns:m="http://schemas.openxmlformats.org/officeDocument/2006/math" xmlns:v="urn:schemas-microsoft-com:vml" xmlns:wp14="http://schemas.microsoft.com/office/word/2010/wordprocessingDrawing" xmlns:wp="http://schemas.openxmlformats.org/drawingml/2006/wordprocessingDrawing" xmlns:w10="urn:schemas-microsoft-com:office:word" xmlns:w="http://schemas.openxmlformats.org/wordprocessingml/2006/main" xmlns:w14="http://schemas.microsoft.com/office/word/2010/wordml" xmlns:wpg="http://schemas.microsoft.com/office/word/2010/wordprocessingGroup" xmlns:wpi="http://schemas.microsoft.com/office/word/2010/wordprocessingInk" xmlns:wne="http://schemas.microsoft.com/office/word/2006/wordml" xmlns:wps="http://schemas.microsoft.com/office/word/2010/wordprocessingShape" mc:Ignorable="w14 wp14">
+  <w:abstractNum w:abstractNumId="0">
+    <w:nsid w:val="00207533"/>
+    <w:multiLevelType w:val="multilevel"/>
+    <w:tmpl w:val="F8C4072E"/>
+    <w:lvl w:ilvl="0">
+      <w:start w:val="1"/>
+      <w:numFmt w:val="bullet"/>
+      <w:lvlText w:val=""/>
+      <w:lvlJc w:val="left"/>
+      <w:pPr>
+        <w:tabs>
+          <w:tab w:val="num" w:pos="720"/>
+        </w:tabs>
+        <w:ind w:left="720" w:hanging="360"/>
+      </w:pPr>
+      <w:rPr>
+        <w:rFonts w:ascii="Symbol" w:hAnsi="Symbol" w:hint="default"/>
+        <w:sz w:val="20"/>
+      </w:rPr>
+    </w:lvl>
+    <w:lvl w:ilvl="1" w:tentative="1">
+      <w:start w:val="1"/>
+      <w:numFmt w:val="bullet"/>
+      <w:lvlText w:val="o"/>
+      <w:lvlJc w:val="left"/>
+      <w:pPr>
+        <w:tabs>
+          <w:tab w:val="num" w:pos="1440"/>
+        </w:tabs>
+        <w:ind w:left="1440" w:hanging="360"/>
+      </w:pPr>
+      <w:rPr>
+        <w:rFonts w:ascii="Courier New" w:hAnsi="Courier New" w:hint="default"/>
+        <w:sz w:val="20"/>
+      </w:rPr>
+    </w:lvl>
+    <w:lvl w:ilvl="2" w:tentative="1">
+      <w:start w:val="1"/>
+      <w:numFmt w:val="bullet"/>
+      <w:lvlText w:val=""/>
+      <w:lvlJc w:val="left"/>
+      <w:pPr>
+        <w:tabs>
+          <w:tab w:val="num" w:pos="2160"/>
+        </w:tabs>
+        <w:ind w:left="2160" w:hanging="360"/>
+      </w:pPr>
+      <w:rPr>
+        <w:rFonts w:ascii="Wingdings" w:hAnsi="Wingdings" w:hint="default"/>
+        <w:sz w:val="20"/>
+      </w:rPr>
+    </w:lvl>
+    <w:lvl w:ilvl="3" w:tentative="1">
+      <w:start w:val="1"/>
+      <w:numFmt w:val="bullet"/>
+      <w:lvlText w:val=""/>
+      <w:lvlJc w:val="left"/>
+      <w:pPr>
+        <w:tabs>
+          <w:tab w:val="num" w:pos="2880"/>
+        </w:tabs>
+        <w:ind w:left="2880" w:hanging="360"/>
+      </w:pPr>
+      <w:rPr>
+        <w:rFonts w:ascii="Wingdings" w:hAnsi="Wingdings" w:hint="default"/>
+        <w:sz w:val="20"/>
+      </w:rPr>
+    </w:lvl>
+    <w:lvl w:ilvl="4" w:tentative="1">
+      <w:start w:val="1"/>
+      <w:numFmt w:val="bullet"/>
+      <w:lvlText w:val=""/>
+      <w:lvlJc w:val="left"/>
+      <w:pPr>
+        <w:tabs>
+          <w:tab w:val="num" w:pos="3600"/>
+        </w:tabs>
+        <w:ind w:left="3600" w:hanging="360"/>
+      </w:pPr>
+      <w:rPr>
+        <w:rFonts w:ascii="Wingdings" w:hAnsi="Wingdings" w:hint="default"/>
+        <w:sz w:val="20"/>
+      </w:rPr>
+    </w:lvl>
+    <w:lvl w:ilvl="5" w:tentative="1">
+      <w:start w:val="1"/>
+      <w:numFmt w:val="bullet"/>
+      <w:lvlText w:val=""/>
+      <w:lvlJc w:val="left"/>
+      <w:pPr>
+        <w:tabs>
+          <w:tab w:val="num" w:pos="4320"/>
+        </w:tabs>
+        <w:ind w:left="4320" w:hanging="360"/>
+      </w:pPr>
+      <w:rPr>
+        <w:rFonts w:ascii="Wingdings" w:hAnsi="Wingdings" w:hint="default"/>
+        <w:sz w:val="20"/>
+      </w:rPr>
+    </w:lvl>
+    <w:lvl w:ilvl="6" w:tentative="1">
+      <w:start w:val="1"/>
+      <w:numFmt w:val="bullet"/>
+      <w:lvlText w:val=""/>
+      <w:lvlJc w:val="left"/>
+      <w:pPr>
+        <w:tabs>
+          <w:tab w:val="num" w:pos="5040"/>
+        </w:tabs>
+        <w:ind w:left="5040" w:hanging="360"/>
+      </w:pPr>
+      <w:rPr>
+        <w:rFonts w:ascii="Wingdings" w:hAnsi="Wingdings" w:hint="default"/>
+        <w:sz w:val="20"/>
+      </w:rPr>
+    </w:lvl>
+    <w:lvl w:ilvl="7" w:tentative="1">
+      <w:start w:val="1"/>
+      <w:numFmt w:val="bullet"/>
+      <w:lvlText w:val=""/>
+      <w:lvlJc w:val="left"/>
+      <w:pPr>
+        <w:tabs>
+          <w:tab w:val="num" w:pos="5760"/>
+        </w:tabs>
+        <w:ind w:left="5760" w:hanging="360"/>
+      </w:pPr>
+      <w:rPr>
+        <w:rFonts w:ascii="Wingdings" w:hAnsi="Wingdings" w:hint="default"/>
+        <w:sz w:val="20"/>
+      </w:rPr>
+    </w:lvl>
+    <w:lvl w:ilvl="8" w:tentative="1">
+      <w:start w:val="1"/>
+      <w:numFmt w:val="bullet"/>
+      <w:lvlText w:val=""/>
+      <w:lvlJc w:val="left"/>
+      <w:pPr>
+        <w:tabs>
+          <w:tab w:val="num" w:pos="6480"/>
+        </w:tabs>
+        <w:ind w:left="6480" w:hanging="360"/>
+      </w:pPr>
+      <w:rPr>
+        <w:rFonts w:ascii="Wingdings" w:hAnsi="Wingdings" w:hint="default"/>
+        <w:sz w:val="20"/>
+      </w:rPr>
+    </w:lvl>
+  </w:abstractNum>
+  <w:abstractNum w:abstractNumId="1">
+    <w:nsid w:val="08037CFC"/>
+    <w:multiLevelType w:val="hybridMultilevel"/>
+    <w:tmpl w:val="799CB8FE"/>
+    <w:lvl w:ilvl="0" w:tplc="04090011">
+      <w:start w:val="1"/>
+      <w:numFmt w:val="decimal"/>
+      <w:lvlText w:val="%1)"/>
+      <w:lvlJc w:val="left"/>
+      <w:pPr>
+        <w:ind w:left="720" w:hanging="360"/>
+      </w:pPr>
+      <w:rPr>
+        <w:rFonts w:hint="default"/>
+      </w:rPr>
+    </w:lvl>
+    <w:lvl w:ilvl="1" w:tplc="04090019" w:tentative="1">
+      <w:start w:val="1"/>
+      <w:numFmt w:val="lowerLetter"/>
+      <w:lvlText w:val="%2."/>
+      <w:lvlJc w:val="left"/>
+      <w:pPr>
+        <w:ind w:left="1440" w:hanging="360"/>
+      </w:pPr>
+    </w:lvl>
+    <w:lvl w:ilvl="2" w:tplc="0409001B" w:tentative="1">
+      <w:start w:val="1"/>
+      <w:numFmt w:val="lowerRoman"/>
+      <w:lvlText w:val="%3."/>
+      <w:lvlJc w:val="right"/>
+      <w:pPr>
+        <w:ind w:left="2160" w:hanging="180"/>
+      </w:pPr>
+    </w:lvl>
+    <w:lvl w:ilvl="3" w:tplc="0409000F" w:tentative="1">
+      <w:start w:val="1"/>
+      <w:numFmt w:val="decimal"/>
+      <w:lvlText w:val="%4."/>
+      <w:lvlJc w:val="left"/>
+      <w:pPr>
+        <w:ind w:left="2880" w:hanging="360"/>
+      </w:pPr>
+    </w:lvl>
+    <w:lvl w:ilvl="4" w:tplc="04090019" w:tentative="1">
+      <w:start w:val="1"/>
+      <w:numFmt w:val="lowerLetter"/>
+      <w:lvlText w:val="%5."/>
+      <w:lvlJc w:val="left"/>
+      <w:pPr>
+        <w:ind w:left="3600" w:hanging="360"/>
+      </w:pPr>
+    </w:lvl>
+    <w:lvl w:ilvl="5" w:tplc="0409001B" w:tentative="1">
+      <w:start w:val="1"/>
+      <w:numFmt w:val="lowerRoman"/>
+      <w:lvlText w:val="%6."/>
+      <w:lvlJc w:val="right"/>
+      <w:pPr>
+        <w:ind w:left="4320" w:hanging="180"/>
+      </w:pPr>
+    </w:lvl>
+    <w:lvl w:ilvl="6" w:tplc="0409000F" w:tentative="1">
+      <w:start w:val="1"/>
+      <w:numFmt w:val="decimal"/>
+      <w:lvlText w:val="%7."/>
+      <w:lvlJc w:val="left"/>
+      <w:pPr>
+        <w:ind w:left="5040" w:hanging="360"/>
+      </w:pPr>
+    </w:lvl>
+    <w:lvl w:ilvl="7" w:tplc="04090019" w:tentative="1">
+      <w:start w:val="1"/>
+      <w:numFmt w:val="lowerLetter"/>
+      <w:lvlText w:val="%8."/>
+      <w:lvlJc w:val="left"/>
+      <w:pPr>
+        <w:ind w:left="5760" w:hanging="360"/>
+      </w:pPr>
+    </w:lvl>
+    <w:lvl w:ilvl="8" w:tplc="0409001B" w:tentative="1">
+      <w:start w:val="1"/>
+      <w:numFmt w:val="lowerRoman"/>
+      <w:lvlText w:val="%9."/>
+      <w:lvlJc w:val="right"/>
+      <w:pPr>
+        <w:ind w:left="6480" w:hanging="180"/>
+      </w:pPr>
+    </w:lvl>
+  </w:abstractNum>
+  <w:abstractNum w:abstractNumId="2">
+    <w:nsid w:val="0D62218D"/>
+    <w:multiLevelType w:val="hybridMultilevel"/>
+    <w:tmpl w:val="81E263AA"/>
+    <w:lvl w:ilvl="0" w:tplc="04090001">
+      <w:start w:val="1"/>
+      <w:numFmt w:val="bullet"/>
+      <w:lvlText w:val=""/>
+      <w:lvlJc w:val="left"/>
+      <w:pPr>
+        <w:ind w:left="720" w:hanging="360"/>
+      </w:pPr>
+      <w:rPr>
+        <w:rFonts w:ascii="Symbol" w:hAnsi="Symbol" w:hint="default"/>
+      </w:rPr>
+    </w:lvl>
+    <w:lvl w:ilvl="1" w:tplc="04090003" w:tentative="1">
+      <w:start w:val="1"/>
+      <w:numFmt w:val="bullet"/>
+      <w:lvlText w:val="o"/>
+      <w:lvlJc w:val="left"/>
+      <w:pPr>
+        <w:ind w:left="1440" w:hanging="360"/>
+      </w:pPr>
+      <w:rPr>
+        <w:rFonts w:ascii="Courier New" w:hAnsi="Courier New" w:cs="Courier New" w:hint="default"/>
+      </w:rPr>
+    </w:lvl>
+    <w:lvl w:ilvl="2" w:tplc="04090005" w:tentative="1">
+      <w:start w:val="1"/>
+      <w:numFmt w:val="bullet"/>
+      <w:lvlText w:val=""/>
+      <w:lvlJc w:val="left"/>
+      <w:pPr>
+        <w:ind w:left="2160" w:hanging="360"/>
+      </w:pPr>
+      <w:rPr>
+        <w:rFonts w:ascii="Wingdings" w:hAnsi="Wingdings" w:hint="default"/>
+      </w:rPr>
+    </w:lvl>
+    <w:lvl w:ilvl="3" w:tplc="04090001" w:tentative="1">
+      <w:start w:val="1"/>
+      <w:numFmt w:val="bullet"/>
+      <w:lvlText w:val=""/>
+      <w:lvlJc w:val="left"/>
+      <w:pPr>
+        <w:ind w:left="2880" w:hanging="360"/>
+      </w:pPr>
+      <w:rPr>
+        <w:rFonts w:ascii="Symbol" w:hAnsi="Symbol" w:hint="default"/>
+      </w:rPr>
+    </w:lvl>
+    <w:lvl w:ilvl="4" w:tplc="04090003" w:tentative="1">
+      <w:start w:val="1"/>
+      <w:numFmt w:val="bullet"/>
+      <w:lvlText w:val="o"/>
+      <w:lvlJc w:val="left"/>
+      <w:pPr>
+        <w:ind w:left="3600" w:hanging="360"/>
+      </w:pPr>
+      <w:rPr>
+        <w:rFonts w:ascii="Courier New" w:hAnsi="Courier New" w:cs="Courier New" w:hint="default"/>
+      </w:rPr>
+    </w:lvl>
+    <w:lvl w:ilvl="5" w:tplc="04090005" w:tentative="1">
+      <w:start w:val="1"/>
+      <w:numFmt w:val="bullet"/>
+      <w:lvlText w:val=""/>
+      <w:lvlJc w:val="left"/>
+      <w:pPr>
+        <w:ind w:left="4320" w:hanging="360"/>
+      </w:pPr>
+      <w:rPr>
+        <w:rFonts w:ascii="Wingdings" w:hAnsi="Wingdings" w:hint="default"/>
+      </w:rPr>
+    </w:lvl>
+    <w:lvl w:ilvl="6" w:tplc="04090001" w:tentative="1">
+      <w:start w:val="1"/>
+      <w:numFmt w:val="bullet"/>
+      <w:lvlText w:val=""/>
+      <w:lvlJc w:val="left"/>
+      <w:pPr>
+        <w:ind w:left="5040" w:hanging="360"/>
+      </w:pPr>
+      <w:rPr>
+        <w:rFonts w:ascii="Symbol" w:hAnsi="Symbol" w:hint="default"/>
+      </w:rPr>
+    </w:lvl>
+    <w:lvl w:ilvl="7" w:tplc="04090003" w:tentative="1">
+      <w:start w:val="1"/>
+      <w:numFmt w:val="bullet"/>
+      <w:lvlText w:val="o"/>
+      <w:lvlJc w:val="left"/>
+      <w:pPr>
+        <w:ind w:left="5760" w:hanging="360"/>
+      </w:pPr>
+      <w:rPr>
+        <w:rFonts w:ascii="Courier New" w:hAnsi="Courier New" w:cs="Courier New" w:hint="default"/>
+      </w:rPr>
+    </w:lvl>
+    <w:lvl w:ilvl="8" w:tplc="04090005" w:tentative="1">
+      <w:start w:val="1"/>
+      <w:numFmt w:val="bullet"/>
+      <w:lvlText w:val=""/>
+      <w:lvlJc w:val="left"/>
+      <w:pPr>
+        <w:ind w:left="6480" w:hanging="360"/>
+      </w:pPr>
+      <w:rPr>
+        <w:rFonts w:ascii="Wingdings" w:hAnsi="Wingdings" w:hint="default"/>
+      </w:rPr>
+    </w:lvl>
+  </w:abstractNum>
+  <w:abstractNum w:abstractNumId="3">
+    <w:nsid w:val="12A274BD"/>
+    <w:multiLevelType w:val="multilevel"/>
+    <w:tmpl w:val="81809B5C"/>
+    <w:lvl w:ilvl="0">
+      <w:start w:val="1"/>
+      <w:numFmt w:val="bullet"/>
+      <w:lvlText w:val=""/>
+      <w:lvlJc w:val="left"/>
+      <w:pPr>
+        <w:tabs>
+          <w:tab w:val="num" w:pos="720"/>
+        </w:tabs>
+        <w:ind w:left="720" w:hanging="360"/>
+      </w:pPr>
+      <w:rPr>
+        <w:rFonts w:ascii="Symbol" w:hAnsi="Symbol" w:hint="default"/>
+        <w:sz w:val="20"/>
+      </w:rPr>
+    </w:lvl>
+    <w:lvl w:ilvl="1" w:tentative="1">
+      <w:start w:val="1"/>
+      <w:numFmt w:val="bullet"/>
+      <w:lvlText w:val="o"/>
+      <w:lvlJc w:val="left"/>
+      <w:pPr>
+        <w:tabs>
+          <w:tab w:val="num" w:pos="1440"/>
+        </w:tabs>
+        <w:ind w:left="1440" w:hanging="360"/>
+      </w:pPr>
+      <w:rPr>
+        <w:rFonts w:ascii="Courier New" w:hAnsi="Courier New" w:hint="default"/>
+        <w:sz w:val="20"/>
+      </w:rPr>
+    </w:lvl>
+    <w:lvl w:ilvl="2" w:tentative="1">
+      <w:start w:val="1"/>
+      <w:numFmt w:val="bullet"/>
+      <w:lvlText w:val=""/>
+      <w:lvlJc w:val="left"/>
+      <w:pPr>
+        <w:tabs>
+          <w:tab w:val="num" w:pos="2160"/>
+        </w:tabs>
+        <w:ind w:left="2160" w:hanging="360"/>
+      </w:pPr>
+      <w:rPr>
+        <w:rFonts w:ascii="Wingdings" w:hAnsi="Wingdings" w:hint="default"/>
+        <w:sz w:val="20"/>
+      </w:rPr>
+    </w:lvl>
+    <w:lvl w:ilvl="3" w:tentative="1">
+      <w:start w:val="1"/>
+      <w:numFmt w:val="bullet"/>
+      <w:lvlText w:val=""/>
+      <w:lvlJc w:val="left"/>
+      <w:pPr>
+        <w:tabs>
+          <w:tab w:val="num" w:pos="2880"/>
+        </w:tabs>
+        <w:ind w:left="2880" w:hanging="360"/>
+      </w:pPr>
+      <w:rPr>
+        <w:rFonts w:ascii="Wingdings" w:hAnsi="Wingdings" w:hint="default"/>
+        <w:sz w:val="20"/>
+      </w:rPr>
+    </w:lvl>
+    <w:lvl w:ilvl="4" w:tentative="1">
+      <w:start w:val="1"/>
+      <w:numFmt w:val="bullet"/>
+      <w:lvlText w:val=""/>
+      <w:lvlJc w:val="left"/>
+      <w:pPr>
+        <w:tabs>
+          <w:tab w:val="num" w:pos="3600"/>
+        </w:tabs>
+        <w:ind w:left="3600" w:hanging="360"/>
+      </w:pPr>
+      <w:rPr>
+        <w:rFonts w:ascii="Wingdings" w:hAnsi="Wingdings" w:hint="default"/>
+        <w:sz w:val="20"/>
+      </w:rPr>
+    </w:lvl>
+    <w:lvl w:ilvl="5" w:tentative="1">
+      <w:start w:val="1"/>
+      <w:numFmt w:val="bullet"/>
+      <w:lvlText w:val=""/>
+      <w:lvlJc w:val="left"/>
+      <w:pPr>
+        <w:tabs>
+          <w:tab w:val="num" w:pos="4320"/>
+        </w:tabs>
+        <w:ind w:left="4320" w:hanging="360"/>
+      </w:pPr>
+      <w:rPr>
+        <w:rFonts w:ascii="Wingdings" w:hAnsi="Wingdings" w:hint="default"/>
+        <w:sz w:val="20"/>
+      </w:rPr>
+    </w:lvl>
+    <w:lvl w:ilvl="6" w:tentative="1">
+      <w:start w:val="1"/>
+      <w:numFmt w:val="bullet"/>
+      <w:lvlText w:val=""/>
+      <w:lvlJc w:val="left"/>
+      <w:pPr>
+        <w:tabs>
+          <w:tab w:val="num" w:pos="5040"/>
+        </w:tabs>
+        <w:ind w:left="5040" w:hanging="360"/>
+      </w:pPr>
+      <w:rPr>
+        <w:rFonts w:ascii="Wingdings" w:hAnsi="Wingdings" w:hint="default"/>
+        <w:sz w:val="20"/>
+      </w:rPr>
+    </w:lvl>
+    <w:lvl w:ilvl="7" w:tentative="1">
+      <w:start w:val="1"/>
+      <w:numFmt w:val="bullet"/>
+      <w:lvlText w:val=""/>
+      <w:lvlJc w:val="left"/>
+      <w:pPr>
+        <w:tabs>
+          <w:tab w:val="num" w:pos="5760"/>
+        </w:tabs>
+        <w:ind w:left="5760" w:hanging="360"/>
+      </w:pPr>
+      <w:rPr>
+        <w:rFonts w:ascii="Wingdings" w:hAnsi="Wingdings" w:hint="default"/>
+        <w:sz w:val="20"/>
+      </w:rPr>
+    </w:lvl>
+    <w:lvl w:ilvl="8" w:tentative="1">
+      <w:start w:val="1"/>
+      <w:numFmt w:val="bullet"/>
+      <w:lvlText w:val=""/>
+      <w:lvlJc w:val="left"/>
+      <w:pPr>
+        <w:tabs>
+          <w:tab w:val="num" w:pos="6480"/>
+        </w:tabs>
+        <w:ind w:left="6480" w:hanging="360"/>
+      </w:pPr>
+      <w:rPr>
+        <w:rFonts w:ascii="Wingdings" w:hAnsi="Wingdings" w:hint="default"/>
+        <w:sz w:val="20"/>
+      </w:rPr>
+    </w:lvl>
+  </w:abstractNum>
+  <w:abstractNum w:abstractNumId="4">
+    <w:nsid w:val="1D6C7709"/>
+    <w:multiLevelType w:val="multilevel"/>
+    <w:tmpl w:val="A824F1D4"/>
+    <w:lvl w:ilvl="0">
+      <w:start w:val="1"/>
+      <w:numFmt w:val="bullet"/>
+      <w:lvlText w:val=""/>
+      <w:lvlJc w:val="left"/>
+      <w:pPr>
+        <w:tabs>
+          <w:tab w:val="num" w:pos="720"/>
+        </w:tabs>
+        <w:ind w:left="720" w:hanging="360"/>
+      </w:pPr>
+      <w:rPr>
+        <w:rFonts w:ascii="Symbol" w:hAnsi="Symbol" w:hint="default"/>
+        <w:sz w:val="20"/>
+      </w:rPr>
+    </w:lvl>
+    <w:lvl w:ilvl="1" w:tentative="1">
+      <w:start w:val="1"/>
+      <w:numFmt w:val="bullet"/>
+      <w:lvlText w:val="o"/>
+      <w:lvlJc w:val="left"/>
+      <w:pPr>
+        <w:tabs>
+          <w:tab w:val="num" w:pos="1440"/>
+        </w:tabs>
+        <w:ind w:left="1440" w:hanging="360"/>
+      </w:pPr>
+      <w:rPr>
+        <w:rFonts w:ascii="Courier New" w:hAnsi="Courier New" w:hint="default"/>
+        <w:sz w:val="20"/>
+      </w:rPr>
+    </w:lvl>
+    <w:lvl w:ilvl="2" w:tentative="1">
+      <w:start w:val="1"/>
+      <w:numFmt w:val="bullet"/>
+      <w:lvlText w:val=""/>
+      <w:lvlJc w:val="left"/>
+      <w:pPr>
+        <w:tabs>
+          <w:tab w:val="num" w:pos="2160"/>
+        </w:tabs>
+        <w:ind w:left="2160" w:hanging="360"/>
+      </w:pPr>
+      <w:rPr>
+        <w:rFonts w:ascii="Wingdings" w:hAnsi="Wingdings" w:hint="default"/>
+        <w:sz w:val="20"/>
+      </w:rPr>
+    </w:lvl>
+    <w:lvl w:ilvl="3" w:tentative="1">
+      <w:start w:val="1"/>
+      <w:numFmt w:val="bullet"/>
+      <w:lvlText w:val=""/>
+      <w:lvlJc w:val="left"/>
+      <w:pPr>
+        <w:tabs>
+          <w:tab w:val="num" w:pos="2880"/>
+        </w:tabs>
+        <w:ind w:left="2880" w:hanging="360"/>
+      </w:pPr>
+      <w:rPr>
+        <w:rFonts w:ascii="Wingdings" w:hAnsi="Wingdings" w:hint="default"/>
+        <w:sz w:val="20"/>
+      </w:rPr>
+    </w:lvl>
+    <w:lvl w:ilvl="4" w:tentative="1">
+      <w:start w:val="1"/>
+      <w:numFmt w:val="bullet"/>
+      <w:lvlText w:val=""/>
+      <w:lvlJc w:val="left"/>
+      <w:pPr>
+        <w:tabs>
+          <w:tab w:val="num" w:pos="3600"/>
+        </w:tabs>
+        <w:ind w:left="3600" w:hanging="360"/>
+      </w:pPr>
+      <w:rPr>
+        <w:rFonts w:ascii="Wingdings" w:hAnsi="Wingdings" w:hint="default"/>
+        <w:sz w:val="20"/>
+      </w:rPr>
+    </w:lvl>
+    <w:lvl w:ilvl="5" w:tentative="1">
+      <w:start w:val="1"/>
+      <w:numFmt w:val="bullet"/>
+      <w:lvlText w:val=""/>
+      <w:lvlJc w:val="left"/>
+      <w:pPr>
+        <w:tabs>
+          <w:tab w:val="num" w:pos="4320"/>
+        </w:tabs>
+        <w:ind w:left="4320" w:hanging="360"/>
+      </w:pPr>
+      <w:rPr>
+        <w:rFonts w:ascii="Wingdings" w:hAnsi="Wingdings" w:hint="default"/>
+        <w:sz w:val="20"/>
+      </w:rPr>
+    </w:lvl>
+    <w:lvl w:ilvl="6" w:tentative="1">
+      <w:start w:val="1"/>
+      <w:numFmt w:val="bullet"/>
+      <w:lvlText w:val=""/>
+      <w:lvlJc w:val="left"/>
+      <w:pPr>
+        <w:tabs>
+          <w:tab w:val="num" w:pos="5040"/>
+        </w:tabs>
+        <w:ind w:left="5040" w:hanging="360"/>
+      </w:pPr>
+      <w:rPr>
+        <w:rFonts w:ascii="Wingdings" w:hAnsi="Wingdings" w:hint="default"/>
+        <w:sz w:val="20"/>
+      </w:rPr>
+    </w:lvl>
+    <w:lvl w:ilvl="7" w:tentative="1">
+      <w:start w:val="1"/>
+      <w:numFmt w:val="bullet"/>
+      <w:lvlText w:val=""/>
+      <w:lvlJc w:val="left"/>
+      <w:pPr>
+        <w:tabs>
+          <w:tab w:val="num" w:pos="5760"/>
+        </w:tabs>
+        <w:ind w:left="5760" w:hanging="360"/>
+      </w:pPr>
+      <w:rPr>
+        <w:rFonts w:ascii="Wingdings" w:hAnsi="Wingdings" w:hint="default"/>
+        <w:sz w:val="20"/>
+      </w:rPr>
+    </w:lvl>
+    <w:lvl w:ilvl="8" w:tentative="1">
+      <w:start w:val="1"/>
+      <w:numFmt w:val="bullet"/>
+      <w:lvlText w:val=""/>
+      <w:lvlJc w:val="left"/>
+      <w:pPr>
+        <w:tabs>
+          <w:tab w:val="num" w:pos="6480"/>
+        </w:tabs>
+        <w:ind w:left="6480" w:hanging="360"/>
+      </w:pPr>
+      <w:rPr>
+        <w:rFonts w:ascii="Wingdings" w:hAnsi="Wingdings" w:hint="default"/>
+        <w:sz w:val="20"/>
+      </w:rPr>
+    </w:lvl>
+  </w:abstractNum>
+  <w:abstractNum w:abstractNumId="5">
+    <w:nsid w:val="2A441B96"/>
+    <w:multiLevelType w:val="multilevel"/>
+    <w:tmpl w:val="14F676A8"/>
+    <w:lvl w:ilvl="0">
+      <w:start w:val="1"/>
+      <w:numFmt w:val="bullet"/>
+      <w:lvlText w:val=""/>
+      <w:lvlJc w:val="left"/>
+      <w:pPr>
+        <w:tabs>
+          <w:tab w:val="num" w:pos="720"/>
+        </w:tabs>
+        <w:ind w:left="720" w:hanging="360"/>
+      </w:pPr>
+      <w:rPr>
+        <w:rFonts w:ascii="Symbol" w:hAnsi="Symbol" w:hint="default"/>
+        <w:sz w:val="20"/>
+      </w:rPr>
+    </w:lvl>
+    <w:lvl w:ilvl="1" w:tentative="1">
+      <w:start w:val="1"/>
+      <w:numFmt w:val="bullet"/>
+      <w:lvlText w:val="o"/>
+      <w:lvlJc w:val="left"/>
+      <w:pPr>
+        <w:tabs>
+          <w:tab w:val="num" w:pos="1440"/>
+        </w:tabs>
+        <w:ind w:left="1440" w:hanging="360"/>
+      </w:pPr>
+      <w:rPr>
+        <w:rFonts w:ascii="Courier New" w:hAnsi="Courier New" w:hint="default"/>
+        <w:sz w:val="20"/>
+      </w:rPr>
+    </w:lvl>
+    <w:lvl w:ilvl="2" w:tentative="1">
+      <w:start w:val="1"/>
+      <w:numFmt w:val="bullet"/>
+      <w:lvlText w:val=""/>
+      <w:lvlJc w:val="left"/>
+      <w:pPr>
+        <w:tabs>
+          <w:tab w:val="num" w:pos="2160"/>
+        </w:tabs>
+        <w:ind w:left="2160" w:hanging="360"/>
+      </w:pPr>
+      <w:rPr>
+        <w:rFonts w:ascii="Wingdings" w:hAnsi="Wingdings" w:hint="default"/>
+        <w:sz w:val="20"/>
+      </w:rPr>
+    </w:lvl>
+    <w:lvl w:ilvl="3" w:tentative="1">
+      <w:start w:val="1"/>
+      <w:numFmt w:val="bullet"/>
+      <w:lvlText w:val=""/>
+      <w:lvlJc w:val="left"/>
+      <w:pPr>
+        <w:tabs>
+          <w:tab w:val="num" w:pos="2880"/>
+        </w:tabs>
+        <w:ind w:left="2880" w:hanging="360"/>
+      </w:pPr>
+      <w:rPr>
+        <w:rFonts w:ascii="Wingdings" w:hAnsi="Wingdings" w:hint="default"/>
+        <w:sz w:val="20"/>
+      </w:rPr>
+    </w:lvl>
+    <w:lvl w:ilvl="4" w:tentative="1">
+      <w:start w:val="1"/>
+      <w:numFmt w:val="bullet"/>
+      <w:lvlText w:val=""/>
+      <w:lvlJc w:val="left"/>
+      <w:pPr>
+        <w:tabs>
+          <w:tab w:val="num" w:pos="3600"/>
+        </w:tabs>
+        <w:ind w:left="3600" w:hanging="360"/>
+      </w:pPr>
+      <w:rPr>
+        <w:rFonts w:ascii="Wingdings" w:hAnsi="Wingdings" w:hint="default"/>
+        <w:sz w:val="20"/>
+      </w:rPr>
+    </w:lvl>
+    <w:lvl w:ilvl="5" w:tentative="1">
+      <w:start w:val="1"/>
+      <w:numFmt w:val="bullet"/>
+      <w:lvlText w:val=""/>
+      <w:lvlJc w:val="left"/>
+      <w:pPr>
+        <w:tabs>
+          <w:tab w:val="num" w:pos="4320"/>
+        </w:tabs>
+        <w:ind w:left="4320" w:hanging="360"/>
+      </w:pPr>
+      <w:rPr>
+        <w:rFonts w:ascii="Wingdings" w:hAnsi="Wingdings" w:hint="default"/>
+        <w:sz w:val="20"/>
+      </w:rPr>
+    </w:lvl>
+    <w:lvl w:ilvl="6" w:tentative="1">
+      <w:start w:val="1"/>
+      <w:numFmt w:val="bullet"/>
+      <w:lvlText w:val=""/>
+      <w:lvlJc w:val="left"/>
+      <w:pPr>
+        <w:tabs>
+          <w:tab w:val="num" w:pos="5040"/>
+        </w:tabs>
+        <w:ind w:left="5040" w:hanging="360"/>
+      </w:pPr>
+      <w:rPr>
+        <w:rFonts w:ascii="Wingdings" w:hAnsi="Wingdings" w:hint="default"/>
+        <w:sz w:val="20"/>
+      </w:rPr>
+    </w:lvl>
+    <w:lvl w:ilvl="7" w:tentative="1">
+      <w:start w:val="1"/>
+      <w:numFmt w:val="bullet"/>
+      <w:lvlText w:val=""/>
+      <w:lvlJc w:val="left"/>
+      <w:pPr>
+        <w:tabs>
+          <w:tab w:val="num" w:pos="5760"/>
+        </w:tabs>
+        <w:ind w:left="5760" w:hanging="360"/>
+      </w:pPr>
+      <w:rPr>
+        <w:rFonts w:ascii="Wingdings" w:hAnsi="Wingdings" w:hint="default"/>
+        <w:sz w:val="20"/>
+      </w:rPr>
+    </w:lvl>
+    <w:lvl w:ilvl="8" w:tentative="1">
+      <w:start w:val="1"/>
+      <w:numFmt w:val="bullet"/>
+      <w:lvlText w:val=""/>
+      <w:lvlJc w:val="left"/>
+      <w:pPr>
+        <w:tabs>
+          <w:tab w:val="num" w:pos="6480"/>
+        </w:tabs>
+        <w:ind w:left="6480" w:hanging="360"/>
+      </w:pPr>
+      <w:rPr>
+        <w:rFonts w:ascii="Wingdings" w:hAnsi="Wingdings" w:hint="default"/>
+        <w:sz w:val="20"/>
+      </w:rPr>
+    </w:lvl>
+  </w:abstractNum>
+  <w:abstractNum w:abstractNumId="6">
+    <w:nsid w:val="2B8E14E5"/>
+    <w:multiLevelType w:val="multilevel"/>
+    <w:tmpl w:val="6FC07440"/>
+    <w:lvl w:ilvl="0">
+      <w:start w:val="1"/>
+      <w:numFmt w:val="bullet"/>
+      <w:lvlText w:val=""/>
+      <w:lvlJc w:val="left"/>
+      <w:pPr>
+        <w:tabs>
+          <w:tab w:val="num" w:pos="720"/>
+        </w:tabs>
+        <w:ind w:left="720" w:hanging="360"/>
+      </w:pPr>
+      <w:rPr>
+        <w:rFonts w:ascii="Symbol" w:hAnsi="Symbol" w:hint="default"/>
+        <w:sz w:val="20"/>
+      </w:rPr>
+    </w:lvl>
+    <w:lvl w:ilvl="1" w:tentative="1">
+      <w:start w:val="1"/>
+      <w:numFmt w:val="bullet"/>
+      <w:lvlText w:val="o"/>
+      <w:lvlJc w:val="left"/>
+      <w:pPr>
+        <w:tabs>
+          <w:tab w:val="num" w:pos="1440"/>
+        </w:tabs>
+        <w:ind w:left="1440" w:hanging="360"/>
+      </w:pPr>
+      <w:rPr>
+        <w:rFonts w:ascii="Courier New" w:hAnsi="Courier New" w:hint="default"/>
+        <w:sz w:val="20"/>
+      </w:rPr>
+    </w:lvl>
+    <w:lvl w:ilvl="2" w:tentative="1">
+      <w:start w:val="1"/>
+      <w:numFmt w:val="bullet"/>
+      <w:lvlText w:val=""/>
+      <w:lvlJc w:val="left"/>
+      <w:pPr>
+        <w:tabs>
+          <w:tab w:val="num" w:pos="2160"/>
+        </w:tabs>
+        <w:ind w:left="2160" w:hanging="360"/>
+      </w:pPr>
+      <w:rPr>
+        <w:rFonts w:ascii="Wingdings" w:hAnsi="Wingdings" w:hint="default"/>
+        <w:sz w:val="20"/>
+      </w:rPr>
+    </w:lvl>
+    <w:lvl w:ilvl="3" w:tentative="1">
+      <w:start w:val="1"/>
+      <w:numFmt w:val="bullet"/>
+      <w:lvlText w:val=""/>
+      <w:lvlJc w:val="left"/>
+      <w:pPr>
+        <w:tabs>
+          <w:tab w:val="num" w:pos="2880"/>
+        </w:tabs>
+        <w:ind w:left="2880" w:hanging="360"/>
+      </w:pPr>
+      <w:rPr>
+        <w:rFonts w:ascii="Wingdings" w:hAnsi="Wingdings" w:hint="default"/>
+        <w:sz w:val="20"/>
+      </w:rPr>
+    </w:lvl>
+    <w:lvl w:ilvl="4" w:tentative="1">
+      <w:start w:val="1"/>
+      <w:numFmt w:val="bullet"/>
+      <w:lvlText w:val=""/>
+      <w:lvlJc w:val="left"/>
+      <w:pPr>
+        <w:tabs>
+          <w:tab w:val="num" w:pos="3600"/>
+        </w:tabs>
+        <w:ind w:left="3600" w:hanging="360"/>
+      </w:pPr>
+      <w:rPr>
+        <w:rFonts w:ascii="Wingdings" w:hAnsi="Wingdings" w:hint="default"/>
+        <w:sz w:val="20"/>
+      </w:rPr>
+    </w:lvl>
+    <w:lvl w:ilvl="5" w:tentative="1">
+      <w:start w:val="1"/>
+      <w:numFmt w:val="bullet"/>
+      <w:lvlText w:val=""/>
+      <w:lvlJc w:val="left"/>
+      <w:pPr>
+        <w:tabs>
+          <w:tab w:val="num" w:pos="4320"/>
+        </w:tabs>
+        <w:ind w:left="4320" w:hanging="360"/>
+      </w:pPr>
+      <w:rPr>
+        <w:rFonts w:ascii="Wingdings" w:hAnsi="Wingdings" w:hint="default"/>
+        <w:sz w:val="20"/>
+      </w:rPr>
+    </w:lvl>
+    <w:lvl w:ilvl="6" w:tentative="1">
+      <w:start w:val="1"/>
+      <w:numFmt w:val="bullet"/>
+      <w:lvlText w:val=""/>
+      <w:lvlJc w:val="left"/>
+      <w:pPr>
+        <w:tabs>
+          <w:tab w:val="num" w:pos="5040"/>
+        </w:tabs>
+        <w:ind w:left="5040" w:hanging="360"/>
+      </w:pPr>
+      <w:rPr>
+        <w:rFonts w:ascii="Wingdings" w:hAnsi="Wingdings" w:hint="default"/>
+        <w:sz w:val="20"/>
+      </w:rPr>
+    </w:lvl>
+    <w:lvl w:ilvl="7" w:tentative="1">
+      <w:start w:val="1"/>
+      <w:numFmt w:val="bullet"/>
+      <w:lvlText w:val=""/>
+      <w:lvlJc w:val="left"/>
+      <w:pPr>
+        <w:tabs>
+          <w:tab w:val="num" w:pos="5760"/>
+        </w:tabs>
+        <w:ind w:left="5760" w:hanging="360"/>
+      </w:pPr>
+      <w:rPr>
+        <w:rFonts w:ascii="Wingdings" w:hAnsi="Wingdings" w:hint="default"/>
+        <w:sz w:val="20"/>
+      </w:rPr>
+    </w:lvl>
+    <w:lvl w:ilvl="8" w:tentative="1">
+      <w:start w:val="1"/>
+      <w:numFmt w:val="bullet"/>
+      <w:lvlText w:val=""/>
+      <w:lvlJc w:val="left"/>
+      <w:pPr>
+        <w:tabs>
+          <w:tab w:val="num" w:pos="6480"/>
+        </w:tabs>
+        <w:ind w:left="6480" w:hanging="360"/>
+      </w:pPr>
+      <w:rPr>
+        <w:rFonts w:ascii="Wingdings" w:hAnsi="Wingdings" w:hint="default"/>
+        <w:sz w:val="20"/>
+      </w:rPr>
+    </w:lvl>
+  </w:abstractNum>
+  <w:abstractNum w:abstractNumId="7">
+    <w:nsid w:val="31E02319"/>
+    <w:multiLevelType w:val="multilevel"/>
+    <w:tmpl w:val="70F4AA7E"/>
+    <w:lvl w:ilvl="0">
+      <w:start w:val="1"/>
+      <w:numFmt w:val="bullet"/>
+      <w:lvlText w:val=""/>
+      <w:lvlJc w:val="left"/>
+      <w:pPr>
+        <w:tabs>
+          <w:tab w:val="num" w:pos="720"/>
+        </w:tabs>
+        <w:ind w:left="720" w:hanging="360"/>
+      </w:pPr>
+      <w:rPr>
+        <w:rFonts w:ascii="Symbol" w:hAnsi="Symbol" w:hint="default"/>
+        <w:sz w:val="20"/>
+      </w:rPr>
+    </w:lvl>
+    <w:lvl w:ilvl="1" w:tentative="1">
+      <w:start w:val="1"/>
+      <w:numFmt w:val="bullet"/>
+      <w:lvlText w:val="o"/>
+      <w:lvlJc w:val="left"/>
+      <w:pPr>
+        <w:tabs>
+          <w:tab w:val="num" w:pos="1440"/>
+        </w:tabs>
+        <w:ind w:left="1440" w:hanging="360"/>
+      </w:pPr>
+      <w:rPr>
+        <w:rFonts w:ascii="Courier New" w:hAnsi="Courier New" w:hint="default"/>
+        <w:sz w:val="20"/>
+      </w:rPr>
+    </w:lvl>
+    <w:lvl w:ilvl="2" w:tentative="1">
+      <w:start w:val="1"/>
+      <w:numFmt w:val="bullet"/>
+      <w:lvlText w:val=""/>
+      <w:lvlJc w:val="left"/>
+      <w:pPr>
+        <w:tabs>
+          <w:tab w:val="num" w:pos="2160"/>
+        </w:tabs>
+        <w:ind w:left="2160" w:hanging="360"/>
+      </w:pPr>
+      <w:rPr>
+        <w:rFonts w:ascii="Wingdings" w:hAnsi="Wingdings" w:hint="default"/>
+        <w:sz w:val="20"/>
+      </w:rPr>
+    </w:lvl>
+    <w:lvl w:ilvl="3" w:tentative="1">
+      <w:start w:val="1"/>
+      <w:numFmt w:val="bullet"/>
+      <w:lvlText w:val=""/>
+      <w:lvlJc w:val="left"/>
+      <w:pPr>
+        <w:tabs>
+          <w:tab w:val="num" w:pos="2880"/>
+        </w:tabs>
+        <w:ind w:left="2880" w:hanging="360"/>
+      </w:pPr>
+      <w:rPr>
+        <w:rFonts w:ascii="Wingdings" w:hAnsi="Wingdings" w:hint="default"/>
+        <w:sz w:val="20"/>
+      </w:rPr>
+    </w:lvl>
+    <w:lvl w:ilvl="4" w:tentative="1">
+      <w:start w:val="1"/>
+      <w:numFmt w:val="bullet"/>
+      <w:lvlText w:val=""/>
+      <w:lvlJc w:val="left"/>
+      <w:pPr>
+        <w:tabs>
+          <w:tab w:val="num" w:pos="3600"/>
+        </w:tabs>
+        <w:ind w:left="3600" w:hanging="360"/>
+      </w:pPr>
+      <w:rPr>
+        <w:rFonts w:ascii="Wingdings" w:hAnsi="Wingdings" w:hint="default"/>
+        <w:sz w:val="20"/>
+      </w:rPr>
+    </w:lvl>
+    <w:lvl w:ilvl="5" w:tentative="1">
+      <w:start w:val="1"/>
+      <w:numFmt w:val="bullet"/>
+      <w:lvlText w:val=""/>
+      <w:lvlJc w:val="left"/>
+      <w:pPr>
+        <w:tabs>
+          <w:tab w:val="num" w:pos="4320"/>
+        </w:tabs>
+        <w:ind w:left="4320" w:hanging="360"/>
+      </w:pPr>
+      <w:rPr>
+        <w:rFonts w:ascii="Wingdings" w:hAnsi="Wingdings" w:hint="default"/>
+        <w:sz w:val="20"/>
+      </w:rPr>
+    </w:lvl>
+    <w:lvl w:ilvl="6" w:tentative="1">
+      <w:start w:val="1"/>
+      <w:numFmt w:val="bullet"/>
+      <w:lvlText w:val=""/>
+      <w:lvlJc w:val="left"/>
+      <w:pPr>
+        <w:tabs>
+          <w:tab w:val="num" w:pos="5040"/>
+        </w:tabs>
+        <w:ind w:left="5040" w:hanging="360"/>
+      </w:pPr>
+      <w:rPr>
+        <w:rFonts w:ascii="Wingdings" w:hAnsi="Wingdings" w:hint="default"/>
+        <w:sz w:val="20"/>
+      </w:rPr>
+    </w:lvl>
+    <w:lvl w:ilvl="7" w:tentative="1">
+      <w:start w:val="1"/>
+      <w:numFmt w:val="bullet"/>
+      <w:lvlText w:val=""/>
+      <w:lvlJc w:val="left"/>
+      <w:pPr>
+        <w:tabs>
+          <w:tab w:val="num" w:pos="5760"/>
+        </w:tabs>
+        <w:ind w:left="5760" w:hanging="360"/>
+      </w:pPr>
+      <w:rPr>
+        <w:rFonts w:ascii="Wingdings" w:hAnsi="Wingdings" w:hint="default"/>
+        <w:sz w:val="20"/>
+      </w:rPr>
+    </w:lvl>
+    <w:lvl w:ilvl="8" w:tentative="1">
+      <w:start w:val="1"/>
+      <w:numFmt w:val="bullet"/>
+      <w:lvlText w:val=""/>
+      <w:lvlJc w:val="left"/>
+      <w:pPr>
+        <w:tabs>
+          <w:tab w:val="num" w:pos="6480"/>
+        </w:tabs>
+        <w:ind w:left="6480" w:hanging="360"/>
+      </w:pPr>
+      <w:rPr>
+        <w:rFonts w:ascii="Wingdings" w:hAnsi="Wingdings" w:hint="default"/>
+        <w:sz w:val="20"/>
+      </w:rPr>
+    </w:lvl>
+  </w:abstractNum>
+  <w:abstractNum w:abstractNumId="8">
+    <w:nsid w:val="34282CEE"/>
+    <w:multiLevelType w:val="multilevel"/>
+    <w:tmpl w:val="A6A6CF96"/>
+    <w:lvl w:ilvl="0">
+      <w:start w:val="1"/>
+      <w:numFmt w:val="bullet"/>
+      <w:lvlText w:val=""/>
+      <w:lvlJc w:val="left"/>
+      <w:pPr>
+        <w:tabs>
+          <w:tab w:val="num" w:pos="720"/>
+        </w:tabs>
+        <w:ind w:left="720" w:hanging="360"/>
+      </w:pPr>
+      <w:rPr>
+        <w:rFonts w:ascii="Symbol" w:hAnsi="Symbol" w:hint="default"/>
+        <w:sz w:val="20"/>
+      </w:rPr>
+    </w:lvl>
+    <w:lvl w:ilvl="1" w:tentative="1">
+      <w:start w:val="1"/>
+      <w:numFmt w:val="bullet"/>
+      <w:lvlText w:val="o"/>
+      <w:lvlJc w:val="left"/>
+      <w:pPr>
+        <w:tabs>
+          <w:tab w:val="num" w:pos="1440"/>
+        </w:tabs>
+        <w:ind w:left="1440" w:hanging="360"/>
+      </w:pPr>
+      <w:rPr>
+        <w:rFonts w:ascii="Courier New" w:hAnsi="Courier New" w:hint="default"/>
+        <w:sz w:val="20"/>
+      </w:rPr>
+    </w:lvl>
+    <w:lvl w:ilvl="2" w:tentative="1">
+      <w:start w:val="1"/>
+      <w:numFmt w:val="bullet"/>
+      <w:lvlText w:val=""/>
+      <w:lvlJc w:val="left"/>
+      <w:pPr>
+        <w:tabs>
+          <w:tab w:val="num" w:pos="2160"/>
+        </w:tabs>
+        <w:ind w:left="2160" w:hanging="360"/>
+      </w:pPr>
+      <w:rPr>
+        <w:rFonts w:ascii="Wingdings" w:hAnsi="Wingdings" w:hint="default"/>
+        <w:sz w:val="20"/>
+      </w:rPr>
+    </w:lvl>
+    <w:lvl w:ilvl="3" w:tentative="1">
+      <w:start w:val="1"/>
+      <w:numFmt w:val="bullet"/>
+      <w:lvlText w:val=""/>
+      <w:lvlJc w:val="left"/>
+      <w:pPr>
+        <w:tabs>
+          <w:tab w:val="num" w:pos="2880"/>
+        </w:tabs>
+        <w:ind w:left="2880" w:hanging="360"/>
+      </w:pPr>
+      <w:rPr>
+        <w:rFonts w:ascii="Wingdings" w:hAnsi="Wingdings" w:hint="default"/>
+        <w:sz w:val="20"/>
+      </w:rPr>
+    </w:lvl>
+    <w:lvl w:ilvl="4" w:tentative="1">
+      <w:start w:val="1"/>
+      <w:numFmt w:val="bullet"/>
+      <w:lvlText w:val=""/>
+      <w:lvlJc w:val="left"/>
+      <w:pPr>
+        <w:tabs>
+          <w:tab w:val="num" w:pos="3600"/>
+        </w:tabs>
+        <w:ind w:left="3600" w:hanging="360"/>
+      </w:pPr>
+      <w:rPr>
+        <w:rFonts w:ascii="Wingdings" w:hAnsi="Wingdings" w:hint="default"/>
+        <w:sz w:val="20"/>
+      </w:rPr>
+    </w:lvl>
+    <w:lvl w:ilvl="5" w:tentative="1">
+      <w:start w:val="1"/>
+      <w:numFmt w:val="bullet"/>
+      <w:lvlText w:val=""/>
+      <w:lvlJc w:val="left"/>
+      <w:pPr>
+        <w:tabs>
+          <w:tab w:val="num" w:pos="4320"/>
+        </w:tabs>
+        <w:ind w:left="4320" w:hanging="360"/>
+      </w:pPr>
+      <w:rPr>
+        <w:rFonts w:ascii="Wingdings" w:hAnsi="Wingdings" w:hint="default"/>
+        <w:sz w:val="20"/>
+      </w:rPr>
+    </w:lvl>
+    <w:lvl w:ilvl="6" w:tentative="1">
+      <w:start w:val="1"/>
+      <w:numFmt w:val="bullet"/>
+      <w:lvlText w:val=""/>
+      <w:lvlJc w:val="left"/>
+      <w:pPr>
+        <w:tabs>
+          <w:tab w:val="num" w:pos="5040"/>
+        </w:tabs>
+        <w:ind w:left="5040" w:hanging="360"/>
+      </w:pPr>
+      <w:rPr>
+        <w:rFonts w:ascii="Wingdings" w:hAnsi="Wingdings" w:hint="default"/>
+        <w:sz w:val="20"/>
+      </w:rPr>
+    </w:lvl>
+    <w:lvl w:ilvl="7" w:tentative="1">
+      <w:start w:val="1"/>
+      <w:numFmt w:val="bullet"/>
+      <w:lvlText w:val=""/>
+      <w:lvlJc w:val="left"/>
+      <w:pPr>
+        <w:tabs>
+          <w:tab w:val="num" w:pos="5760"/>
+        </w:tabs>
+        <w:ind w:left="5760" w:hanging="360"/>
+      </w:pPr>
+      <w:rPr>
+        <w:rFonts w:ascii="Wingdings" w:hAnsi="Wingdings" w:hint="default"/>
+        <w:sz w:val="20"/>
+      </w:rPr>
+    </w:lvl>
+    <w:lvl w:ilvl="8" w:tentative="1">
+      <w:start w:val="1"/>
+      <w:numFmt w:val="bullet"/>
+      <w:lvlText w:val=""/>
+      <w:lvlJc w:val="left"/>
+      <w:pPr>
+        <w:tabs>
+          <w:tab w:val="num" w:pos="6480"/>
+        </w:tabs>
+        <w:ind w:left="6480" w:hanging="360"/>
+      </w:pPr>
+      <w:rPr>
+        <w:rFonts w:ascii="Wingdings" w:hAnsi="Wingdings" w:hint="default"/>
+        <w:sz w:val="20"/>
+      </w:rPr>
+    </w:lvl>
+  </w:abstractNum>
+  <w:abstractNum w:abstractNumId="9">
     <w:nsid w:val="3A5A5E13"/>
     <w:multiLevelType w:val="hybridMultilevel"/>
     <w:tmpl w:val="219A7B50"/>
@@ -1775,7 +6108,120 @@
       </w:pPr>
     </w:lvl>
   </w:abstractNum>
-  <w:abstractNum w:abstractNumId="1" w15:restartNumberingAfterBreak="0">
+  <w:abstractNum w:abstractNumId="10">
+    <w:nsid w:val="57522308"/>
+    <w:multiLevelType w:val="hybridMultilevel"/>
+    <w:tmpl w:val="273ECF02"/>
+    <w:lvl w:ilvl="0" w:tplc="04090001">
+      <w:start w:val="1"/>
+      <w:numFmt w:val="bullet"/>
+      <w:lvlText w:val=""/>
+      <w:lvlJc w:val="left"/>
+      <w:pPr>
+        <w:ind w:left="720" w:hanging="360"/>
+      </w:pPr>
+      <w:rPr>
+        <w:rFonts w:ascii="Symbol" w:hAnsi="Symbol" w:hint="default"/>
+      </w:rPr>
+    </w:lvl>
+    <w:lvl w:ilvl="1" w:tplc="04090003" w:tentative="1">
+      <w:start w:val="1"/>
+      <w:numFmt w:val="bullet"/>
+      <w:lvlText w:val="o"/>
+      <w:lvlJc w:val="left"/>
+      <w:pPr>
+        <w:ind w:left="1440" w:hanging="360"/>
+      </w:pPr>
+      <w:rPr>
+        <w:rFonts w:ascii="Courier New" w:hAnsi="Courier New" w:cs="Courier New" w:hint="default"/>
+      </w:rPr>
+    </w:lvl>
+    <w:lvl w:ilvl="2" w:tplc="04090005" w:tentative="1">
+      <w:start w:val="1"/>
+      <w:numFmt w:val="bullet"/>
+      <w:lvlText w:val=""/>
+      <w:lvlJc w:val="left"/>
+      <w:pPr>
+        <w:ind w:left="2160" w:hanging="360"/>
+      </w:pPr>
+      <w:rPr>
+        <w:rFonts w:ascii="Wingdings" w:hAnsi="Wingdings" w:hint="default"/>
+      </w:rPr>
+    </w:lvl>
+    <w:lvl w:ilvl="3" w:tplc="04090001" w:tentative="1">
+      <w:start w:val="1"/>
+      <w:numFmt w:val="bullet"/>
+      <w:lvlText w:val=""/>
+      <w:lvlJc w:val="left"/>
+      <w:pPr>
+        <w:ind w:left="2880" w:hanging="360"/>
+      </w:pPr>
+      <w:rPr>
+        <w:rFonts w:ascii="Symbol" w:hAnsi="Symbol" w:hint="default"/>
+      </w:rPr>
+    </w:lvl>
+    <w:lvl w:ilvl="4" w:tplc="04090003" w:tentative="1">
+      <w:start w:val="1"/>
+      <w:numFmt w:val="bullet"/>
+      <w:lvlText w:val="o"/>
+      <w:lvlJc w:val="left"/>
+      <w:pPr>
+        <w:ind w:left="3600" w:hanging="360"/>
+      </w:pPr>
+      <w:rPr>
+        <w:rFonts w:ascii="Courier New" w:hAnsi="Courier New" w:cs="Courier New" w:hint="default"/>
+      </w:rPr>
+    </w:lvl>
+    <w:lvl w:ilvl="5" w:tplc="04090005" w:tentative="1">
+      <w:start w:val="1"/>
+      <w:numFmt w:val="bullet"/>
+      <w:lvlText w:val=""/>
+      <w:lvlJc w:val="left"/>
+      <w:pPr>
+        <w:ind w:left="4320" w:hanging="360"/>
+      </w:pPr>
+      <w:rPr>
+        <w:rFonts w:ascii="Wingdings" w:hAnsi="Wingdings" w:hint="default"/>
+      </w:rPr>
+    </w:lvl>
+    <w:lvl w:ilvl="6" w:tplc="04090001" w:tentative="1">
+      <w:start w:val="1"/>
+      <w:numFmt w:val="bullet"/>
+      <w:lvlText w:val=""/>
+      <w:lvlJc w:val="left"/>
+      <w:pPr>
+        <w:ind w:left="5040" w:hanging="360"/>
+      </w:pPr>
+      <w:rPr>
+        <w:rFonts w:ascii="Symbol" w:hAnsi="Symbol" w:hint="default"/>
+      </w:rPr>
+    </w:lvl>
+    <w:lvl w:ilvl="7" w:tplc="04090003" w:tentative="1">
+      <w:start w:val="1"/>
+      <w:numFmt w:val="bullet"/>
+      <w:lvlText w:val="o"/>
+      <w:lvlJc w:val="left"/>
+      <w:pPr>
+        <w:ind w:left="5760" w:hanging="360"/>
+      </w:pPr>
+      <w:rPr>
+        <w:rFonts w:ascii="Courier New" w:hAnsi="Courier New" w:cs="Courier New" w:hint="default"/>
+      </w:rPr>
+    </w:lvl>
+    <w:lvl w:ilvl="8" w:tplc="04090005" w:tentative="1">
+      <w:start w:val="1"/>
+      <w:numFmt w:val="bullet"/>
+      <w:lvlText w:val=""/>
+      <w:lvlJc w:val="left"/>
+      <w:pPr>
+        <w:ind w:left="6480" w:hanging="360"/>
+      </w:pPr>
+      <w:rPr>
+        <w:rFonts w:ascii="Wingdings" w:hAnsi="Wingdings" w:hint="default"/>
+      </w:rPr>
+    </w:lvl>
+  </w:abstractNum>
+  <w:abstractNum w:abstractNumId="11">
     <w:nsid w:val="621220F9"/>
     <w:multiLevelType w:val="multilevel"/>
     <w:tmpl w:val="36941778"/>
@@ -1888,7 +6334,156 @@
       </w:pPr>
     </w:lvl>
   </w:abstractNum>
-  <w:abstractNum w:abstractNumId="2" w15:restartNumberingAfterBreak="0">
+  <w:abstractNum w:abstractNumId="12">
+    <w:nsid w:val="7D212DE6"/>
+    <w:multiLevelType w:val="multilevel"/>
+    <w:tmpl w:val="25601CEE"/>
+    <w:lvl w:ilvl="0">
+      <w:start w:val="1"/>
+      <w:numFmt w:val="bullet"/>
+      <w:lvlText w:val=""/>
+      <w:lvlJc w:val="left"/>
+      <w:pPr>
+        <w:tabs>
+          <w:tab w:val="num" w:pos="720"/>
+        </w:tabs>
+        <w:ind w:left="720" w:hanging="360"/>
+      </w:pPr>
+      <w:rPr>
+        <w:rFonts w:ascii="Symbol" w:hAnsi="Symbol" w:hint="default"/>
+        <w:sz w:val="20"/>
+      </w:rPr>
+    </w:lvl>
+    <w:lvl w:ilvl="1" w:tentative="1">
+      <w:start w:val="1"/>
+      <w:numFmt w:val="bullet"/>
+      <w:lvlText w:val="o"/>
+      <w:lvlJc w:val="left"/>
+      <w:pPr>
+        <w:tabs>
+          <w:tab w:val="num" w:pos="1440"/>
+        </w:tabs>
+        <w:ind w:left="1440" w:hanging="360"/>
+      </w:pPr>
+      <w:rPr>
+        <w:rFonts w:ascii="Courier New" w:hAnsi="Courier New" w:hint="default"/>
+        <w:sz w:val="20"/>
+      </w:rPr>
+    </w:lvl>
+    <w:lvl w:ilvl="2" w:tentative="1">
+      <w:start w:val="1"/>
+      <w:numFmt w:val="bullet"/>
+      <w:lvlText w:val=""/>
+      <w:lvlJc w:val="left"/>
+      <w:pPr>
+        <w:tabs>
+          <w:tab w:val="num" w:pos="2160"/>
+        </w:tabs>
+        <w:ind w:left="2160" w:hanging="360"/>
+      </w:pPr>
+      <w:rPr>
+        <w:rFonts w:ascii="Wingdings" w:hAnsi="Wingdings" w:hint="default"/>
+        <w:sz w:val="20"/>
+      </w:rPr>
+    </w:lvl>
+    <w:lvl w:ilvl="3" w:tentative="1">
+      <w:start w:val="1"/>
+      <w:numFmt w:val="bullet"/>
+      <w:lvlText w:val=""/>
+      <w:lvlJc w:val="left"/>
+      <w:pPr>
+        <w:tabs>
+          <w:tab w:val="num" w:pos="2880"/>
+        </w:tabs>
+        <w:ind w:left="2880" w:hanging="360"/>
+      </w:pPr>
+      <w:rPr>
+        <w:rFonts w:ascii="Wingdings" w:hAnsi="Wingdings" w:hint="default"/>
+        <w:sz w:val="20"/>
+      </w:rPr>
+    </w:lvl>
+    <w:lvl w:ilvl="4" w:tentative="1">
+      <w:start w:val="1"/>
+      <w:numFmt w:val="bullet"/>
+      <w:lvlText w:val=""/>
+      <w:lvlJc w:val="left"/>
+      <w:pPr>
+        <w:tabs>
+          <w:tab w:val="num" w:pos="3600"/>
+        </w:tabs>
+        <w:ind w:left="3600" w:hanging="360"/>
+      </w:pPr>
+      <w:rPr>
+        <w:rFonts w:ascii="Wingdings" w:hAnsi="Wingdings" w:hint="default"/>
+        <w:sz w:val="20"/>
+      </w:rPr>
+    </w:lvl>
+    <w:lvl w:ilvl="5" w:tentative="1">
+      <w:start w:val="1"/>
+      <w:numFmt w:val="bullet"/>
+      <w:lvlText w:val=""/>
+      <w:lvlJc w:val="left"/>
+      <w:pPr>
+        <w:tabs>
+          <w:tab w:val="num" w:pos="4320"/>
+        </w:tabs>
+        <w:ind w:left="4320" w:hanging="360"/>
+      </w:pPr>
+      <w:rPr>
+        <w:rFonts w:ascii="Wingdings" w:hAnsi="Wingdings" w:hint="default"/>
+        <w:sz w:val="20"/>
+      </w:rPr>
+    </w:lvl>
+    <w:lvl w:ilvl="6" w:tentative="1">
+      <w:start w:val="1"/>
+      <w:numFmt w:val="bullet"/>
+      <w:lvlText w:val=""/>
+      <w:lvlJc w:val="left"/>
+      <w:pPr>
+        <w:tabs>
+          <w:tab w:val="num" w:pos="5040"/>
+        </w:tabs>
+        <w:ind w:left="5040" w:hanging="360"/>
+      </w:pPr>
+      <w:rPr>
+        <w:rFonts w:ascii="Wingdings" w:hAnsi="Wingdings" w:hint="default"/>
+        <w:sz w:val="20"/>
+      </w:rPr>
+    </w:lvl>
+    <w:lvl w:ilvl="7" w:tentative="1">
+      <w:start w:val="1"/>
+      <w:numFmt w:val="bullet"/>
+      <w:lvlText w:val=""/>
+      <w:lvlJc w:val="left"/>
+      <w:pPr>
+        <w:tabs>
+          <w:tab w:val="num" w:pos="5760"/>
+        </w:tabs>
+        <w:ind w:left="5760" w:hanging="360"/>
+      </w:pPr>
+      <w:rPr>
+        <w:rFonts w:ascii="Wingdings" w:hAnsi="Wingdings" w:hint="default"/>
+        <w:sz w:val="20"/>
+      </w:rPr>
+    </w:lvl>
+    <w:lvl w:ilvl="8" w:tentative="1">
+      <w:start w:val="1"/>
+      <w:numFmt w:val="bullet"/>
+      <w:lvlText w:val=""/>
+      <w:lvlJc w:val="left"/>
+      <w:pPr>
+        <w:tabs>
+          <w:tab w:val="num" w:pos="6480"/>
+        </w:tabs>
+        <w:ind w:left="6480" w:hanging="360"/>
+      </w:pPr>
+      <w:rPr>
+        <w:rFonts w:ascii="Wingdings" w:hAnsi="Wingdings" w:hint="default"/>
+        <w:sz w:val="20"/>
+      </w:rPr>
+    </w:lvl>
+  </w:abstractNum>
+  <w:abstractNum w:abstractNumId="13">
     <w:nsid w:val="7D311744"/>
     <w:multiLevelType w:val="hybridMultilevel"/>
     <w:tmpl w:val="67905CC4"/>
@@ -2002,19 +6597,52 @@
     </w:lvl>
   </w:abstractNum>
   <w:num w:numId="1">
+    <w:abstractNumId w:val="13"/>
+  </w:num>
+  <w:num w:numId="2">
+    <w:abstractNumId w:val="9"/>
+  </w:num>
+  <w:num w:numId="3">
+    <w:abstractNumId w:val="11"/>
+  </w:num>
+  <w:num w:numId="4">
+    <w:abstractNumId w:val="1"/>
+  </w:num>
+  <w:num w:numId="5">
+    <w:abstractNumId w:val="12"/>
+  </w:num>
+  <w:num w:numId="6">
+    <w:abstractNumId w:val="4"/>
+  </w:num>
+  <w:num w:numId="7">
+    <w:abstractNumId w:val="10"/>
+  </w:num>
+  <w:num w:numId="8">
     <w:abstractNumId w:val="2"/>
   </w:num>
-  <w:num w:numId="2">
+  <w:num w:numId="9">
+    <w:abstractNumId w:val="6"/>
+  </w:num>
+  <w:num w:numId="10">
+    <w:abstractNumId w:val="3"/>
+  </w:num>
+  <w:num w:numId="11">
+    <w:abstractNumId w:val="7"/>
+  </w:num>
+  <w:num w:numId="12">
+    <w:abstractNumId w:val="5"/>
+  </w:num>
+  <w:num w:numId="13">
     <w:abstractNumId w:val="0"/>
   </w:num>
-  <w:num w:numId="3">
-    <w:abstractNumId w:val="1"/>
+  <w:num w:numId="14">
+    <w:abstractNumId w:val="8"/>
   </w:num>
 </w:numbering>
 </file>
 
 <file path=word/styles.xml><?xml version="1.0" encoding="utf-8"?>
-<w:styles xmlns:mc="http://schemas.openxmlformats.org/markup-compatibility/2006" xmlns:r="http://schemas.openxmlformats.org/officeDocument/2006/relationships" xmlns:w="http://schemas.openxmlformats.org/wordprocessingml/2006/main" xmlns:w14="http://schemas.microsoft.com/office/word/2010/wordml" xmlns:w15="http://schemas.microsoft.com/office/word/2012/wordml" xmlns:w16se="http://schemas.microsoft.com/office/word/2015/wordml/symex" mc:Ignorable="w14 w15 w16se">
+<w:styles xmlns:mc="http://schemas.openxmlformats.org/markup-compatibility/2006" xmlns:r="http://schemas.openxmlformats.org/officeDocument/2006/relationships" xmlns:w="http://schemas.openxmlformats.org/wordprocessingml/2006/main" xmlns:w14="http://schemas.microsoft.com/office/word/2010/wordml" mc:Ignorable="w14">
   <w:docDefaults>
     <w:rPrDefault>
       <w:rPr>
@@ -2030,378 +6658,144 @@
       </w:pPr>
     </w:pPrDefault>
   </w:docDefaults>
-  <w:latentStyles w:defLockedState="0" w:defUIPriority="99" w:defSemiHidden="0" w:defUnhideWhenUsed="0" w:defQFormat="0" w:count="371">
-    <w:lsdException w:name="Normal" w:uiPriority="0" w:qFormat="1"/>
-    <w:lsdException w:name="heading 1" w:uiPriority="9" w:qFormat="1"/>
-    <w:lsdException w:name="heading 2" w:semiHidden="1" w:uiPriority="9" w:unhideWhenUsed="1" w:qFormat="1"/>
-    <w:lsdException w:name="heading 3" w:semiHidden="1" w:uiPriority="9" w:unhideWhenUsed="1" w:qFormat="1"/>
-    <w:lsdException w:name="heading 4" w:semiHidden="1" w:uiPriority="9" w:unhideWhenUsed="1" w:qFormat="1"/>
-    <w:lsdException w:name="heading 5" w:semiHidden="1" w:uiPriority="9" w:unhideWhenUsed="1" w:qFormat="1"/>
-    <w:lsdException w:name="heading 6" w:semiHidden="1" w:uiPriority="9" w:unhideWhenUsed="1" w:qFormat="1"/>
-    <w:lsdException w:name="heading 7" w:semiHidden="1" w:uiPriority="9" w:unhideWhenUsed="1" w:qFormat="1"/>
-    <w:lsdException w:name="heading 8" w:semiHidden="1" w:uiPriority="9" w:unhideWhenUsed="1" w:qFormat="1"/>
-    <w:lsdException w:name="heading 9" w:semiHidden="1" w:uiPriority="9" w:unhideWhenUsed="1" w:qFormat="1"/>
-    <w:lsdException w:name="index 1" w:semiHidden="1" w:unhideWhenUsed="1"/>
-    <w:lsdException w:name="index 2" w:semiHidden="1" w:unhideWhenUsed="1"/>
-    <w:lsdException w:name="index 3" w:semiHidden="1" w:unhideWhenUsed="1"/>
-    <w:lsdException w:name="index 4" w:semiHidden="1" w:unhideWhenUsed="1"/>
-    <w:lsdException w:name="index 5" w:semiHidden="1" w:unhideWhenUsed="1"/>
-    <w:lsdException w:name="index 6" w:semiHidden="1" w:unhideWhenUsed="1"/>
-    <w:lsdException w:name="index 7" w:semiHidden="1" w:unhideWhenUsed="1"/>
-    <w:lsdException w:name="index 8" w:semiHidden="1" w:unhideWhenUsed="1"/>
-    <w:lsdException w:name="index 9" w:semiHidden="1" w:unhideWhenUsed="1"/>
-    <w:lsdException w:name="toc 1" w:semiHidden="1" w:uiPriority="39" w:unhideWhenUsed="1"/>
-    <w:lsdException w:name="toc 2" w:semiHidden="1" w:uiPriority="39" w:unhideWhenUsed="1"/>
-    <w:lsdException w:name="toc 3" w:semiHidden="1" w:uiPriority="39" w:unhideWhenUsed="1"/>
-    <w:lsdException w:name="toc 4" w:semiHidden="1" w:uiPriority="39" w:unhideWhenUsed="1"/>
-    <w:lsdException w:name="toc 5" w:semiHidden="1" w:uiPriority="39" w:unhideWhenUsed="1"/>
-    <w:lsdException w:name="toc 6" w:semiHidden="1" w:uiPriority="39" w:unhideWhenUsed="1"/>
-    <w:lsdException w:name="toc 7" w:semiHidden="1" w:uiPriority="39" w:unhideWhenUsed="1"/>
-    <w:lsdException w:name="toc 8" w:semiHidden="1" w:uiPriority="39" w:unhideWhenUsed="1"/>
-    <w:lsdException w:name="toc 9" w:semiHidden="1" w:uiPriority="39" w:unhideWhenUsed="1"/>
-    <w:lsdException w:name="Normal Indent" w:semiHidden="1" w:unhideWhenUsed="1"/>
-    <w:lsdException w:name="footnote text" w:semiHidden="1" w:unhideWhenUsed="1"/>
-    <w:lsdException w:name="annotation text" w:semiHidden="1" w:unhideWhenUsed="1"/>
-    <w:lsdException w:name="header" w:semiHidden="1" w:unhideWhenUsed="1"/>
-    <w:lsdException w:name="footer" w:semiHidden="1" w:unhideWhenUsed="1"/>
-    <w:lsdException w:name="index heading" w:semiHidden="1" w:unhideWhenUsed="1"/>
-    <w:lsdException w:name="caption" w:semiHidden="1" w:uiPriority="35" w:unhideWhenUsed="1" w:qFormat="1"/>
-    <w:lsdException w:name="table of figures" w:semiHidden="1" w:unhideWhenUsed="1"/>
-    <w:lsdException w:name="envelope address" w:semiHidden="1" w:unhideWhenUsed="1"/>
-    <w:lsdException w:name="envelope return" w:semiHidden="1" w:unhideWhenUsed="1"/>
-    <w:lsdException w:name="footnote reference" w:semiHidden="1" w:unhideWhenUsed="1"/>
-    <w:lsdException w:name="annotation reference" w:semiHidden="1" w:unhideWhenUsed="1"/>
-    <w:lsdException w:name="line number" w:semiHidden="1" w:unhideWhenUsed="1"/>
-    <w:lsdException w:name="page number" w:semiHidden="1" w:unhideWhenUsed="1"/>
-    <w:lsdException w:name="endnote reference" w:semiHidden="1" w:unhideWhenUsed="1"/>
-    <w:lsdException w:name="endnote text" w:semiHidden="1" w:unhideWhenUsed="1"/>
-    <w:lsdException w:name="table of authorities" w:semiHidden="1" w:unhideWhenUsed="1"/>
-    <w:lsdException w:name="macro" w:semiHidden="1" w:unhideWhenUsed="1"/>
-    <w:lsdException w:name="toa heading" w:semiHidden="1" w:unhideWhenUsed="1"/>
-    <w:lsdException w:name="List" w:semiHidden="1" w:unhideWhenUsed="1"/>
-    <w:lsdException w:name="List Bullet" w:semiHidden="1" w:unhideWhenUsed="1"/>
-    <w:lsdException w:name="List Number" w:semiHidden="1" w:unhideWhenUsed="1"/>
-    <w:lsdException w:name="List 2" w:semiHidden="1" w:unhideWhenUsed="1"/>
-    <w:lsdException w:name="List 3" w:semiHidden="1" w:unhideWhenUsed="1"/>
-    <w:lsdException w:name="List 4" w:semiHidden="1" w:unhideWhenUsed="1"/>
-    <w:lsdException w:name="List 5" w:semiHidden="1" w:unhideWhenUsed="1"/>
-    <w:lsdException w:name="List Bullet 2" w:semiHidden="1" w:unhideWhenUsed="1"/>
-    <w:lsdException w:name="List Bullet 3" w:semiHidden="1" w:unhideWhenUsed="1"/>
-    <w:lsdException w:name="List Bullet 4" w:semiHidden="1" w:unhideWhenUsed="1"/>
-    <w:lsdException w:name="List Bullet 5" w:semiHidden="1" w:unhideWhenUsed="1"/>
-    <w:lsdException w:name="List Number 2" w:semiHidden="1" w:unhideWhenUsed="1"/>
-    <w:lsdException w:name="List Number 3" w:semiHidden="1" w:unhideWhenUsed="1"/>
-    <w:lsdException w:name="List Number 4" w:semiHidden="1" w:unhideWhenUsed="1"/>
-    <w:lsdException w:name="List Number 5" w:semiHidden="1" w:unhideWhenUsed="1"/>
-    <w:lsdException w:name="Title" w:uiPriority="10" w:qFormat="1"/>
-    <w:lsdException w:name="Closing" w:semiHidden="1" w:unhideWhenUsed="1"/>
-    <w:lsdException w:name="Signature" w:semiHidden="1" w:unhideWhenUsed="1"/>
-    <w:lsdException w:name="Default Paragraph Font" w:semiHidden="1" w:uiPriority="1" w:unhideWhenUsed="1"/>
-    <w:lsdException w:name="Body Text" w:semiHidden="1" w:unhideWhenUsed="1"/>
-    <w:lsdException w:name="Body Text Indent" w:semiHidden="1" w:unhideWhenUsed="1"/>
-    <w:lsdException w:name="List Continue" w:semiHidden="1" w:unhideWhenUsed="1"/>
-    <w:lsdException w:name="List Continue 2" w:semiHidden="1" w:unhideWhenUsed="1"/>
-    <w:lsdException w:name="List Continue 3" w:semiHidden="1" w:unhideWhenUsed="1"/>
-    <w:lsdException w:name="List Continue 4" w:semiHidden="1" w:unhideWhenUsed="1"/>
-    <w:lsdException w:name="List Continue 5" w:semiHidden="1" w:unhideWhenUsed="1"/>
-    <w:lsdException w:name="Message Header" w:semiHidden="1" w:unhideWhenUsed="1"/>
-    <w:lsdException w:name="Subtitle" w:uiPriority="11" w:qFormat="1"/>
-    <w:lsdException w:name="Salutation" w:semiHidden="1" w:unhideWhenUsed="1"/>
-    <w:lsdException w:name="Date" w:semiHidden="1" w:unhideWhenUsed="1"/>
-    <w:lsdException w:name="Body Text First Indent" w:semiHidden="1" w:unhideWhenUsed="1"/>
-    <w:lsdException w:name="Body Text First Indent 2" w:semiHidden="1" w:unhideWhenUsed="1"/>
-    <w:lsdException w:name="Note Heading" w:semiHidden="1" w:unhideWhenUsed="1"/>
-    <w:lsdException w:name="Body Text 2" w:semiHidden="1" w:unhideWhenUsed="1"/>
-    <w:lsdException w:name="Body Text 3" w:semiHidden="1" w:unhideWhenUsed="1"/>
-    <w:lsdException w:name="Body Text Indent 2" w:semiHidden="1" w:unhideWhenUsed="1"/>
-    <w:lsdException w:name="Body Text Indent 3" w:semiHidden="1" w:unhideWhenUsed="1"/>
-    <w:lsdException w:name="Block Text" w:semiHidden="1" w:unhideWhenUsed="1"/>
-    <w:lsdException w:name="Hyperlink" w:semiHidden="1" w:unhideWhenUsed="1"/>
-    <w:lsdException w:name="FollowedHyperlink" w:semiHidden="1" w:unhideWhenUsed="1"/>
-    <w:lsdException w:name="Strong" w:uiPriority="22" w:qFormat="1"/>
-    <w:lsdException w:name="Emphasis" w:uiPriority="20" w:qFormat="1"/>
-    <w:lsdException w:name="Document Map" w:semiHidden="1" w:unhideWhenUsed="1"/>
-    <w:lsdException w:name="Plain Text" w:semiHidden="1" w:unhideWhenUsed="1"/>
-    <w:lsdException w:name="E-mail Signature" w:semiHidden="1" w:unhideWhenUsed="1"/>
-    <w:lsdException w:name="HTML Top of Form" w:semiHidden="1" w:unhideWhenUsed="1"/>
-    <w:lsdException w:name="HTML Bottom of Form" w:semiHidden="1" w:unhideWhenUsed="1"/>
-    <w:lsdException w:name="Normal (Web)" w:semiHidden="1" w:unhideWhenUsed="1"/>
-    <w:lsdException w:name="HTML Acronym" w:semiHidden="1" w:unhideWhenUsed="1"/>
-    <w:lsdException w:name="HTML Address" w:semiHidden="1" w:unhideWhenUsed="1"/>
-    <w:lsdException w:name="HTML Cite" w:semiHidden="1" w:unhideWhenUsed="1"/>
-    <w:lsdException w:name="HTML Code" w:semiHidden="1" w:unhideWhenUsed="1"/>
-    <w:lsdException w:name="HTML Definition" w:semiHidden="1" w:unhideWhenUsed="1"/>
-    <w:lsdException w:name="HTML Keyboard" w:semiHidden="1" w:unhideWhenUsed="1"/>
-    <w:lsdException w:name="HTML Preformatted" w:semiHidden="1" w:unhideWhenUsed="1"/>
-    <w:lsdException w:name="HTML Sample" w:semiHidden="1" w:unhideWhenUsed="1"/>
-    <w:lsdException w:name="HTML Typewriter" w:semiHidden="1" w:unhideWhenUsed="1"/>
-    <w:lsdException w:name="HTML Variable" w:semiHidden="1" w:unhideWhenUsed="1"/>
-    <w:lsdException w:name="Normal Table" w:semiHidden="1" w:unhideWhenUsed="1"/>
-    <w:lsdException w:name="annotation subject" w:semiHidden="1" w:unhideWhenUsed="1"/>
-    <w:lsdException w:name="No List" w:semiHidden="1" w:unhideWhenUsed="1"/>
-    <w:lsdException w:name="Outline List 1" w:semiHidden="1" w:unhideWhenUsed="1"/>
-    <w:lsdException w:name="Outline List 2" w:semiHidden="1" w:unhideWhenUsed="1"/>
-    <w:lsdException w:name="Outline List 3" w:semiHidden="1" w:unhideWhenUsed="1"/>
-    <w:lsdException w:name="Table Simple 1" w:semiHidden="1" w:unhideWhenUsed="1"/>
-    <w:lsdException w:name="Table Simple 2" w:semiHidden="1" w:unhideWhenUsed="1"/>
-    <w:lsdException w:name="Table Simple 3" w:semiHidden="1" w:unhideWhenUsed="1"/>
-    <w:lsdException w:name="Table Classic 1" w:semiHidden="1" w:unhideWhenUsed="1"/>
-    <w:lsdException w:name="Table Classic 2" w:semiHidden="1" w:unhideWhenUsed="1"/>
-    <w:lsdException w:name="Table Classic 3" w:semiHidden="1" w:unhideWhenUsed="1"/>
-    <w:lsdException w:name="Table Classic 4" w:semiHidden="1" w:unhideWhenUsed="1"/>
-    <w:lsdException w:name="Table Colorful 1" w:semiHidden="1" w:unhideWhenUsed="1"/>
-    <w:lsdException w:name="Table Colorful 2" w:semiHidden="1" w:unhideWhenUsed="1"/>
-    <w:lsdException w:name="Table Colorful 3" w:semiHidden="1" w:unhideWhenUsed="1"/>
-    <w:lsdException w:name="Table Columns 1" w:semiHidden="1" w:unhideWhenUsed="1"/>
-    <w:lsdException w:name="Table Columns 2" w:semiHidden="1" w:unhideWhenUsed="1"/>
-    <w:lsdException w:name="Table Columns 3" w:semiHidden="1" w:unhideWhenUsed="1"/>
-    <w:lsdException w:name="Table Columns 4" w:semiHidden="1" w:unhideWhenUsed="1"/>
-    <w:lsdException w:name="Table Columns 5" w:semiHidden="1" w:unhideWhenUsed="1"/>
-    <w:lsdException w:name="Table Grid 1" w:semiHidden="1" w:unhideWhenUsed="1"/>
-    <w:lsdException w:name="Table Grid 2" w:semiHidden="1" w:unhideWhenUsed="1"/>
-    <w:lsdException w:name="Table Grid 3" w:semiHidden="1" w:unhideWhenUsed="1"/>
-    <w:lsdException w:name="Table Grid 4" w:semiHidden="1" w:unhideWhenUsed="1"/>
-    <w:lsdException w:name="Table Grid 5" w:semiHidden="1" w:unhideWhenUsed="1"/>
-    <w:lsdException w:name="Table Grid 6" w:semiHidden="1" w:unhideWhenUsed="1"/>
-    <w:lsdException w:name="Table Grid 7" w:semiHidden="1" w:unhideWhenUsed="1"/>
-    <w:lsdException w:name="Table Grid 8" w:semiHidden="1" w:unhideWhenUsed="1"/>
-    <w:lsdException w:name="Table List 1" w:semiHidden="1" w:unhideWhenUsed="1"/>
-    <w:lsdException w:name="Table List 2" w:semiHidden="1" w:unhideWhenUsed="1"/>
-    <w:lsdException w:name="Table List 3" w:semiHidden="1" w:unhideWhenUsed="1"/>
-    <w:lsdException w:name="Table List 4" w:semiHidden="1" w:unhideWhenUsed="1"/>
-    <w:lsdException w:name="Table List 5" w:semiHidden="1" w:unhideWhenUsed="1"/>
-    <w:lsdException w:name="Table List 6" w:semiHidden="1" w:unhideWhenUsed="1"/>
-    <w:lsdException w:name="Table List 7" w:semiHidden="1" w:unhideWhenUsed="1"/>
-    <w:lsdException w:name="Table List 8" w:semiHidden="1" w:unhideWhenUsed="1"/>
-    <w:lsdException w:name="Table 3D effects 1" w:semiHidden="1" w:unhideWhenUsed="1"/>
-    <w:lsdException w:name="Table 3D effects 2" w:semiHidden="1" w:unhideWhenUsed="1"/>
-    <w:lsdException w:name="Table 3D effects 3" w:semiHidden="1" w:unhideWhenUsed="1"/>
-    <w:lsdException w:name="Table Contemporary" w:semiHidden="1" w:unhideWhenUsed="1"/>
-    <w:lsdException w:name="Table Elegant" w:semiHidden="1" w:unhideWhenUsed="1"/>
-    <w:lsdException w:name="Table Professional" w:semiHidden="1" w:unhideWhenUsed="1"/>
-    <w:lsdException w:name="Table Subtle 1" w:semiHidden="1" w:unhideWhenUsed="1"/>
-    <w:lsdException w:name="Table Subtle 2" w:semiHidden="1" w:unhideWhenUsed="1"/>
-    <w:lsdException w:name="Table Web 1" w:semiHidden="1" w:unhideWhenUsed="1"/>
-    <w:lsdException w:name="Table Web 2" w:semiHidden="1" w:unhideWhenUsed="1"/>
-    <w:lsdException w:name="Table Web 3" w:semiHidden="1" w:unhideWhenUsed="1"/>
-    <w:lsdException w:name="Balloon Text" w:semiHidden="1" w:unhideWhenUsed="1"/>
-    <w:lsdException w:name="Table Grid" w:uiPriority="39"/>
-    <w:lsdException w:name="Table Theme" w:semiHidden="1" w:unhideWhenUsed="1"/>
-    <w:lsdException w:name="Placeholder Text" w:semiHidden="1"/>
-    <w:lsdException w:name="No Spacing" w:uiPriority="1" w:qFormat="1"/>
-    <w:lsdException w:name="Light Shading" w:uiPriority="60"/>
-    <w:lsdException w:name="Light List" w:uiPriority="61"/>
-    <w:lsdException w:name="Light Grid" w:uiPriority="62"/>
-    <w:lsdException w:name="Medium Shading 1" w:uiPriority="63"/>
-    <w:lsdException w:name="Medium Shading 2" w:uiPriority="64"/>
-    <w:lsdException w:name="Medium List 1" w:uiPriority="65"/>
-    <w:lsdException w:name="Medium List 2" w:uiPriority="66"/>
-    <w:lsdException w:name="Medium Grid 1" w:uiPriority="67"/>
-    <w:lsdException w:name="Medium Grid 2" w:uiPriority="68"/>
-    <w:lsdException w:name="Medium Grid 3" w:uiPriority="69"/>
-    <w:lsdException w:name="Dark List" w:uiPriority="70"/>
-    <w:lsdException w:name="Colorful Shading" w:uiPriority="71"/>
-    <w:lsdException w:name="Colorful List" w:uiPriority="72"/>
-    <w:lsdException w:name="Colorful Grid" w:uiPriority="73"/>
-    <w:lsdException w:name="Light Shading Accent 1" w:uiPriority="60"/>
-    <w:lsdException w:name="Light List Accent 1" w:uiPriority="61"/>
-    <w:lsdException w:name="Light Grid Accent 1" w:uiPriority="62"/>
-    <w:lsdException w:name="Medium Shading 1 Accent 1" w:uiPriority="63"/>
-    <w:lsdException w:name="Medium Shading 2 Accent 1" w:uiPriority="64"/>
-    <w:lsdException w:name="Medium List 1 Accent 1" w:uiPriority="65"/>
-    <w:lsdException w:name="Revision" w:semiHidden="1"/>
-    <w:lsdException w:name="List Paragraph" w:uiPriority="34" w:qFormat="1"/>
-    <w:lsdException w:name="Quote" w:uiPriority="29" w:qFormat="1"/>
-    <w:lsdException w:name="Intense Quote" w:uiPriority="30" w:qFormat="1"/>
-    <w:lsdException w:name="Medium List 2 Accent 1" w:uiPriority="66"/>
-    <w:lsdException w:name="Medium Grid 1 Accent 1" w:uiPriority="67"/>
-    <w:lsdException w:name="Medium Grid 2 Accent 1" w:uiPriority="68"/>
-    <w:lsdException w:name="Medium Grid 3 Accent 1" w:uiPriority="69"/>
-    <w:lsdException w:name="Dark List Accent 1" w:uiPriority="70"/>
-    <w:lsdException w:name="Colorful Shading Accent 1" w:uiPriority="71"/>
-    <w:lsdException w:name="Colorful List Accent 1" w:uiPriority="72"/>
-    <w:lsdException w:name="Colorful Grid Accent 1" w:uiPriority="73"/>
-    <w:lsdException w:name="Light Shading Accent 2" w:uiPriority="60"/>
-    <w:lsdException w:name="Light List Accent 2" w:uiPriority="61"/>
-    <w:lsdException w:name="Light Grid Accent 2" w:uiPriority="62"/>
-    <w:lsdException w:name="Medium Shading 1 Accent 2" w:uiPriority="63"/>
-    <w:lsdException w:name="Medium Shading 2 Accent 2" w:uiPriority="64"/>
-    <w:lsdException w:name="Medium List 1 Accent 2" w:uiPriority="65"/>
-    <w:lsdException w:name="Medium List 2 Accent 2" w:uiPriority="66"/>
-    <w:lsdException w:name="Medium Grid 1 Accent 2" w:uiPriority="67"/>
-    <w:lsdException w:name="Medium Grid 2 Accent 2" w:uiPriority="68"/>
-    <w:lsdException w:name="Medium Grid 3 Accent 2" w:uiPriority="69"/>
-    <w:lsdException w:name="Dark List Accent 2" w:uiPriority="70"/>
-    <w:lsdException w:name="Colorful Shading Accent 2" w:uiPriority="71"/>
-    <w:lsdException w:name="Colorful List Accent 2" w:uiPriority="72"/>
-    <w:lsdException w:name="Colorful Grid Accent 2" w:uiPriority="73"/>
-    <w:lsdException w:name="Light Shading Accent 3" w:uiPriority="60"/>
-    <w:lsdException w:name="Light List Accent 3" w:uiPriority="61"/>
-    <w:lsdException w:name="Light Grid Accent 3" w:uiPriority="62"/>
-    <w:lsdException w:name="Medium Shading 1 Accent 3" w:uiPriority="63"/>
-    <w:lsdException w:name="Medium Shading 2 Accent 3" w:uiPriority="64"/>
-    <w:lsdException w:name="Medium List 1 Accent 3" w:uiPriority="65"/>
-    <w:lsdException w:name="Medium List 2 Accent 3" w:uiPriority="66"/>
-    <w:lsdException w:name="Medium Grid 1 Accent 3" w:uiPriority="67"/>
-    <w:lsdException w:name="Medium Grid 2 Accent 3" w:uiPriority="68"/>
-    <w:lsdException w:name="Medium Grid 3 Accent 3" w:uiPriority="69"/>
-    <w:lsdException w:name="Dark List Accent 3" w:uiPriority="70"/>
-    <w:lsdException w:name="Colorful Shading Accent 3" w:uiPriority="71"/>
-    <w:lsdException w:name="Colorful List Accent 3" w:uiPriority="72"/>
-    <w:lsdException w:name="Colorful Grid Accent 3" w:uiPriority="73"/>
-    <w:lsdException w:name="Light Shading Accent 4" w:uiPriority="60"/>
-    <w:lsdException w:name="Light List Accent 4" w:uiPriority="61"/>
-    <w:lsdException w:name="Light Grid Accent 4" w:uiPriority="62"/>
-    <w:lsdException w:name="Medium Shading 1 Accent 4" w:uiPriority="63"/>
-    <w:lsdException w:name="Medium Shading 2 Accent 4" w:uiPriority="64"/>
-    <w:lsdException w:name="Medium List 1 Accent 4" w:uiPriority="65"/>
-    <w:lsdException w:name="Medium List 2 Accent 4" w:uiPriority="66"/>
-    <w:lsdException w:name="Medium Grid 1 Accent 4" w:uiPriority="67"/>
-    <w:lsdException w:name="Medium Grid 2 Accent 4" w:uiPriority="68"/>
-    <w:lsdException w:name="Medium Grid 3 Accent 4" w:uiPriority="69"/>
-    <w:lsdException w:name="Dark List Accent 4" w:uiPriority="70"/>
-    <w:lsdException w:name="Colorful Shading Accent 4" w:uiPriority="71"/>
-    <w:lsdException w:name="Colorful List Accent 4" w:uiPriority="72"/>
-    <w:lsdException w:name="Colorful Grid Accent 4" w:uiPriority="73"/>
-    <w:lsdException w:name="Light Shading Accent 5" w:uiPriority="60"/>
-    <w:lsdException w:name="Light List Accent 5" w:uiPriority="61"/>
-    <w:lsdException w:name="Light Grid Accent 5" w:uiPriority="62"/>
-    <w:lsdException w:name="Medium Shading 1 Accent 5" w:uiPriority="63"/>
-    <w:lsdException w:name="Medium Shading 2 Accent 5" w:uiPriority="64"/>
-    <w:lsdException w:name="Medium List 1 Accent 5" w:uiPriority="65"/>
-    <w:lsdException w:name="Medium List 2 Accent 5" w:uiPriority="66"/>
-    <w:lsdException w:name="Medium Grid 1 Accent 5" w:uiPriority="67"/>
-    <w:lsdException w:name="Medium Grid 2 Accent 5" w:uiPriority="68"/>
-    <w:lsdException w:name="Medium Grid 3 Accent 5" w:uiPriority="69"/>
-    <w:lsdException w:name="Dark List Accent 5" w:uiPriority="70"/>
-    <w:lsdException w:name="Colorful Shading Accent 5" w:uiPriority="71"/>
-    <w:lsdException w:name="Colorful List Accent 5" w:uiPriority="72"/>
-    <w:lsdException w:name="Colorful Grid Accent 5" w:uiPriority="73"/>
-    <w:lsdException w:name="Light Shading Accent 6" w:uiPriority="60"/>
-    <w:lsdException w:name="Light List Accent 6" w:uiPriority="61"/>
-    <w:lsdException w:name="Light Grid Accent 6" w:uiPriority="62"/>
-    <w:lsdException w:name="Medium Shading 1 Accent 6" w:uiPriority="63"/>
-    <w:lsdException w:name="Medium Shading 2 Accent 6" w:uiPriority="64"/>
-    <w:lsdException w:name="Medium List 1 Accent 6" w:uiPriority="65"/>
-    <w:lsdException w:name="Medium List 2 Accent 6" w:uiPriority="66"/>
-    <w:lsdException w:name="Medium Grid 1 Accent 6" w:uiPriority="67"/>
-    <w:lsdException w:name="Medium Grid 2 Accent 6" w:uiPriority="68"/>
-    <w:lsdException w:name="Medium Grid 3 Accent 6" w:uiPriority="69"/>
-    <w:lsdException w:name="Dark List Accent 6" w:uiPriority="70"/>
-    <w:lsdException w:name="Colorful Shading Accent 6" w:uiPriority="71"/>
-    <w:lsdException w:name="Colorful List Accent 6" w:uiPriority="72"/>
-    <w:lsdException w:name="Colorful Grid Accent 6" w:uiPriority="73"/>
-    <w:lsdException w:name="Subtle Emphasis" w:uiPriority="19" w:qFormat="1"/>
-    <w:lsdException w:name="Intense Emphasis" w:uiPriority="21" w:qFormat="1"/>
-    <w:lsdException w:name="Subtle Reference" w:uiPriority="31" w:qFormat="1"/>
-    <w:lsdException w:name="Intense Reference" w:uiPriority="32" w:qFormat="1"/>
-    <w:lsdException w:name="Book Title" w:uiPriority="33" w:qFormat="1"/>
-    <w:lsdException w:name="Bibliography" w:semiHidden="1" w:uiPriority="37" w:unhideWhenUsed="1"/>
-    <w:lsdException w:name="TOC Heading" w:semiHidden="1" w:uiPriority="39" w:unhideWhenUsed="1" w:qFormat="1"/>
-    <w:lsdException w:name="Plain Table 1" w:uiPriority="41"/>
-    <w:lsdException w:name="Plain Table 2" w:uiPriority="42"/>
-    <w:lsdException w:name="Plain Table 3" w:uiPriority="43"/>
-    <w:lsdException w:name="Plain Table 4" w:uiPriority="44"/>
-    <w:lsdException w:name="Plain Table 5" w:uiPriority="45"/>
-    <w:lsdException w:name="Grid Table Light" w:uiPriority="40"/>
-    <w:lsdException w:name="Grid Table 1 Light" w:uiPriority="46"/>
-    <w:lsdException w:name="Grid Table 2" w:uiPriority="47"/>
-    <w:lsdException w:name="Grid Table 3" w:uiPriority="48"/>
-    <w:lsdException w:name="Grid Table 4" w:uiPriority="49"/>
-    <w:lsdException w:name="Grid Table 5 Dark" w:uiPriority="50"/>
-    <w:lsdException w:name="Grid Table 6 Colorful" w:uiPriority="51"/>
-    <w:lsdException w:name="Grid Table 7 Colorful" w:uiPriority="52"/>
-    <w:lsdException w:name="Grid Table 1 Light Accent 1" w:uiPriority="46"/>
-    <w:lsdException w:name="Grid Table 2 Accent 1" w:uiPriority="47"/>
-    <w:lsdException w:name="Grid Table 3 Accent 1" w:uiPriority="48"/>
-    <w:lsdException w:name="Grid Table 4 Accent 1" w:uiPriority="49"/>
-    <w:lsdException w:name="Grid Table 5 Dark Accent 1" w:uiPriority="50"/>
-    <w:lsdException w:name="Grid Table 6 Colorful Accent 1" w:uiPriority="51"/>
-    <w:lsdException w:name="Grid Table 7 Colorful Accent 1" w:uiPriority="52"/>
-    <w:lsdException w:name="Grid Table 1 Light Accent 2" w:uiPriority="46"/>
-    <w:lsdException w:name="Grid Table 2 Accent 2" w:uiPriority="47"/>
-    <w:lsdException w:name="Grid Table 3 Accent 2" w:uiPriority="48"/>
-    <w:lsdException w:name="Grid Table 4 Accent 2" w:uiPriority="49"/>
-    <w:lsdException w:name="Grid Table 5 Dark Accent 2" w:uiPriority="50"/>
-    <w:lsdException w:name="Grid Table 6 Colorful Accent 2" w:uiPriority="51"/>
-    <w:lsdException w:name="Grid Table 7 Colorful Accent 2" w:uiPriority="52"/>
-    <w:lsdException w:name="Grid Table 1 Light Accent 3" w:uiPriority="46"/>
-    <w:lsdException w:name="Grid Table 2 Accent 3" w:uiPriority="47"/>
-    <w:lsdException w:name="Grid Table 3 Accent 3" w:uiPriority="48"/>
-    <w:lsdException w:name="Grid Table 4 Accent 3" w:uiPriority="49"/>
-    <w:lsdException w:name="Grid Table 5 Dark Accent 3" w:uiPriority="50"/>
-    <w:lsdException w:name="Grid Table 6 Colorful Accent 3" w:uiPriority="51"/>
-    <w:lsdException w:name="Grid Table 7 Colorful Accent 3" w:uiPriority="52"/>
-    <w:lsdException w:name="Grid Table 1 Light Accent 4" w:uiPriority="46"/>
-    <w:lsdException w:name="Grid Table 2 Accent 4" w:uiPriority="47"/>
-    <w:lsdException w:name="Grid Table 3 Accent 4" w:uiPriority="48"/>
-    <w:lsdException w:name="Grid Table 4 Accent 4" w:uiPriority="49"/>
-    <w:lsdException w:name="Grid Table 5 Dark Accent 4" w:uiPriority="50"/>
-    <w:lsdException w:name="Grid Table 6 Colorful Accent 4" w:uiPriority="51"/>
-    <w:lsdException w:name="Grid Table 7 Colorful Accent 4" w:uiPriority="52"/>
-    <w:lsdException w:name="Grid Table 1 Light Accent 5" w:uiPriority="46"/>
-    <w:lsdException w:name="Grid Table 2 Accent 5" w:uiPriority="47"/>
-    <w:lsdException w:name="Grid Table 3 Accent 5" w:uiPriority="48"/>
-    <w:lsdException w:name="Grid Table 4 Accent 5" w:uiPriority="49"/>
-    <w:lsdException w:name="Grid Table 5 Dark Accent 5" w:uiPriority="50"/>
-    <w:lsdException w:name="Grid Table 6 Colorful Accent 5" w:uiPriority="51"/>
-    <w:lsdException w:name="Grid Table 7 Colorful Accent 5" w:uiPriority="52"/>
-    <w:lsdException w:name="Grid Table 1 Light Accent 6" w:uiPriority="46"/>
-    <w:lsdException w:name="Grid Table 2 Accent 6" w:uiPriority="47"/>
-    <w:lsdException w:name="Grid Table 3 Accent 6" w:uiPriority="48"/>
-    <w:lsdException w:name="Grid Table 4 Accent 6" w:uiPriority="49"/>
-    <w:lsdException w:name="Grid Table 5 Dark Accent 6" w:uiPriority="50"/>
-    <w:lsdException w:name="Grid Table 6 Colorful Accent 6" w:uiPriority="51"/>
-    <w:lsdException w:name="Grid Table 7 Colorful Accent 6" w:uiPriority="52"/>
-    <w:lsdException w:name="List Table 1 Light" w:uiPriority="46"/>
-    <w:lsdException w:name="List Table 2" w:uiPriority="47"/>
-    <w:lsdException w:name="List Table 3" w:uiPriority="48"/>
-    <w:lsdException w:name="List Table 4" w:uiPriority="49"/>
-    <w:lsdException w:name="List Table 5 Dark" w:uiPriority="50"/>
-    <w:lsdException w:name="List Table 6 Colorful" w:uiPriority="51"/>
-    <w:lsdException w:name="List Table 7 Colorful" w:uiPriority="52"/>
-    <w:lsdException w:name="List Table 1 Light Accent 1" w:uiPriority="46"/>
-    <w:lsdException w:name="List Table 2 Accent 1" w:uiPriority="47"/>
-    <w:lsdException w:name="List Table 3 Accent 1" w:uiPriority="48"/>
-    <w:lsdException w:name="List Table 4 Accent 1" w:uiPriority="49"/>
-    <w:lsdException w:name="List Table 5 Dark Accent 1" w:uiPriority="50"/>
-    <w:lsdException w:name="List Table 6 Colorful Accent 1" w:uiPriority="51"/>
-    <w:lsdException w:name="List Table 7 Colorful Accent 1" w:uiPriority="52"/>
-    <w:lsdException w:name="List Table 1 Light Accent 2" w:uiPriority="46"/>
-    <w:lsdException w:name="List Table 2 Accent 2" w:uiPriority="47"/>
-    <w:lsdException w:name="List Table 3 Accent 2" w:uiPriority="48"/>
-    <w:lsdException w:name="List Table 4 Accent 2" w:uiPriority="49"/>
-    <w:lsdException w:name="List Table 5 Dark Accent 2" w:uiPriority="50"/>
-    <w:lsdException w:name="List Table 6 Colorful Accent 2" w:uiPriority="51"/>
-    <w:lsdException w:name="List Table 7 Colorful Accent 2" w:uiPriority="52"/>
-    <w:lsdException w:name="List Table 1 Light Accent 3" w:uiPriority="46"/>
-    <w:lsdException w:name="List Table 2 Accent 3" w:uiPriority="47"/>
-    <w:lsdException w:name="List Table 3 Accent 3" w:uiPriority="48"/>
-    <w:lsdException w:name="List Table 4 Accent 3" w:uiPriority="49"/>
-    <w:lsdException w:name="List Table 5 Dark Accent 3" w:uiPriority="50"/>
-    <w:lsdException w:name="List Table 6 Colorful Accent 3" w:uiPriority="51"/>
-    <w:lsdException w:name="List Table 7 Colorful Accent 3" w:uiPriority="52"/>
-    <w:lsdException w:name="List Table 1 Light Accent 4" w:uiPriority="46"/>
-    <w:lsdException w:name="List Table 2 Accent 4" w:uiPriority="47"/>
-    <w:lsdException w:name="List Table 3 Accent 4" w:uiPriority="48"/>
-    <w:lsdException w:name="List Table 4 Accent 4" w:uiPriority="49"/>
-    <w:lsdException w:name="List Table 5 Dark Accent 4" w:uiPriority="50"/>
-    <w:lsdException w:name="List Table 6 Colorful Accent 4" w:uiPriority="51"/>
-    <w:lsdException w:name="List Table 7 Colorful Accent 4" w:uiPriority="52"/>
-    <w:lsdException w:name="List Table 1 Light Accent 5" w:uiPriority="46"/>
-    <w:lsdException w:name="List Table 2 Accent 5" w:uiPriority="47"/>
-    <w:lsdException w:name="List Table 3 Accent 5" w:uiPriority="48"/>
-    <w:lsdException w:name="List Table 4 Accent 5" w:uiPriority="49"/>
-    <w:lsdException w:name="List Table 5 Dark Accent 5" w:uiPriority="50"/>
-    <w:lsdException w:name="List Table 6 Colorful Accent 5" w:uiPriority="51"/>
-    <w:lsdException w:name="List Table 7 Colorful Accent 5" w:uiPriority="52"/>
-    <w:lsdException w:name="List Table 1 Light Accent 6" w:uiPriority="46"/>
-    <w:lsdException w:name="List Table 2 Accent 6" w:uiPriority="47"/>
-    <w:lsdException w:name="List Table 3 Accent 6" w:uiPriority="48"/>
-    <w:lsdException w:name="List Table 4 Accent 6" w:uiPriority="49"/>
-    <w:lsdException w:name="List Table 5 Dark Accent 6" w:uiPriority="50"/>
-    <w:lsdException w:name="List Table 6 Colorful Accent 6" w:uiPriority="51"/>
-    <w:lsdException w:name="List Table 7 Colorful Accent 6" w:uiPriority="52"/>
+  <w:latentStyles w:defLockedState="0" w:defUIPriority="99" w:defSemiHidden="1" w:defUnhideWhenUsed="1" w:defQFormat="0" w:count="267">
+    <w:lsdException w:name="Normal" w:semiHidden="0" w:uiPriority="0" w:unhideWhenUsed="0" w:qFormat="1"/>
+    <w:lsdException w:name="heading 1" w:semiHidden="0" w:uiPriority="9" w:unhideWhenUsed="0" w:qFormat="1"/>
+    <w:lsdException w:name="heading 2" w:uiPriority="9" w:qFormat="1"/>
+    <w:lsdException w:name="heading 3" w:uiPriority="9" w:qFormat="1"/>
+    <w:lsdException w:name="heading 4" w:uiPriority="9" w:qFormat="1"/>
+    <w:lsdException w:name="heading 5" w:uiPriority="9" w:qFormat="1"/>
+    <w:lsdException w:name="heading 6" w:uiPriority="9" w:qFormat="1"/>
+    <w:lsdException w:name="heading 7" w:uiPriority="9" w:qFormat="1"/>
+    <w:lsdException w:name="heading 8" w:uiPriority="9" w:qFormat="1"/>
+    <w:lsdException w:name="heading 9" w:uiPriority="9" w:qFormat="1"/>
+    <w:lsdException w:name="toc 1" w:uiPriority="39"/>
+    <w:lsdException w:name="toc 2" w:uiPriority="39"/>
+    <w:lsdException w:name="toc 3" w:uiPriority="39"/>
+    <w:lsdException w:name="toc 4" w:uiPriority="39"/>
+    <w:lsdException w:name="toc 5" w:uiPriority="39"/>
+    <w:lsdException w:name="toc 6" w:uiPriority="39"/>
+    <w:lsdException w:name="toc 7" w:uiPriority="39"/>
+    <w:lsdException w:name="toc 8" w:uiPriority="39"/>
+    <w:lsdException w:name="toc 9" w:uiPriority="39"/>
+    <w:lsdException w:name="caption" w:uiPriority="35" w:qFormat="1"/>
+    <w:lsdException w:name="Title" w:semiHidden="0" w:uiPriority="10" w:unhideWhenUsed="0" w:qFormat="1"/>
+    <w:lsdException w:name="Default Paragraph Font" w:uiPriority="1"/>
+    <w:lsdException w:name="Subtitle" w:semiHidden="0" w:uiPriority="11" w:unhideWhenUsed="0" w:qFormat="1"/>
+    <w:lsdException w:name="Strong" w:semiHidden="0" w:uiPriority="22" w:unhideWhenUsed="0" w:qFormat="1"/>
+    <w:lsdException w:name="Emphasis" w:semiHidden="0" w:uiPriority="20" w:unhideWhenUsed="0" w:qFormat="1"/>
+    <w:lsdException w:name="Table Grid" w:semiHidden="0" w:uiPriority="39" w:unhideWhenUsed="0"/>
+    <w:lsdException w:name="Placeholder Text" w:unhideWhenUsed="0"/>
+    <w:lsdException w:name="No Spacing" w:semiHidden="0" w:uiPriority="1" w:unhideWhenUsed="0" w:qFormat="1"/>
+    <w:lsdException w:name="Light Shading" w:semiHidden="0" w:uiPriority="60" w:unhideWhenUsed="0"/>
+    <w:lsdException w:name="Light List" w:semiHidden="0" w:uiPriority="61" w:unhideWhenUsed="0"/>
+    <w:lsdException w:name="Light Grid" w:semiHidden="0" w:uiPriority="62" w:unhideWhenUsed="0"/>
+    <w:lsdException w:name="Medium Shading 1" w:semiHidden="0" w:uiPriority="63" w:unhideWhenUsed="0"/>
+    <w:lsdException w:name="Medium Shading 2" w:semiHidden="0" w:uiPriority="64" w:unhideWhenUsed="0"/>
+    <w:lsdException w:name="Medium List 1" w:semiHidden="0" w:uiPriority="65" w:unhideWhenUsed="0"/>
+    <w:lsdException w:name="Medium List 2" w:semiHidden="0" w:uiPriority="66" w:unhideWhenUsed="0"/>
+    <w:lsdException w:name="Medium Grid 1" w:semiHidden="0" w:uiPriority="67" w:unhideWhenUsed="0"/>
+    <w:lsdException w:name="Medium Grid 2" w:semiHidden="0" w:uiPriority="68" w:unhideWhenUsed="0"/>
+    <w:lsdException w:name="Medium Grid 3" w:semiHidden="0" w:uiPriority="69" w:unhideWhenUsed="0"/>
+    <w:lsdException w:name="Dark List" w:semiHidden="0" w:uiPriority="70" w:unhideWhenUsed="0"/>
+    <w:lsdException w:name="Colorful Shading" w:semiHidden="0" w:uiPriority="71" w:unhideWhenUsed="0"/>
+    <w:lsdException w:name="Colorful List" w:semiHidden="0" w:uiPriority="72" w:unhideWhenUsed="0"/>
+    <w:lsdException w:name="Colorful Grid" w:semiHidden="0" w:uiPriority="73" w:unhideWhenUsed="0"/>
+    <w:lsdException w:name="Light Shading Accent 1" w:semiHidden="0" w:uiPriority="60" w:unhideWhenUsed="0"/>
+    <w:lsdException w:name="Light List Accent 1" w:semiHidden="0" w:uiPriority="61" w:unhideWhenUsed="0"/>
+    <w:lsdException w:name="Light Grid Accent 1" w:semiHidden="0" w:uiPriority="62" w:unhideWhenUsed="0"/>
+    <w:lsdException w:name="Medium Shading 1 Accent 1" w:semiHidden="0" w:uiPriority="63" w:unhideWhenUsed="0"/>
+    <w:lsdException w:name="Medium Shading 2 Accent 1" w:semiHidden="0" w:uiPriority="64" w:unhideWhenUsed="0"/>
+    <w:lsdException w:name="Medium List 1 Accent 1" w:semiHidden="0" w:uiPriority="65" w:unhideWhenUsed="0"/>
+    <w:lsdException w:name="Revision" w:unhideWhenUsed="0"/>
+    <w:lsdException w:name="List Paragraph" w:semiHidden="0" w:uiPriority="34" w:unhideWhenUsed="0" w:qFormat="1"/>
+    <w:lsdException w:name="Quote" w:semiHidden="0" w:uiPriority="29" w:unhideWhenUsed="0" w:qFormat="1"/>
+    <w:lsdException w:name="Intense Quote" w:semiHidden="0" w:uiPriority="30" w:unhideWhenUsed="0" w:qFormat="1"/>
+    <w:lsdException w:name="Medium List 2 Accent 1" w:semiHidden="0" w:uiPriority="66" w:unhideWhenUsed="0"/>
+    <w:lsdException w:name="Medium Grid 1 Accent 1" w:semiHidden="0" w:uiPriority="67" w:unhideWhenUsed="0"/>
+    <w:lsdException w:name="Medium Grid 2 Accent 1" w:semiHidden="0" w:uiPriority="68" w:unhideWhenUsed="0"/>
+    <w:lsdException w:name="Medium Grid 3 Accent 1" w:semiHidden="0" w:uiPriority="69" w:unhideWhenUsed="0"/>
+    <w:lsdException w:name="Dark List Accent 1" w:semiHidden="0" w:uiPriority="70" w:unhideWhenUsed="0"/>
+    <w:lsdException w:name="Colorful Shading Accent 1" w:semiHidden="0" w:uiPriority="71" w:unhideWhenUsed="0"/>
+    <w:lsdException w:name="Colorful List Accent 1" w:semiHidden="0" w:uiPriority="72" w:unhideWhenUsed="0"/>
+    <w:lsdException w:name="Colorful Grid Accent 1" w:semiHidden="0" w:uiPriority="73" w:unhideWhenUsed="0"/>
+    <w:lsdException w:name="Light Shading Accent 2" w:semiHidden="0" w:uiPriority="60" w:unhideWhenUsed="0"/>
+    <w:lsdException w:name="Light List Accent 2" w:semiHidden="0" w:uiPriority="61" w:unhideWhenUsed="0"/>
+    <w:lsdException w:name="Light Grid Accent 2" w:semiHidden="0" w:uiPriority="62" w:unhideWhenUsed="0"/>
+    <w:lsdException w:name="Medium Shading 1 Accent 2" w:semiHidden="0" w:uiPriority="63" w:unhideWhenUsed="0"/>
+    <w:lsdException w:name="Medium Shading 2 Accent 2" w:semiHidden="0" w:uiPriority="64" w:unhideWhenUsed="0"/>
+    <w:lsdException w:name="Medium List 1 Accent 2" w:semiHidden="0" w:uiPriority="65" w:unhideWhenUsed="0"/>
+    <w:lsdException w:name="Medium List 2 Accent 2" w:semiHidden="0" w:uiPriority="66" w:unhideWhenUsed="0"/>
+    <w:lsdException w:name="Medium Grid 1 Accent 2" w:semiHidden="0" w:uiPriority="67" w:unhideWhenUsed="0"/>
+    <w:lsdException w:name="Medium Grid 2 Accent 2" w:semiHidden="0" w:uiPriority="68" w:unhideWhenUsed="0"/>
+    <w:lsdException w:name="Medium Grid 3 Accent 2" w:semiHidden="0" w:uiPriority="69" w:unhideWhenUsed="0"/>
+    <w:lsdException w:name="Dark List Accent 2" w:semiHidden="0" w:uiPriority="70" w:unhideWhenUsed="0"/>
+    <w:lsdException w:name="Colorful Shading Accent 2" w:semiHidden="0" w:uiPriority="71" w:unhideWhenUsed="0"/>
+    <w:lsdException w:name="Colorful List Accent 2" w:semiHidden="0" w:uiPriority="72" w:unhideWhenUsed="0"/>
+    <w:lsdException w:name="Colorful Grid Accent 2" w:semiHidden="0" w:uiPriority="73" w:unhideWhenUsed="0"/>
+    <w:lsdException w:name="Light Shading Accent 3" w:semiHidden="0" w:uiPriority="60" w:unhideWhenUsed="0"/>
+    <w:lsdException w:name="Light List Accent 3" w:semiHidden="0" w:uiPriority="61" w:unhideWhenUsed="0"/>
+    <w:lsdException w:name="Light Grid Accent 3" w:semiHidden="0" w:uiPriority="62" w:unhideWhenUsed="0"/>
+    <w:lsdException w:name="Medium Shading 1 Accent 3" w:semiHidden="0" w:uiPriority="63" w:unhideWhenUsed="0"/>
+    <w:lsdException w:name="Medium Shading 2 Accent 3" w:semiHidden="0" w:uiPriority="64" w:unhideWhenUsed="0"/>
+    <w:lsdException w:name="Medium List 1 Accent 3" w:semiHidden="0" w:uiPriority="65" w:unhideWhenUsed="0"/>
+    <w:lsdException w:name="Medium List 2 Accent 3" w:semiHidden="0" w:uiPriority="66" w:unhideWhenUsed="0"/>
+    <w:lsdException w:name="Medium Grid 1 Accent 3" w:semiHidden="0" w:uiPriority="67" w:unhideWhenUsed="0"/>
+    <w:lsdException w:name="Medium Grid 2 Accent 3" w:semiHidden="0" w:uiPriority="68" w:unhideWhenUsed="0"/>
+    <w:lsdException w:name="Medium Grid 3 Accent 3" w:semiHidden="0" w:uiPriority="69" w:unhideWhenUsed="0"/>
+    <w:lsdException w:name="Dark List Accent 3" w:semiHidden="0" w:uiPriority="70" w:unhideWhenUsed="0"/>
+    <w:lsdException w:name="Colorful Shading Accent 3" w:semiHidden="0" w:uiPriority="71" w:unhideWhenUsed="0"/>
+    <w:lsdException w:name="Colorful List Accent 3" w:semiHidden="0" w:uiPriority="72" w:unhideWhenUsed="0"/>
+    <w:lsdException w:name="Colorful Grid Accent 3" w:semiHidden="0" w:uiPriority="73" w:unhideWhenUsed="0"/>
+    <w:lsdException w:name="Light Shading Accent 4" w:semiHidden="0" w:uiPriority="60" w:unhideWhenUsed="0"/>
+    <w:lsdException w:name="Light List Accent 4" w:semiHidden="0" w:uiPriority="61" w:unhideWhenUsed="0"/>
+    <w:lsdException w:name="Light Grid Accent 4" w:semiHidden="0" w:uiPriority="62" w:unhideWhenUsed="0"/>
+    <w:lsdException w:name="Medium Shading 1 Accent 4" w:semiHidden="0" w:uiPriority="63" w:unhideWhenUsed="0"/>
+    <w:lsdException w:name="Medium Shading 2 Accent 4" w:semiHidden="0" w:uiPriority="64" w:unhideWhenUsed="0"/>
+    <w:lsdException w:name="Medium List 1 Accent 4" w:semiHidden="0" w:uiPriority="65" w:unhideWhenUsed="0"/>
+    <w:lsdException w:name="Medium List 2 Accent 4" w:semiHidden="0" w:uiPriority="66" w:unhideWhenUsed="0"/>
+    <w:lsdException w:name="Medium Grid 1 Accent 4" w:semiHidden="0" w:uiPriority="67" w:unhideWhenUsed="0"/>
+    <w:lsdException w:name="Medium Grid 2 Accent 4" w:semiHidden="0" w:uiPriority="68" w:unhideWhenUsed="0"/>
+    <w:lsdException w:name="Medium Grid 3 Accent 4" w:semiHidden="0" w:uiPriority="69" w:unhideWhenUsed="0"/>
+    <w:lsdException w:name="Dark List Accent 4" w:semiHidden="0" w:uiPriority="70" w:unhideWhenUsed="0"/>
+    <w:lsdException w:name="Colorful Shading Accent 4" w:semiHidden="0" w:uiPriority="71" w:unhideWhenUsed="0"/>
+    <w:lsdException w:name="Colorful List Accent 4" w:semiHidden="0" w:uiPriority="72" w:unhideWhenUsed="0"/>
+    <w:lsdException w:name="Colorful Grid Accent 4" w:semiHidden="0" w:uiPriority="73" w:unhideWhenUsed="0"/>
+    <w:lsdException w:name="Light Shading Accent 5" w:semiHidden="0" w:uiPriority="60" w:unhideWhenUsed="0"/>
+    <w:lsdException w:name="Light List Accent 5" w:semiHidden="0" w:uiPriority="61" w:unhideWhenUsed="0"/>
+    <w:lsdException w:name="Light Grid Accent 5" w:semiHidden="0" w:uiPriority="62" w:unhideWhenUsed="0"/>
+    <w:lsdException w:name="Medium Shading 1 Accent 5" w:semiHidden="0" w:uiPriority="63" w:unhideWhenUsed="0"/>
+    <w:lsdException w:name="Medium Shading 2 Accent 5" w:semiHidden="0" w:uiPriority="64" w:unhideWhenUsed="0"/>
+    <w:lsdException w:name="Medium List 1 Accent 5" w:semiHidden="0" w:uiPriority="65" w:unhideWhenUsed="0"/>
+    <w:lsdException w:name="Medium List 2 Accent 5" w:semiHidden="0" w:uiPriority="66" w:unhideWhenUsed="0"/>
+    <w:lsdException w:name="Medium Grid 1 Accent 5" w:semiHidden="0" w:uiPriority="67" w:unhideWhenUsed="0"/>
+    <w:lsdException w:name="Medium Grid 2 Accent 5" w:semiHidden="0" w:uiPriority="68" w:unhideWhenUsed="0"/>
+    <w:lsdException w:name="Medium Grid 3 Accent 5" w:semiHidden="0" w:uiPriority="69" w:unhideWhenUsed="0"/>
+    <w:lsdException w:name="Dark List Accent 5" w:semiHidden="0" w:uiPriority="70" w:unhideWhenUsed="0"/>
+    <w:lsdException w:name="Colorful Shading Accent 5" w:semiHidden="0" w:uiPriority="71" w:unhideWhenUsed="0"/>
+    <w:lsdException w:name="Colorful List Accent 5" w:semiHidden="0" w:uiPriority="72" w:unhideWhenUsed="0"/>
+    <w:lsdException w:name="Colorful Grid Accent 5" w:semiHidden="0" w:uiPriority="73" w:unhideWhenUsed="0"/>
+    <w:lsdException w:name="Light Shading Accent 6" w:semiHidden="0" w:uiPriority="60" w:unhideWhenUsed="0"/>
+    <w:lsdException w:name="Light List Accent 6" w:semiHidden="0" w:uiPriority="61" w:unhideWhenUsed="0"/>
+    <w:lsdException w:name="Light Grid Accent 6" w:semiHidden="0" w:uiPriority="62" w:unhideWhenUsed="0"/>
+    <w:lsdException w:name="Medium Shading 1 Accent 6" w:semiHidden="0" w:uiPriority="63" w:unhideWhenUsed="0"/>
+    <w:lsdException w:name="Medium Shading 2 Accent 6" w:semiHidden="0" w:uiPriority="64" w:unhideWhenUsed="0"/>
+    <w:lsdException w:name="Medium List 1 Accent 6" w:semiHidden="0" w:uiPriority="65" w:unhideWhenUsed="0"/>
+    <w:lsdException w:name="Medium List 2 Accent 6" w:semiHidden="0" w:uiPriority="66" w:unhideWhenUsed="0"/>
+    <w:lsdException w:name="Medium Grid 1 Accent 6" w:semiHidden="0" w:uiPriority="67" w:unhideWhenUsed="0"/>
+    <w:lsdException w:name="Medium Grid 2 Accent 6" w:semiHidden="0" w:uiPriority="68" w:unhideWhenUsed="0"/>
+    <w:lsdException w:name="Medium Grid 3 Accent 6" w:semiHidden="0" w:uiPriority="69" w:unhideWhenUsed="0"/>
+    <w:lsdException w:name="Dark List Accent 6" w:semiHidden="0" w:uiPriority="70" w:unhideWhenUsed="0"/>
+    <w:lsdException w:name="Colorful Shading Accent 6" w:semiHidden="0" w:uiPriority="71" w:unhideWhenUsed="0"/>
+    <w:lsdException w:name="Colorful List Accent 6" w:semiHidden="0" w:uiPriority="72" w:unhideWhenUsed="0"/>
+    <w:lsdException w:name="Colorful Grid Accent 6" w:semiHidden="0" w:uiPriority="73" w:unhideWhenUsed="0"/>
+    <w:lsdException w:name="Subtle Emphasis" w:semiHidden="0" w:uiPriority="19" w:unhideWhenUsed="0" w:qFormat="1"/>
+    <w:lsdException w:name="Intense Emphasis" w:semiHidden="0" w:uiPriority="21" w:unhideWhenUsed="0" w:qFormat="1"/>
+    <w:lsdException w:name="Subtle Reference" w:semiHidden="0" w:uiPriority="31" w:unhideWhenUsed="0" w:qFormat="1"/>
+    <w:lsdException w:name="Intense Reference" w:semiHidden="0" w:uiPriority="32" w:unhideWhenUsed="0" w:qFormat="1"/>
+    <w:lsdException w:name="Book Title" w:semiHidden="0" w:uiPriority="33" w:unhideWhenUsed="0" w:qFormat="1"/>
+    <w:lsdException w:name="Bibliography" w:uiPriority="37"/>
+    <w:lsdException w:name="TOC Heading" w:uiPriority="39" w:qFormat="1"/>
   </w:latentStyles>
   <w:style w:type="paragraph" w:default="1" w:styleId="Normal">
     <w:name w:val="Normal"/>
@@ -2428,10 +6822,32 @@
       <w:szCs w:val="32"/>
     </w:rPr>
   </w:style>
+  <w:style w:type="paragraph" w:styleId="Heading3">
+    <w:name w:val="heading 3"/>
+    <w:basedOn w:val="Normal"/>
+    <w:next w:val="Normal"/>
+    <w:link w:val="Heading3Char"/>
+    <w:uiPriority w:val="9"/>
+    <w:semiHidden/>
+    <w:unhideWhenUsed/>
+    <w:qFormat/>
+    <w:rsid w:val="00FB65A2"/>
+    <w:pPr>
+      <w:keepNext/>
+      <w:keepLines/>
+      <w:spacing w:before="200" w:after="0"/>
+      <w:outlineLvl w:val="2"/>
+    </w:pPr>
+    <w:rPr>
+      <w:rFonts w:asciiTheme="majorHAnsi" w:eastAsiaTheme="majorEastAsia" w:hAnsiTheme="majorHAnsi" w:cstheme="majorBidi"/>
+      <w:b/>
+      <w:bCs/>
+      <w:color w:val="4472C4" w:themeColor="accent1"/>
+    </w:rPr>
+  </w:style>
   <w:style w:type="character" w:default="1" w:styleId="DefaultParagraphFont">
     <w:name w:val="Default Paragraph Font"/>
     <w:uiPriority w:val="1"/>
-    <w:semiHidden/>
     <w:unhideWhenUsed/>
   </w:style>
   <w:style w:type="table" w:default="1" w:styleId="TableNormal">
@@ -2540,6 +6956,500 @@
       <w:bCs/>
     </w:rPr>
   </w:style>
+  <w:style w:type="paragraph" w:styleId="BalloonText">
+    <w:name w:val="Balloon Text"/>
+    <w:basedOn w:val="Normal"/>
+    <w:link w:val="BalloonTextChar"/>
+    <w:uiPriority w:val="99"/>
+    <w:semiHidden/>
+    <w:unhideWhenUsed/>
+    <w:rsid w:val="00E82945"/>
+    <w:pPr>
+      <w:spacing w:after="0" w:line="240" w:lineRule="auto"/>
+    </w:pPr>
+    <w:rPr>
+      <w:rFonts w:ascii="Tahoma" w:hAnsi="Tahoma" w:cs="Tahoma"/>
+      <w:sz w:val="16"/>
+      <w:szCs w:val="16"/>
+    </w:rPr>
+  </w:style>
+  <w:style w:type="character" w:customStyle="1" w:styleId="BalloonTextChar">
+    <w:name w:val="Balloon Text Char"/>
+    <w:basedOn w:val="DefaultParagraphFont"/>
+    <w:link w:val="BalloonText"/>
+    <w:uiPriority w:val="99"/>
+    <w:semiHidden/>
+    <w:rsid w:val="00E82945"/>
+    <w:rPr>
+      <w:rFonts w:ascii="Tahoma" w:hAnsi="Tahoma" w:cs="Tahoma"/>
+      <w:sz w:val="16"/>
+      <w:szCs w:val="16"/>
+    </w:rPr>
+  </w:style>
+  <w:style w:type="paragraph" w:styleId="Header">
+    <w:name w:val="header"/>
+    <w:basedOn w:val="Normal"/>
+    <w:link w:val="HeaderChar"/>
+    <w:uiPriority w:val="99"/>
+    <w:unhideWhenUsed/>
+    <w:rsid w:val="00E82945"/>
+    <w:pPr>
+      <w:tabs>
+        <w:tab w:val="center" w:pos="4320"/>
+        <w:tab w:val="right" w:pos="8640"/>
+      </w:tabs>
+      <w:spacing w:after="0" w:line="240" w:lineRule="auto"/>
+    </w:pPr>
+  </w:style>
+  <w:style w:type="character" w:customStyle="1" w:styleId="HeaderChar">
+    <w:name w:val="Header Char"/>
+    <w:basedOn w:val="DefaultParagraphFont"/>
+    <w:link w:val="Header"/>
+    <w:uiPriority w:val="99"/>
+    <w:rsid w:val="00E82945"/>
+  </w:style>
+  <w:style w:type="paragraph" w:styleId="Footer">
+    <w:name w:val="footer"/>
+    <w:basedOn w:val="Normal"/>
+    <w:link w:val="FooterChar"/>
+    <w:uiPriority w:val="99"/>
+    <w:unhideWhenUsed/>
+    <w:rsid w:val="00E82945"/>
+    <w:pPr>
+      <w:tabs>
+        <w:tab w:val="center" w:pos="4320"/>
+        <w:tab w:val="right" w:pos="8640"/>
+      </w:tabs>
+      <w:spacing w:after="0" w:line="240" w:lineRule="auto"/>
+    </w:pPr>
+  </w:style>
+  <w:style w:type="character" w:customStyle="1" w:styleId="FooterChar">
+    <w:name w:val="Footer Char"/>
+    <w:basedOn w:val="DefaultParagraphFont"/>
+    <w:link w:val="Footer"/>
+    <w:uiPriority w:val="99"/>
+    <w:rsid w:val="00E82945"/>
+  </w:style>
+  <w:style w:type="character" w:customStyle="1" w:styleId="Heading3Char">
+    <w:name w:val="Heading 3 Char"/>
+    <w:basedOn w:val="DefaultParagraphFont"/>
+    <w:link w:val="Heading3"/>
+    <w:uiPriority w:val="9"/>
+    <w:semiHidden/>
+    <w:rsid w:val="00FB65A2"/>
+    <w:rPr>
+      <w:rFonts w:asciiTheme="majorHAnsi" w:eastAsiaTheme="majorEastAsia" w:hAnsiTheme="majorHAnsi" w:cstheme="majorBidi"/>
+      <w:b/>
+      <w:bCs/>
+      <w:color w:val="4472C4" w:themeColor="accent1"/>
+    </w:rPr>
+  </w:style>
+</w:styles>
+</file>
+
+<file path=word/stylesWithEffects.xml><?xml version="1.0" encoding="utf-8"?>
+<w:styles xmlns:wpc="http://schemas.microsoft.com/office/word/2010/wordprocessingCanvas" xmlns:mc="http://schemas.openxmlformats.org/markup-compatibility/2006" xmlns:o="urn:schemas-microsoft-com:office:office" xmlns:r="http://schemas.openxmlformats.org/officeDocument/2006/relationships" xmlns:m="http://schemas.openxmlformats.org/officeDocument/2006/math" xmlns:v="urn:schemas-microsoft-com:vml" xmlns:wp14="http://schemas.microsoft.com/office/word/2010/wordprocessingDrawing" xmlns:wp="http://schemas.openxmlformats.org/drawingml/2006/wordprocessingDrawing" xmlns:w10="urn:schemas-microsoft-com:office:word" xmlns:w="http://schemas.openxmlformats.org/wordprocessingml/2006/main" xmlns:w14="http://schemas.microsoft.com/office/word/2010/wordml" xmlns:wpg="http://schemas.microsoft.com/office/word/2010/wordprocessingGroup" xmlns:wpi="http://schemas.microsoft.com/office/word/2010/wordprocessingInk" xmlns:wne="http://schemas.microsoft.com/office/word/2006/wordml" xmlns:wps="http://schemas.microsoft.com/office/word/2010/wordprocessingShape" mc:Ignorable="w14 wp14">
+  <w:docDefaults>
+    <w:rPrDefault>
+      <w:rPr>
+        <w:rFonts w:asciiTheme="minorHAnsi" w:eastAsiaTheme="minorHAnsi" w:hAnsiTheme="minorHAnsi" w:cstheme="minorBidi"/>
+        <w:sz w:val="22"/>
+        <w:szCs w:val="22"/>
+        <w:lang w:val="en-US" w:eastAsia="en-US" w:bidi="ar-SA"/>
+      </w:rPr>
+    </w:rPrDefault>
+    <w:pPrDefault>
+      <w:pPr>
+        <w:spacing w:after="160" w:line="259" w:lineRule="auto"/>
+      </w:pPr>
+    </w:pPrDefault>
+  </w:docDefaults>
+  <w:latentStyles w:defLockedState="0" w:defUIPriority="99" w:defSemiHidden="1" w:defUnhideWhenUsed="1" w:defQFormat="0" w:count="267">
+    <w:lsdException w:name="Normal" w:semiHidden="0" w:uiPriority="0" w:unhideWhenUsed="0" w:qFormat="1"/>
+    <w:lsdException w:name="heading 1" w:semiHidden="0" w:uiPriority="9" w:unhideWhenUsed="0" w:qFormat="1"/>
+    <w:lsdException w:name="heading 2" w:uiPriority="9" w:qFormat="1"/>
+    <w:lsdException w:name="heading 3" w:uiPriority="9" w:qFormat="1"/>
+    <w:lsdException w:name="heading 4" w:uiPriority="9" w:qFormat="1"/>
+    <w:lsdException w:name="heading 5" w:uiPriority="9" w:qFormat="1"/>
+    <w:lsdException w:name="heading 6" w:uiPriority="9" w:qFormat="1"/>
+    <w:lsdException w:name="heading 7" w:uiPriority="9" w:qFormat="1"/>
+    <w:lsdException w:name="heading 8" w:uiPriority="9" w:qFormat="1"/>
+    <w:lsdException w:name="heading 9" w:uiPriority="9" w:qFormat="1"/>
+    <w:lsdException w:name="toc 1" w:uiPriority="39"/>
+    <w:lsdException w:name="toc 2" w:uiPriority="39"/>
+    <w:lsdException w:name="toc 3" w:uiPriority="39"/>
+    <w:lsdException w:name="toc 4" w:uiPriority="39"/>
+    <w:lsdException w:name="toc 5" w:uiPriority="39"/>
+    <w:lsdException w:name="toc 6" w:uiPriority="39"/>
+    <w:lsdException w:name="toc 7" w:uiPriority="39"/>
+    <w:lsdException w:name="toc 8" w:uiPriority="39"/>
+    <w:lsdException w:name="toc 9" w:uiPriority="39"/>
+    <w:lsdException w:name="caption" w:uiPriority="35" w:qFormat="1"/>
+    <w:lsdException w:name="Title" w:semiHidden="0" w:uiPriority="10" w:unhideWhenUsed="0" w:qFormat="1"/>
+    <w:lsdException w:name="Default Paragraph Font" w:uiPriority="1"/>
+    <w:lsdException w:name="Subtitle" w:semiHidden="0" w:uiPriority="11" w:unhideWhenUsed="0" w:qFormat="1"/>
+    <w:lsdException w:name="Strong" w:semiHidden="0" w:uiPriority="22" w:unhideWhenUsed="0" w:qFormat="1"/>
+    <w:lsdException w:name="Emphasis" w:semiHidden="0" w:uiPriority="20" w:unhideWhenUsed="0" w:qFormat="1"/>
+    <w:lsdException w:name="Table Grid" w:semiHidden="0" w:uiPriority="39" w:unhideWhenUsed="0"/>
+    <w:lsdException w:name="Placeholder Text" w:unhideWhenUsed="0"/>
+    <w:lsdException w:name="No Spacing" w:semiHidden="0" w:uiPriority="1" w:unhideWhenUsed="0" w:qFormat="1"/>
+    <w:lsdException w:name="Light Shading" w:semiHidden="0" w:uiPriority="60" w:unhideWhenUsed="0"/>
+    <w:lsdException w:name="Light List" w:semiHidden="0" w:uiPriority="61" w:unhideWhenUsed="0"/>
+    <w:lsdException w:name="Light Grid" w:semiHidden="0" w:uiPriority="62" w:unhideWhenUsed="0"/>
+    <w:lsdException w:name="Medium Shading 1" w:semiHidden="0" w:uiPriority="63" w:unhideWhenUsed="0"/>
+    <w:lsdException w:name="Medium Shading 2" w:semiHidden="0" w:uiPriority="64" w:unhideWhenUsed="0"/>
+    <w:lsdException w:name="Medium List 1" w:semiHidden="0" w:uiPriority="65" w:unhideWhenUsed="0"/>
+    <w:lsdException w:name="Medium List 2" w:semiHidden="0" w:uiPriority="66" w:unhideWhenUsed="0"/>
+    <w:lsdException w:name="Medium Grid 1" w:semiHidden="0" w:uiPriority="67" w:unhideWhenUsed="0"/>
+    <w:lsdException w:name="Medium Grid 2" w:semiHidden="0" w:uiPriority="68" w:unhideWhenUsed="0"/>
+    <w:lsdException w:name="Medium Grid 3" w:semiHidden="0" w:uiPriority="69" w:unhideWhenUsed="0"/>
+    <w:lsdException w:name="Dark List" w:semiHidden="0" w:uiPriority="70" w:unhideWhenUsed="0"/>
+    <w:lsdException w:name="Colorful Shading" w:semiHidden="0" w:uiPriority="71" w:unhideWhenUsed="0"/>
+    <w:lsdException w:name="Colorful List" w:semiHidden="0" w:uiPriority="72" w:unhideWhenUsed="0"/>
+    <w:lsdException w:name="Colorful Grid" w:semiHidden="0" w:uiPriority="73" w:unhideWhenUsed="0"/>
+    <w:lsdException w:name="Light Shading Accent 1" w:semiHidden="0" w:uiPriority="60" w:unhideWhenUsed="0"/>
+    <w:lsdException w:name="Light List Accent 1" w:semiHidden="0" w:uiPriority="61" w:unhideWhenUsed="0"/>
+    <w:lsdException w:name="Light Grid Accent 1" w:semiHidden="0" w:uiPriority="62" w:unhideWhenUsed="0"/>
+    <w:lsdException w:name="Medium Shading 1 Accent 1" w:semiHidden="0" w:uiPriority="63" w:unhideWhenUsed="0"/>
+    <w:lsdException w:name="Medium Shading 2 Accent 1" w:semiHidden="0" w:uiPriority="64" w:unhideWhenUsed="0"/>
+    <w:lsdException w:name="Medium List 1 Accent 1" w:semiHidden="0" w:uiPriority="65" w:unhideWhenUsed="0"/>
+    <w:lsdException w:name="Revision" w:unhideWhenUsed="0"/>
+    <w:lsdException w:name="List Paragraph" w:semiHidden="0" w:uiPriority="34" w:unhideWhenUsed="0" w:qFormat="1"/>
+    <w:lsdException w:name="Quote" w:semiHidden="0" w:uiPriority="29" w:unhideWhenUsed="0" w:qFormat="1"/>
+    <w:lsdException w:name="Intense Quote" w:semiHidden="0" w:uiPriority="30" w:unhideWhenUsed="0" w:qFormat="1"/>
+    <w:lsdException w:name="Medium List 2 Accent 1" w:semiHidden="0" w:uiPriority="66" w:unhideWhenUsed="0"/>
+    <w:lsdException w:name="Medium Grid 1 Accent 1" w:semiHidden="0" w:uiPriority="67" w:unhideWhenUsed="0"/>
+    <w:lsdException w:name="Medium Grid 2 Accent 1" w:semiHidden="0" w:uiPriority="68" w:unhideWhenUsed="0"/>
+    <w:lsdException w:name="Medium Grid 3 Accent 1" w:semiHidden="0" w:uiPriority="69" w:unhideWhenUsed="0"/>
+    <w:lsdException w:name="Dark List Accent 1" w:semiHidden="0" w:uiPriority="70" w:unhideWhenUsed="0"/>
+    <w:lsdException w:name="Colorful Shading Accent 1" w:semiHidden="0" w:uiPriority="71" w:unhideWhenUsed="0"/>
+    <w:lsdException w:name="Colorful List Accent 1" w:semiHidden="0" w:uiPriority="72" w:unhideWhenUsed="0"/>
+    <w:lsdException w:name="Colorful Grid Accent 1" w:semiHidden="0" w:uiPriority="73" w:unhideWhenUsed="0"/>
+    <w:lsdException w:name="Light Shading Accent 2" w:semiHidden="0" w:uiPriority="60" w:unhideWhenUsed="0"/>
+    <w:lsdException w:name="Light List Accent 2" w:semiHidden="0" w:uiPriority="61" w:unhideWhenUsed="0"/>
+    <w:lsdException w:name="Light Grid Accent 2" w:semiHidden="0" w:uiPriority="62" w:unhideWhenUsed="0"/>
+    <w:lsdException w:name="Medium Shading 1 Accent 2" w:semiHidden="0" w:uiPriority="63" w:unhideWhenUsed="0"/>
+    <w:lsdException w:name="Medium Shading 2 Accent 2" w:semiHidden="0" w:uiPriority="64" w:unhideWhenUsed="0"/>
+    <w:lsdException w:name="Medium List 1 Accent 2" w:semiHidden="0" w:uiPriority="65" w:unhideWhenUsed="0"/>
+    <w:lsdException w:name="Medium List 2 Accent 2" w:semiHidden="0" w:uiPriority="66" w:unhideWhenUsed="0"/>
+    <w:lsdException w:name="Medium Grid 1 Accent 2" w:semiHidden="0" w:uiPriority="67" w:unhideWhenUsed="0"/>
+    <w:lsdException w:name="Medium Grid 2 Accent 2" w:semiHidden="0" w:uiPriority="68" w:unhideWhenUsed="0"/>
+    <w:lsdException w:name="Medium Grid 3 Accent 2" w:semiHidden="0" w:uiPriority="69" w:unhideWhenUsed="0"/>
+    <w:lsdException w:name="Dark List Accent 2" w:semiHidden="0" w:uiPriority="70" w:unhideWhenUsed="0"/>
+    <w:lsdException w:name="Colorful Shading Accent 2" w:semiHidden="0" w:uiPriority="71" w:unhideWhenUsed="0"/>
+    <w:lsdException w:name="Colorful List Accent 2" w:semiHidden="0" w:uiPriority="72" w:unhideWhenUsed="0"/>
+    <w:lsdException w:name="Colorful Grid Accent 2" w:semiHidden="0" w:uiPriority="73" w:unhideWhenUsed="0"/>
+    <w:lsdException w:name="Light Shading Accent 3" w:semiHidden="0" w:uiPriority="60" w:unhideWhenUsed="0"/>
+    <w:lsdException w:name="Light List Accent 3" w:semiHidden="0" w:uiPriority="61" w:unhideWhenUsed="0"/>
+    <w:lsdException w:name="Light Grid Accent 3" w:semiHidden="0" w:uiPriority="62" w:unhideWhenUsed="0"/>
+    <w:lsdException w:name="Medium Shading 1 Accent 3" w:semiHidden="0" w:uiPriority="63" w:unhideWhenUsed="0"/>
+    <w:lsdException w:name="Medium Shading 2 Accent 3" w:semiHidden="0" w:uiPriority="64" w:unhideWhenUsed="0"/>
+    <w:lsdException w:name="Medium List 1 Accent 3" w:semiHidden="0" w:uiPriority="65" w:unhideWhenUsed="0"/>
+    <w:lsdException w:name="Medium List 2 Accent 3" w:semiHidden="0" w:uiPriority="66" w:unhideWhenUsed="0"/>
+    <w:lsdException w:name="Medium Grid 1 Accent 3" w:semiHidden="0" w:uiPriority="67" w:unhideWhenUsed="0"/>
+    <w:lsdException w:name="Medium Grid 2 Accent 3" w:semiHidden="0" w:uiPriority="68" w:unhideWhenUsed="0"/>
+    <w:lsdException w:name="Medium Grid 3 Accent 3" w:semiHidden="0" w:uiPriority="69" w:unhideWhenUsed="0"/>
+    <w:lsdException w:name="Dark List Accent 3" w:semiHidden="0" w:uiPriority="70" w:unhideWhenUsed="0"/>
+    <w:lsdException w:name="Colorful Shading Accent 3" w:semiHidden="0" w:uiPriority="71" w:unhideWhenUsed="0"/>
+    <w:lsdException w:name="Colorful List Accent 3" w:semiHidden="0" w:uiPriority="72" w:unhideWhenUsed="0"/>
+    <w:lsdException w:name="Colorful Grid Accent 3" w:semiHidden="0" w:uiPriority="73" w:unhideWhenUsed="0"/>
+    <w:lsdException w:name="Light Shading Accent 4" w:semiHidden="0" w:uiPriority="60" w:unhideWhenUsed="0"/>
+    <w:lsdException w:name="Light List Accent 4" w:semiHidden="0" w:uiPriority="61" w:unhideWhenUsed="0"/>
+    <w:lsdException w:name="Light Grid Accent 4" w:semiHidden="0" w:uiPriority="62" w:unhideWhenUsed="0"/>
+    <w:lsdException w:name="Medium Shading 1 Accent 4" w:semiHidden="0" w:uiPriority="63" w:unhideWhenUsed="0"/>
+    <w:lsdException w:name="Medium Shading 2 Accent 4" w:semiHidden="0" w:uiPriority="64" w:unhideWhenUsed="0"/>
+    <w:lsdException w:name="Medium List 1 Accent 4" w:semiHidden="0" w:uiPriority="65" w:unhideWhenUsed="0"/>
+    <w:lsdException w:name="Medium List 2 Accent 4" w:semiHidden="0" w:uiPriority="66" w:unhideWhenUsed="0"/>
+    <w:lsdException w:name="Medium Grid 1 Accent 4" w:semiHidden="0" w:uiPriority="67" w:unhideWhenUsed="0"/>
+    <w:lsdException w:name="Medium Grid 2 Accent 4" w:semiHidden="0" w:uiPriority="68" w:unhideWhenUsed="0"/>
+    <w:lsdException w:name="Medium Grid 3 Accent 4" w:semiHidden="0" w:uiPriority="69" w:unhideWhenUsed="0"/>
+    <w:lsdException w:name="Dark List Accent 4" w:semiHidden="0" w:uiPriority="70" w:unhideWhenUsed="0"/>
+    <w:lsdException w:name="Colorful Shading Accent 4" w:semiHidden="0" w:uiPriority="71" w:unhideWhenUsed="0"/>
+    <w:lsdException w:name="Colorful List Accent 4" w:semiHidden="0" w:uiPriority="72" w:unhideWhenUsed="0"/>
+    <w:lsdException w:name="Colorful Grid Accent 4" w:semiHidden="0" w:uiPriority="73" w:unhideWhenUsed="0"/>
+    <w:lsdException w:name="Light Shading Accent 5" w:semiHidden="0" w:uiPriority="60" w:unhideWhenUsed="0"/>
+    <w:lsdException w:name="Light List Accent 5" w:semiHidden="0" w:uiPriority="61" w:unhideWhenUsed="0"/>
+    <w:lsdException w:name="Light Grid Accent 5" w:semiHidden="0" w:uiPriority="62" w:unhideWhenUsed="0"/>
+    <w:lsdException w:name="Medium Shading 1 Accent 5" w:semiHidden="0" w:uiPriority="63" w:unhideWhenUsed="0"/>
+    <w:lsdException w:name="Medium Shading 2 Accent 5" w:semiHidden="0" w:uiPriority="64" w:unhideWhenUsed="0"/>
+    <w:lsdException w:name="Medium List 1 Accent 5" w:semiHidden="0" w:uiPriority="65" w:unhideWhenUsed="0"/>
+    <w:lsdException w:name="Medium List 2 Accent 5" w:semiHidden="0" w:uiPriority="66" w:unhideWhenUsed="0"/>
+    <w:lsdException w:name="Medium Grid 1 Accent 5" w:semiHidden="0" w:uiPriority="67" w:unhideWhenUsed="0"/>
+    <w:lsdException w:name="Medium Grid 2 Accent 5" w:semiHidden="0" w:uiPriority="68" w:unhideWhenUsed="0"/>
+    <w:lsdException w:name="Medium Grid 3 Accent 5" w:semiHidden="0" w:uiPriority="69" w:unhideWhenUsed="0"/>
+    <w:lsdException w:name="Dark List Accent 5" w:semiHidden="0" w:uiPriority="70" w:unhideWhenUsed="0"/>
+    <w:lsdException w:name="Colorful Shading Accent 5" w:semiHidden="0" w:uiPriority="71" w:unhideWhenUsed="0"/>
+    <w:lsdException w:name="Colorful List Accent 5" w:semiHidden="0" w:uiPriority="72" w:unhideWhenUsed="0"/>
+    <w:lsdException w:name="Colorful Grid Accent 5" w:semiHidden="0" w:uiPriority="73" w:unhideWhenUsed="0"/>
+    <w:lsdException w:name="Light Shading Accent 6" w:semiHidden="0" w:uiPriority="60" w:unhideWhenUsed="0"/>
+    <w:lsdException w:name="Light List Accent 6" w:semiHidden="0" w:uiPriority="61" w:unhideWhenUsed="0"/>
+    <w:lsdException w:name="Light Grid Accent 6" w:semiHidden="0" w:uiPriority="62" w:unhideWhenUsed="0"/>
+    <w:lsdException w:name="Medium Shading 1 Accent 6" w:semiHidden="0" w:uiPriority="63" w:unhideWhenUsed="0"/>
+    <w:lsdException w:name="Medium Shading 2 Accent 6" w:semiHidden="0" w:uiPriority="64" w:unhideWhenUsed="0"/>
+    <w:lsdException w:name="Medium List 1 Accent 6" w:semiHidden="0" w:uiPriority="65" w:unhideWhenUsed="0"/>
+    <w:lsdException w:name="Medium List 2 Accent 6" w:semiHidden="0" w:uiPriority="66" w:unhideWhenUsed="0"/>
+    <w:lsdException w:name="Medium Grid 1 Accent 6" w:semiHidden="0" w:uiPriority="67" w:unhideWhenUsed="0"/>
+    <w:lsdException w:name="Medium Grid 2 Accent 6" w:semiHidden="0" w:uiPriority="68" w:unhideWhenUsed="0"/>
+    <w:lsdException w:name="Medium Grid 3 Accent 6" w:semiHidden="0" w:uiPriority="69" w:unhideWhenUsed="0"/>
+    <w:lsdException w:name="Dark List Accent 6" w:semiHidden="0" w:uiPriority="70" w:unhideWhenUsed="0"/>
+    <w:lsdException w:name="Colorful Shading Accent 6" w:semiHidden="0" w:uiPriority="71" w:unhideWhenUsed="0"/>
+    <w:lsdException w:name="Colorful List Accent 6" w:semiHidden="0" w:uiPriority="72" w:unhideWhenUsed="0"/>
+    <w:lsdException w:name="Colorful Grid Accent 6" w:semiHidden="0" w:uiPriority="73" w:unhideWhenUsed="0"/>
+    <w:lsdException w:name="Subtle Emphasis" w:semiHidden="0" w:uiPriority="19" w:unhideWhenUsed="0" w:qFormat="1"/>
+    <w:lsdException w:name="Intense Emphasis" w:semiHidden="0" w:uiPriority="21" w:unhideWhenUsed="0" w:qFormat="1"/>
+    <w:lsdException w:name="Subtle Reference" w:semiHidden="0" w:uiPriority="31" w:unhideWhenUsed="0" w:qFormat="1"/>
+    <w:lsdException w:name="Intense Reference" w:semiHidden="0" w:uiPriority="32" w:unhideWhenUsed="0" w:qFormat="1"/>
+    <w:lsdException w:name="Book Title" w:semiHidden="0" w:uiPriority="33" w:unhideWhenUsed="0" w:qFormat="1"/>
+    <w:lsdException w:name="Bibliography" w:uiPriority="37"/>
+    <w:lsdException w:name="TOC Heading" w:uiPriority="39" w:qFormat="1"/>
+  </w:latentStyles>
+  <w:style w:type="paragraph" w:default="1" w:styleId="Normal">
+    <w:name w:val="Normal"/>
+    <w:qFormat/>
+  </w:style>
+  <w:style w:type="paragraph" w:styleId="Heading1">
+    <w:name w:val="heading 1"/>
+    <w:basedOn w:val="Normal"/>
+    <w:next w:val="Normal"/>
+    <w:link w:val="Heading1Char"/>
+    <w:uiPriority w:val="9"/>
+    <w:qFormat/>
+    <w:rsid w:val="001661F2"/>
+    <w:pPr>
+      <w:keepNext/>
+      <w:keepLines/>
+      <w:spacing w:before="240" w:after="0"/>
+      <w:outlineLvl w:val="0"/>
+    </w:pPr>
+    <w:rPr>
+      <w:rFonts w:asciiTheme="majorHAnsi" w:eastAsiaTheme="majorEastAsia" w:hAnsiTheme="majorHAnsi" w:cstheme="majorBidi"/>
+      <w:color w:val="2F5496" w:themeColor="accent1" w:themeShade="BF"/>
+      <w:sz w:val="32"/>
+      <w:szCs w:val="32"/>
+    </w:rPr>
+  </w:style>
+  <w:style w:type="paragraph" w:styleId="Heading3">
+    <w:name w:val="heading 3"/>
+    <w:basedOn w:val="Normal"/>
+    <w:next w:val="Normal"/>
+    <w:link w:val="Heading3Char"/>
+    <w:uiPriority w:val="9"/>
+    <w:semiHidden/>
+    <w:unhideWhenUsed/>
+    <w:qFormat/>
+    <w:rsid w:val="00FB65A2"/>
+    <w:pPr>
+      <w:keepNext/>
+      <w:keepLines/>
+      <w:spacing w:before="200" w:after="0"/>
+      <w:outlineLvl w:val="2"/>
+    </w:pPr>
+    <w:rPr>
+      <w:rFonts w:asciiTheme="majorHAnsi" w:eastAsiaTheme="majorEastAsia" w:hAnsiTheme="majorHAnsi" w:cstheme="majorBidi"/>
+      <w:b/>
+      <w:bCs/>
+      <w:color w:val="4472C4" w:themeColor="accent1"/>
+    </w:rPr>
+  </w:style>
+  <w:style w:type="character" w:default="1" w:styleId="DefaultParagraphFont">
+    <w:name w:val="Default Paragraph Font"/>
+    <w:uiPriority w:val="1"/>
+    <w:unhideWhenUsed/>
+  </w:style>
+  <w:style w:type="table" w:default="1" w:styleId="TableNormal">
+    <w:name w:val="Normal Table"/>
+    <w:uiPriority w:val="99"/>
+    <w:semiHidden/>
+    <w:unhideWhenUsed/>
+    <w:tblPr>
+      <w:tblInd w:w="0" w:type="dxa"/>
+      <w:tblCellMar>
+        <w:top w:w="0" w:type="dxa"/>
+        <w:left w:w="108" w:type="dxa"/>
+        <w:bottom w:w="0" w:type="dxa"/>
+        <w:right w:w="108" w:type="dxa"/>
+      </w:tblCellMar>
+    </w:tblPr>
+  </w:style>
+  <w:style w:type="numbering" w:default="1" w:styleId="NoList">
+    <w:name w:val="No List"/>
+    <w:uiPriority w:val="99"/>
+    <w:semiHidden/>
+    <w:unhideWhenUsed/>
+  </w:style>
+  <w:style w:type="paragraph" w:styleId="Title">
+    <w:name w:val="Title"/>
+    <w:basedOn w:val="Normal"/>
+    <w:next w:val="Normal"/>
+    <w:link w:val="TitleChar"/>
+    <w:uiPriority w:val="10"/>
+    <w:qFormat/>
+    <w:rsid w:val="001661F2"/>
+    <w:pPr>
+      <w:spacing w:after="0" w:line="240" w:lineRule="auto"/>
+      <w:contextualSpacing/>
+    </w:pPr>
+    <w:rPr>
+      <w:rFonts w:asciiTheme="majorHAnsi" w:eastAsiaTheme="majorEastAsia" w:hAnsiTheme="majorHAnsi" w:cstheme="majorBidi"/>
+      <w:spacing w:val="-10"/>
+      <w:kern w:val="28"/>
+      <w:sz w:val="56"/>
+      <w:szCs w:val="56"/>
+    </w:rPr>
+  </w:style>
+  <w:style w:type="character" w:customStyle="1" w:styleId="TitleChar">
+    <w:name w:val="Title Char"/>
+    <w:basedOn w:val="DefaultParagraphFont"/>
+    <w:link w:val="Title"/>
+    <w:uiPriority w:val="10"/>
+    <w:rsid w:val="001661F2"/>
+    <w:rPr>
+      <w:rFonts w:asciiTheme="majorHAnsi" w:eastAsiaTheme="majorEastAsia" w:hAnsiTheme="majorHAnsi" w:cstheme="majorBidi"/>
+      <w:spacing w:val="-10"/>
+      <w:kern w:val="28"/>
+      <w:sz w:val="56"/>
+      <w:szCs w:val="56"/>
+    </w:rPr>
+  </w:style>
+  <w:style w:type="character" w:customStyle="1" w:styleId="Heading1Char">
+    <w:name w:val="Heading 1 Char"/>
+    <w:basedOn w:val="DefaultParagraphFont"/>
+    <w:link w:val="Heading1"/>
+    <w:uiPriority w:val="9"/>
+    <w:rsid w:val="001661F2"/>
+    <w:rPr>
+      <w:rFonts w:asciiTheme="majorHAnsi" w:eastAsiaTheme="majorEastAsia" w:hAnsiTheme="majorHAnsi" w:cstheme="majorBidi"/>
+      <w:color w:val="2F5496" w:themeColor="accent1" w:themeShade="BF"/>
+      <w:sz w:val="32"/>
+      <w:szCs w:val="32"/>
+    </w:rPr>
+  </w:style>
+  <w:style w:type="paragraph" w:styleId="ListParagraph">
+    <w:name w:val="List Paragraph"/>
+    <w:basedOn w:val="Normal"/>
+    <w:uiPriority w:val="34"/>
+    <w:qFormat/>
+    <w:rsid w:val="00204033"/>
+    <w:pPr>
+      <w:ind w:left="720"/>
+      <w:contextualSpacing/>
+    </w:pPr>
+  </w:style>
+  <w:style w:type="paragraph" w:styleId="NormalWeb">
+    <w:name w:val="Normal (Web)"/>
+    <w:basedOn w:val="Normal"/>
+    <w:uiPriority w:val="99"/>
+    <w:semiHidden/>
+    <w:unhideWhenUsed/>
+    <w:rsid w:val="00C31C0A"/>
+    <w:pPr>
+      <w:spacing w:before="100" w:beforeAutospacing="1" w:after="100" w:afterAutospacing="1" w:line="240" w:lineRule="auto"/>
+    </w:pPr>
+    <w:rPr>
+      <w:rFonts w:ascii="Times New Roman" w:eastAsia="Times New Roman" w:hAnsi="Times New Roman" w:cs="Times New Roman"/>
+      <w:sz w:val="24"/>
+      <w:szCs w:val="24"/>
+    </w:rPr>
+  </w:style>
+  <w:style w:type="character" w:styleId="Strong">
+    <w:name w:val="Strong"/>
+    <w:basedOn w:val="DefaultParagraphFont"/>
+    <w:uiPriority w:val="22"/>
+    <w:qFormat/>
+    <w:rsid w:val="00C31C0A"/>
+    <w:rPr>
+      <w:b/>
+      <w:bCs/>
+    </w:rPr>
+  </w:style>
+  <w:style w:type="paragraph" w:styleId="BalloonText">
+    <w:name w:val="Balloon Text"/>
+    <w:basedOn w:val="Normal"/>
+    <w:link w:val="BalloonTextChar"/>
+    <w:uiPriority w:val="99"/>
+    <w:semiHidden/>
+    <w:unhideWhenUsed/>
+    <w:rsid w:val="00E82945"/>
+    <w:pPr>
+      <w:spacing w:after="0" w:line="240" w:lineRule="auto"/>
+    </w:pPr>
+    <w:rPr>
+      <w:rFonts w:ascii="Tahoma" w:hAnsi="Tahoma" w:cs="Tahoma"/>
+      <w:sz w:val="16"/>
+      <w:szCs w:val="16"/>
+    </w:rPr>
+  </w:style>
+  <w:style w:type="character" w:customStyle="1" w:styleId="BalloonTextChar">
+    <w:name w:val="Balloon Text Char"/>
+    <w:basedOn w:val="DefaultParagraphFont"/>
+    <w:link w:val="BalloonText"/>
+    <w:uiPriority w:val="99"/>
+    <w:semiHidden/>
+    <w:rsid w:val="00E82945"/>
+    <w:rPr>
+      <w:rFonts w:ascii="Tahoma" w:hAnsi="Tahoma" w:cs="Tahoma"/>
+      <w:sz w:val="16"/>
+      <w:szCs w:val="16"/>
+    </w:rPr>
+  </w:style>
+  <w:style w:type="paragraph" w:styleId="Header">
+    <w:name w:val="header"/>
+    <w:basedOn w:val="Normal"/>
+    <w:link w:val="HeaderChar"/>
+    <w:uiPriority w:val="99"/>
+    <w:unhideWhenUsed/>
+    <w:rsid w:val="00E82945"/>
+    <w:pPr>
+      <w:tabs>
+        <w:tab w:val="center" w:pos="4320"/>
+        <w:tab w:val="right" w:pos="8640"/>
+      </w:tabs>
+      <w:spacing w:after="0" w:line="240" w:lineRule="auto"/>
+    </w:pPr>
+  </w:style>
+  <w:style w:type="character" w:customStyle="1" w:styleId="HeaderChar">
+    <w:name w:val="Header Char"/>
+    <w:basedOn w:val="DefaultParagraphFont"/>
+    <w:link w:val="Header"/>
+    <w:uiPriority w:val="99"/>
+    <w:rsid w:val="00E82945"/>
+  </w:style>
+  <w:style w:type="paragraph" w:styleId="Footer">
+    <w:name w:val="footer"/>
+    <w:basedOn w:val="Normal"/>
+    <w:link w:val="FooterChar"/>
+    <w:uiPriority w:val="99"/>
+    <w:unhideWhenUsed/>
+    <w:rsid w:val="00E82945"/>
+    <w:pPr>
+      <w:tabs>
+        <w:tab w:val="center" w:pos="4320"/>
+        <w:tab w:val="right" w:pos="8640"/>
+      </w:tabs>
+      <w:spacing w:after="0" w:line="240" w:lineRule="auto"/>
+    </w:pPr>
+  </w:style>
+  <w:style w:type="character" w:customStyle="1" w:styleId="FooterChar">
+    <w:name w:val="Footer Char"/>
+    <w:basedOn w:val="DefaultParagraphFont"/>
+    <w:link w:val="Footer"/>
+    <w:uiPriority w:val="99"/>
+    <w:rsid w:val="00E82945"/>
+  </w:style>
+  <w:style w:type="character" w:customStyle="1" w:styleId="Heading3Char">
+    <w:name w:val="Heading 3 Char"/>
+    <w:basedOn w:val="DefaultParagraphFont"/>
+    <w:link w:val="Heading3"/>
+    <w:uiPriority w:val="9"/>
+    <w:semiHidden/>
+    <w:rsid w:val="00FB65A2"/>
+    <w:rPr>
+      <w:rFonts w:asciiTheme="majorHAnsi" w:eastAsiaTheme="majorEastAsia" w:hAnsiTheme="majorHAnsi" w:cstheme="majorBidi"/>
+      <w:b/>
+      <w:bCs/>
+      <w:color w:val="4472C4" w:themeColor="accent1"/>
+    </w:rPr>
+  </w:style>
 </w:styles>
 </file>
 
@@ -2586,7 +7496,7 @@
     </a:clrScheme>
     <a:fontScheme name="Office">
       <a:majorFont>
-        <a:latin typeface="Calibri Light" panose="020F0302020204030204"/>
+        <a:latin typeface="Calibri Light"/>
         <a:ea typeface=""/>
         <a:cs typeface=""/>
         <a:font script="Jpan" typeface="游ゴシック Light"/>
@@ -2638,7 +7548,7 @@
         <a:font script="Tfng" typeface="Ebrima"/>
       </a:majorFont>
       <a:minorFont>
-        <a:latin typeface="Calibri" panose="020F0502020204030204"/>
+        <a:latin typeface="Calibri"/>
         <a:ea typeface=""/>
         <a:cs typeface=""/>
         <a:font script="Jpan" typeface="游明朝"/>
@@ -2832,7 +7742,7 @@
   <a:extraClrSchemeLst/>
   <a:extLst>
     <a:ext uri="{05A4C25C-085E-4340-85A3-A5531E510DB2}">
-      <thm15:themeFamily xmlns:thm15="http://schemas.microsoft.com/office/thememl/2012/main" name="Office Theme" id="{62F939B6-93AF-4DB8-9C6B-D6C7DFDC589F}" vid="{4A3C46E8-61CC-4603-A589-7422A47A8E4A}"/>
+      <thm15:themeFamily xmlns:thm15="http://schemas.microsoft.com/office/thememl/2012/main" xmlns="" name="Office Theme" id="{62F939B6-93AF-4DB8-9C6B-D6C7DFDC589F}" vid="{4A3C46E8-61CC-4603-A589-7422A47A8E4A}"/>
     </a:ext>
   </a:extLst>
 </a:theme>

--- a/Report.docx
+++ b/Report.docx
@@ -1,6 +1,6 @@
 
 <file path=word/document.xml><?xml version="1.0" encoding="utf-8"?>
-<w:document xmlns:wpc="http://schemas.microsoft.com/office/word/2010/wordprocessingCanvas" xmlns:cx="http://schemas.microsoft.com/office/drawing/2014/chartex" xmlns:mc="http://schemas.openxmlformats.org/markup-compatibility/2006" xmlns:o="urn:schemas-microsoft-com:office:office" xmlns:r="http://schemas.openxmlformats.org/officeDocument/2006/relationships" xmlns:m="http://schemas.openxmlformats.org/officeDocument/2006/math" xmlns:v="urn:schemas-microsoft-com:vml" xmlns:wp14="http://schemas.microsoft.com/office/word/2010/wordprocessingDrawing" xmlns:wp="http://schemas.openxmlformats.org/drawingml/2006/wordprocessingDrawing" xmlns:w10="urn:schemas-microsoft-com:office:word" xmlns:w="http://schemas.openxmlformats.org/wordprocessingml/2006/main" xmlns:w14="http://schemas.microsoft.com/office/word/2010/wordml" xmlns:w15="http://schemas.microsoft.com/office/word/2012/wordml" xmlns:w16se="http://schemas.microsoft.com/office/word/2015/wordml/symex" xmlns:wpg="http://schemas.microsoft.com/office/word/2010/wordprocessingGroup" xmlns:wpi="http://schemas.microsoft.com/office/word/2010/wordprocessingInk" xmlns:wne="http://schemas.microsoft.com/office/word/2006/wordml" xmlns:wps="http://schemas.microsoft.com/office/word/2010/wordprocessingShape" mc:Ignorable="w14 w15 w16se wp14">
+<w:document xmlns:wpc="http://schemas.microsoft.com/office/word/2010/wordprocessingCanvas" xmlns:mc="http://schemas.openxmlformats.org/markup-compatibility/2006" xmlns:o="urn:schemas-microsoft-com:office:office" xmlns:r="http://schemas.openxmlformats.org/officeDocument/2006/relationships" xmlns:m="http://schemas.openxmlformats.org/officeDocument/2006/math" xmlns:v="urn:schemas-microsoft-com:vml" xmlns:wp14="http://schemas.microsoft.com/office/word/2010/wordprocessingDrawing" xmlns:wp="http://schemas.openxmlformats.org/drawingml/2006/wordprocessingDrawing" xmlns:w10="urn:schemas-microsoft-com:office:word" xmlns:w="http://schemas.openxmlformats.org/wordprocessingml/2006/main" xmlns:w14="http://schemas.microsoft.com/office/word/2010/wordml" xmlns:wpg="http://schemas.microsoft.com/office/word/2010/wordprocessingGroup" xmlns:wpi="http://schemas.microsoft.com/office/word/2010/wordprocessingInk" xmlns:wne="http://schemas.microsoft.com/office/word/2006/wordml" xmlns:wps="http://schemas.microsoft.com/office/word/2010/wordprocessingShape" mc:Ignorable="w14 wp14">
   <w:body>
     <w:p>
       <w:pPr>
@@ -628,7 +628,7 @@
                     </pic:cNvPicPr>
                   </pic:nvPicPr>
                   <pic:blipFill>
-                    <a:blip r:embed="rId5">
+                    <a:blip r:embed="rId6">
                       <a:extLst>
                         <a:ext uri="{28A0092B-C50C-407E-A947-70E740481C1C}">
                           <a14:useLocalDpi xmlns:a14="http://schemas.microsoft.com/office/drawing/2010/main" val="0"/>
@@ -901,7 +901,7 @@
                     <pic:cNvPicPr/>
                   </pic:nvPicPr>
                   <pic:blipFill>
-                    <a:blip r:embed="rId6"/>
+                    <a:blip r:embed="rId7"/>
                     <a:stretch>
                       <a:fillRect/>
                     </a:stretch>
@@ -1035,58 +1035,6 @@
             <wp:extent cx="4181619" cy="3366284"/>
             <wp:effectExtent l="0" t="0" r="0" b="5715"/>
             <wp:docPr id="4" name="Picture 4"/>
-            <wp:cNvGraphicFramePr>
-              <a:graphicFrameLocks xmlns:a="http://schemas.openxmlformats.org/drawingml/2006/main" noChangeAspect="1"/>
-            </wp:cNvGraphicFramePr>
-            <a:graphic xmlns:a="http://schemas.openxmlformats.org/drawingml/2006/main">
-              <a:graphicData uri="http://schemas.openxmlformats.org/drawingml/2006/picture">
-                <pic:pic xmlns:pic="http://schemas.openxmlformats.org/drawingml/2006/picture">
-                  <pic:nvPicPr>
-                    <pic:cNvPr id="1" name=""/>
-                    <pic:cNvPicPr/>
-                  </pic:nvPicPr>
-                  <pic:blipFill>
-                    <a:blip r:embed="rId7"/>
-                    <a:stretch>
-                      <a:fillRect/>
-                    </a:stretch>
-                  </pic:blipFill>
-                  <pic:spPr>
-                    <a:xfrm>
-                      <a:off x="0" y="0"/>
-                      <a:ext cx="4182285" cy="3366820"/>
-                    </a:xfrm>
-                    <a:prstGeom prst="rect">
-                      <a:avLst/>
-                    </a:prstGeom>
-                  </pic:spPr>
-                </pic:pic>
-              </a:graphicData>
-            </a:graphic>
-          </wp:inline>
-        </w:drawing>
-      </w:r>
-    </w:p>
-    <w:p>
-      <w:pPr>
-        <w:tabs>
-          <w:tab w:val="left" w:pos="3404"/>
-        </w:tabs>
-        <w:jc w:val="center"/>
-        <w:rPr>
-          <w:lang w:bidi="ar-EG"/>
-        </w:rPr>
-      </w:pPr>
-      <w:r>
-        <w:rPr>
-          <w:noProof/>
-        </w:rPr>
-        <w:lastRenderedPageBreak/>
-        <w:drawing>
-          <wp:inline distT="0" distB="0" distL="0" distR="0" wp14:anchorId="67C6229C" wp14:editId="7DCFFCE5">
-            <wp:extent cx="4062227" cy="3273445"/>
-            <wp:effectExtent l="0" t="0" r="0" b="3175"/>
-            <wp:docPr id="5" name="Picture 5"/>
             <wp:cNvGraphicFramePr>
               <a:graphicFrameLocks xmlns:a="http://schemas.openxmlformats.org/drawingml/2006/main" noChangeAspect="1"/>
             </wp:cNvGraphicFramePr>
@@ -1106,6 +1054,58 @@
                   <pic:spPr>
                     <a:xfrm>
                       <a:off x="0" y="0"/>
+                      <a:ext cx="4182285" cy="3366820"/>
+                    </a:xfrm>
+                    <a:prstGeom prst="rect">
+                      <a:avLst/>
+                    </a:prstGeom>
+                  </pic:spPr>
+                </pic:pic>
+              </a:graphicData>
+            </a:graphic>
+          </wp:inline>
+        </w:drawing>
+      </w:r>
+    </w:p>
+    <w:p>
+      <w:pPr>
+        <w:tabs>
+          <w:tab w:val="left" w:pos="3404"/>
+        </w:tabs>
+        <w:jc w:val="center"/>
+        <w:rPr>
+          <w:lang w:bidi="ar-EG"/>
+        </w:rPr>
+      </w:pPr>
+      <w:r>
+        <w:rPr>
+          <w:noProof/>
+        </w:rPr>
+        <w:lastRenderedPageBreak/>
+        <w:drawing>
+          <wp:inline distT="0" distB="0" distL="0" distR="0" wp14:anchorId="67C6229C" wp14:editId="7DCFFCE5">
+            <wp:extent cx="4062227" cy="3273445"/>
+            <wp:effectExtent l="0" t="0" r="0" b="3175"/>
+            <wp:docPr id="5" name="Picture 5"/>
+            <wp:cNvGraphicFramePr>
+              <a:graphicFrameLocks xmlns:a="http://schemas.openxmlformats.org/drawingml/2006/main" noChangeAspect="1"/>
+            </wp:cNvGraphicFramePr>
+            <a:graphic xmlns:a="http://schemas.openxmlformats.org/drawingml/2006/main">
+              <a:graphicData uri="http://schemas.openxmlformats.org/drawingml/2006/picture">
+                <pic:pic xmlns:pic="http://schemas.openxmlformats.org/drawingml/2006/picture">
+                  <pic:nvPicPr>
+                    <pic:cNvPr id="1" name=""/>
+                    <pic:cNvPicPr/>
+                  </pic:nvPicPr>
+                  <pic:blipFill>
+                    <a:blip r:embed="rId9"/>
+                    <a:stretch>
+                      <a:fillRect/>
+                    </a:stretch>
+                  </pic:blipFill>
+                  <pic:spPr>
+                    <a:xfrm>
+                      <a:off x="0" y="0"/>
                       <a:ext cx="4063311" cy="3274319"/>
                     </a:xfrm>
                     <a:prstGeom prst="rect">
@@ -1205,7 +1205,7 @@
                     <pic:cNvPicPr/>
                   </pic:nvPicPr>
                   <pic:blipFill>
-                    <a:blip r:embed="rId9">
+                    <a:blip r:embed="rId10">
                       <a:extLst>
                         <a:ext uri="{28A0092B-C50C-407E-A947-70E740481C1C}">
                           <a14:useLocalDpi xmlns:a14="http://schemas.microsoft.com/office/drawing/2010/main" val="0"/>
@@ -1294,7 +1294,7 @@
                     <pic:cNvPicPr/>
                   </pic:nvPicPr>
                   <pic:blipFill>
-                    <a:blip r:embed="rId10">
+                    <a:blip r:embed="rId11">
                       <a:extLst>
                         <a:ext uri="{28A0092B-C50C-407E-A947-70E740481C1C}">
                           <a14:useLocalDpi xmlns:a14="http://schemas.microsoft.com/office/drawing/2010/main" val="0"/>
@@ -1382,7 +1382,7 @@
                     <pic:cNvPicPr/>
                   </pic:nvPicPr>
                   <pic:blipFill>
-                    <a:blip r:embed="rId11">
+                    <a:blip r:embed="rId12">
                       <a:extLst>
                         <a:ext uri="{28A0092B-C50C-407E-A947-70E740481C1C}">
                           <a14:useLocalDpi xmlns:a14="http://schemas.microsoft.com/office/drawing/2010/main" val="0"/>
@@ -1548,7 +1548,7 @@
                     <pic:cNvPicPr/>
                   </pic:nvPicPr>
                   <pic:blipFill>
-                    <a:blip r:embed="rId12">
+                    <a:blip r:embed="rId13">
                       <a:extLst>
                         <a:ext uri="{28A0092B-C50C-407E-A947-70E740481C1C}">
                           <a14:useLocalDpi xmlns:a14="http://schemas.microsoft.com/office/drawing/2010/main" val="0"/>
@@ -1648,7 +1648,7 @@
                     <pic:cNvPicPr/>
                   </pic:nvPicPr>
                   <pic:blipFill>
-                    <a:blip r:embed="rId13">
+                    <a:blip r:embed="rId14">
                       <a:extLst>
                         <a:ext uri="{28A0092B-C50C-407E-A947-70E740481C1C}">
                           <a14:useLocalDpi xmlns:a14="http://schemas.microsoft.com/office/drawing/2010/main" val="0"/>
@@ -1674,8 +1674,6 @@
           </wp:inline>
         </w:drawing>
       </w:r>
-      <w:bookmarkStart w:id="0" w:name="_GoBack"/>
-      <w:bookmarkEnd w:id="0"/>
     </w:p>
     <w:p>
       <w:pPr>
@@ -1880,39 +1878,9 @@
           <w:rFonts w:asciiTheme="minorHAnsi" w:eastAsiaTheme="minorHAnsi" w:hAnsiTheme="minorHAnsi" w:cstheme="minorBidi"/>
           <w:sz w:val="22"/>
           <w:szCs w:val="22"/>
-          <w:rtl/>
-          <w:lang w:bidi="ar-EG"/>
-        </w:rPr>
-      </w:pPr>
-      <w:r>
-        <w:rPr>
-          <w:rFonts w:asciiTheme="minorHAnsi" w:eastAsiaTheme="minorHAnsi" w:hAnsiTheme="minorHAnsi" w:cstheme="minorBidi"/>
-          <w:sz w:val="22"/>
-          <w:szCs w:val="22"/>
-          <w:lang w:bidi="ar-EG"/>
-        </w:rPr>
-        <w:t>To overcome the quantization error due to slope overload distortion and granular noise, the step size (Δ) is made adaptive to variations in input signal x(t). Particularly in the step segment of the x(t</w:t>
-      </w:r>
-      <w:proofErr w:type="gramStart"/>
-      <w:r>
-        <w:rPr>
-          <w:rFonts w:asciiTheme="minorHAnsi" w:eastAsiaTheme="minorHAnsi" w:hAnsiTheme="minorHAnsi" w:cstheme="minorBidi"/>
-          <w:sz w:val="22"/>
-          <w:szCs w:val="22"/>
-          <w:lang w:bidi="ar-EG"/>
-        </w:rPr>
-        <w:t>) ,</w:t>
-      </w:r>
-      <w:proofErr w:type="gramEnd"/>
-      <w:r>
-        <w:rPr>
-          <w:rFonts w:asciiTheme="minorHAnsi" w:eastAsiaTheme="minorHAnsi" w:hAnsiTheme="minorHAnsi" w:cstheme="minorBidi"/>
-          <w:sz w:val="22"/>
-          <w:szCs w:val="22"/>
-          <w:lang w:bidi="ar-EG"/>
-        </w:rPr>
-        <w:t xml:space="preserve"> the step size is increased. Also, if the input is varying slowly, the step size is reduced. Then this method is known as Adaptive Delta Modulation (ADM). The adaptive delta modulators can take continuous changes in the step size or discrete changes in the step size</w:t>
-      </w:r>
+          <w:lang w:bidi="ar-EG"/>
+        </w:rPr>
+      </w:pPr>
       <w:r>
         <w:rPr>
           <w:b/>
@@ -1921,13 +1889,13 @@
           <w:u w:val="single"/>
         </w:rPr>
         <w:drawing>
-          <wp:anchor distT="0" distB="0" distL="114300" distR="114300" simplePos="0" relativeHeight="251658240" behindDoc="0" locked="0" layoutInCell="1" allowOverlap="1" wp14:anchorId="0C26B5E0" wp14:editId="441C1789">
-            <wp:simplePos x="457200" y="5356860"/>
+          <wp:anchor distT="0" distB="0" distL="114300" distR="114300" simplePos="0" relativeHeight="251658240" behindDoc="0" locked="0" layoutInCell="1" allowOverlap="1" wp14:anchorId="03F9A325" wp14:editId="1AF47253">
+            <wp:simplePos x="0" y="0"/>
             <wp:positionH relativeFrom="margin">
-              <wp:align>center</wp:align>
+              <wp:posOffset>1181100</wp:posOffset>
             </wp:positionH>
             <wp:positionV relativeFrom="margin">
-              <wp:align>bottom</wp:align>
+              <wp:posOffset>5044440</wp:posOffset>
             </wp:positionV>
             <wp:extent cx="3627120" cy="2667000"/>
             <wp:effectExtent l="0" t="0" r="0" b="0"/>
@@ -1944,7 +1912,7 @@
                     <pic:cNvPicPr/>
                   </pic:nvPicPr>
                   <pic:blipFill>
-                    <a:blip r:embed="rId14">
+                    <a:blip r:embed="rId15">
                       <a:extLst>
                         <a:ext uri="{28A0092B-C50C-407E-A947-70E740481C1C}">
                           <a14:useLocalDpi xmlns:a14="http://schemas.microsoft.com/office/drawing/2010/main" val="0"/>
@@ -1970,6 +1938,2987 @@
           </wp:anchor>
         </w:drawing>
       </w:r>
+      <w:r>
+        <w:rPr>
+          <w:rFonts w:asciiTheme="minorHAnsi" w:eastAsiaTheme="minorHAnsi" w:hAnsiTheme="minorHAnsi" w:cstheme="minorBidi"/>
+          <w:sz w:val="22"/>
+          <w:szCs w:val="22"/>
+          <w:lang w:bidi="ar-EG"/>
+        </w:rPr>
+        <w:t xml:space="preserve">To overcome the quantization error due to slope overload distortion and granular noise, the step size (Δ) is made adaptive to variations in input signal </w:t>
+      </w:r>
+      <w:proofErr w:type="gramStart"/>
+      <w:r>
+        <w:rPr>
+          <w:rFonts w:asciiTheme="minorHAnsi" w:eastAsiaTheme="minorHAnsi" w:hAnsiTheme="minorHAnsi" w:cstheme="minorBidi"/>
+          <w:sz w:val="22"/>
+          <w:szCs w:val="22"/>
+          <w:lang w:bidi="ar-EG"/>
+        </w:rPr>
+        <w:t>x(</w:t>
+      </w:r>
+      <w:proofErr w:type="gramEnd"/>
+      <w:r>
+        <w:rPr>
+          <w:rFonts w:asciiTheme="minorHAnsi" w:eastAsiaTheme="minorHAnsi" w:hAnsiTheme="minorHAnsi" w:cstheme="minorBidi"/>
+          <w:sz w:val="22"/>
+          <w:szCs w:val="22"/>
+          <w:lang w:bidi="ar-EG"/>
+        </w:rPr>
+        <w:t xml:space="preserve">t). Particularly in the step segment of the </w:t>
+      </w:r>
+      <w:proofErr w:type="gramStart"/>
+      <w:r>
+        <w:rPr>
+          <w:rFonts w:asciiTheme="minorHAnsi" w:eastAsiaTheme="minorHAnsi" w:hAnsiTheme="minorHAnsi" w:cstheme="minorBidi"/>
+          <w:sz w:val="22"/>
+          <w:szCs w:val="22"/>
+          <w:lang w:bidi="ar-EG"/>
+        </w:rPr>
+        <w:t>x(</w:t>
+      </w:r>
+      <w:proofErr w:type="gramEnd"/>
+      <w:r>
+        <w:rPr>
+          <w:rFonts w:asciiTheme="minorHAnsi" w:eastAsiaTheme="minorHAnsi" w:hAnsiTheme="minorHAnsi" w:cstheme="minorBidi"/>
+          <w:sz w:val="22"/>
+          <w:szCs w:val="22"/>
+          <w:lang w:bidi="ar-EG"/>
+        </w:rPr>
+        <w:t>t) , the step size is increased. Also, if the input is varying slowly, the step size is reduced. Then this method is known as Adaptive Delta Modulation (ADM). The adaptive delta modulators can take continuous changes in the step size or discrete changes in the step size</w:t>
+      </w:r>
+    </w:p>
+    <w:p>
+      <w:pPr>
+        <w:pStyle w:val="NormalWeb"/>
+        <w:spacing w:before="0" w:beforeAutospacing="0" w:after="150" w:afterAutospacing="0" w:line="360" w:lineRule="atLeast"/>
+        <w:ind w:left="720"/>
+        <w:rPr>
+          <w:rFonts w:asciiTheme="minorHAnsi" w:eastAsiaTheme="minorHAnsi" w:hAnsiTheme="minorHAnsi" w:cstheme="minorBidi"/>
+          <w:sz w:val="22"/>
+          <w:szCs w:val="22"/>
+          <w:lang w:bidi="ar-EG"/>
+        </w:rPr>
+      </w:pPr>
+    </w:p>
+    <w:p>
+      <w:pPr>
+        <w:pStyle w:val="NormalWeb"/>
+        <w:spacing w:before="0" w:beforeAutospacing="0" w:after="150" w:afterAutospacing="0" w:line="360" w:lineRule="atLeast"/>
+        <w:ind w:left="720"/>
+        <w:rPr>
+          <w:rFonts w:asciiTheme="minorHAnsi" w:eastAsiaTheme="minorHAnsi" w:hAnsiTheme="minorHAnsi" w:cstheme="minorBidi"/>
+          <w:sz w:val="22"/>
+          <w:szCs w:val="22"/>
+          <w:lang w:bidi="ar-EG"/>
+        </w:rPr>
+      </w:pPr>
+    </w:p>
+    <w:p>
+      <w:pPr>
+        <w:pStyle w:val="NormalWeb"/>
+        <w:spacing w:before="0" w:beforeAutospacing="0" w:after="150" w:afterAutospacing="0" w:line="360" w:lineRule="atLeast"/>
+        <w:ind w:left="720"/>
+        <w:rPr>
+          <w:rFonts w:asciiTheme="minorHAnsi" w:eastAsiaTheme="minorHAnsi" w:hAnsiTheme="minorHAnsi" w:cstheme="minorBidi"/>
+          <w:sz w:val="22"/>
+          <w:szCs w:val="22"/>
+          <w:lang w:bidi="ar-EG"/>
+        </w:rPr>
+      </w:pPr>
+    </w:p>
+    <w:p>
+      <w:pPr>
+        <w:pStyle w:val="NormalWeb"/>
+        <w:spacing w:before="0" w:beforeAutospacing="0" w:after="150" w:afterAutospacing="0" w:line="360" w:lineRule="atLeast"/>
+        <w:ind w:left="720"/>
+        <w:rPr>
+          <w:rFonts w:asciiTheme="minorHAnsi" w:eastAsiaTheme="minorHAnsi" w:hAnsiTheme="minorHAnsi" w:cstheme="minorBidi"/>
+          <w:sz w:val="22"/>
+          <w:szCs w:val="22"/>
+          <w:lang w:bidi="ar-EG"/>
+        </w:rPr>
+      </w:pPr>
+    </w:p>
+    <w:p>
+      <w:pPr>
+        <w:pStyle w:val="NormalWeb"/>
+        <w:spacing w:before="0" w:beforeAutospacing="0" w:after="150" w:afterAutospacing="0" w:line="360" w:lineRule="atLeast"/>
+        <w:ind w:left="720"/>
+        <w:rPr>
+          <w:rFonts w:asciiTheme="minorHAnsi" w:eastAsiaTheme="minorHAnsi" w:hAnsiTheme="minorHAnsi" w:cstheme="minorBidi"/>
+          <w:sz w:val="22"/>
+          <w:szCs w:val="22"/>
+          <w:lang w:bidi="ar-EG"/>
+        </w:rPr>
+      </w:pPr>
+    </w:p>
+    <w:p>
+      <w:pPr>
+        <w:pStyle w:val="NormalWeb"/>
+        <w:spacing w:before="0" w:beforeAutospacing="0" w:after="150" w:afterAutospacing="0" w:line="360" w:lineRule="atLeast"/>
+        <w:ind w:left="720"/>
+        <w:rPr>
+          <w:rFonts w:asciiTheme="minorHAnsi" w:eastAsiaTheme="minorHAnsi" w:hAnsiTheme="minorHAnsi" w:cstheme="minorBidi"/>
+          <w:sz w:val="22"/>
+          <w:szCs w:val="22"/>
+          <w:lang w:bidi="ar-EG"/>
+        </w:rPr>
+      </w:pPr>
+    </w:p>
+    <w:p>
+      <w:pPr>
+        <w:pStyle w:val="NormalWeb"/>
+        <w:spacing w:before="0" w:beforeAutospacing="0" w:after="150" w:afterAutospacing="0" w:line="360" w:lineRule="atLeast"/>
+        <w:ind w:left="720"/>
+        <w:rPr>
+          <w:rFonts w:asciiTheme="minorHAnsi" w:eastAsiaTheme="minorHAnsi" w:hAnsiTheme="minorHAnsi" w:cstheme="minorBidi"/>
+          <w:sz w:val="22"/>
+          <w:szCs w:val="22"/>
+          <w:lang w:bidi="ar-EG"/>
+        </w:rPr>
+      </w:pPr>
+    </w:p>
+    <w:p>
+      <w:pPr>
+        <w:pStyle w:val="NormalWeb"/>
+        <w:spacing w:before="0" w:beforeAutospacing="0" w:after="150" w:afterAutospacing="0" w:line="360" w:lineRule="atLeast"/>
+        <w:ind w:left="720"/>
+        <w:rPr>
+          <w:rFonts w:asciiTheme="minorHAnsi" w:eastAsiaTheme="minorHAnsi" w:hAnsiTheme="minorHAnsi" w:cstheme="minorBidi"/>
+          <w:sz w:val="22"/>
+          <w:szCs w:val="22"/>
+          <w:lang w:bidi="ar-EG"/>
+        </w:rPr>
+      </w:pPr>
+    </w:p>
+    <w:p>
+      <w:pPr>
+        <w:pStyle w:val="NormalWeb"/>
+        <w:spacing w:before="0" w:beforeAutospacing="0" w:after="150" w:afterAutospacing="0" w:line="360" w:lineRule="atLeast"/>
+        <w:ind w:left="720"/>
+        <w:rPr>
+          <w:rFonts w:asciiTheme="minorHAnsi" w:eastAsiaTheme="minorHAnsi" w:hAnsiTheme="minorHAnsi" w:cstheme="minorBidi"/>
+          <w:sz w:val="22"/>
+          <w:szCs w:val="22"/>
+          <w:lang w:bidi="ar-EG"/>
+        </w:rPr>
+      </w:pPr>
+    </w:p>
+    <w:p>
+      <w:pPr>
+        <w:pStyle w:val="NormalWeb"/>
+        <w:spacing w:before="0" w:beforeAutospacing="0" w:after="150" w:afterAutospacing="0" w:line="360" w:lineRule="atLeast"/>
+        <w:ind w:left="720"/>
+        <w:rPr>
+          <w:rFonts w:asciiTheme="minorHAnsi" w:eastAsiaTheme="minorHAnsi" w:hAnsiTheme="minorHAnsi" w:cstheme="minorBidi"/>
+          <w:sz w:val="22"/>
+          <w:szCs w:val="22"/>
+          <w:lang w:bidi="ar-EG"/>
+        </w:rPr>
+      </w:pPr>
+    </w:p>
+    <w:p>
+      <w:pPr>
+        <w:pStyle w:val="NormalWeb"/>
+        <w:spacing w:before="0" w:beforeAutospacing="0" w:after="150" w:afterAutospacing="0" w:line="360" w:lineRule="atLeast"/>
+        <w:ind w:left="720"/>
+        <w:rPr>
+          <w:rFonts w:asciiTheme="minorHAnsi" w:eastAsiaTheme="minorHAnsi" w:hAnsiTheme="minorHAnsi" w:cstheme="minorBidi"/>
+          <w:sz w:val="22"/>
+          <w:szCs w:val="22"/>
+          <w:lang w:bidi="ar-EG"/>
+        </w:rPr>
+      </w:pPr>
+    </w:p>
+    <w:p>
+      <w:pPr>
+        <w:pStyle w:val="NormalWeb"/>
+        <w:spacing w:before="0" w:beforeAutospacing="0" w:after="150" w:afterAutospacing="0" w:line="360" w:lineRule="atLeast"/>
+        <w:ind w:left="720"/>
+        <w:rPr>
+          <w:rFonts w:asciiTheme="minorHAnsi" w:eastAsiaTheme="minorHAnsi" w:hAnsiTheme="minorHAnsi" w:cstheme="minorBidi"/>
+          <w:sz w:val="22"/>
+          <w:szCs w:val="22"/>
+          <w:lang w:bidi="ar-EG"/>
+        </w:rPr>
+      </w:pPr>
+    </w:p>
+    <w:p>
+      <w:pPr>
+        <w:pStyle w:val="NormalWeb"/>
+        <w:spacing w:before="0" w:beforeAutospacing="0" w:after="150" w:afterAutospacing="0" w:line="360" w:lineRule="atLeast"/>
+        <w:ind w:left="720"/>
+        <w:rPr>
+          <w:rFonts w:asciiTheme="minorHAnsi" w:eastAsiaTheme="minorHAnsi" w:hAnsiTheme="minorHAnsi" w:cstheme="minorBidi"/>
+          <w:sz w:val="22"/>
+          <w:szCs w:val="22"/>
+          <w:lang w:bidi="ar-EG"/>
+        </w:rPr>
+      </w:pPr>
+    </w:p>
+    <w:p>
+      <w:pPr>
+        <w:rPr>
+          <w:rFonts w:asciiTheme="majorHAnsi" w:hAnsiTheme="majorHAnsi"/>
+          <w:color w:val="4472C4" w:themeColor="accent1"/>
+          <w:sz w:val="40"/>
+          <w:szCs w:val="40"/>
+          <w:lang w:bidi="ar-EG"/>
+        </w:rPr>
+      </w:pPr>
+      <w:r>
+        <w:rPr>
+          <w:rFonts w:asciiTheme="majorHAnsi" w:hAnsiTheme="majorHAnsi"/>
+          <w:color w:val="4472C4" w:themeColor="accent1"/>
+          <w:sz w:val="40"/>
+          <w:szCs w:val="40"/>
+          <w:lang w:bidi="ar-EG"/>
+        </w:rPr>
+        <w:lastRenderedPageBreak/>
+        <w:t xml:space="preserve">                Experiment 6: LINE ENCODERS</w:t>
+      </w:r>
+    </w:p>
+    <w:p>
+      <w:pPr>
+        <w:pStyle w:val="ListParagraph"/>
+        <w:numPr>
+          <w:ilvl w:val="0"/>
+          <w:numId w:val="4"/>
+        </w:numPr>
+        <w:rPr>
+          <w:b/>
+          <w:bCs/>
+          <w:color w:val="000000" w:themeColor="text1"/>
+          <w:sz w:val="32"/>
+          <w:szCs w:val="32"/>
+          <w:u w:val="single"/>
+          <w:lang w:bidi="ar-EG"/>
+        </w:rPr>
+      </w:pPr>
+      <w:r>
+        <w:rPr>
+          <w:b/>
+          <w:bCs/>
+          <w:color w:val="000000" w:themeColor="text1"/>
+          <w:sz w:val="32"/>
+          <w:szCs w:val="32"/>
+          <w:u w:val="single"/>
+          <w:lang w:bidi="ar-EG"/>
+        </w:rPr>
+        <w:t>Polar Non return to zero</w:t>
+      </w:r>
+    </w:p>
+    <w:p>
+      <w:pPr>
+        <w:pStyle w:val="ListParagraph"/>
+        <w:rPr>
+          <w:color w:val="000000" w:themeColor="text1"/>
+          <w:lang w:bidi="ar-EG"/>
+        </w:rPr>
+      </w:pPr>
+      <w:r>
+        <w:rPr>
+          <w:color w:val="000000" w:themeColor="text1"/>
+          <w:lang w:bidi="ar-EG"/>
+        </w:rPr>
+        <w:t>If the</w:t>
+      </w:r>
+      <w:r>
+        <w:rPr>
+          <w:color w:val="000000" w:themeColor="text1"/>
+          <w:lang w:bidi="ar-EG"/>
+        </w:rPr>
+        <w:t xml:space="preserve"> bit is 0 the cycle will be –A/</w:t>
+      </w:r>
+      <w:proofErr w:type="gramStart"/>
+      <w:r>
+        <w:rPr>
+          <w:color w:val="000000" w:themeColor="text1"/>
+          <w:lang w:bidi="ar-EG"/>
+        </w:rPr>
+        <w:t>2 ,</w:t>
+      </w:r>
+      <w:proofErr w:type="gramEnd"/>
+      <w:r>
+        <w:rPr>
+          <w:color w:val="000000" w:themeColor="text1"/>
+          <w:lang w:bidi="ar-EG"/>
+        </w:rPr>
+        <w:t xml:space="preserve"> While if the bit is 1 the cycle will be +A/2</w:t>
+      </w:r>
+    </w:p>
+    <w:p>
+      <w:pPr>
+        <w:pStyle w:val="ListParagraph"/>
+        <w:rPr>
+          <w:color w:val="000000" w:themeColor="text1"/>
+          <w:lang w:bidi="ar-EG"/>
+        </w:rPr>
+      </w:pPr>
+      <w:r>
+        <w:rPr>
+          <w:color w:val="000000" w:themeColor="text1"/>
+          <w:lang w:bidi="ar-EG"/>
+        </w:rPr>
+        <w:t xml:space="preserve"> </w:t>
+      </w:r>
+    </w:p>
+    <w:p>
+      <w:pPr>
+        <w:rPr>
+          <w:rFonts w:asciiTheme="majorHAnsi" w:hAnsiTheme="majorHAnsi"/>
+          <w:b/>
+          <w:bCs/>
+          <w:color w:val="4472C4" w:themeColor="accent1"/>
+          <w:u w:val="single"/>
+          <w:lang w:bidi="ar-EG"/>
+        </w:rPr>
+      </w:pPr>
+      <w:r>
+        <w:rPr>
+          <w:rFonts w:asciiTheme="majorHAnsi" w:hAnsiTheme="majorHAnsi"/>
+          <w:b/>
+          <w:bCs/>
+          <w:color w:val="4472C4" w:themeColor="accent1"/>
+          <w:lang w:bidi="ar-EG"/>
+        </w:rPr>
+        <w:t xml:space="preserve">               </w:t>
+      </w:r>
+      <w:r>
+        <w:rPr>
+          <w:rFonts w:asciiTheme="majorHAnsi" w:hAnsiTheme="majorHAnsi"/>
+          <w:b/>
+          <w:bCs/>
+          <w:color w:val="4472C4" w:themeColor="accent1"/>
+          <w:u w:val="single"/>
+          <w:lang w:bidi="ar-EG"/>
+        </w:rPr>
+        <w:t xml:space="preserve"> </w:t>
+      </w:r>
+      <w:r>
+        <w:rPr>
+          <w:noProof/>
+        </w:rPr>
+        <w:drawing>
+          <wp:inline distT="0" distB="0" distL="0" distR="0" wp14:anchorId="32D6F241" wp14:editId="7B186B32">
+            <wp:extent cx="3083860" cy="655320"/>
+            <wp:effectExtent l="0" t="0" r="2540" b="0"/>
+            <wp:docPr id="2" name="Picture 2"/>
+            <wp:cNvGraphicFramePr>
+              <a:graphicFrameLocks xmlns:a="http://schemas.openxmlformats.org/drawingml/2006/main" noChangeAspect="1"/>
+            </wp:cNvGraphicFramePr>
+            <a:graphic xmlns:a="http://schemas.openxmlformats.org/drawingml/2006/main">
+              <a:graphicData uri="http://schemas.openxmlformats.org/drawingml/2006/picture">
+                <pic:pic xmlns:pic="http://schemas.openxmlformats.org/drawingml/2006/picture">
+                  <pic:nvPicPr>
+                    <pic:cNvPr id="0" name=""/>
+                    <pic:cNvPicPr/>
+                  </pic:nvPicPr>
+                  <pic:blipFill>
+                    <a:blip r:embed="rId16"/>
+                    <a:stretch>
+                      <a:fillRect/>
+                    </a:stretch>
+                  </pic:blipFill>
+                  <pic:spPr>
+                    <a:xfrm>
+                      <a:off x="0" y="0"/>
+                      <a:ext cx="3084124" cy="655376"/>
+                    </a:xfrm>
+                    <a:prstGeom prst="rect">
+                      <a:avLst/>
+                    </a:prstGeom>
+                  </pic:spPr>
+                </pic:pic>
+              </a:graphicData>
+            </a:graphic>
+          </wp:inline>
+        </w:drawing>
+      </w:r>
+    </w:p>
+    <w:p>
+      <w:r>
+        <w:rPr>
+          <w:b/>
+          <w:bCs/>
+        </w:rPr>
+        <w:t>Advantages:</w:t>
+      </w:r>
+      <w:r>
+        <w:t xml:space="preserve"> The polar NRZ line code does not require a DC coupled channel, provided that the data toggles between binary 1’s and 0’s often and that equal numbers of 1’s and 0’s are sent. However, the circuitry that produces the polar NRZ signal requires a negative voltage power supply as well as the positive voltage power supply.</w:t>
+      </w:r>
+    </w:p>
+    <w:p>
+      <w:pPr>
+        <w:spacing w:after="0" w:line="240" w:lineRule="auto"/>
+        <w:rPr>
+          <w:rFonts w:asciiTheme="majorHAnsi" w:hAnsiTheme="majorHAnsi"/>
+          <w:color w:val="000000" w:themeColor="text1"/>
+          <w:lang w:bidi="ar-EG"/>
+        </w:rPr>
+      </w:pPr>
+      <w:r>
+        <w:rPr>
+          <w:rFonts w:asciiTheme="majorHAnsi" w:hAnsiTheme="majorHAnsi"/>
+          <w:b/>
+          <w:bCs/>
+          <w:color w:val="000000" w:themeColor="text1"/>
+          <w:lang w:bidi="ar-EG"/>
+        </w:rPr>
+        <w:t>Advantages</w:t>
+      </w:r>
+      <w:r>
+        <w:rPr>
+          <w:rFonts w:asciiTheme="majorHAnsi" w:hAnsiTheme="majorHAnsi"/>
+          <w:b/>
+          <w:bCs/>
+          <w:color w:val="000000" w:themeColor="text1"/>
+          <w:lang w:bidi="ar-EG"/>
+        </w:rPr>
+        <w:t>:</w:t>
+      </w:r>
+    </w:p>
+    <w:p>
+      <w:pPr>
+        <w:pStyle w:val="ListParagraph"/>
+        <w:numPr>
+          <w:ilvl w:val="0"/>
+          <w:numId w:val="6"/>
+        </w:numPr>
+        <w:spacing w:after="0" w:line="240" w:lineRule="auto"/>
+        <w:rPr>
+          <w:color w:val="000000" w:themeColor="text1"/>
+          <w:lang w:bidi="ar-EG"/>
+        </w:rPr>
+      </w:pPr>
+      <w:r>
+        <w:rPr>
+          <w:color w:val="000000" w:themeColor="text1"/>
+          <w:lang w:bidi="ar-EG"/>
+        </w:rPr>
+        <w:t>It is simple.</w:t>
+      </w:r>
+    </w:p>
+    <w:p>
+      <w:pPr>
+        <w:pStyle w:val="ListParagraph"/>
+        <w:numPr>
+          <w:ilvl w:val="0"/>
+          <w:numId w:val="6"/>
+        </w:numPr>
+        <w:spacing w:after="0" w:line="240" w:lineRule="auto"/>
+        <w:rPr>
+          <w:color w:val="000000" w:themeColor="text1"/>
+          <w:lang w:bidi="ar-EG"/>
+        </w:rPr>
+      </w:pPr>
+      <w:r>
+        <w:rPr>
+          <w:color w:val="000000" w:themeColor="text1"/>
+          <w:lang w:bidi="ar-EG"/>
+        </w:rPr>
+        <w:t xml:space="preserve">No </w:t>
+      </w:r>
+      <w:r>
+        <w:rPr>
+          <w:color w:val="000000" w:themeColor="text1"/>
+          <w:lang w:bidi="ar-EG"/>
+        </w:rPr>
+        <w:t>DC component</w:t>
+      </w:r>
+    </w:p>
+    <w:p>
+      <w:pPr>
+        <w:spacing w:after="0" w:line="240" w:lineRule="auto"/>
+        <w:rPr>
+          <w:color w:val="000000" w:themeColor="text1"/>
+          <w:lang w:bidi="ar-EG"/>
+        </w:rPr>
+      </w:pPr>
+      <w:r>
+        <w:rPr>
+          <w:b/>
+          <w:bCs/>
+          <w:color w:val="000000" w:themeColor="text1"/>
+          <w:lang w:bidi="ar-EG"/>
+        </w:rPr>
+        <w:t>Disadvantages</w:t>
+      </w:r>
+      <w:r>
+        <w:rPr>
+          <w:color w:val="000000" w:themeColor="text1"/>
+          <w:lang w:bidi="ar-EG"/>
+        </w:rPr>
+        <w:t>:</w:t>
+      </w:r>
+    </w:p>
+    <w:p>
+      <w:pPr>
+        <w:pStyle w:val="ListParagraph"/>
+        <w:numPr>
+          <w:ilvl w:val="0"/>
+          <w:numId w:val="7"/>
+        </w:numPr>
+        <w:spacing w:after="0" w:line="240" w:lineRule="auto"/>
+        <w:rPr>
+          <w:color w:val="000000" w:themeColor="text1"/>
+          <w:lang w:bidi="ar-EG"/>
+        </w:rPr>
+      </w:pPr>
+      <w:r>
+        <w:rPr>
+          <w:color w:val="000000" w:themeColor="text1"/>
+          <w:lang w:bidi="ar-EG"/>
+        </w:rPr>
+        <w:t>No error correction</w:t>
+      </w:r>
+      <w:r>
+        <w:rPr>
+          <w:color w:val="000000" w:themeColor="text1"/>
+          <w:lang w:bidi="ar-EG"/>
+        </w:rPr>
+        <w:t xml:space="preserve"> capability</w:t>
+      </w:r>
+      <w:r>
+        <w:rPr>
+          <w:color w:val="000000" w:themeColor="text1"/>
+          <w:lang w:bidi="ar-EG"/>
+        </w:rPr>
+        <w:t>.</w:t>
+      </w:r>
+    </w:p>
+    <w:p>
+      <w:pPr>
+        <w:numPr>
+          <w:ilvl w:val="0"/>
+          <w:numId w:val="5"/>
+        </w:numPr>
+        <w:spacing w:after="0" w:line="240" w:lineRule="auto"/>
+        <w:rPr>
+          <w:color w:val="000000" w:themeColor="text1"/>
+          <w:lang w:bidi="ar-EG"/>
+        </w:rPr>
+      </w:pPr>
+      <w:r>
+        <w:rPr>
+          <w:color w:val="000000" w:themeColor="text1"/>
+          <w:lang w:bidi="ar-EG"/>
+        </w:rPr>
+        <w:t>No clocking component to synchronize to at</w:t>
+      </w:r>
+      <w:r>
+        <w:rPr>
+          <w:color w:val="000000" w:themeColor="text1"/>
+          <w:lang w:bidi="ar-EG"/>
+        </w:rPr>
+        <w:t xml:space="preserve"> </w:t>
+      </w:r>
+      <w:r>
+        <w:rPr>
+          <w:color w:val="000000" w:themeColor="text1"/>
+          <w:lang w:bidi="ar-EG"/>
+        </w:rPr>
+        <w:t>receiver</w:t>
+      </w:r>
+    </w:p>
+    <w:p>
+      <w:pPr>
+        <w:pStyle w:val="ListParagraph"/>
+        <w:numPr>
+          <w:ilvl w:val="0"/>
+          <w:numId w:val="5"/>
+        </w:numPr>
+        <w:spacing w:after="0" w:line="240" w:lineRule="auto"/>
+        <w:rPr>
+          <w:rFonts w:eastAsia="Times New Roman" w:cs="Arial"/>
+        </w:rPr>
+      </w:pPr>
+      <w:r>
+        <w:rPr>
+          <w:rFonts w:eastAsia="Times New Roman" w:cs="Arial"/>
+        </w:rPr>
+        <w:t>Can contain low</w:t>
+      </w:r>
+      <w:r>
+        <w:rPr>
+          <w:rFonts w:eastAsia="Times New Roman" w:cs="Arial"/>
+        </w:rPr>
+        <w:t xml:space="preserve"> </w:t>
+      </w:r>
+      <w:r>
+        <w:rPr>
+          <w:rFonts w:eastAsia="Times New Roman" w:cs="Arial"/>
+        </w:rPr>
+        <w:t>frequency components (leads to signal drooping)</w:t>
+      </w:r>
+    </w:p>
+    <w:p>
+      <w:pPr>
+        <w:rPr>
+          <w:b/>
+          <w:bCs/>
+          <w:color w:val="000000" w:themeColor="text1"/>
+          <w:sz w:val="32"/>
+          <w:szCs w:val="32"/>
+          <w:u w:val="single"/>
+          <w:lang w:bidi="ar-EG"/>
+        </w:rPr>
+      </w:pPr>
+      <w:r>
+        <w:rPr>
+          <w:b/>
+          <w:bCs/>
+          <w:color w:val="000000" w:themeColor="text1"/>
+          <w:sz w:val="32"/>
+          <w:szCs w:val="32"/>
+          <w:u w:val="single"/>
+          <w:lang w:bidi="ar-EG"/>
+        </w:rPr>
+        <w:t xml:space="preserve"> </w:t>
+      </w:r>
+    </w:p>
+    <w:p>
+      <w:pPr>
+        <w:rPr>
+          <w:b/>
+          <w:bCs/>
+          <w:color w:val="000000" w:themeColor="text1"/>
+          <w:sz w:val="32"/>
+          <w:szCs w:val="32"/>
+          <w:u w:val="single"/>
+          <w:lang w:bidi="ar-EG"/>
+        </w:rPr>
+      </w:pPr>
+      <w:proofErr w:type="gramStart"/>
+      <w:r>
+        <w:rPr>
+          <w:b/>
+          <w:bCs/>
+          <w:color w:val="000000" w:themeColor="text1"/>
+          <w:sz w:val="32"/>
+          <w:szCs w:val="32"/>
+          <w:u w:val="single"/>
+          <w:lang w:bidi="ar-EG"/>
+        </w:rPr>
+        <w:t>2)Polar</w:t>
+      </w:r>
+      <w:proofErr w:type="gramEnd"/>
+      <w:r>
+        <w:rPr>
+          <w:b/>
+          <w:bCs/>
+          <w:color w:val="000000" w:themeColor="text1"/>
+          <w:sz w:val="32"/>
+          <w:szCs w:val="32"/>
+          <w:u w:val="single"/>
+          <w:lang w:bidi="ar-EG"/>
+        </w:rPr>
+        <w:t xml:space="preserve"> return to zero</w:t>
+      </w:r>
+    </w:p>
+    <w:p>
+      <w:pPr>
+        <w:pStyle w:val="ListParagraph"/>
+        <w:rPr>
+          <w:color w:val="000000" w:themeColor="text1"/>
+          <w:lang w:bidi="ar-EG"/>
+        </w:rPr>
+      </w:pPr>
+      <w:r>
+        <w:rPr>
+          <w:color w:val="000000" w:themeColor="text1"/>
+          <w:lang w:bidi="ar-EG"/>
+        </w:rPr>
+        <w:t>If the</w:t>
+      </w:r>
+      <w:r>
+        <w:rPr>
+          <w:color w:val="000000" w:themeColor="text1"/>
+          <w:lang w:bidi="ar-EG"/>
+        </w:rPr>
+        <w:t xml:space="preserve"> bit is 0 the cycle will be –A/2 , While if the bit is 1 the signal will be +A/2 for half the cycle then will return to zero the next half.</w:t>
+      </w:r>
+    </w:p>
+    <w:p>
+      <w:pPr>
+        <w:pStyle w:val="ListParagraph"/>
+        <w:rPr>
+          <w:color w:val="000000" w:themeColor="text1"/>
+          <w:lang w:bidi="ar-EG"/>
+        </w:rPr>
+      </w:pPr>
+      <w:r>
+        <w:rPr>
+          <w:noProof/>
+        </w:rPr>
+        <w:drawing>
+          <wp:inline distT="0" distB="0" distL="0" distR="0" wp14:anchorId="5396003D" wp14:editId="3C93F828">
+            <wp:extent cx="5486400" cy="513715"/>
+            <wp:effectExtent l="0" t="0" r="0" b="635"/>
+            <wp:docPr id="11" name="Picture 11"/>
+            <wp:cNvGraphicFramePr>
+              <a:graphicFrameLocks xmlns:a="http://schemas.openxmlformats.org/drawingml/2006/main" noChangeAspect="1"/>
+            </wp:cNvGraphicFramePr>
+            <a:graphic xmlns:a="http://schemas.openxmlformats.org/drawingml/2006/main">
+              <a:graphicData uri="http://schemas.openxmlformats.org/drawingml/2006/picture">
+                <pic:pic xmlns:pic="http://schemas.openxmlformats.org/drawingml/2006/picture">
+                  <pic:nvPicPr>
+                    <pic:cNvPr id="0" name=""/>
+                    <pic:cNvPicPr/>
+                  </pic:nvPicPr>
+                  <pic:blipFill>
+                    <a:blip r:embed="rId17"/>
+                    <a:stretch>
+                      <a:fillRect/>
+                    </a:stretch>
+                  </pic:blipFill>
+                  <pic:spPr>
+                    <a:xfrm>
+                      <a:off x="0" y="0"/>
+                      <a:ext cx="5486400" cy="513715"/>
+                    </a:xfrm>
+                    <a:prstGeom prst="rect">
+                      <a:avLst/>
+                    </a:prstGeom>
+                  </pic:spPr>
+                </pic:pic>
+              </a:graphicData>
+            </a:graphic>
+          </wp:inline>
+        </w:drawing>
+      </w:r>
+    </w:p>
+    <w:p>
+      <w:pPr>
+        <w:spacing w:after="0" w:line="240" w:lineRule="auto"/>
+        <w:rPr>
+          <w:rFonts w:eastAsia="Times New Roman" w:cs="Times New Roman"/>
+          <w:b/>
+          <w:bCs/>
+        </w:rPr>
+      </w:pPr>
+      <w:r>
+        <w:rPr>
+          <w:rFonts w:eastAsia="Times New Roman" w:cs="Times New Roman"/>
+          <w:b/>
+          <w:bCs/>
+        </w:rPr>
+        <w:t>Advantages:</w:t>
+      </w:r>
+    </w:p>
+    <w:p>
+      <w:pPr>
+        <w:numPr>
+          <w:ilvl w:val="0"/>
+          <w:numId w:val="8"/>
+        </w:numPr>
+        <w:spacing w:after="0" w:line="240" w:lineRule="auto"/>
+        <w:rPr>
+          <w:rFonts w:eastAsia="Times New Roman" w:cs="Times New Roman"/>
+        </w:rPr>
+      </w:pPr>
+      <w:r>
+        <w:rPr>
+          <w:rFonts w:eastAsia="Times New Roman" w:cs="Times New Roman"/>
+        </w:rPr>
+        <w:t>It is simple.</w:t>
+      </w:r>
+    </w:p>
+    <w:p>
+      <w:pPr>
+        <w:numPr>
+          <w:ilvl w:val="0"/>
+          <w:numId w:val="8"/>
+        </w:numPr>
+        <w:spacing w:after="0" w:line="240" w:lineRule="auto"/>
+        <w:rPr>
+          <w:rFonts w:eastAsia="Times New Roman" w:cs="Times New Roman"/>
+        </w:rPr>
+      </w:pPr>
+      <w:r>
+        <w:rPr>
+          <w:rFonts w:eastAsia="Times New Roman" w:cs="Times New Roman"/>
+        </w:rPr>
+        <w:t>No low-frequency components are present.</w:t>
+      </w:r>
+    </w:p>
+    <w:p>
+      <w:pPr>
+        <w:spacing w:after="0" w:line="240" w:lineRule="auto"/>
+        <w:rPr>
+          <w:rFonts w:eastAsia="Times New Roman" w:cs="Times New Roman"/>
+        </w:rPr>
+      </w:pPr>
+      <w:r>
+        <w:rPr>
+          <w:rFonts w:eastAsia="Times New Roman" w:cs="Times New Roman"/>
+          <w:b/>
+          <w:bCs/>
+        </w:rPr>
+        <w:t>Disadvantages</w:t>
+      </w:r>
+      <w:r>
+        <w:rPr>
+          <w:rFonts w:eastAsia="Times New Roman" w:cs="Times New Roman"/>
+          <w:b/>
+          <w:bCs/>
+        </w:rPr>
+        <w:t>:</w:t>
+      </w:r>
+    </w:p>
+    <w:p>
+      <w:pPr>
+        <w:pStyle w:val="ListParagraph"/>
+        <w:numPr>
+          <w:ilvl w:val="0"/>
+          <w:numId w:val="9"/>
+        </w:numPr>
+        <w:spacing w:after="0" w:line="240" w:lineRule="auto"/>
+        <w:rPr>
+          <w:color w:val="000000" w:themeColor="text1"/>
+          <w:lang w:bidi="ar-EG"/>
+        </w:rPr>
+      </w:pPr>
+      <w:r>
+        <w:rPr>
+          <w:color w:val="000000" w:themeColor="text1"/>
+          <w:lang w:bidi="ar-EG"/>
+        </w:rPr>
+        <w:t>No error correction</w:t>
+      </w:r>
+      <w:r>
+        <w:rPr>
+          <w:color w:val="000000" w:themeColor="text1"/>
+          <w:lang w:bidi="ar-EG"/>
+        </w:rPr>
+        <w:t xml:space="preserve"> capability</w:t>
+      </w:r>
+      <w:r>
+        <w:rPr>
+          <w:color w:val="000000" w:themeColor="text1"/>
+          <w:lang w:bidi="ar-EG"/>
+        </w:rPr>
+        <w:t>.</w:t>
+      </w:r>
+    </w:p>
+    <w:p>
+      <w:pPr>
+        <w:numPr>
+          <w:ilvl w:val="0"/>
+          <w:numId w:val="9"/>
+        </w:numPr>
+        <w:spacing w:after="0" w:line="240" w:lineRule="auto"/>
+        <w:rPr>
+          <w:color w:val="000000" w:themeColor="text1"/>
+          <w:lang w:bidi="ar-EG"/>
+        </w:rPr>
+      </w:pPr>
+      <w:r>
+        <w:rPr>
+          <w:color w:val="000000" w:themeColor="text1"/>
+          <w:lang w:bidi="ar-EG"/>
+        </w:rPr>
+        <w:t>No clocking component to synchronize to at</w:t>
+      </w:r>
+      <w:r>
+        <w:rPr>
+          <w:color w:val="000000" w:themeColor="text1"/>
+          <w:lang w:bidi="ar-EG"/>
+        </w:rPr>
+        <w:t xml:space="preserve"> </w:t>
+      </w:r>
+      <w:r>
+        <w:rPr>
+          <w:color w:val="000000" w:themeColor="text1"/>
+          <w:lang w:bidi="ar-EG"/>
+        </w:rPr>
+        <w:t>receiver</w:t>
+      </w:r>
+    </w:p>
+    <w:p>
+      <w:pPr>
+        <w:numPr>
+          <w:ilvl w:val="0"/>
+          <w:numId w:val="9"/>
+        </w:numPr>
+        <w:spacing w:after="0" w:line="240" w:lineRule="auto"/>
+        <w:rPr>
+          <w:rFonts w:eastAsia="Times New Roman" w:cs="Times New Roman"/>
+        </w:rPr>
+      </w:pPr>
+      <w:r>
+        <w:rPr>
+          <w:rFonts w:eastAsia="Times New Roman" w:cs="Times New Roman"/>
+        </w:rPr>
+        <w:t>Occupies twice the bandwidth of Polar NRZ.</w:t>
+      </w:r>
+    </w:p>
+    <w:p>
+      <w:pPr>
+        <w:pStyle w:val="ListParagraph"/>
+        <w:numPr>
+          <w:ilvl w:val="0"/>
+          <w:numId w:val="9"/>
+        </w:numPr>
+        <w:spacing w:after="0" w:line="240" w:lineRule="auto"/>
+        <w:rPr>
+          <w:rFonts w:eastAsia="Times New Roman" w:cs="Arial"/>
+        </w:rPr>
+      </w:pPr>
+      <w:r>
+        <w:rPr>
+          <w:rFonts w:eastAsia="Times New Roman" w:cs="Arial"/>
+        </w:rPr>
+        <w:t>Can contain low</w:t>
+      </w:r>
+      <w:r>
+        <w:rPr>
+          <w:rFonts w:eastAsia="Times New Roman" w:cs="Arial"/>
+        </w:rPr>
+        <w:t xml:space="preserve"> </w:t>
+      </w:r>
+      <w:r>
+        <w:rPr>
+          <w:rFonts w:eastAsia="Times New Roman" w:cs="Arial"/>
+        </w:rPr>
+        <w:t>frequency components (leads to signal drooping)</w:t>
+      </w:r>
+    </w:p>
+    <w:p>
+      <w:pPr>
+        <w:pStyle w:val="ListParagraph"/>
+        <w:rPr>
+          <w:color w:val="000000" w:themeColor="text1"/>
+          <w:lang w:bidi="ar-EG"/>
+        </w:rPr>
+      </w:pPr>
+    </w:p>
+    <w:p>
+      <w:pPr>
+        <w:rPr>
+          <w:b/>
+          <w:bCs/>
+          <w:color w:val="000000" w:themeColor="text1"/>
+          <w:sz w:val="32"/>
+          <w:szCs w:val="32"/>
+          <w:u w:val="single"/>
+          <w:lang w:bidi="ar-EG"/>
+        </w:rPr>
+      </w:pPr>
+      <w:proofErr w:type="gramStart"/>
+      <w:r>
+        <w:rPr>
+          <w:b/>
+          <w:bCs/>
+          <w:color w:val="000000" w:themeColor="text1"/>
+          <w:sz w:val="32"/>
+          <w:szCs w:val="32"/>
+          <w:u w:val="single"/>
+          <w:lang w:bidi="ar-EG"/>
+        </w:rPr>
+        <w:t>3)Manchester</w:t>
+      </w:r>
+      <w:proofErr w:type="gramEnd"/>
+    </w:p>
+    <w:p>
+      <w:pPr>
+        <w:pStyle w:val="ListParagraph"/>
+        <w:rPr>
+          <w:color w:val="000000" w:themeColor="text1"/>
+          <w:lang w:bidi="ar-EG"/>
+        </w:rPr>
+      </w:pPr>
+      <w:r>
+        <w:rPr>
+          <w:b/>
+          <w:bCs/>
+          <w:color w:val="000000" w:themeColor="text1"/>
+          <w:sz w:val="32"/>
+          <w:szCs w:val="32"/>
+          <w:lang w:bidi="ar-EG"/>
+        </w:rPr>
+        <w:t xml:space="preserve">  </w:t>
+      </w:r>
+      <w:r>
+        <w:rPr>
+          <w:color w:val="000000" w:themeColor="text1"/>
+          <w:lang w:bidi="ar-EG"/>
+        </w:rPr>
+        <w:t xml:space="preserve">If </w:t>
+      </w:r>
+      <w:r>
+        <w:rPr>
+          <w:color w:val="000000" w:themeColor="text1"/>
+          <w:lang w:bidi="ar-EG"/>
+        </w:rPr>
+        <w:t>the bit is zero the first half of the cycle is –A/2 and the second half A/2, While if the bit is 1 the signal will be +A/2 for half the cycle then –A/2 for the second half.</w:t>
+      </w:r>
+    </w:p>
+    <w:p>
+      <w:pPr>
+        <w:rPr>
+          <w:b/>
+          <w:bCs/>
+          <w:color w:val="000000" w:themeColor="text1"/>
+          <w:sz w:val="32"/>
+          <w:szCs w:val="32"/>
+          <w:lang w:bidi="ar-EG"/>
+        </w:rPr>
+      </w:pPr>
+      <w:r>
+        <w:rPr>
+          <w:b/>
+          <w:bCs/>
+          <w:color w:val="000000" w:themeColor="text1"/>
+          <w:sz w:val="32"/>
+          <w:szCs w:val="32"/>
+          <w:lang w:bidi="ar-EG"/>
+        </w:rPr>
+        <w:t xml:space="preserve"> </w:t>
+      </w:r>
+      <w:r>
+        <w:rPr>
+          <w:b/>
+          <w:bCs/>
+          <w:color w:val="000000" w:themeColor="text1"/>
+          <w:sz w:val="32"/>
+          <w:szCs w:val="32"/>
+          <w:lang w:bidi="ar-EG"/>
+        </w:rPr>
+        <w:t xml:space="preserve">       </w:t>
+      </w:r>
+      <w:r>
+        <w:rPr>
+          <w:b/>
+          <w:bCs/>
+          <w:color w:val="000000" w:themeColor="text1"/>
+          <w:sz w:val="32"/>
+          <w:szCs w:val="32"/>
+          <w:lang w:bidi="ar-EG"/>
+        </w:rPr>
+        <w:t xml:space="preserve">  </w:t>
+      </w:r>
+      <w:r>
+        <w:rPr>
+          <w:noProof/>
+        </w:rPr>
+        <w:drawing>
+          <wp:inline distT="0" distB="0" distL="0" distR="0" wp14:anchorId="0D6CDC81" wp14:editId="245407E6">
+            <wp:extent cx="5486400" cy="461010"/>
+            <wp:effectExtent l="0" t="0" r="0" b="0"/>
+            <wp:docPr id="10" name="Picture 10"/>
+            <wp:cNvGraphicFramePr>
+              <a:graphicFrameLocks xmlns:a="http://schemas.openxmlformats.org/drawingml/2006/main" noChangeAspect="1"/>
+            </wp:cNvGraphicFramePr>
+            <a:graphic xmlns:a="http://schemas.openxmlformats.org/drawingml/2006/main">
+              <a:graphicData uri="http://schemas.openxmlformats.org/drawingml/2006/picture">
+                <pic:pic xmlns:pic="http://schemas.openxmlformats.org/drawingml/2006/picture">
+                  <pic:nvPicPr>
+                    <pic:cNvPr id="0" name=""/>
+                    <pic:cNvPicPr/>
+                  </pic:nvPicPr>
+                  <pic:blipFill>
+                    <a:blip r:embed="rId18"/>
+                    <a:stretch>
+                      <a:fillRect/>
+                    </a:stretch>
+                  </pic:blipFill>
+                  <pic:spPr>
+                    <a:xfrm>
+                      <a:off x="0" y="0"/>
+                      <a:ext cx="5486400" cy="461010"/>
+                    </a:xfrm>
+                    <a:prstGeom prst="rect">
+                      <a:avLst/>
+                    </a:prstGeom>
+                  </pic:spPr>
+                </pic:pic>
+              </a:graphicData>
+            </a:graphic>
+          </wp:inline>
+        </w:drawing>
+      </w:r>
+    </w:p>
+    <w:p>
+      <w:pPr>
+        <w:spacing w:after="0" w:line="240" w:lineRule="auto"/>
+        <w:rPr>
+          <w:rFonts w:eastAsia="Times New Roman" w:cs="Times New Roman"/>
+          <w:b/>
+          <w:bCs/>
+        </w:rPr>
+      </w:pPr>
+      <w:r>
+        <w:rPr>
+          <w:rFonts w:eastAsia="Times New Roman" w:cs="Times New Roman"/>
+          <w:b/>
+          <w:bCs/>
+        </w:rPr>
+        <w:t>Advantages:</w:t>
+      </w:r>
+    </w:p>
+    <w:p>
+      <w:pPr>
+        <w:pStyle w:val="ListParagraph"/>
+        <w:numPr>
+          <w:ilvl w:val="0"/>
+          <w:numId w:val="7"/>
+        </w:numPr>
+        <w:spacing w:after="0"/>
+      </w:pPr>
+      <w:r>
+        <w:t>No DC component</w:t>
+      </w:r>
+    </w:p>
+    <w:p>
+      <w:pPr>
+        <w:pStyle w:val="ListParagraph"/>
+        <w:numPr>
+          <w:ilvl w:val="0"/>
+          <w:numId w:val="7"/>
+        </w:numPr>
+        <w:spacing w:after="0"/>
+      </w:pPr>
+      <w:r>
+        <w:lastRenderedPageBreak/>
+        <w:t xml:space="preserve">No signal droop problem </w:t>
+      </w:r>
+    </w:p>
+    <w:p>
+      <w:pPr>
+        <w:pStyle w:val="ListParagraph"/>
+        <w:numPr>
+          <w:ilvl w:val="0"/>
+          <w:numId w:val="7"/>
+        </w:numPr>
+        <w:spacing w:after="0"/>
+      </w:pPr>
+      <w:r>
+        <w:t>Easy to synchronize to the waveform</w:t>
+      </w:r>
+    </w:p>
+    <w:p>
+      <w:pPr>
+        <w:spacing w:after="0" w:line="240" w:lineRule="auto"/>
+        <w:rPr>
+          <w:rFonts w:eastAsia="Times New Roman" w:cs="Times New Roman"/>
+        </w:rPr>
+      </w:pPr>
+      <w:r>
+        <w:rPr>
+          <w:color w:val="000000" w:themeColor="text1"/>
+          <w:lang w:bidi="ar-EG"/>
+        </w:rPr>
+        <w:t xml:space="preserve">     </w:t>
+      </w:r>
+      <w:r>
+        <w:rPr>
+          <w:rFonts w:eastAsia="Times New Roman" w:cs="Times New Roman"/>
+          <w:b/>
+          <w:bCs/>
+        </w:rPr>
+        <w:t>Disadvantages</w:t>
+      </w:r>
+      <w:r>
+        <w:rPr>
+          <w:rFonts w:eastAsia="Times New Roman" w:cs="Times New Roman"/>
+          <w:b/>
+          <w:bCs/>
+        </w:rPr>
+        <w:t>:</w:t>
+      </w:r>
+    </w:p>
+    <w:p>
+      <w:pPr>
+        <w:pStyle w:val="ListParagraph"/>
+        <w:numPr>
+          <w:ilvl w:val="0"/>
+          <w:numId w:val="7"/>
+        </w:numPr>
+        <w:spacing w:after="0" w:line="240" w:lineRule="auto"/>
+        <w:rPr>
+          <w:rFonts w:eastAsia="Times New Roman" w:cs="Arial"/>
+        </w:rPr>
+      </w:pPr>
+      <w:r>
+        <w:rPr>
+          <w:rFonts w:eastAsia="Times New Roman" w:cs="Arial"/>
+        </w:rPr>
+        <w:t>Greater bandwidth required for this waveform</w:t>
+      </w:r>
+    </w:p>
+    <w:p>
+      <w:pPr>
+        <w:pStyle w:val="ListParagraph"/>
+        <w:numPr>
+          <w:ilvl w:val="0"/>
+          <w:numId w:val="7"/>
+        </w:numPr>
+        <w:spacing w:after="0" w:line="240" w:lineRule="auto"/>
+        <w:rPr>
+          <w:rFonts w:eastAsia="Times New Roman" w:cs="Arial"/>
+        </w:rPr>
+      </w:pPr>
+      <w:r>
+        <w:rPr>
+          <w:rFonts w:eastAsia="Times New Roman" w:cs="Arial"/>
+        </w:rPr>
+        <w:t>No error correction capability</w:t>
+      </w:r>
+    </w:p>
+    <w:p>
+      <w:pPr>
+        <w:rPr>
+          <w:b/>
+          <w:bCs/>
+          <w:color w:val="000000" w:themeColor="text1"/>
+          <w:sz w:val="32"/>
+          <w:szCs w:val="32"/>
+          <w:lang w:bidi="ar-EG"/>
+        </w:rPr>
+      </w:pPr>
+      <w:r>
+        <w:rPr>
+          <w:b/>
+          <w:bCs/>
+          <w:color w:val="000000" w:themeColor="text1"/>
+          <w:sz w:val="32"/>
+          <w:szCs w:val="32"/>
+          <w:lang w:bidi="ar-EG"/>
+        </w:rPr>
+        <w:t xml:space="preserve">Manchester </w:t>
+      </w:r>
+      <w:proofErr w:type="gramStart"/>
+      <w:r>
+        <w:rPr>
+          <w:b/>
+          <w:bCs/>
+          <w:color w:val="000000" w:themeColor="text1"/>
+          <w:sz w:val="32"/>
+          <w:szCs w:val="32"/>
+          <w:lang w:bidi="ar-EG"/>
+        </w:rPr>
+        <w:t>have</w:t>
+      </w:r>
+      <w:proofErr w:type="gramEnd"/>
+      <w:r>
+        <w:rPr>
+          <w:b/>
+          <w:bCs/>
+          <w:color w:val="000000" w:themeColor="text1"/>
+          <w:sz w:val="32"/>
+          <w:szCs w:val="32"/>
+          <w:lang w:bidi="ar-EG"/>
+        </w:rPr>
+        <w:t xml:space="preserve"> the biggest bandwidth</w:t>
+      </w:r>
+    </w:p>
+    <w:p>
+      <w:pPr>
+        <w:rPr>
+          <w:b/>
+          <w:bCs/>
+          <w:color w:val="000000" w:themeColor="text1"/>
+          <w:sz w:val="32"/>
+          <w:szCs w:val="32"/>
+          <w:u w:val="single"/>
+          <w:lang w:bidi="ar-EG"/>
+        </w:rPr>
+      </w:pPr>
+      <w:proofErr w:type="gramStart"/>
+      <w:r>
+        <w:rPr>
+          <w:b/>
+          <w:bCs/>
+          <w:color w:val="000000" w:themeColor="text1"/>
+          <w:sz w:val="32"/>
+          <w:szCs w:val="32"/>
+          <w:u w:val="single"/>
+          <w:lang w:bidi="ar-EG"/>
+        </w:rPr>
+        <w:t>4)Alternative</w:t>
+      </w:r>
+      <w:proofErr w:type="gramEnd"/>
+      <w:r>
+        <w:rPr>
+          <w:b/>
+          <w:bCs/>
+          <w:color w:val="000000" w:themeColor="text1"/>
+          <w:sz w:val="32"/>
+          <w:szCs w:val="32"/>
+          <w:u w:val="single"/>
+          <w:lang w:bidi="ar-EG"/>
+        </w:rPr>
+        <w:t xml:space="preserve"> Mark Inversion</w:t>
+      </w:r>
+    </w:p>
+    <w:p>
+      <w:pPr>
+        <w:rPr>
+          <w:color w:val="000000" w:themeColor="text1"/>
+          <w:lang w:bidi="ar-EG"/>
+        </w:rPr>
+      </w:pPr>
+      <w:r>
+        <w:rPr>
+          <w:b/>
+          <w:bCs/>
+          <w:color w:val="000000" w:themeColor="text1"/>
+          <w:sz w:val="32"/>
+          <w:szCs w:val="32"/>
+          <w:lang w:bidi="ar-EG"/>
+        </w:rPr>
+        <w:t xml:space="preserve">       </w:t>
+      </w:r>
+      <w:r>
+        <w:rPr>
+          <w:color w:val="000000" w:themeColor="text1"/>
+          <w:lang w:bidi="ar-EG"/>
+        </w:rPr>
+        <w:t xml:space="preserve"> </w:t>
+      </w:r>
+      <w:r>
+        <w:rPr>
+          <w:color w:val="000000" w:themeColor="text1"/>
+          <w:lang w:bidi="ar-EG"/>
+        </w:rPr>
+        <w:t xml:space="preserve">  When the bit is zero the signal is 0 and when it is 1 the signal Alternate between either A/2 </w:t>
+      </w:r>
+      <w:proofErr w:type="gramStart"/>
+      <w:r>
+        <w:rPr>
+          <w:color w:val="000000" w:themeColor="text1"/>
+          <w:lang w:bidi="ar-EG"/>
+        </w:rPr>
+        <w:t>or</w:t>
+      </w:r>
+      <w:proofErr w:type="gramEnd"/>
+      <w:r>
+        <w:rPr>
+          <w:color w:val="000000" w:themeColor="text1"/>
+          <w:lang w:bidi="ar-EG"/>
+        </w:rPr>
+        <w:t xml:space="preserve"> –A/2 in order (for example: the first 1 bit is A/2 and the second 1 bit is –A/2 ……….)</w:t>
+      </w:r>
+    </w:p>
+    <w:p>
+      <w:pPr>
+        <w:rPr>
+          <w:noProof/>
+        </w:rPr>
+      </w:pPr>
+      <w:r>
+        <w:rPr>
+          <w:color w:val="000000" w:themeColor="text1"/>
+          <w:sz w:val="32"/>
+          <w:szCs w:val="32"/>
+          <w:lang w:bidi="ar-EG"/>
+        </w:rPr>
+        <w:t xml:space="preserve">  </w:t>
+      </w:r>
+      <w:r>
+        <w:rPr>
+          <w:color w:val="000000" w:themeColor="text1"/>
+          <w:sz w:val="32"/>
+          <w:szCs w:val="32"/>
+          <w:lang w:bidi="ar-EG"/>
+        </w:rPr>
+        <w:t xml:space="preserve">  </w:t>
+      </w:r>
+      <w:r>
+        <w:rPr>
+          <w:color w:val="000000" w:themeColor="text1"/>
+          <w:sz w:val="32"/>
+          <w:szCs w:val="32"/>
+          <w:lang w:bidi="ar-EG"/>
+        </w:rPr>
+        <w:t xml:space="preserve"> </w:t>
+      </w:r>
+      <w:r>
+        <w:rPr>
+          <w:noProof/>
+        </w:rPr>
+        <w:t xml:space="preserve"> </w:t>
+      </w:r>
+      <w:r>
+        <w:rPr>
+          <w:noProof/>
+        </w:rPr>
+        <w:drawing>
+          <wp:inline distT="0" distB="0" distL="0" distR="0" wp14:anchorId="6EB847FE" wp14:editId="2EAED1E3">
+            <wp:extent cx="5486400" cy="456565"/>
+            <wp:effectExtent l="0" t="0" r="0" b="635"/>
+            <wp:docPr id="13" name="Picture 13"/>
+            <wp:cNvGraphicFramePr>
+              <a:graphicFrameLocks xmlns:a="http://schemas.openxmlformats.org/drawingml/2006/main" noChangeAspect="1"/>
+            </wp:cNvGraphicFramePr>
+            <a:graphic xmlns:a="http://schemas.openxmlformats.org/drawingml/2006/main">
+              <a:graphicData uri="http://schemas.openxmlformats.org/drawingml/2006/picture">
+                <pic:pic xmlns:pic="http://schemas.openxmlformats.org/drawingml/2006/picture">
+                  <pic:nvPicPr>
+                    <pic:cNvPr id="0" name=""/>
+                    <pic:cNvPicPr/>
+                  </pic:nvPicPr>
+                  <pic:blipFill>
+                    <a:blip r:embed="rId19"/>
+                    <a:stretch>
+                      <a:fillRect/>
+                    </a:stretch>
+                  </pic:blipFill>
+                  <pic:spPr>
+                    <a:xfrm>
+                      <a:off x="0" y="0"/>
+                      <a:ext cx="5486400" cy="456565"/>
+                    </a:xfrm>
+                    <a:prstGeom prst="rect">
+                      <a:avLst/>
+                    </a:prstGeom>
+                  </pic:spPr>
+                </pic:pic>
+              </a:graphicData>
+            </a:graphic>
+          </wp:inline>
+        </w:drawing>
+      </w:r>
+    </w:p>
+    <w:p>
+      <w:pPr>
+        <w:spacing w:after="0"/>
+        <w:rPr>
+          <w:b/>
+          <w:bCs/>
+          <w:noProof/>
+        </w:rPr>
+      </w:pPr>
+      <w:r>
+        <w:rPr>
+          <w:b/>
+          <w:bCs/>
+          <w:noProof/>
+        </w:rPr>
+        <w:t>Advantages</w:t>
+      </w:r>
+      <w:r>
+        <w:rPr>
+          <w:b/>
+          <w:bCs/>
+          <w:noProof/>
+        </w:rPr>
+        <w:t>:</w:t>
+      </w:r>
+    </w:p>
+    <w:p>
+      <w:pPr>
+        <w:numPr>
+          <w:ilvl w:val="0"/>
+          <w:numId w:val="10"/>
+        </w:numPr>
+        <w:spacing w:after="0"/>
+        <w:rPr>
+          <w:noProof/>
+        </w:rPr>
+      </w:pPr>
+      <w:r>
+        <w:rPr>
+          <w:noProof/>
+        </w:rPr>
+        <w:t>It is simple.</w:t>
+      </w:r>
+    </w:p>
+    <w:p>
+      <w:pPr>
+        <w:numPr>
+          <w:ilvl w:val="0"/>
+          <w:numId w:val="10"/>
+        </w:numPr>
+        <w:spacing w:after="0"/>
+        <w:rPr>
+          <w:noProof/>
+        </w:rPr>
+      </w:pPr>
+      <w:r>
+        <w:rPr>
+          <w:noProof/>
+        </w:rPr>
+        <w:t>No low-frequency components are present.</w:t>
+      </w:r>
+    </w:p>
+    <w:p>
+      <w:pPr>
+        <w:numPr>
+          <w:ilvl w:val="0"/>
+          <w:numId w:val="10"/>
+        </w:numPr>
+        <w:spacing w:after="0"/>
+        <w:rPr>
+          <w:noProof/>
+        </w:rPr>
+      </w:pPr>
+      <w:r>
+        <w:rPr>
+          <w:noProof/>
+        </w:rPr>
+        <w:t>Occupies low bandwidth than unipolar and polar NRZ schemes.</w:t>
+      </w:r>
+    </w:p>
+    <w:p>
+      <w:pPr>
+        <w:numPr>
+          <w:ilvl w:val="0"/>
+          <w:numId w:val="10"/>
+        </w:numPr>
+        <w:spacing w:after="0"/>
+        <w:rPr>
+          <w:noProof/>
+        </w:rPr>
+      </w:pPr>
+      <w:r>
+        <w:rPr>
+          <w:noProof/>
+        </w:rPr>
+        <w:t>This technique is suitable for transmission over AC coupled lines, as signal drooping doesn’t occur here.</w:t>
+      </w:r>
+    </w:p>
+    <w:p>
+      <w:pPr>
+        <w:numPr>
+          <w:ilvl w:val="0"/>
+          <w:numId w:val="10"/>
+        </w:numPr>
+        <w:spacing w:after="0"/>
+        <w:rPr>
+          <w:noProof/>
+        </w:rPr>
+      </w:pPr>
+      <w:r>
+        <w:rPr>
+          <w:noProof/>
+        </w:rPr>
+        <w:t>A single error detection capability is present in this.</w:t>
+      </w:r>
+    </w:p>
+    <w:p>
+      <w:pPr>
+        <w:spacing w:after="0"/>
+        <w:rPr>
+          <w:b/>
+          <w:bCs/>
+          <w:noProof/>
+        </w:rPr>
+      </w:pPr>
+      <w:r>
+        <w:rPr>
+          <w:b/>
+          <w:bCs/>
+          <w:noProof/>
+        </w:rPr>
+        <w:t>Disadvantages</w:t>
+      </w:r>
+      <w:r>
+        <w:rPr>
+          <w:b/>
+          <w:bCs/>
+          <w:noProof/>
+        </w:rPr>
+        <w:t>:</w:t>
+      </w:r>
+    </w:p>
+    <w:p>
+      <w:pPr>
+        <w:numPr>
+          <w:ilvl w:val="0"/>
+          <w:numId w:val="11"/>
+        </w:numPr>
+        <w:spacing w:after="0" w:line="240" w:lineRule="auto"/>
+        <w:rPr>
+          <w:color w:val="000000" w:themeColor="text1"/>
+          <w:lang w:bidi="ar-EG"/>
+        </w:rPr>
+      </w:pPr>
+      <w:r>
+        <w:rPr>
+          <w:color w:val="000000" w:themeColor="text1"/>
+          <w:lang w:bidi="ar-EG"/>
+        </w:rPr>
+        <w:t>No clocking component to synchronize to at</w:t>
+      </w:r>
+      <w:r>
+        <w:rPr>
+          <w:color w:val="000000" w:themeColor="text1"/>
+          <w:lang w:bidi="ar-EG"/>
+        </w:rPr>
+        <w:t xml:space="preserve"> </w:t>
+      </w:r>
+      <w:r>
+        <w:rPr>
+          <w:color w:val="000000" w:themeColor="text1"/>
+          <w:lang w:bidi="ar-EG"/>
+        </w:rPr>
+        <w:t>receiver</w:t>
+      </w:r>
+    </w:p>
+    <w:p>
+      <w:pPr>
+        <w:numPr>
+          <w:ilvl w:val="0"/>
+          <w:numId w:val="11"/>
+        </w:numPr>
+        <w:spacing w:after="0"/>
+        <w:rPr>
+          <w:noProof/>
+        </w:rPr>
+      </w:pPr>
+      <w:r>
+        <w:rPr>
+          <w:noProof/>
+        </w:rPr>
+        <w:t>Limited error correction capability</w:t>
+      </w:r>
+      <w:r>
+        <w:rPr>
+          <w:noProof/>
+        </w:rPr>
+        <w:t>.</w:t>
+      </w:r>
+    </w:p>
+    <w:p>
+      <w:pPr>
+        <w:spacing w:after="0"/>
+        <w:ind w:left="720"/>
+        <w:rPr>
+          <w:noProof/>
+        </w:rPr>
+      </w:pPr>
+    </w:p>
+    <w:p>
+      <w:pPr>
+        <w:rPr>
+          <w:b/>
+          <w:bCs/>
+          <w:noProof/>
+          <w:sz w:val="32"/>
+          <w:szCs w:val="32"/>
+          <w:u w:val="single"/>
+        </w:rPr>
+      </w:pPr>
+      <w:r>
+        <w:rPr>
+          <w:b/>
+          <w:bCs/>
+          <w:noProof/>
+          <w:sz w:val="32"/>
+          <w:szCs w:val="32"/>
+          <w:u w:val="single"/>
+        </w:rPr>
+        <w:t>5)MultiLevel</w:t>
+      </w:r>
+    </w:p>
+    <w:p>
+      <w:pPr>
+        <w:rPr>
+          <w:noProof/>
+        </w:rPr>
+      </w:pPr>
+      <w:r>
+        <w:rPr>
+          <w:noProof/>
+        </w:rPr>
+        <w:t xml:space="preserve">      If the bit is zero the cycle doesn’t change from its previous location , and when 1</w:t>
+      </w:r>
+      <w:r>
+        <w:rPr>
+          <w:color w:val="000000" w:themeColor="text1"/>
+          <w:lang w:bidi="ar-EG"/>
+        </w:rPr>
+        <w:t xml:space="preserve"> </w:t>
+      </w:r>
+      <w:r>
+        <w:rPr>
+          <w:color w:val="000000" w:themeColor="text1"/>
+          <w:lang w:bidi="ar-EG"/>
+        </w:rPr>
+        <w:t>the signal Alternate between either A/</w:t>
+      </w:r>
+      <w:proofErr w:type="gramStart"/>
+      <w:r>
+        <w:rPr>
+          <w:color w:val="000000" w:themeColor="text1"/>
+          <w:lang w:bidi="ar-EG"/>
+        </w:rPr>
+        <w:t>2 ,</w:t>
+      </w:r>
+      <w:proofErr w:type="gramEnd"/>
+      <w:r>
+        <w:rPr>
+          <w:color w:val="000000" w:themeColor="text1"/>
+          <w:lang w:bidi="ar-EG"/>
+        </w:rPr>
+        <w:t xml:space="preserve"> 0 or –A/2 in order.</w:t>
+      </w:r>
+    </w:p>
+    <w:p>
+      <w:pPr>
+        <w:rPr>
+          <w:color w:val="000000" w:themeColor="text1"/>
+          <w:sz w:val="32"/>
+          <w:szCs w:val="32"/>
+          <w:lang w:bidi="ar-EG"/>
+        </w:rPr>
+      </w:pPr>
+      <w:r>
+        <w:rPr>
+          <w:color w:val="000000" w:themeColor="text1"/>
+          <w:sz w:val="32"/>
+          <w:szCs w:val="32"/>
+          <w:lang w:bidi="ar-EG"/>
+        </w:rPr>
+        <w:t xml:space="preserve">    </w:t>
+      </w:r>
+      <w:r>
+        <w:rPr>
+          <w:noProof/>
+        </w:rPr>
+        <w:drawing>
+          <wp:inline distT="0" distB="0" distL="0" distR="0" wp14:anchorId="198B0D98" wp14:editId="06953AF7">
+            <wp:extent cx="5486400" cy="440690"/>
+            <wp:effectExtent l="0" t="0" r="0" b="0"/>
+            <wp:docPr id="15" name="Picture 15"/>
+            <wp:cNvGraphicFramePr>
+              <a:graphicFrameLocks xmlns:a="http://schemas.openxmlformats.org/drawingml/2006/main" noChangeAspect="1"/>
+            </wp:cNvGraphicFramePr>
+            <a:graphic xmlns:a="http://schemas.openxmlformats.org/drawingml/2006/main">
+              <a:graphicData uri="http://schemas.openxmlformats.org/drawingml/2006/picture">
+                <pic:pic xmlns:pic="http://schemas.openxmlformats.org/drawingml/2006/picture">
+                  <pic:nvPicPr>
+                    <pic:cNvPr id="0" name=""/>
+                    <pic:cNvPicPr/>
+                  </pic:nvPicPr>
+                  <pic:blipFill>
+                    <a:blip r:embed="rId20"/>
+                    <a:stretch>
+                      <a:fillRect/>
+                    </a:stretch>
+                  </pic:blipFill>
+                  <pic:spPr>
+                    <a:xfrm>
+                      <a:off x="0" y="0"/>
+                      <a:ext cx="5486400" cy="440690"/>
+                    </a:xfrm>
+                    <a:prstGeom prst="rect">
+                      <a:avLst/>
+                    </a:prstGeom>
+                  </pic:spPr>
+                </pic:pic>
+              </a:graphicData>
+            </a:graphic>
+          </wp:inline>
+        </w:drawing>
+      </w:r>
+    </w:p>
+    <w:p>
+      <w:pPr>
+        <w:spacing w:after="0"/>
+        <w:rPr>
+          <w:b/>
+          <w:bCs/>
+          <w:noProof/>
+        </w:rPr>
+      </w:pPr>
+      <w:r>
+        <w:rPr>
+          <w:b/>
+          <w:bCs/>
+          <w:noProof/>
+        </w:rPr>
+        <w:t>Advantages</w:t>
+      </w:r>
+      <w:r>
+        <w:rPr>
+          <w:b/>
+          <w:bCs/>
+          <w:noProof/>
+        </w:rPr>
+        <w:t>:</w:t>
+      </w:r>
+    </w:p>
+    <w:p>
+      <w:pPr>
+        <w:numPr>
+          <w:ilvl w:val="0"/>
+          <w:numId w:val="10"/>
+        </w:numPr>
+        <w:spacing w:after="0"/>
+        <w:rPr>
+          <w:noProof/>
+        </w:rPr>
+      </w:pPr>
+      <w:r>
+        <w:rPr>
+          <w:noProof/>
+        </w:rPr>
+        <w:t>It is simple.</w:t>
+      </w:r>
+    </w:p>
+    <w:p>
+      <w:pPr>
+        <w:numPr>
+          <w:ilvl w:val="0"/>
+          <w:numId w:val="10"/>
+        </w:numPr>
+        <w:spacing w:after="0"/>
+        <w:rPr>
+          <w:noProof/>
+        </w:rPr>
+      </w:pPr>
+      <w:r>
+        <w:rPr>
+          <w:noProof/>
+        </w:rPr>
+        <w:t>No low-frequency components are present.</w:t>
+      </w:r>
+    </w:p>
+    <w:p>
+      <w:pPr>
+        <w:numPr>
+          <w:ilvl w:val="0"/>
+          <w:numId w:val="10"/>
+        </w:numPr>
+        <w:spacing w:after="0"/>
+        <w:rPr>
+          <w:noProof/>
+        </w:rPr>
+      </w:pPr>
+      <w:r>
+        <w:rPr>
+          <w:noProof/>
+        </w:rPr>
+        <w:t>Occupies low bandwidth than unipolar and polar NRZ schemes.</w:t>
+      </w:r>
+    </w:p>
+    <w:p>
+      <w:pPr>
+        <w:numPr>
+          <w:ilvl w:val="0"/>
+          <w:numId w:val="10"/>
+        </w:numPr>
+        <w:spacing w:after="0"/>
+        <w:rPr>
+          <w:noProof/>
+        </w:rPr>
+      </w:pPr>
+      <w:r>
+        <w:rPr>
+          <w:noProof/>
+        </w:rPr>
+        <w:t>This technique is suitable for transmission over AC coupled lines, as signal drooping doesn’t occur here.</w:t>
+      </w:r>
+    </w:p>
+    <w:p>
+      <w:pPr>
+        <w:numPr>
+          <w:ilvl w:val="0"/>
+          <w:numId w:val="10"/>
+        </w:numPr>
+        <w:spacing w:after="0"/>
+        <w:rPr>
+          <w:noProof/>
+        </w:rPr>
+      </w:pPr>
+      <w:r>
+        <w:rPr>
+          <w:noProof/>
+        </w:rPr>
+        <w:t>A single error detection capability is present in this.</w:t>
+      </w:r>
+    </w:p>
+    <w:p>
+      <w:pPr>
+        <w:spacing w:after="0"/>
+        <w:rPr>
+          <w:b/>
+          <w:bCs/>
+          <w:noProof/>
+        </w:rPr>
+      </w:pPr>
+      <w:r>
+        <w:rPr>
+          <w:b/>
+          <w:bCs/>
+          <w:noProof/>
+        </w:rPr>
+        <w:t>Disadvantages</w:t>
+      </w:r>
+      <w:r>
+        <w:rPr>
+          <w:b/>
+          <w:bCs/>
+          <w:noProof/>
+        </w:rPr>
+        <w:t>:</w:t>
+      </w:r>
+    </w:p>
+    <w:p>
+      <w:pPr>
+        <w:numPr>
+          <w:ilvl w:val="0"/>
+          <w:numId w:val="11"/>
+        </w:numPr>
+        <w:spacing w:after="0" w:line="240" w:lineRule="auto"/>
+        <w:rPr>
+          <w:color w:val="000000" w:themeColor="text1"/>
+          <w:lang w:bidi="ar-EG"/>
+        </w:rPr>
+      </w:pPr>
+      <w:r>
+        <w:rPr>
+          <w:color w:val="000000" w:themeColor="text1"/>
+          <w:lang w:bidi="ar-EG"/>
+        </w:rPr>
+        <w:t>No clocking component to synchronize to at</w:t>
+      </w:r>
+      <w:r>
+        <w:rPr>
+          <w:color w:val="000000" w:themeColor="text1"/>
+          <w:lang w:bidi="ar-EG"/>
+        </w:rPr>
+        <w:t xml:space="preserve"> </w:t>
+      </w:r>
+      <w:r>
+        <w:rPr>
+          <w:color w:val="000000" w:themeColor="text1"/>
+          <w:lang w:bidi="ar-EG"/>
+        </w:rPr>
+        <w:t>receiver</w:t>
+      </w:r>
+    </w:p>
+    <w:p>
+      <w:pPr>
+        <w:numPr>
+          <w:ilvl w:val="0"/>
+          <w:numId w:val="11"/>
+        </w:numPr>
+        <w:spacing w:after="0"/>
+        <w:rPr>
+          <w:noProof/>
+        </w:rPr>
+      </w:pPr>
+      <w:r>
+        <w:rPr>
+          <w:noProof/>
+        </w:rPr>
+        <w:t>Limited error correction capability</w:t>
+      </w:r>
+      <w:r>
+        <w:rPr>
+          <w:noProof/>
+        </w:rPr>
+        <w:t>.</w:t>
+      </w:r>
+    </w:p>
+    <w:p>
+      <w:pPr>
+        <w:rPr>
+          <w:color w:val="000000" w:themeColor="text1"/>
+          <w:sz w:val="32"/>
+          <w:szCs w:val="32"/>
+          <w:lang w:bidi="ar-EG"/>
+        </w:rPr>
+      </w:pPr>
+    </w:p>
+    <w:p>
+      <w:pPr>
+        <w:rPr>
+          <w:color w:val="000000" w:themeColor="text1"/>
+          <w:sz w:val="32"/>
+          <w:szCs w:val="32"/>
+          <w:lang w:bidi="ar-EG"/>
+        </w:rPr>
+      </w:pPr>
+      <w:proofErr w:type="gramStart"/>
+      <w:r>
+        <w:rPr>
+          <w:b/>
+          <w:bCs/>
+          <w:color w:val="000000" w:themeColor="text1"/>
+          <w:sz w:val="32"/>
+          <w:szCs w:val="32"/>
+          <w:u w:val="single"/>
+          <w:lang w:bidi="ar-EG"/>
+        </w:rPr>
+        <w:t>6)</w:t>
+      </w:r>
+      <w:r>
+        <w:rPr>
+          <w:b/>
+          <w:bCs/>
+          <w:color w:val="000000" w:themeColor="text1"/>
+          <w:sz w:val="32"/>
+          <w:szCs w:val="32"/>
+          <w:u w:val="single"/>
+          <w:lang w:bidi="ar-EG"/>
+        </w:rPr>
+        <w:t>Non</w:t>
+      </w:r>
+      <w:proofErr w:type="gramEnd"/>
+      <w:r>
+        <w:rPr>
+          <w:b/>
+          <w:bCs/>
+          <w:color w:val="000000" w:themeColor="text1"/>
+          <w:sz w:val="32"/>
+          <w:szCs w:val="32"/>
+          <w:u w:val="single"/>
+          <w:lang w:bidi="ar-EG"/>
+        </w:rPr>
+        <w:t>-</w:t>
+      </w:r>
+      <w:r>
+        <w:rPr>
+          <w:b/>
+          <w:bCs/>
+          <w:color w:val="000000" w:themeColor="text1"/>
+          <w:sz w:val="32"/>
+          <w:szCs w:val="32"/>
+          <w:u w:val="single"/>
+          <w:lang w:bidi="ar-EG"/>
+        </w:rPr>
+        <w:t>Return to zero invert</w:t>
+      </w:r>
+    </w:p>
+    <w:p>
+      <w:pPr>
+        <w:rPr>
+          <w:color w:val="000000" w:themeColor="text1"/>
+          <w:lang w:bidi="ar-EG"/>
+        </w:rPr>
+      </w:pPr>
+      <w:r>
+        <w:rPr>
+          <w:color w:val="000000" w:themeColor="text1"/>
+          <w:sz w:val="32"/>
+          <w:szCs w:val="32"/>
+          <w:lang w:bidi="ar-EG"/>
+        </w:rPr>
+        <w:t xml:space="preserve">     </w:t>
+      </w:r>
+      <w:r>
+        <w:rPr>
+          <w:color w:val="000000" w:themeColor="text1"/>
+          <w:lang w:bidi="ar-EG"/>
+        </w:rPr>
+        <w:t xml:space="preserve">If the bit is zero it invert from –A/2 to A/2 or vice versa but when 0 it remain in previous value </w:t>
+      </w:r>
+    </w:p>
+    <w:p>
+      <w:pPr>
+        <w:rPr>
+          <w:b/>
+          <w:bCs/>
+          <w:color w:val="000000" w:themeColor="text1"/>
+          <w:sz w:val="32"/>
+          <w:szCs w:val="32"/>
+          <w:u w:val="single"/>
+          <w:lang w:bidi="ar-EG"/>
+        </w:rPr>
+      </w:pPr>
+      <w:r>
+        <w:rPr>
+          <w:noProof/>
+        </w:rPr>
+        <w:drawing>
+          <wp:inline distT="0" distB="0" distL="0" distR="0" wp14:anchorId="36945788" wp14:editId="73EECBAD">
+            <wp:extent cx="5486400" cy="528955"/>
+            <wp:effectExtent l="0" t="0" r="0" b="4445"/>
+            <wp:docPr id="16" name="Picture 16"/>
+            <wp:cNvGraphicFramePr>
+              <a:graphicFrameLocks xmlns:a="http://schemas.openxmlformats.org/drawingml/2006/main" noChangeAspect="1"/>
+            </wp:cNvGraphicFramePr>
+            <a:graphic xmlns:a="http://schemas.openxmlformats.org/drawingml/2006/main">
+              <a:graphicData uri="http://schemas.openxmlformats.org/drawingml/2006/picture">
+                <pic:pic xmlns:pic="http://schemas.openxmlformats.org/drawingml/2006/picture">
+                  <pic:nvPicPr>
+                    <pic:cNvPr id="0" name=""/>
+                    <pic:cNvPicPr/>
+                  </pic:nvPicPr>
+                  <pic:blipFill>
+                    <a:blip r:embed="rId21"/>
+                    <a:stretch>
+                      <a:fillRect/>
+                    </a:stretch>
+                  </pic:blipFill>
+                  <pic:spPr>
+                    <a:xfrm>
+                      <a:off x="0" y="0"/>
+                      <a:ext cx="5486400" cy="528955"/>
+                    </a:xfrm>
+                    <a:prstGeom prst="rect">
+                      <a:avLst/>
+                    </a:prstGeom>
+                  </pic:spPr>
+                </pic:pic>
+              </a:graphicData>
+            </a:graphic>
+          </wp:inline>
+        </w:drawing>
+      </w:r>
+    </w:p>
+    <w:p>
+      <w:pPr>
+        <w:rPr>
+          <w:b/>
+          <w:bCs/>
+          <w:color w:val="000000" w:themeColor="text1"/>
+          <w:sz w:val="32"/>
+          <w:szCs w:val="32"/>
+          <w:u w:val="single"/>
+          <w:lang w:bidi="ar-EG"/>
+        </w:rPr>
+      </w:pPr>
+      <w:proofErr w:type="gramStart"/>
+      <w:r>
+        <w:rPr>
+          <w:b/>
+          <w:bCs/>
+          <w:color w:val="000000" w:themeColor="text1"/>
+          <w:sz w:val="32"/>
+          <w:szCs w:val="32"/>
+          <w:u w:val="single"/>
+          <w:lang w:bidi="ar-EG"/>
+        </w:rPr>
+        <w:lastRenderedPageBreak/>
+        <w:t>7)Bipolar</w:t>
+      </w:r>
+      <w:proofErr w:type="gramEnd"/>
+      <w:r>
+        <w:rPr>
+          <w:b/>
+          <w:bCs/>
+          <w:color w:val="000000" w:themeColor="text1"/>
+          <w:sz w:val="32"/>
+          <w:szCs w:val="32"/>
+          <w:u w:val="single"/>
+          <w:lang w:bidi="ar-EG"/>
+        </w:rPr>
+        <w:t xml:space="preserve"> return to zero </w:t>
+      </w:r>
+    </w:p>
+    <w:p>
+      <w:pPr>
+        <w:rPr>
+          <w:b/>
+          <w:bCs/>
+          <w:color w:val="000000" w:themeColor="text1"/>
+          <w:sz w:val="32"/>
+          <w:szCs w:val="32"/>
+          <w:u w:val="single"/>
+          <w:lang w:bidi="ar-EG"/>
+        </w:rPr>
+      </w:pPr>
+      <w:r>
+        <w:rPr>
+          <w:noProof/>
+        </w:rPr>
+        <w:drawing>
+          <wp:inline distT="0" distB="0" distL="0" distR="0" wp14:anchorId="2B08B2CC" wp14:editId="07BFF4D5">
+            <wp:extent cx="4632960" cy="883920"/>
+            <wp:effectExtent l="0" t="0" r="0" b="0"/>
+            <wp:docPr id="18" name="Picture 18"/>
+            <wp:cNvGraphicFramePr>
+              <a:graphicFrameLocks xmlns:a="http://schemas.openxmlformats.org/drawingml/2006/main" noChangeAspect="1"/>
+            </wp:cNvGraphicFramePr>
+            <a:graphic xmlns:a="http://schemas.openxmlformats.org/drawingml/2006/main">
+              <a:graphicData uri="http://schemas.openxmlformats.org/drawingml/2006/picture">
+                <pic:pic xmlns:pic="http://schemas.openxmlformats.org/drawingml/2006/picture">
+                  <pic:nvPicPr>
+                    <pic:cNvPr id="0" name=""/>
+                    <pic:cNvPicPr/>
+                  </pic:nvPicPr>
+                  <pic:blipFill>
+                    <a:blip r:embed="rId22"/>
+                    <a:stretch>
+                      <a:fillRect/>
+                    </a:stretch>
+                  </pic:blipFill>
+                  <pic:spPr>
+                    <a:xfrm>
+                      <a:off x="0" y="0"/>
+                      <a:ext cx="4632960" cy="883920"/>
+                    </a:xfrm>
+                    <a:prstGeom prst="rect">
+                      <a:avLst/>
+                    </a:prstGeom>
+                  </pic:spPr>
+                </pic:pic>
+              </a:graphicData>
+            </a:graphic>
+          </wp:inline>
+        </w:drawing>
+      </w:r>
+    </w:p>
+    <w:p>
+      <w:pPr>
+        <w:spacing w:after="0"/>
+        <w:rPr>
+          <w:b/>
+          <w:bCs/>
+          <w:noProof/>
+        </w:rPr>
+      </w:pPr>
+      <w:r>
+        <w:rPr>
+          <w:b/>
+          <w:bCs/>
+          <w:noProof/>
+        </w:rPr>
+        <w:t>Advantages</w:t>
+      </w:r>
+      <w:r>
+        <w:rPr>
+          <w:b/>
+          <w:bCs/>
+          <w:noProof/>
+        </w:rPr>
+        <w:t>:</w:t>
+      </w:r>
+    </w:p>
+    <w:p>
+      <w:pPr>
+        <w:numPr>
+          <w:ilvl w:val="0"/>
+          <w:numId w:val="10"/>
+        </w:numPr>
+        <w:spacing w:after="0"/>
+        <w:rPr>
+          <w:noProof/>
+        </w:rPr>
+      </w:pPr>
+      <w:r>
+        <w:rPr>
+          <w:noProof/>
+        </w:rPr>
+        <w:t>It is simple.</w:t>
+      </w:r>
+    </w:p>
+    <w:p>
+      <w:pPr>
+        <w:numPr>
+          <w:ilvl w:val="0"/>
+          <w:numId w:val="10"/>
+        </w:numPr>
+        <w:spacing w:after="0"/>
+        <w:rPr>
+          <w:noProof/>
+        </w:rPr>
+      </w:pPr>
+      <w:r>
+        <w:rPr>
+          <w:noProof/>
+        </w:rPr>
+        <w:t>No low-frequency components are present.</w:t>
+      </w:r>
+    </w:p>
+    <w:p>
+      <w:pPr>
+        <w:numPr>
+          <w:ilvl w:val="0"/>
+          <w:numId w:val="10"/>
+        </w:numPr>
+        <w:spacing w:after="0"/>
+        <w:rPr>
+          <w:noProof/>
+        </w:rPr>
+      </w:pPr>
+      <w:r>
+        <w:rPr>
+          <w:noProof/>
+        </w:rPr>
+        <w:t>Occupies low bandwidth than unipolar and polar NRZ schemes.</w:t>
+      </w:r>
+    </w:p>
+    <w:p>
+      <w:pPr>
+        <w:numPr>
+          <w:ilvl w:val="0"/>
+          <w:numId w:val="10"/>
+        </w:numPr>
+        <w:spacing w:after="0"/>
+        <w:rPr>
+          <w:noProof/>
+        </w:rPr>
+      </w:pPr>
+      <w:r>
+        <w:rPr>
+          <w:noProof/>
+        </w:rPr>
+        <w:t>This technique is suitable for transmission over AC coupled lines, as signal drooping doesn’t occur here.</w:t>
+      </w:r>
+    </w:p>
+    <w:p>
+      <w:pPr>
+        <w:numPr>
+          <w:ilvl w:val="0"/>
+          <w:numId w:val="10"/>
+        </w:numPr>
+        <w:spacing w:after="0"/>
+        <w:rPr>
+          <w:noProof/>
+        </w:rPr>
+      </w:pPr>
+      <w:r>
+        <w:rPr>
+          <w:noProof/>
+        </w:rPr>
+        <w:t>A single error detection capability is present in this.</w:t>
+      </w:r>
+    </w:p>
+    <w:p>
+      <w:pPr>
+        <w:spacing w:after="0"/>
+        <w:rPr>
+          <w:b/>
+          <w:bCs/>
+          <w:noProof/>
+        </w:rPr>
+      </w:pPr>
+      <w:r>
+        <w:rPr>
+          <w:b/>
+          <w:bCs/>
+          <w:noProof/>
+        </w:rPr>
+        <w:t>Disadvantages</w:t>
+      </w:r>
+      <w:r>
+        <w:rPr>
+          <w:b/>
+          <w:bCs/>
+          <w:noProof/>
+        </w:rPr>
+        <w:t>:</w:t>
+      </w:r>
+    </w:p>
+    <w:p>
+      <w:pPr>
+        <w:numPr>
+          <w:ilvl w:val="0"/>
+          <w:numId w:val="11"/>
+        </w:numPr>
+        <w:spacing w:after="0" w:line="240" w:lineRule="auto"/>
+        <w:rPr>
+          <w:color w:val="000000" w:themeColor="text1"/>
+          <w:lang w:bidi="ar-EG"/>
+        </w:rPr>
+      </w:pPr>
+      <w:r>
+        <w:rPr>
+          <w:color w:val="000000" w:themeColor="text1"/>
+          <w:lang w:bidi="ar-EG"/>
+        </w:rPr>
+        <w:t>No clocking component to synchronize to at</w:t>
+      </w:r>
+      <w:r>
+        <w:rPr>
+          <w:color w:val="000000" w:themeColor="text1"/>
+          <w:lang w:bidi="ar-EG"/>
+        </w:rPr>
+        <w:t xml:space="preserve"> </w:t>
+      </w:r>
+      <w:r>
+        <w:rPr>
+          <w:color w:val="000000" w:themeColor="text1"/>
+          <w:lang w:bidi="ar-EG"/>
+        </w:rPr>
+        <w:t>receiver</w:t>
+      </w:r>
+    </w:p>
+    <w:p>
+      <w:pPr>
+        <w:numPr>
+          <w:ilvl w:val="0"/>
+          <w:numId w:val="11"/>
+        </w:numPr>
+        <w:spacing w:after="0"/>
+        <w:rPr>
+          <w:noProof/>
+        </w:rPr>
+      </w:pPr>
+      <w:r>
+        <w:rPr>
+          <w:noProof/>
+        </w:rPr>
+        <w:t>Limited error correction capability</w:t>
+      </w:r>
+      <w:r>
+        <w:rPr>
+          <w:noProof/>
+        </w:rPr>
+        <w:t>.</w:t>
+      </w:r>
+    </w:p>
+    <w:p>
+      <w:pPr>
+        <w:spacing w:after="0"/>
+        <w:ind w:left="720"/>
+        <w:rPr>
+          <w:noProof/>
+        </w:rPr>
+      </w:pPr>
+    </w:p>
+    <w:p>
+      <w:pPr>
+        <w:spacing w:after="0"/>
+        <w:rPr>
+          <w:b/>
+          <w:bCs/>
+          <w:noProof/>
+          <w:sz w:val="32"/>
+          <w:szCs w:val="32"/>
+          <w:u w:val="single"/>
+        </w:rPr>
+      </w:pPr>
+      <w:r>
+        <w:rPr>
+          <w:b/>
+          <w:bCs/>
+          <w:noProof/>
+          <w:sz w:val="32"/>
+          <w:szCs w:val="32"/>
+          <w:u w:val="single"/>
+        </w:rPr>
+        <w:t>Uni-Polar NRZ</w:t>
+      </w:r>
+    </w:p>
+    <w:p>
+      <w:pPr>
+        <w:spacing w:after="0"/>
+        <w:rPr>
+          <w:b/>
+          <w:bCs/>
+          <w:noProof/>
+          <w:sz w:val="32"/>
+          <w:szCs w:val="32"/>
+          <w:u w:val="single"/>
+        </w:rPr>
+      </w:pPr>
+      <w:r>
+        <w:rPr>
+          <w:noProof/>
+        </w:rPr>
+        <w:drawing>
+          <wp:inline distT="0" distB="0" distL="0" distR="0" wp14:anchorId="40E60449" wp14:editId="533F3D29">
+            <wp:extent cx="4640580" cy="914400"/>
+            <wp:effectExtent l="0" t="0" r="7620" b="0"/>
+            <wp:docPr id="19" name="Picture 19"/>
+            <wp:cNvGraphicFramePr>
+              <a:graphicFrameLocks xmlns:a="http://schemas.openxmlformats.org/drawingml/2006/main" noChangeAspect="1"/>
+            </wp:cNvGraphicFramePr>
+            <a:graphic xmlns:a="http://schemas.openxmlformats.org/drawingml/2006/main">
+              <a:graphicData uri="http://schemas.openxmlformats.org/drawingml/2006/picture">
+                <pic:pic xmlns:pic="http://schemas.openxmlformats.org/drawingml/2006/picture">
+                  <pic:nvPicPr>
+                    <pic:cNvPr id="0" name=""/>
+                    <pic:cNvPicPr/>
+                  </pic:nvPicPr>
+                  <pic:blipFill>
+                    <a:blip r:embed="rId23"/>
+                    <a:stretch>
+                      <a:fillRect/>
+                    </a:stretch>
+                  </pic:blipFill>
+                  <pic:spPr>
+                    <a:xfrm>
+                      <a:off x="0" y="0"/>
+                      <a:ext cx="4640580" cy="914400"/>
+                    </a:xfrm>
+                    <a:prstGeom prst="rect">
+                      <a:avLst/>
+                    </a:prstGeom>
+                  </pic:spPr>
+                </pic:pic>
+              </a:graphicData>
+            </a:graphic>
+          </wp:inline>
+        </w:drawing>
+      </w:r>
+    </w:p>
+    <w:p>
+      <w:pPr>
+        <w:spacing w:after="0"/>
+        <w:rPr>
+          <w:b/>
+          <w:bCs/>
+          <w:noProof/>
+        </w:rPr>
+      </w:pPr>
+      <w:r>
+        <w:rPr>
+          <w:b/>
+          <w:bCs/>
+          <w:noProof/>
+        </w:rPr>
+        <w:t>Advantages:</w:t>
+      </w:r>
+    </w:p>
+    <w:p>
+      <w:pPr>
+        <w:numPr>
+          <w:ilvl w:val="0"/>
+          <w:numId w:val="12"/>
+        </w:numPr>
+        <w:spacing w:after="0" w:line="240" w:lineRule="auto"/>
+        <w:rPr>
+          <w:rFonts w:eastAsia="Times New Roman" w:cs="Times New Roman"/>
+          <w:sz w:val="24"/>
+          <w:szCs w:val="24"/>
+        </w:rPr>
+      </w:pPr>
+      <w:r>
+        <w:rPr>
+          <w:rFonts w:eastAsia="Times New Roman" w:cs="Times New Roman"/>
+          <w:sz w:val="24"/>
+          <w:szCs w:val="24"/>
+        </w:rPr>
+        <w:t>It is simple.</w:t>
+      </w:r>
+    </w:p>
+    <w:p>
+      <w:pPr>
+        <w:numPr>
+          <w:ilvl w:val="0"/>
+          <w:numId w:val="12"/>
+        </w:numPr>
+        <w:spacing w:after="0" w:line="240" w:lineRule="auto"/>
+        <w:rPr>
+          <w:rFonts w:eastAsia="Times New Roman" w:cs="Times New Roman"/>
+          <w:sz w:val="24"/>
+          <w:szCs w:val="24"/>
+        </w:rPr>
+      </w:pPr>
+      <w:r>
+        <w:rPr>
+          <w:rFonts w:eastAsia="Times New Roman" w:cs="Times New Roman"/>
+          <w:sz w:val="24"/>
+          <w:szCs w:val="24"/>
+        </w:rPr>
+        <w:t>A lesser bandwidth is required.</w:t>
+      </w:r>
+    </w:p>
+    <w:p>
+      <w:pPr>
+        <w:spacing w:after="0" w:line="0" w:lineRule="atLeast"/>
+        <w:rPr>
+          <w:b/>
+          <w:bCs/>
+          <w:noProof/>
+        </w:rPr>
+      </w:pPr>
+      <w:r>
+        <w:rPr>
+          <w:b/>
+          <w:bCs/>
+          <w:noProof/>
+        </w:rPr>
+        <w:t>Disadvantages:</w:t>
+      </w:r>
+    </w:p>
+    <w:p>
+      <w:pPr>
+        <w:pStyle w:val="NormalWeb"/>
+        <w:numPr>
+          <w:ilvl w:val="0"/>
+          <w:numId w:val="13"/>
+        </w:numPr>
+        <w:spacing w:before="0" w:beforeAutospacing="0" w:after="0" w:afterAutospacing="0" w:line="0" w:lineRule="atLeast"/>
+      </w:pPr>
+      <w:r>
+        <w:t>No error correction done.</w:t>
+      </w:r>
+    </w:p>
+    <w:p>
+      <w:pPr>
+        <w:pStyle w:val="NormalWeb"/>
+        <w:numPr>
+          <w:ilvl w:val="0"/>
+          <w:numId w:val="13"/>
+        </w:numPr>
+        <w:spacing w:before="0" w:beforeAutospacing="0" w:after="0" w:afterAutospacing="0" w:line="0" w:lineRule="atLeast"/>
+      </w:pPr>
+      <w:r>
+        <w:t>Presence of low frequency components may cause the signal droop.</w:t>
+      </w:r>
+    </w:p>
+    <w:p>
+      <w:pPr>
+        <w:pStyle w:val="NormalWeb"/>
+        <w:numPr>
+          <w:ilvl w:val="0"/>
+          <w:numId w:val="13"/>
+        </w:numPr>
+        <w:spacing w:before="0" w:beforeAutospacing="0" w:after="0" w:afterAutospacing="0" w:line="0" w:lineRule="atLeast"/>
+      </w:pPr>
+      <w:r>
+        <w:t>No clock is present.</w:t>
+      </w:r>
+    </w:p>
+    <w:p>
+      <w:pPr>
+        <w:pStyle w:val="NormalWeb"/>
+        <w:numPr>
+          <w:ilvl w:val="0"/>
+          <w:numId w:val="13"/>
+        </w:numPr>
+        <w:spacing w:before="0" w:beforeAutospacing="0" w:after="0" w:afterAutospacing="0" w:line="0" w:lineRule="atLeast"/>
+      </w:pPr>
+      <w:r>
+        <w:t xml:space="preserve">Loss of synchronization is likely to occur (especially for long strings of </w:t>
+      </w:r>
+      <w:r>
+        <w:rPr>
+          <w:b/>
+          <w:bCs/>
+        </w:rPr>
+        <w:t>1s</w:t>
+      </w:r>
+      <w:r>
+        <w:t xml:space="preserve"> and </w:t>
+      </w:r>
+      <w:r>
+        <w:rPr>
+          <w:b/>
+          <w:bCs/>
+        </w:rPr>
+        <w:t>0s</w:t>
+      </w:r>
+      <w:r>
+        <w:t>).</w:t>
+      </w:r>
+    </w:p>
+    <w:p>
+      <w:pPr>
+        <w:spacing w:after="0"/>
+        <w:rPr>
+          <w:b/>
+          <w:bCs/>
+          <w:noProof/>
+        </w:rPr>
+      </w:pPr>
+    </w:p>
+    <w:p>
+      <w:pPr>
+        <w:spacing w:after="0"/>
+        <w:rPr>
+          <w:noProof/>
+        </w:rPr>
+      </w:pPr>
+    </w:p>
+    <w:p>
+      <w:pPr>
+        <w:rPr>
+          <w:b/>
+          <w:bCs/>
+          <w:color w:val="000000" w:themeColor="text1"/>
+          <w:sz w:val="32"/>
+          <w:szCs w:val="32"/>
+          <w:u w:val="single"/>
+          <w:lang w:bidi="ar-EG"/>
+        </w:rPr>
+      </w:pPr>
+    </w:p>
+    <w:p>
+      <w:pPr>
+        <w:jc w:val="center"/>
+        <w:rPr>
+          <w:b/>
+          <w:bCs/>
+          <w:color w:val="000000" w:themeColor="text1"/>
+          <w:sz w:val="32"/>
+          <w:szCs w:val="32"/>
+          <w:u w:val="single"/>
+          <w:lang w:bidi="ar-EG"/>
+        </w:rPr>
+      </w:pPr>
+    </w:p>
+    <w:p>
+      <w:pPr>
+        <w:jc w:val="center"/>
+        <w:rPr>
+          <w:b/>
+          <w:bCs/>
+          <w:color w:val="000000" w:themeColor="text1"/>
+          <w:sz w:val="32"/>
+          <w:szCs w:val="32"/>
+          <w:u w:val="single"/>
+          <w:lang w:bidi="ar-EG"/>
+        </w:rPr>
+      </w:pPr>
+    </w:p>
+    <w:p>
+      <w:pPr>
+        <w:jc w:val="center"/>
+        <w:rPr>
+          <w:b/>
+          <w:bCs/>
+          <w:color w:val="000000" w:themeColor="text1"/>
+          <w:sz w:val="32"/>
+          <w:szCs w:val="32"/>
+          <w:u w:val="single"/>
+          <w:lang w:bidi="ar-EG"/>
+        </w:rPr>
+      </w:pPr>
+    </w:p>
+    <w:p>
+      <w:pPr>
+        <w:jc w:val="center"/>
+        <w:rPr>
+          <w:b/>
+          <w:bCs/>
+          <w:color w:val="000000" w:themeColor="text1"/>
+          <w:sz w:val="32"/>
+          <w:szCs w:val="32"/>
+          <w:u w:val="single"/>
+          <w:lang w:bidi="ar-EG"/>
+        </w:rPr>
+      </w:pPr>
+    </w:p>
+    <w:p>
+      <w:pPr>
+        <w:jc w:val="center"/>
+        <w:rPr>
+          <w:b/>
+          <w:bCs/>
+          <w:color w:val="000000" w:themeColor="text1"/>
+          <w:sz w:val="32"/>
+          <w:szCs w:val="32"/>
+          <w:u w:val="single"/>
+          <w:lang w:bidi="ar-EG"/>
+        </w:rPr>
+      </w:pPr>
+    </w:p>
+    <w:p>
+      <w:pPr>
+        <w:jc w:val="center"/>
+        <w:rPr>
+          <w:b/>
+          <w:bCs/>
+          <w:color w:val="000000" w:themeColor="text1"/>
+          <w:sz w:val="32"/>
+          <w:szCs w:val="32"/>
+          <w:u w:val="single"/>
+          <w:lang w:bidi="ar-EG"/>
+        </w:rPr>
+      </w:pPr>
+    </w:p>
+    <w:p>
+      <w:pPr>
+        <w:jc w:val="center"/>
+        <w:rPr>
+          <w:b/>
+          <w:bCs/>
+          <w:color w:val="000000" w:themeColor="text1"/>
+          <w:sz w:val="32"/>
+          <w:szCs w:val="32"/>
+          <w:u w:val="single"/>
+          <w:lang w:bidi="ar-EG"/>
+        </w:rPr>
+      </w:pPr>
+    </w:p>
+    <w:p>
+      <w:pPr>
+        <w:jc w:val="center"/>
+        <w:rPr>
+          <w:b/>
+          <w:bCs/>
+          <w:color w:val="000000" w:themeColor="text1"/>
+          <w:sz w:val="32"/>
+          <w:szCs w:val="32"/>
+          <w:u w:val="single"/>
+          <w:lang w:bidi="ar-EG"/>
+        </w:rPr>
+      </w:pPr>
+      <w:r>
+        <w:rPr>
+          <w:b/>
+          <w:bCs/>
+          <w:color w:val="000000" w:themeColor="text1"/>
+          <w:sz w:val="32"/>
+          <w:szCs w:val="32"/>
+          <w:u w:val="single"/>
+          <w:lang w:bidi="ar-EG"/>
+        </w:rPr>
+        <w:lastRenderedPageBreak/>
+        <w:t>POWER SPECTRAL Density</w:t>
+      </w:r>
+    </w:p>
+    <w:p>
+      <w:pPr>
+        <w:rPr>
+          <w:color w:val="000000" w:themeColor="text1"/>
+          <w:lang w:bidi="ar-EG"/>
+        </w:rPr>
+      </w:pPr>
+      <w:r>
+        <w:rPr>
+          <w:color w:val="000000" w:themeColor="text1"/>
+          <w:lang w:bidi="ar-EG"/>
+        </w:rPr>
+        <w:t xml:space="preserve">AS </w:t>
+      </w:r>
+      <w:r>
+        <w:rPr>
+          <w:color w:val="000000" w:themeColor="text1"/>
+          <w:lang w:bidi="ar-EG"/>
+        </w:rPr>
+        <w:t xml:space="preserve">shown in the figure the power spectral density </w:t>
+      </w:r>
+      <w:proofErr w:type="gramStart"/>
+      <w:r>
+        <w:rPr>
+          <w:color w:val="000000" w:themeColor="text1"/>
+          <w:lang w:bidi="ar-EG"/>
+        </w:rPr>
+        <w:t xml:space="preserve">of  </w:t>
+      </w:r>
+      <w:proofErr w:type="spellStart"/>
+      <w:r>
+        <w:rPr>
+          <w:color w:val="000000" w:themeColor="text1"/>
+          <w:lang w:bidi="ar-EG"/>
+        </w:rPr>
+        <w:t>Manshester</w:t>
+      </w:r>
+      <w:proofErr w:type="spellEnd"/>
+      <w:proofErr w:type="gramEnd"/>
+      <w:r>
+        <w:rPr>
+          <w:color w:val="000000" w:themeColor="text1"/>
+          <w:lang w:bidi="ar-EG"/>
+        </w:rPr>
+        <w:t xml:space="preserve"> is the biggest power as it have the bigger band width</w:t>
+      </w:r>
+      <w:r>
+        <w:rPr>
+          <w:noProof/>
+        </w:rPr>
+        <w:drawing>
+          <wp:inline distT="0" distB="0" distL="0" distR="0" wp14:anchorId="6A6A8CA0" wp14:editId="14A1BD74">
+            <wp:extent cx="5486400" cy="2853690"/>
+            <wp:effectExtent l="0" t="0" r="0" b="3810"/>
+            <wp:docPr id="20" name="Picture 20"/>
+            <wp:cNvGraphicFramePr>
+              <a:graphicFrameLocks xmlns:a="http://schemas.openxmlformats.org/drawingml/2006/main" noChangeAspect="1"/>
+            </wp:cNvGraphicFramePr>
+            <a:graphic xmlns:a="http://schemas.openxmlformats.org/drawingml/2006/main">
+              <a:graphicData uri="http://schemas.openxmlformats.org/drawingml/2006/picture">
+                <pic:pic xmlns:pic="http://schemas.openxmlformats.org/drawingml/2006/picture">
+                  <pic:nvPicPr>
+                    <pic:cNvPr id="0" name=""/>
+                    <pic:cNvPicPr/>
+                  </pic:nvPicPr>
+                  <pic:blipFill>
+                    <a:blip r:embed="rId24"/>
+                    <a:stretch>
+                      <a:fillRect/>
+                    </a:stretch>
+                  </pic:blipFill>
+                  <pic:spPr>
+                    <a:xfrm>
+                      <a:off x="0" y="0"/>
+                      <a:ext cx="5486400" cy="2853690"/>
+                    </a:xfrm>
+                    <a:prstGeom prst="rect">
+                      <a:avLst/>
+                    </a:prstGeom>
+                  </pic:spPr>
+                </pic:pic>
+              </a:graphicData>
+            </a:graphic>
+          </wp:inline>
+        </w:drawing>
+      </w:r>
+    </w:p>
+    <w:p>
+      <w:pPr>
+        <w:rPr>
+          <w:b/>
+          <w:bCs/>
+          <w:color w:val="000000" w:themeColor="text1"/>
+          <w:sz w:val="32"/>
+          <w:szCs w:val="32"/>
+          <w:u w:val="single"/>
+          <w:lang w:bidi="ar-EG"/>
+        </w:rPr>
+      </w:pPr>
+    </w:p>
+    <w:p>
+      <w:pPr>
+        <w:rPr>
+          <w:b/>
+          <w:bCs/>
+          <w:color w:val="000000" w:themeColor="text1"/>
+          <w:sz w:val="32"/>
+          <w:szCs w:val="32"/>
+          <w:u w:val="single"/>
+          <w:rtl/>
+          <w:lang w:bidi="ar-EG"/>
+        </w:rPr>
+      </w:pPr>
+      <w:r>
+        <w:rPr>
+          <w:noProof/>
+        </w:rPr>
+        <w:drawing>
+          <wp:inline distT="0" distB="0" distL="0" distR="0" wp14:anchorId="1BEDD120" wp14:editId="0D7C8521">
+            <wp:extent cx="5486400" cy="3045460"/>
+            <wp:effectExtent l="0" t="0" r="0" b="2540"/>
+            <wp:docPr id="22" name="Picture 22"/>
+            <wp:cNvGraphicFramePr>
+              <a:graphicFrameLocks xmlns:a="http://schemas.openxmlformats.org/drawingml/2006/main" noChangeAspect="1"/>
+            </wp:cNvGraphicFramePr>
+            <a:graphic xmlns:a="http://schemas.openxmlformats.org/drawingml/2006/main">
+              <a:graphicData uri="http://schemas.openxmlformats.org/drawingml/2006/picture">
+                <pic:pic xmlns:pic="http://schemas.openxmlformats.org/drawingml/2006/picture">
+                  <pic:nvPicPr>
+                    <pic:cNvPr id="0" name=""/>
+                    <pic:cNvPicPr/>
+                  </pic:nvPicPr>
+                  <pic:blipFill>
+                    <a:blip r:embed="rId25"/>
+                    <a:stretch>
+                      <a:fillRect/>
+                    </a:stretch>
+                  </pic:blipFill>
+                  <pic:spPr>
+                    <a:xfrm>
+                      <a:off x="0" y="0"/>
+                      <a:ext cx="5486400" cy="3045460"/>
+                    </a:xfrm>
+                    <a:prstGeom prst="rect">
+                      <a:avLst/>
+                    </a:prstGeom>
+                  </pic:spPr>
+                </pic:pic>
+              </a:graphicData>
+            </a:graphic>
+          </wp:inline>
+        </w:drawing>
+      </w:r>
+    </w:p>
+    <w:p>
+      <w:pPr>
+        <w:pStyle w:val="NormalWeb"/>
+        <w:spacing w:before="0" w:beforeAutospacing="0" w:after="150" w:afterAutospacing="0" w:line="360" w:lineRule="atLeast"/>
+        <w:ind w:left="720"/>
+        <w:rPr>
+          <w:rFonts w:asciiTheme="minorHAnsi" w:eastAsiaTheme="minorHAnsi" w:hAnsiTheme="minorHAnsi" w:cstheme="minorBidi"/>
+          <w:sz w:val="22"/>
+          <w:szCs w:val="22"/>
+          <w:rtl/>
+          <w:lang w:bidi="ar-EG"/>
+        </w:rPr>
+      </w:pPr>
+      <w:bookmarkStart w:id="0" w:name="_GoBack"/>
+      <w:bookmarkEnd w:id="0"/>
     </w:p>
     <w:sectPr>
       <w:pgSz w:w="12240" w:h="15840"/>
@@ -1982,8 +4931,1253 @@
 </file>
 
 <file path=word/numbering.xml><?xml version="1.0" encoding="utf-8"?>
-<w:numbering xmlns:wpc="http://schemas.microsoft.com/office/word/2010/wordprocessingCanvas" xmlns:cx="http://schemas.microsoft.com/office/drawing/2014/chartex" xmlns:mc="http://schemas.openxmlformats.org/markup-compatibility/2006" xmlns:o="urn:schemas-microsoft-com:office:office" xmlns:r="http://schemas.openxmlformats.org/officeDocument/2006/relationships" xmlns:m="http://schemas.openxmlformats.org/officeDocument/2006/math" xmlns:v="urn:schemas-microsoft-com:vml" xmlns:wp14="http://schemas.microsoft.com/office/word/2010/wordprocessingDrawing" xmlns:wp="http://schemas.openxmlformats.org/drawingml/2006/wordprocessingDrawing" xmlns:w10="urn:schemas-microsoft-com:office:word" xmlns:w="http://schemas.openxmlformats.org/wordprocessingml/2006/main" xmlns:w14="http://schemas.microsoft.com/office/word/2010/wordml" xmlns:w15="http://schemas.microsoft.com/office/word/2012/wordml" xmlns:w16se="http://schemas.microsoft.com/office/word/2015/wordml/symex" xmlns:wpg="http://schemas.microsoft.com/office/word/2010/wordprocessingGroup" xmlns:wpi="http://schemas.microsoft.com/office/word/2010/wordprocessingInk" xmlns:wne="http://schemas.microsoft.com/office/word/2006/wordml" xmlns:wps="http://schemas.microsoft.com/office/word/2010/wordprocessingShape" mc:Ignorable="w14 w15 w16se wp14">
-  <w:abstractNum w:abstractNumId="0" w15:restartNumberingAfterBreak="0">
+<w:numbering xmlns:wpc="http://schemas.microsoft.com/office/word/2010/wordprocessingCanvas" xmlns:mc="http://schemas.openxmlformats.org/markup-compatibility/2006" xmlns:o="urn:schemas-microsoft-com:office:office" xmlns:r="http://schemas.openxmlformats.org/officeDocument/2006/relationships" xmlns:m="http://schemas.openxmlformats.org/officeDocument/2006/math" xmlns:v="urn:schemas-microsoft-com:vml" xmlns:wp14="http://schemas.microsoft.com/office/word/2010/wordprocessingDrawing" xmlns:wp="http://schemas.openxmlformats.org/drawingml/2006/wordprocessingDrawing" xmlns:w10="urn:schemas-microsoft-com:office:word" xmlns:w="http://schemas.openxmlformats.org/wordprocessingml/2006/main" xmlns:w14="http://schemas.microsoft.com/office/word/2010/wordml" xmlns:wpg="http://schemas.microsoft.com/office/word/2010/wordprocessingGroup" xmlns:wpi="http://schemas.microsoft.com/office/word/2010/wordprocessingInk" xmlns:wne="http://schemas.microsoft.com/office/word/2006/wordml" xmlns:wps="http://schemas.microsoft.com/office/word/2010/wordprocessingShape" mc:Ignorable="w14 wp14">
+  <w:abstractNum w:abstractNumId="0">
+    <w:nsid w:val="00207533"/>
+    <w:multiLevelType w:val="multilevel"/>
+    <w:tmpl w:val="F8C4072E"/>
+    <w:lvl w:ilvl="0">
+      <w:start w:val="1"/>
+      <w:numFmt w:val="bullet"/>
+      <w:lvlText w:val=""/>
+      <w:lvlJc w:val="left"/>
+      <w:pPr>
+        <w:tabs>
+          <w:tab w:val="num" w:pos="720"/>
+        </w:tabs>
+        <w:ind w:left="720" w:hanging="360"/>
+      </w:pPr>
+      <w:rPr>
+        <w:rFonts w:ascii="Symbol" w:hAnsi="Symbol" w:hint="default"/>
+        <w:sz w:val="20"/>
+      </w:rPr>
+    </w:lvl>
+    <w:lvl w:ilvl="1" w:tentative="1">
+      <w:start w:val="1"/>
+      <w:numFmt w:val="bullet"/>
+      <w:lvlText w:val="o"/>
+      <w:lvlJc w:val="left"/>
+      <w:pPr>
+        <w:tabs>
+          <w:tab w:val="num" w:pos="1440"/>
+        </w:tabs>
+        <w:ind w:left="1440" w:hanging="360"/>
+      </w:pPr>
+      <w:rPr>
+        <w:rFonts w:ascii="Courier New" w:hAnsi="Courier New" w:hint="default"/>
+        <w:sz w:val="20"/>
+      </w:rPr>
+    </w:lvl>
+    <w:lvl w:ilvl="2" w:tentative="1">
+      <w:start w:val="1"/>
+      <w:numFmt w:val="bullet"/>
+      <w:lvlText w:val=""/>
+      <w:lvlJc w:val="left"/>
+      <w:pPr>
+        <w:tabs>
+          <w:tab w:val="num" w:pos="2160"/>
+        </w:tabs>
+        <w:ind w:left="2160" w:hanging="360"/>
+      </w:pPr>
+      <w:rPr>
+        <w:rFonts w:ascii="Wingdings" w:hAnsi="Wingdings" w:hint="default"/>
+        <w:sz w:val="20"/>
+      </w:rPr>
+    </w:lvl>
+    <w:lvl w:ilvl="3" w:tentative="1">
+      <w:start w:val="1"/>
+      <w:numFmt w:val="bullet"/>
+      <w:lvlText w:val=""/>
+      <w:lvlJc w:val="left"/>
+      <w:pPr>
+        <w:tabs>
+          <w:tab w:val="num" w:pos="2880"/>
+        </w:tabs>
+        <w:ind w:left="2880" w:hanging="360"/>
+      </w:pPr>
+      <w:rPr>
+        <w:rFonts w:ascii="Wingdings" w:hAnsi="Wingdings" w:hint="default"/>
+        <w:sz w:val="20"/>
+      </w:rPr>
+    </w:lvl>
+    <w:lvl w:ilvl="4" w:tentative="1">
+      <w:start w:val="1"/>
+      <w:numFmt w:val="bullet"/>
+      <w:lvlText w:val=""/>
+      <w:lvlJc w:val="left"/>
+      <w:pPr>
+        <w:tabs>
+          <w:tab w:val="num" w:pos="3600"/>
+        </w:tabs>
+        <w:ind w:left="3600" w:hanging="360"/>
+      </w:pPr>
+      <w:rPr>
+        <w:rFonts w:ascii="Wingdings" w:hAnsi="Wingdings" w:hint="default"/>
+        <w:sz w:val="20"/>
+      </w:rPr>
+    </w:lvl>
+    <w:lvl w:ilvl="5" w:tentative="1">
+      <w:start w:val="1"/>
+      <w:numFmt w:val="bullet"/>
+      <w:lvlText w:val=""/>
+      <w:lvlJc w:val="left"/>
+      <w:pPr>
+        <w:tabs>
+          <w:tab w:val="num" w:pos="4320"/>
+        </w:tabs>
+        <w:ind w:left="4320" w:hanging="360"/>
+      </w:pPr>
+      <w:rPr>
+        <w:rFonts w:ascii="Wingdings" w:hAnsi="Wingdings" w:hint="default"/>
+        <w:sz w:val="20"/>
+      </w:rPr>
+    </w:lvl>
+    <w:lvl w:ilvl="6" w:tentative="1">
+      <w:start w:val="1"/>
+      <w:numFmt w:val="bullet"/>
+      <w:lvlText w:val=""/>
+      <w:lvlJc w:val="left"/>
+      <w:pPr>
+        <w:tabs>
+          <w:tab w:val="num" w:pos="5040"/>
+        </w:tabs>
+        <w:ind w:left="5040" w:hanging="360"/>
+      </w:pPr>
+      <w:rPr>
+        <w:rFonts w:ascii="Wingdings" w:hAnsi="Wingdings" w:hint="default"/>
+        <w:sz w:val="20"/>
+      </w:rPr>
+    </w:lvl>
+    <w:lvl w:ilvl="7" w:tentative="1">
+      <w:start w:val="1"/>
+      <w:numFmt w:val="bullet"/>
+      <w:lvlText w:val=""/>
+      <w:lvlJc w:val="left"/>
+      <w:pPr>
+        <w:tabs>
+          <w:tab w:val="num" w:pos="5760"/>
+        </w:tabs>
+        <w:ind w:left="5760" w:hanging="360"/>
+      </w:pPr>
+      <w:rPr>
+        <w:rFonts w:ascii="Wingdings" w:hAnsi="Wingdings" w:hint="default"/>
+        <w:sz w:val="20"/>
+      </w:rPr>
+    </w:lvl>
+    <w:lvl w:ilvl="8" w:tentative="1">
+      <w:start w:val="1"/>
+      <w:numFmt w:val="bullet"/>
+      <w:lvlText w:val=""/>
+      <w:lvlJc w:val="left"/>
+      <w:pPr>
+        <w:tabs>
+          <w:tab w:val="num" w:pos="6480"/>
+        </w:tabs>
+        <w:ind w:left="6480" w:hanging="360"/>
+      </w:pPr>
+      <w:rPr>
+        <w:rFonts w:ascii="Wingdings" w:hAnsi="Wingdings" w:hint="default"/>
+        <w:sz w:val="20"/>
+      </w:rPr>
+    </w:lvl>
+  </w:abstractNum>
+  <w:abstractNum w:abstractNumId="1">
+    <w:nsid w:val="08037CFC"/>
+    <w:multiLevelType w:val="hybridMultilevel"/>
+    <w:tmpl w:val="799CB8FE"/>
+    <w:lvl w:ilvl="0" w:tplc="04090011">
+      <w:start w:val="1"/>
+      <w:numFmt w:val="decimal"/>
+      <w:lvlText w:val="%1)"/>
+      <w:lvlJc w:val="left"/>
+      <w:pPr>
+        <w:ind w:left="720" w:hanging="360"/>
+      </w:pPr>
+      <w:rPr>
+        <w:rFonts w:hint="default"/>
+      </w:rPr>
+    </w:lvl>
+    <w:lvl w:ilvl="1" w:tplc="04090019" w:tentative="1">
+      <w:start w:val="1"/>
+      <w:numFmt w:val="lowerLetter"/>
+      <w:lvlText w:val="%2."/>
+      <w:lvlJc w:val="left"/>
+      <w:pPr>
+        <w:ind w:left="1440" w:hanging="360"/>
+      </w:pPr>
+    </w:lvl>
+    <w:lvl w:ilvl="2" w:tplc="0409001B" w:tentative="1">
+      <w:start w:val="1"/>
+      <w:numFmt w:val="lowerRoman"/>
+      <w:lvlText w:val="%3."/>
+      <w:lvlJc w:val="right"/>
+      <w:pPr>
+        <w:ind w:left="2160" w:hanging="180"/>
+      </w:pPr>
+    </w:lvl>
+    <w:lvl w:ilvl="3" w:tplc="0409000F" w:tentative="1">
+      <w:start w:val="1"/>
+      <w:numFmt w:val="decimal"/>
+      <w:lvlText w:val="%4."/>
+      <w:lvlJc w:val="left"/>
+      <w:pPr>
+        <w:ind w:left="2880" w:hanging="360"/>
+      </w:pPr>
+    </w:lvl>
+    <w:lvl w:ilvl="4" w:tplc="04090019" w:tentative="1">
+      <w:start w:val="1"/>
+      <w:numFmt w:val="lowerLetter"/>
+      <w:lvlText w:val="%5."/>
+      <w:lvlJc w:val="left"/>
+      <w:pPr>
+        <w:ind w:left="3600" w:hanging="360"/>
+      </w:pPr>
+    </w:lvl>
+    <w:lvl w:ilvl="5" w:tplc="0409001B" w:tentative="1">
+      <w:start w:val="1"/>
+      <w:numFmt w:val="lowerRoman"/>
+      <w:lvlText w:val="%6."/>
+      <w:lvlJc w:val="right"/>
+      <w:pPr>
+        <w:ind w:left="4320" w:hanging="180"/>
+      </w:pPr>
+    </w:lvl>
+    <w:lvl w:ilvl="6" w:tplc="0409000F" w:tentative="1">
+      <w:start w:val="1"/>
+      <w:numFmt w:val="decimal"/>
+      <w:lvlText w:val="%7."/>
+      <w:lvlJc w:val="left"/>
+      <w:pPr>
+        <w:ind w:left="5040" w:hanging="360"/>
+      </w:pPr>
+    </w:lvl>
+    <w:lvl w:ilvl="7" w:tplc="04090019" w:tentative="1">
+      <w:start w:val="1"/>
+      <w:numFmt w:val="lowerLetter"/>
+      <w:lvlText w:val="%8."/>
+      <w:lvlJc w:val="left"/>
+      <w:pPr>
+        <w:ind w:left="5760" w:hanging="360"/>
+      </w:pPr>
+    </w:lvl>
+    <w:lvl w:ilvl="8" w:tplc="0409001B" w:tentative="1">
+      <w:start w:val="1"/>
+      <w:numFmt w:val="lowerRoman"/>
+      <w:lvlText w:val="%9."/>
+      <w:lvlJc w:val="right"/>
+      <w:pPr>
+        <w:ind w:left="6480" w:hanging="180"/>
+      </w:pPr>
+    </w:lvl>
+  </w:abstractNum>
+  <w:abstractNum w:abstractNumId="2">
+    <w:nsid w:val="0D62218D"/>
+    <w:multiLevelType w:val="hybridMultilevel"/>
+    <w:tmpl w:val="81E263AA"/>
+    <w:lvl w:ilvl="0" w:tplc="04090001">
+      <w:start w:val="1"/>
+      <w:numFmt w:val="bullet"/>
+      <w:lvlText w:val=""/>
+      <w:lvlJc w:val="left"/>
+      <w:pPr>
+        <w:ind w:left="720" w:hanging="360"/>
+      </w:pPr>
+      <w:rPr>
+        <w:rFonts w:ascii="Symbol" w:hAnsi="Symbol" w:hint="default"/>
+      </w:rPr>
+    </w:lvl>
+    <w:lvl w:ilvl="1" w:tplc="04090003" w:tentative="1">
+      <w:start w:val="1"/>
+      <w:numFmt w:val="bullet"/>
+      <w:lvlText w:val="o"/>
+      <w:lvlJc w:val="left"/>
+      <w:pPr>
+        <w:ind w:left="1440" w:hanging="360"/>
+      </w:pPr>
+      <w:rPr>
+        <w:rFonts w:ascii="Courier New" w:hAnsi="Courier New" w:cs="Courier New" w:hint="default"/>
+      </w:rPr>
+    </w:lvl>
+    <w:lvl w:ilvl="2" w:tplc="04090005" w:tentative="1">
+      <w:start w:val="1"/>
+      <w:numFmt w:val="bullet"/>
+      <w:lvlText w:val=""/>
+      <w:lvlJc w:val="left"/>
+      <w:pPr>
+        <w:ind w:left="2160" w:hanging="360"/>
+      </w:pPr>
+      <w:rPr>
+        <w:rFonts w:ascii="Wingdings" w:hAnsi="Wingdings" w:hint="default"/>
+      </w:rPr>
+    </w:lvl>
+    <w:lvl w:ilvl="3" w:tplc="04090001" w:tentative="1">
+      <w:start w:val="1"/>
+      <w:numFmt w:val="bullet"/>
+      <w:lvlText w:val=""/>
+      <w:lvlJc w:val="left"/>
+      <w:pPr>
+        <w:ind w:left="2880" w:hanging="360"/>
+      </w:pPr>
+      <w:rPr>
+        <w:rFonts w:ascii="Symbol" w:hAnsi="Symbol" w:hint="default"/>
+      </w:rPr>
+    </w:lvl>
+    <w:lvl w:ilvl="4" w:tplc="04090003" w:tentative="1">
+      <w:start w:val="1"/>
+      <w:numFmt w:val="bullet"/>
+      <w:lvlText w:val="o"/>
+      <w:lvlJc w:val="left"/>
+      <w:pPr>
+        <w:ind w:left="3600" w:hanging="360"/>
+      </w:pPr>
+      <w:rPr>
+        <w:rFonts w:ascii="Courier New" w:hAnsi="Courier New" w:cs="Courier New" w:hint="default"/>
+      </w:rPr>
+    </w:lvl>
+    <w:lvl w:ilvl="5" w:tplc="04090005" w:tentative="1">
+      <w:start w:val="1"/>
+      <w:numFmt w:val="bullet"/>
+      <w:lvlText w:val=""/>
+      <w:lvlJc w:val="left"/>
+      <w:pPr>
+        <w:ind w:left="4320" w:hanging="360"/>
+      </w:pPr>
+      <w:rPr>
+        <w:rFonts w:ascii="Wingdings" w:hAnsi="Wingdings" w:hint="default"/>
+      </w:rPr>
+    </w:lvl>
+    <w:lvl w:ilvl="6" w:tplc="04090001" w:tentative="1">
+      <w:start w:val="1"/>
+      <w:numFmt w:val="bullet"/>
+      <w:lvlText w:val=""/>
+      <w:lvlJc w:val="left"/>
+      <w:pPr>
+        <w:ind w:left="5040" w:hanging="360"/>
+      </w:pPr>
+      <w:rPr>
+        <w:rFonts w:ascii="Symbol" w:hAnsi="Symbol" w:hint="default"/>
+      </w:rPr>
+    </w:lvl>
+    <w:lvl w:ilvl="7" w:tplc="04090003" w:tentative="1">
+      <w:start w:val="1"/>
+      <w:numFmt w:val="bullet"/>
+      <w:lvlText w:val="o"/>
+      <w:lvlJc w:val="left"/>
+      <w:pPr>
+        <w:ind w:left="5760" w:hanging="360"/>
+      </w:pPr>
+      <w:rPr>
+        <w:rFonts w:ascii="Courier New" w:hAnsi="Courier New" w:cs="Courier New" w:hint="default"/>
+      </w:rPr>
+    </w:lvl>
+    <w:lvl w:ilvl="8" w:tplc="04090005" w:tentative="1">
+      <w:start w:val="1"/>
+      <w:numFmt w:val="bullet"/>
+      <w:lvlText w:val=""/>
+      <w:lvlJc w:val="left"/>
+      <w:pPr>
+        <w:ind w:left="6480" w:hanging="360"/>
+      </w:pPr>
+      <w:rPr>
+        <w:rFonts w:ascii="Wingdings" w:hAnsi="Wingdings" w:hint="default"/>
+      </w:rPr>
+    </w:lvl>
+  </w:abstractNum>
+  <w:abstractNum w:abstractNumId="3">
+    <w:nsid w:val="12A274BD"/>
+    <w:multiLevelType w:val="multilevel"/>
+    <w:tmpl w:val="81809B5C"/>
+    <w:lvl w:ilvl="0">
+      <w:start w:val="1"/>
+      <w:numFmt w:val="bullet"/>
+      <w:lvlText w:val=""/>
+      <w:lvlJc w:val="left"/>
+      <w:pPr>
+        <w:tabs>
+          <w:tab w:val="num" w:pos="720"/>
+        </w:tabs>
+        <w:ind w:left="720" w:hanging="360"/>
+      </w:pPr>
+      <w:rPr>
+        <w:rFonts w:ascii="Symbol" w:hAnsi="Symbol" w:hint="default"/>
+        <w:sz w:val="20"/>
+      </w:rPr>
+    </w:lvl>
+    <w:lvl w:ilvl="1" w:tentative="1">
+      <w:start w:val="1"/>
+      <w:numFmt w:val="bullet"/>
+      <w:lvlText w:val="o"/>
+      <w:lvlJc w:val="left"/>
+      <w:pPr>
+        <w:tabs>
+          <w:tab w:val="num" w:pos="1440"/>
+        </w:tabs>
+        <w:ind w:left="1440" w:hanging="360"/>
+      </w:pPr>
+      <w:rPr>
+        <w:rFonts w:ascii="Courier New" w:hAnsi="Courier New" w:hint="default"/>
+        <w:sz w:val="20"/>
+      </w:rPr>
+    </w:lvl>
+    <w:lvl w:ilvl="2" w:tentative="1">
+      <w:start w:val="1"/>
+      <w:numFmt w:val="bullet"/>
+      <w:lvlText w:val=""/>
+      <w:lvlJc w:val="left"/>
+      <w:pPr>
+        <w:tabs>
+          <w:tab w:val="num" w:pos="2160"/>
+        </w:tabs>
+        <w:ind w:left="2160" w:hanging="360"/>
+      </w:pPr>
+      <w:rPr>
+        <w:rFonts w:ascii="Wingdings" w:hAnsi="Wingdings" w:hint="default"/>
+        <w:sz w:val="20"/>
+      </w:rPr>
+    </w:lvl>
+    <w:lvl w:ilvl="3" w:tentative="1">
+      <w:start w:val="1"/>
+      <w:numFmt w:val="bullet"/>
+      <w:lvlText w:val=""/>
+      <w:lvlJc w:val="left"/>
+      <w:pPr>
+        <w:tabs>
+          <w:tab w:val="num" w:pos="2880"/>
+        </w:tabs>
+        <w:ind w:left="2880" w:hanging="360"/>
+      </w:pPr>
+      <w:rPr>
+        <w:rFonts w:ascii="Wingdings" w:hAnsi="Wingdings" w:hint="default"/>
+        <w:sz w:val="20"/>
+      </w:rPr>
+    </w:lvl>
+    <w:lvl w:ilvl="4" w:tentative="1">
+      <w:start w:val="1"/>
+      <w:numFmt w:val="bullet"/>
+      <w:lvlText w:val=""/>
+      <w:lvlJc w:val="left"/>
+      <w:pPr>
+        <w:tabs>
+          <w:tab w:val="num" w:pos="3600"/>
+        </w:tabs>
+        <w:ind w:left="3600" w:hanging="360"/>
+      </w:pPr>
+      <w:rPr>
+        <w:rFonts w:ascii="Wingdings" w:hAnsi="Wingdings" w:hint="default"/>
+        <w:sz w:val="20"/>
+      </w:rPr>
+    </w:lvl>
+    <w:lvl w:ilvl="5" w:tentative="1">
+      <w:start w:val="1"/>
+      <w:numFmt w:val="bullet"/>
+      <w:lvlText w:val=""/>
+      <w:lvlJc w:val="left"/>
+      <w:pPr>
+        <w:tabs>
+          <w:tab w:val="num" w:pos="4320"/>
+        </w:tabs>
+        <w:ind w:left="4320" w:hanging="360"/>
+      </w:pPr>
+      <w:rPr>
+        <w:rFonts w:ascii="Wingdings" w:hAnsi="Wingdings" w:hint="default"/>
+        <w:sz w:val="20"/>
+      </w:rPr>
+    </w:lvl>
+    <w:lvl w:ilvl="6" w:tentative="1">
+      <w:start w:val="1"/>
+      <w:numFmt w:val="bullet"/>
+      <w:lvlText w:val=""/>
+      <w:lvlJc w:val="left"/>
+      <w:pPr>
+        <w:tabs>
+          <w:tab w:val="num" w:pos="5040"/>
+        </w:tabs>
+        <w:ind w:left="5040" w:hanging="360"/>
+      </w:pPr>
+      <w:rPr>
+        <w:rFonts w:ascii="Wingdings" w:hAnsi="Wingdings" w:hint="default"/>
+        <w:sz w:val="20"/>
+      </w:rPr>
+    </w:lvl>
+    <w:lvl w:ilvl="7" w:tentative="1">
+      <w:start w:val="1"/>
+      <w:numFmt w:val="bullet"/>
+      <w:lvlText w:val=""/>
+      <w:lvlJc w:val="left"/>
+      <w:pPr>
+        <w:tabs>
+          <w:tab w:val="num" w:pos="5760"/>
+        </w:tabs>
+        <w:ind w:left="5760" w:hanging="360"/>
+      </w:pPr>
+      <w:rPr>
+        <w:rFonts w:ascii="Wingdings" w:hAnsi="Wingdings" w:hint="default"/>
+        <w:sz w:val="20"/>
+      </w:rPr>
+    </w:lvl>
+    <w:lvl w:ilvl="8" w:tentative="1">
+      <w:start w:val="1"/>
+      <w:numFmt w:val="bullet"/>
+      <w:lvlText w:val=""/>
+      <w:lvlJc w:val="left"/>
+      <w:pPr>
+        <w:tabs>
+          <w:tab w:val="num" w:pos="6480"/>
+        </w:tabs>
+        <w:ind w:left="6480" w:hanging="360"/>
+      </w:pPr>
+      <w:rPr>
+        <w:rFonts w:ascii="Wingdings" w:hAnsi="Wingdings" w:hint="default"/>
+        <w:sz w:val="20"/>
+      </w:rPr>
+    </w:lvl>
+  </w:abstractNum>
+  <w:abstractNum w:abstractNumId="4">
+    <w:nsid w:val="1D6C7709"/>
+    <w:multiLevelType w:val="multilevel"/>
+    <w:tmpl w:val="A824F1D4"/>
+    <w:lvl w:ilvl="0">
+      <w:start w:val="1"/>
+      <w:numFmt w:val="bullet"/>
+      <w:lvlText w:val=""/>
+      <w:lvlJc w:val="left"/>
+      <w:pPr>
+        <w:tabs>
+          <w:tab w:val="num" w:pos="720"/>
+        </w:tabs>
+        <w:ind w:left="720" w:hanging="360"/>
+      </w:pPr>
+      <w:rPr>
+        <w:rFonts w:ascii="Symbol" w:hAnsi="Symbol" w:hint="default"/>
+        <w:sz w:val="20"/>
+      </w:rPr>
+    </w:lvl>
+    <w:lvl w:ilvl="1" w:tentative="1">
+      <w:start w:val="1"/>
+      <w:numFmt w:val="bullet"/>
+      <w:lvlText w:val="o"/>
+      <w:lvlJc w:val="left"/>
+      <w:pPr>
+        <w:tabs>
+          <w:tab w:val="num" w:pos="1440"/>
+        </w:tabs>
+        <w:ind w:left="1440" w:hanging="360"/>
+      </w:pPr>
+      <w:rPr>
+        <w:rFonts w:ascii="Courier New" w:hAnsi="Courier New" w:hint="default"/>
+        <w:sz w:val="20"/>
+      </w:rPr>
+    </w:lvl>
+    <w:lvl w:ilvl="2" w:tentative="1">
+      <w:start w:val="1"/>
+      <w:numFmt w:val="bullet"/>
+      <w:lvlText w:val=""/>
+      <w:lvlJc w:val="left"/>
+      <w:pPr>
+        <w:tabs>
+          <w:tab w:val="num" w:pos="2160"/>
+        </w:tabs>
+        <w:ind w:left="2160" w:hanging="360"/>
+      </w:pPr>
+      <w:rPr>
+        <w:rFonts w:ascii="Wingdings" w:hAnsi="Wingdings" w:hint="default"/>
+        <w:sz w:val="20"/>
+      </w:rPr>
+    </w:lvl>
+    <w:lvl w:ilvl="3" w:tentative="1">
+      <w:start w:val="1"/>
+      <w:numFmt w:val="bullet"/>
+      <w:lvlText w:val=""/>
+      <w:lvlJc w:val="left"/>
+      <w:pPr>
+        <w:tabs>
+          <w:tab w:val="num" w:pos="2880"/>
+        </w:tabs>
+        <w:ind w:left="2880" w:hanging="360"/>
+      </w:pPr>
+      <w:rPr>
+        <w:rFonts w:ascii="Wingdings" w:hAnsi="Wingdings" w:hint="default"/>
+        <w:sz w:val="20"/>
+      </w:rPr>
+    </w:lvl>
+    <w:lvl w:ilvl="4" w:tentative="1">
+      <w:start w:val="1"/>
+      <w:numFmt w:val="bullet"/>
+      <w:lvlText w:val=""/>
+      <w:lvlJc w:val="left"/>
+      <w:pPr>
+        <w:tabs>
+          <w:tab w:val="num" w:pos="3600"/>
+        </w:tabs>
+        <w:ind w:left="3600" w:hanging="360"/>
+      </w:pPr>
+      <w:rPr>
+        <w:rFonts w:ascii="Wingdings" w:hAnsi="Wingdings" w:hint="default"/>
+        <w:sz w:val="20"/>
+      </w:rPr>
+    </w:lvl>
+    <w:lvl w:ilvl="5" w:tentative="1">
+      <w:start w:val="1"/>
+      <w:numFmt w:val="bullet"/>
+      <w:lvlText w:val=""/>
+      <w:lvlJc w:val="left"/>
+      <w:pPr>
+        <w:tabs>
+          <w:tab w:val="num" w:pos="4320"/>
+        </w:tabs>
+        <w:ind w:left="4320" w:hanging="360"/>
+      </w:pPr>
+      <w:rPr>
+        <w:rFonts w:ascii="Wingdings" w:hAnsi="Wingdings" w:hint="default"/>
+        <w:sz w:val="20"/>
+      </w:rPr>
+    </w:lvl>
+    <w:lvl w:ilvl="6" w:tentative="1">
+      <w:start w:val="1"/>
+      <w:numFmt w:val="bullet"/>
+      <w:lvlText w:val=""/>
+      <w:lvlJc w:val="left"/>
+      <w:pPr>
+        <w:tabs>
+          <w:tab w:val="num" w:pos="5040"/>
+        </w:tabs>
+        <w:ind w:left="5040" w:hanging="360"/>
+      </w:pPr>
+      <w:rPr>
+        <w:rFonts w:ascii="Wingdings" w:hAnsi="Wingdings" w:hint="default"/>
+        <w:sz w:val="20"/>
+      </w:rPr>
+    </w:lvl>
+    <w:lvl w:ilvl="7" w:tentative="1">
+      <w:start w:val="1"/>
+      <w:numFmt w:val="bullet"/>
+      <w:lvlText w:val=""/>
+      <w:lvlJc w:val="left"/>
+      <w:pPr>
+        <w:tabs>
+          <w:tab w:val="num" w:pos="5760"/>
+        </w:tabs>
+        <w:ind w:left="5760" w:hanging="360"/>
+      </w:pPr>
+      <w:rPr>
+        <w:rFonts w:ascii="Wingdings" w:hAnsi="Wingdings" w:hint="default"/>
+        <w:sz w:val="20"/>
+      </w:rPr>
+    </w:lvl>
+    <w:lvl w:ilvl="8" w:tentative="1">
+      <w:start w:val="1"/>
+      <w:numFmt w:val="bullet"/>
+      <w:lvlText w:val=""/>
+      <w:lvlJc w:val="left"/>
+      <w:pPr>
+        <w:tabs>
+          <w:tab w:val="num" w:pos="6480"/>
+        </w:tabs>
+        <w:ind w:left="6480" w:hanging="360"/>
+      </w:pPr>
+      <w:rPr>
+        <w:rFonts w:ascii="Wingdings" w:hAnsi="Wingdings" w:hint="default"/>
+        <w:sz w:val="20"/>
+      </w:rPr>
+    </w:lvl>
+  </w:abstractNum>
+  <w:abstractNum w:abstractNumId="5">
+    <w:nsid w:val="2A441B96"/>
+    <w:multiLevelType w:val="multilevel"/>
+    <w:tmpl w:val="14F676A8"/>
+    <w:lvl w:ilvl="0">
+      <w:start w:val="1"/>
+      <w:numFmt w:val="bullet"/>
+      <w:lvlText w:val=""/>
+      <w:lvlJc w:val="left"/>
+      <w:pPr>
+        <w:tabs>
+          <w:tab w:val="num" w:pos="720"/>
+        </w:tabs>
+        <w:ind w:left="720" w:hanging="360"/>
+      </w:pPr>
+      <w:rPr>
+        <w:rFonts w:ascii="Symbol" w:hAnsi="Symbol" w:hint="default"/>
+        <w:sz w:val="20"/>
+      </w:rPr>
+    </w:lvl>
+    <w:lvl w:ilvl="1" w:tentative="1">
+      <w:start w:val="1"/>
+      <w:numFmt w:val="bullet"/>
+      <w:lvlText w:val="o"/>
+      <w:lvlJc w:val="left"/>
+      <w:pPr>
+        <w:tabs>
+          <w:tab w:val="num" w:pos="1440"/>
+        </w:tabs>
+        <w:ind w:left="1440" w:hanging="360"/>
+      </w:pPr>
+      <w:rPr>
+        <w:rFonts w:ascii="Courier New" w:hAnsi="Courier New" w:hint="default"/>
+        <w:sz w:val="20"/>
+      </w:rPr>
+    </w:lvl>
+    <w:lvl w:ilvl="2" w:tentative="1">
+      <w:start w:val="1"/>
+      <w:numFmt w:val="bullet"/>
+      <w:lvlText w:val=""/>
+      <w:lvlJc w:val="left"/>
+      <w:pPr>
+        <w:tabs>
+          <w:tab w:val="num" w:pos="2160"/>
+        </w:tabs>
+        <w:ind w:left="2160" w:hanging="360"/>
+      </w:pPr>
+      <w:rPr>
+        <w:rFonts w:ascii="Wingdings" w:hAnsi="Wingdings" w:hint="default"/>
+        <w:sz w:val="20"/>
+      </w:rPr>
+    </w:lvl>
+    <w:lvl w:ilvl="3" w:tentative="1">
+      <w:start w:val="1"/>
+      <w:numFmt w:val="bullet"/>
+      <w:lvlText w:val=""/>
+      <w:lvlJc w:val="left"/>
+      <w:pPr>
+        <w:tabs>
+          <w:tab w:val="num" w:pos="2880"/>
+        </w:tabs>
+        <w:ind w:left="2880" w:hanging="360"/>
+      </w:pPr>
+      <w:rPr>
+        <w:rFonts w:ascii="Wingdings" w:hAnsi="Wingdings" w:hint="default"/>
+        <w:sz w:val="20"/>
+      </w:rPr>
+    </w:lvl>
+    <w:lvl w:ilvl="4" w:tentative="1">
+      <w:start w:val="1"/>
+      <w:numFmt w:val="bullet"/>
+      <w:lvlText w:val=""/>
+      <w:lvlJc w:val="left"/>
+      <w:pPr>
+        <w:tabs>
+          <w:tab w:val="num" w:pos="3600"/>
+        </w:tabs>
+        <w:ind w:left="3600" w:hanging="360"/>
+      </w:pPr>
+      <w:rPr>
+        <w:rFonts w:ascii="Wingdings" w:hAnsi="Wingdings" w:hint="default"/>
+        <w:sz w:val="20"/>
+      </w:rPr>
+    </w:lvl>
+    <w:lvl w:ilvl="5" w:tentative="1">
+      <w:start w:val="1"/>
+      <w:numFmt w:val="bullet"/>
+      <w:lvlText w:val=""/>
+      <w:lvlJc w:val="left"/>
+      <w:pPr>
+        <w:tabs>
+          <w:tab w:val="num" w:pos="4320"/>
+        </w:tabs>
+        <w:ind w:left="4320" w:hanging="360"/>
+      </w:pPr>
+      <w:rPr>
+        <w:rFonts w:ascii="Wingdings" w:hAnsi="Wingdings" w:hint="default"/>
+        <w:sz w:val="20"/>
+      </w:rPr>
+    </w:lvl>
+    <w:lvl w:ilvl="6" w:tentative="1">
+      <w:start w:val="1"/>
+      <w:numFmt w:val="bullet"/>
+      <w:lvlText w:val=""/>
+      <w:lvlJc w:val="left"/>
+      <w:pPr>
+        <w:tabs>
+          <w:tab w:val="num" w:pos="5040"/>
+        </w:tabs>
+        <w:ind w:left="5040" w:hanging="360"/>
+      </w:pPr>
+      <w:rPr>
+        <w:rFonts w:ascii="Wingdings" w:hAnsi="Wingdings" w:hint="default"/>
+        <w:sz w:val="20"/>
+      </w:rPr>
+    </w:lvl>
+    <w:lvl w:ilvl="7" w:tentative="1">
+      <w:start w:val="1"/>
+      <w:numFmt w:val="bullet"/>
+      <w:lvlText w:val=""/>
+      <w:lvlJc w:val="left"/>
+      <w:pPr>
+        <w:tabs>
+          <w:tab w:val="num" w:pos="5760"/>
+        </w:tabs>
+        <w:ind w:left="5760" w:hanging="360"/>
+      </w:pPr>
+      <w:rPr>
+        <w:rFonts w:ascii="Wingdings" w:hAnsi="Wingdings" w:hint="default"/>
+        <w:sz w:val="20"/>
+      </w:rPr>
+    </w:lvl>
+    <w:lvl w:ilvl="8" w:tentative="1">
+      <w:start w:val="1"/>
+      <w:numFmt w:val="bullet"/>
+      <w:lvlText w:val=""/>
+      <w:lvlJc w:val="left"/>
+      <w:pPr>
+        <w:tabs>
+          <w:tab w:val="num" w:pos="6480"/>
+        </w:tabs>
+        <w:ind w:left="6480" w:hanging="360"/>
+      </w:pPr>
+      <w:rPr>
+        <w:rFonts w:ascii="Wingdings" w:hAnsi="Wingdings" w:hint="default"/>
+        <w:sz w:val="20"/>
+      </w:rPr>
+    </w:lvl>
+  </w:abstractNum>
+  <w:abstractNum w:abstractNumId="6">
+    <w:nsid w:val="2B8E14E5"/>
+    <w:multiLevelType w:val="multilevel"/>
+    <w:tmpl w:val="6FC07440"/>
+    <w:lvl w:ilvl="0">
+      <w:start w:val="1"/>
+      <w:numFmt w:val="bullet"/>
+      <w:lvlText w:val=""/>
+      <w:lvlJc w:val="left"/>
+      <w:pPr>
+        <w:tabs>
+          <w:tab w:val="num" w:pos="720"/>
+        </w:tabs>
+        <w:ind w:left="720" w:hanging="360"/>
+      </w:pPr>
+      <w:rPr>
+        <w:rFonts w:ascii="Symbol" w:hAnsi="Symbol" w:hint="default"/>
+        <w:sz w:val="20"/>
+      </w:rPr>
+    </w:lvl>
+    <w:lvl w:ilvl="1" w:tentative="1">
+      <w:start w:val="1"/>
+      <w:numFmt w:val="bullet"/>
+      <w:lvlText w:val="o"/>
+      <w:lvlJc w:val="left"/>
+      <w:pPr>
+        <w:tabs>
+          <w:tab w:val="num" w:pos="1440"/>
+        </w:tabs>
+        <w:ind w:left="1440" w:hanging="360"/>
+      </w:pPr>
+      <w:rPr>
+        <w:rFonts w:ascii="Courier New" w:hAnsi="Courier New" w:hint="default"/>
+        <w:sz w:val="20"/>
+      </w:rPr>
+    </w:lvl>
+    <w:lvl w:ilvl="2" w:tentative="1">
+      <w:start w:val="1"/>
+      <w:numFmt w:val="bullet"/>
+      <w:lvlText w:val=""/>
+      <w:lvlJc w:val="left"/>
+      <w:pPr>
+        <w:tabs>
+          <w:tab w:val="num" w:pos="2160"/>
+        </w:tabs>
+        <w:ind w:left="2160" w:hanging="360"/>
+      </w:pPr>
+      <w:rPr>
+        <w:rFonts w:ascii="Wingdings" w:hAnsi="Wingdings" w:hint="default"/>
+        <w:sz w:val="20"/>
+      </w:rPr>
+    </w:lvl>
+    <w:lvl w:ilvl="3" w:tentative="1">
+      <w:start w:val="1"/>
+      <w:numFmt w:val="bullet"/>
+      <w:lvlText w:val=""/>
+      <w:lvlJc w:val="left"/>
+      <w:pPr>
+        <w:tabs>
+          <w:tab w:val="num" w:pos="2880"/>
+        </w:tabs>
+        <w:ind w:left="2880" w:hanging="360"/>
+      </w:pPr>
+      <w:rPr>
+        <w:rFonts w:ascii="Wingdings" w:hAnsi="Wingdings" w:hint="default"/>
+        <w:sz w:val="20"/>
+      </w:rPr>
+    </w:lvl>
+    <w:lvl w:ilvl="4" w:tentative="1">
+      <w:start w:val="1"/>
+      <w:numFmt w:val="bullet"/>
+      <w:lvlText w:val=""/>
+      <w:lvlJc w:val="left"/>
+      <w:pPr>
+        <w:tabs>
+          <w:tab w:val="num" w:pos="3600"/>
+        </w:tabs>
+        <w:ind w:left="3600" w:hanging="360"/>
+      </w:pPr>
+      <w:rPr>
+        <w:rFonts w:ascii="Wingdings" w:hAnsi="Wingdings" w:hint="default"/>
+        <w:sz w:val="20"/>
+      </w:rPr>
+    </w:lvl>
+    <w:lvl w:ilvl="5" w:tentative="1">
+      <w:start w:val="1"/>
+      <w:numFmt w:val="bullet"/>
+      <w:lvlText w:val=""/>
+      <w:lvlJc w:val="left"/>
+      <w:pPr>
+        <w:tabs>
+          <w:tab w:val="num" w:pos="4320"/>
+        </w:tabs>
+        <w:ind w:left="4320" w:hanging="360"/>
+      </w:pPr>
+      <w:rPr>
+        <w:rFonts w:ascii="Wingdings" w:hAnsi="Wingdings" w:hint="default"/>
+        <w:sz w:val="20"/>
+      </w:rPr>
+    </w:lvl>
+    <w:lvl w:ilvl="6" w:tentative="1">
+      <w:start w:val="1"/>
+      <w:numFmt w:val="bullet"/>
+      <w:lvlText w:val=""/>
+      <w:lvlJc w:val="left"/>
+      <w:pPr>
+        <w:tabs>
+          <w:tab w:val="num" w:pos="5040"/>
+        </w:tabs>
+        <w:ind w:left="5040" w:hanging="360"/>
+      </w:pPr>
+      <w:rPr>
+        <w:rFonts w:ascii="Wingdings" w:hAnsi="Wingdings" w:hint="default"/>
+        <w:sz w:val="20"/>
+      </w:rPr>
+    </w:lvl>
+    <w:lvl w:ilvl="7" w:tentative="1">
+      <w:start w:val="1"/>
+      <w:numFmt w:val="bullet"/>
+      <w:lvlText w:val=""/>
+      <w:lvlJc w:val="left"/>
+      <w:pPr>
+        <w:tabs>
+          <w:tab w:val="num" w:pos="5760"/>
+        </w:tabs>
+        <w:ind w:left="5760" w:hanging="360"/>
+      </w:pPr>
+      <w:rPr>
+        <w:rFonts w:ascii="Wingdings" w:hAnsi="Wingdings" w:hint="default"/>
+        <w:sz w:val="20"/>
+      </w:rPr>
+    </w:lvl>
+    <w:lvl w:ilvl="8" w:tentative="1">
+      <w:start w:val="1"/>
+      <w:numFmt w:val="bullet"/>
+      <w:lvlText w:val=""/>
+      <w:lvlJc w:val="left"/>
+      <w:pPr>
+        <w:tabs>
+          <w:tab w:val="num" w:pos="6480"/>
+        </w:tabs>
+        <w:ind w:left="6480" w:hanging="360"/>
+      </w:pPr>
+      <w:rPr>
+        <w:rFonts w:ascii="Wingdings" w:hAnsi="Wingdings" w:hint="default"/>
+        <w:sz w:val="20"/>
+      </w:rPr>
+    </w:lvl>
+  </w:abstractNum>
+  <w:abstractNum w:abstractNumId="7">
+    <w:nsid w:val="31E02319"/>
+    <w:multiLevelType w:val="multilevel"/>
+    <w:tmpl w:val="70F4AA7E"/>
+    <w:lvl w:ilvl="0">
+      <w:start w:val="1"/>
+      <w:numFmt w:val="bullet"/>
+      <w:lvlText w:val=""/>
+      <w:lvlJc w:val="left"/>
+      <w:pPr>
+        <w:tabs>
+          <w:tab w:val="num" w:pos="720"/>
+        </w:tabs>
+        <w:ind w:left="720" w:hanging="360"/>
+      </w:pPr>
+      <w:rPr>
+        <w:rFonts w:ascii="Symbol" w:hAnsi="Symbol" w:hint="default"/>
+        <w:sz w:val="20"/>
+      </w:rPr>
+    </w:lvl>
+    <w:lvl w:ilvl="1" w:tentative="1">
+      <w:start w:val="1"/>
+      <w:numFmt w:val="bullet"/>
+      <w:lvlText w:val="o"/>
+      <w:lvlJc w:val="left"/>
+      <w:pPr>
+        <w:tabs>
+          <w:tab w:val="num" w:pos="1440"/>
+        </w:tabs>
+        <w:ind w:left="1440" w:hanging="360"/>
+      </w:pPr>
+      <w:rPr>
+        <w:rFonts w:ascii="Courier New" w:hAnsi="Courier New" w:hint="default"/>
+        <w:sz w:val="20"/>
+      </w:rPr>
+    </w:lvl>
+    <w:lvl w:ilvl="2" w:tentative="1">
+      <w:start w:val="1"/>
+      <w:numFmt w:val="bullet"/>
+      <w:lvlText w:val=""/>
+      <w:lvlJc w:val="left"/>
+      <w:pPr>
+        <w:tabs>
+          <w:tab w:val="num" w:pos="2160"/>
+        </w:tabs>
+        <w:ind w:left="2160" w:hanging="360"/>
+      </w:pPr>
+      <w:rPr>
+        <w:rFonts w:ascii="Wingdings" w:hAnsi="Wingdings" w:hint="default"/>
+        <w:sz w:val="20"/>
+      </w:rPr>
+    </w:lvl>
+    <w:lvl w:ilvl="3" w:tentative="1">
+      <w:start w:val="1"/>
+      <w:numFmt w:val="bullet"/>
+      <w:lvlText w:val=""/>
+      <w:lvlJc w:val="left"/>
+      <w:pPr>
+        <w:tabs>
+          <w:tab w:val="num" w:pos="2880"/>
+        </w:tabs>
+        <w:ind w:left="2880" w:hanging="360"/>
+      </w:pPr>
+      <w:rPr>
+        <w:rFonts w:ascii="Wingdings" w:hAnsi="Wingdings" w:hint="default"/>
+        <w:sz w:val="20"/>
+      </w:rPr>
+    </w:lvl>
+    <w:lvl w:ilvl="4" w:tentative="1">
+      <w:start w:val="1"/>
+      <w:numFmt w:val="bullet"/>
+      <w:lvlText w:val=""/>
+      <w:lvlJc w:val="left"/>
+      <w:pPr>
+        <w:tabs>
+          <w:tab w:val="num" w:pos="3600"/>
+        </w:tabs>
+        <w:ind w:left="3600" w:hanging="360"/>
+      </w:pPr>
+      <w:rPr>
+        <w:rFonts w:ascii="Wingdings" w:hAnsi="Wingdings" w:hint="default"/>
+        <w:sz w:val="20"/>
+      </w:rPr>
+    </w:lvl>
+    <w:lvl w:ilvl="5" w:tentative="1">
+      <w:start w:val="1"/>
+      <w:numFmt w:val="bullet"/>
+      <w:lvlText w:val=""/>
+      <w:lvlJc w:val="left"/>
+      <w:pPr>
+        <w:tabs>
+          <w:tab w:val="num" w:pos="4320"/>
+        </w:tabs>
+        <w:ind w:left="4320" w:hanging="360"/>
+      </w:pPr>
+      <w:rPr>
+        <w:rFonts w:ascii="Wingdings" w:hAnsi="Wingdings" w:hint="default"/>
+        <w:sz w:val="20"/>
+      </w:rPr>
+    </w:lvl>
+    <w:lvl w:ilvl="6" w:tentative="1">
+      <w:start w:val="1"/>
+      <w:numFmt w:val="bullet"/>
+      <w:lvlText w:val=""/>
+      <w:lvlJc w:val="left"/>
+      <w:pPr>
+        <w:tabs>
+          <w:tab w:val="num" w:pos="5040"/>
+        </w:tabs>
+        <w:ind w:left="5040" w:hanging="360"/>
+      </w:pPr>
+      <w:rPr>
+        <w:rFonts w:ascii="Wingdings" w:hAnsi="Wingdings" w:hint="default"/>
+        <w:sz w:val="20"/>
+      </w:rPr>
+    </w:lvl>
+    <w:lvl w:ilvl="7" w:tentative="1">
+      <w:start w:val="1"/>
+      <w:numFmt w:val="bullet"/>
+      <w:lvlText w:val=""/>
+      <w:lvlJc w:val="left"/>
+      <w:pPr>
+        <w:tabs>
+          <w:tab w:val="num" w:pos="5760"/>
+        </w:tabs>
+        <w:ind w:left="5760" w:hanging="360"/>
+      </w:pPr>
+      <w:rPr>
+        <w:rFonts w:ascii="Wingdings" w:hAnsi="Wingdings" w:hint="default"/>
+        <w:sz w:val="20"/>
+      </w:rPr>
+    </w:lvl>
+    <w:lvl w:ilvl="8" w:tentative="1">
+      <w:start w:val="1"/>
+      <w:numFmt w:val="bullet"/>
+      <w:lvlText w:val=""/>
+      <w:lvlJc w:val="left"/>
+      <w:pPr>
+        <w:tabs>
+          <w:tab w:val="num" w:pos="6480"/>
+        </w:tabs>
+        <w:ind w:left="6480" w:hanging="360"/>
+      </w:pPr>
+      <w:rPr>
+        <w:rFonts w:ascii="Wingdings" w:hAnsi="Wingdings" w:hint="default"/>
+        <w:sz w:val="20"/>
+      </w:rPr>
+    </w:lvl>
+  </w:abstractNum>
+  <w:abstractNum w:abstractNumId="8">
+    <w:nsid w:val="34282CEE"/>
+    <w:multiLevelType w:val="multilevel"/>
+    <w:tmpl w:val="A6A6CF96"/>
+    <w:lvl w:ilvl="0">
+      <w:start w:val="1"/>
+      <w:numFmt w:val="bullet"/>
+      <w:lvlText w:val=""/>
+      <w:lvlJc w:val="left"/>
+      <w:pPr>
+        <w:tabs>
+          <w:tab w:val="num" w:pos="720"/>
+        </w:tabs>
+        <w:ind w:left="720" w:hanging="360"/>
+      </w:pPr>
+      <w:rPr>
+        <w:rFonts w:ascii="Symbol" w:hAnsi="Symbol" w:hint="default"/>
+        <w:sz w:val="20"/>
+      </w:rPr>
+    </w:lvl>
+    <w:lvl w:ilvl="1" w:tentative="1">
+      <w:start w:val="1"/>
+      <w:numFmt w:val="bullet"/>
+      <w:lvlText w:val="o"/>
+      <w:lvlJc w:val="left"/>
+      <w:pPr>
+        <w:tabs>
+          <w:tab w:val="num" w:pos="1440"/>
+        </w:tabs>
+        <w:ind w:left="1440" w:hanging="360"/>
+      </w:pPr>
+      <w:rPr>
+        <w:rFonts w:ascii="Courier New" w:hAnsi="Courier New" w:hint="default"/>
+        <w:sz w:val="20"/>
+      </w:rPr>
+    </w:lvl>
+    <w:lvl w:ilvl="2" w:tentative="1">
+      <w:start w:val="1"/>
+      <w:numFmt w:val="bullet"/>
+      <w:lvlText w:val=""/>
+      <w:lvlJc w:val="left"/>
+      <w:pPr>
+        <w:tabs>
+          <w:tab w:val="num" w:pos="2160"/>
+        </w:tabs>
+        <w:ind w:left="2160" w:hanging="360"/>
+      </w:pPr>
+      <w:rPr>
+        <w:rFonts w:ascii="Wingdings" w:hAnsi="Wingdings" w:hint="default"/>
+        <w:sz w:val="20"/>
+      </w:rPr>
+    </w:lvl>
+    <w:lvl w:ilvl="3" w:tentative="1">
+      <w:start w:val="1"/>
+      <w:numFmt w:val="bullet"/>
+      <w:lvlText w:val=""/>
+      <w:lvlJc w:val="left"/>
+      <w:pPr>
+        <w:tabs>
+          <w:tab w:val="num" w:pos="2880"/>
+        </w:tabs>
+        <w:ind w:left="2880" w:hanging="360"/>
+      </w:pPr>
+      <w:rPr>
+        <w:rFonts w:ascii="Wingdings" w:hAnsi="Wingdings" w:hint="default"/>
+        <w:sz w:val="20"/>
+      </w:rPr>
+    </w:lvl>
+    <w:lvl w:ilvl="4" w:tentative="1">
+      <w:start w:val="1"/>
+      <w:numFmt w:val="bullet"/>
+      <w:lvlText w:val=""/>
+      <w:lvlJc w:val="left"/>
+      <w:pPr>
+        <w:tabs>
+          <w:tab w:val="num" w:pos="3600"/>
+        </w:tabs>
+        <w:ind w:left="3600" w:hanging="360"/>
+      </w:pPr>
+      <w:rPr>
+        <w:rFonts w:ascii="Wingdings" w:hAnsi="Wingdings" w:hint="default"/>
+        <w:sz w:val="20"/>
+      </w:rPr>
+    </w:lvl>
+    <w:lvl w:ilvl="5" w:tentative="1">
+      <w:start w:val="1"/>
+      <w:numFmt w:val="bullet"/>
+      <w:lvlText w:val=""/>
+      <w:lvlJc w:val="left"/>
+      <w:pPr>
+        <w:tabs>
+          <w:tab w:val="num" w:pos="4320"/>
+        </w:tabs>
+        <w:ind w:left="4320" w:hanging="360"/>
+      </w:pPr>
+      <w:rPr>
+        <w:rFonts w:ascii="Wingdings" w:hAnsi="Wingdings" w:hint="default"/>
+        <w:sz w:val="20"/>
+      </w:rPr>
+    </w:lvl>
+    <w:lvl w:ilvl="6" w:tentative="1">
+      <w:start w:val="1"/>
+      <w:numFmt w:val="bullet"/>
+      <w:lvlText w:val=""/>
+      <w:lvlJc w:val="left"/>
+      <w:pPr>
+        <w:tabs>
+          <w:tab w:val="num" w:pos="5040"/>
+        </w:tabs>
+        <w:ind w:left="5040" w:hanging="360"/>
+      </w:pPr>
+      <w:rPr>
+        <w:rFonts w:ascii="Wingdings" w:hAnsi="Wingdings" w:hint="default"/>
+        <w:sz w:val="20"/>
+      </w:rPr>
+    </w:lvl>
+    <w:lvl w:ilvl="7" w:tentative="1">
+      <w:start w:val="1"/>
+      <w:numFmt w:val="bullet"/>
+      <w:lvlText w:val=""/>
+      <w:lvlJc w:val="left"/>
+      <w:pPr>
+        <w:tabs>
+          <w:tab w:val="num" w:pos="5760"/>
+        </w:tabs>
+        <w:ind w:left="5760" w:hanging="360"/>
+      </w:pPr>
+      <w:rPr>
+        <w:rFonts w:ascii="Wingdings" w:hAnsi="Wingdings" w:hint="default"/>
+        <w:sz w:val="20"/>
+      </w:rPr>
+    </w:lvl>
+    <w:lvl w:ilvl="8" w:tentative="1">
+      <w:start w:val="1"/>
+      <w:numFmt w:val="bullet"/>
+      <w:lvlText w:val=""/>
+      <w:lvlJc w:val="left"/>
+      <w:pPr>
+        <w:tabs>
+          <w:tab w:val="num" w:pos="6480"/>
+        </w:tabs>
+        <w:ind w:left="6480" w:hanging="360"/>
+      </w:pPr>
+      <w:rPr>
+        <w:rFonts w:ascii="Wingdings" w:hAnsi="Wingdings" w:hint="default"/>
+        <w:sz w:val="20"/>
+      </w:rPr>
+    </w:lvl>
+  </w:abstractNum>
+  <w:abstractNum w:abstractNumId="9">
     <w:nsid w:val="3A5A5E13"/>
     <w:multiLevelType w:val="hybridMultilevel"/>
     <w:tmpl w:val="219A7B50"/>
@@ -2072,7 +6266,120 @@
       </w:pPr>
     </w:lvl>
   </w:abstractNum>
-  <w:abstractNum w:abstractNumId="1" w15:restartNumberingAfterBreak="0">
+  <w:abstractNum w:abstractNumId="10">
+    <w:nsid w:val="57522308"/>
+    <w:multiLevelType w:val="hybridMultilevel"/>
+    <w:tmpl w:val="273ECF02"/>
+    <w:lvl w:ilvl="0" w:tplc="04090001">
+      <w:start w:val="1"/>
+      <w:numFmt w:val="bullet"/>
+      <w:lvlText w:val=""/>
+      <w:lvlJc w:val="left"/>
+      <w:pPr>
+        <w:ind w:left="720" w:hanging="360"/>
+      </w:pPr>
+      <w:rPr>
+        <w:rFonts w:ascii="Symbol" w:hAnsi="Symbol" w:hint="default"/>
+      </w:rPr>
+    </w:lvl>
+    <w:lvl w:ilvl="1" w:tplc="04090003" w:tentative="1">
+      <w:start w:val="1"/>
+      <w:numFmt w:val="bullet"/>
+      <w:lvlText w:val="o"/>
+      <w:lvlJc w:val="left"/>
+      <w:pPr>
+        <w:ind w:left="1440" w:hanging="360"/>
+      </w:pPr>
+      <w:rPr>
+        <w:rFonts w:ascii="Courier New" w:hAnsi="Courier New" w:cs="Courier New" w:hint="default"/>
+      </w:rPr>
+    </w:lvl>
+    <w:lvl w:ilvl="2" w:tplc="04090005" w:tentative="1">
+      <w:start w:val="1"/>
+      <w:numFmt w:val="bullet"/>
+      <w:lvlText w:val=""/>
+      <w:lvlJc w:val="left"/>
+      <w:pPr>
+        <w:ind w:left="2160" w:hanging="360"/>
+      </w:pPr>
+      <w:rPr>
+        <w:rFonts w:ascii="Wingdings" w:hAnsi="Wingdings" w:hint="default"/>
+      </w:rPr>
+    </w:lvl>
+    <w:lvl w:ilvl="3" w:tplc="04090001" w:tentative="1">
+      <w:start w:val="1"/>
+      <w:numFmt w:val="bullet"/>
+      <w:lvlText w:val=""/>
+      <w:lvlJc w:val="left"/>
+      <w:pPr>
+        <w:ind w:left="2880" w:hanging="360"/>
+      </w:pPr>
+      <w:rPr>
+        <w:rFonts w:ascii="Symbol" w:hAnsi="Symbol" w:hint="default"/>
+      </w:rPr>
+    </w:lvl>
+    <w:lvl w:ilvl="4" w:tplc="04090003" w:tentative="1">
+      <w:start w:val="1"/>
+      <w:numFmt w:val="bullet"/>
+      <w:lvlText w:val="o"/>
+      <w:lvlJc w:val="left"/>
+      <w:pPr>
+        <w:ind w:left="3600" w:hanging="360"/>
+      </w:pPr>
+      <w:rPr>
+        <w:rFonts w:ascii="Courier New" w:hAnsi="Courier New" w:cs="Courier New" w:hint="default"/>
+      </w:rPr>
+    </w:lvl>
+    <w:lvl w:ilvl="5" w:tplc="04090005" w:tentative="1">
+      <w:start w:val="1"/>
+      <w:numFmt w:val="bullet"/>
+      <w:lvlText w:val=""/>
+      <w:lvlJc w:val="left"/>
+      <w:pPr>
+        <w:ind w:left="4320" w:hanging="360"/>
+      </w:pPr>
+      <w:rPr>
+        <w:rFonts w:ascii="Wingdings" w:hAnsi="Wingdings" w:hint="default"/>
+      </w:rPr>
+    </w:lvl>
+    <w:lvl w:ilvl="6" w:tplc="04090001" w:tentative="1">
+      <w:start w:val="1"/>
+      <w:numFmt w:val="bullet"/>
+      <w:lvlText w:val=""/>
+      <w:lvlJc w:val="left"/>
+      <w:pPr>
+        <w:ind w:left="5040" w:hanging="360"/>
+      </w:pPr>
+      <w:rPr>
+        <w:rFonts w:ascii="Symbol" w:hAnsi="Symbol" w:hint="default"/>
+      </w:rPr>
+    </w:lvl>
+    <w:lvl w:ilvl="7" w:tplc="04090003" w:tentative="1">
+      <w:start w:val="1"/>
+      <w:numFmt w:val="bullet"/>
+      <w:lvlText w:val="o"/>
+      <w:lvlJc w:val="left"/>
+      <w:pPr>
+        <w:ind w:left="5760" w:hanging="360"/>
+      </w:pPr>
+      <w:rPr>
+        <w:rFonts w:ascii="Courier New" w:hAnsi="Courier New" w:cs="Courier New" w:hint="default"/>
+      </w:rPr>
+    </w:lvl>
+    <w:lvl w:ilvl="8" w:tplc="04090005" w:tentative="1">
+      <w:start w:val="1"/>
+      <w:numFmt w:val="bullet"/>
+      <w:lvlText w:val=""/>
+      <w:lvlJc w:val="left"/>
+      <w:pPr>
+        <w:ind w:left="6480" w:hanging="360"/>
+      </w:pPr>
+      <w:rPr>
+        <w:rFonts w:ascii="Wingdings" w:hAnsi="Wingdings" w:hint="default"/>
+      </w:rPr>
+    </w:lvl>
+  </w:abstractNum>
+  <w:abstractNum w:abstractNumId="11">
     <w:nsid w:val="621220F9"/>
     <w:multiLevelType w:val="multilevel"/>
     <w:tmpl w:val="36941778"/>
@@ -2185,7 +6492,7 @@
       </w:pPr>
     </w:lvl>
   </w:abstractNum>
-  <w:abstractNum w:abstractNumId="2" w15:restartNumberingAfterBreak="0">
+  <w:abstractNum w:abstractNumId="12">
     <w:nsid w:val="7D311744"/>
     <w:multiLevelType w:val="hybridMultilevel"/>
     <w:tmpl w:val="67905CC4"/>
@@ -2299,19 +6606,49 @@
     </w:lvl>
   </w:abstractNum>
   <w:num w:numId="1">
+    <w:abstractNumId w:val="12"/>
+  </w:num>
+  <w:num w:numId="2">
+    <w:abstractNumId w:val="9"/>
+  </w:num>
+  <w:num w:numId="3">
+    <w:abstractNumId w:val="11"/>
+  </w:num>
+  <w:num w:numId="4">
+    <w:abstractNumId w:val="1"/>
+  </w:num>
+  <w:num w:numId="5">
+    <w:abstractNumId w:val="4"/>
+  </w:num>
+  <w:num w:numId="6">
+    <w:abstractNumId w:val="10"/>
+  </w:num>
+  <w:num w:numId="7">
     <w:abstractNumId w:val="2"/>
   </w:num>
-  <w:num w:numId="2">
+  <w:num w:numId="8">
+    <w:abstractNumId w:val="6"/>
+  </w:num>
+  <w:num w:numId="9">
+    <w:abstractNumId w:val="3"/>
+  </w:num>
+  <w:num w:numId="10">
+    <w:abstractNumId w:val="7"/>
+  </w:num>
+  <w:num w:numId="11">
+    <w:abstractNumId w:val="5"/>
+  </w:num>
+  <w:num w:numId="12">
     <w:abstractNumId w:val="0"/>
   </w:num>
-  <w:num w:numId="3">
-    <w:abstractNumId w:val="1"/>
+  <w:num w:numId="13">
+    <w:abstractNumId w:val="8"/>
   </w:num>
 </w:numbering>
 </file>
 
 <file path=word/styles.xml><?xml version="1.0" encoding="utf-8"?>
-<w:styles xmlns:mc="http://schemas.openxmlformats.org/markup-compatibility/2006" xmlns:r="http://schemas.openxmlformats.org/officeDocument/2006/relationships" xmlns:w="http://schemas.openxmlformats.org/wordprocessingml/2006/main" xmlns:w14="http://schemas.microsoft.com/office/word/2010/wordml" xmlns:w15="http://schemas.microsoft.com/office/word/2012/wordml" xmlns:w16se="http://schemas.microsoft.com/office/word/2015/wordml/symex" mc:Ignorable="w14 w15 w16se">
+<w:styles xmlns:mc="http://schemas.openxmlformats.org/markup-compatibility/2006" xmlns:r="http://schemas.openxmlformats.org/officeDocument/2006/relationships" xmlns:w="http://schemas.openxmlformats.org/wordprocessingml/2006/main" xmlns:w14="http://schemas.microsoft.com/office/word/2010/wordml" mc:Ignorable="w14">
   <w:docDefaults>
     <w:rPrDefault>
       <w:rPr>
@@ -2327,378 +6664,144 @@
       </w:pPr>
     </w:pPrDefault>
   </w:docDefaults>
-  <w:latentStyles w:defLockedState="0" w:defUIPriority="99" w:defSemiHidden="0" w:defUnhideWhenUsed="0" w:defQFormat="0" w:count="371">
-    <w:lsdException w:name="Normal" w:uiPriority="0" w:qFormat="1"/>
-    <w:lsdException w:name="heading 1" w:uiPriority="9" w:qFormat="1"/>
-    <w:lsdException w:name="heading 2" w:semiHidden="1" w:uiPriority="9" w:unhideWhenUsed="1" w:qFormat="1"/>
-    <w:lsdException w:name="heading 3" w:semiHidden="1" w:uiPriority="9" w:unhideWhenUsed="1" w:qFormat="1"/>
-    <w:lsdException w:name="heading 4" w:semiHidden="1" w:uiPriority="9" w:unhideWhenUsed="1" w:qFormat="1"/>
-    <w:lsdException w:name="heading 5" w:semiHidden="1" w:uiPriority="9" w:unhideWhenUsed="1" w:qFormat="1"/>
-    <w:lsdException w:name="heading 6" w:semiHidden="1" w:uiPriority="9" w:unhideWhenUsed="1" w:qFormat="1"/>
-    <w:lsdException w:name="heading 7" w:semiHidden="1" w:uiPriority="9" w:unhideWhenUsed="1" w:qFormat="1"/>
-    <w:lsdException w:name="heading 8" w:semiHidden="1" w:uiPriority="9" w:unhideWhenUsed="1" w:qFormat="1"/>
-    <w:lsdException w:name="heading 9" w:semiHidden="1" w:uiPriority="9" w:unhideWhenUsed="1" w:qFormat="1"/>
-    <w:lsdException w:name="index 1" w:semiHidden="1" w:unhideWhenUsed="1"/>
-    <w:lsdException w:name="index 2" w:semiHidden="1" w:unhideWhenUsed="1"/>
-    <w:lsdException w:name="index 3" w:semiHidden="1" w:unhideWhenUsed="1"/>
-    <w:lsdException w:name="index 4" w:semiHidden="1" w:unhideWhenUsed="1"/>
-    <w:lsdException w:name="index 5" w:semiHidden="1" w:unhideWhenUsed="1"/>
-    <w:lsdException w:name="index 6" w:semiHidden="1" w:unhideWhenUsed="1"/>
-    <w:lsdException w:name="index 7" w:semiHidden="1" w:unhideWhenUsed="1"/>
-    <w:lsdException w:name="index 8" w:semiHidden="1" w:unhideWhenUsed="1"/>
-    <w:lsdException w:name="index 9" w:semiHidden="1" w:unhideWhenUsed="1"/>
-    <w:lsdException w:name="toc 1" w:semiHidden="1" w:uiPriority="39" w:unhideWhenUsed="1"/>
-    <w:lsdException w:name="toc 2" w:semiHidden="1" w:uiPriority="39" w:unhideWhenUsed="1"/>
-    <w:lsdException w:name="toc 3" w:semiHidden="1" w:uiPriority="39" w:unhideWhenUsed="1"/>
-    <w:lsdException w:name="toc 4" w:semiHidden="1" w:uiPriority="39" w:unhideWhenUsed="1"/>
-    <w:lsdException w:name="toc 5" w:semiHidden="1" w:uiPriority="39" w:unhideWhenUsed="1"/>
-    <w:lsdException w:name="toc 6" w:semiHidden="1" w:uiPriority="39" w:unhideWhenUsed="1"/>
-    <w:lsdException w:name="toc 7" w:semiHidden="1" w:uiPriority="39" w:unhideWhenUsed="1"/>
-    <w:lsdException w:name="toc 8" w:semiHidden="1" w:uiPriority="39" w:unhideWhenUsed="1"/>
-    <w:lsdException w:name="toc 9" w:semiHidden="1" w:uiPriority="39" w:unhideWhenUsed="1"/>
-    <w:lsdException w:name="Normal Indent" w:semiHidden="1" w:unhideWhenUsed="1"/>
-    <w:lsdException w:name="footnote text" w:semiHidden="1" w:unhideWhenUsed="1"/>
-    <w:lsdException w:name="annotation text" w:semiHidden="1" w:unhideWhenUsed="1"/>
-    <w:lsdException w:name="header" w:semiHidden="1" w:unhideWhenUsed="1"/>
-    <w:lsdException w:name="footer" w:semiHidden="1" w:unhideWhenUsed="1"/>
-    <w:lsdException w:name="index heading" w:semiHidden="1" w:unhideWhenUsed="1"/>
-    <w:lsdException w:name="caption" w:semiHidden="1" w:uiPriority="35" w:unhideWhenUsed="1" w:qFormat="1"/>
-    <w:lsdException w:name="table of figures" w:semiHidden="1" w:unhideWhenUsed="1"/>
-    <w:lsdException w:name="envelope address" w:semiHidden="1" w:unhideWhenUsed="1"/>
-    <w:lsdException w:name="envelope return" w:semiHidden="1" w:unhideWhenUsed="1"/>
-    <w:lsdException w:name="footnote reference" w:semiHidden="1" w:unhideWhenUsed="1"/>
-    <w:lsdException w:name="annotation reference" w:semiHidden="1" w:unhideWhenUsed="1"/>
-    <w:lsdException w:name="line number" w:semiHidden="1" w:unhideWhenUsed="1"/>
-    <w:lsdException w:name="page number" w:semiHidden="1" w:unhideWhenUsed="1"/>
-    <w:lsdException w:name="endnote reference" w:semiHidden="1" w:unhideWhenUsed="1"/>
-    <w:lsdException w:name="endnote text" w:semiHidden="1" w:unhideWhenUsed="1"/>
-    <w:lsdException w:name="table of authorities" w:semiHidden="1" w:unhideWhenUsed="1"/>
-    <w:lsdException w:name="macro" w:semiHidden="1" w:unhideWhenUsed="1"/>
-    <w:lsdException w:name="toa heading" w:semiHidden="1" w:unhideWhenUsed="1"/>
-    <w:lsdException w:name="List" w:semiHidden="1" w:unhideWhenUsed="1"/>
-    <w:lsdException w:name="List Bullet" w:semiHidden="1" w:unhideWhenUsed="1"/>
-    <w:lsdException w:name="List Number" w:semiHidden="1" w:unhideWhenUsed="1"/>
-    <w:lsdException w:name="List 2" w:semiHidden="1" w:unhideWhenUsed="1"/>
-    <w:lsdException w:name="List 3" w:semiHidden="1" w:unhideWhenUsed="1"/>
-    <w:lsdException w:name="List 4" w:semiHidden="1" w:unhideWhenUsed="1"/>
-    <w:lsdException w:name="List 5" w:semiHidden="1" w:unhideWhenUsed="1"/>
-    <w:lsdException w:name="List Bullet 2" w:semiHidden="1" w:unhideWhenUsed="1"/>
-    <w:lsdException w:name="List Bullet 3" w:semiHidden="1" w:unhideWhenUsed="1"/>
-    <w:lsdException w:name="List Bullet 4" w:semiHidden="1" w:unhideWhenUsed="1"/>
-    <w:lsdException w:name="List Bullet 5" w:semiHidden="1" w:unhideWhenUsed="1"/>
-    <w:lsdException w:name="List Number 2" w:semiHidden="1" w:unhideWhenUsed="1"/>
-    <w:lsdException w:name="List Number 3" w:semiHidden="1" w:unhideWhenUsed="1"/>
-    <w:lsdException w:name="List Number 4" w:semiHidden="1" w:unhideWhenUsed="1"/>
-    <w:lsdException w:name="List Number 5" w:semiHidden="1" w:unhideWhenUsed="1"/>
-    <w:lsdException w:name="Title" w:uiPriority="10" w:qFormat="1"/>
-    <w:lsdException w:name="Closing" w:semiHidden="1" w:unhideWhenUsed="1"/>
-    <w:lsdException w:name="Signature" w:semiHidden="1" w:unhideWhenUsed="1"/>
-    <w:lsdException w:name="Default Paragraph Font" w:semiHidden="1" w:uiPriority="1" w:unhideWhenUsed="1"/>
-    <w:lsdException w:name="Body Text" w:semiHidden="1" w:unhideWhenUsed="1"/>
-    <w:lsdException w:name="Body Text Indent" w:semiHidden="1" w:unhideWhenUsed="1"/>
-    <w:lsdException w:name="List Continue" w:semiHidden="1" w:unhideWhenUsed="1"/>
-    <w:lsdException w:name="List Continue 2" w:semiHidden="1" w:unhideWhenUsed="1"/>
-    <w:lsdException w:name="List Continue 3" w:semiHidden="1" w:unhideWhenUsed="1"/>
-    <w:lsdException w:name="List Continue 4" w:semiHidden="1" w:unhideWhenUsed="1"/>
-    <w:lsdException w:name="List Continue 5" w:semiHidden="1" w:unhideWhenUsed="1"/>
-    <w:lsdException w:name="Message Header" w:semiHidden="1" w:unhideWhenUsed="1"/>
-    <w:lsdException w:name="Subtitle" w:uiPriority="11" w:qFormat="1"/>
-    <w:lsdException w:name="Salutation" w:semiHidden="1" w:unhideWhenUsed="1"/>
-    <w:lsdException w:name="Date" w:semiHidden="1" w:unhideWhenUsed="1"/>
-    <w:lsdException w:name="Body Text First Indent" w:semiHidden="1" w:unhideWhenUsed="1"/>
-    <w:lsdException w:name="Body Text First Indent 2" w:semiHidden="1" w:unhideWhenUsed="1"/>
-    <w:lsdException w:name="Note Heading" w:semiHidden="1" w:unhideWhenUsed="1"/>
-    <w:lsdException w:name="Body Text 2" w:semiHidden="1" w:unhideWhenUsed="1"/>
-    <w:lsdException w:name="Body Text 3" w:semiHidden="1" w:unhideWhenUsed="1"/>
-    <w:lsdException w:name="Body Text Indent 2" w:semiHidden="1" w:unhideWhenUsed="1"/>
-    <w:lsdException w:name="Body Text Indent 3" w:semiHidden="1" w:unhideWhenUsed="1"/>
-    <w:lsdException w:name="Block Text" w:semiHidden="1" w:unhideWhenUsed="1"/>
-    <w:lsdException w:name="Hyperlink" w:semiHidden="1" w:unhideWhenUsed="1"/>
-    <w:lsdException w:name="FollowedHyperlink" w:semiHidden="1" w:unhideWhenUsed="1"/>
-    <w:lsdException w:name="Strong" w:uiPriority="22" w:qFormat="1"/>
-    <w:lsdException w:name="Emphasis" w:uiPriority="20" w:qFormat="1"/>
-    <w:lsdException w:name="Document Map" w:semiHidden="1" w:unhideWhenUsed="1"/>
-    <w:lsdException w:name="Plain Text" w:semiHidden="1" w:unhideWhenUsed="1"/>
-    <w:lsdException w:name="E-mail Signature" w:semiHidden="1" w:unhideWhenUsed="1"/>
-    <w:lsdException w:name="HTML Top of Form" w:semiHidden="1" w:unhideWhenUsed="1"/>
-    <w:lsdException w:name="HTML Bottom of Form" w:semiHidden="1" w:unhideWhenUsed="1"/>
-    <w:lsdException w:name="Normal (Web)" w:semiHidden="1" w:unhideWhenUsed="1"/>
-    <w:lsdException w:name="HTML Acronym" w:semiHidden="1" w:unhideWhenUsed="1"/>
-    <w:lsdException w:name="HTML Address" w:semiHidden="1" w:unhideWhenUsed="1"/>
-    <w:lsdException w:name="HTML Cite" w:semiHidden="1" w:unhideWhenUsed="1"/>
-    <w:lsdException w:name="HTML Code" w:semiHidden="1" w:unhideWhenUsed="1"/>
-    <w:lsdException w:name="HTML Definition" w:semiHidden="1" w:unhideWhenUsed="1"/>
-    <w:lsdException w:name="HTML Keyboard" w:semiHidden="1" w:unhideWhenUsed="1"/>
-    <w:lsdException w:name="HTML Preformatted" w:semiHidden="1" w:unhideWhenUsed="1"/>
-    <w:lsdException w:name="HTML Sample" w:semiHidden="1" w:unhideWhenUsed="1"/>
-    <w:lsdException w:name="HTML Typewriter" w:semiHidden="1" w:unhideWhenUsed="1"/>
-    <w:lsdException w:name="HTML Variable" w:semiHidden="1" w:unhideWhenUsed="1"/>
-    <w:lsdException w:name="Normal Table" w:semiHidden="1" w:unhideWhenUsed="1"/>
-    <w:lsdException w:name="annotation subject" w:semiHidden="1" w:unhideWhenUsed="1"/>
-    <w:lsdException w:name="No List" w:semiHidden="1" w:unhideWhenUsed="1"/>
-    <w:lsdException w:name="Outline List 1" w:semiHidden="1" w:unhideWhenUsed="1"/>
-    <w:lsdException w:name="Outline List 2" w:semiHidden="1" w:unhideWhenUsed="1"/>
-    <w:lsdException w:name="Outline List 3" w:semiHidden="1" w:unhideWhenUsed="1"/>
-    <w:lsdException w:name="Table Simple 1" w:semiHidden="1" w:unhideWhenUsed="1"/>
-    <w:lsdException w:name="Table Simple 2" w:semiHidden="1" w:unhideWhenUsed="1"/>
-    <w:lsdException w:name="Table Simple 3" w:semiHidden="1" w:unhideWhenUsed="1"/>
-    <w:lsdException w:name="Table Classic 1" w:semiHidden="1" w:unhideWhenUsed="1"/>
-    <w:lsdException w:name="Table Classic 2" w:semiHidden="1" w:unhideWhenUsed="1"/>
-    <w:lsdException w:name="Table Classic 3" w:semiHidden="1" w:unhideWhenUsed="1"/>
-    <w:lsdException w:name="Table Classic 4" w:semiHidden="1" w:unhideWhenUsed="1"/>
-    <w:lsdException w:name="Table Colorful 1" w:semiHidden="1" w:unhideWhenUsed="1"/>
-    <w:lsdException w:name="Table Colorful 2" w:semiHidden="1" w:unhideWhenUsed="1"/>
-    <w:lsdException w:name="Table Colorful 3" w:semiHidden="1" w:unhideWhenUsed="1"/>
-    <w:lsdException w:name="Table Columns 1" w:semiHidden="1" w:unhideWhenUsed="1"/>
-    <w:lsdException w:name="Table Columns 2" w:semiHidden="1" w:unhideWhenUsed="1"/>
-    <w:lsdException w:name="Table Columns 3" w:semiHidden="1" w:unhideWhenUsed="1"/>
-    <w:lsdException w:name="Table Columns 4" w:semiHidden="1" w:unhideWhenUsed="1"/>
-    <w:lsdException w:name="Table Columns 5" w:semiHidden="1" w:unhideWhenUsed="1"/>
-    <w:lsdException w:name="Table Grid 1" w:semiHidden="1" w:unhideWhenUsed="1"/>
-    <w:lsdException w:name="Table Grid 2" w:semiHidden="1" w:unhideWhenUsed="1"/>
-    <w:lsdException w:name="Table Grid 3" w:semiHidden="1" w:unhideWhenUsed="1"/>
-    <w:lsdException w:name="Table Grid 4" w:semiHidden="1" w:unhideWhenUsed="1"/>
-    <w:lsdException w:name="Table Grid 5" w:semiHidden="1" w:unhideWhenUsed="1"/>
-    <w:lsdException w:name="Table Grid 6" w:semiHidden="1" w:unhideWhenUsed="1"/>
-    <w:lsdException w:name="Table Grid 7" w:semiHidden="1" w:unhideWhenUsed="1"/>
-    <w:lsdException w:name="Table Grid 8" w:semiHidden="1" w:unhideWhenUsed="1"/>
-    <w:lsdException w:name="Table List 1" w:semiHidden="1" w:unhideWhenUsed="1"/>
-    <w:lsdException w:name="Table List 2" w:semiHidden="1" w:unhideWhenUsed="1"/>
-    <w:lsdException w:name="Table List 3" w:semiHidden="1" w:unhideWhenUsed="1"/>
-    <w:lsdException w:name="Table List 4" w:semiHidden="1" w:unhideWhenUsed="1"/>
-    <w:lsdException w:name="Table List 5" w:semiHidden="1" w:unhideWhenUsed="1"/>
-    <w:lsdException w:name="Table List 6" w:semiHidden="1" w:unhideWhenUsed="1"/>
-    <w:lsdException w:name="Table List 7" w:semiHidden="1" w:unhideWhenUsed="1"/>
-    <w:lsdException w:name="Table List 8" w:semiHidden="1" w:unhideWhenUsed="1"/>
-    <w:lsdException w:name="Table 3D effects 1" w:semiHidden="1" w:unhideWhenUsed="1"/>
-    <w:lsdException w:name="Table 3D effects 2" w:semiHidden="1" w:unhideWhenUsed="1"/>
-    <w:lsdException w:name="Table 3D effects 3" w:semiHidden="1" w:unhideWhenUsed="1"/>
-    <w:lsdException w:name="Table Contemporary" w:semiHidden="1" w:unhideWhenUsed="1"/>
-    <w:lsdException w:name="Table Elegant" w:semiHidden="1" w:unhideWhenUsed="1"/>
-    <w:lsdException w:name="Table Professional" w:semiHidden="1" w:unhideWhenUsed="1"/>
-    <w:lsdException w:name="Table Subtle 1" w:semiHidden="1" w:unhideWhenUsed="1"/>
-    <w:lsdException w:name="Table Subtle 2" w:semiHidden="1" w:unhideWhenUsed="1"/>
-    <w:lsdException w:name="Table Web 1" w:semiHidden="1" w:unhideWhenUsed="1"/>
-    <w:lsdException w:name="Table Web 2" w:semiHidden="1" w:unhideWhenUsed="1"/>
-    <w:lsdException w:name="Table Web 3" w:semiHidden="1" w:unhideWhenUsed="1"/>
-    <w:lsdException w:name="Balloon Text" w:semiHidden="1" w:unhideWhenUsed="1"/>
-    <w:lsdException w:name="Table Grid" w:uiPriority="39"/>
-    <w:lsdException w:name="Table Theme" w:semiHidden="1" w:unhideWhenUsed="1"/>
-    <w:lsdException w:name="Placeholder Text" w:semiHidden="1"/>
-    <w:lsdException w:name="No Spacing" w:uiPriority="1" w:qFormat="1"/>
-    <w:lsdException w:name="Light Shading" w:uiPriority="60"/>
-    <w:lsdException w:name="Light List" w:uiPriority="61"/>
-    <w:lsdException w:name="Light Grid" w:uiPriority="62"/>
-    <w:lsdException w:name="Medium Shading 1" w:uiPriority="63"/>
-    <w:lsdException w:name="Medium Shading 2" w:uiPriority="64"/>
-    <w:lsdException w:name="Medium List 1" w:uiPriority="65"/>
-    <w:lsdException w:name="Medium List 2" w:uiPriority="66"/>
-    <w:lsdException w:name="Medium Grid 1" w:uiPriority="67"/>
-    <w:lsdException w:name="Medium Grid 2" w:uiPriority="68"/>
-    <w:lsdException w:name="Medium Grid 3" w:uiPriority="69"/>
-    <w:lsdException w:name="Dark List" w:uiPriority="70"/>
-    <w:lsdException w:name="Colorful Shading" w:uiPriority="71"/>
-    <w:lsdException w:name="Colorful List" w:uiPriority="72"/>
-    <w:lsdException w:name="Colorful Grid" w:uiPriority="73"/>
-    <w:lsdException w:name="Light Shading Accent 1" w:uiPriority="60"/>
-    <w:lsdException w:name="Light List Accent 1" w:uiPriority="61"/>
-    <w:lsdException w:name="Light Grid Accent 1" w:uiPriority="62"/>
-    <w:lsdException w:name="Medium Shading 1 Accent 1" w:uiPriority="63"/>
-    <w:lsdException w:name="Medium Shading 2 Accent 1" w:uiPriority="64"/>
-    <w:lsdException w:name="Medium List 1 Accent 1" w:uiPriority="65"/>
-    <w:lsdException w:name="Revision" w:semiHidden="1"/>
-    <w:lsdException w:name="List Paragraph" w:uiPriority="34" w:qFormat="1"/>
-    <w:lsdException w:name="Quote" w:uiPriority="29" w:qFormat="1"/>
-    <w:lsdException w:name="Intense Quote" w:uiPriority="30" w:qFormat="1"/>
-    <w:lsdException w:name="Medium List 2 Accent 1" w:uiPriority="66"/>
-    <w:lsdException w:name="Medium Grid 1 Accent 1" w:uiPriority="67"/>
-    <w:lsdException w:name="Medium Grid 2 Accent 1" w:uiPriority="68"/>
-    <w:lsdException w:name="Medium Grid 3 Accent 1" w:uiPriority="69"/>
-    <w:lsdException w:name="Dark List Accent 1" w:uiPriority="70"/>
-    <w:lsdException w:name="Colorful Shading Accent 1" w:uiPriority="71"/>
-    <w:lsdException w:name="Colorful List Accent 1" w:uiPriority="72"/>
-    <w:lsdException w:name="Colorful Grid Accent 1" w:uiPriority="73"/>
-    <w:lsdException w:name="Light Shading Accent 2" w:uiPriority="60"/>
-    <w:lsdException w:name="Light List Accent 2" w:uiPriority="61"/>
-    <w:lsdException w:name="Light Grid Accent 2" w:uiPriority="62"/>
-    <w:lsdException w:name="Medium Shading 1 Accent 2" w:uiPriority="63"/>
-    <w:lsdException w:name="Medium Shading 2 Accent 2" w:uiPriority="64"/>
-    <w:lsdException w:name="Medium List 1 Accent 2" w:uiPriority="65"/>
-    <w:lsdException w:name="Medium List 2 Accent 2" w:uiPriority="66"/>
-    <w:lsdException w:name="Medium Grid 1 Accent 2" w:uiPriority="67"/>
-    <w:lsdException w:name="Medium Grid 2 Accent 2" w:uiPriority="68"/>
-    <w:lsdException w:name="Medium Grid 3 Accent 2" w:uiPriority="69"/>
-    <w:lsdException w:name="Dark List Accent 2" w:uiPriority="70"/>
-    <w:lsdException w:name="Colorful Shading Accent 2" w:uiPriority="71"/>
-    <w:lsdException w:name="Colorful List Accent 2" w:uiPriority="72"/>
-    <w:lsdException w:name="Colorful Grid Accent 2" w:uiPriority="73"/>
-    <w:lsdException w:name="Light Shading Accent 3" w:uiPriority="60"/>
-    <w:lsdException w:name="Light List Accent 3" w:uiPriority="61"/>
-    <w:lsdException w:name="Light Grid Accent 3" w:uiPriority="62"/>
-    <w:lsdException w:name="Medium Shading 1 Accent 3" w:uiPriority="63"/>
-    <w:lsdException w:name="Medium Shading 2 Accent 3" w:uiPriority="64"/>
-    <w:lsdException w:name="Medium List 1 Accent 3" w:uiPriority="65"/>
-    <w:lsdException w:name="Medium List 2 Accent 3" w:uiPriority="66"/>
-    <w:lsdException w:name="Medium Grid 1 Accent 3" w:uiPriority="67"/>
-    <w:lsdException w:name="Medium Grid 2 Accent 3" w:uiPriority="68"/>
-    <w:lsdException w:name="Medium Grid 3 Accent 3" w:uiPriority="69"/>
-    <w:lsdException w:name="Dark List Accent 3" w:uiPriority="70"/>
-    <w:lsdException w:name="Colorful Shading Accent 3" w:uiPriority="71"/>
-    <w:lsdException w:name="Colorful List Accent 3" w:uiPriority="72"/>
-    <w:lsdException w:name="Colorful Grid Accent 3" w:uiPriority="73"/>
-    <w:lsdException w:name="Light Shading Accent 4" w:uiPriority="60"/>
-    <w:lsdException w:name="Light List Accent 4" w:uiPriority="61"/>
-    <w:lsdException w:name="Light Grid Accent 4" w:uiPriority="62"/>
-    <w:lsdException w:name="Medium Shading 1 Accent 4" w:uiPriority="63"/>
-    <w:lsdException w:name="Medium Shading 2 Accent 4" w:uiPriority="64"/>
-    <w:lsdException w:name="Medium List 1 Accent 4" w:uiPriority="65"/>
-    <w:lsdException w:name="Medium List 2 Accent 4" w:uiPriority="66"/>
-    <w:lsdException w:name="Medium Grid 1 Accent 4" w:uiPriority="67"/>
-    <w:lsdException w:name="Medium Grid 2 Accent 4" w:uiPriority="68"/>
-    <w:lsdException w:name="Medium Grid 3 Accent 4" w:uiPriority="69"/>
-    <w:lsdException w:name="Dark List Accent 4" w:uiPriority="70"/>
-    <w:lsdException w:name="Colorful Shading Accent 4" w:uiPriority="71"/>
-    <w:lsdException w:name="Colorful List Accent 4" w:uiPriority="72"/>
-    <w:lsdException w:name="Colorful Grid Accent 4" w:uiPriority="73"/>
-    <w:lsdException w:name="Light Shading Accent 5" w:uiPriority="60"/>
-    <w:lsdException w:name="Light List Accent 5" w:uiPriority="61"/>
-    <w:lsdException w:name="Light Grid Accent 5" w:uiPriority="62"/>
-    <w:lsdException w:name="Medium Shading 1 Accent 5" w:uiPriority="63"/>
-    <w:lsdException w:name="Medium Shading 2 Accent 5" w:uiPriority="64"/>
-    <w:lsdException w:name="Medium List 1 Accent 5" w:uiPriority="65"/>
-    <w:lsdException w:name="Medium List 2 Accent 5" w:uiPriority="66"/>
-    <w:lsdException w:name="Medium Grid 1 Accent 5" w:uiPriority="67"/>
-    <w:lsdException w:name="Medium Grid 2 Accent 5" w:uiPriority="68"/>
-    <w:lsdException w:name="Medium Grid 3 Accent 5" w:uiPriority="69"/>
-    <w:lsdException w:name="Dark List Accent 5" w:uiPriority="70"/>
-    <w:lsdException w:name="Colorful Shading Accent 5" w:uiPriority="71"/>
-    <w:lsdException w:name="Colorful List Accent 5" w:uiPriority="72"/>
-    <w:lsdException w:name="Colorful Grid Accent 5" w:uiPriority="73"/>
-    <w:lsdException w:name="Light Shading Accent 6" w:uiPriority="60"/>
-    <w:lsdException w:name="Light List Accent 6" w:uiPriority="61"/>
-    <w:lsdException w:name="Light Grid Accent 6" w:uiPriority="62"/>
-    <w:lsdException w:name="Medium Shading 1 Accent 6" w:uiPriority="63"/>
-    <w:lsdException w:name="Medium Shading 2 Accent 6" w:uiPriority="64"/>
-    <w:lsdException w:name="Medium List 1 Accent 6" w:uiPriority="65"/>
-    <w:lsdException w:name="Medium List 2 Accent 6" w:uiPriority="66"/>
-    <w:lsdException w:name="Medium Grid 1 Accent 6" w:uiPriority="67"/>
-    <w:lsdException w:name="Medium Grid 2 Accent 6" w:uiPriority="68"/>
-    <w:lsdException w:name="Medium Grid 3 Accent 6" w:uiPriority="69"/>
-    <w:lsdException w:name="Dark List Accent 6" w:uiPriority="70"/>
-    <w:lsdException w:name="Colorful Shading Accent 6" w:uiPriority="71"/>
-    <w:lsdException w:name="Colorful List Accent 6" w:uiPriority="72"/>
-    <w:lsdException w:name="Colorful Grid Accent 6" w:uiPriority="73"/>
-    <w:lsdException w:name="Subtle Emphasis" w:uiPriority="19" w:qFormat="1"/>
-    <w:lsdException w:name="Intense Emphasis" w:uiPriority="21" w:qFormat="1"/>
-    <w:lsdException w:name="Subtle Reference" w:uiPriority="31" w:qFormat="1"/>
-    <w:lsdException w:name="Intense Reference" w:uiPriority="32" w:qFormat="1"/>
-    <w:lsdException w:name="Book Title" w:uiPriority="33" w:qFormat="1"/>
-    <w:lsdException w:name="Bibliography" w:semiHidden="1" w:uiPriority="37" w:unhideWhenUsed="1"/>
-    <w:lsdException w:name="TOC Heading" w:semiHidden="1" w:uiPriority="39" w:unhideWhenUsed="1" w:qFormat="1"/>
-    <w:lsdException w:name="Plain Table 1" w:uiPriority="41"/>
-    <w:lsdException w:name="Plain Table 2" w:uiPriority="42"/>
-    <w:lsdException w:name="Plain Table 3" w:uiPriority="43"/>
-    <w:lsdException w:name="Plain Table 4" w:uiPriority="44"/>
-    <w:lsdException w:name="Plain Table 5" w:uiPriority="45"/>
-    <w:lsdException w:name="Grid Table Light" w:uiPriority="40"/>
-    <w:lsdException w:name="Grid Table 1 Light" w:uiPriority="46"/>
-    <w:lsdException w:name="Grid Table 2" w:uiPriority="47"/>
-    <w:lsdException w:name="Grid Table 3" w:uiPriority="48"/>
-    <w:lsdException w:name="Grid Table 4" w:uiPriority="49"/>
-    <w:lsdException w:name="Grid Table 5 Dark" w:uiPriority="50"/>
-    <w:lsdException w:name="Grid Table 6 Colorful" w:uiPriority="51"/>
-    <w:lsdException w:name="Grid Table 7 Colorful" w:uiPriority="52"/>
-    <w:lsdException w:name="Grid Table 1 Light Accent 1" w:uiPriority="46"/>
-    <w:lsdException w:name="Grid Table 2 Accent 1" w:uiPriority="47"/>
-    <w:lsdException w:name="Grid Table 3 Accent 1" w:uiPriority="48"/>
-    <w:lsdException w:name="Grid Table 4 Accent 1" w:uiPriority="49"/>
-    <w:lsdException w:name="Grid Table 5 Dark Accent 1" w:uiPriority="50"/>
-    <w:lsdException w:name="Grid Table 6 Colorful Accent 1" w:uiPriority="51"/>
-    <w:lsdException w:name="Grid Table 7 Colorful Accent 1" w:uiPriority="52"/>
-    <w:lsdException w:name="Grid Table 1 Light Accent 2" w:uiPriority="46"/>
-    <w:lsdException w:name="Grid Table 2 Accent 2" w:uiPriority="47"/>
-    <w:lsdException w:name="Grid Table 3 Accent 2" w:uiPriority="48"/>
-    <w:lsdException w:name="Grid Table 4 Accent 2" w:uiPriority="49"/>
-    <w:lsdException w:name="Grid Table 5 Dark Accent 2" w:uiPriority="50"/>
-    <w:lsdException w:name="Grid Table 6 Colorful Accent 2" w:uiPriority="51"/>
-    <w:lsdException w:name="Grid Table 7 Colorful Accent 2" w:uiPriority="52"/>
-    <w:lsdException w:name="Grid Table 1 Light Accent 3" w:uiPriority="46"/>
-    <w:lsdException w:name="Grid Table 2 Accent 3" w:uiPriority="47"/>
-    <w:lsdException w:name="Grid Table 3 Accent 3" w:uiPriority="48"/>
-    <w:lsdException w:name="Grid Table 4 Accent 3" w:uiPriority="49"/>
-    <w:lsdException w:name="Grid Table 5 Dark Accent 3" w:uiPriority="50"/>
-    <w:lsdException w:name="Grid Table 6 Colorful Accent 3" w:uiPriority="51"/>
-    <w:lsdException w:name="Grid Table 7 Colorful Accent 3" w:uiPriority="52"/>
-    <w:lsdException w:name="Grid Table 1 Light Accent 4" w:uiPriority="46"/>
-    <w:lsdException w:name="Grid Table 2 Accent 4" w:uiPriority="47"/>
-    <w:lsdException w:name="Grid Table 3 Accent 4" w:uiPriority="48"/>
-    <w:lsdException w:name="Grid Table 4 Accent 4" w:uiPriority="49"/>
-    <w:lsdException w:name="Grid Table 5 Dark Accent 4" w:uiPriority="50"/>
-    <w:lsdException w:name="Grid Table 6 Colorful Accent 4" w:uiPriority="51"/>
-    <w:lsdException w:name="Grid Table 7 Colorful Accent 4" w:uiPriority="52"/>
-    <w:lsdException w:name="Grid Table 1 Light Accent 5" w:uiPriority="46"/>
-    <w:lsdException w:name="Grid Table 2 Accent 5" w:uiPriority="47"/>
-    <w:lsdException w:name="Grid Table 3 Accent 5" w:uiPriority="48"/>
-    <w:lsdException w:name="Grid Table 4 Accent 5" w:uiPriority="49"/>
-    <w:lsdException w:name="Grid Table 5 Dark Accent 5" w:uiPriority="50"/>
-    <w:lsdException w:name="Grid Table 6 Colorful Accent 5" w:uiPriority="51"/>
-    <w:lsdException w:name="Grid Table 7 Colorful Accent 5" w:uiPriority="52"/>
-    <w:lsdException w:name="Grid Table 1 Light Accent 6" w:uiPriority="46"/>
-    <w:lsdException w:name="Grid Table 2 Accent 6" w:uiPriority="47"/>
-    <w:lsdException w:name="Grid Table 3 Accent 6" w:uiPriority="48"/>
-    <w:lsdException w:name="Grid Table 4 Accent 6" w:uiPriority="49"/>
-    <w:lsdException w:name="Grid Table 5 Dark Accent 6" w:uiPriority="50"/>
-    <w:lsdException w:name="Grid Table 6 Colorful Accent 6" w:uiPriority="51"/>
-    <w:lsdException w:name="Grid Table 7 Colorful Accent 6" w:uiPriority="52"/>
-    <w:lsdException w:name="List Table 1 Light" w:uiPriority="46"/>
-    <w:lsdException w:name="List Table 2" w:uiPriority="47"/>
-    <w:lsdException w:name="List Table 3" w:uiPriority="48"/>
-    <w:lsdException w:name="List Table 4" w:uiPriority="49"/>
-    <w:lsdException w:name="List Table 5 Dark" w:uiPriority="50"/>
-    <w:lsdException w:name="List Table 6 Colorful" w:uiPriority="51"/>
-    <w:lsdException w:name="List Table 7 Colorful" w:uiPriority="52"/>
-    <w:lsdException w:name="List Table 1 Light Accent 1" w:uiPriority="46"/>
-    <w:lsdException w:name="List Table 2 Accent 1" w:uiPriority="47"/>
-    <w:lsdException w:name="List Table 3 Accent 1" w:uiPriority="48"/>
-    <w:lsdException w:name="List Table 4 Accent 1" w:uiPriority="49"/>
-    <w:lsdException w:name="List Table 5 Dark Accent 1" w:uiPriority="50"/>
-    <w:lsdException w:name="List Table 6 Colorful Accent 1" w:uiPriority="51"/>
-    <w:lsdException w:name="List Table 7 Colorful Accent 1" w:uiPriority="52"/>
-    <w:lsdException w:name="List Table 1 Light Accent 2" w:uiPriority="46"/>
-    <w:lsdException w:name="List Table 2 Accent 2" w:uiPriority="47"/>
-    <w:lsdException w:name="List Table 3 Accent 2" w:uiPriority="48"/>
-    <w:lsdException w:name="List Table 4 Accent 2" w:uiPriority="49"/>
-    <w:lsdException w:name="List Table 5 Dark Accent 2" w:uiPriority="50"/>
-    <w:lsdException w:name="List Table 6 Colorful Accent 2" w:uiPriority="51"/>
-    <w:lsdException w:name="List Table 7 Colorful Accent 2" w:uiPriority="52"/>
-    <w:lsdException w:name="List Table 1 Light Accent 3" w:uiPriority="46"/>
-    <w:lsdException w:name="List Table 2 Accent 3" w:uiPriority="47"/>
-    <w:lsdException w:name="List Table 3 Accent 3" w:uiPriority="48"/>
-    <w:lsdException w:name="List Table 4 Accent 3" w:uiPriority="49"/>
-    <w:lsdException w:name="List Table 5 Dark Accent 3" w:uiPriority="50"/>
-    <w:lsdException w:name="List Table 6 Colorful Accent 3" w:uiPriority="51"/>
-    <w:lsdException w:name="List Table 7 Colorful Accent 3" w:uiPriority="52"/>
-    <w:lsdException w:name="List Table 1 Light Accent 4" w:uiPriority="46"/>
-    <w:lsdException w:name="List Table 2 Accent 4" w:uiPriority="47"/>
-    <w:lsdException w:name="List Table 3 Accent 4" w:uiPriority="48"/>
-    <w:lsdException w:name="List Table 4 Accent 4" w:uiPriority="49"/>
-    <w:lsdException w:name="List Table 5 Dark Accent 4" w:uiPriority="50"/>
-    <w:lsdException w:name="List Table 6 Colorful Accent 4" w:uiPriority="51"/>
-    <w:lsdException w:name="List Table 7 Colorful Accent 4" w:uiPriority="52"/>
-    <w:lsdException w:name="List Table 1 Light Accent 5" w:uiPriority="46"/>
-    <w:lsdException w:name="List Table 2 Accent 5" w:uiPriority="47"/>
-    <w:lsdException w:name="List Table 3 Accent 5" w:uiPriority="48"/>
-    <w:lsdException w:name="List Table 4 Accent 5" w:uiPriority="49"/>
-    <w:lsdException w:name="List Table 5 Dark Accent 5" w:uiPriority="50"/>
-    <w:lsdException w:name="List Table 6 Colorful Accent 5" w:uiPriority="51"/>
-    <w:lsdException w:name="List Table 7 Colorful Accent 5" w:uiPriority="52"/>
-    <w:lsdException w:name="List Table 1 Light Accent 6" w:uiPriority="46"/>
-    <w:lsdException w:name="List Table 2 Accent 6" w:uiPriority="47"/>
-    <w:lsdException w:name="List Table 3 Accent 6" w:uiPriority="48"/>
-    <w:lsdException w:name="List Table 4 Accent 6" w:uiPriority="49"/>
-    <w:lsdException w:name="List Table 5 Dark Accent 6" w:uiPriority="50"/>
-    <w:lsdException w:name="List Table 6 Colorful Accent 6" w:uiPriority="51"/>
-    <w:lsdException w:name="List Table 7 Colorful Accent 6" w:uiPriority="52"/>
+  <w:latentStyles w:defLockedState="0" w:defUIPriority="99" w:defSemiHidden="1" w:defUnhideWhenUsed="1" w:defQFormat="0" w:count="267">
+    <w:lsdException w:name="Normal" w:semiHidden="0" w:uiPriority="0" w:unhideWhenUsed="0" w:qFormat="1"/>
+    <w:lsdException w:name="heading 1" w:semiHidden="0" w:uiPriority="9" w:unhideWhenUsed="0" w:qFormat="1"/>
+    <w:lsdException w:name="heading 2" w:uiPriority="9" w:qFormat="1"/>
+    <w:lsdException w:name="heading 3" w:uiPriority="9" w:qFormat="1"/>
+    <w:lsdException w:name="heading 4" w:uiPriority="9" w:qFormat="1"/>
+    <w:lsdException w:name="heading 5" w:uiPriority="9" w:qFormat="1"/>
+    <w:lsdException w:name="heading 6" w:uiPriority="9" w:qFormat="1"/>
+    <w:lsdException w:name="heading 7" w:uiPriority="9" w:qFormat="1"/>
+    <w:lsdException w:name="heading 8" w:uiPriority="9" w:qFormat="1"/>
+    <w:lsdException w:name="heading 9" w:uiPriority="9" w:qFormat="1"/>
+    <w:lsdException w:name="toc 1" w:uiPriority="39"/>
+    <w:lsdException w:name="toc 2" w:uiPriority="39"/>
+    <w:lsdException w:name="toc 3" w:uiPriority="39"/>
+    <w:lsdException w:name="toc 4" w:uiPriority="39"/>
+    <w:lsdException w:name="toc 5" w:uiPriority="39"/>
+    <w:lsdException w:name="toc 6" w:uiPriority="39"/>
+    <w:lsdException w:name="toc 7" w:uiPriority="39"/>
+    <w:lsdException w:name="toc 8" w:uiPriority="39"/>
+    <w:lsdException w:name="toc 9" w:uiPriority="39"/>
+    <w:lsdException w:name="caption" w:uiPriority="35" w:qFormat="1"/>
+    <w:lsdException w:name="Title" w:semiHidden="0" w:uiPriority="10" w:unhideWhenUsed="0" w:qFormat="1"/>
+    <w:lsdException w:name="Default Paragraph Font" w:uiPriority="1"/>
+    <w:lsdException w:name="Subtitle" w:semiHidden="0" w:uiPriority="11" w:unhideWhenUsed="0" w:qFormat="1"/>
+    <w:lsdException w:name="Strong" w:semiHidden="0" w:uiPriority="22" w:unhideWhenUsed="0" w:qFormat="1"/>
+    <w:lsdException w:name="Emphasis" w:semiHidden="0" w:uiPriority="20" w:unhideWhenUsed="0" w:qFormat="1"/>
+    <w:lsdException w:name="Table Grid" w:semiHidden="0" w:uiPriority="39" w:unhideWhenUsed="0"/>
+    <w:lsdException w:name="Placeholder Text" w:unhideWhenUsed="0"/>
+    <w:lsdException w:name="No Spacing" w:semiHidden="0" w:uiPriority="1" w:unhideWhenUsed="0" w:qFormat="1"/>
+    <w:lsdException w:name="Light Shading" w:semiHidden="0" w:uiPriority="60" w:unhideWhenUsed="0"/>
+    <w:lsdException w:name="Light List" w:semiHidden="0" w:uiPriority="61" w:unhideWhenUsed="0"/>
+    <w:lsdException w:name="Light Grid" w:semiHidden="0" w:uiPriority="62" w:unhideWhenUsed="0"/>
+    <w:lsdException w:name="Medium Shading 1" w:semiHidden="0" w:uiPriority="63" w:unhideWhenUsed="0"/>
+    <w:lsdException w:name="Medium Shading 2" w:semiHidden="0" w:uiPriority="64" w:unhideWhenUsed="0"/>
+    <w:lsdException w:name="Medium List 1" w:semiHidden="0" w:uiPriority="65" w:unhideWhenUsed="0"/>
+    <w:lsdException w:name="Medium List 2" w:semiHidden="0" w:uiPriority="66" w:unhideWhenUsed="0"/>
+    <w:lsdException w:name="Medium Grid 1" w:semiHidden="0" w:uiPriority="67" w:unhideWhenUsed="0"/>
+    <w:lsdException w:name="Medium Grid 2" w:semiHidden="0" w:uiPriority="68" w:unhideWhenUsed="0"/>
+    <w:lsdException w:name="Medium Grid 3" w:semiHidden="0" w:uiPriority="69" w:unhideWhenUsed="0"/>
+    <w:lsdException w:name="Dark List" w:semiHidden="0" w:uiPriority="70" w:unhideWhenUsed="0"/>
+    <w:lsdException w:name="Colorful Shading" w:semiHidden="0" w:uiPriority="71" w:unhideWhenUsed="0"/>
+    <w:lsdException w:name="Colorful List" w:semiHidden="0" w:uiPriority="72" w:unhideWhenUsed="0"/>
+    <w:lsdException w:name="Colorful Grid" w:semiHidden="0" w:uiPriority="73" w:unhideWhenUsed="0"/>
+    <w:lsdException w:name="Light Shading Accent 1" w:semiHidden="0" w:uiPriority="60" w:unhideWhenUsed="0"/>
+    <w:lsdException w:name="Light List Accent 1" w:semiHidden="0" w:uiPriority="61" w:unhideWhenUsed="0"/>
+    <w:lsdException w:name="Light Grid Accent 1" w:semiHidden="0" w:uiPriority="62" w:unhideWhenUsed="0"/>
+    <w:lsdException w:name="Medium Shading 1 Accent 1" w:semiHidden="0" w:uiPriority="63" w:unhideWhenUsed="0"/>
+    <w:lsdException w:name="Medium Shading 2 Accent 1" w:semiHidden="0" w:uiPriority="64" w:unhideWhenUsed="0"/>
+    <w:lsdException w:name="Medium List 1 Accent 1" w:semiHidden="0" w:uiPriority="65" w:unhideWhenUsed="0"/>
+    <w:lsdException w:name="Revision" w:unhideWhenUsed="0"/>
+    <w:lsdException w:name="List Paragraph" w:semiHidden="0" w:uiPriority="34" w:unhideWhenUsed="0" w:qFormat="1"/>
+    <w:lsdException w:name="Quote" w:semiHidden="0" w:uiPriority="29" w:unhideWhenUsed="0" w:qFormat="1"/>
+    <w:lsdException w:name="Intense Quote" w:semiHidden="0" w:uiPriority="30" w:unhideWhenUsed="0" w:qFormat="1"/>
+    <w:lsdException w:name="Medium List 2 Accent 1" w:semiHidden="0" w:uiPriority="66" w:unhideWhenUsed="0"/>
+    <w:lsdException w:name="Medium Grid 1 Accent 1" w:semiHidden="0" w:uiPriority="67" w:unhideWhenUsed="0"/>
+    <w:lsdException w:name="Medium Grid 2 Accent 1" w:semiHidden="0" w:uiPriority="68" w:unhideWhenUsed="0"/>
+    <w:lsdException w:name="Medium Grid 3 Accent 1" w:semiHidden="0" w:uiPriority="69" w:unhideWhenUsed="0"/>
+    <w:lsdException w:name="Dark List Accent 1" w:semiHidden="0" w:uiPriority="70" w:unhideWhenUsed="0"/>
+    <w:lsdException w:name="Colorful Shading Accent 1" w:semiHidden="0" w:uiPriority="71" w:unhideWhenUsed="0"/>
+    <w:lsdException w:name="Colorful List Accent 1" w:semiHidden="0" w:uiPriority="72" w:unhideWhenUsed="0"/>
+    <w:lsdException w:name="Colorful Grid Accent 1" w:semiHidden="0" w:uiPriority="73" w:unhideWhenUsed="0"/>
+    <w:lsdException w:name="Light Shading Accent 2" w:semiHidden="0" w:uiPriority="60" w:unhideWhenUsed="0"/>
+    <w:lsdException w:name="Light List Accent 2" w:semiHidden="0" w:uiPriority="61" w:unhideWhenUsed="0"/>
+    <w:lsdException w:name="Light Grid Accent 2" w:semiHidden="0" w:uiPriority="62" w:unhideWhenUsed="0"/>
+    <w:lsdException w:name="Medium Shading 1 Accent 2" w:semiHidden="0" w:uiPriority="63" w:unhideWhenUsed="0"/>
+    <w:lsdException w:name="Medium Shading 2 Accent 2" w:semiHidden="0" w:uiPriority="64" w:unhideWhenUsed="0"/>
+    <w:lsdException w:name="Medium List 1 Accent 2" w:semiHidden="0" w:uiPriority="65" w:unhideWhenUsed="0"/>
+    <w:lsdException w:name="Medium List 2 Accent 2" w:semiHidden="0" w:uiPriority="66" w:unhideWhenUsed="0"/>
+    <w:lsdException w:name="Medium Grid 1 Accent 2" w:semiHidden="0" w:uiPriority="67" w:unhideWhenUsed="0"/>
+    <w:lsdException w:name="Medium Grid 2 Accent 2" w:semiHidden="0" w:uiPriority="68" w:unhideWhenUsed="0"/>
+    <w:lsdException w:name="Medium Grid 3 Accent 2" w:semiHidden="0" w:uiPriority="69" w:unhideWhenUsed="0"/>
+    <w:lsdException w:name="Dark List Accent 2" w:semiHidden="0" w:uiPriority="70" w:unhideWhenUsed="0"/>
+    <w:lsdException w:name="Colorful Shading Accent 2" w:semiHidden="0" w:uiPriority="71" w:unhideWhenUsed="0"/>
+    <w:lsdException w:name="Colorful List Accent 2" w:semiHidden="0" w:uiPriority="72" w:unhideWhenUsed="0"/>
+    <w:lsdException w:name="Colorful Grid Accent 2" w:semiHidden="0" w:uiPriority="73" w:unhideWhenUsed="0"/>
+    <w:lsdException w:name="Light Shading Accent 3" w:semiHidden="0" w:uiPriority="60" w:unhideWhenUsed="0"/>
+    <w:lsdException w:name="Light List Accent 3" w:semiHidden="0" w:uiPriority="61" w:unhideWhenUsed="0"/>
+    <w:lsdException w:name="Light Grid Accent 3" w:semiHidden="0" w:uiPriority="62" w:unhideWhenUsed="0"/>
+    <w:lsdException w:name="Medium Shading 1 Accent 3" w:semiHidden="0" w:uiPriority="63" w:unhideWhenUsed="0"/>
+    <w:lsdException w:name="Medium Shading 2 Accent 3" w:semiHidden="0" w:uiPriority="64" w:unhideWhenUsed="0"/>
+    <w:lsdException w:name="Medium List 1 Accent 3" w:semiHidden="0" w:uiPriority="65" w:unhideWhenUsed="0"/>
+    <w:lsdException w:name="Medium List 2 Accent 3" w:semiHidden="0" w:uiPriority="66" w:unhideWhenUsed="0"/>
+    <w:lsdException w:name="Medium Grid 1 Accent 3" w:semiHidden="0" w:uiPriority="67" w:unhideWhenUsed="0"/>
+    <w:lsdException w:name="Medium Grid 2 Accent 3" w:semiHidden="0" w:uiPriority="68" w:unhideWhenUsed="0"/>
+    <w:lsdException w:name="Medium Grid 3 Accent 3" w:semiHidden="0" w:uiPriority="69" w:unhideWhenUsed="0"/>
+    <w:lsdException w:name="Dark List Accent 3" w:semiHidden="0" w:uiPriority="70" w:unhideWhenUsed="0"/>
+    <w:lsdException w:name="Colorful Shading Accent 3" w:semiHidden="0" w:uiPriority="71" w:unhideWhenUsed="0"/>
+    <w:lsdException w:name="Colorful List Accent 3" w:semiHidden="0" w:uiPriority="72" w:unhideWhenUsed="0"/>
+    <w:lsdException w:name="Colorful Grid Accent 3" w:semiHidden="0" w:uiPriority="73" w:unhideWhenUsed="0"/>
+    <w:lsdException w:name="Light Shading Accent 4" w:semiHidden="0" w:uiPriority="60" w:unhideWhenUsed="0"/>
+    <w:lsdException w:name="Light List Accent 4" w:semiHidden="0" w:uiPriority="61" w:unhideWhenUsed="0"/>
+    <w:lsdException w:name="Light Grid Accent 4" w:semiHidden="0" w:uiPriority="62" w:unhideWhenUsed="0"/>
+    <w:lsdException w:name="Medium Shading 1 Accent 4" w:semiHidden="0" w:uiPriority="63" w:unhideWhenUsed="0"/>
+    <w:lsdException w:name="Medium Shading 2 Accent 4" w:semiHidden="0" w:uiPriority="64" w:unhideWhenUsed="0"/>
+    <w:lsdException w:name="Medium List 1 Accent 4" w:semiHidden="0" w:uiPriority="65" w:unhideWhenUsed="0"/>
+    <w:lsdException w:name="Medium List 2 Accent 4" w:semiHidden="0" w:uiPriority="66" w:unhideWhenUsed="0"/>
+    <w:lsdException w:name="Medium Grid 1 Accent 4" w:semiHidden="0" w:uiPriority="67" w:unhideWhenUsed="0"/>
+    <w:lsdException w:name="Medium Grid 2 Accent 4" w:semiHidden="0" w:uiPriority="68" w:unhideWhenUsed="0"/>
+    <w:lsdException w:name="Medium Grid 3 Accent 4" w:semiHidden="0" w:uiPriority="69" w:unhideWhenUsed="0"/>
+    <w:lsdException w:name="Dark List Accent 4" w:semiHidden="0" w:uiPriority="70" w:unhideWhenUsed="0"/>
+    <w:lsdException w:name="Colorful Shading Accent 4" w:semiHidden="0" w:uiPriority="71" w:unhideWhenUsed="0"/>
+    <w:lsdException w:name="Colorful List Accent 4" w:semiHidden="0" w:uiPriority="72" w:unhideWhenUsed="0"/>
+    <w:lsdException w:name="Colorful Grid Accent 4" w:semiHidden="0" w:uiPriority="73" w:unhideWhenUsed="0"/>
+    <w:lsdException w:name="Light Shading Accent 5" w:semiHidden="0" w:uiPriority="60" w:unhideWhenUsed="0"/>
+    <w:lsdException w:name="Light List Accent 5" w:semiHidden="0" w:uiPriority="61" w:unhideWhenUsed="0"/>
+    <w:lsdException w:name="Light Grid Accent 5" w:semiHidden="0" w:uiPriority="62" w:unhideWhenUsed="0"/>
+    <w:lsdException w:name="Medium Shading 1 Accent 5" w:semiHidden="0" w:uiPriority="63" w:unhideWhenUsed="0"/>
+    <w:lsdException w:name="Medium Shading 2 Accent 5" w:semiHidden="0" w:uiPriority="64" w:unhideWhenUsed="0"/>
+    <w:lsdException w:name="Medium List 1 Accent 5" w:semiHidden="0" w:uiPriority="65" w:unhideWhenUsed="0"/>
+    <w:lsdException w:name="Medium List 2 Accent 5" w:semiHidden="0" w:uiPriority="66" w:unhideWhenUsed="0"/>
+    <w:lsdException w:name="Medium Grid 1 Accent 5" w:semiHidden="0" w:uiPriority="67" w:unhideWhenUsed="0"/>
+    <w:lsdException w:name="Medium Grid 2 Accent 5" w:semiHidden="0" w:uiPriority="68" w:unhideWhenUsed="0"/>
+    <w:lsdException w:name="Medium Grid 3 Accent 5" w:semiHidden="0" w:uiPriority="69" w:unhideWhenUsed="0"/>
+    <w:lsdException w:name="Dark List Accent 5" w:semiHidden="0" w:uiPriority="70" w:unhideWhenUsed="0"/>
+    <w:lsdException w:name="Colorful Shading Accent 5" w:semiHidden="0" w:uiPriority="71" w:unhideWhenUsed="0"/>
+    <w:lsdException w:name="Colorful List Accent 5" w:semiHidden="0" w:uiPriority="72" w:unhideWhenUsed="0"/>
+    <w:lsdException w:name="Colorful Grid Accent 5" w:semiHidden="0" w:uiPriority="73" w:unhideWhenUsed="0"/>
+    <w:lsdException w:name="Light Shading Accent 6" w:semiHidden="0" w:uiPriority="60" w:unhideWhenUsed="0"/>
+    <w:lsdException w:name="Light List Accent 6" w:semiHidden="0" w:uiPriority="61" w:unhideWhenUsed="0"/>
+    <w:lsdException w:name="Light Grid Accent 6" w:semiHidden="0" w:uiPriority="62" w:unhideWhenUsed="0"/>
+    <w:lsdException w:name="Medium Shading 1 Accent 6" w:semiHidden="0" w:uiPriority="63" w:unhideWhenUsed="0"/>
+    <w:lsdException w:name="Medium Shading 2 Accent 6" w:semiHidden="0" w:uiPriority="64" w:unhideWhenUsed="0"/>
+    <w:lsdException w:name="Medium List 1 Accent 6" w:semiHidden="0" w:uiPriority="65" w:unhideWhenUsed="0"/>
+    <w:lsdException w:name="Medium List 2 Accent 6" w:semiHidden="0" w:uiPriority="66" w:unhideWhenUsed="0"/>
+    <w:lsdException w:name="Medium Grid 1 Accent 6" w:semiHidden="0" w:uiPriority="67" w:unhideWhenUsed="0"/>
+    <w:lsdException w:name="Medium Grid 2 Accent 6" w:semiHidden="0" w:uiPriority="68" w:unhideWhenUsed="0"/>
+    <w:lsdException w:name="Medium Grid 3 Accent 6" w:semiHidden="0" w:uiPriority="69" w:unhideWhenUsed="0"/>
+    <w:lsdException w:name="Dark List Accent 6" w:semiHidden="0" w:uiPriority="70" w:unhideWhenUsed="0"/>
+    <w:lsdException w:name="Colorful Shading Accent 6" w:semiHidden="0" w:uiPriority="71" w:unhideWhenUsed="0"/>
+    <w:lsdException w:name="Colorful List Accent 6" w:semiHidden="0" w:uiPriority="72" w:unhideWhenUsed="0"/>
+    <w:lsdException w:name="Colorful Grid Accent 6" w:semiHidden="0" w:uiPriority="73" w:unhideWhenUsed="0"/>
+    <w:lsdException w:name="Subtle Emphasis" w:semiHidden="0" w:uiPriority="19" w:unhideWhenUsed="0" w:qFormat="1"/>
+    <w:lsdException w:name="Intense Emphasis" w:semiHidden="0" w:uiPriority="21" w:unhideWhenUsed="0" w:qFormat="1"/>
+    <w:lsdException w:name="Subtle Reference" w:semiHidden="0" w:uiPriority="31" w:unhideWhenUsed="0" w:qFormat="1"/>
+    <w:lsdException w:name="Intense Reference" w:semiHidden="0" w:uiPriority="32" w:unhideWhenUsed="0" w:qFormat="1"/>
+    <w:lsdException w:name="Book Title" w:semiHidden="0" w:uiPriority="33" w:unhideWhenUsed="0" w:qFormat="1"/>
+    <w:lsdException w:name="Bibliography" w:uiPriority="37"/>
+    <w:lsdException w:name="TOC Heading" w:uiPriority="39" w:qFormat="1"/>
   </w:latentStyles>
   <w:style w:type="paragraph" w:default="1" w:styleId="Normal">
     <w:name w:val="Normal"/>
@@ -2836,6 +6939,361 @@
       <w:bCs/>
     </w:rPr>
   </w:style>
+  <w:style w:type="paragraph" w:styleId="BalloonText">
+    <w:name w:val="Balloon Text"/>
+    <w:basedOn w:val="Normal"/>
+    <w:link w:val="BalloonTextChar"/>
+    <w:uiPriority w:val="99"/>
+    <w:semiHidden/>
+    <w:unhideWhenUsed/>
+    <w:rsid w:val="002A05DB"/>
+    <w:pPr>
+      <w:spacing w:after="0" w:line="240" w:lineRule="auto"/>
+    </w:pPr>
+    <w:rPr>
+      <w:rFonts w:ascii="Tahoma" w:hAnsi="Tahoma" w:cs="Tahoma"/>
+      <w:sz w:val="16"/>
+      <w:szCs w:val="16"/>
+    </w:rPr>
+  </w:style>
+  <w:style w:type="character" w:customStyle="1" w:styleId="BalloonTextChar">
+    <w:name w:val="Balloon Text Char"/>
+    <w:basedOn w:val="DefaultParagraphFont"/>
+    <w:link w:val="BalloonText"/>
+    <w:uiPriority w:val="99"/>
+    <w:semiHidden/>
+    <w:rsid w:val="002A05DB"/>
+    <w:rPr>
+      <w:rFonts w:ascii="Tahoma" w:hAnsi="Tahoma" w:cs="Tahoma"/>
+      <w:sz w:val="16"/>
+      <w:szCs w:val="16"/>
+    </w:rPr>
+  </w:style>
+</w:styles>
+</file>
+
+<file path=word/stylesWithEffects.xml><?xml version="1.0" encoding="utf-8"?>
+<w:styles xmlns:wpc="http://schemas.microsoft.com/office/word/2010/wordprocessingCanvas" xmlns:mc="http://schemas.openxmlformats.org/markup-compatibility/2006" xmlns:o="urn:schemas-microsoft-com:office:office" xmlns:r="http://schemas.openxmlformats.org/officeDocument/2006/relationships" xmlns:m="http://schemas.openxmlformats.org/officeDocument/2006/math" xmlns:v="urn:schemas-microsoft-com:vml" xmlns:wp14="http://schemas.microsoft.com/office/word/2010/wordprocessingDrawing" xmlns:wp="http://schemas.openxmlformats.org/drawingml/2006/wordprocessingDrawing" xmlns:w10="urn:schemas-microsoft-com:office:word" xmlns:w="http://schemas.openxmlformats.org/wordprocessingml/2006/main" xmlns:w14="http://schemas.microsoft.com/office/word/2010/wordml" xmlns:wpg="http://schemas.microsoft.com/office/word/2010/wordprocessingGroup" xmlns:wpi="http://schemas.microsoft.com/office/word/2010/wordprocessingInk" xmlns:wne="http://schemas.microsoft.com/office/word/2006/wordml" xmlns:wps="http://schemas.microsoft.com/office/word/2010/wordprocessingShape" mc:Ignorable="w14 wp14">
+  <w:docDefaults>
+    <w:rPrDefault>
+      <w:rPr>
+        <w:rFonts w:asciiTheme="minorHAnsi" w:eastAsiaTheme="minorHAnsi" w:hAnsiTheme="minorHAnsi" w:cstheme="minorBidi"/>
+        <w:sz w:val="22"/>
+        <w:szCs w:val="22"/>
+        <w:lang w:val="en-US" w:eastAsia="en-US" w:bidi="ar-SA"/>
+      </w:rPr>
+    </w:rPrDefault>
+    <w:pPrDefault>
+      <w:pPr>
+        <w:spacing w:after="160" w:line="259" w:lineRule="auto"/>
+      </w:pPr>
+    </w:pPrDefault>
+  </w:docDefaults>
+  <w:latentStyles w:defLockedState="0" w:defUIPriority="99" w:defSemiHidden="1" w:defUnhideWhenUsed="1" w:defQFormat="0" w:count="267">
+    <w:lsdException w:name="Normal" w:semiHidden="0" w:uiPriority="0" w:unhideWhenUsed="0" w:qFormat="1"/>
+    <w:lsdException w:name="heading 1" w:semiHidden="0" w:uiPriority="9" w:unhideWhenUsed="0" w:qFormat="1"/>
+    <w:lsdException w:name="heading 2" w:uiPriority="9" w:qFormat="1"/>
+    <w:lsdException w:name="heading 3" w:uiPriority="9" w:qFormat="1"/>
+    <w:lsdException w:name="heading 4" w:uiPriority="9" w:qFormat="1"/>
+    <w:lsdException w:name="heading 5" w:uiPriority="9" w:qFormat="1"/>
+    <w:lsdException w:name="heading 6" w:uiPriority="9" w:qFormat="1"/>
+    <w:lsdException w:name="heading 7" w:uiPriority="9" w:qFormat="1"/>
+    <w:lsdException w:name="heading 8" w:uiPriority="9" w:qFormat="1"/>
+    <w:lsdException w:name="heading 9" w:uiPriority="9" w:qFormat="1"/>
+    <w:lsdException w:name="toc 1" w:uiPriority="39"/>
+    <w:lsdException w:name="toc 2" w:uiPriority="39"/>
+    <w:lsdException w:name="toc 3" w:uiPriority="39"/>
+    <w:lsdException w:name="toc 4" w:uiPriority="39"/>
+    <w:lsdException w:name="toc 5" w:uiPriority="39"/>
+    <w:lsdException w:name="toc 6" w:uiPriority="39"/>
+    <w:lsdException w:name="toc 7" w:uiPriority="39"/>
+    <w:lsdException w:name="toc 8" w:uiPriority="39"/>
+    <w:lsdException w:name="toc 9" w:uiPriority="39"/>
+    <w:lsdException w:name="caption" w:uiPriority="35" w:qFormat="1"/>
+    <w:lsdException w:name="Title" w:semiHidden="0" w:uiPriority="10" w:unhideWhenUsed="0" w:qFormat="1"/>
+    <w:lsdException w:name="Default Paragraph Font" w:uiPriority="1"/>
+    <w:lsdException w:name="Subtitle" w:semiHidden="0" w:uiPriority="11" w:unhideWhenUsed="0" w:qFormat="1"/>
+    <w:lsdException w:name="Strong" w:semiHidden="0" w:uiPriority="22" w:unhideWhenUsed="0" w:qFormat="1"/>
+    <w:lsdException w:name="Emphasis" w:semiHidden="0" w:uiPriority="20" w:unhideWhenUsed="0" w:qFormat="1"/>
+    <w:lsdException w:name="Table Grid" w:semiHidden="0" w:uiPriority="39" w:unhideWhenUsed="0"/>
+    <w:lsdException w:name="Placeholder Text" w:unhideWhenUsed="0"/>
+    <w:lsdException w:name="No Spacing" w:semiHidden="0" w:uiPriority="1" w:unhideWhenUsed="0" w:qFormat="1"/>
+    <w:lsdException w:name="Light Shading" w:semiHidden="0" w:uiPriority="60" w:unhideWhenUsed="0"/>
+    <w:lsdException w:name="Light List" w:semiHidden="0" w:uiPriority="61" w:unhideWhenUsed="0"/>
+    <w:lsdException w:name="Light Grid" w:semiHidden="0" w:uiPriority="62" w:unhideWhenUsed="0"/>
+    <w:lsdException w:name="Medium Shading 1" w:semiHidden="0" w:uiPriority="63" w:unhideWhenUsed="0"/>
+    <w:lsdException w:name="Medium Shading 2" w:semiHidden="0" w:uiPriority="64" w:unhideWhenUsed="0"/>
+    <w:lsdException w:name="Medium List 1" w:semiHidden="0" w:uiPriority="65" w:unhideWhenUsed="0"/>
+    <w:lsdException w:name="Medium List 2" w:semiHidden="0" w:uiPriority="66" w:unhideWhenUsed="0"/>
+    <w:lsdException w:name="Medium Grid 1" w:semiHidden="0" w:uiPriority="67" w:unhideWhenUsed="0"/>
+    <w:lsdException w:name="Medium Grid 2" w:semiHidden="0" w:uiPriority="68" w:unhideWhenUsed="0"/>
+    <w:lsdException w:name="Medium Grid 3" w:semiHidden="0" w:uiPriority="69" w:unhideWhenUsed="0"/>
+    <w:lsdException w:name="Dark List" w:semiHidden="0" w:uiPriority="70" w:unhideWhenUsed="0"/>
+    <w:lsdException w:name="Colorful Shading" w:semiHidden="0" w:uiPriority="71" w:unhideWhenUsed="0"/>
+    <w:lsdException w:name="Colorful List" w:semiHidden="0" w:uiPriority="72" w:unhideWhenUsed="0"/>
+    <w:lsdException w:name="Colorful Grid" w:semiHidden="0" w:uiPriority="73" w:unhideWhenUsed="0"/>
+    <w:lsdException w:name="Light Shading Accent 1" w:semiHidden="0" w:uiPriority="60" w:unhideWhenUsed="0"/>
+    <w:lsdException w:name="Light List Accent 1" w:semiHidden="0" w:uiPriority="61" w:unhideWhenUsed="0"/>
+    <w:lsdException w:name="Light Grid Accent 1" w:semiHidden="0" w:uiPriority="62" w:unhideWhenUsed="0"/>
+    <w:lsdException w:name="Medium Shading 1 Accent 1" w:semiHidden="0" w:uiPriority="63" w:unhideWhenUsed="0"/>
+    <w:lsdException w:name="Medium Shading 2 Accent 1" w:semiHidden="0" w:uiPriority="64" w:unhideWhenUsed="0"/>
+    <w:lsdException w:name="Medium List 1 Accent 1" w:semiHidden="0" w:uiPriority="65" w:unhideWhenUsed="0"/>
+    <w:lsdException w:name="Revision" w:unhideWhenUsed="0"/>
+    <w:lsdException w:name="List Paragraph" w:semiHidden="0" w:uiPriority="34" w:unhideWhenUsed="0" w:qFormat="1"/>
+    <w:lsdException w:name="Quote" w:semiHidden="0" w:uiPriority="29" w:unhideWhenUsed="0" w:qFormat="1"/>
+    <w:lsdException w:name="Intense Quote" w:semiHidden="0" w:uiPriority="30" w:unhideWhenUsed="0" w:qFormat="1"/>
+    <w:lsdException w:name="Medium List 2 Accent 1" w:semiHidden="0" w:uiPriority="66" w:unhideWhenUsed="0"/>
+    <w:lsdException w:name="Medium Grid 1 Accent 1" w:semiHidden="0" w:uiPriority="67" w:unhideWhenUsed="0"/>
+    <w:lsdException w:name="Medium Grid 2 Accent 1" w:semiHidden="0" w:uiPriority="68" w:unhideWhenUsed="0"/>
+    <w:lsdException w:name="Medium Grid 3 Accent 1" w:semiHidden="0" w:uiPriority="69" w:unhideWhenUsed="0"/>
+    <w:lsdException w:name="Dark List Accent 1" w:semiHidden="0" w:uiPriority="70" w:unhideWhenUsed="0"/>
+    <w:lsdException w:name="Colorful Shading Accent 1" w:semiHidden="0" w:uiPriority="71" w:unhideWhenUsed="0"/>
+    <w:lsdException w:name="Colorful List Accent 1" w:semiHidden="0" w:uiPriority="72" w:unhideWhenUsed="0"/>
+    <w:lsdException w:name="Colorful Grid Accent 1" w:semiHidden="0" w:uiPriority="73" w:unhideWhenUsed="0"/>
+    <w:lsdException w:name="Light Shading Accent 2" w:semiHidden="0" w:uiPriority="60" w:unhideWhenUsed="0"/>
+    <w:lsdException w:name="Light List Accent 2" w:semiHidden="0" w:uiPriority="61" w:unhideWhenUsed="0"/>
+    <w:lsdException w:name="Light Grid Accent 2" w:semiHidden="0" w:uiPriority="62" w:unhideWhenUsed="0"/>
+    <w:lsdException w:name="Medium Shading 1 Accent 2" w:semiHidden="0" w:uiPriority="63" w:unhideWhenUsed="0"/>
+    <w:lsdException w:name="Medium Shading 2 Accent 2" w:semiHidden="0" w:uiPriority="64" w:unhideWhenUsed="0"/>
+    <w:lsdException w:name="Medium List 1 Accent 2" w:semiHidden="0" w:uiPriority="65" w:unhideWhenUsed="0"/>
+    <w:lsdException w:name="Medium List 2 Accent 2" w:semiHidden="0" w:uiPriority="66" w:unhideWhenUsed="0"/>
+    <w:lsdException w:name="Medium Grid 1 Accent 2" w:semiHidden="0" w:uiPriority="67" w:unhideWhenUsed="0"/>
+    <w:lsdException w:name="Medium Grid 2 Accent 2" w:semiHidden="0" w:uiPriority="68" w:unhideWhenUsed="0"/>
+    <w:lsdException w:name="Medium Grid 3 Accent 2" w:semiHidden="0" w:uiPriority="69" w:unhideWhenUsed="0"/>
+    <w:lsdException w:name="Dark List Accent 2" w:semiHidden="0" w:uiPriority="70" w:unhideWhenUsed="0"/>
+    <w:lsdException w:name="Colorful Shading Accent 2" w:semiHidden="0" w:uiPriority="71" w:unhideWhenUsed="0"/>
+    <w:lsdException w:name="Colorful List Accent 2" w:semiHidden="0" w:uiPriority="72" w:unhideWhenUsed="0"/>
+    <w:lsdException w:name="Colorful Grid Accent 2" w:semiHidden="0" w:uiPriority="73" w:unhideWhenUsed="0"/>
+    <w:lsdException w:name="Light Shading Accent 3" w:semiHidden="0" w:uiPriority="60" w:unhideWhenUsed="0"/>
+    <w:lsdException w:name="Light List Accent 3" w:semiHidden="0" w:uiPriority="61" w:unhideWhenUsed="0"/>
+    <w:lsdException w:name="Light Grid Accent 3" w:semiHidden="0" w:uiPriority="62" w:unhideWhenUsed="0"/>
+    <w:lsdException w:name="Medium Shading 1 Accent 3" w:semiHidden="0" w:uiPriority="63" w:unhideWhenUsed="0"/>
+    <w:lsdException w:name="Medium Shading 2 Accent 3" w:semiHidden="0" w:uiPriority="64" w:unhideWhenUsed="0"/>
+    <w:lsdException w:name="Medium List 1 Accent 3" w:semiHidden="0" w:uiPriority="65" w:unhideWhenUsed="0"/>
+    <w:lsdException w:name="Medium List 2 Accent 3" w:semiHidden="0" w:uiPriority="66" w:unhideWhenUsed="0"/>
+    <w:lsdException w:name="Medium Grid 1 Accent 3" w:semiHidden="0" w:uiPriority="67" w:unhideWhenUsed="0"/>
+    <w:lsdException w:name="Medium Grid 2 Accent 3" w:semiHidden="0" w:uiPriority="68" w:unhideWhenUsed="0"/>
+    <w:lsdException w:name="Medium Grid 3 Accent 3" w:semiHidden="0" w:uiPriority="69" w:unhideWhenUsed="0"/>
+    <w:lsdException w:name="Dark List Accent 3" w:semiHidden="0" w:uiPriority="70" w:unhideWhenUsed="0"/>
+    <w:lsdException w:name="Colorful Shading Accent 3" w:semiHidden="0" w:uiPriority="71" w:unhideWhenUsed="0"/>
+    <w:lsdException w:name="Colorful List Accent 3" w:semiHidden="0" w:uiPriority="72" w:unhideWhenUsed="0"/>
+    <w:lsdException w:name="Colorful Grid Accent 3" w:semiHidden="0" w:uiPriority="73" w:unhideWhenUsed="0"/>
+    <w:lsdException w:name="Light Shading Accent 4" w:semiHidden="0" w:uiPriority="60" w:unhideWhenUsed="0"/>
+    <w:lsdException w:name="Light List Accent 4" w:semiHidden="0" w:uiPriority="61" w:unhideWhenUsed="0"/>
+    <w:lsdException w:name="Light Grid Accent 4" w:semiHidden="0" w:uiPriority="62" w:unhideWhenUsed="0"/>
+    <w:lsdException w:name="Medium Shading 1 Accent 4" w:semiHidden="0" w:uiPriority="63" w:unhideWhenUsed="0"/>
+    <w:lsdException w:name="Medium Shading 2 Accent 4" w:semiHidden="0" w:uiPriority="64" w:unhideWhenUsed="0"/>
+    <w:lsdException w:name="Medium List 1 Accent 4" w:semiHidden="0" w:uiPriority="65" w:unhideWhenUsed="0"/>
+    <w:lsdException w:name="Medium List 2 Accent 4" w:semiHidden="0" w:uiPriority="66" w:unhideWhenUsed="0"/>
+    <w:lsdException w:name="Medium Grid 1 Accent 4" w:semiHidden="0" w:uiPriority="67" w:unhideWhenUsed="0"/>
+    <w:lsdException w:name="Medium Grid 2 Accent 4" w:semiHidden="0" w:uiPriority="68" w:unhideWhenUsed="0"/>
+    <w:lsdException w:name="Medium Grid 3 Accent 4" w:semiHidden="0" w:uiPriority="69" w:unhideWhenUsed="0"/>
+    <w:lsdException w:name="Dark List Accent 4" w:semiHidden="0" w:uiPriority="70" w:unhideWhenUsed="0"/>
+    <w:lsdException w:name="Colorful Shading Accent 4" w:semiHidden="0" w:uiPriority="71" w:unhideWhenUsed="0"/>
+    <w:lsdException w:name="Colorful List Accent 4" w:semiHidden="0" w:uiPriority="72" w:unhideWhenUsed="0"/>
+    <w:lsdException w:name="Colorful Grid Accent 4" w:semiHidden="0" w:uiPriority="73" w:unhideWhenUsed="0"/>
+    <w:lsdException w:name="Light Shading Accent 5" w:semiHidden="0" w:uiPriority="60" w:unhideWhenUsed="0"/>
+    <w:lsdException w:name="Light List Accent 5" w:semiHidden="0" w:uiPriority="61" w:unhideWhenUsed="0"/>
+    <w:lsdException w:name="Light Grid Accent 5" w:semiHidden="0" w:uiPriority="62" w:unhideWhenUsed="0"/>
+    <w:lsdException w:name="Medium Shading 1 Accent 5" w:semiHidden="0" w:uiPriority="63" w:unhideWhenUsed="0"/>
+    <w:lsdException w:name="Medium Shading 2 Accent 5" w:semiHidden="0" w:uiPriority="64" w:unhideWhenUsed="0"/>
+    <w:lsdException w:name="Medium List 1 Accent 5" w:semiHidden="0" w:uiPriority="65" w:unhideWhenUsed="0"/>
+    <w:lsdException w:name="Medium List 2 Accent 5" w:semiHidden="0" w:uiPriority="66" w:unhideWhenUsed="0"/>
+    <w:lsdException w:name="Medium Grid 1 Accent 5" w:semiHidden="0" w:uiPriority="67" w:unhideWhenUsed="0"/>
+    <w:lsdException w:name="Medium Grid 2 Accent 5" w:semiHidden="0" w:uiPriority="68" w:unhideWhenUsed="0"/>
+    <w:lsdException w:name="Medium Grid 3 Accent 5" w:semiHidden="0" w:uiPriority="69" w:unhideWhenUsed="0"/>
+    <w:lsdException w:name="Dark List Accent 5" w:semiHidden="0" w:uiPriority="70" w:unhideWhenUsed="0"/>
+    <w:lsdException w:name="Colorful Shading Accent 5" w:semiHidden="0" w:uiPriority="71" w:unhideWhenUsed="0"/>
+    <w:lsdException w:name="Colorful List Accent 5" w:semiHidden="0" w:uiPriority="72" w:unhideWhenUsed="0"/>
+    <w:lsdException w:name="Colorful Grid Accent 5" w:semiHidden="0" w:uiPriority="73" w:unhideWhenUsed="0"/>
+    <w:lsdException w:name="Light Shading Accent 6" w:semiHidden="0" w:uiPriority="60" w:unhideWhenUsed="0"/>
+    <w:lsdException w:name="Light List Accent 6" w:semiHidden="0" w:uiPriority="61" w:unhideWhenUsed="0"/>
+    <w:lsdException w:name="Light Grid Accent 6" w:semiHidden="0" w:uiPriority="62" w:unhideWhenUsed="0"/>
+    <w:lsdException w:name="Medium Shading 1 Accent 6" w:semiHidden="0" w:uiPriority="63" w:unhideWhenUsed="0"/>
+    <w:lsdException w:name="Medium Shading 2 Accent 6" w:semiHidden="0" w:uiPriority="64" w:unhideWhenUsed="0"/>
+    <w:lsdException w:name="Medium List 1 Accent 6" w:semiHidden="0" w:uiPriority="65" w:unhideWhenUsed="0"/>
+    <w:lsdException w:name="Medium List 2 Accent 6" w:semiHidden="0" w:uiPriority="66" w:unhideWhenUsed="0"/>
+    <w:lsdException w:name="Medium Grid 1 Accent 6" w:semiHidden="0" w:uiPriority="67" w:unhideWhenUsed="0"/>
+    <w:lsdException w:name="Medium Grid 2 Accent 6" w:semiHidden="0" w:uiPriority="68" w:unhideWhenUsed="0"/>
+    <w:lsdException w:name="Medium Grid 3 Accent 6" w:semiHidden="0" w:uiPriority="69" w:unhideWhenUsed="0"/>
+    <w:lsdException w:name="Dark List Accent 6" w:semiHidden="0" w:uiPriority="70" w:unhideWhenUsed="0"/>
+    <w:lsdException w:name="Colorful Shading Accent 6" w:semiHidden="0" w:uiPriority="71" w:unhideWhenUsed="0"/>
+    <w:lsdException w:name="Colorful List Accent 6" w:semiHidden="0" w:uiPriority="72" w:unhideWhenUsed="0"/>
+    <w:lsdException w:name="Colorful Grid Accent 6" w:semiHidden="0" w:uiPriority="73" w:unhideWhenUsed="0"/>
+    <w:lsdException w:name="Subtle Emphasis" w:semiHidden="0" w:uiPriority="19" w:unhideWhenUsed="0" w:qFormat="1"/>
+    <w:lsdException w:name="Intense Emphasis" w:semiHidden="0" w:uiPriority="21" w:unhideWhenUsed="0" w:qFormat="1"/>
+    <w:lsdException w:name="Subtle Reference" w:semiHidden="0" w:uiPriority="31" w:unhideWhenUsed="0" w:qFormat="1"/>
+    <w:lsdException w:name="Intense Reference" w:semiHidden="0" w:uiPriority="32" w:unhideWhenUsed="0" w:qFormat="1"/>
+    <w:lsdException w:name="Book Title" w:semiHidden="0" w:uiPriority="33" w:unhideWhenUsed="0" w:qFormat="1"/>
+    <w:lsdException w:name="Bibliography" w:uiPriority="37"/>
+    <w:lsdException w:name="TOC Heading" w:uiPriority="39" w:qFormat="1"/>
+  </w:latentStyles>
+  <w:style w:type="paragraph" w:default="1" w:styleId="Normal">
+    <w:name w:val="Normal"/>
+    <w:qFormat/>
+  </w:style>
+  <w:style w:type="paragraph" w:styleId="Heading1">
+    <w:name w:val="heading 1"/>
+    <w:basedOn w:val="Normal"/>
+    <w:next w:val="Normal"/>
+    <w:link w:val="Heading1Char"/>
+    <w:uiPriority w:val="9"/>
+    <w:qFormat/>
+    <w:rsid w:val="001661F2"/>
+    <w:pPr>
+      <w:keepNext/>
+      <w:keepLines/>
+      <w:spacing w:before="240" w:after="0"/>
+      <w:outlineLvl w:val="0"/>
+    </w:pPr>
+    <w:rPr>
+      <w:rFonts w:asciiTheme="majorHAnsi" w:eastAsiaTheme="majorEastAsia" w:hAnsiTheme="majorHAnsi" w:cstheme="majorBidi"/>
+      <w:color w:val="2F5496" w:themeColor="accent1" w:themeShade="BF"/>
+      <w:sz w:val="32"/>
+      <w:szCs w:val="32"/>
+    </w:rPr>
+  </w:style>
+  <w:style w:type="character" w:default="1" w:styleId="DefaultParagraphFont">
+    <w:name w:val="Default Paragraph Font"/>
+    <w:uiPriority w:val="1"/>
+    <w:semiHidden/>
+    <w:unhideWhenUsed/>
+  </w:style>
+  <w:style w:type="table" w:default="1" w:styleId="TableNormal">
+    <w:name w:val="Normal Table"/>
+    <w:uiPriority w:val="99"/>
+    <w:semiHidden/>
+    <w:unhideWhenUsed/>
+    <w:tblPr>
+      <w:tblInd w:w="0" w:type="dxa"/>
+      <w:tblCellMar>
+        <w:top w:w="0" w:type="dxa"/>
+        <w:left w:w="108" w:type="dxa"/>
+        <w:bottom w:w="0" w:type="dxa"/>
+        <w:right w:w="108" w:type="dxa"/>
+      </w:tblCellMar>
+    </w:tblPr>
+  </w:style>
+  <w:style w:type="numbering" w:default="1" w:styleId="NoList">
+    <w:name w:val="No List"/>
+    <w:uiPriority w:val="99"/>
+    <w:semiHidden/>
+    <w:unhideWhenUsed/>
+  </w:style>
+  <w:style w:type="paragraph" w:styleId="Title">
+    <w:name w:val="Title"/>
+    <w:basedOn w:val="Normal"/>
+    <w:next w:val="Normal"/>
+    <w:link w:val="TitleChar"/>
+    <w:uiPriority w:val="10"/>
+    <w:qFormat/>
+    <w:rsid w:val="001661F2"/>
+    <w:pPr>
+      <w:spacing w:after="0" w:line="240" w:lineRule="auto"/>
+      <w:contextualSpacing/>
+    </w:pPr>
+    <w:rPr>
+      <w:rFonts w:asciiTheme="majorHAnsi" w:eastAsiaTheme="majorEastAsia" w:hAnsiTheme="majorHAnsi" w:cstheme="majorBidi"/>
+      <w:spacing w:val="-10"/>
+      <w:kern w:val="28"/>
+      <w:sz w:val="56"/>
+      <w:szCs w:val="56"/>
+    </w:rPr>
+  </w:style>
+  <w:style w:type="character" w:customStyle="1" w:styleId="TitleChar">
+    <w:name w:val="Title Char"/>
+    <w:basedOn w:val="DefaultParagraphFont"/>
+    <w:link w:val="Title"/>
+    <w:uiPriority w:val="10"/>
+    <w:rsid w:val="001661F2"/>
+    <w:rPr>
+      <w:rFonts w:asciiTheme="majorHAnsi" w:eastAsiaTheme="majorEastAsia" w:hAnsiTheme="majorHAnsi" w:cstheme="majorBidi"/>
+      <w:spacing w:val="-10"/>
+      <w:kern w:val="28"/>
+      <w:sz w:val="56"/>
+      <w:szCs w:val="56"/>
+    </w:rPr>
+  </w:style>
+  <w:style w:type="character" w:customStyle="1" w:styleId="Heading1Char">
+    <w:name w:val="Heading 1 Char"/>
+    <w:basedOn w:val="DefaultParagraphFont"/>
+    <w:link w:val="Heading1"/>
+    <w:uiPriority w:val="9"/>
+    <w:rsid w:val="001661F2"/>
+    <w:rPr>
+      <w:rFonts w:asciiTheme="majorHAnsi" w:eastAsiaTheme="majorEastAsia" w:hAnsiTheme="majorHAnsi" w:cstheme="majorBidi"/>
+      <w:color w:val="2F5496" w:themeColor="accent1" w:themeShade="BF"/>
+      <w:sz w:val="32"/>
+      <w:szCs w:val="32"/>
+    </w:rPr>
+  </w:style>
+  <w:style w:type="paragraph" w:styleId="ListParagraph">
+    <w:name w:val="List Paragraph"/>
+    <w:basedOn w:val="Normal"/>
+    <w:uiPriority w:val="34"/>
+    <w:qFormat/>
+    <w:rsid w:val="00204033"/>
+    <w:pPr>
+      <w:ind w:left="720"/>
+      <w:contextualSpacing/>
+    </w:pPr>
+  </w:style>
+  <w:style w:type="paragraph" w:styleId="NormalWeb">
+    <w:name w:val="Normal (Web)"/>
+    <w:basedOn w:val="Normal"/>
+    <w:uiPriority w:val="99"/>
+    <w:unhideWhenUsed/>
+    <w:rsid w:val="00C31C0A"/>
+    <w:pPr>
+      <w:spacing w:before="100" w:beforeAutospacing="1" w:after="100" w:afterAutospacing="1" w:line="240" w:lineRule="auto"/>
+    </w:pPr>
+    <w:rPr>
+      <w:rFonts w:ascii="Times New Roman" w:eastAsia="Times New Roman" w:hAnsi="Times New Roman" w:cs="Times New Roman"/>
+      <w:sz w:val="24"/>
+      <w:szCs w:val="24"/>
+    </w:rPr>
+  </w:style>
+  <w:style w:type="character" w:styleId="Strong">
+    <w:name w:val="Strong"/>
+    <w:basedOn w:val="DefaultParagraphFont"/>
+    <w:uiPriority w:val="22"/>
+    <w:qFormat/>
+    <w:rsid w:val="00C31C0A"/>
+    <w:rPr>
+      <w:b/>
+      <w:bCs/>
+    </w:rPr>
+  </w:style>
+  <w:style w:type="paragraph" w:styleId="BalloonText">
+    <w:name w:val="Balloon Text"/>
+    <w:basedOn w:val="Normal"/>
+    <w:link w:val="BalloonTextChar"/>
+    <w:uiPriority w:val="99"/>
+    <w:semiHidden/>
+    <w:unhideWhenUsed/>
+    <w:rsid w:val="002A05DB"/>
+    <w:pPr>
+      <w:spacing w:after="0" w:line="240" w:lineRule="auto"/>
+    </w:pPr>
+    <w:rPr>
+      <w:rFonts w:ascii="Tahoma" w:hAnsi="Tahoma" w:cs="Tahoma"/>
+      <w:sz w:val="16"/>
+      <w:szCs w:val="16"/>
+    </w:rPr>
+  </w:style>
+  <w:style w:type="character" w:customStyle="1" w:styleId="BalloonTextChar">
+    <w:name w:val="Balloon Text Char"/>
+    <w:basedOn w:val="DefaultParagraphFont"/>
+    <w:link w:val="BalloonText"/>
+    <w:uiPriority w:val="99"/>
+    <w:semiHidden/>
+    <w:rsid w:val="002A05DB"/>
+    <w:rPr>
+      <w:rFonts w:ascii="Tahoma" w:hAnsi="Tahoma" w:cs="Tahoma"/>
+      <w:sz w:val="16"/>
+      <w:szCs w:val="16"/>
+    </w:rPr>
+  </w:style>
 </w:styles>
 </file>
 
@@ -2882,7 +7340,7 @@
     </a:clrScheme>
     <a:fontScheme name="Office">
       <a:majorFont>
-        <a:latin typeface="Calibri Light" panose="020F0302020204030204"/>
+        <a:latin typeface="Calibri Light"/>
         <a:ea typeface=""/>
         <a:cs typeface=""/>
         <a:font script="Jpan" typeface="游ゴシック Light"/>
@@ -2934,7 +7392,7 @@
         <a:font script="Tfng" typeface="Ebrima"/>
       </a:majorFont>
       <a:minorFont>
-        <a:latin typeface="Calibri" panose="020F0502020204030204"/>
+        <a:latin typeface="Calibri"/>
         <a:ea typeface=""/>
         <a:cs typeface=""/>
         <a:font script="Jpan" typeface="游明朝"/>
@@ -3128,7 +7586,7 @@
   <a:extraClrSchemeLst/>
   <a:extLst>
     <a:ext uri="{05A4C25C-085E-4340-85A3-A5531E510DB2}">
-      <thm15:themeFamily xmlns:thm15="http://schemas.microsoft.com/office/thememl/2012/main" name="Office Theme" id="{62F939B6-93AF-4DB8-9C6B-D6C7DFDC589F}" vid="{4A3C46E8-61CC-4603-A589-7422A47A8E4A}"/>
+      <thm15:themeFamily xmlns:thm15="http://schemas.microsoft.com/office/thememl/2012/main" xmlns="" name="Office Theme" id="{62F939B6-93AF-4DB8-9C6B-D6C7DFDC589F}" vid="{4A3C46E8-61CC-4603-A589-7422A47A8E4A}"/>
     </a:ext>
   </a:extLst>
 </a:theme>

--- a/Report.docx
+++ b/Report.docx
@@ -1,6 +1,6 @@
 
 <file path=word/document.xml><?xml version="1.0" encoding="utf-8"?>
-<w:document xmlns:wpc="http://schemas.microsoft.com/office/word/2010/wordprocessingCanvas" xmlns:mc="http://schemas.openxmlformats.org/markup-compatibility/2006" xmlns:o="urn:schemas-microsoft-com:office:office" xmlns:r="http://schemas.openxmlformats.org/officeDocument/2006/relationships" xmlns:m="http://schemas.openxmlformats.org/officeDocument/2006/math" xmlns:v="urn:schemas-microsoft-com:vml" xmlns:wp14="http://schemas.microsoft.com/office/word/2010/wordprocessingDrawing" xmlns:wp="http://schemas.openxmlformats.org/drawingml/2006/wordprocessingDrawing" xmlns:w10="urn:schemas-microsoft-com:office:word" xmlns:w="http://schemas.openxmlformats.org/wordprocessingml/2006/main" xmlns:w14="http://schemas.microsoft.com/office/word/2010/wordml" xmlns:wpg="http://schemas.microsoft.com/office/word/2010/wordprocessingGroup" xmlns:wpi="http://schemas.microsoft.com/office/word/2010/wordprocessingInk" xmlns:wne="http://schemas.microsoft.com/office/word/2006/wordml" xmlns:wps="http://schemas.microsoft.com/office/word/2010/wordprocessingShape" mc:Ignorable="w14 wp14">
+<w:document xmlns:wpc="http://schemas.microsoft.com/office/word/2010/wordprocessingCanvas" xmlns:cx="http://schemas.microsoft.com/office/drawing/2014/chartex" xmlns:cx1="http://schemas.microsoft.com/office/drawing/2015/9/8/chartex" xmlns:cx2="http://schemas.microsoft.com/office/drawing/2015/10/21/chartex" xmlns:cx3="http://schemas.microsoft.com/office/drawing/2016/5/9/chartex" xmlns:cx4="http://schemas.microsoft.com/office/drawing/2016/5/10/chartex" xmlns:cx5="http://schemas.microsoft.com/office/drawing/2016/5/11/chartex" xmlns:cx6="http://schemas.microsoft.com/office/drawing/2016/5/12/chartex" xmlns:cx7="http://schemas.microsoft.com/office/drawing/2016/5/13/chartex" xmlns:cx8="http://schemas.microsoft.com/office/drawing/2016/5/14/chartex" xmlns:mc="http://schemas.openxmlformats.org/markup-compatibility/2006" xmlns:aink="http://schemas.microsoft.com/office/drawing/2016/ink" xmlns:am3d="http://schemas.microsoft.com/office/drawing/2017/model3d" xmlns:o="urn:schemas-microsoft-com:office:office" xmlns:r="http://schemas.openxmlformats.org/officeDocument/2006/relationships" xmlns:m="http://schemas.openxmlformats.org/officeDocument/2006/math" xmlns:v="urn:schemas-microsoft-com:vml" xmlns:wp14="http://schemas.microsoft.com/office/word/2010/wordprocessingDrawing" xmlns:wp="http://schemas.openxmlformats.org/drawingml/2006/wordprocessingDrawing" xmlns:w10="urn:schemas-microsoft-com:office:word" xmlns:w="http://schemas.openxmlformats.org/wordprocessingml/2006/main" xmlns:w14="http://schemas.microsoft.com/office/word/2010/wordml" xmlns:w15="http://schemas.microsoft.com/office/word/2012/wordml" xmlns:w16cid="http://schemas.microsoft.com/office/word/2016/wordml/cid" xmlns:w16se="http://schemas.microsoft.com/office/word/2015/wordml/symex" xmlns:wpg="http://schemas.microsoft.com/office/word/2010/wordprocessingGroup" xmlns:wpi="http://schemas.microsoft.com/office/word/2010/wordprocessingInk" xmlns:wne="http://schemas.microsoft.com/office/word/2006/wordml" xmlns:wps="http://schemas.microsoft.com/office/word/2010/wordprocessingShape" mc:Ignorable="w14 w15 w16se w16cid wp14">
   <w:body>
     <w:p>
       <w:pPr>
@@ -69,7 +69,6 @@
           <w:szCs w:val="32"/>
         </w:rPr>
       </w:pPr>
-      <w:proofErr w:type="spellStart"/>
       <w:r>
         <w:rPr>
           <w:rFonts w:eastAsia="Times New Roman" w:cstheme="minorHAnsi"/>
@@ -77,9 +76,9 @@
           <w:sz w:val="32"/>
           <w:szCs w:val="32"/>
         </w:rPr>
-        <w:t>Toka</w:t>
-      </w:r>
-      <w:proofErr w:type="spellEnd"/>
+        <w:t xml:space="preserve">Toka </w:t>
+      </w:r>
+      <w:proofErr w:type="spellStart"/>
       <w:r>
         <w:rPr>
           <w:rFonts w:eastAsia="Times New Roman" w:cstheme="minorHAnsi"/>
@@ -87,9 +86,9 @@
           <w:sz w:val="32"/>
           <w:szCs w:val="32"/>
         </w:rPr>
-        <w:t xml:space="preserve"> </w:t>
-      </w:r>
-      <w:proofErr w:type="spellStart"/>
+        <w:t>Magdi</w:t>
+      </w:r>
+      <w:proofErr w:type="spellEnd"/>
       <w:r>
         <w:rPr>
           <w:rFonts w:eastAsia="Times New Roman" w:cstheme="minorHAnsi"/>
@@ -97,9 +96,8 @@
           <w:sz w:val="32"/>
           <w:szCs w:val="32"/>
         </w:rPr>
-        <w:t>Magdi</w:t>
-      </w:r>
-      <w:proofErr w:type="spellEnd"/>
+        <w:t>                   </w:t>
+      </w:r>
       <w:r>
         <w:rPr>
           <w:rFonts w:eastAsia="Times New Roman" w:cstheme="minorHAnsi"/>
@@ -107,31 +105,31 @@
           <w:sz w:val="32"/>
           <w:szCs w:val="32"/>
         </w:rPr>
-        <w:t>                   </w:t>
-      </w:r>
-      <w:r>
+        <w:tab/>
+        <w:t xml:space="preserve"> 3236</w:t>
+      </w:r>
+    </w:p>
+    <w:p>
+      <w:pPr>
+        <w:shd w:val="clear" w:color="auto" w:fill="FFFFFF"/>
+        <w:spacing w:after="0" w:line="240" w:lineRule="auto"/>
+        <w:jc w:val="center"/>
         <w:rPr>
           <w:rFonts w:eastAsia="Times New Roman" w:cstheme="minorHAnsi"/>
           <w:color w:val="222222"/>
           <w:sz w:val="32"/>
           <w:szCs w:val="32"/>
         </w:rPr>
-        <w:tab/>
-        <w:t xml:space="preserve"> 3236</w:t>
-      </w:r>
-    </w:p>
-    <w:p>
-      <w:pPr>
-        <w:shd w:val="clear" w:color="auto" w:fill="FFFFFF"/>
-        <w:spacing w:after="0" w:line="240" w:lineRule="auto"/>
-        <w:jc w:val="center"/>
+      </w:pPr>
+      <w:r>
         <w:rPr>
           <w:rFonts w:eastAsia="Times New Roman" w:cstheme="minorHAnsi"/>
           <w:color w:val="222222"/>
           <w:sz w:val="32"/>
           <w:szCs w:val="32"/>
         </w:rPr>
-      </w:pPr>
+        <w:t xml:space="preserve">Mostafa Ali Mansour      </w:t>
+      </w:r>
       <w:r>
         <w:rPr>
           <w:rFonts w:eastAsia="Times New Roman" w:cstheme="minorHAnsi"/>
@@ -139,32 +137,33 @@
           <w:sz w:val="32"/>
           <w:szCs w:val="32"/>
         </w:rPr>
-        <w:t xml:space="preserve">Mostafa Ali Mansour      </w:t>
-      </w:r>
-      <w:r>
+        <w:tab/>
+        <w:t xml:space="preserve"> 3250</w:t>
+      </w:r>
+    </w:p>
+    <w:p>
+      <w:pPr>
+        <w:shd w:val="clear" w:color="auto" w:fill="FFFFFF"/>
+        <w:spacing w:after="0" w:line="240" w:lineRule="auto"/>
+        <w:jc w:val="center"/>
         <w:rPr>
           <w:rFonts w:eastAsia="Times New Roman" w:cstheme="minorHAnsi"/>
           <w:color w:val="222222"/>
           <w:sz w:val="32"/>
           <w:szCs w:val="32"/>
         </w:rPr>
-        <w:tab/>
-        <w:t xml:space="preserve"> 3250</w:t>
-      </w:r>
-    </w:p>
-    <w:p>
-      <w:pPr>
-        <w:shd w:val="clear" w:color="auto" w:fill="FFFFFF"/>
-        <w:spacing w:after="0" w:line="240" w:lineRule="auto"/>
-        <w:jc w:val="center"/>
+      </w:pPr>
+      <w:proofErr w:type="spellStart"/>
+      <w:r>
         <w:rPr>
           <w:rFonts w:eastAsia="Times New Roman" w:cstheme="minorHAnsi"/>
           <w:color w:val="222222"/>
           <w:sz w:val="32"/>
           <w:szCs w:val="32"/>
         </w:rPr>
-      </w:pPr>
-      <w:proofErr w:type="spellStart"/>
+        <w:t>Louay</w:t>
+      </w:r>
+      <w:proofErr w:type="spellEnd"/>
       <w:r>
         <w:rPr>
           <w:rFonts w:eastAsia="Times New Roman" w:cstheme="minorHAnsi"/>
@@ -172,9 +171,8 @@
           <w:sz w:val="32"/>
           <w:szCs w:val="32"/>
         </w:rPr>
-        <w:t>Louay</w:t>
-      </w:r>
-      <w:proofErr w:type="spellEnd"/>
+        <w:t xml:space="preserve"> Hesham Saber    </w:t>
+      </w:r>
       <w:r>
         <w:rPr>
           <w:rFonts w:eastAsia="Times New Roman" w:cstheme="minorHAnsi"/>
@@ -182,19 +180,23 @@
           <w:sz w:val="32"/>
           <w:szCs w:val="32"/>
         </w:rPr>
-        <w:t xml:space="preserve"> </w:t>
-      </w:r>
-      <w:proofErr w:type="spellStart"/>
-      <w:r>
+        <w:tab/>
+        <w:t xml:space="preserve"> 3303</w:t>
+      </w:r>
+    </w:p>
+    <w:p>
+      <w:pPr>
+        <w:shd w:val="clear" w:color="auto" w:fill="FFFFFF"/>
+        <w:spacing w:after="0" w:line="240" w:lineRule="auto"/>
+        <w:jc w:val="center"/>
         <w:rPr>
           <w:rFonts w:eastAsia="Times New Roman" w:cstheme="minorHAnsi"/>
           <w:color w:val="222222"/>
           <w:sz w:val="32"/>
           <w:szCs w:val="32"/>
         </w:rPr>
-        <w:t>Hesham</w:t>
-      </w:r>
-      <w:proofErr w:type="spellEnd"/>
+      </w:pPr>
+      <w:proofErr w:type="spellStart"/>
       <w:r>
         <w:rPr>
           <w:rFonts w:eastAsia="Times New Roman" w:cstheme="minorHAnsi"/>
@@ -202,8 +204,9 @@
           <w:sz w:val="32"/>
           <w:szCs w:val="32"/>
         </w:rPr>
-        <w:t xml:space="preserve"> Saber    </w:t>
-      </w:r>
+        <w:t>Mahinour</w:t>
+      </w:r>
+      <w:proofErr w:type="spellEnd"/>
       <w:r>
         <w:rPr>
           <w:rFonts w:eastAsia="Times New Roman" w:cstheme="minorHAnsi"/>
@@ -211,33 +214,32 @@
           <w:sz w:val="32"/>
           <w:szCs w:val="32"/>
         </w:rPr>
-        <w:tab/>
-        <w:t xml:space="preserve"> 3303</w:t>
-      </w:r>
-    </w:p>
-    <w:p>
-      <w:pPr>
-        <w:shd w:val="clear" w:color="auto" w:fill="FFFFFF"/>
-        <w:spacing w:after="0" w:line="240" w:lineRule="auto"/>
-        <w:jc w:val="center"/>
+        <w:t xml:space="preserve"> El Sheikh        </w:t>
+      </w:r>
+      <w:r>
         <w:rPr>
           <w:rFonts w:eastAsia="Times New Roman" w:cstheme="minorHAnsi"/>
           <w:color w:val="222222"/>
           <w:sz w:val="32"/>
           <w:szCs w:val="32"/>
         </w:rPr>
-      </w:pPr>
-      <w:proofErr w:type="spellStart"/>
-      <w:r>
+        <w:tab/>
+        <w:t xml:space="preserve"> 3334</w:t>
+      </w:r>
+    </w:p>
+    <w:p>
+      <w:pPr>
+        <w:shd w:val="clear" w:color="auto" w:fill="FFFFFF"/>
+        <w:spacing w:after="0" w:line="240" w:lineRule="auto"/>
+        <w:jc w:val="center"/>
         <w:rPr>
           <w:rFonts w:eastAsia="Times New Roman" w:cstheme="minorHAnsi"/>
           <w:color w:val="222222"/>
           <w:sz w:val="32"/>
           <w:szCs w:val="32"/>
         </w:rPr>
-        <w:t>Mahinour</w:t>
-      </w:r>
-      <w:proofErr w:type="spellEnd"/>
+      </w:pPr>
+      <w:proofErr w:type="spellStart"/>
       <w:r>
         <w:rPr>
           <w:rFonts w:eastAsia="Times New Roman" w:cstheme="minorHAnsi"/>
@@ -245,8 +247,9 @@
           <w:sz w:val="32"/>
           <w:szCs w:val="32"/>
         </w:rPr>
-        <w:t xml:space="preserve"> El Sheikh        </w:t>
-      </w:r>
+        <w:t>Essam</w:t>
+      </w:r>
+      <w:proofErr w:type="spellEnd"/>
       <w:r>
         <w:rPr>
           <w:rFonts w:eastAsia="Times New Roman" w:cstheme="minorHAnsi"/>
@@ -254,23 +257,19 @@
           <w:sz w:val="32"/>
           <w:szCs w:val="32"/>
         </w:rPr>
-        <w:tab/>
-        <w:t xml:space="preserve"> 3334</w:t>
-      </w:r>
-    </w:p>
-    <w:p>
-      <w:pPr>
-        <w:shd w:val="clear" w:color="auto" w:fill="FFFFFF"/>
-        <w:spacing w:after="0" w:line="240" w:lineRule="auto"/>
-        <w:jc w:val="center"/>
+        <w:t xml:space="preserve"> </w:t>
+      </w:r>
+      <w:proofErr w:type="spellStart"/>
+      <w:r>
         <w:rPr>
           <w:rFonts w:eastAsia="Times New Roman" w:cstheme="minorHAnsi"/>
           <w:color w:val="222222"/>
           <w:sz w:val="32"/>
           <w:szCs w:val="32"/>
         </w:rPr>
-      </w:pPr>
-      <w:proofErr w:type="spellStart"/>
+        <w:t>Ewaisha</w:t>
+      </w:r>
+      <w:proofErr w:type="spellEnd"/>
       <w:r>
         <w:rPr>
           <w:rFonts w:eastAsia="Times New Roman" w:cstheme="minorHAnsi"/>
@@ -278,9 +277,8 @@
           <w:sz w:val="32"/>
           <w:szCs w:val="32"/>
         </w:rPr>
-        <w:t>Essam</w:t>
-      </w:r>
-      <w:proofErr w:type="spellEnd"/>
+        <w:t xml:space="preserve">              </w:t>
+      </w:r>
       <w:r>
         <w:rPr>
           <w:rFonts w:eastAsia="Times New Roman" w:cstheme="minorHAnsi"/>
@@ -288,19 +286,23 @@
           <w:sz w:val="32"/>
           <w:szCs w:val="32"/>
         </w:rPr>
-        <w:t xml:space="preserve"> </w:t>
-      </w:r>
-      <w:proofErr w:type="spellStart"/>
-      <w:r>
+        <w:tab/>
+        <w:t xml:space="preserve"> 3336</w:t>
+      </w:r>
+    </w:p>
+    <w:p>
+      <w:pPr>
+        <w:shd w:val="clear" w:color="auto" w:fill="FFFFFF"/>
+        <w:spacing w:after="0" w:line="240" w:lineRule="auto"/>
+        <w:jc w:val="center"/>
         <w:rPr>
           <w:rFonts w:eastAsia="Times New Roman" w:cstheme="minorHAnsi"/>
           <w:color w:val="222222"/>
           <w:sz w:val="32"/>
           <w:szCs w:val="32"/>
         </w:rPr>
-        <w:t>Ewaisha</w:t>
-      </w:r>
-      <w:proofErr w:type="spellEnd"/>
+      </w:pPr>
+      <w:proofErr w:type="spellStart"/>
       <w:r>
         <w:rPr>
           <w:rFonts w:eastAsia="Times New Roman" w:cstheme="minorHAnsi"/>
@@ -308,8 +310,9 @@
           <w:sz w:val="32"/>
           <w:szCs w:val="32"/>
         </w:rPr>
-        <w:t xml:space="preserve">              </w:t>
-      </w:r>
+        <w:t>Yomna</w:t>
+      </w:r>
+      <w:proofErr w:type="spellEnd"/>
       <w:r>
         <w:rPr>
           <w:rFonts w:eastAsia="Times New Roman" w:cstheme="minorHAnsi"/>
@@ -317,33 +320,31 @@
           <w:sz w:val="32"/>
           <w:szCs w:val="32"/>
         </w:rPr>
-        <w:tab/>
-        <w:t xml:space="preserve"> 3336</w:t>
-      </w:r>
-    </w:p>
-    <w:p>
-      <w:pPr>
-        <w:shd w:val="clear" w:color="auto" w:fill="FFFFFF"/>
-        <w:spacing w:after="0" w:line="240" w:lineRule="auto"/>
-        <w:jc w:val="center"/>
+        <w:t xml:space="preserve"> Barakat               </w:t>
+      </w:r>
+      <w:r>
         <w:rPr>
           <w:rFonts w:eastAsia="Times New Roman" w:cstheme="minorHAnsi"/>
           <w:color w:val="222222"/>
           <w:sz w:val="32"/>
           <w:szCs w:val="32"/>
         </w:rPr>
-      </w:pPr>
-      <w:proofErr w:type="spellStart"/>
-      <w:r>
+        <w:tab/>
+        <w:t xml:space="preserve"> 3341</w:t>
+      </w:r>
+    </w:p>
+    <w:p>
+      <w:pPr>
+        <w:shd w:val="clear" w:color="auto" w:fill="FFFFFF"/>
+        <w:spacing w:after="0" w:line="240" w:lineRule="auto"/>
+        <w:jc w:val="center"/>
         <w:rPr>
           <w:rFonts w:eastAsia="Times New Roman" w:cstheme="minorHAnsi"/>
           <w:color w:val="222222"/>
           <w:sz w:val="32"/>
           <w:szCs w:val="32"/>
         </w:rPr>
-        <w:t>Yomna</w:t>
-      </w:r>
-      <w:proofErr w:type="spellEnd"/>
+      </w:pPr>
       <w:r>
         <w:rPr>
           <w:rFonts w:eastAsia="Times New Roman" w:cstheme="minorHAnsi"/>
@@ -351,9 +352,8 @@
           <w:sz w:val="32"/>
           <w:szCs w:val="32"/>
         </w:rPr>
-        <w:t xml:space="preserve"> </w:t>
-      </w:r>
-      <w:proofErr w:type="spellStart"/>
+        <w:t xml:space="preserve">Fatma Nader                  </w:t>
+      </w:r>
       <w:r>
         <w:rPr>
           <w:rFonts w:eastAsia="Times New Roman" w:cstheme="minorHAnsi"/>
@@ -361,57 +361,6 @@
           <w:sz w:val="32"/>
           <w:szCs w:val="32"/>
         </w:rPr>
-        <w:t>Barakat</w:t>
-      </w:r>
-      <w:proofErr w:type="spellEnd"/>
-      <w:r>
-        <w:rPr>
-          <w:rFonts w:eastAsia="Times New Roman" w:cstheme="minorHAnsi"/>
-          <w:color w:val="222222"/>
-          <w:sz w:val="32"/>
-          <w:szCs w:val="32"/>
-        </w:rPr>
-        <w:t>               </w:t>
-      </w:r>
-      <w:r>
-        <w:rPr>
-          <w:rFonts w:eastAsia="Times New Roman" w:cstheme="minorHAnsi"/>
-          <w:color w:val="222222"/>
-          <w:sz w:val="32"/>
-          <w:szCs w:val="32"/>
-        </w:rPr>
-        <w:tab/>
-        <w:t xml:space="preserve"> 3341</w:t>
-      </w:r>
-    </w:p>
-    <w:p>
-      <w:pPr>
-        <w:shd w:val="clear" w:color="auto" w:fill="FFFFFF"/>
-        <w:spacing w:after="0" w:line="240" w:lineRule="auto"/>
-        <w:jc w:val="center"/>
-        <w:rPr>
-          <w:rFonts w:eastAsia="Times New Roman" w:cstheme="minorHAnsi"/>
-          <w:color w:val="222222"/>
-          <w:sz w:val="32"/>
-          <w:szCs w:val="32"/>
-        </w:rPr>
-      </w:pPr>
-      <w:r>
-        <w:rPr>
-          <w:rFonts w:eastAsia="Times New Roman" w:cstheme="minorHAnsi"/>
-          <w:color w:val="222222"/>
-          <w:sz w:val="32"/>
-          <w:szCs w:val="32"/>
-        </w:rPr>
-        <w:t xml:space="preserve">Fatma Nader                  </w:t>
-      </w:r>
-      <w:r>
-        <w:rPr>
-          <w:rFonts w:eastAsia="Times New Roman" w:cstheme="minorHAnsi"/>
-          <w:color w:val="222222"/>
-          <w:sz w:val="32"/>
-          <w:szCs w:val="32"/>
-        </w:rPr>
         <w:tab/>
         <w:t xml:space="preserve"> 3346</w:t>
       </w:r>
@@ -611,7 +560,7 @@
           <w:noProof/>
         </w:rPr>
         <w:drawing>
-          <wp:inline distT="0" distB="0" distL="0" distR="0">
+          <wp:inline distT="0" distB="0" distL="0" distR="0" wp14:anchorId="324BDAEA" wp14:editId="2319FEF4">
             <wp:extent cx="5322570" cy="3994150"/>
             <wp:effectExtent l="0" t="0" r="0" b="0"/>
             <wp:docPr id="1" name="Picture 1"/>
@@ -628,7 +577,7 @@
                     </pic:cNvPicPr>
                   </pic:nvPicPr>
                   <pic:blipFill>
-                    <a:blip r:embed="rId6">
+                    <a:blip r:embed="rId5">
                       <a:extLst>
                         <a:ext uri="{28A0092B-C50C-407E-A947-70E740481C1C}">
                           <a14:useLocalDpi xmlns:a14="http://schemas.microsoft.com/office/drawing/2010/main" val="0"/>
@@ -886,10 +835,155 @@
           <w:noProof/>
         </w:rPr>
         <w:drawing>
-          <wp:inline distT="0" distB="0" distL="0" distR="0" wp14:anchorId="6142232C" wp14:editId="2724FA82">
+          <wp:inline distT="0" distB="0" distL="0" distR="0" wp14:anchorId="3756961B" wp14:editId="0FC95DE2">
             <wp:extent cx="4508911" cy="3389911"/>
             <wp:effectExtent l="0" t="0" r="6350" b="1270"/>
             <wp:docPr id="3" name="Picture 3"/>
+            <wp:cNvGraphicFramePr>
+              <a:graphicFrameLocks xmlns:a="http://schemas.openxmlformats.org/drawingml/2006/main" noChangeAspect="1"/>
+            </wp:cNvGraphicFramePr>
+            <a:graphic xmlns:a="http://schemas.openxmlformats.org/drawingml/2006/main">
+              <a:graphicData uri="http://schemas.openxmlformats.org/drawingml/2006/picture">
+                <pic:pic xmlns:pic="http://schemas.openxmlformats.org/drawingml/2006/picture">
+                  <pic:nvPicPr>
+                    <pic:cNvPr id="1" name=""/>
+                    <pic:cNvPicPr/>
+                  </pic:nvPicPr>
+                  <pic:blipFill>
+                    <a:blip r:embed="rId6"/>
+                    <a:stretch>
+                      <a:fillRect/>
+                    </a:stretch>
+                  </pic:blipFill>
+                  <pic:spPr>
+                    <a:xfrm>
+                      <a:off x="0" y="0"/>
+                      <a:ext cx="4509998" cy="3390728"/>
+                    </a:xfrm>
+                    <a:prstGeom prst="rect">
+                      <a:avLst/>
+                    </a:prstGeom>
+                  </pic:spPr>
+                </pic:pic>
+              </a:graphicData>
+            </a:graphic>
+          </wp:inline>
+        </w:drawing>
+      </w:r>
+    </w:p>
+    <w:p>
+      <w:pPr>
+        <w:rPr>
+          <w:lang w:bidi="ar-EG"/>
+        </w:rPr>
+      </w:pPr>
+    </w:p>
+    <w:p>
+      <w:pPr>
+        <w:pStyle w:val="ListParagraph"/>
+        <w:numPr>
+          <w:ilvl w:val="0"/>
+          <w:numId w:val="1"/>
+        </w:numPr>
+        <w:tabs>
+          <w:tab w:val="left" w:pos="3404"/>
+        </w:tabs>
+        <w:rPr>
+          <w:lang w:bidi="ar-EG"/>
+        </w:rPr>
+      </w:pPr>
+      <w:r>
+        <w:rPr>
+          <w:lang w:bidi="ar-EG"/>
+        </w:rPr>
+        <w:t>The matched filter is the optimal linear filter for maximizing the signal-to-noise ratio (SNR) in the presence of additive stochastic noise.</w:t>
+      </w:r>
+      <w:r>
+        <w:rPr>
+          <w:lang w:bidi="ar-EG"/>
+        </w:rPr>
+        <w:t xml:space="preserve"> It gives better results than the simple detector</w:t>
+      </w:r>
+      <w:r>
+        <w:rPr>
+          <w:lang w:bidi="ar-EG"/>
+        </w:rPr>
+        <w:t>.</w:t>
+      </w:r>
+    </w:p>
+    <w:p>
+      <w:pPr>
+        <w:pStyle w:val="ListParagraph"/>
+        <w:numPr>
+          <w:ilvl w:val="0"/>
+          <w:numId w:val="1"/>
+        </w:numPr>
+        <w:tabs>
+          <w:tab w:val="left" w:pos="3404"/>
+        </w:tabs>
+        <w:rPr>
+          <w:lang w:bidi="ar-EG"/>
+        </w:rPr>
+      </w:pPr>
+      <w:r>
+        <w:rPr>
+          <w:lang w:bidi="ar-EG"/>
+        </w:rPr>
+        <w:t>T</w:t>
+      </w:r>
+      <w:r>
+        <w:rPr>
+          <w:lang w:bidi="ar-EG"/>
+        </w:rPr>
+        <w:t>he probability of detection increases with increasing SNR.</w:t>
+      </w:r>
+    </w:p>
+    <w:p>
+      <w:pPr>
+        <w:pStyle w:val="ListParagraph"/>
+        <w:numPr>
+          <w:ilvl w:val="0"/>
+          <w:numId w:val="1"/>
+        </w:numPr>
+        <w:tabs>
+          <w:tab w:val="left" w:pos="3404"/>
+        </w:tabs>
+        <w:rPr>
+          <w:lang w:bidi="ar-EG"/>
+        </w:rPr>
+      </w:pPr>
+      <w:r>
+        <w:rPr>
+          <w:lang w:bidi="ar-EG"/>
+        </w:rPr>
+        <w:t>The SNR system is nearly without an error at value 6 dB</w:t>
+      </w:r>
+      <w:r>
+        <w:rPr>
+          <w:lang w:bidi="ar-EG"/>
+        </w:rPr>
+        <w:t>.</w:t>
+      </w:r>
+    </w:p>
+    <w:p>
+      <w:pPr>
+        <w:tabs>
+          <w:tab w:val="left" w:pos="3404"/>
+        </w:tabs>
+        <w:jc w:val="center"/>
+        <w:rPr>
+          <w:lang w:bidi="ar-EG"/>
+        </w:rPr>
+      </w:pPr>
+      <w:r>
+        <w:rPr>
+          <w:noProof/>
+        </w:rPr>
+        <w:drawing>
+          <wp:inline distT="0" distB="0" distL="0" distR="0" wp14:anchorId="3B2352EF" wp14:editId="55317EA1">
+            <wp:extent cx="4181619" cy="3366284"/>
+            <wp:effectExtent l="0" t="0" r="0" b="5715"/>
+            <wp:docPr id="4" name="Picture 4"/>
             <wp:cNvGraphicFramePr>
               <a:graphicFrameLocks xmlns:a="http://schemas.openxmlformats.org/drawingml/2006/main" noChangeAspect="1"/>
             </wp:cNvGraphicFramePr>
@@ -909,7 +1003,7 @@
                   <pic:spPr>
                     <a:xfrm>
                       <a:off x="0" y="0"/>
-                      <a:ext cx="4509998" cy="3390728"/>
+                      <a:ext cx="4182285" cy="3366820"/>
                     </a:xfrm>
                     <a:prstGeom prst="rect">
                       <a:avLst/>
@@ -924,103 +1018,9 @@
     </w:p>
     <w:p>
       <w:pPr>
-        <w:rPr>
-          <w:lang w:bidi="ar-EG"/>
-        </w:rPr>
-      </w:pPr>
-    </w:p>
-    <w:p>
-      <w:pPr>
-        <w:pStyle w:val="ListParagraph"/>
-        <w:numPr>
-          <w:ilvl w:val="0"/>
-          <w:numId w:val="1"/>
-        </w:numPr>
         <w:tabs>
           <w:tab w:val="left" w:pos="3404"/>
         </w:tabs>
-        <w:rPr>
-          <w:lang w:bidi="ar-EG"/>
-        </w:rPr>
-      </w:pPr>
-      <w:r>
-        <w:rPr>
-          <w:lang w:bidi="ar-EG"/>
-        </w:rPr>
-        <w:t>The matched filter is the optimal linear filter for maximizing the signal-to-noise ratio (SNR) in the presence of additive stochastic noise.</w:t>
-      </w:r>
-      <w:r>
-        <w:rPr>
-          <w:lang w:bidi="ar-EG"/>
-        </w:rPr>
-        <w:t xml:space="preserve"> It gives better results than the simple detector</w:t>
-      </w:r>
-      <w:r>
-        <w:rPr>
-          <w:lang w:bidi="ar-EG"/>
-        </w:rPr>
-        <w:t>.</w:t>
-      </w:r>
-    </w:p>
-    <w:p>
-      <w:pPr>
-        <w:pStyle w:val="ListParagraph"/>
-        <w:numPr>
-          <w:ilvl w:val="0"/>
-          <w:numId w:val="1"/>
-        </w:numPr>
-        <w:tabs>
-          <w:tab w:val="left" w:pos="3404"/>
-        </w:tabs>
-        <w:rPr>
-          <w:lang w:bidi="ar-EG"/>
-        </w:rPr>
-      </w:pPr>
-      <w:r>
-        <w:rPr>
-          <w:lang w:bidi="ar-EG"/>
-        </w:rPr>
-        <w:t>T</w:t>
-      </w:r>
-      <w:r>
-        <w:rPr>
-          <w:lang w:bidi="ar-EG"/>
-        </w:rPr>
-        <w:t>he probability of detection increases with increasing SNR.</w:t>
-      </w:r>
-    </w:p>
-    <w:p>
-      <w:pPr>
-        <w:pStyle w:val="ListParagraph"/>
-        <w:numPr>
-          <w:ilvl w:val="0"/>
-          <w:numId w:val="1"/>
-        </w:numPr>
-        <w:tabs>
-          <w:tab w:val="left" w:pos="3404"/>
-        </w:tabs>
-        <w:rPr>
-          <w:lang w:bidi="ar-EG"/>
-        </w:rPr>
-      </w:pPr>
-      <w:r>
-        <w:rPr>
-          <w:lang w:bidi="ar-EG"/>
-        </w:rPr>
-        <w:t>The SNR system is nearly without an error at value 6 dB</w:t>
-      </w:r>
-      <w:r>
-        <w:rPr>
-          <w:lang w:bidi="ar-EG"/>
-        </w:rPr>
-        <w:t>.</w:t>
-      </w:r>
-    </w:p>
-    <w:p>
-      <w:pPr>
-        <w:tabs>
-          <w:tab w:val="left" w:pos="3404"/>
-        </w:tabs>
         <w:jc w:val="center"/>
         <w:rPr>
           <w:lang w:bidi="ar-EG"/>
@@ -1030,11 +1030,12 @@
         <w:rPr>
           <w:noProof/>
         </w:rPr>
+        <w:lastRenderedPageBreak/>
         <w:drawing>
-          <wp:inline distT="0" distB="0" distL="0" distR="0" wp14:anchorId="17903226" wp14:editId="131F790D">
-            <wp:extent cx="4181619" cy="3366284"/>
-            <wp:effectExtent l="0" t="0" r="0" b="5715"/>
-            <wp:docPr id="4" name="Picture 4"/>
+          <wp:inline distT="0" distB="0" distL="0" distR="0" wp14:anchorId="66D3BE3A" wp14:editId="6435ABCF">
+            <wp:extent cx="4062227" cy="3273445"/>
+            <wp:effectExtent l="0" t="0" r="0" b="3175"/>
+            <wp:docPr id="5" name="Picture 5"/>
             <wp:cNvGraphicFramePr>
               <a:graphicFrameLocks xmlns:a="http://schemas.openxmlformats.org/drawingml/2006/main" noChangeAspect="1"/>
             </wp:cNvGraphicFramePr>
@@ -1054,58 +1055,6 @@
                   <pic:spPr>
                     <a:xfrm>
                       <a:off x="0" y="0"/>
-                      <a:ext cx="4182285" cy="3366820"/>
-                    </a:xfrm>
-                    <a:prstGeom prst="rect">
-                      <a:avLst/>
-                    </a:prstGeom>
-                  </pic:spPr>
-                </pic:pic>
-              </a:graphicData>
-            </a:graphic>
-          </wp:inline>
-        </w:drawing>
-      </w:r>
-    </w:p>
-    <w:p>
-      <w:pPr>
-        <w:tabs>
-          <w:tab w:val="left" w:pos="3404"/>
-        </w:tabs>
-        <w:jc w:val="center"/>
-        <w:rPr>
-          <w:lang w:bidi="ar-EG"/>
-        </w:rPr>
-      </w:pPr>
-      <w:r>
-        <w:rPr>
-          <w:noProof/>
-        </w:rPr>
-        <w:lastRenderedPageBreak/>
-        <w:drawing>
-          <wp:inline distT="0" distB="0" distL="0" distR="0" wp14:anchorId="67C6229C" wp14:editId="7DCFFCE5">
-            <wp:extent cx="4062227" cy="3273445"/>
-            <wp:effectExtent l="0" t="0" r="0" b="3175"/>
-            <wp:docPr id="5" name="Picture 5"/>
-            <wp:cNvGraphicFramePr>
-              <a:graphicFrameLocks xmlns:a="http://schemas.openxmlformats.org/drawingml/2006/main" noChangeAspect="1"/>
-            </wp:cNvGraphicFramePr>
-            <a:graphic xmlns:a="http://schemas.openxmlformats.org/drawingml/2006/main">
-              <a:graphicData uri="http://schemas.openxmlformats.org/drawingml/2006/picture">
-                <pic:pic xmlns:pic="http://schemas.openxmlformats.org/drawingml/2006/picture">
-                  <pic:nvPicPr>
-                    <pic:cNvPr id="1" name=""/>
-                    <pic:cNvPicPr/>
-                  </pic:nvPicPr>
-                  <pic:blipFill>
-                    <a:blip r:embed="rId9"/>
-                    <a:stretch>
-                      <a:fillRect/>
-                    </a:stretch>
-                  </pic:blipFill>
-                  <pic:spPr>
-                    <a:xfrm>
-                      <a:off x="0" y="0"/>
                       <a:ext cx="4063311" cy="3274319"/>
                     </a:xfrm>
                     <a:prstGeom prst="rect">
@@ -1133,6 +1082,8 @@
       <w:pPr>
         <w:pStyle w:val="Heading1"/>
         <w:rPr>
+          <w:i/>
+          <w:iCs/>
           <w:sz w:val="40"/>
           <w:szCs w:val="40"/>
           <w:lang w:bidi="ar-EG"/>
@@ -1140,8 +1091,1420 @@
       </w:pPr>
       <w:r>
         <w:rPr>
+          <w:rFonts w:hint="cs"/>
           <w:sz w:val="40"/>
           <w:szCs w:val="40"/>
+          <w:rtl/>
+          <w:lang w:bidi="ar-EG"/>
+        </w:rPr>
+        <w:t xml:space="preserve">                        </w:t>
+      </w:r>
+      <w:bookmarkStart w:id="0" w:name="_GoBack"/>
+      <w:bookmarkEnd w:id="0"/>
+      <w:r>
+        <w:rPr>
+          <w:sz w:val="40"/>
+          <w:szCs w:val="40"/>
+          <w:lang w:bidi="ar-EG"/>
+        </w:rPr>
+        <w:t xml:space="preserve">Experiment </w:t>
+      </w:r>
+      <w:r>
+        <w:rPr>
+          <w:sz w:val="40"/>
+          <w:szCs w:val="40"/>
+          <w:lang w:bidi="ar-EG"/>
+        </w:rPr>
+        <w:t xml:space="preserve">4: </w:t>
+      </w:r>
+      <w:r>
+        <w:rPr>
+          <w:i/>
+          <w:iCs/>
+          <w:sz w:val="40"/>
+          <w:szCs w:val="40"/>
+          <w:lang w:bidi="ar-EG"/>
+        </w:rPr>
+        <w:t>Pulse code Modulation</w:t>
+      </w:r>
+    </w:p>
+    <w:p>
+      <w:pPr>
+        <w:rPr>
+          <w:lang w:bidi="ar-EG"/>
+        </w:rPr>
+      </w:pPr>
+    </w:p>
+    <w:tbl>
+      <w:tblPr>
+        <w:tblStyle w:val="TableGrid"/>
+        <w:tblW w:w="0" w:type="auto"/>
+        <w:tblBorders>
+          <w:top w:val="none" w:sz="0" w:space="0" w:color="auto"/>
+          <w:left w:val="none" w:sz="0" w:space="0" w:color="auto"/>
+          <w:bottom w:val="none" w:sz="0" w:space="0" w:color="auto"/>
+          <w:right w:val="none" w:sz="0" w:space="0" w:color="auto"/>
+          <w:insideH w:val="none" w:sz="0" w:space="0" w:color="auto"/>
+          <w:insideV w:val="none" w:sz="0" w:space="0" w:color="auto"/>
+        </w:tblBorders>
+        <w:tblLook w:val="04A0" w:firstRow="1" w:lastRow="0" w:firstColumn="1" w:lastColumn="0" w:noHBand="0" w:noVBand="1"/>
+      </w:tblPr>
+      <w:tblGrid>
+        <w:gridCol w:w="10790"/>
+      </w:tblGrid>
+      <w:tr>
+        <w:tc>
+          <w:tcPr>
+            <w:tcW w:w="10790" w:type="dxa"/>
+          </w:tcPr>
+          <w:p>
+            <w:pPr>
+              <w:tabs>
+                <w:tab w:val="left" w:pos="3404"/>
+              </w:tabs>
+              <w:jc w:val="center"/>
+              <w:rPr>
+                <w:sz w:val="28"/>
+                <w:szCs w:val="28"/>
+                <w:lang w:bidi="ar-EG"/>
+              </w:rPr>
+            </w:pPr>
+            <w:r>
+              <w:rPr>
+                <w:sz w:val="28"/>
+                <w:szCs w:val="28"/>
+                <w:lang w:bidi="ar-EG"/>
+              </w:rPr>
+              <w:t>N=3</w:t>
+            </w:r>
+          </w:p>
+        </w:tc>
+      </w:tr>
+      <w:tr>
+        <w:trPr>
+          <w:trHeight w:val="5238"/>
+        </w:trPr>
+        <w:tc>
+          <w:tcPr>
+            <w:tcW w:w="10790" w:type="dxa"/>
+          </w:tcPr>
+          <w:p>
+            <w:pPr>
+              <w:tabs>
+                <w:tab w:val="left" w:pos="3404"/>
+              </w:tabs>
+              <w:jc w:val="center"/>
+              <w:rPr>
+                <w:noProof/>
+              </w:rPr>
+            </w:pPr>
+            <w:r>
+              <w:rPr>
+                <w:noProof/>
+              </w:rPr>
+              <w:drawing>
+                <wp:inline distT="0" distB="0" distL="0" distR="0" wp14:anchorId="62C9BD5D" wp14:editId="7072867B">
+                  <wp:extent cx="4869195" cy="3285108"/>
+                  <wp:effectExtent l="0" t="0" r="7620" b="0"/>
+                  <wp:docPr id="21" name="Picture 21"/>
+                  <wp:cNvGraphicFramePr>
+                    <a:graphicFrameLocks xmlns:a="http://schemas.openxmlformats.org/drawingml/2006/main" noChangeAspect="1"/>
+                  </wp:cNvGraphicFramePr>
+                  <a:graphic xmlns:a="http://schemas.openxmlformats.org/drawingml/2006/main">
+                    <a:graphicData uri="http://schemas.openxmlformats.org/drawingml/2006/picture">
+                      <pic:pic xmlns:pic="http://schemas.openxmlformats.org/drawingml/2006/picture">
+                        <pic:nvPicPr>
+                          <pic:cNvPr id="1" name=""/>
+                          <pic:cNvPicPr/>
+                        </pic:nvPicPr>
+                        <pic:blipFill rotWithShape="1">
+                          <a:blip r:embed="rId9"/>
+                          <a:srcRect l="24440" t="14082" r="29975" b="31458"/>
+                          <a:stretch/>
+                        </pic:blipFill>
+                        <pic:spPr bwMode="auto">
+                          <a:xfrm>
+                            <a:off x="0" y="0"/>
+                            <a:ext cx="4877055" cy="3290411"/>
+                          </a:xfrm>
+                          <a:prstGeom prst="rect">
+                            <a:avLst/>
+                          </a:prstGeom>
+                          <a:ln>
+                            <a:noFill/>
+                          </a:ln>
+                          <a:extLst>
+                            <a:ext uri="{53640926-AAD7-44D8-BBD7-CCE9431645EC}">
+                              <a14:shadowObscured xmlns:a14="http://schemas.microsoft.com/office/drawing/2010/main"/>
+                            </a:ext>
+                          </a:extLst>
+                        </pic:spPr>
+                      </pic:pic>
+                    </a:graphicData>
+                  </a:graphic>
+                </wp:inline>
+              </w:drawing>
+            </w:r>
+          </w:p>
+        </w:tc>
+      </w:tr>
+      <w:tr>
+        <w:tc>
+          <w:tcPr>
+            <w:tcW w:w="10790" w:type="dxa"/>
+          </w:tcPr>
+          <w:p>
+            <w:pPr>
+              <w:tabs>
+                <w:tab w:val="left" w:pos="3404"/>
+              </w:tabs>
+              <w:jc w:val="center"/>
+              <w:rPr>
+                <w:noProof/>
+                <w:sz w:val="28"/>
+                <w:szCs w:val="28"/>
+              </w:rPr>
+            </w:pPr>
+            <w:r>
+              <w:rPr>
+                <w:noProof/>
+                <w:sz w:val="28"/>
+                <w:szCs w:val="28"/>
+              </w:rPr>
+              <w:t>The value of MSE when n = 3 is 0.001193</w:t>
+            </w:r>
+          </w:p>
+        </w:tc>
+      </w:tr>
+    </w:tbl>
+    <w:p>
+      <w:pPr>
+        <w:tabs>
+          <w:tab w:val="left" w:pos="3404"/>
+        </w:tabs>
+        <w:rPr>
+          <w:lang w:bidi="ar-EG"/>
+        </w:rPr>
+      </w:pPr>
+    </w:p>
+    <w:p>
+      <w:pPr>
+        <w:tabs>
+          <w:tab w:val="left" w:pos="3404"/>
+        </w:tabs>
+        <w:rPr>
+          <w:lang w:bidi="ar-EG"/>
+        </w:rPr>
+      </w:pPr>
+    </w:p>
+    <w:p>
+      <w:pPr>
+        <w:tabs>
+          <w:tab w:val="left" w:pos="3404"/>
+        </w:tabs>
+        <w:rPr>
+          <w:lang w:bidi="ar-EG"/>
+        </w:rPr>
+      </w:pPr>
+    </w:p>
+    <w:p>
+      <w:pPr>
+        <w:tabs>
+          <w:tab w:val="left" w:pos="3404"/>
+        </w:tabs>
+        <w:rPr>
+          <w:lang w:bidi="ar-EG"/>
+        </w:rPr>
+      </w:pPr>
+    </w:p>
+    <w:p>
+      <w:pPr>
+        <w:tabs>
+          <w:tab w:val="left" w:pos="3404"/>
+        </w:tabs>
+        <w:rPr>
+          <w:lang w:bidi="ar-EG"/>
+        </w:rPr>
+      </w:pPr>
+    </w:p>
+    <w:tbl>
+      <w:tblPr>
+        <w:tblStyle w:val="TableGrid"/>
+        <w:tblW w:w="0" w:type="auto"/>
+        <w:tblBorders>
+          <w:top w:val="none" w:sz="0" w:space="0" w:color="auto"/>
+          <w:left w:val="none" w:sz="0" w:space="0" w:color="auto"/>
+          <w:bottom w:val="none" w:sz="0" w:space="0" w:color="auto"/>
+          <w:right w:val="none" w:sz="0" w:space="0" w:color="auto"/>
+          <w:insideH w:val="none" w:sz="0" w:space="0" w:color="auto"/>
+          <w:insideV w:val="none" w:sz="0" w:space="0" w:color="auto"/>
+        </w:tblBorders>
+        <w:tblLook w:val="04A0" w:firstRow="1" w:lastRow="0" w:firstColumn="1" w:lastColumn="0" w:noHBand="0" w:noVBand="1"/>
+      </w:tblPr>
+      <w:tblGrid>
+        <w:gridCol w:w="10790"/>
+      </w:tblGrid>
+      <w:tr>
+        <w:tc>
+          <w:tcPr>
+            <w:tcW w:w="10790" w:type="dxa"/>
+          </w:tcPr>
+          <w:p>
+            <w:pPr>
+              <w:tabs>
+                <w:tab w:val="left" w:pos="3404"/>
+              </w:tabs>
+              <w:jc w:val="center"/>
+              <w:rPr>
+                <w:lang w:bidi="ar-EG"/>
+              </w:rPr>
+            </w:pPr>
+            <w:r>
+              <w:rPr>
+                <w:sz w:val="28"/>
+                <w:szCs w:val="28"/>
+                <w:lang w:bidi="ar-EG"/>
+              </w:rPr>
+              <w:t>N=</w:t>
+            </w:r>
+            <w:r>
+              <w:rPr>
+                <w:sz w:val="28"/>
+                <w:szCs w:val="28"/>
+                <w:lang w:bidi="ar-EG"/>
+              </w:rPr>
+              <w:t>4</w:t>
+            </w:r>
+          </w:p>
+        </w:tc>
+      </w:tr>
+      <w:tr>
+        <w:tc>
+          <w:tcPr>
+            <w:tcW w:w="10790" w:type="dxa"/>
+          </w:tcPr>
+          <w:p>
+            <w:pPr>
+              <w:tabs>
+                <w:tab w:val="left" w:pos="3404"/>
+              </w:tabs>
+              <w:jc w:val="center"/>
+              <w:rPr>
+                <w:lang w:bidi="ar-EG"/>
+              </w:rPr>
+            </w:pPr>
+            <w:r>
+              <w:rPr>
+                <w:noProof/>
+              </w:rPr>
+              <w:drawing>
+                <wp:inline distT="0" distB="0" distL="0" distR="0" wp14:anchorId="749E0A87" wp14:editId="6E06C1F8">
+                  <wp:extent cx="4740648" cy="3181683"/>
+                  <wp:effectExtent l="0" t="0" r="3175" b="0"/>
+                  <wp:docPr id="23" name="Picture 23"/>
+                  <wp:cNvGraphicFramePr>
+                    <a:graphicFrameLocks xmlns:a="http://schemas.openxmlformats.org/drawingml/2006/main" noChangeAspect="1"/>
+                  </wp:cNvGraphicFramePr>
+                  <a:graphic xmlns:a="http://schemas.openxmlformats.org/drawingml/2006/main">
+                    <a:graphicData uri="http://schemas.openxmlformats.org/drawingml/2006/picture">
+                      <pic:pic xmlns:pic="http://schemas.openxmlformats.org/drawingml/2006/picture">
+                        <pic:nvPicPr>
+                          <pic:cNvPr id="1" name=""/>
+                          <pic:cNvPicPr/>
+                        </pic:nvPicPr>
+                        <pic:blipFill rotWithShape="1">
+                          <a:blip r:embed="rId10"/>
+                          <a:srcRect l="23877" t="13728" r="29923" b="31365"/>
+                          <a:stretch/>
+                        </pic:blipFill>
+                        <pic:spPr bwMode="auto">
+                          <a:xfrm>
+                            <a:off x="0" y="0"/>
+                            <a:ext cx="4750347" cy="3188193"/>
+                          </a:xfrm>
+                          <a:prstGeom prst="rect">
+                            <a:avLst/>
+                          </a:prstGeom>
+                          <a:ln>
+                            <a:noFill/>
+                          </a:ln>
+                          <a:extLst>
+                            <a:ext uri="{53640926-AAD7-44D8-BBD7-CCE9431645EC}">
+                              <a14:shadowObscured xmlns:a14="http://schemas.microsoft.com/office/drawing/2010/main"/>
+                            </a:ext>
+                          </a:extLst>
+                        </pic:spPr>
+                      </pic:pic>
+                    </a:graphicData>
+                  </a:graphic>
+                </wp:inline>
+              </w:drawing>
+            </w:r>
+          </w:p>
+        </w:tc>
+      </w:tr>
+      <w:tr>
+        <w:tc>
+          <w:tcPr>
+            <w:tcW w:w="10790" w:type="dxa"/>
+          </w:tcPr>
+          <w:p>
+            <w:pPr>
+              <w:tabs>
+                <w:tab w:val="left" w:pos="3404"/>
+              </w:tabs>
+              <w:jc w:val="center"/>
+              <w:rPr>
+                <w:noProof/>
+                <w:sz w:val="28"/>
+                <w:szCs w:val="28"/>
+              </w:rPr>
+            </w:pPr>
+            <w:r>
+              <w:rPr>
+                <w:noProof/>
+                <w:sz w:val="28"/>
+                <w:szCs w:val="28"/>
+              </w:rPr>
+              <w:t>The value of MSE when n = 4 is 0.000306</w:t>
+            </w:r>
+          </w:p>
+        </w:tc>
+      </w:tr>
+    </w:tbl>
+    <w:p>
+      <w:pPr>
+        <w:tabs>
+          <w:tab w:val="left" w:pos="3404"/>
+        </w:tabs>
+        <w:rPr>
+          <w:lang w:bidi="ar-EG"/>
+        </w:rPr>
+      </w:pPr>
+    </w:p>
+    <w:tbl>
+      <w:tblPr>
+        <w:tblStyle w:val="TableGrid"/>
+        <w:tblW w:w="0" w:type="auto"/>
+        <w:tblBorders>
+          <w:top w:val="none" w:sz="0" w:space="0" w:color="auto"/>
+          <w:left w:val="none" w:sz="0" w:space="0" w:color="auto"/>
+          <w:bottom w:val="none" w:sz="0" w:space="0" w:color="auto"/>
+          <w:right w:val="none" w:sz="0" w:space="0" w:color="auto"/>
+          <w:insideH w:val="none" w:sz="0" w:space="0" w:color="auto"/>
+          <w:insideV w:val="none" w:sz="0" w:space="0" w:color="auto"/>
+        </w:tblBorders>
+        <w:tblLook w:val="04A0" w:firstRow="1" w:lastRow="0" w:firstColumn="1" w:lastColumn="0" w:noHBand="0" w:noVBand="1"/>
+      </w:tblPr>
+      <w:tblGrid>
+        <w:gridCol w:w="10790"/>
+      </w:tblGrid>
+      <w:tr>
+        <w:tc>
+          <w:tcPr>
+            <w:tcW w:w="10790" w:type="dxa"/>
+          </w:tcPr>
+          <w:p>
+            <w:pPr>
+              <w:tabs>
+                <w:tab w:val="left" w:pos="3404"/>
+              </w:tabs>
+              <w:jc w:val="center"/>
+              <w:rPr>
+                <w:lang w:bidi="ar-EG"/>
+              </w:rPr>
+            </w:pPr>
+            <w:r>
+              <w:rPr>
+                <w:sz w:val="28"/>
+                <w:szCs w:val="28"/>
+                <w:lang w:bidi="ar-EG"/>
+              </w:rPr>
+              <w:t>N=</w:t>
+            </w:r>
+            <w:r>
+              <w:rPr>
+                <w:sz w:val="28"/>
+                <w:szCs w:val="28"/>
+                <w:lang w:bidi="ar-EG"/>
+              </w:rPr>
+              <w:t>5</w:t>
+            </w:r>
+          </w:p>
+        </w:tc>
+      </w:tr>
+      <w:tr>
+        <w:tc>
+          <w:tcPr>
+            <w:tcW w:w="10790" w:type="dxa"/>
+          </w:tcPr>
+          <w:p>
+            <w:pPr>
+              <w:tabs>
+                <w:tab w:val="left" w:pos="3404"/>
+              </w:tabs>
+              <w:jc w:val="center"/>
+              <w:rPr>
+                <w:lang w:bidi="ar-EG"/>
+              </w:rPr>
+            </w:pPr>
+            <w:r>
+              <w:rPr>
+                <w:noProof/>
+              </w:rPr>
+              <w:drawing>
+                <wp:inline distT="0" distB="0" distL="0" distR="0" wp14:anchorId="144C3AB6" wp14:editId="4B751615">
+                  <wp:extent cx="4801146" cy="3179135"/>
+                  <wp:effectExtent l="0" t="0" r="0" b="2540"/>
+                  <wp:docPr id="24" name="Picture 24"/>
+                  <wp:cNvGraphicFramePr>
+                    <a:graphicFrameLocks xmlns:a="http://schemas.openxmlformats.org/drawingml/2006/main" noChangeAspect="1"/>
+                  </wp:cNvGraphicFramePr>
+                  <a:graphic xmlns:a="http://schemas.openxmlformats.org/drawingml/2006/main">
+                    <a:graphicData uri="http://schemas.openxmlformats.org/drawingml/2006/picture">
+                      <pic:pic xmlns:pic="http://schemas.openxmlformats.org/drawingml/2006/picture">
+                        <pic:nvPicPr>
+                          <pic:cNvPr id="1" name=""/>
+                          <pic:cNvPicPr/>
+                        </pic:nvPicPr>
+                        <pic:blipFill rotWithShape="1">
+                          <a:blip r:embed="rId11"/>
+                          <a:srcRect l="23723" t="13728" r="30371" b="32446"/>
+                          <a:stretch/>
+                        </pic:blipFill>
+                        <pic:spPr bwMode="auto">
+                          <a:xfrm>
+                            <a:off x="0" y="0"/>
+                            <a:ext cx="4845486" cy="3208495"/>
+                          </a:xfrm>
+                          <a:prstGeom prst="rect">
+                            <a:avLst/>
+                          </a:prstGeom>
+                          <a:ln>
+                            <a:noFill/>
+                          </a:ln>
+                          <a:extLst>
+                            <a:ext uri="{53640926-AAD7-44D8-BBD7-CCE9431645EC}">
+                              <a14:shadowObscured xmlns:a14="http://schemas.microsoft.com/office/drawing/2010/main"/>
+                            </a:ext>
+                          </a:extLst>
+                        </pic:spPr>
+                      </pic:pic>
+                    </a:graphicData>
+                  </a:graphic>
+                </wp:inline>
+              </w:drawing>
+            </w:r>
+          </w:p>
+        </w:tc>
+      </w:tr>
+      <w:tr>
+        <w:tc>
+          <w:tcPr>
+            <w:tcW w:w="10790" w:type="dxa"/>
+          </w:tcPr>
+          <w:p>
+            <w:pPr>
+              <w:tabs>
+                <w:tab w:val="left" w:pos="3404"/>
+              </w:tabs>
+              <w:jc w:val="center"/>
+              <w:rPr>
+                <w:sz w:val="28"/>
+                <w:szCs w:val="28"/>
+                <w:lang w:bidi="ar-EG"/>
+              </w:rPr>
+            </w:pPr>
+            <w:r>
+              <w:rPr>
+                <w:sz w:val="28"/>
+                <w:szCs w:val="28"/>
+                <w:lang w:bidi="ar-EG"/>
+              </w:rPr>
+              <w:t>The value of MSE when n = 5 is 0.000078</w:t>
+            </w:r>
+          </w:p>
+        </w:tc>
+      </w:tr>
+    </w:tbl>
+    <w:p>
+      <w:pPr>
+        <w:tabs>
+          <w:tab w:val="left" w:pos="3404"/>
+        </w:tabs>
+        <w:rPr>
+          <w:lang w:bidi="ar-EG"/>
+        </w:rPr>
+      </w:pPr>
+    </w:p>
+    <w:p>
+      <w:pPr>
+        <w:tabs>
+          <w:tab w:val="left" w:pos="3404"/>
+        </w:tabs>
+        <w:rPr>
+          <w:lang w:bidi="ar-EG"/>
+        </w:rPr>
+      </w:pPr>
+    </w:p>
+    <w:p>
+      <w:pPr>
+        <w:tabs>
+          <w:tab w:val="left" w:pos="3404"/>
+        </w:tabs>
+        <w:rPr>
+          <w:lang w:bidi="ar-EG"/>
+        </w:rPr>
+      </w:pPr>
+    </w:p>
+    <w:p>
+      <w:pPr>
+        <w:tabs>
+          <w:tab w:val="left" w:pos="3404"/>
+        </w:tabs>
+        <w:rPr>
+          <w:lang w:bidi="ar-EG"/>
+        </w:rPr>
+      </w:pPr>
+    </w:p>
+    <w:p>
+      <w:pPr>
+        <w:tabs>
+          <w:tab w:val="left" w:pos="3404"/>
+        </w:tabs>
+        <w:rPr>
+          <w:lang w:bidi="ar-EG"/>
+        </w:rPr>
+      </w:pPr>
+    </w:p>
+    <w:p>
+      <w:pPr>
+        <w:tabs>
+          <w:tab w:val="left" w:pos="3404"/>
+        </w:tabs>
+        <w:rPr>
+          <w:lang w:bidi="ar-EG"/>
+        </w:rPr>
+      </w:pPr>
+    </w:p>
+    <w:tbl>
+      <w:tblPr>
+        <w:tblStyle w:val="TableGrid"/>
+        <w:tblW w:w="0" w:type="auto"/>
+        <w:tblBorders>
+          <w:top w:val="none" w:sz="0" w:space="0" w:color="auto"/>
+          <w:left w:val="none" w:sz="0" w:space="0" w:color="auto"/>
+          <w:bottom w:val="none" w:sz="0" w:space="0" w:color="auto"/>
+          <w:right w:val="none" w:sz="0" w:space="0" w:color="auto"/>
+          <w:insideH w:val="none" w:sz="0" w:space="0" w:color="auto"/>
+          <w:insideV w:val="none" w:sz="0" w:space="0" w:color="auto"/>
+        </w:tblBorders>
+        <w:tblLook w:val="04A0" w:firstRow="1" w:lastRow="0" w:firstColumn="1" w:lastColumn="0" w:noHBand="0" w:noVBand="1"/>
+      </w:tblPr>
+      <w:tblGrid>
+        <w:gridCol w:w="10790"/>
+      </w:tblGrid>
+      <w:tr>
+        <w:tc>
+          <w:tcPr>
+            <w:tcW w:w="10790" w:type="dxa"/>
+          </w:tcPr>
+          <w:p>
+            <w:pPr>
+              <w:tabs>
+                <w:tab w:val="left" w:pos="3404"/>
+              </w:tabs>
+              <w:jc w:val="center"/>
+              <w:rPr>
+                <w:lang w:bidi="ar-EG"/>
+              </w:rPr>
+            </w:pPr>
+            <w:r>
+              <w:rPr>
+                <w:sz w:val="28"/>
+                <w:szCs w:val="28"/>
+                <w:lang w:bidi="ar-EG"/>
+              </w:rPr>
+              <w:t>N=</w:t>
+            </w:r>
+            <w:r>
+              <w:rPr>
+                <w:sz w:val="28"/>
+                <w:szCs w:val="28"/>
+                <w:lang w:bidi="ar-EG"/>
+              </w:rPr>
+              <w:t>5</w:t>
+            </w:r>
+          </w:p>
+        </w:tc>
+      </w:tr>
+      <w:tr>
+        <w:tc>
+          <w:tcPr>
+            <w:tcW w:w="10790" w:type="dxa"/>
+          </w:tcPr>
+          <w:p>
+            <w:pPr>
+              <w:tabs>
+                <w:tab w:val="left" w:pos="3404"/>
+              </w:tabs>
+              <w:jc w:val="center"/>
+              <w:rPr>
+                <w:lang w:bidi="ar-EG"/>
+              </w:rPr>
+            </w:pPr>
+            <w:r>
+              <w:rPr>
+                <w:noProof/>
+              </w:rPr>
+              <w:drawing>
+                <wp:inline distT="0" distB="0" distL="0" distR="0" wp14:anchorId="65DD05C8" wp14:editId="6B33C7E8">
+                  <wp:extent cx="4625163" cy="3126091"/>
+                  <wp:effectExtent l="0" t="0" r="4445" b="0"/>
+                  <wp:docPr id="25" name="Picture 25"/>
+                  <wp:cNvGraphicFramePr>
+                    <a:graphicFrameLocks xmlns:a="http://schemas.openxmlformats.org/drawingml/2006/main" noChangeAspect="1"/>
+                  </wp:cNvGraphicFramePr>
+                  <a:graphic xmlns:a="http://schemas.openxmlformats.org/drawingml/2006/main">
+                    <a:graphicData uri="http://schemas.openxmlformats.org/drawingml/2006/picture">
+                      <pic:pic xmlns:pic="http://schemas.openxmlformats.org/drawingml/2006/picture">
+                        <pic:nvPicPr>
+                          <pic:cNvPr id="1" name=""/>
+                          <pic:cNvPicPr/>
+                        </pic:nvPicPr>
+                        <pic:blipFill rotWithShape="1">
+                          <a:blip r:embed="rId12"/>
+                          <a:srcRect l="24809" t="14278" r="30233" b="31914"/>
+                          <a:stretch/>
+                        </pic:blipFill>
+                        <pic:spPr bwMode="auto">
+                          <a:xfrm>
+                            <a:off x="0" y="0"/>
+                            <a:ext cx="4675134" cy="3159866"/>
+                          </a:xfrm>
+                          <a:prstGeom prst="rect">
+                            <a:avLst/>
+                          </a:prstGeom>
+                          <a:ln>
+                            <a:noFill/>
+                          </a:ln>
+                          <a:extLst>
+                            <a:ext uri="{53640926-AAD7-44D8-BBD7-CCE9431645EC}">
+                              <a14:shadowObscured xmlns:a14="http://schemas.microsoft.com/office/drawing/2010/main"/>
+                            </a:ext>
+                          </a:extLst>
+                        </pic:spPr>
+                      </pic:pic>
+                    </a:graphicData>
+                  </a:graphic>
+                </wp:inline>
+              </w:drawing>
+            </w:r>
+          </w:p>
+        </w:tc>
+      </w:tr>
+      <w:tr>
+        <w:tc>
+          <w:tcPr>
+            <w:tcW w:w="10790" w:type="dxa"/>
+          </w:tcPr>
+          <w:p>
+            <w:pPr>
+              <w:tabs>
+                <w:tab w:val="left" w:pos="3404"/>
+              </w:tabs>
+              <w:jc w:val="center"/>
+              <w:rPr>
+                <w:sz w:val="28"/>
+                <w:szCs w:val="28"/>
+                <w:lang w:bidi="ar-EG"/>
+              </w:rPr>
+            </w:pPr>
+            <w:r>
+              <w:rPr>
+                <w:sz w:val="28"/>
+                <w:szCs w:val="28"/>
+                <w:lang w:bidi="ar-EG"/>
+              </w:rPr>
+              <w:t>The value of MSE when n = 10 is 0.000000</w:t>
+            </w:r>
+          </w:p>
+        </w:tc>
+      </w:tr>
+    </w:tbl>
+    <w:p>
+      <w:pPr>
+        <w:tabs>
+          <w:tab w:val="left" w:pos="3404"/>
+        </w:tabs>
+        <w:rPr>
+          <w:lang w:bidi="ar-EG"/>
+        </w:rPr>
+      </w:pPr>
+    </w:p>
+    <w:p>
+      <w:pPr>
+        <w:tabs>
+          <w:tab w:val="left" w:pos="3404"/>
+        </w:tabs>
+        <w:rPr>
+          <w:b/>
+          <w:bCs/>
+          <w:lang w:bidi="ar-EG"/>
+        </w:rPr>
+      </w:pPr>
+      <w:r>
+        <w:rPr>
+          <w:b/>
+          <w:bCs/>
+          <w:lang w:bidi="ar-EG"/>
+        </w:rPr>
+        <w:t>AS seen above as number of bits increase the signal become smoother and mean square quantization error decrease</w:t>
+      </w:r>
+      <w:r>
+        <w:rPr>
+          <w:b/>
+          <w:bCs/>
+          <w:lang w:bidi="ar-EG"/>
+        </w:rPr>
+        <w:t>.</w:t>
+      </w:r>
+    </w:p>
+    <w:p>
+      <w:pPr>
+        <w:tabs>
+          <w:tab w:val="left" w:pos="3404"/>
+        </w:tabs>
+        <w:rPr>
+          <w:b/>
+          <w:bCs/>
+          <w:sz w:val="20"/>
+          <w:szCs w:val="20"/>
+          <w:lang w:bidi="ar-EG"/>
+        </w:rPr>
+      </w:pPr>
+      <w:r>
+        <w:rPr>
+          <w:rFonts w:asciiTheme="majorHAnsi" w:eastAsiaTheme="majorEastAsia" w:hAnsiTheme="majorHAnsi" w:cstheme="majorBidi"/>
+          <w:b/>
+          <w:bCs/>
+          <w:color w:val="2F5496" w:themeColor="accent1" w:themeShade="BF"/>
+          <w:sz w:val="36"/>
+          <w:szCs w:val="36"/>
+          <w:lang w:bidi="ar-EG"/>
+        </w:rPr>
+        <w:tab/>
+        <w:t>Part 2: Sampling distortion</w:t>
+      </w:r>
+    </w:p>
+    <w:tbl>
+      <w:tblPr>
+        <w:tblStyle w:val="TableGrid"/>
+        <w:tblW w:w="0" w:type="auto"/>
+        <w:jc w:val="center"/>
+        <w:tblBorders>
+          <w:top w:val="none" w:sz="0" w:space="0" w:color="auto"/>
+          <w:left w:val="none" w:sz="0" w:space="0" w:color="auto"/>
+          <w:bottom w:val="none" w:sz="0" w:space="0" w:color="auto"/>
+          <w:right w:val="none" w:sz="0" w:space="0" w:color="auto"/>
+          <w:insideH w:val="none" w:sz="0" w:space="0" w:color="auto"/>
+          <w:insideV w:val="none" w:sz="0" w:space="0" w:color="auto"/>
+        </w:tblBorders>
+        <w:tblLook w:val="04A0" w:firstRow="1" w:lastRow="0" w:firstColumn="1" w:lastColumn="0" w:noHBand="0" w:noVBand="1"/>
+      </w:tblPr>
+      <w:tblGrid>
+        <w:gridCol w:w="10790"/>
+      </w:tblGrid>
+      <w:tr>
+        <w:trPr>
+          <w:jc w:val="center"/>
+        </w:trPr>
+        <w:tc>
+          <w:tcPr>
+            <w:tcW w:w="10790" w:type="dxa"/>
+          </w:tcPr>
+          <w:p>
+            <w:pPr>
+              <w:tabs>
+                <w:tab w:val="left" w:pos="3404"/>
+              </w:tabs>
+              <w:jc w:val="center"/>
+              <w:rPr>
+                <w:b/>
+                <w:bCs/>
+                <w:lang w:bidi="ar-EG"/>
+              </w:rPr>
+            </w:pPr>
+            <w:r>
+              <w:rPr>
+                <w:noProof/>
+              </w:rPr>
+              <w:drawing>
+                <wp:inline distT="0" distB="0" distL="0" distR="0" wp14:anchorId="3C8911F5" wp14:editId="7182B573">
+                  <wp:extent cx="3316502" cy="2177452"/>
+                  <wp:effectExtent l="0" t="0" r="0" b="0"/>
+                  <wp:docPr id="26" name="Picture 26"/>
+                  <wp:cNvGraphicFramePr>
+                    <a:graphicFrameLocks xmlns:a="http://schemas.openxmlformats.org/drawingml/2006/main" noChangeAspect="1"/>
+                  </wp:cNvGraphicFramePr>
+                  <a:graphic xmlns:a="http://schemas.openxmlformats.org/drawingml/2006/main">
+                    <a:graphicData uri="http://schemas.openxmlformats.org/drawingml/2006/picture">
+                      <pic:pic xmlns:pic="http://schemas.openxmlformats.org/drawingml/2006/picture">
+                        <pic:nvPicPr>
+                          <pic:cNvPr id="1" name=""/>
+                          <pic:cNvPicPr/>
+                        </pic:nvPicPr>
+                        <pic:blipFill rotWithShape="1">
+                          <a:blip r:embed="rId13"/>
+                          <a:srcRect l="9459" t="15651" r="59845" b="48661"/>
+                          <a:stretch/>
+                        </pic:blipFill>
+                        <pic:spPr bwMode="auto">
+                          <a:xfrm>
+                            <a:off x="0" y="0"/>
+                            <a:ext cx="3323670" cy="2182158"/>
+                          </a:xfrm>
+                          <a:prstGeom prst="rect">
+                            <a:avLst/>
+                          </a:prstGeom>
+                          <a:ln>
+                            <a:noFill/>
+                          </a:ln>
+                          <a:extLst>
+                            <a:ext uri="{53640926-AAD7-44D8-BBD7-CCE9431645EC}">
+                              <a14:shadowObscured xmlns:a14="http://schemas.microsoft.com/office/drawing/2010/main"/>
+                            </a:ext>
+                          </a:extLst>
+                        </pic:spPr>
+                      </pic:pic>
+                    </a:graphicData>
+                  </a:graphic>
+                </wp:inline>
+              </w:drawing>
+            </w:r>
+          </w:p>
+        </w:tc>
+      </w:tr>
+      <w:tr>
+        <w:trPr>
+          <w:jc w:val="center"/>
+        </w:trPr>
+        <w:tc>
+          <w:tcPr>
+            <w:tcW w:w="10790" w:type="dxa"/>
+          </w:tcPr>
+          <w:p>
+            <w:pPr>
+              <w:tabs>
+                <w:tab w:val="left" w:pos="3404"/>
+              </w:tabs>
+              <w:jc w:val="center"/>
+              <w:rPr>
+                <w:b/>
+                <w:bCs/>
+                <w:lang w:bidi="ar-EG"/>
+              </w:rPr>
+            </w:pPr>
+            <w:r>
+              <w:rPr>
+                <w:noProof/>
+              </w:rPr>
+              <w:lastRenderedPageBreak/>
+              <w:drawing>
+                <wp:inline distT="0" distB="0" distL="0" distR="0" wp14:anchorId="3E77E7A0" wp14:editId="18FDBFDE">
+                  <wp:extent cx="3327078" cy="2428611"/>
+                  <wp:effectExtent l="0" t="0" r="6985" b="0"/>
+                  <wp:docPr id="27" name="Picture 27"/>
+                  <wp:cNvGraphicFramePr>
+                    <a:graphicFrameLocks xmlns:a="http://schemas.openxmlformats.org/drawingml/2006/main" noChangeAspect="1"/>
+                  </wp:cNvGraphicFramePr>
+                  <a:graphic xmlns:a="http://schemas.openxmlformats.org/drawingml/2006/main">
+                    <a:graphicData uri="http://schemas.openxmlformats.org/drawingml/2006/picture">
+                      <pic:pic xmlns:pic="http://schemas.openxmlformats.org/drawingml/2006/picture">
+                        <pic:nvPicPr>
+                          <pic:cNvPr id="1" name=""/>
+                          <pic:cNvPicPr/>
+                        </pic:nvPicPr>
+                        <pic:blipFill rotWithShape="1">
+                          <a:blip r:embed="rId13"/>
+                          <a:srcRect l="41551" t="14005" r="29141" b="48112"/>
+                          <a:stretch/>
+                        </pic:blipFill>
+                        <pic:spPr bwMode="auto">
+                          <a:xfrm>
+                            <a:off x="0" y="0"/>
+                            <a:ext cx="3348691" cy="2444387"/>
+                          </a:xfrm>
+                          <a:prstGeom prst="rect">
+                            <a:avLst/>
+                          </a:prstGeom>
+                          <a:ln>
+                            <a:noFill/>
+                          </a:ln>
+                          <a:extLst>
+                            <a:ext uri="{53640926-AAD7-44D8-BBD7-CCE9431645EC}">
+                              <a14:shadowObscured xmlns:a14="http://schemas.microsoft.com/office/drawing/2010/main"/>
+                            </a:ext>
+                          </a:extLst>
+                        </pic:spPr>
+                      </pic:pic>
+                    </a:graphicData>
+                  </a:graphic>
+                </wp:inline>
+              </w:drawing>
+            </w:r>
+          </w:p>
+        </w:tc>
+      </w:tr>
+      <w:tr>
+        <w:trPr>
+          <w:jc w:val="center"/>
+        </w:trPr>
+        <w:tc>
+          <w:tcPr>
+            <w:tcW w:w="10790" w:type="dxa"/>
+          </w:tcPr>
+          <w:p>
+            <w:pPr>
+              <w:tabs>
+                <w:tab w:val="left" w:pos="3404"/>
+              </w:tabs>
+              <w:jc w:val="center"/>
+              <w:rPr>
+                <w:b/>
+                <w:bCs/>
+                <w:lang w:bidi="ar-EG"/>
+              </w:rPr>
+            </w:pPr>
+            <w:r>
+              <w:rPr>
+                <w:noProof/>
+              </w:rPr>
+              <w:drawing>
+                <wp:inline distT="0" distB="0" distL="0" distR="0" wp14:anchorId="59B659D9" wp14:editId="43A1CE7F">
+                  <wp:extent cx="3388269" cy="2147776"/>
+                  <wp:effectExtent l="0" t="0" r="3175" b="5080"/>
+                  <wp:docPr id="17" name="Picture 17"/>
+                  <wp:cNvGraphicFramePr>
+                    <a:graphicFrameLocks xmlns:a="http://schemas.openxmlformats.org/drawingml/2006/main" noChangeAspect="1"/>
+                  </wp:cNvGraphicFramePr>
+                  <a:graphic xmlns:a="http://schemas.openxmlformats.org/drawingml/2006/main">
+                    <a:graphicData uri="http://schemas.openxmlformats.org/drawingml/2006/picture">
+                      <pic:pic xmlns:pic="http://schemas.openxmlformats.org/drawingml/2006/picture">
+                        <pic:nvPicPr>
+                          <pic:cNvPr id="1" name=""/>
+                          <pic:cNvPicPr/>
+                        </pic:nvPicPr>
+                        <pic:blipFill rotWithShape="1">
+                          <a:blip r:embed="rId13"/>
+                          <a:srcRect l="22946" t="63146" r="44341" b="11049"/>
+                          <a:stretch/>
+                        </pic:blipFill>
+                        <pic:spPr bwMode="auto">
+                          <a:xfrm>
+                            <a:off x="0" y="0"/>
+                            <a:ext cx="3481204" cy="2206686"/>
+                          </a:xfrm>
+                          <a:prstGeom prst="rect">
+                            <a:avLst/>
+                          </a:prstGeom>
+                          <a:ln>
+                            <a:noFill/>
+                          </a:ln>
+                          <a:extLst>
+                            <a:ext uri="{53640926-AAD7-44D8-BBD7-CCE9431645EC}">
+                              <a14:shadowObscured xmlns:a14="http://schemas.microsoft.com/office/drawing/2010/main"/>
+                            </a:ext>
+                          </a:extLst>
+                        </pic:spPr>
+                      </pic:pic>
+                    </a:graphicData>
+                  </a:graphic>
+                </wp:inline>
+              </w:drawing>
+            </w:r>
+          </w:p>
+        </w:tc>
+      </w:tr>
+    </w:tbl>
+    <w:p>
+      <w:pPr>
+        <w:tabs>
+          <w:tab w:val="left" w:pos="3404"/>
+        </w:tabs>
+        <w:rPr>
+          <w:b/>
+          <w:bCs/>
+          <w:lang w:bidi="ar-EG"/>
+        </w:rPr>
+      </w:pPr>
+    </w:p>
+    <w:tbl>
+      <w:tblPr>
+        <w:tblStyle w:val="TableGrid"/>
+        <w:tblW w:w="0" w:type="auto"/>
+        <w:tblLook w:val="04A0" w:firstRow="1" w:lastRow="0" w:firstColumn="1" w:lastColumn="0" w:noHBand="0" w:noVBand="1"/>
+      </w:tblPr>
+      <w:tblGrid>
+        <w:gridCol w:w="10790"/>
+      </w:tblGrid>
+      <w:tr>
+        <w:tc>
+          <w:tcPr>
+            <w:tcW w:w="10790" w:type="dxa"/>
+          </w:tcPr>
+          <w:p>
+            <w:pPr>
+              <w:tabs>
+                <w:tab w:val="left" w:pos="3404"/>
+              </w:tabs>
+              <w:jc w:val="center"/>
+              <w:rPr>
+                <w:b/>
+                <w:bCs/>
+                <w:lang w:bidi="ar-EG"/>
+              </w:rPr>
+            </w:pPr>
+            <w:r>
+              <w:rPr>
+                <w:b/>
+                <w:bCs/>
+                <w:sz w:val="36"/>
+                <w:szCs w:val="36"/>
+                <w:lang w:bidi="ar-EG"/>
+              </w:rPr>
+              <w:t>Sampling</w:t>
+            </w:r>
+          </w:p>
+        </w:tc>
+      </w:tr>
+      <w:tr>
+        <w:tc>
+          <w:tcPr>
+            <w:tcW w:w="10790" w:type="dxa"/>
+          </w:tcPr>
+          <w:tbl>
+            <w:tblPr>
+              <w:tblStyle w:val="TableGrid"/>
+              <w:tblW w:w="0" w:type="auto"/>
+              <w:tblBorders>
+                <w:top w:val="none" w:sz="0" w:space="0" w:color="auto"/>
+              </w:tblBorders>
+              <w:tblLook w:val="04A0" w:firstRow="1" w:lastRow="0" w:firstColumn="1" w:lastColumn="0" w:noHBand="0" w:noVBand="1"/>
+            </w:tblPr>
+            <w:tblGrid>
+              <w:gridCol w:w="3521"/>
+              <w:gridCol w:w="3521"/>
+              <w:gridCol w:w="3522"/>
+            </w:tblGrid>
+            <w:tr>
+              <w:tc>
+                <w:tcPr>
+                  <w:tcW w:w="3521" w:type="dxa"/>
+                </w:tcPr>
+                <w:p>
+                  <w:pPr>
+                    <w:tabs>
+                      <w:tab w:val="left" w:pos="3404"/>
+                    </w:tabs>
+                    <w:jc w:val="center"/>
+                    <w:rPr>
+                      <w:b/>
+                      <w:bCs/>
+                      <w:lang w:bidi="ar-EG"/>
+                    </w:rPr>
+                  </w:pPr>
+                  <w:r>
+                    <w:rPr>
+                      <w:b/>
+                      <w:bCs/>
+                      <w:lang w:bidi="ar-EG"/>
+                    </w:rPr>
+                    <w:t>Over sampling</w:t>
+                  </w:r>
+                </w:p>
+              </w:tc>
+              <w:tc>
+                <w:tcPr>
+                  <w:tcW w:w="3521" w:type="dxa"/>
+                </w:tcPr>
+                <w:p>
+                  <w:pPr>
+                    <w:tabs>
+                      <w:tab w:val="left" w:pos="3404"/>
+                    </w:tabs>
+                    <w:jc w:val="center"/>
+                    <w:rPr>
+                      <w:b/>
+                      <w:bCs/>
+                      <w:lang w:bidi="ar-EG"/>
+                    </w:rPr>
+                  </w:pPr>
+                  <w:r>
+                    <w:rPr>
+                      <w:b/>
+                      <w:bCs/>
+                      <w:lang w:bidi="ar-EG"/>
+                    </w:rPr>
+                    <w:t>Critical sampling</w:t>
+                  </w:r>
+                </w:p>
+              </w:tc>
+              <w:tc>
+                <w:tcPr>
+                  <w:tcW w:w="3522" w:type="dxa"/>
+                </w:tcPr>
+                <w:p>
+                  <w:pPr>
+                    <w:tabs>
+                      <w:tab w:val="left" w:pos="3404"/>
+                    </w:tabs>
+                    <w:jc w:val="center"/>
+                    <w:rPr>
+                      <w:b/>
+                      <w:bCs/>
+                      <w:lang w:bidi="ar-EG"/>
+                    </w:rPr>
+                  </w:pPr>
+                  <w:r>
+                    <w:rPr>
+                      <w:b/>
+                      <w:bCs/>
+                      <w:lang w:bidi="ar-EG"/>
+                    </w:rPr>
+                    <w:t>Under sampling</w:t>
+                  </w:r>
+                </w:p>
+              </w:tc>
+            </w:tr>
+            <w:tr>
+              <w:tc>
+                <w:tcPr>
+                  <w:tcW w:w="3521" w:type="dxa"/>
+                </w:tcPr>
+                <w:p>
+                  <w:pPr>
+                    <w:tabs>
+                      <w:tab w:val="left" w:pos="3404"/>
+                    </w:tabs>
+                    <w:jc w:val="center"/>
+                    <w:rPr>
+                      <w:b/>
+                      <w:bCs/>
+                      <w:lang w:bidi="ar-EG"/>
+                    </w:rPr>
+                  </w:pPr>
+                  <w:r>
+                    <w:rPr>
+                      <w:b/>
+                      <w:bCs/>
+                      <w:lang w:bidi="ar-EG"/>
+                    </w:rPr>
+                    <w:t>fs&gt;2fm</w:t>
+                  </w:r>
+                </w:p>
+                <w:p>
+                  <w:pPr>
+                    <w:tabs>
+                      <w:tab w:val="left" w:pos="3404"/>
+                    </w:tabs>
+                    <w:jc w:val="center"/>
+                    <w:rPr>
+                      <w:b/>
+                      <w:bCs/>
+                      <w:lang w:bidi="ar-EG"/>
+                    </w:rPr>
+                  </w:pPr>
+                  <w:r>
+                    <w:rPr>
+                      <w:b/>
+                      <w:bCs/>
+                      <w:lang w:bidi="ar-EG"/>
+                    </w:rPr>
+                    <w:t>signal can be recovered by using low pass filter</w:t>
+                  </w:r>
+                </w:p>
+              </w:tc>
+              <w:tc>
+                <w:tcPr>
+                  <w:tcW w:w="3521" w:type="dxa"/>
+                </w:tcPr>
+                <w:p>
+                  <w:pPr>
+                    <w:tabs>
+                      <w:tab w:val="left" w:pos="3404"/>
+                    </w:tabs>
+                    <w:jc w:val="center"/>
+                    <w:rPr>
+                      <w:b/>
+                      <w:bCs/>
+                      <w:lang w:bidi="ar-EG"/>
+                    </w:rPr>
+                  </w:pPr>
+                  <w:r>
+                    <w:rPr>
+                      <w:b/>
+                      <w:bCs/>
+                      <w:lang w:bidi="ar-EG"/>
+                    </w:rPr>
+                    <w:t>Fs = 2fm</w:t>
+                  </w:r>
+                </w:p>
+                <w:p>
+                  <w:pPr>
+                    <w:tabs>
+                      <w:tab w:val="left" w:pos="3404"/>
+                    </w:tabs>
+                    <w:jc w:val="center"/>
+                    <w:rPr>
+                      <w:b/>
+                      <w:bCs/>
+                      <w:lang w:bidi="ar-EG"/>
+                    </w:rPr>
+                  </w:pPr>
+                  <w:r>
+                    <w:rPr>
+                      <w:b/>
+                      <w:bCs/>
+                      <w:lang w:bidi="ar-EG"/>
+                    </w:rPr>
+                    <w:t>Can be recovered by ideal low pass filter</w:t>
+                  </w:r>
+                </w:p>
+              </w:tc>
+              <w:tc>
+                <w:tcPr>
+                  <w:tcW w:w="3522" w:type="dxa"/>
+                </w:tcPr>
+                <w:p>
+                  <w:pPr>
+                    <w:tabs>
+                      <w:tab w:val="left" w:pos="3404"/>
+                    </w:tabs>
+                    <w:jc w:val="center"/>
+                    <w:rPr>
+                      <w:b/>
+                      <w:bCs/>
+                      <w:lang w:bidi="ar-EG"/>
+                    </w:rPr>
+                  </w:pPr>
+                  <w:r>
+                    <w:rPr>
+                      <w:b/>
+                      <w:bCs/>
+                      <w:lang w:bidi="ar-EG"/>
+                    </w:rPr>
+                    <w:t>Fs &lt; 2fm</w:t>
+                  </w:r>
+                </w:p>
+                <w:p>
+                  <w:pPr>
+                    <w:tabs>
+                      <w:tab w:val="left" w:pos="3404"/>
+                    </w:tabs>
+                    <w:jc w:val="center"/>
+                    <w:rPr>
+                      <w:b/>
+                      <w:bCs/>
+                      <w:lang w:bidi="ar-EG"/>
+                    </w:rPr>
+                  </w:pPr>
+                  <w:r>
+                    <w:rPr>
+                      <w:b/>
+                      <w:bCs/>
+                      <w:lang w:bidi="ar-EG"/>
+                    </w:rPr>
+                    <w:t>Unable to reconstruct signal after transmission</w:t>
+                  </w:r>
+                </w:p>
+              </w:tc>
+            </w:tr>
+          </w:tbl>
+          <w:p>
+            <w:pPr>
+              <w:tabs>
+                <w:tab w:val="left" w:pos="3404"/>
+              </w:tabs>
+              <w:jc w:val="center"/>
+              <w:rPr>
+                <w:b/>
+                <w:bCs/>
+                <w:lang w:bidi="ar-EG"/>
+              </w:rPr>
+            </w:pPr>
+          </w:p>
+        </w:tc>
+      </w:tr>
+    </w:tbl>
+    <w:p>
+      <w:pPr>
+        <w:pStyle w:val="Heading1"/>
+        <w:rPr>
+          <w:sz w:val="40"/>
+          <w:szCs w:val="40"/>
+          <w:rtl/>
+          <w:lang w:bidi="ar-EG"/>
+        </w:rPr>
+      </w:pPr>
+    </w:p>
+    <w:p>
+      <w:pPr>
+        <w:pStyle w:val="Heading1"/>
+        <w:rPr>
+          <w:sz w:val="40"/>
+          <w:szCs w:val="40"/>
+          <w:rtl/>
+          <w:lang w:bidi="ar-EG"/>
+        </w:rPr>
+      </w:pPr>
+    </w:p>
+    <w:p>
+      <w:pPr>
+        <w:pStyle w:val="Heading1"/>
+        <w:rPr>
+          <w:sz w:val="40"/>
+          <w:szCs w:val="40"/>
+          <w:rtl/>
+          <w:lang w:bidi="ar-EG"/>
+        </w:rPr>
+      </w:pPr>
+    </w:p>
+    <w:p>
+      <w:pPr>
+        <w:pStyle w:val="Heading1"/>
+        <w:rPr>
+          <w:sz w:val="40"/>
+          <w:szCs w:val="40"/>
+          <w:rtl/>
+          <w:lang w:bidi="ar-EG"/>
+        </w:rPr>
+      </w:pPr>
+    </w:p>
+    <w:p>
+      <w:pPr>
+        <w:pStyle w:val="Heading1"/>
+        <w:rPr>
+          <w:sz w:val="40"/>
+          <w:szCs w:val="40"/>
+          <w:rtl/>
+          <w:lang w:bidi="ar-EG"/>
+        </w:rPr>
+      </w:pPr>
+    </w:p>
+    <w:p>
+      <w:pPr>
+        <w:pStyle w:val="Heading1"/>
+        <w:rPr>
+          <w:sz w:val="40"/>
+          <w:szCs w:val="40"/>
+          <w:lang w:bidi="ar-EG"/>
+        </w:rPr>
+      </w:pPr>
+      <w:r>
+        <w:rPr>
+          <w:sz w:val="40"/>
+          <w:szCs w:val="40"/>
           <w:lang w:bidi="ar-EG"/>
         </w:rPr>
         <w:t xml:space="preserve">Experiment 5: Delta – Modulation types </w:t>
@@ -1189,8 +2552,9 @@
         <w:rPr>
           <w:noProof/>
         </w:rPr>
+        <w:lastRenderedPageBreak/>
         <w:drawing>
-          <wp:inline distT="0" distB="0" distL="0" distR="0">
+          <wp:inline distT="0" distB="0" distL="0" distR="0" wp14:anchorId="7A0CFDE3" wp14:editId="5F74D790">
             <wp:extent cx="6858000" cy="3342640"/>
             <wp:effectExtent l="0" t="0" r="0" b="0"/>
             <wp:docPr id="9" name="Picture 9"/>
@@ -1205,7 +2569,7 @@
                     <pic:cNvPicPr/>
                   </pic:nvPicPr>
                   <pic:blipFill>
-                    <a:blip r:embed="rId10">
+                    <a:blip r:embed="rId14">
                       <a:extLst>
                         <a:ext uri="{28A0092B-C50C-407E-A947-70E740481C1C}">
                           <a14:useLocalDpi xmlns:a14="http://schemas.microsoft.com/office/drawing/2010/main" val="0"/>
@@ -1277,9 +2641,8 @@
           <w:noProof/>
           <w:rtl/>
         </w:rPr>
-        <w:lastRenderedPageBreak/>
         <w:drawing>
-          <wp:inline distT="0" distB="0" distL="0" distR="0">
+          <wp:inline distT="0" distB="0" distL="0" distR="0" wp14:anchorId="207E90F2" wp14:editId="328B6164">
             <wp:extent cx="6858000" cy="3080385"/>
             <wp:effectExtent l="0" t="0" r="0" b="5715"/>
             <wp:docPr id="12" name="Picture 12"/>
@@ -1294,7 +2657,7 @@
                     <pic:cNvPicPr/>
                   </pic:nvPicPr>
                   <pic:blipFill>
-                    <a:blip r:embed="rId11">
+                    <a:blip r:embed="rId15">
                       <a:extLst>
                         <a:ext uri="{28A0092B-C50C-407E-A947-70E740481C1C}">
                           <a14:useLocalDpi xmlns:a14="http://schemas.microsoft.com/office/drawing/2010/main" val="0"/>
@@ -1366,8 +2729,9 @@
         <w:rPr>
           <w:noProof/>
         </w:rPr>
+        <w:lastRenderedPageBreak/>
         <w:drawing>
-          <wp:inline distT="0" distB="0" distL="0" distR="0">
+          <wp:inline distT="0" distB="0" distL="0" distR="0" wp14:anchorId="28240C20" wp14:editId="09F1F674">
             <wp:extent cx="6858000" cy="3536950"/>
             <wp:effectExtent l="0" t="0" r="0" b="6350"/>
             <wp:docPr id="14" name="Picture 14"/>
@@ -1382,7 +2746,7 @@
                     <pic:cNvPicPr/>
                   </pic:nvPicPr>
                   <pic:blipFill>
-                    <a:blip r:embed="rId12">
+                    <a:blip r:embed="rId16">
                       <a:extLst>
                         <a:ext uri="{28A0092B-C50C-407E-A947-70E740481C1C}">
                           <a14:useLocalDpi xmlns:a14="http://schemas.microsoft.com/office/drawing/2010/main" val="0"/>
@@ -1501,39 +2865,39 @@
         <w:rPr>
           <w:lang w:bidi="ar-EG"/>
         </w:rPr>
+        <w:t>The height of the stairs function becomes very small and therefore the modulation doesn’t become as accurate.</w:t>
+      </w:r>
+    </w:p>
+    <w:p>
+      <w:pPr>
+        <w:rPr>
+          <w:b/>
+          <w:bCs/>
+          <w:lang w:bidi="ar-EG"/>
+        </w:rPr>
+      </w:pPr>
+      <w:r>
+        <w:rPr>
+          <w:b/>
+          <w:bCs/>
+          <w:lang w:bidi="ar-EG"/>
+        </w:rPr>
+        <w:t>The mean-squared error is 0.0328</w:t>
+      </w:r>
+    </w:p>
+    <w:p>
+      <w:pPr>
+        <w:rPr>
+          <w:lang w:bidi="ar-EG"/>
+        </w:rPr>
+      </w:pPr>
+      <w:r>
+        <w:rPr>
+          <w:noProof/>
+        </w:rPr>
         <w:lastRenderedPageBreak/>
-        <w:t>The height of the stairs function becomes very small and therefore the modulation doesn’t become as accurate.</w:t>
-      </w:r>
-    </w:p>
-    <w:p>
-      <w:pPr>
-        <w:rPr>
-          <w:b/>
-          <w:bCs/>
-          <w:lang w:bidi="ar-EG"/>
-        </w:rPr>
-      </w:pPr>
-      <w:r>
-        <w:rPr>
-          <w:b/>
-          <w:bCs/>
-          <w:lang w:bidi="ar-EG"/>
-        </w:rPr>
-        <w:t>The mean-squared error is 0.0328</w:t>
-      </w:r>
-    </w:p>
-    <w:p>
-      <w:pPr>
-        <w:rPr>
-          <w:lang w:bidi="ar-EG"/>
-        </w:rPr>
-      </w:pPr>
-      <w:r>
-        <w:rPr>
-          <w:noProof/>
-        </w:rPr>
         <w:drawing>
-          <wp:inline distT="0" distB="0" distL="0" distR="0">
+          <wp:inline distT="0" distB="0" distL="0" distR="0" wp14:anchorId="228876EA" wp14:editId="6846C061">
             <wp:extent cx="6149873" cy="3917019"/>
             <wp:effectExtent l="0" t="0" r="3810" b="7620"/>
             <wp:docPr id="6" name="Picture 6"/>
@@ -1548,7 +2912,7 @@
                     <pic:cNvPicPr/>
                   </pic:nvPicPr>
                   <pic:blipFill>
-                    <a:blip r:embed="rId13">
+                    <a:blip r:embed="rId17">
                       <a:extLst>
                         <a:ext uri="{28A0092B-C50C-407E-A947-70E740481C1C}">
                           <a14:useLocalDpi xmlns:a14="http://schemas.microsoft.com/office/drawing/2010/main" val="0"/>
@@ -1633,7 +2997,7 @@
           <w:u w:val="single"/>
         </w:rPr>
         <w:drawing>
-          <wp:inline distT="0" distB="0" distL="0" distR="0">
+          <wp:inline distT="0" distB="0" distL="0" distR="0" wp14:anchorId="7D4F2D1D" wp14:editId="6182B69B">
             <wp:extent cx="6088380" cy="3421380"/>
             <wp:effectExtent l="0" t="0" r="7620" b="7620"/>
             <wp:docPr id="7" name="Picture 7"/>
@@ -1648,7 +3012,7 @@
                     <pic:cNvPicPr/>
                   </pic:nvPicPr>
                   <pic:blipFill>
-                    <a:blip r:embed="rId14">
+                    <a:blip r:embed="rId18">
                       <a:extLst>
                         <a:ext uri="{28A0092B-C50C-407E-A947-70E740481C1C}">
                           <a14:useLocalDpi xmlns:a14="http://schemas.microsoft.com/office/drawing/2010/main" val="0"/>
@@ -1711,38 +3075,38 @@
           <w:u w:val="single"/>
           <w:lang w:bidi="ar-EG"/>
         </w:rPr>
+        <w:t>Comment</w:t>
+      </w:r>
+      <w:r>
+        <w:rPr>
+          <w:b/>
+          <w:bCs/>
+          <w:u w:val="single"/>
+          <w:lang w:bidi="ar-EG"/>
+        </w:rPr>
+        <w:t>s for all diagrams</w:t>
+      </w:r>
+      <w:r>
+        <w:rPr>
+          <w:b/>
+          <w:bCs/>
+          <w:u w:val="single"/>
+          <w:lang w:bidi="ar-EG"/>
+        </w:rPr>
+        <w:t>:</w:t>
+      </w:r>
+    </w:p>
+    <w:p>
+      <w:pPr>
+        <w:rPr>
+          <w:lang w:bidi="ar-EG"/>
+        </w:rPr>
+      </w:pPr>
+      <w:r>
+        <w:rPr>
+          <w:lang w:bidi="ar-EG"/>
+        </w:rPr>
         <w:lastRenderedPageBreak/>
-        <w:t>Comment</w:t>
-      </w:r>
-      <w:r>
-        <w:rPr>
-          <w:b/>
-          <w:bCs/>
-          <w:u w:val="single"/>
-          <w:lang w:bidi="ar-EG"/>
-        </w:rPr>
-        <w:t>s for all diagrams</w:t>
-      </w:r>
-      <w:r>
-        <w:rPr>
-          <w:b/>
-          <w:bCs/>
-          <w:u w:val="single"/>
-          <w:lang w:bidi="ar-EG"/>
-        </w:rPr>
-        <w:t>:</w:t>
-      </w:r>
-    </w:p>
-    <w:p>
-      <w:pPr>
-        <w:rPr>
-          <w:lang w:bidi="ar-EG"/>
-        </w:rPr>
-      </w:pPr>
-      <w:r>
-        <w:rPr>
-          <w:lang w:bidi="ar-EG"/>
-        </w:rPr>
         <w:t xml:space="preserve">As seen above, the lowest error is that of the sine wave, this is because in the case of the DC voltage granular noise is introduced and in the case of </w:t>
       </w:r>
       <w:r>
@@ -1889,7 +3253,7 @@
           <w:u w:val="single"/>
         </w:rPr>
         <w:drawing>
-          <wp:anchor distT="0" distB="0" distL="114300" distR="114300" simplePos="0" relativeHeight="251658240" behindDoc="0" locked="0" layoutInCell="1" allowOverlap="1" wp14:anchorId="03F9A325" wp14:editId="1AF47253">
+          <wp:anchor distT="0" distB="0" distL="114300" distR="114300" simplePos="0" relativeHeight="251658240" behindDoc="0" locked="0" layoutInCell="1" allowOverlap="1" wp14:anchorId="6EA448EC" wp14:editId="2F8E862A">
             <wp:simplePos x="0" y="0"/>
             <wp:positionH relativeFrom="margin">
               <wp:posOffset>1181100</wp:posOffset>
@@ -1912,7 +3276,7 @@
                     <pic:cNvPicPr/>
                   </pic:nvPicPr>
                   <pic:blipFill>
-                    <a:blip r:embed="rId15">
+                    <a:blip r:embed="rId19">
                       <a:extLst>
                         <a:ext uri="{28A0092B-C50C-407E-A947-70E740481C1C}">
                           <a14:useLocalDpi xmlns:a14="http://schemas.microsoft.com/office/drawing/2010/main" val="0"/>
@@ -1945,7 +3309,7 @@
           <w:szCs w:val="22"/>
           <w:lang w:bidi="ar-EG"/>
         </w:rPr>
-        <w:t xml:space="preserve">To overcome the quantization error due to slope overload distortion and granular noise, the step size (Δ) is made adaptive to variations in input signal </w:t>
+        <w:t>To overcome the quantization error due to slope overload distortion and granular noise, the step size (Δ) is made adaptive to variations in input signal x(t). Particularly in the step segment of the x(t</w:t>
       </w:r>
       <w:proofErr w:type="gramStart"/>
       <w:r>
@@ -1955,7 +3319,7 @@
           <w:szCs w:val="22"/>
           <w:lang w:bidi="ar-EG"/>
         </w:rPr>
-        <w:t>x(</w:t>
+        <w:t>) ,</w:t>
       </w:r>
       <w:proofErr w:type="gramEnd"/>
       <w:r>
@@ -1965,27 +3329,7 @@
           <w:szCs w:val="22"/>
           <w:lang w:bidi="ar-EG"/>
         </w:rPr>
-        <w:t xml:space="preserve">t). Particularly in the step segment of the </w:t>
-      </w:r>
-      <w:proofErr w:type="gramStart"/>
-      <w:r>
-        <w:rPr>
-          <w:rFonts w:asciiTheme="minorHAnsi" w:eastAsiaTheme="minorHAnsi" w:hAnsiTheme="minorHAnsi" w:cstheme="minorBidi"/>
-          <w:sz w:val="22"/>
-          <w:szCs w:val="22"/>
-          <w:lang w:bidi="ar-EG"/>
-        </w:rPr>
-        <w:t>x(</w:t>
-      </w:r>
-      <w:proofErr w:type="gramEnd"/>
-      <w:r>
-        <w:rPr>
-          <w:rFonts w:asciiTheme="minorHAnsi" w:eastAsiaTheme="minorHAnsi" w:hAnsiTheme="minorHAnsi" w:cstheme="minorBidi"/>
-          <w:sz w:val="22"/>
-          <w:szCs w:val="22"/>
-          <w:lang w:bidi="ar-EG"/>
-        </w:rPr>
-        <w:t>t) , the step size is increased. Also, if the input is varying slowly, the step size is reduced. Then this method is known as Adaptive Delta Modulation (ADM). The adaptive delta modulators can take continuous changes in the step size or discrete changes in the step size</w:t>
+        <w:t xml:space="preserve"> the step size is increased. Also, if the input is varying slowly, the step size is reduced. Then this method is known as Adaptive Delta Modulation (ADM). The adaptive delta modulators can take continuous changes in the step size or discrete changes in the step size</w:t>
       </w:r>
     </w:p>
     <w:p>
@@ -2175,7 +3519,6 @@
           <w:szCs w:val="40"/>
           <w:lang w:bidi="ar-EG"/>
         </w:rPr>
-        <w:lastRenderedPageBreak/>
         <w:t xml:space="preserve">                Experiment 6: LINE ENCODERS</w:t>
       </w:r>
     </w:p>
@@ -2206,6 +3549,7 @@
           <w:u w:val="single"/>
           <w:lang w:bidi="ar-EG"/>
         </w:rPr>
+        <w:lastRenderedPageBreak/>
         <w:t>Polar Non return to zero</w:t>
       </w:r>
     </w:p>
@@ -2301,1389 +3645,10 @@
           <w:noProof/>
         </w:rPr>
         <w:drawing>
-          <wp:inline distT="0" distB="0" distL="0" distR="0" wp14:anchorId="32D6F241" wp14:editId="7B186B32">
+          <wp:inline distT="0" distB="0" distL="0" distR="0" wp14:anchorId="09BDB9A0" wp14:editId="4E86E3B9">
             <wp:extent cx="3083860" cy="655320"/>
             <wp:effectExtent l="0" t="0" r="2540" b="0"/>
             <wp:docPr id="2" name="Picture 2"/>
-            <wp:cNvGraphicFramePr>
-              <a:graphicFrameLocks xmlns:a="http://schemas.openxmlformats.org/drawingml/2006/main" noChangeAspect="1"/>
-            </wp:cNvGraphicFramePr>
-            <a:graphic xmlns:a="http://schemas.openxmlformats.org/drawingml/2006/main">
-              <a:graphicData uri="http://schemas.openxmlformats.org/drawingml/2006/picture">
-                <pic:pic xmlns:pic="http://schemas.openxmlformats.org/drawingml/2006/picture">
-                  <pic:nvPicPr>
-                    <pic:cNvPr id="0" name=""/>
-                    <pic:cNvPicPr/>
-                  </pic:nvPicPr>
-                  <pic:blipFill>
-                    <a:blip r:embed="rId16"/>
-                    <a:stretch>
-                      <a:fillRect/>
-                    </a:stretch>
-                  </pic:blipFill>
-                  <pic:spPr>
-                    <a:xfrm>
-                      <a:off x="0" y="0"/>
-                      <a:ext cx="3084124" cy="655376"/>
-                    </a:xfrm>
-                    <a:prstGeom prst="rect">
-                      <a:avLst/>
-                    </a:prstGeom>
-                  </pic:spPr>
-                </pic:pic>
-              </a:graphicData>
-            </a:graphic>
-          </wp:inline>
-        </w:drawing>
-      </w:r>
-    </w:p>
-    <w:p>
-      <w:r>
-        <w:rPr>
-          <w:b/>
-          <w:bCs/>
-        </w:rPr>
-        <w:t>Advantages:</w:t>
-      </w:r>
-      <w:r>
-        <w:t xml:space="preserve"> The polar NRZ line code does not require a DC coupled channel, provided that the data toggles between binary 1’s and 0’s often and that equal numbers of 1’s and 0’s are sent. However, the circuitry that produces the polar NRZ signal requires a negative voltage power supply as well as the positive voltage power supply.</w:t>
-      </w:r>
-    </w:p>
-    <w:p>
-      <w:pPr>
-        <w:spacing w:after="0" w:line="240" w:lineRule="auto"/>
-        <w:rPr>
-          <w:rFonts w:asciiTheme="majorHAnsi" w:hAnsiTheme="majorHAnsi"/>
-          <w:color w:val="000000" w:themeColor="text1"/>
-          <w:lang w:bidi="ar-EG"/>
-        </w:rPr>
-      </w:pPr>
-      <w:r>
-        <w:rPr>
-          <w:rFonts w:asciiTheme="majorHAnsi" w:hAnsiTheme="majorHAnsi"/>
-          <w:b/>
-          <w:bCs/>
-          <w:color w:val="000000" w:themeColor="text1"/>
-          <w:lang w:bidi="ar-EG"/>
-        </w:rPr>
-        <w:t>Advantages</w:t>
-      </w:r>
-      <w:r>
-        <w:rPr>
-          <w:rFonts w:asciiTheme="majorHAnsi" w:hAnsiTheme="majorHAnsi"/>
-          <w:b/>
-          <w:bCs/>
-          <w:color w:val="000000" w:themeColor="text1"/>
-          <w:lang w:bidi="ar-EG"/>
-        </w:rPr>
-        <w:t>:</w:t>
-      </w:r>
-    </w:p>
-    <w:p>
-      <w:pPr>
-        <w:pStyle w:val="ListParagraph"/>
-        <w:numPr>
-          <w:ilvl w:val="0"/>
-          <w:numId w:val="6"/>
-        </w:numPr>
-        <w:spacing w:after="0" w:line="240" w:lineRule="auto"/>
-        <w:rPr>
-          <w:color w:val="000000" w:themeColor="text1"/>
-          <w:lang w:bidi="ar-EG"/>
-        </w:rPr>
-      </w:pPr>
-      <w:r>
-        <w:rPr>
-          <w:color w:val="000000" w:themeColor="text1"/>
-          <w:lang w:bidi="ar-EG"/>
-        </w:rPr>
-        <w:t>It is simple.</w:t>
-      </w:r>
-    </w:p>
-    <w:p>
-      <w:pPr>
-        <w:pStyle w:val="ListParagraph"/>
-        <w:numPr>
-          <w:ilvl w:val="0"/>
-          <w:numId w:val="6"/>
-        </w:numPr>
-        <w:spacing w:after="0" w:line="240" w:lineRule="auto"/>
-        <w:rPr>
-          <w:color w:val="000000" w:themeColor="text1"/>
-          <w:lang w:bidi="ar-EG"/>
-        </w:rPr>
-      </w:pPr>
-      <w:r>
-        <w:rPr>
-          <w:color w:val="000000" w:themeColor="text1"/>
-          <w:lang w:bidi="ar-EG"/>
-        </w:rPr>
-        <w:t xml:space="preserve">No </w:t>
-      </w:r>
-      <w:r>
-        <w:rPr>
-          <w:color w:val="000000" w:themeColor="text1"/>
-          <w:lang w:bidi="ar-EG"/>
-        </w:rPr>
-        <w:t>DC component</w:t>
-      </w:r>
-    </w:p>
-    <w:p>
-      <w:pPr>
-        <w:spacing w:after="0" w:line="240" w:lineRule="auto"/>
-        <w:rPr>
-          <w:color w:val="000000" w:themeColor="text1"/>
-          <w:lang w:bidi="ar-EG"/>
-        </w:rPr>
-      </w:pPr>
-      <w:r>
-        <w:rPr>
-          <w:b/>
-          <w:bCs/>
-          <w:color w:val="000000" w:themeColor="text1"/>
-          <w:lang w:bidi="ar-EG"/>
-        </w:rPr>
-        <w:t>Disadvantages</w:t>
-      </w:r>
-      <w:r>
-        <w:rPr>
-          <w:color w:val="000000" w:themeColor="text1"/>
-          <w:lang w:bidi="ar-EG"/>
-        </w:rPr>
-        <w:t>:</w:t>
-      </w:r>
-    </w:p>
-    <w:p>
-      <w:pPr>
-        <w:pStyle w:val="ListParagraph"/>
-        <w:numPr>
-          <w:ilvl w:val="0"/>
-          <w:numId w:val="7"/>
-        </w:numPr>
-        <w:spacing w:after="0" w:line="240" w:lineRule="auto"/>
-        <w:rPr>
-          <w:color w:val="000000" w:themeColor="text1"/>
-          <w:lang w:bidi="ar-EG"/>
-        </w:rPr>
-      </w:pPr>
-      <w:r>
-        <w:rPr>
-          <w:color w:val="000000" w:themeColor="text1"/>
-          <w:lang w:bidi="ar-EG"/>
-        </w:rPr>
-        <w:t>No error correction</w:t>
-      </w:r>
-      <w:r>
-        <w:rPr>
-          <w:color w:val="000000" w:themeColor="text1"/>
-          <w:lang w:bidi="ar-EG"/>
-        </w:rPr>
-        <w:t xml:space="preserve"> capability</w:t>
-      </w:r>
-      <w:r>
-        <w:rPr>
-          <w:color w:val="000000" w:themeColor="text1"/>
-          <w:lang w:bidi="ar-EG"/>
-        </w:rPr>
-        <w:t>.</w:t>
-      </w:r>
-    </w:p>
-    <w:p>
-      <w:pPr>
-        <w:numPr>
-          <w:ilvl w:val="0"/>
-          <w:numId w:val="5"/>
-        </w:numPr>
-        <w:spacing w:after="0" w:line="240" w:lineRule="auto"/>
-        <w:rPr>
-          <w:color w:val="000000" w:themeColor="text1"/>
-          <w:lang w:bidi="ar-EG"/>
-        </w:rPr>
-      </w:pPr>
-      <w:r>
-        <w:rPr>
-          <w:color w:val="000000" w:themeColor="text1"/>
-          <w:lang w:bidi="ar-EG"/>
-        </w:rPr>
-        <w:t>No clocking component to synchronize to at</w:t>
-      </w:r>
-      <w:r>
-        <w:rPr>
-          <w:color w:val="000000" w:themeColor="text1"/>
-          <w:lang w:bidi="ar-EG"/>
-        </w:rPr>
-        <w:t xml:space="preserve"> </w:t>
-      </w:r>
-      <w:r>
-        <w:rPr>
-          <w:color w:val="000000" w:themeColor="text1"/>
-          <w:lang w:bidi="ar-EG"/>
-        </w:rPr>
-        <w:t>receiver</w:t>
-      </w:r>
-    </w:p>
-    <w:p>
-      <w:pPr>
-        <w:pStyle w:val="ListParagraph"/>
-        <w:numPr>
-          <w:ilvl w:val="0"/>
-          <w:numId w:val="5"/>
-        </w:numPr>
-        <w:spacing w:after="0" w:line="240" w:lineRule="auto"/>
-        <w:rPr>
-          <w:rFonts w:eastAsia="Times New Roman" w:cs="Arial"/>
-        </w:rPr>
-      </w:pPr>
-      <w:r>
-        <w:rPr>
-          <w:rFonts w:eastAsia="Times New Roman" w:cs="Arial"/>
-        </w:rPr>
-        <w:t>Can contain low</w:t>
-      </w:r>
-      <w:r>
-        <w:rPr>
-          <w:rFonts w:eastAsia="Times New Roman" w:cs="Arial"/>
-        </w:rPr>
-        <w:t xml:space="preserve"> </w:t>
-      </w:r>
-      <w:r>
-        <w:rPr>
-          <w:rFonts w:eastAsia="Times New Roman" w:cs="Arial"/>
-        </w:rPr>
-        <w:t>frequency components (leads to signal drooping)</w:t>
-      </w:r>
-    </w:p>
-    <w:p>
-      <w:pPr>
-        <w:rPr>
-          <w:b/>
-          <w:bCs/>
-          <w:color w:val="000000" w:themeColor="text1"/>
-          <w:sz w:val="32"/>
-          <w:szCs w:val="32"/>
-          <w:u w:val="single"/>
-          <w:lang w:bidi="ar-EG"/>
-        </w:rPr>
-      </w:pPr>
-      <w:r>
-        <w:rPr>
-          <w:b/>
-          <w:bCs/>
-          <w:color w:val="000000" w:themeColor="text1"/>
-          <w:sz w:val="32"/>
-          <w:szCs w:val="32"/>
-          <w:u w:val="single"/>
-          <w:lang w:bidi="ar-EG"/>
-        </w:rPr>
-        <w:t xml:space="preserve"> </w:t>
-      </w:r>
-    </w:p>
-    <w:p>
-      <w:pPr>
-        <w:rPr>
-          <w:b/>
-          <w:bCs/>
-          <w:color w:val="000000" w:themeColor="text1"/>
-          <w:sz w:val="32"/>
-          <w:szCs w:val="32"/>
-          <w:u w:val="single"/>
-          <w:lang w:bidi="ar-EG"/>
-        </w:rPr>
-      </w:pPr>
-      <w:proofErr w:type="gramStart"/>
-      <w:r>
-        <w:rPr>
-          <w:b/>
-          <w:bCs/>
-          <w:color w:val="000000" w:themeColor="text1"/>
-          <w:sz w:val="32"/>
-          <w:szCs w:val="32"/>
-          <w:u w:val="single"/>
-          <w:lang w:bidi="ar-EG"/>
-        </w:rPr>
-        <w:t>2)Polar</w:t>
-      </w:r>
-      <w:proofErr w:type="gramEnd"/>
-      <w:r>
-        <w:rPr>
-          <w:b/>
-          <w:bCs/>
-          <w:color w:val="000000" w:themeColor="text1"/>
-          <w:sz w:val="32"/>
-          <w:szCs w:val="32"/>
-          <w:u w:val="single"/>
-          <w:lang w:bidi="ar-EG"/>
-        </w:rPr>
-        <w:t xml:space="preserve"> return to zero</w:t>
-      </w:r>
-    </w:p>
-    <w:p>
-      <w:pPr>
-        <w:pStyle w:val="ListParagraph"/>
-        <w:rPr>
-          <w:color w:val="000000" w:themeColor="text1"/>
-          <w:lang w:bidi="ar-EG"/>
-        </w:rPr>
-      </w:pPr>
-      <w:r>
-        <w:rPr>
-          <w:color w:val="000000" w:themeColor="text1"/>
-          <w:lang w:bidi="ar-EG"/>
-        </w:rPr>
-        <w:t>If the</w:t>
-      </w:r>
-      <w:r>
-        <w:rPr>
-          <w:color w:val="000000" w:themeColor="text1"/>
-          <w:lang w:bidi="ar-EG"/>
-        </w:rPr>
-        <w:t xml:space="preserve"> bit is 0 the cycle will be –A/2 , While if the bit is 1 the signal will be +A/2 for half the cycle then will return to zero the next half.</w:t>
-      </w:r>
-    </w:p>
-    <w:p>
-      <w:pPr>
-        <w:pStyle w:val="ListParagraph"/>
-        <w:rPr>
-          <w:color w:val="000000" w:themeColor="text1"/>
-          <w:lang w:bidi="ar-EG"/>
-        </w:rPr>
-      </w:pPr>
-      <w:r>
-        <w:rPr>
-          <w:noProof/>
-        </w:rPr>
-        <w:drawing>
-          <wp:inline distT="0" distB="0" distL="0" distR="0" wp14:anchorId="5396003D" wp14:editId="3C93F828">
-            <wp:extent cx="5486400" cy="513715"/>
-            <wp:effectExtent l="0" t="0" r="0" b="635"/>
-            <wp:docPr id="11" name="Picture 11"/>
-            <wp:cNvGraphicFramePr>
-              <a:graphicFrameLocks xmlns:a="http://schemas.openxmlformats.org/drawingml/2006/main" noChangeAspect="1"/>
-            </wp:cNvGraphicFramePr>
-            <a:graphic xmlns:a="http://schemas.openxmlformats.org/drawingml/2006/main">
-              <a:graphicData uri="http://schemas.openxmlformats.org/drawingml/2006/picture">
-                <pic:pic xmlns:pic="http://schemas.openxmlformats.org/drawingml/2006/picture">
-                  <pic:nvPicPr>
-                    <pic:cNvPr id="0" name=""/>
-                    <pic:cNvPicPr/>
-                  </pic:nvPicPr>
-                  <pic:blipFill>
-                    <a:blip r:embed="rId17"/>
-                    <a:stretch>
-                      <a:fillRect/>
-                    </a:stretch>
-                  </pic:blipFill>
-                  <pic:spPr>
-                    <a:xfrm>
-                      <a:off x="0" y="0"/>
-                      <a:ext cx="5486400" cy="513715"/>
-                    </a:xfrm>
-                    <a:prstGeom prst="rect">
-                      <a:avLst/>
-                    </a:prstGeom>
-                  </pic:spPr>
-                </pic:pic>
-              </a:graphicData>
-            </a:graphic>
-          </wp:inline>
-        </w:drawing>
-      </w:r>
-    </w:p>
-    <w:p>
-      <w:pPr>
-        <w:spacing w:after="0" w:line="240" w:lineRule="auto"/>
-        <w:rPr>
-          <w:rFonts w:eastAsia="Times New Roman" w:cs="Times New Roman"/>
-          <w:b/>
-          <w:bCs/>
-        </w:rPr>
-      </w:pPr>
-      <w:r>
-        <w:rPr>
-          <w:rFonts w:eastAsia="Times New Roman" w:cs="Times New Roman"/>
-          <w:b/>
-          <w:bCs/>
-        </w:rPr>
-        <w:t>Advantages:</w:t>
-      </w:r>
-    </w:p>
-    <w:p>
-      <w:pPr>
-        <w:numPr>
-          <w:ilvl w:val="0"/>
-          <w:numId w:val="8"/>
-        </w:numPr>
-        <w:spacing w:after="0" w:line="240" w:lineRule="auto"/>
-        <w:rPr>
-          <w:rFonts w:eastAsia="Times New Roman" w:cs="Times New Roman"/>
-        </w:rPr>
-      </w:pPr>
-      <w:r>
-        <w:rPr>
-          <w:rFonts w:eastAsia="Times New Roman" w:cs="Times New Roman"/>
-        </w:rPr>
-        <w:t>It is simple.</w:t>
-      </w:r>
-    </w:p>
-    <w:p>
-      <w:pPr>
-        <w:numPr>
-          <w:ilvl w:val="0"/>
-          <w:numId w:val="8"/>
-        </w:numPr>
-        <w:spacing w:after="0" w:line="240" w:lineRule="auto"/>
-        <w:rPr>
-          <w:rFonts w:eastAsia="Times New Roman" w:cs="Times New Roman"/>
-        </w:rPr>
-      </w:pPr>
-      <w:r>
-        <w:rPr>
-          <w:rFonts w:eastAsia="Times New Roman" w:cs="Times New Roman"/>
-        </w:rPr>
-        <w:t>No low-frequency components are present.</w:t>
-      </w:r>
-    </w:p>
-    <w:p>
-      <w:pPr>
-        <w:spacing w:after="0" w:line="240" w:lineRule="auto"/>
-        <w:rPr>
-          <w:rFonts w:eastAsia="Times New Roman" w:cs="Times New Roman"/>
-        </w:rPr>
-      </w:pPr>
-      <w:r>
-        <w:rPr>
-          <w:rFonts w:eastAsia="Times New Roman" w:cs="Times New Roman"/>
-          <w:b/>
-          <w:bCs/>
-        </w:rPr>
-        <w:t>Disadvantages</w:t>
-      </w:r>
-      <w:r>
-        <w:rPr>
-          <w:rFonts w:eastAsia="Times New Roman" w:cs="Times New Roman"/>
-          <w:b/>
-          <w:bCs/>
-        </w:rPr>
-        <w:t>:</w:t>
-      </w:r>
-    </w:p>
-    <w:p>
-      <w:pPr>
-        <w:pStyle w:val="ListParagraph"/>
-        <w:numPr>
-          <w:ilvl w:val="0"/>
-          <w:numId w:val="9"/>
-        </w:numPr>
-        <w:spacing w:after="0" w:line="240" w:lineRule="auto"/>
-        <w:rPr>
-          <w:color w:val="000000" w:themeColor="text1"/>
-          <w:lang w:bidi="ar-EG"/>
-        </w:rPr>
-      </w:pPr>
-      <w:r>
-        <w:rPr>
-          <w:color w:val="000000" w:themeColor="text1"/>
-          <w:lang w:bidi="ar-EG"/>
-        </w:rPr>
-        <w:t>No error correction</w:t>
-      </w:r>
-      <w:r>
-        <w:rPr>
-          <w:color w:val="000000" w:themeColor="text1"/>
-          <w:lang w:bidi="ar-EG"/>
-        </w:rPr>
-        <w:t xml:space="preserve"> capability</w:t>
-      </w:r>
-      <w:r>
-        <w:rPr>
-          <w:color w:val="000000" w:themeColor="text1"/>
-          <w:lang w:bidi="ar-EG"/>
-        </w:rPr>
-        <w:t>.</w:t>
-      </w:r>
-    </w:p>
-    <w:p>
-      <w:pPr>
-        <w:numPr>
-          <w:ilvl w:val="0"/>
-          <w:numId w:val="9"/>
-        </w:numPr>
-        <w:spacing w:after="0" w:line="240" w:lineRule="auto"/>
-        <w:rPr>
-          <w:color w:val="000000" w:themeColor="text1"/>
-          <w:lang w:bidi="ar-EG"/>
-        </w:rPr>
-      </w:pPr>
-      <w:r>
-        <w:rPr>
-          <w:color w:val="000000" w:themeColor="text1"/>
-          <w:lang w:bidi="ar-EG"/>
-        </w:rPr>
-        <w:t>No clocking component to synchronize to at</w:t>
-      </w:r>
-      <w:r>
-        <w:rPr>
-          <w:color w:val="000000" w:themeColor="text1"/>
-          <w:lang w:bidi="ar-EG"/>
-        </w:rPr>
-        <w:t xml:space="preserve"> </w:t>
-      </w:r>
-      <w:r>
-        <w:rPr>
-          <w:color w:val="000000" w:themeColor="text1"/>
-          <w:lang w:bidi="ar-EG"/>
-        </w:rPr>
-        <w:t>receiver</w:t>
-      </w:r>
-    </w:p>
-    <w:p>
-      <w:pPr>
-        <w:numPr>
-          <w:ilvl w:val="0"/>
-          <w:numId w:val="9"/>
-        </w:numPr>
-        <w:spacing w:after="0" w:line="240" w:lineRule="auto"/>
-        <w:rPr>
-          <w:rFonts w:eastAsia="Times New Roman" w:cs="Times New Roman"/>
-        </w:rPr>
-      </w:pPr>
-      <w:r>
-        <w:rPr>
-          <w:rFonts w:eastAsia="Times New Roman" w:cs="Times New Roman"/>
-        </w:rPr>
-        <w:t>Occupies twice the bandwidth of Polar NRZ.</w:t>
-      </w:r>
-    </w:p>
-    <w:p>
-      <w:pPr>
-        <w:pStyle w:val="ListParagraph"/>
-        <w:numPr>
-          <w:ilvl w:val="0"/>
-          <w:numId w:val="9"/>
-        </w:numPr>
-        <w:spacing w:after="0" w:line="240" w:lineRule="auto"/>
-        <w:rPr>
-          <w:rFonts w:eastAsia="Times New Roman" w:cs="Arial"/>
-        </w:rPr>
-      </w:pPr>
-      <w:r>
-        <w:rPr>
-          <w:rFonts w:eastAsia="Times New Roman" w:cs="Arial"/>
-        </w:rPr>
-        <w:t>Can contain low</w:t>
-      </w:r>
-      <w:r>
-        <w:rPr>
-          <w:rFonts w:eastAsia="Times New Roman" w:cs="Arial"/>
-        </w:rPr>
-        <w:t xml:space="preserve"> </w:t>
-      </w:r>
-      <w:r>
-        <w:rPr>
-          <w:rFonts w:eastAsia="Times New Roman" w:cs="Arial"/>
-        </w:rPr>
-        <w:t>frequency components (leads to signal drooping)</w:t>
-      </w:r>
-    </w:p>
-    <w:p>
-      <w:pPr>
-        <w:pStyle w:val="ListParagraph"/>
-        <w:rPr>
-          <w:color w:val="000000" w:themeColor="text1"/>
-          <w:lang w:bidi="ar-EG"/>
-        </w:rPr>
-      </w:pPr>
-    </w:p>
-    <w:p>
-      <w:pPr>
-        <w:rPr>
-          <w:b/>
-          <w:bCs/>
-          <w:color w:val="000000" w:themeColor="text1"/>
-          <w:sz w:val="32"/>
-          <w:szCs w:val="32"/>
-          <w:u w:val="single"/>
-          <w:lang w:bidi="ar-EG"/>
-        </w:rPr>
-      </w:pPr>
-      <w:proofErr w:type="gramStart"/>
-      <w:r>
-        <w:rPr>
-          <w:b/>
-          <w:bCs/>
-          <w:color w:val="000000" w:themeColor="text1"/>
-          <w:sz w:val="32"/>
-          <w:szCs w:val="32"/>
-          <w:u w:val="single"/>
-          <w:lang w:bidi="ar-EG"/>
-        </w:rPr>
-        <w:t>3)Manchester</w:t>
-      </w:r>
-      <w:proofErr w:type="gramEnd"/>
-    </w:p>
-    <w:p>
-      <w:pPr>
-        <w:pStyle w:val="ListParagraph"/>
-        <w:rPr>
-          <w:color w:val="000000" w:themeColor="text1"/>
-          <w:lang w:bidi="ar-EG"/>
-        </w:rPr>
-      </w:pPr>
-      <w:r>
-        <w:rPr>
-          <w:b/>
-          <w:bCs/>
-          <w:color w:val="000000" w:themeColor="text1"/>
-          <w:sz w:val="32"/>
-          <w:szCs w:val="32"/>
-          <w:lang w:bidi="ar-EG"/>
-        </w:rPr>
-        <w:t xml:space="preserve">  </w:t>
-      </w:r>
-      <w:r>
-        <w:rPr>
-          <w:color w:val="000000" w:themeColor="text1"/>
-          <w:lang w:bidi="ar-EG"/>
-        </w:rPr>
-        <w:t xml:space="preserve">If </w:t>
-      </w:r>
-      <w:r>
-        <w:rPr>
-          <w:color w:val="000000" w:themeColor="text1"/>
-          <w:lang w:bidi="ar-EG"/>
-        </w:rPr>
-        <w:t>the bit is zero the first half of the cycle is –A/2 and the second half A/2, While if the bit is 1 the signal will be +A/2 for half the cycle then –A/2 for the second half.</w:t>
-      </w:r>
-    </w:p>
-    <w:p>
-      <w:pPr>
-        <w:rPr>
-          <w:b/>
-          <w:bCs/>
-          <w:color w:val="000000" w:themeColor="text1"/>
-          <w:sz w:val="32"/>
-          <w:szCs w:val="32"/>
-          <w:lang w:bidi="ar-EG"/>
-        </w:rPr>
-      </w:pPr>
-      <w:r>
-        <w:rPr>
-          <w:b/>
-          <w:bCs/>
-          <w:color w:val="000000" w:themeColor="text1"/>
-          <w:sz w:val="32"/>
-          <w:szCs w:val="32"/>
-          <w:lang w:bidi="ar-EG"/>
-        </w:rPr>
-        <w:t xml:space="preserve"> </w:t>
-      </w:r>
-      <w:r>
-        <w:rPr>
-          <w:b/>
-          <w:bCs/>
-          <w:color w:val="000000" w:themeColor="text1"/>
-          <w:sz w:val="32"/>
-          <w:szCs w:val="32"/>
-          <w:lang w:bidi="ar-EG"/>
-        </w:rPr>
-        <w:t xml:space="preserve">       </w:t>
-      </w:r>
-      <w:r>
-        <w:rPr>
-          <w:b/>
-          <w:bCs/>
-          <w:color w:val="000000" w:themeColor="text1"/>
-          <w:sz w:val="32"/>
-          <w:szCs w:val="32"/>
-          <w:lang w:bidi="ar-EG"/>
-        </w:rPr>
-        <w:t xml:space="preserve">  </w:t>
-      </w:r>
-      <w:r>
-        <w:rPr>
-          <w:noProof/>
-        </w:rPr>
-        <w:drawing>
-          <wp:inline distT="0" distB="0" distL="0" distR="0" wp14:anchorId="0D6CDC81" wp14:editId="245407E6">
-            <wp:extent cx="5486400" cy="461010"/>
-            <wp:effectExtent l="0" t="0" r="0" b="0"/>
-            <wp:docPr id="10" name="Picture 10"/>
-            <wp:cNvGraphicFramePr>
-              <a:graphicFrameLocks xmlns:a="http://schemas.openxmlformats.org/drawingml/2006/main" noChangeAspect="1"/>
-            </wp:cNvGraphicFramePr>
-            <a:graphic xmlns:a="http://schemas.openxmlformats.org/drawingml/2006/main">
-              <a:graphicData uri="http://schemas.openxmlformats.org/drawingml/2006/picture">
-                <pic:pic xmlns:pic="http://schemas.openxmlformats.org/drawingml/2006/picture">
-                  <pic:nvPicPr>
-                    <pic:cNvPr id="0" name=""/>
-                    <pic:cNvPicPr/>
-                  </pic:nvPicPr>
-                  <pic:blipFill>
-                    <a:blip r:embed="rId18"/>
-                    <a:stretch>
-                      <a:fillRect/>
-                    </a:stretch>
-                  </pic:blipFill>
-                  <pic:spPr>
-                    <a:xfrm>
-                      <a:off x="0" y="0"/>
-                      <a:ext cx="5486400" cy="461010"/>
-                    </a:xfrm>
-                    <a:prstGeom prst="rect">
-                      <a:avLst/>
-                    </a:prstGeom>
-                  </pic:spPr>
-                </pic:pic>
-              </a:graphicData>
-            </a:graphic>
-          </wp:inline>
-        </w:drawing>
-      </w:r>
-    </w:p>
-    <w:p>
-      <w:pPr>
-        <w:spacing w:after="0" w:line="240" w:lineRule="auto"/>
-        <w:rPr>
-          <w:rFonts w:eastAsia="Times New Roman" w:cs="Times New Roman"/>
-          <w:b/>
-          <w:bCs/>
-        </w:rPr>
-      </w:pPr>
-      <w:r>
-        <w:rPr>
-          <w:rFonts w:eastAsia="Times New Roman" w:cs="Times New Roman"/>
-          <w:b/>
-          <w:bCs/>
-        </w:rPr>
-        <w:t>Advantages:</w:t>
-      </w:r>
-    </w:p>
-    <w:p>
-      <w:pPr>
-        <w:pStyle w:val="ListParagraph"/>
-        <w:numPr>
-          <w:ilvl w:val="0"/>
-          <w:numId w:val="7"/>
-        </w:numPr>
-        <w:spacing w:after="0"/>
-      </w:pPr>
-      <w:r>
-        <w:t>No DC component</w:t>
-      </w:r>
-    </w:p>
-    <w:p>
-      <w:pPr>
-        <w:pStyle w:val="ListParagraph"/>
-        <w:numPr>
-          <w:ilvl w:val="0"/>
-          <w:numId w:val="7"/>
-        </w:numPr>
-        <w:spacing w:after="0"/>
-      </w:pPr>
-      <w:r>
-        <w:lastRenderedPageBreak/>
-        <w:t xml:space="preserve">No signal droop problem </w:t>
-      </w:r>
-    </w:p>
-    <w:p>
-      <w:pPr>
-        <w:pStyle w:val="ListParagraph"/>
-        <w:numPr>
-          <w:ilvl w:val="0"/>
-          <w:numId w:val="7"/>
-        </w:numPr>
-        <w:spacing w:after="0"/>
-      </w:pPr>
-      <w:r>
-        <w:t>Easy to synchronize to the waveform</w:t>
-      </w:r>
-    </w:p>
-    <w:p>
-      <w:pPr>
-        <w:spacing w:after="0" w:line="240" w:lineRule="auto"/>
-        <w:rPr>
-          <w:rFonts w:eastAsia="Times New Roman" w:cs="Times New Roman"/>
-        </w:rPr>
-      </w:pPr>
-      <w:r>
-        <w:rPr>
-          <w:color w:val="000000" w:themeColor="text1"/>
-          <w:lang w:bidi="ar-EG"/>
-        </w:rPr>
-        <w:t xml:space="preserve">     </w:t>
-      </w:r>
-      <w:r>
-        <w:rPr>
-          <w:rFonts w:eastAsia="Times New Roman" w:cs="Times New Roman"/>
-          <w:b/>
-          <w:bCs/>
-        </w:rPr>
-        <w:t>Disadvantages</w:t>
-      </w:r>
-      <w:r>
-        <w:rPr>
-          <w:rFonts w:eastAsia="Times New Roman" w:cs="Times New Roman"/>
-          <w:b/>
-          <w:bCs/>
-        </w:rPr>
-        <w:t>:</w:t>
-      </w:r>
-    </w:p>
-    <w:p>
-      <w:pPr>
-        <w:pStyle w:val="ListParagraph"/>
-        <w:numPr>
-          <w:ilvl w:val="0"/>
-          <w:numId w:val="7"/>
-        </w:numPr>
-        <w:spacing w:after="0" w:line="240" w:lineRule="auto"/>
-        <w:rPr>
-          <w:rFonts w:eastAsia="Times New Roman" w:cs="Arial"/>
-        </w:rPr>
-      </w:pPr>
-      <w:r>
-        <w:rPr>
-          <w:rFonts w:eastAsia="Times New Roman" w:cs="Arial"/>
-        </w:rPr>
-        <w:t>Greater bandwidth required for this waveform</w:t>
-      </w:r>
-    </w:p>
-    <w:p>
-      <w:pPr>
-        <w:pStyle w:val="ListParagraph"/>
-        <w:numPr>
-          <w:ilvl w:val="0"/>
-          <w:numId w:val="7"/>
-        </w:numPr>
-        <w:spacing w:after="0" w:line="240" w:lineRule="auto"/>
-        <w:rPr>
-          <w:rFonts w:eastAsia="Times New Roman" w:cs="Arial"/>
-        </w:rPr>
-      </w:pPr>
-      <w:r>
-        <w:rPr>
-          <w:rFonts w:eastAsia="Times New Roman" w:cs="Arial"/>
-        </w:rPr>
-        <w:t>No error correction capability</w:t>
-      </w:r>
-    </w:p>
-    <w:p>
-      <w:pPr>
-        <w:rPr>
-          <w:b/>
-          <w:bCs/>
-          <w:color w:val="000000" w:themeColor="text1"/>
-          <w:sz w:val="32"/>
-          <w:szCs w:val="32"/>
-          <w:lang w:bidi="ar-EG"/>
-        </w:rPr>
-      </w:pPr>
-      <w:r>
-        <w:rPr>
-          <w:b/>
-          <w:bCs/>
-          <w:color w:val="000000" w:themeColor="text1"/>
-          <w:sz w:val="32"/>
-          <w:szCs w:val="32"/>
-          <w:lang w:bidi="ar-EG"/>
-        </w:rPr>
-        <w:t xml:space="preserve">Manchester </w:t>
-      </w:r>
-      <w:proofErr w:type="gramStart"/>
-      <w:r>
-        <w:rPr>
-          <w:b/>
-          <w:bCs/>
-          <w:color w:val="000000" w:themeColor="text1"/>
-          <w:sz w:val="32"/>
-          <w:szCs w:val="32"/>
-          <w:lang w:bidi="ar-EG"/>
-        </w:rPr>
-        <w:t>have</w:t>
-      </w:r>
-      <w:proofErr w:type="gramEnd"/>
-      <w:r>
-        <w:rPr>
-          <w:b/>
-          <w:bCs/>
-          <w:color w:val="000000" w:themeColor="text1"/>
-          <w:sz w:val="32"/>
-          <w:szCs w:val="32"/>
-          <w:lang w:bidi="ar-EG"/>
-        </w:rPr>
-        <w:t xml:space="preserve"> the biggest bandwidth</w:t>
-      </w:r>
-    </w:p>
-    <w:p>
-      <w:pPr>
-        <w:rPr>
-          <w:b/>
-          <w:bCs/>
-          <w:color w:val="000000" w:themeColor="text1"/>
-          <w:sz w:val="32"/>
-          <w:szCs w:val="32"/>
-          <w:u w:val="single"/>
-          <w:lang w:bidi="ar-EG"/>
-        </w:rPr>
-      </w:pPr>
-      <w:proofErr w:type="gramStart"/>
-      <w:r>
-        <w:rPr>
-          <w:b/>
-          <w:bCs/>
-          <w:color w:val="000000" w:themeColor="text1"/>
-          <w:sz w:val="32"/>
-          <w:szCs w:val="32"/>
-          <w:u w:val="single"/>
-          <w:lang w:bidi="ar-EG"/>
-        </w:rPr>
-        <w:t>4)Alternative</w:t>
-      </w:r>
-      <w:proofErr w:type="gramEnd"/>
-      <w:r>
-        <w:rPr>
-          <w:b/>
-          <w:bCs/>
-          <w:color w:val="000000" w:themeColor="text1"/>
-          <w:sz w:val="32"/>
-          <w:szCs w:val="32"/>
-          <w:u w:val="single"/>
-          <w:lang w:bidi="ar-EG"/>
-        </w:rPr>
-        <w:t xml:space="preserve"> Mark Inversion</w:t>
-      </w:r>
-    </w:p>
-    <w:p>
-      <w:pPr>
-        <w:rPr>
-          <w:color w:val="000000" w:themeColor="text1"/>
-          <w:lang w:bidi="ar-EG"/>
-        </w:rPr>
-      </w:pPr>
-      <w:r>
-        <w:rPr>
-          <w:b/>
-          <w:bCs/>
-          <w:color w:val="000000" w:themeColor="text1"/>
-          <w:sz w:val="32"/>
-          <w:szCs w:val="32"/>
-          <w:lang w:bidi="ar-EG"/>
-        </w:rPr>
-        <w:t xml:space="preserve">       </w:t>
-      </w:r>
-      <w:r>
-        <w:rPr>
-          <w:color w:val="000000" w:themeColor="text1"/>
-          <w:lang w:bidi="ar-EG"/>
-        </w:rPr>
-        <w:t xml:space="preserve"> </w:t>
-      </w:r>
-      <w:r>
-        <w:rPr>
-          <w:color w:val="000000" w:themeColor="text1"/>
-          <w:lang w:bidi="ar-EG"/>
-        </w:rPr>
-        <w:t xml:space="preserve">  When the bit is zero the signal is 0 and when it is 1 the signal Alternate between either A/2 </w:t>
-      </w:r>
-      <w:proofErr w:type="gramStart"/>
-      <w:r>
-        <w:rPr>
-          <w:color w:val="000000" w:themeColor="text1"/>
-          <w:lang w:bidi="ar-EG"/>
-        </w:rPr>
-        <w:t>or</w:t>
-      </w:r>
-      <w:proofErr w:type="gramEnd"/>
-      <w:r>
-        <w:rPr>
-          <w:color w:val="000000" w:themeColor="text1"/>
-          <w:lang w:bidi="ar-EG"/>
-        </w:rPr>
-        <w:t xml:space="preserve"> –A/2 in order (for example: the first 1 bit is A/2 and the second 1 bit is –A/2 ……….)</w:t>
-      </w:r>
-    </w:p>
-    <w:p>
-      <w:pPr>
-        <w:rPr>
-          <w:noProof/>
-        </w:rPr>
-      </w:pPr>
-      <w:r>
-        <w:rPr>
-          <w:color w:val="000000" w:themeColor="text1"/>
-          <w:sz w:val="32"/>
-          <w:szCs w:val="32"/>
-          <w:lang w:bidi="ar-EG"/>
-        </w:rPr>
-        <w:t xml:space="preserve">  </w:t>
-      </w:r>
-      <w:r>
-        <w:rPr>
-          <w:color w:val="000000" w:themeColor="text1"/>
-          <w:sz w:val="32"/>
-          <w:szCs w:val="32"/>
-          <w:lang w:bidi="ar-EG"/>
-        </w:rPr>
-        <w:t xml:space="preserve">  </w:t>
-      </w:r>
-      <w:r>
-        <w:rPr>
-          <w:color w:val="000000" w:themeColor="text1"/>
-          <w:sz w:val="32"/>
-          <w:szCs w:val="32"/>
-          <w:lang w:bidi="ar-EG"/>
-        </w:rPr>
-        <w:t xml:space="preserve"> </w:t>
-      </w:r>
-      <w:r>
-        <w:rPr>
-          <w:noProof/>
-        </w:rPr>
-        <w:t xml:space="preserve"> </w:t>
-      </w:r>
-      <w:r>
-        <w:rPr>
-          <w:noProof/>
-        </w:rPr>
-        <w:drawing>
-          <wp:inline distT="0" distB="0" distL="0" distR="0" wp14:anchorId="6EB847FE" wp14:editId="2EAED1E3">
-            <wp:extent cx="5486400" cy="456565"/>
-            <wp:effectExtent l="0" t="0" r="0" b="635"/>
-            <wp:docPr id="13" name="Picture 13"/>
-            <wp:cNvGraphicFramePr>
-              <a:graphicFrameLocks xmlns:a="http://schemas.openxmlformats.org/drawingml/2006/main" noChangeAspect="1"/>
-            </wp:cNvGraphicFramePr>
-            <a:graphic xmlns:a="http://schemas.openxmlformats.org/drawingml/2006/main">
-              <a:graphicData uri="http://schemas.openxmlformats.org/drawingml/2006/picture">
-                <pic:pic xmlns:pic="http://schemas.openxmlformats.org/drawingml/2006/picture">
-                  <pic:nvPicPr>
-                    <pic:cNvPr id="0" name=""/>
-                    <pic:cNvPicPr/>
-                  </pic:nvPicPr>
-                  <pic:blipFill>
-                    <a:blip r:embed="rId19"/>
-                    <a:stretch>
-                      <a:fillRect/>
-                    </a:stretch>
-                  </pic:blipFill>
-                  <pic:spPr>
-                    <a:xfrm>
-                      <a:off x="0" y="0"/>
-                      <a:ext cx="5486400" cy="456565"/>
-                    </a:xfrm>
-                    <a:prstGeom prst="rect">
-                      <a:avLst/>
-                    </a:prstGeom>
-                  </pic:spPr>
-                </pic:pic>
-              </a:graphicData>
-            </a:graphic>
-          </wp:inline>
-        </w:drawing>
-      </w:r>
-    </w:p>
-    <w:p>
-      <w:pPr>
-        <w:spacing w:after="0"/>
-        <w:rPr>
-          <w:b/>
-          <w:bCs/>
-          <w:noProof/>
-        </w:rPr>
-      </w:pPr>
-      <w:r>
-        <w:rPr>
-          <w:b/>
-          <w:bCs/>
-          <w:noProof/>
-        </w:rPr>
-        <w:t>Advantages</w:t>
-      </w:r>
-      <w:r>
-        <w:rPr>
-          <w:b/>
-          <w:bCs/>
-          <w:noProof/>
-        </w:rPr>
-        <w:t>:</w:t>
-      </w:r>
-    </w:p>
-    <w:p>
-      <w:pPr>
-        <w:numPr>
-          <w:ilvl w:val="0"/>
-          <w:numId w:val="10"/>
-        </w:numPr>
-        <w:spacing w:after="0"/>
-        <w:rPr>
-          <w:noProof/>
-        </w:rPr>
-      </w:pPr>
-      <w:r>
-        <w:rPr>
-          <w:noProof/>
-        </w:rPr>
-        <w:t>It is simple.</w:t>
-      </w:r>
-    </w:p>
-    <w:p>
-      <w:pPr>
-        <w:numPr>
-          <w:ilvl w:val="0"/>
-          <w:numId w:val="10"/>
-        </w:numPr>
-        <w:spacing w:after="0"/>
-        <w:rPr>
-          <w:noProof/>
-        </w:rPr>
-      </w:pPr>
-      <w:r>
-        <w:rPr>
-          <w:noProof/>
-        </w:rPr>
-        <w:t>No low-frequency components are present.</w:t>
-      </w:r>
-    </w:p>
-    <w:p>
-      <w:pPr>
-        <w:numPr>
-          <w:ilvl w:val="0"/>
-          <w:numId w:val="10"/>
-        </w:numPr>
-        <w:spacing w:after="0"/>
-        <w:rPr>
-          <w:noProof/>
-        </w:rPr>
-      </w:pPr>
-      <w:r>
-        <w:rPr>
-          <w:noProof/>
-        </w:rPr>
-        <w:t>Occupies low bandwidth than unipolar and polar NRZ schemes.</w:t>
-      </w:r>
-    </w:p>
-    <w:p>
-      <w:pPr>
-        <w:numPr>
-          <w:ilvl w:val="0"/>
-          <w:numId w:val="10"/>
-        </w:numPr>
-        <w:spacing w:after="0"/>
-        <w:rPr>
-          <w:noProof/>
-        </w:rPr>
-      </w:pPr>
-      <w:r>
-        <w:rPr>
-          <w:noProof/>
-        </w:rPr>
-        <w:t>This technique is suitable for transmission over AC coupled lines, as signal drooping doesn’t occur here.</w:t>
-      </w:r>
-    </w:p>
-    <w:p>
-      <w:pPr>
-        <w:numPr>
-          <w:ilvl w:val="0"/>
-          <w:numId w:val="10"/>
-        </w:numPr>
-        <w:spacing w:after="0"/>
-        <w:rPr>
-          <w:noProof/>
-        </w:rPr>
-      </w:pPr>
-      <w:r>
-        <w:rPr>
-          <w:noProof/>
-        </w:rPr>
-        <w:t>A single error detection capability is present in this.</w:t>
-      </w:r>
-    </w:p>
-    <w:p>
-      <w:pPr>
-        <w:spacing w:after="0"/>
-        <w:rPr>
-          <w:b/>
-          <w:bCs/>
-          <w:noProof/>
-        </w:rPr>
-      </w:pPr>
-      <w:r>
-        <w:rPr>
-          <w:b/>
-          <w:bCs/>
-          <w:noProof/>
-        </w:rPr>
-        <w:t>Disadvantages</w:t>
-      </w:r>
-      <w:r>
-        <w:rPr>
-          <w:b/>
-          <w:bCs/>
-          <w:noProof/>
-        </w:rPr>
-        <w:t>:</w:t>
-      </w:r>
-    </w:p>
-    <w:p>
-      <w:pPr>
-        <w:numPr>
-          <w:ilvl w:val="0"/>
-          <w:numId w:val="11"/>
-        </w:numPr>
-        <w:spacing w:after="0" w:line="240" w:lineRule="auto"/>
-        <w:rPr>
-          <w:color w:val="000000" w:themeColor="text1"/>
-          <w:lang w:bidi="ar-EG"/>
-        </w:rPr>
-      </w:pPr>
-      <w:r>
-        <w:rPr>
-          <w:color w:val="000000" w:themeColor="text1"/>
-          <w:lang w:bidi="ar-EG"/>
-        </w:rPr>
-        <w:t>No clocking component to synchronize to at</w:t>
-      </w:r>
-      <w:r>
-        <w:rPr>
-          <w:color w:val="000000" w:themeColor="text1"/>
-          <w:lang w:bidi="ar-EG"/>
-        </w:rPr>
-        <w:t xml:space="preserve"> </w:t>
-      </w:r>
-      <w:r>
-        <w:rPr>
-          <w:color w:val="000000" w:themeColor="text1"/>
-          <w:lang w:bidi="ar-EG"/>
-        </w:rPr>
-        <w:t>receiver</w:t>
-      </w:r>
-    </w:p>
-    <w:p>
-      <w:pPr>
-        <w:numPr>
-          <w:ilvl w:val="0"/>
-          <w:numId w:val="11"/>
-        </w:numPr>
-        <w:spacing w:after="0"/>
-        <w:rPr>
-          <w:noProof/>
-        </w:rPr>
-      </w:pPr>
-      <w:r>
-        <w:rPr>
-          <w:noProof/>
-        </w:rPr>
-        <w:t>Limited error correction capability</w:t>
-      </w:r>
-      <w:r>
-        <w:rPr>
-          <w:noProof/>
-        </w:rPr>
-        <w:t>.</w:t>
-      </w:r>
-    </w:p>
-    <w:p>
-      <w:pPr>
-        <w:spacing w:after="0"/>
-        <w:ind w:left="720"/>
-        <w:rPr>
-          <w:noProof/>
-        </w:rPr>
-      </w:pPr>
-    </w:p>
-    <w:p>
-      <w:pPr>
-        <w:rPr>
-          <w:b/>
-          <w:bCs/>
-          <w:noProof/>
-          <w:sz w:val="32"/>
-          <w:szCs w:val="32"/>
-          <w:u w:val="single"/>
-        </w:rPr>
-      </w:pPr>
-      <w:r>
-        <w:rPr>
-          <w:b/>
-          <w:bCs/>
-          <w:noProof/>
-          <w:sz w:val="32"/>
-          <w:szCs w:val="32"/>
-          <w:u w:val="single"/>
-        </w:rPr>
-        <w:t>5)MultiLevel</w:t>
-      </w:r>
-    </w:p>
-    <w:p>
-      <w:pPr>
-        <w:rPr>
-          <w:noProof/>
-        </w:rPr>
-      </w:pPr>
-      <w:r>
-        <w:rPr>
-          <w:noProof/>
-        </w:rPr>
-        <w:t xml:space="preserve">      If the bit is zero the cycle doesn’t change from its previous location , and when 1</w:t>
-      </w:r>
-      <w:r>
-        <w:rPr>
-          <w:color w:val="000000" w:themeColor="text1"/>
-          <w:lang w:bidi="ar-EG"/>
-        </w:rPr>
-        <w:t xml:space="preserve"> </w:t>
-      </w:r>
-      <w:r>
-        <w:rPr>
-          <w:color w:val="000000" w:themeColor="text1"/>
-          <w:lang w:bidi="ar-EG"/>
-        </w:rPr>
-        <w:t>the signal Alternate between either A/</w:t>
-      </w:r>
-      <w:proofErr w:type="gramStart"/>
-      <w:r>
-        <w:rPr>
-          <w:color w:val="000000" w:themeColor="text1"/>
-          <w:lang w:bidi="ar-EG"/>
-        </w:rPr>
-        <w:t>2 ,</w:t>
-      </w:r>
-      <w:proofErr w:type="gramEnd"/>
-      <w:r>
-        <w:rPr>
-          <w:color w:val="000000" w:themeColor="text1"/>
-          <w:lang w:bidi="ar-EG"/>
-        </w:rPr>
-        <w:t xml:space="preserve"> 0 or –A/2 in order.</w:t>
-      </w:r>
-    </w:p>
-    <w:p>
-      <w:pPr>
-        <w:rPr>
-          <w:color w:val="000000" w:themeColor="text1"/>
-          <w:sz w:val="32"/>
-          <w:szCs w:val="32"/>
-          <w:lang w:bidi="ar-EG"/>
-        </w:rPr>
-      </w:pPr>
-      <w:r>
-        <w:rPr>
-          <w:color w:val="000000" w:themeColor="text1"/>
-          <w:sz w:val="32"/>
-          <w:szCs w:val="32"/>
-          <w:lang w:bidi="ar-EG"/>
-        </w:rPr>
-        <w:t xml:space="preserve">    </w:t>
-      </w:r>
-      <w:r>
-        <w:rPr>
-          <w:noProof/>
-        </w:rPr>
-        <w:drawing>
-          <wp:inline distT="0" distB="0" distL="0" distR="0" wp14:anchorId="198B0D98" wp14:editId="06953AF7">
-            <wp:extent cx="5486400" cy="440690"/>
-            <wp:effectExtent l="0" t="0" r="0" b="0"/>
-            <wp:docPr id="15" name="Picture 15"/>
             <wp:cNvGraphicFramePr>
               <a:graphicFrameLocks xmlns:a="http://schemas.openxmlformats.org/drawingml/2006/main" noChangeAspect="1"/>
             </wp:cNvGraphicFramePr>
@@ -3703,7 +3668,7 @@
                   <pic:spPr>
                     <a:xfrm>
                       <a:off x="0" y="0"/>
-                      <a:ext cx="5486400" cy="440690"/>
+                      <a:ext cx="3084124" cy="655376"/>
                     </a:xfrm>
                     <a:prstGeom prst="rect">
                       <a:avLst/>
@@ -3717,226 +3682,223 @@
       </w:r>
     </w:p>
     <w:p>
-      <w:pPr>
-        <w:spacing w:after="0"/>
-        <w:rPr>
-          <w:b/>
-          <w:bCs/>
-          <w:noProof/>
-        </w:rPr>
-      </w:pPr>
-      <w:r>
-        <w:rPr>
-          <w:b/>
-          <w:bCs/>
-          <w:noProof/>
+      <w:r>
+        <w:rPr>
+          <w:b/>
+          <w:bCs/>
+        </w:rPr>
+        <w:t>Advantages:</w:t>
+      </w:r>
+      <w:r>
+        <w:t xml:space="preserve"> The polar NRZ line code does not require a DC coupled channel, provided that the data toggles between binary 1’s and 0’s often and that equal numbers of 1’s and 0’s are sent. However, the circuitry that produces the polar NRZ signal requires a negative voltage power supply as well as the positive voltage power supply.</w:t>
+      </w:r>
+    </w:p>
+    <w:p>
+      <w:pPr>
+        <w:spacing w:after="0" w:line="240" w:lineRule="auto"/>
+        <w:rPr>
+          <w:rFonts w:asciiTheme="majorHAnsi" w:hAnsiTheme="majorHAnsi"/>
+          <w:color w:val="000000" w:themeColor="text1"/>
+          <w:lang w:bidi="ar-EG"/>
+        </w:rPr>
+      </w:pPr>
+      <w:r>
+        <w:rPr>
+          <w:rFonts w:asciiTheme="majorHAnsi" w:hAnsiTheme="majorHAnsi"/>
+          <w:b/>
+          <w:bCs/>
+          <w:color w:val="000000" w:themeColor="text1"/>
+          <w:lang w:bidi="ar-EG"/>
         </w:rPr>
         <w:t>Advantages</w:t>
       </w:r>
       <w:r>
         <w:rPr>
-          <w:b/>
-          <w:bCs/>
-          <w:noProof/>
+          <w:rFonts w:asciiTheme="majorHAnsi" w:hAnsiTheme="majorHAnsi"/>
+          <w:b/>
+          <w:bCs/>
+          <w:color w:val="000000" w:themeColor="text1"/>
+          <w:lang w:bidi="ar-EG"/>
         </w:rPr>
         <w:t>:</w:t>
       </w:r>
     </w:p>
     <w:p>
       <w:pPr>
+        <w:pStyle w:val="ListParagraph"/>
         <w:numPr>
           <w:ilvl w:val="0"/>
-          <w:numId w:val="10"/>
+          <w:numId w:val="6"/>
         </w:numPr>
-        <w:spacing w:after="0"/>
-        <w:rPr>
-          <w:noProof/>
-        </w:rPr>
-      </w:pPr>
-      <w:r>
-        <w:rPr>
-          <w:noProof/>
+        <w:spacing w:after="0" w:line="240" w:lineRule="auto"/>
+        <w:rPr>
+          <w:color w:val="000000" w:themeColor="text1"/>
+          <w:lang w:bidi="ar-EG"/>
+        </w:rPr>
+      </w:pPr>
+      <w:r>
+        <w:rPr>
+          <w:color w:val="000000" w:themeColor="text1"/>
+          <w:lang w:bidi="ar-EG"/>
         </w:rPr>
         <w:t>It is simple.</w:t>
       </w:r>
     </w:p>
     <w:p>
       <w:pPr>
+        <w:pStyle w:val="ListParagraph"/>
         <w:numPr>
           <w:ilvl w:val="0"/>
-          <w:numId w:val="10"/>
+          <w:numId w:val="6"/>
         </w:numPr>
-        <w:spacing w:after="0"/>
-        <w:rPr>
-          <w:noProof/>
-        </w:rPr>
-      </w:pPr>
-      <w:r>
-        <w:rPr>
-          <w:noProof/>
-        </w:rPr>
-        <w:t>No low-frequency components are present.</w:t>
-      </w:r>
-    </w:p>
-    <w:p>
-      <w:pPr>
+        <w:spacing w:after="0" w:line="240" w:lineRule="auto"/>
+        <w:rPr>
+          <w:color w:val="000000" w:themeColor="text1"/>
+          <w:lang w:bidi="ar-EG"/>
+        </w:rPr>
+      </w:pPr>
+      <w:r>
+        <w:rPr>
+          <w:color w:val="000000" w:themeColor="text1"/>
+          <w:lang w:bidi="ar-EG"/>
+        </w:rPr>
+        <w:t xml:space="preserve">No </w:t>
+      </w:r>
+      <w:r>
+        <w:rPr>
+          <w:color w:val="000000" w:themeColor="text1"/>
+          <w:lang w:bidi="ar-EG"/>
+        </w:rPr>
+        <w:t>DC component</w:t>
+      </w:r>
+    </w:p>
+    <w:p>
+      <w:pPr>
+        <w:spacing w:after="0" w:line="240" w:lineRule="auto"/>
+        <w:rPr>
+          <w:color w:val="000000" w:themeColor="text1"/>
+          <w:lang w:bidi="ar-EG"/>
+        </w:rPr>
+      </w:pPr>
+      <w:r>
+        <w:rPr>
+          <w:b/>
+          <w:bCs/>
+          <w:color w:val="000000" w:themeColor="text1"/>
+          <w:lang w:bidi="ar-EG"/>
+        </w:rPr>
+        <w:t>Disadvantages</w:t>
+      </w:r>
+      <w:r>
+        <w:rPr>
+          <w:color w:val="000000" w:themeColor="text1"/>
+          <w:lang w:bidi="ar-EG"/>
+        </w:rPr>
+        <w:t>:</w:t>
+      </w:r>
+    </w:p>
+    <w:p>
+      <w:pPr>
+        <w:pStyle w:val="ListParagraph"/>
         <w:numPr>
           <w:ilvl w:val="0"/>
-          <w:numId w:val="10"/>
+          <w:numId w:val="7"/>
         </w:numPr>
-        <w:spacing w:after="0"/>
-        <w:rPr>
-          <w:noProof/>
-        </w:rPr>
-      </w:pPr>
-      <w:r>
-        <w:rPr>
-          <w:noProof/>
-        </w:rPr>
-        <w:t>Occupies low bandwidth than unipolar and polar NRZ schemes.</w:t>
+        <w:spacing w:after="0" w:line="240" w:lineRule="auto"/>
+        <w:rPr>
+          <w:color w:val="000000" w:themeColor="text1"/>
+          <w:lang w:bidi="ar-EG"/>
+        </w:rPr>
+      </w:pPr>
+      <w:r>
+        <w:rPr>
+          <w:color w:val="000000" w:themeColor="text1"/>
+          <w:lang w:bidi="ar-EG"/>
+        </w:rPr>
+        <w:t>No error correction</w:t>
+      </w:r>
+      <w:r>
+        <w:rPr>
+          <w:color w:val="000000" w:themeColor="text1"/>
+          <w:lang w:bidi="ar-EG"/>
+        </w:rPr>
+        <w:t xml:space="preserve"> capability</w:t>
+      </w:r>
+      <w:r>
+        <w:rPr>
+          <w:color w:val="000000" w:themeColor="text1"/>
+          <w:lang w:bidi="ar-EG"/>
+        </w:rPr>
+        <w:t>.</w:t>
       </w:r>
     </w:p>
     <w:p>
       <w:pPr>
         <w:numPr>
           <w:ilvl w:val="0"/>
-          <w:numId w:val="10"/>
+          <w:numId w:val="5"/>
         </w:numPr>
-        <w:spacing w:after="0"/>
-        <w:rPr>
-          <w:noProof/>
-        </w:rPr>
-      </w:pPr>
-      <w:r>
-        <w:rPr>
-          <w:noProof/>
-        </w:rPr>
-        <w:t>This technique is suitable for transmission over AC coupled lines, as signal drooping doesn’t occur here.</w:t>
-      </w:r>
-    </w:p>
-    <w:p>
-      <w:pPr>
+        <w:spacing w:after="0" w:line="240" w:lineRule="auto"/>
+        <w:rPr>
+          <w:color w:val="000000" w:themeColor="text1"/>
+          <w:lang w:bidi="ar-EG"/>
+        </w:rPr>
+      </w:pPr>
+      <w:r>
+        <w:rPr>
+          <w:color w:val="000000" w:themeColor="text1"/>
+          <w:lang w:bidi="ar-EG"/>
+        </w:rPr>
+        <w:t>No clocking component to synchronize to at</w:t>
+      </w:r>
+      <w:r>
+        <w:rPr>
+          <w:color w:val="000000" w:themeColor="text1"/>
+          <w:lang w:bidi="ar-EG"/>
+        </w:rPr>
+        <w:t xml:space="preserve"> </w:t>
+      </w:r>
+      <w:r>
+        <w:rPr>
+          <w:color w:val="000000" w:themeColor="text1"/>
+          <w:lang w:bidi="ar-EG"/>
+        </w:rPr>
+        <w:t>receiver</w:t>
+      </w:r>
+    </w:p>
+    <w:p>
+      <w:pPr>
+        <w:pStyle w:val="ListParagraph"/>
         <w:numPr>
           <w:ilvl w:val="0"/>
-          <w:numId w:val="10"/>
-        </w:numPr>
-        <w:spacing w:after="0"/>
-        <w:rPr>
-          <w:noProof/>
-        </w:rPr>
-      </w:pPr>
-      <w:r>
-        <w:rPr>
-          <w:noProof/>
-        </w:rPr>
-        <w:t>A single error detection capability is present in this.</w:t>
-      </w:r>
-    </w:p>
-    <w:p>
-      <w:pPr>
-        <w:spacing w:after="0"/>
-        <w:rPr>
-          <w:b/>
-          <w:bCs/>
-          <w:noProof/>
-        </w:rPr>
-      </w:pPr>
-      <w:r>
-        <w:rPr>
-          <w:b/>
-          <w:bCs/>
-          <w:noProof/>
-        </w:rPr>
-        <w:t>Disadvantages</w:t>
-      </w:r>
-      <w:r>
-        <w:rPr>
-          <w:b/>
-          <w:bCs/>
-          <w:noProof/>
-        </w:rPr>
-        <w:t>:</w:t>
-      </w:r>
-    </w:p>
-    <w:p>
-      <w:pPr>
-        <w:numPr>
-          <w:ilvl w:val="0"/>
-          <w:numId w:val="11"/>
+          <w:numId w:val="5"/>
         </w:numPr>
         <w:spacing w:after="0" w:line="240" w:lineRule="auto"/>
         <w:rPr>
-          <w:color w:val="000000" w:themeColor="text1"/>
-          <w:lang w:bidi="ar-EG"/>
-        </w:rPr>
-      </w:pPr>
-      <w:r>
-        <w:rPr>
-          <w:color w:val="000000" w:themeColor="text1"/>
-          <w:lang w:bidi="ar-EG"/>
-        </w:rPr>
-        <w:t>No clocking component to synchronize to at</w:t>
-      </w:r>
-      <w:r>
-        <w:rPr>
-          <w:color w:val="000000" w:themeColor="text1"/>
-          <w:lang w:bidi="ar-EG"/>
+          <w:rFonts w:eastAsia="Times New Roman" w:cs="Arial"/>
+        </w:rPr>
+      </w:pPr>
+      <w:r>
+        <w:rPr>
+          <w:rFonts w:eastAsia="Times New Roman" w:cs="Arial"/>
+        </w:rPr>
+        <w:t>Can contain low</w:t>
+      </w:r>
+      <w:r>
+        <w:rPr>
+          <w:rFonts w:eastAsia="Times New Roman" w:cs="Arial"/>
         </w:rPr>
         <w:t xml:space="preserve"> </w:t>
       </w:r>
       <w:r>
         <w:rPr>
-          <w:color w:val="000000" w:themeColor="text1"/>
-          <w:lang w:bidi="ar-EG"/>
-        </w:rPr>
-        <w:t>receiver</w:t>
-      </w:r>
-    </w:p>
-    <w:p>
-      <w:pPr>
-        <w:numPr>
-          <w:ilvl w:val="0"/>
-          <w:numId w:val="11"/>
-        </w:numPr>
-        <w:spacing w:after="0"/>
-        <w:rPr>
-          <w:noProof/>
-        </w:rPr>
-      </w:pPr>
-      <w:r>
-        <w:rPr>
-          <w:noProof/>
-        </w:rPr>
-        <w:t>Limited error correction capability</w:t>
-      </w:r>
-      <w:r>
-        <w:rPr>
-          <w:noProof/>
-        </w:rPr>
-        <w:t>.</w:t>
-      </w:r>
-    </w:p>
-    <w:p>
-      <w:pPr>
-        <w:rPr>
-          <w:color w:val="000000" w:themeColor="text1"/>
-          <w:sz w:val="32"/>
-          <w:szCs w:val="32"/>
-          <w:lang w:bidi="ar-EG"/>
-        </w:rPr>
-      </w:pPr>
-    </w:p>
-    <w:p>
-      <w:pPr>
-        <w:rPr>
-          <w:color w:val="000000" w:themeColor="text1"/>
-          <w:sz w:val="32"/>
-          <w:szCs w:val="32"/>
-          <w:lang w:bidi="ar-EG"/>
-        </w:rPr>
-      </w:pPr>
-      <w:proofErr w:type="gramStart"/>
-      <w:r>
+          <w:rFonts w:eastAsia="Times New Roman" w:cs="Arial"/>
+        </w:rPr>
+        <w:t>frequency components (leads to signal drooping)</w:t>
+      </w:r>
+    </w:p>
+    <w:p>
+      <w:pPr>
         <w:rPr>
           <w:b/>
           <w:bCs/>
@@ -3946,8 +3908,7 @@
           <w:u w:val="single"/>
           <w:lang w:bidi="ar-EG"/>
         </w:rPr>
-        <w:t>6)</w:t>
-      </w:r>
+      </w:pPr>
       <w:r>
         <w:rPr>
           <w:b/>
@@ -3958,10 +3919,11 @@
           <w:u w:val="single"/>
           <w:lang w:bidi="ar-EG"/>
         </w:rPr>
-        <w:t>Non</w:t>
-      </w:r>
-      <w:proofErr w:type="gramEnd"/>
-      <w:r>
+        <w:t xml:space="preserve"> </w:t>
+      </w:r>
+    </w:p>
+    <w:p>
+      <w:pPr>
         <w:rPr>
           <w:b/>
           <w:bCs/>
@@ -3971,8 +3933,7 @@
           <w:u w:val="single"/>
           <w:lang w:bidi="ar-EG"/>
         </w:rPr>
-        <w:t>-</w:t>
-      </w:r>
+      </w:pPr>
       <w:r>
         <w:rPr>
           <w:b/>
@@ -3983,42 +3944,37 @@
           <w:u w:val="single"/>
           <w:lang w:bidi="ar-EG"/>
         </w:rPr>
-        <w:t>Return to zero invert</w:t>
-      </w:r>
-    </w:p>
-    <w:p>
-      <w:pPr>
-        <w:rPr>
-          <w:color w:val="000000" w:themeColor="text1"/>
-          <w:lang w:bidi="ar-EG"/>
-        </w:rPr>
-      </w:pPr>
-      <w:r>
-        <w:rPr>
-          <w:color w:val="000000" w:themeColor="text1"/>
-          <w:sz w:val="32"/>
-          <w:szCs w:val="32"/>
-          <w:lang w:bidi="ar-EG"/>
-        </w:rPr>
-        <w:t xml:space="preserve">     </w:t>
-      </w:r>
-      <w:r>
-        <w:rPr>
-          <w:color w:val="000000" w:themeColor="text1"/>
-          <w:lang w:bidi="ar-EG"/>
-        </w:rPr>
-        <w:t xml:space="preserve">If the bit is zero it invert from –A/2 to A/2 or vice versa but when 0 it remain in previous value </w:t>
-      </w:r>
-    </w:p>
-    <w:p>
-      <w:pPr>
-        <w:rPr>
-          <w:b/>
-          <w:bCs/>
-          <w:color w:val="000000" w:themeColor="text1"/>
-          <w:sz w:val="32"/>
-          <w:szCs w:val="32"/>
-          <w:u w:val="single"/>
+        <w:t>2)Polar return to zero</w:t>
+      </w:r>
+    </w:p>
+    <w:p>
+      <w:pPr>
+        <w:pStyle w:val="ListParagraph"/>
+        <w:rPr>
+          <w:color w:val="000000" w:themeColor="text1"/>
+          <w:lang w:bidi="ar-EG"/>
+        </w:rPr>
+      </w:pPr>
+      <w:r>
+        <w:rPr>
+          <w:color w:val="000000" w:themeColor="text1"/>
+          <w:lang w:bidi="ar-EG"/>
+        </w:rPr>
+        <w:t>If the</w:t>
+      </w:r>
+      <w:r>
+        <w:rPr>
+          <w:color w:val="000000" w:themeColor="text1"/>
+          <w:lang w:bidi="ar-EG"/>
+        </w:rPr>
+        <w:t xml:space="preserve"> bit is 0 the cycle will be –A/2 , While if the bit is 1 the signal will be +A/2 for half the cycle then will return to zero the next half.</w:t>
+      </w:r>
+    </w:p>
+    <w:p>
+      <w:pPr>
+        <w:pStyle w:val="ListParagraph"/>
+        <w:rPr>
+          <w:color w:val="000000" w:themeColor="text1"/>
           <w:lang w:bidi="ar-EG"/>
         </w:rPr>
       </w:pPr>
@@ -4027,10 +3983,10 @@
           <w:noProof/>
         </w:rPr>
         <w:drawing>
-          <wp:inline distT="0" distB="0" distL="0" distR="0" wp14:anchorId="36945788" wp14:editId="73EECBAD">
-            <wp:extent cx="5486400" cy="528955"/>
-            <wp:effectExtent l="0" t="0" r="0" b="4445"/>
-            <wp:docPr id="16" name="Picture 16"/>
+          <wp:inline distT="0" distB="0" distL="0" distR="0" wp14:anchorId="27DB1DAE" wp14:editId="1C0E5E26">
+            <wp:extent cx="5486400" cy="513715"/>
+            <wp:effectExtent l="0" t="0" r="0" b="635"/>
+            <wp:docPr id="11" name="Picture 11"/>
             <wp:cNvGraphicFramePr>
               <a:graphicFrameLocks xmlns:a="http://schemas.openxmlformats.org/drawingml/2006/main" noChangeAspect="1"/>
             </wp:cNvGraphicFramePr>
@@ -4050,7 +4006,7 @@
                   <pic:spPr>
                     <a:xfrm>
                       <a:off x="0" y="0"/>
-                      <a:ext cx="5486400" cy="528955"/>
+                      <a:ext cx="5486400" cy="513715"/>
                     </a:xfrm>
                     <a:prstGeom prst="rect">
                       <a:avLst/>
@@ -4065,6 +4021,211 @@
     </w:p>
     <w:p>
       <w:pPr>
+        <w:spacing w:after="0" w:line="240" w:lineRule="auto"/>
+        <w:rPr>
+          <w:rFonts w:eastAsia="Times New Roman" w:cs="Times New Roman"/>
+          <w:b/>
+          <w:bCs/>
+        </w:rPr>
+      </w:pPr>
+      <w:r>
+        <w:rPr>
+          <w:rFonts w:eastAsia="Times New Roman" w:cs="Times New Roman"/>
+          <w:b/>
+          <w:bCs/>
+        </w:rPr>
+        <w:t>Advantages:</w:t>
+      </w:r>
+    </w:p>
+    <w:p>
+      <w:pPr>
+        <w:numPr>
+          <w:ilvl w:val="0"/>
+          <w:numId w:val="8"/>
+        </w:numPr>
+        <w:spacing w:after="0" w:line="240" w:lineRule="auto"/>
+        <w:rPr>
+          <w:rFonts w:eastAsia="Times New Roman" w:cs="Times New Roman"/>
+        </w:rPr>
+      </w:pPr>
+      <w:r>
+        <w:rPr>
+          <w:rFonts w:eastAsia="Times New Roman" w:cs="Times New Roman"/>
+        </w:rPr>
+        <w:t>It is simple.</w:t>
+      </w:r>
+    </w:p>
+    <w:p>
+      <w:pPr>
+        <w:numPr>
+          <w:ilvl w:val="0"/>
+          <w:numId w:val="8"/>
+        </w:numPr>
+        <w:spacing w:after="0" w:line="240" w:lineRule="auto"/>
+        <w:rPr>
+          <w:rFonts w:eastAsia="Times New Roman" w:cs="Times New Roman"/>
+        </w:rPr>
+      </w:pPr>
+      <w:r>
+        <w:rPr>
+          <w:rFonts w:eastAsia="Times New Roman" w:cs="Times New Roman"/>
+        </w:rPr>
+        <w:t>No low-frequency components are present.</w:t>
+      </w:r>
+    </w:p>
+    <w:p>
+      <w:pPr>
+        <w:spacing w:after="0" w:line="240" w:lineRule="auto"/>
+        <w:rPr>
+          <w:rFonts w:eastAsia="Times New Roman" w:cs="Times New Roman"/>
+        </w:rPr>
+      </w:pPr>
+      <w:r>
+        <w:rPr>
+          <w:rFonts w:eastAsia="Times New Roman" w:cs="Times New Roman"/>
+          <w:b/>
+          <w:bCs/>
+        </w:rPr>
+        <w:t>Disadvantages</w:t>
+      </w:r>
+      <w:r>
+        <w:rPr>
+          <w:rFonts w:eastAsia="Times New Roman" w:cs="Times New Roman"/>
+          <w:b/>
+          <w:bCs/>
+        </w:rPr>
+        <w:t>:</w:t>
+      </w:r>
+    </w:p>
+    <w:p>
+      <w:pPr>
+        <w:pStyle w:val="ListParagraph"/>
+        <w:numPr>
+          <w:ilvl w:val="0"/>
+          <w:numId w:val="9"/>
+        </w:numPr>
+        <w:spacing w:after="0" w:line="240" w:lineRule="auto"/>
+        <w:rPr>
+          <w:color w:val="000000" w:themeColor="text1"/>
+          <w:lang w:bidi="ar-EG"/>
+        </w:rPr>
+      </w:pPr>
+      <w:r>
+        <w:rPr>
+          <w:color w:val="000000" w:themeColor="text1"/>
+          <w:lang w:bidi="ar-EG"/>
+        </w:rPr>
+        <w:t>No error correction</w:t>
+      </w:r>
+      <w:r>
+        <w:rPr>
+          <w:color w:val="000000" w:themeColor="text1"/>
+          <w:lang w:bidi="ar-EG"/>
+        </w:rPr>
+        <w:t xml:space="preserve"> capability</w:t>
+      </w:r>
+      <w:r>
+        <w:rPr>
+          <w:color w:val="000000" w:themeColor="text1"/>
+          <w:lang w:bidi="ar-EG"/>
+        </w:rPr>
+        <w:t>.</w:t>
+      </w:r>
+    </w:p>
+    <w:p>
+      <w:pPr>
+        <w:numPr>
+          <w:ilvl w:val="0"/>
+          <w:numId w:val="9"/>
+        </w:numPr>
+        <w:spacing w:after="0" w:line="240" w:lineRule="auto"/>
+        <w:rPr>
+          <w:color w:val="000000" w:themeColor="text1"/>
+          <w:lang w:bidi="ar-EG"/>
+        </w:rPr>
+      </w:pPr>
+      <w:r>
+        <w:rPr>
+          <w:color w:val="000000" w:themeColor="text1"/>
+          <w:lang w:bidi="ar-EG"/>
+        </w:rPr>
+        <w:t>No clocking component to synchronize to at</w:t>
+      </w:r>
+      <w:r>
+        <w:rPr>
+          <w:color w:val="000000" w:themeColor="text1"/>
+          <w:lang w:bidi="ar-EG"/>
+        </w:rPr>
+        <w:t xml:space="preserve"> </w:t>
+      </w:r>
+      <w:r>
+        <w:rPr>
+          <w:color w:val="000000" w:themeColor="text1"/>
+          <w:lang w:bidi="ar-EG"/>
+        </w:rPr>
+        <w:t>receiver</w:t>
+      </w:r>
+    </w:p>
+    <w:p>
+      <w:pPr>
+        <w:numPr>
+          <w:ilvl w:val="0"/>
+          <w:numId w:val="9"/>
+        </w:numPr>
+        <w:spacing w:after="0" w:line="240" w:lineRule="auto"/>
+        <w:rPr>
+          <w:rFonts w:eastAsia="Times New Roman" w:cs="Times New Roman"/>
+        </w:rPr>
+      </w:pPr>
+      <w:r>
+        <w:rPr>
+          <w:rFonts w:eastAsia="Times New Roman" w:cs="Times New Roman"/>
+        </w:rPr>
+        <w:t>Occupies twice the bandwidth of Polar NRZ.</w:t>
+      </w:r>
+    </w:p>
+    <w:p>
+      <w:pPr>
+        <w:pStyle w:val="ListParagraph"/>
+        <w:numPr>
+          <w:ilvl w:val="0"/>
+          <w:numId w:val="9"/>
+        </w:numPr>
+        <w:spacing w:after="0" w:line="240" w:lineRule="auto"/>
+        <w:rPr>
+          <w:rFonts w:eastAsia="Times New Roman" w:cs="Arial"/>
+        </w:rPr>
+      </w:pPr>
+      <w:r>
+        <w:rPr>
+          <w:rFonts w:eastAsia="Times New Roman" w:cs="Arial"/>
+        </w:rPr>
+        <w:t>Can contain low</w:t>
+      </w:r>
+      <w:r>
+        <w:rPr>
+          <w:rFonts w:eastAsia="Times New Roman" w:cs="Arial"/>
+        </w:rPr>
+        <w:t xml:space="preserve"> </w:t>
+      </w:r>
+      <w:r>
+        <w:rPr>
+          <w:rFonts w:eastAsia="Times New Roman" w:cs="Arial"/>
+        </w:rPr>
+        <w:t>frequency components (leads to signal drooping)</w:t>
+      </w:r>
+    </w:p>
+    <w:p>
+      <w:pPr>
+        <w:pStyle w:val="ListParagraph"/>
+        <w:rPr>
+          <w:color w:val="000000" w:themeColor="text1"/>
+          <w:lang w:bidi="ar-EG"/>
+        </w:rPr>
+      </w:pPr>
+    </w:p>
+    <w:p>
+      <w:pPr>
         <w:rPr>
           <w:b/>
           <w:bCs/>
@@ -4075,7 +4236,6 @@
           <w:lang w:bidi="ar-EG"/>
         </w:rPr>
       </w:pPr>
-      <w:proofErr w:type="gramStart"/>
       <w:r>
         <w:rPr>
           <w:b/>
@@ -4086,10 +4246,17 @@
           <w:u w:val="single"/>
           <w:lang w:bidi="ar-EG"/>
         </w:rPr>
-        <w:lastRenderedPageBreak/>
-        <w:t>7)Bipolar</w:t>
-      </w:r>
-      <w:proofErr w:type="gramEnd"/>
+        <w:t>3)Manchester</w:t>
+      </w:r>
+    </w:p>
+    <w:p>
+      <w:pPr>
+        <w:pStyle w:val="ListParagraph"/>
+        <w:rPr>
+          <w:color w:val="000000" w:themeColor="text1"/>
+          <w:lang w:bidi="ar-EG"/>
+        </w:rPr>
+      </w:pPr>
       <w:r>
         <w:rPr>
           <w:b/>
@@ -4097,10 +4264,23 @@
           <w:color w:val="000000" w:themeColor="text1"/>
           <w:sz w:val="32"/>
           <w:szCs w:val="32"/>
-          <w:u w:val="single"/>
-          <w:lang w:bidi="ar-EG"/>
-        </w:rPr>
-        <w:t xml:space="preserve"> return to zero </w:t>
+          <w:lang w:bidi="ar-EG"/>
+        </w:rPr>
+        <w:t xml:space="preserve">  </w:t>
+      </w:r>
+      <w:r>
+        <w:rPr>
+          <w:color w:val="000000" w:themeColor="text1"/>
+          <w:lang w:bidi="ar-EG"/>
+        </w:rPr>
+        <w:t xml:space="preserve">If </w:t>
+      </w:r>
+      <w:r>
+        <w:rPr>
+          <w:color w:val="000000" w:themeColor="text1"/>
+          <w:lang w:bidi="ar-EG"/>
+        </w:rPr>
+        <w:t>the bit is zero the first half of the cycle is –A/2 and the second half A/2, While if the bit is 1 the signal will be +A/2 for half the cycle then –A/2 for the second half.</w:t>
       </w:r>
     </w:p>
     <w:p>
@@ -4111,19 +4291,51 @@
           <w:color w:val="000000" w:themeColor="text1"/>
           <w:sz w:val="32"/>
           <w:szCs w:val="32"/>
-          <w:u w:val="single"/>
-          <w:lang w:bidi="ar-EG"/>
-        </w:rPr>
-      </w:pPr>
+          <w:lang w:bidi="ar-EG"/>
+        </w:rPr>
+      </w:pPr>
+      <w:r>
+        <w:rPr>
+          <w:b/>
+          <w:bCs/>
+          <w:color w:val="000000" w:themeColor="text1"/>
+          <w:sz w:val="32"/>
+          <w:szCs w:val="32"/>
+          <w:lang w:bidi="ar-EG"/>
+        </w:rPr>
+        <w:t xml:space="preserve"> </w:t>
+      </w:r>
+      <w:r>
+        <w:rPr>
+          <w:b/>
+          <w:bCs/>
+          <w:color w:val="000000" w:themeColor="text1"/>
+          <w:sz w:val="32"/>
+          <w:szCs w:val="32"/>
+          <w:lang w:bidi="ar-EG"/>
+        </w:rPr>
+        <w:t xml:space="preserve">       </w:t>
+      </w:r>
+      <w:r>
+        <w:rPr>
+          <w:b/>
+          <w:bCs/>
+          <w:color w:val="000000" w:themeColor="text1"/>
+          <w:sz w:val="32"/>
+          <w:szCs w:val="32"/>
+          <w:lang w:bidi="ar-EG"/>
+        </w:rPr>
+        <w:t xml:space="preserve">  </w:t>
+      </w:r>
       <w:r>
         <w:rPr>
           <w:noProof/>
         </w:rPr>
         <w:drawing>
-          <wp:inline distT="0" distB="0" distL="0" distR="0" wp14:anchorId="2B08B2CC" wp14:editId="07BFF4D5">
-            <wp:extent cx="4632960" cy="883920"/>
+          <wp:inline distT="0" distB="0" distL="0" distR="0" wp14:anchorId="6E3EABA6" wp14:editId="754BE2F5">
+            <wp:extent cx="5486400" cy="461010"/>
             <wp:effectExtent l="0" t="0" r="0" b="0"/>
-            <wp:docPr id="18" name="Picture 18"/>
+            <wp:docPr id="10" name="Picture 10"/>
             <wp:cNvGraphicFramePr>
               <a:graphicFrameLocks xmlns:a="http://schemas.openxmlformats.org/drawingml/2006/main" noChangeAspect="1"/>
             </wp:cNvGraphicFramePr>
@@ -4143,7 +4355,7 @@
                   <pic:spPr>
                     <a:xfrm>
                       <a:off x="0" y="0"/>
-                      <a:ext cx="4632960" cy="883920"/>
+                      <a:ext cx="5486400" cy="461010"/>
                     </a:xfrm>
                     <a:prstGeom prst="rect">
                       <a:avLst/>
@@ -4158,258 +4370,260 @@
     </w:p>
     <w:p>
       <w:pPr>
-        <w:spacing w:after="0"/>
-        <w:rPr>
-          <w:b/>
-          <w:bCs/>
-          <w:noProof/>
-        </w:rPr>
-      </w:pPr>
-      <w:r>
-        <w:rPr>
-          <w:b/>
-          <w:bCs/>
-          <w:noProof/>
-        </w:rPr>
-        <w:t>Advantages</w:t>
-      </w:r>
-      <w:r>
-        <w:rPr>
-          <w:b/>
-          <w:bCs/>
-          <w:noProof/>
-        </w:rPr>
-        <w:t>:</w:t>
-      </w:r>
-    </w:p>
-    <w:p>
-      <w:pPr>
+        <w:spacing w:after="0" w:line="240" w:lineRule="auto"/>
+        <w:rPr>
+          <w:rFonts w:eastAsia="Times New Roman" w:cs="Times New Roman"/>
+          <w:b/>
+          <w:bCs/>
+        </w:rPr>
+      </w:pPr>
+      <w:r>
+        <w:rPr>
+          <w:rFonts w:eastAsia="Times New Roman" w:cs="Times New Roman"/>
+          <w:b/>
+          <w:bCs/>
+        </w:rPr>
+        <w:t>Advantages:</w:t>
+      </w:r>
+    </w:p>
+    <w:p>
+      <w:pPr>
+        <w:pStyle w:val="ListParagraph"/>
         <w:numPr>
           <w:ilvl w:val="0"/>
-          <w:numId w:val="10"/>
+          <w:numId w:val="7"/>
         </w:numPr>
         <w:spacing w:after="0"/>
-        <w:rPr>
-          <w:noProof/>
-        </w:rPr>
-      </w:pPr>
-      <w:r>
-        <w:rPr>
-          <w:noProof/>
-        </w:rPr>
-        <w:t>It is simple.</w:t>
-      </w:r>
-    </w:p>
-    <w:p>
-      <w:pPr>
+      </w:pPr>
+      <w:r>
+        <w:t>No DC component</w:t>
+      </w:r>
+    </w:p>
+    <w:p>
+      <w:pPr>
+        <w:pStyle w:val="ListParagraph"/>
         <w:numPr>
           <w:ilvl w:val="0"/>
-          <w:numId w:val="10"/>
+          <w:numId w:val="7"/>
         </w:numPr>
         <w:spacing w:after="0"/>
-        <w:rPr>
-          <w:noProof/>
-        </w:rPr>
-      </w:pPr>
-      <w:r>
-        <w:rPr>
-          <w:noProof/>
-        </w:rPr>
-        <w:t>No low-frequency components are present.</w:t>
-      </w:r>
-    </w:p>
-    <w:p>
-      <w:pPr>
+      </w:pPr>
+      <w:r>
+        <w:t xml:space="preserve">No signal droop problem </w:t>
+      </w:r>
+    </w:p>
+    <w:p>
+      <w:pPr>
+        <w:pStyle w:val="ListParagraph"/>
         <w:numPr>
           <w:ilvl w:val="0"/>
-          <w:numId w:val="10"/>
+          <w:numId w:val="7"/>
         </w:numPr>
         <w:spacing w:after="0"/>
-        <w:rPr>
-          <w:noProof/>
-        </w:rPr>
-      </w:pPr>
-      <w:r>
-        <w:rPr>
-          <w:noProof/>
-        </w:rPr>
-        <w:t>Occupies low bandwidth than unipolar and polar NRZ schemes.</w:t>
-      </w:r>
-    </w:p>
-    <w:p>
-      <w:pPr>
+      </w:pPr>
+      <w:r>
+        <w:t>Easy to synchronize to the waveform</w:t>
+      </w:r>
+    </w:p>
+    <w:p>
+      <w:pPr>
+        <w:spacing w:after="0" w:line="240" w:lineRule="auto"/>
+        <w:rPr>
+          <w:rFonts w:eastAsia="Times New Roman" w:cs="Times New Roman"/>
+        </w:rPr>
+      </w:pPr>
+      <w:r>
+        <w:rPr>
+          <w:color w:val="000000" w:themeColor="text1"/>
+          <w:lang w:bidi="ar-EG"/>
+        </w:rPr>
+        <w:t xml:space="preserve">     </w:t>
+      </w:r>
+      <w:r>
+        <w:rPr>
+          <w:rFonts w:eastAsia="Times New Roman" w:cs="Times New Roman"/>
+          <w:b/>
+          <w:bCs/>
+        </w:rPr>
+        <w:t>Disadvantages</w:t>
+      </w:r>
+      <w:r>
+        <w:rPr>
+          <w:rFonts w:eastAsia="Times New Roman" w:cs="Times New Roman"/>
+          <w:b/>
+          <w:bCs/>
+        </w:rPr>
+        <w:t>:</w:t>
+      </w:r>
+    </w:p>
+    <w:p>
+      <w:pPr>
+        <w:pStyle w:val="ListParagraph"/>
         <w:numPr>
           <w:ilvl w:val="0"/>
-          <w:numId w:val="10"/>
+          <w:numId w:val="7"/>
         </w:numPr>
-        <w:spacing w:after="0"/>
-        <w:rPr>
-          <w:noProof/>
-        </w:rPr>
-      </w:pPr>
-      <w:r>
-        <w:rPr>
-          <w:noProof/>
-        </w:rPr>
-        <w:t>This technique is suitable for transmission over AC coupled lines, as signal drooping doesn’t occur here.</w:t>
-      </w:r>
-    </w:p>
-    <w:p>
-      <w:pPr>
+        <w:spacing w:after="0" w:line="240" w:lineRule="auto"/>
+        <w:rPr>
+          <w:rFonts w:eastAsia="Times New Roman" w:cs="Arial"/>
+        </w:rPr>
+      </w:pPr>
+      <w:r>
+        <w:rPr>
+          <w:rFonts w:eastAsia="Times New Roman" w:cs="Arial"/>
+        </w:rPr>
+        <w:lastRenderedPageBreak/>
+        <w:t>Greater bandwidth required for this waveform</w:t>
+      </w:r>
+    </w:p>
+    <w:p>
+      <w:pPr>
+        <w:pStyle w:val="ListParagraph"/>
         <w:numPr>
           <w:ilvl w:val="0"/>
-          <w:numId w:val="10"/>
-        </w:numPr>
-        <w:spacing w:after="0"/>
-        <w:rPr>
-          <w:noProof/>
-        </w:rPr>
-      </w:pPr>
-      <w:r>
-        <w:rPr>
-          <w:noProof/>
-        </w:rPr>
-        <w:t>A single error detection capability is present in this.</w:t>
-      </w:r>
-    </w:p>
-    <w:p>
-      <w:pPr>
-        <w:spacing w:after="0"/>
-        <w:rPr>
-          <w:b/>
-          <w:bCs/>
-          <w:noProof/>
-        </w:rPr>
-      </w:pPr>
-      <w:r>
-        <w:rPr>
-          <w:b/>
-          <w:bCs/>
-          <w:noProof/>
-        </w:rPr>
-        <w:t>Disadvantages</w:t>
-      </w:r>
-      <w:r>
-        <w:rPr>
-          <w:b/>
-          <w:bCs/>
-          <w:noProof/>
-        </w:rPr>
-        <w:t>:</w:t>
-      </w:r>
-    </w:p>
-    <w:p>
-      <w:pPr>
-        <w:numPr>
-          <w:ilvl w:val="0"/>
-          <w:numId w:val="11"/>
+          <w:numId w:val="7"/>
         </w:numPr>
         <w:spacing w:after="0" w:line="240" w:lineRule="auto"/>
         <w:rPr>
-          <w:color w:val="000000" w:themeColor="text1"/>
-          <w:lang w:bidi="ar-EG"/>
-        </w:rPr>
-      </w:pPr>
-      <w:r>
-        <w:rPr>
-          <w:color w:val="000000" w:themeColor="text1"/>
-          <w:lang w:bidi="ar-EG"/>
-        </w:rPr>
-        <w:t>No clocking component to synchronize to at</w:t>
-      </w:r>
-      <w:r>
-        <w:rPr>
-          <w:color w:val="000000" w:themeColor="text1"/>
-          <w:lang w:bidi="ar-EG"/>
-        </w:rPr>
-        <w:t xml:space="preserve"> </w:t>
-      </w:r>
-      <w:r>
-        <w:rPr>
-          <w:color w:val="000000" w:themeColor="text1"/>
-          <w:lang w:bidi="ar-EG"/>
-        </w:rPr>
-        <w:t>receiver</w:t>
-      </w:r>
-    </w:p>
-    <w:p>
-      <w:pPr>
-        <w:numPr>
-          <w:ilvl w:val="0"/>
-          <w:numId w:val="11"/>
-        </w:numPr>
-        <w:spacing w:after="0"/>
-        <w:rPr>
-          <w:noProof/>
-        </w:rPr>
-      </w:pPr>
-      <w:r>
-        <w:rPr>
-          <w:noProof/>
-        </w:rPr>
-        <w:t>Limited error correction capability</w:t>
-      </w:r>
-      <w:r>
-        <w:rPr>
-          <w:noProof/>
-        </w:rPr>
-        <w:t>.</w:t>
-      </w:r>
-    </w:p>
-    <w:p>
-      <w:pPr>
-        <w:spacing w:after="0"/>
-        <w:ind w:left="720"/>
-        <w:rPr>
-          <w:noProof/>
-        </w:rPr>
-      </w:pPr>
-    </w:p>
-    <w:p>
-      <w:pPr>
-        <w:spacing w:after="0"/>
-        <w:rPr>
-          <w:b/>
-          <w:bCs/>
-          <w:noProof/>
+          <w:rFonts w:eastAsia="Times New Roman" w:cs="Arial"/>
+        </w:rPr>
+      </w:pPr>
+      <w:r>
+        <w:rPr>
+          <w:rFonts w:eastAsia="Times New Roman" w:cs="Arial"/>
+        </w:rPr>
+        <w:t>No error correction capability</w:t>
+      </w:r>
+    </w:p>
+    <w:p>
+      <w:pPr>
+        <w:rPr>
+          <w:b/>
+          <w:bCs/>
+          <w:color w:val="000000" w:themeColor="text1"/>
+          <w:sz w:val="32"/>
+          <w:szCs w:val="32"/>
+          <w:lang w:bidi="ar-EG"/>
+        </w:rPr>
+      </w:pPr>
+      <w:r>
+        <w:rPr>
+          <w:b/>
+          <w:bCs/>
+          <w:color w:val="000000" w:themeColor="text1"/>
+          <w:sz w:val="32"/>
+          <w:szCs w:val="32"/>
+          <w:lang w:bidi="ar-EG"/>
+        </w:rPr>
+        <w:t>Manchester have the biggest bandwidth</w:t>
+      </w:r>
+    </w:p>
+    <w:p>
+      <w:pPr>
+        <w:rPr>
+          <w:b/>
+          <w:bCs/>
+          <w:color w:val="000000" w:themeColor="text1"/>
           <w:sz w:val="32"/>
           <w:szCs w:val="32"/>
           <w:u w:val="single"/>
-        </w:rPr>
-      </w:pPr>
-      <w:r>
-        <w:rPr>
-          <w:b/>
-          <w:bCs/>
-          <w:noProof/>
+          <w:lang w:bidi="ar-EG"/>
+        </w:rPr>
+      </w:pPr>
+      <w:r>
+        <w:rPr>
+          <w:b/>
+          <w:bCs/>
+          <w:color w:val="000000" w:themeColor="text1"/>
           <w:sz w:val="32"/>
           <w:szCs w:val="32"/>
           <w:u w:val="single"/>
-        </w:rPr>
-        <w:t>Uni-Polar NRZ</w:t>
-      </w:r>
-    </w:p>
-    <w:p>
-      <w:pPr>
-        <w:spacing w:after="0"/>
-        <w:rPr>
-          <w:b/>
-          <w:bCs/>
-          <w:noProof/>
+          <w:lang w:bidi="ar-EG"/>
+        </w:rPr>
+        <w:t>4)Alternative Mark Inversion</w:t>
+      </w:r>
+    </w:p>
+    <w:p>
+      <w:pPr>
+        <w:rPr>
+          <w:color w:val="000000" w:themeColor="text1"/>
+          <w:lang w:bidi="ar-EG"/>
+        </w:rPr>
+      </w:pPr>
+      <w:r>
+        <w:rPr>
+          <w:b/>
+          <w:bCs/>
+          <w:color w:val="000000" w:themeColor="text1"/>
           <w:sz w:val="32"/>
           <w:szCs w:val="32"/>
-          <w:u w:val="single"/>
-        </w:rPr>
-      </w:pPr>
+          <w:lang w:bidi="ar-EG"/>
+        </w:rPr>
+        <w:t xml:space="preserve">       </w:t>
+      </w:r>
+      <w:r>
+        <w:rPr>
+          <w:color w:val="000000" w:themeColor="text1"/>
+          <w:lang w:bidi="ar-EG"/>
+        </w:rPr>
+        <w:t xml:space="preserve"> </w:t>
+      </w:r>
+      <w:r>
+        <w:rPr>
+          <w:color w:val="000000" w:themeColor="text1"/>
+          <w:lang w:bidi="ar-EG"/>
+        </w:rPr>
+        <w:t xml:space="preserve">  When the bit is zero the signal is 0 and when it is 1 the signal Alternate between either A/2 or –A/2 in order (for example: the first 1 bit is A/2 and the second 1 bit is –A/2 ……….)</w:t>
+      </w:r>
+    </w:p>
+    <w:p>
+      <w:pPr>
+        <w:rPr>
+          <w:noProof/>
+        </w:rPr>
+      </w:pPr>
+      <w:r>
+        <w:rPr>
+          <w:color w:val="000000" w:themeColor="text1"/>
+          <w:sz w:val="32"/>
+          <w:szCs w:val="32"/>
+          <w:lang w:bidi="ar-EG"/>
+        </w:rPr>
+        <w:t xml:space="preserve">  </w:t>
+      </w:r>
+      <w:r>
+        <w:rPr>
+          <w:color w:val="000000" w:themeColor="text1"/>
+          <w:sz w:val="32"/>
+          <w:szCs w:val="32"/>
+          <w:lang w:bidi="ar-EG"/>
+        </w:rPr>
+        <w:t xml:space="preserve">  </w:t>
+      </w:r>
+      <w:r>
+        <w:rPr>
+          <w:color w:val="000000" w:themeColor="text1"/>
+          <w:sz w:val="32"/>
+          <w:szCs w:val="32"/>
+          <w:lang w:bidi="ar-EG"/>
+        </w:rPr>
+        <w:t xml:space="preserve"> </w:t>
+      </w:r>
+      <w:r>
+        <w:rPr>
+          <w:noProof/>
+        </w:rPr>
+        <w:t xml:space="preserve"> </w:t>
+      </w:r>
       <w:r>
         <w:rPr>
           <w:noProof/>
         </w:rPr>
         <w:drawing>
-          <wp:inline distT="0" distB="0" distL="0" distR="0" wp14:anchorId="40E60449" wp14:editId="533F3D29">
-            <wp:extent cx="4640580" cy="914400"/>
-            <wp:effectExtent l="0" t="0" r="7620" b="0"/>
-            <wp:docPr id="19" name="Picture 19"/>
+          <wp:inline distT="0" distB="0" distL="0" distR="0" wp14:anchorId="7B4EC151" wp14:editId="175B4B6C">
+            <wp:extent cx="5486400" cy="456565"/>
+            <wp:effectExtent l="0" t="0" r="0" b="635"/>
+            <wp:docPr id="13" name="Picture 13"/>
             <wp:cNvGraphicFramePr>
               <a:graphicFrameLocks xmlns:a="http://schemas.openxmlformats.org/drawingml/2006/main" noChangeAspect="1"/>
             </wp:cNvGraphicFramePr>
@@ -4429,7 +4643,7 @@
                   <pic:spPr>
                     <a:xfrm>
                       <a:off x="0" y="0"/>
-                      <a:ext cx="4640580" cy="914400"/>
+                      <a:ext cx="5486400" cy="456565"/>
                     </a:xfrm>
                     <a:prstGeom prst="rect">
                       <a:avLst/>
@@ -4457,354 +4671,293 @@
           <w:bCs/>
           <w:noProof/>
         </w:rPr>
-        <w:t>Advantages:</w:t>
+        <w:t>Advantages</w:t>
+      </w:r>
+      <w:r>
+        <w:rPr>
+          <w:b/>
+          <w:bCs/>
+          <w:noProof/>
+        </w:rPr>
+        <w:t>:</w:t>
       </w:r>
     </w:p>
     <w:p>
       <w:pPr>
         <w:numPr>
           <w:ilvl w:val="0"/>
-          <w:numId w:val="12"/>
+          <w:numId w:val="10"/>
+        </w:numPr>
+        <w:spacing w:after="0"/>
+        <w:rPr>
+          <w:noProof/>
+        </w:rPr>
+      </w:pPr>
+      <w:r>
+        <w:rPr>
+          <w:noProof/>
+        </w:rPr>
+        <w:t>It is simple.</w:t>
+      </w:r>
+    </w:p>
+    <w:p>
+      <w:pPr>
+        <w:numPr>
+          <w:ilvl w:val="0"/>
+          <w:numId w:val="10"/>
+        </w:numPr>
+        <w:spacing w:after="0"/>
+        <w:rPr>
+          <w:noProof/>
+        </w:rPr>
+      </w:pPr>
+      <w:r>
+        <w:rPr>
+          <w:noProof/>
+        </w:rPr>
+        <w:t>No low-frequency components are present.</w:t>
+      </w:r>
+    </w:p>
+    <w:p>
+      <w:pPr>
+        <w:numPr>
+          <w:ilvl w:val="0"/>
+          <w:numId w:val="10"/>
+        </w:numPr>
+        <w:spacing w:after="0"/>
+        <w:rPr>
+          <w:noProof/>
+        </w:rPr>
+      </w:pPr>
+      <w:r>
+        <w:rPr>
+          <w:noProof/>
+        </w:rPr>
+        <w:t>Occupies low bandwidth than unipolar and polar NRZ schemes.</w:t>
+      </w:r>
+    </w:p>
+    <w:p>
+      <w:pPr>
+        <w:numPr>
+          <w:ilvl w:val="0"/>
+          <w:numId w:val="10"/>
+        </w:numPr>
+        <w:spacing w:after="0"/>
+        <w:rPr>
+          <w:noProof/>
+        </w:rPr>
+      </w:pPr>
+      <w:r>
+        <w:rPr>
+          <w:noProof/>
+        </w:rPr>
+        <w:t>This technique is suitable for transmission over AC coupled lines, as signal drooping doesn’t occur here.</w:t>
+      </w:r>
+    </w:p>
+    <w:p>
+      <w:pPr>
+        <w:numPr>
+          <w:ilvl w:val="0"/>
+          <w:numId w:val="10"/>
+        </w:numPr>
+        <w:spacing w:after="0"/>
+        <w:rPr>
+          <w:noProof/>
+        </w:rPr>
+      </w:pPr>
+      <w:r>
+        <w:rPr>
+          <w:noProof/>
+        </w:rPr>
+        <w:t>A single error detection capability is present in this.</w:t>
+      </w:r>
+    </w:p>
+    <w:p>
+      <w:pPr>
+        <w:spacing w:after="0"/>
+        <w:rPr>
+          <w:b/>
+          <w:bCs/>
+          <w:noProof/>
+        </w:rPr>
+      </w:pPr>
+      <w:r>
+        <w:rPr>
+          <w:b/>
+          <w:bCs/>
+          <w:noProof/>
+        </w:rPr>
+        <w:t>Disadvantages</w:t>
+      </w:r>
+      <w:r>
+        <w:rPr>
+          <w:b/>
+          <w:bCs/>
+          <w:noProof/>
+        </w:rPr>
+        <w:t>:</w:t>
+      </w:r>
+    </w:p>
+    <w:p>
+      <w:pPr>
+        <w:numPr>
+          <w:ilvl w:val="0"/>
+          <w:numId w:val="11"/>
         </w:numPr>
         <w:spacing w:after="0" w:line="240" w:lineRule="auto"/>
         <w:rPr>
-          <w:rFonts w:eastAsia="Times New Roman" w:cs="Times New Roman"/>
-          <w:sz w:val="24"/>
-          <w:szCs w:val="24"/>
-        </w:rPr>
-      </w:pPr>
-      <w:r>
-        <w:rPr>
-          <w:rFonts w:eastAsia="Times New Roman" w:cs="Times New Roman"/>
-          <w:sz w:val="24"/>
-          <w:szCs w:val="24"/>
-        </w:rPr>
-        <w:t>It is simple.</w:t>
+          <w:color w:val="000000" w:themeColor="text1"/>
+          <w:lang w:bidi="ar-EG"/>
+        </w:rPr>
+      </w:pPr>
+      <w:r>
+        <w:rPr>
+          <w:color w:val="000000" w:themeColor="text1"/>
+          <w:lang w:bidi="ar-EG"/>
+        </w:rPr>
+        <w:t>No clocking component to synchronize to at</w:t>
+      </w:r>
+      <w:r>
+        <w:rPr>
+          <w:color w:val="000000" w:themeColor="text1"/>
+          <w:lang w:bidi="ar-EG"/>
+        </w:rPr>
+        <w:t xml:space="preserve"> </w:t>
+      </w:r>
+      <w:r>
+        <w:rPr>
+          <w:color w:val="000000" w:themeColor="text1"/>
+          <w:lang w:bidi="ar-EG"/>
+        </w:rPr>
+        <w:t>receiver</w:t>
       </w:r>
     </w:p>
     <w:p>
       <w:pPr>
         <w:numPr>
           <w:ilvl w:val="0"/>
-          <w:numId w:val="12"/>
+          <w:numId w:val="11"/>
         </w:numPr>
-        <w:spacing w:after="0" w:line="240" w:lineRule="auto"/>
-        <w:rPr>
-          <w:rFonts w:eastAsia="Times New Roman" w:cs="Times New Roman"/>
-          <w:sz w:val="24"/>
-          <w:szCs w:val="24"/>
-        </w:rPr>
-      </w:pPr>
-      <w:r>
-        <w:rPr>
-          <w:rFonts w:eastAsia="Times New Roman" w:cs="Times New Roman"/>
-          <w:sz w:val="24"/>
-          <w:szCs w:val="24"/>
-        </w:rPr>
-        <w:t>A lesser bandwidth is required.</w:t>
-      </w:r>
-    </w:p>
-    <w:p>
-      <w:pPr>
-        <w:spacing w:after="0" w:line="0" w:lineRule="atLeast"/>
-        <w:rPr>
-          <w:b/>
-          <w:bCs/>
-          <w:noProof/>
-        </w:rPr>
-      </w:pPr>
-      <w:r>
-        <w:rPr>
-          <w:b/>
-          <w:bCs/>
-          <w:noProof/>
-        </w:rPr>
-        <w:t>Disadvantages:</w:t>
-      </w:r>
-    </w:p>
-    <w:p>
-      <w:pPr>
-        <w:pStyle w:val="NormalWeb"/>
-        <w:numPr>
-          <w:ilvl w:val="0"/>
-          <w:numId w:val="13"/>
-        </w:numPr>
-        <w:spacing w:before="0" w:beforeAutospacing="0" w:after="0" w:afterAutospacing="0" w:line="0" w:lineRule="atLeast"/>
-      </w:pPr>
-      <w:r>
-        <w:t>No error correction done.</w:t>
-      </w:r>
-    </w:p>
-    <w:p>
-      <w:pPr>
-        <w:pStyle w:val="NormalWeb"/>
-        <w:numPr>
-          <w:ilvl w:val="0"/>
-          <w:numId w:val="13"/>
-        </w:numPr>
-        <w:spacing w:before="0" w:beforeAutospacing="0" w:after="0" w:afterAutospacing="0" w:line="0" w:lineRule="atLeast"/>
-      </w:pPr>
-      <w:r>
-        <w:t>Presence of low frequency components may cause the signal droop.</w:t>
-      </w:r>
-    </w:p>
-    <w:p>
-      <w:pPr>
-        <w:pStyle w:val="NormalWeb"/>
-        <w:numPr>
-          <w:ilvl w:val="0"/>
-          <w:numId w:val="13"/>
-        </w:numPr>
-        <w:spacing w:before="0" w:beforeAutospacing="0" w:after="0" w:afterAutospacing="0" w:line="0" w:lineRule="atLeast"/>
-      </w:pPr>
-      <w:r>
-        <w:t>No clock is present.</w:t>
-      </w:r>
-    </w:p>
-    <w:p>
-      <w:pPr>
-        <w:pStyle w:val="NormalWeb"/>
-        <w:numPr>
-          <w:ilvl w:val="0"/>
-          <w:numId w:val="13"/>
-        </w:numPr>
-        <w:spacing w:before="0" w:beforeAutospacing="0" w:after="0" w:afterAutospacing="0" w:line="0" w:lineRule="atLeast"/>
-      </w:pPr>
-      <w:r>
-        <w:t xml:space="preserve">Loss of synchronization is likely to occur (especially for long strings of </w:t>
-      </w:r>
-      <w:r>
-        <w:rPr>
-          <w:b/>
-          <w:bCs/>
-        </w:rPr>
-        <w:t>1s</w:t>
-      </w:r>
-      <w:r>
-        <w:t xml:space="preserve"> and </w:t>
-      </w:r>
-      <w:r>
-        <w:rPr>
-          <w:b/>
-          <w:bCs/>
-        </w:rPr>
-        <w:t>0s</w:t>
-      </w:r>
-      <w:r>
-        <w:t>).</w:t>
-      </w:r>
-    </w:p>
-    <w:p>
-      <w:pPr>
         <w:spacing w:after="0"/>
         <w:rPr>
-          <w:b/>
-          <w:bCs/>
-          <w:noProof/>
-        </w:rPr>
-      </w:pPr>
+          <w:noProof/>
+        </w:rPr>
+      </w:pPr>
+      <w:r>
+        <w:rPr>
+          <w:noProof/>
+        </w:rPr>
+        <w:t>Limited error correction capability</w:t>
+      </w:r>
+      <w:r>
+        <w:rPr>
+          <w:noProof/>
+        </w:rPr>
+        <w:t>.</w:t>
+      </w:r>
     </w:p>
     <w:p>
       <w:pPr>
         <w:spacing w:after="0"/>
-        <w:rPr>
-          <w:noProof/>
-        </w:rPr>
-      </w:pPr>
-    </w:p>
-    <w:p>
-      <w:pPr>
-        <w:rPr>
-          <w:b/>
-          <w:bCs/>
-          <w:color w:val="000000" w:themeColor="text1"/>
+        <w:ind w:left="720"/>
+        <w:rPr>
+          <w:noProof/>
+        </w:rPr>
+      </w:pPr>
+    </w:p>
+    <w:p>
+      <w:pPr>
+        <w:rPr>
+          <w:b/>
+          <w:bCs/>
+          <w:noProof/>
           <w:sz w:val="32"/>
           <w:szCs w:val="32"/>
           <w:u w:val="single"/>
-          <w:lang w:bidi="ar-EG"/>
-        </w:rPr>
-      </w:pPr>
-    </w:p>
-    <w:p>
-      <w:pPr>
-        <w:jc w:val="center"/>
-        <w:rPr>
-          <w:b/>
-          <w:bCs/>
-          <w:color w:val="000000" w:themeColor="text1"/>
+        </w:rPr>
+      </w:pPr>
+      <w:r>
+        <w:rPr>
+          <w:b/>
+          <w:bCs/>
+          <w:noProof/>
           <w:sz w:val="32"/>
           <w:szCs w:val="32"/>
           <w:u w:val="single"/>
-          <w:lang w:bidi="ar-EG"/>
-        </w:rPr>
-      </w:pPr>
-    </w:p>
-    <w:p>
-      <w:pPr>
-        <w:jc w:val="center"/>
-        <w:rPr>
-          <w:b/>
-          <w:bCs/>
+        </w:rPr>
+        <w:t>5)MultiLevel</w:t>
+      </w:r>
+    </w:p>
+    <w:p>
+      <w:pPr>
+        <w:rPr>
+          <w:noProof/>
+        </w:rPr>
+      </w:pPr>
+      <w:r>
+        <w:rPr>
+          <w:noProof/>
+        </w:rPr>
+        <w:t xml:space="preserve">      If the bit is zero the cycle doesn’t change from its previous location , and when 1</w:t>
+      </w:r>
+      <w:r>
+        <w:rPr>
+          <w:color w:val="000000" w:themeColor="text1"/>
+          <w:lang w:bidi="ar-EG"/>
+        </w:rPr>
+        <w:t xml:space="preserve"> </w:t>
+      </w:r>
+      <w:r>
+        <w:rPr>
+          <w:color w:val="000000" w:themeColor="text1"/>
+          <w:lang w:bidi="ar-EG"/>
+        </w:rPr>
+        <w:t>the signal Alternate between either A/</w:t>
+      </w:r>
+      <w:proofErr w:type="gramStart"/>
+      <w:r>
+        <w:rPr>
+          <w:color w:val="000000" w:themeColor="text1"/>
+          <w:lang w:bidi="ar-EG"/>
+        </w:rPr>
+        <w:t>2 ,</w:t>
+      </w:r>
+      <w:proofErr w:type="gramEnd"/>
+      <w:r>
+        <w:rPr>
+          <w:color w:val="000000" w:themeColor="text1"/>
+          <w:lang w:bidi="ar-EG"/>
+        </w:rPr>
+        <w:t xml:space="preserve"> 0 or –A/2 in order.</w:t>
+      </w:r>
+    </w:p>
+    <w:p>
+      <w:pPr>
+        <w:rPr>
           <w:color w:val="000000" w:themeColor="text1"/>
           <w:sz w:val="32"/>
           <w:szCs w:val="32"/>
-          <w:u w:val="single"/>
-          <w:lang w:bidi="ar-EG"/>
-        </w:rPr>
-      </w:pPr>
-    </w:p>
-    <w:p>
-      <w:pPr>
-        <w:jc w:val="center"/>
-        <w:rPr>
-          <w:b/>
-          <w:bCs/>
+          <w:lang w:bidi="ar-EG"/>
+        </w:rPr>
+      </w:pPr>
+      <w:r>
+        <w:rPr>
           <w:color w:val="000000" w:themeColor="text1"/>
           <w:sz w:val="32"/>
           <w:szCs w:val="32"/>
-          <w:u w:val="single"/>
-          <w:lang w:bidi="ar-EG"/>
-        </w:rPr>
-      </w:pPr>
-    </w:p>
-    <w:p>
-      <w:pPr>
-        <w:jc w:val="center"/>
-        <w:rPr>
-          <w:b/>
-          <w:bCs/>
-          <w:color w:val="000000" w:themeColor="text1"/>
-          <w:sz w:val="32"/>
-          <w:szCs w:val="32"/>
-          <w:u w:val="single"/>
-          <w:lang w:bidi="ar-EG"/>
-        </w:rPr>
-      </w:pPr>
-    </w:p>
-    <w:p>
-      <w:pPr>
-        <w:jc w:val="center"/>
-        <w:rPr>
-          <w:b/>
-          <w:bCs/>
-          <w:color w:val="000000" w:themeColor="text1"/>
-          <w:sz w:val="32"/>
-          <w:szCs w:val="32"/>
-          <w:u w:val="single"/>
-          <w:lang w:bidi="ar-EG"/>
-        </w:rPr>
-      </w:pPr>
-    </w:p>
-    <w:p>
-      <w:pPr>
-        <w:jc w:val="center"/>
-        <w:rPr>
-          <w:b/>
-          <w:bCs/>
-          <w:color w:val="000000" w:themeColor="text1"/>
-          <w:sz w:val="32"/>
-          <w:szCs w:val="32"/>
-          <w:u w:val="single"/>
-          <w:lang w:bidi="ar-EG"/>
-        </w:rPr>
-      </w:pPr>
-    </w:p>
-    <w:p>
-      <w:pPr>
-        <w:jc w:val="center"/>
-        <w:rPr>
-          <w:b/>
-          <w:bCs/>
-          <w:color w:val="000000" w:themeColor="text1"/>
-          <w:sz w:val="32"/>
-          <w:szCs w:val="32"/>
-          <w:u w:val="single"/>
-          <w:lang w:bidi="ar-EG"/>
-        </w:rPr>
-      </w:pPr>
-    </w:p>
-    <w:p>
-      <w:pPr>
-        <w:jc w:val="center"/>
-        <w:rPr>
-          <w:b/>
-          <w:bCs/>
-          <w:color w:val="000000" w:themeColor="text1"/>
-          <w:sz w:val="32"/>
-          <w:szCs w:val="32"/>
-          <w:u w:val="single"/>
-          <w:lang w:bidi="ar-EG"/>
-        </w:rPr>
-      </w:pPr>
-      <w:r>
-        <w:rPr>
-          <w:b/>
-          <w:bCs/>
-          <w:color w:val="000000" w:themeColor="text1"/>
-          <w:sz w:val="32"/>
-          <w:szCs w:val="32"/>
-          <w:u w:val="single"/>
-          <w:lang w:bidi="ar-EG"/>
-        </w:rPr>
-        <w:lastRenderedPageBreak/>
-        <w:t>POWER SPECTRAL Density</w:t>
-      </w:r>
-    </w:p>
-    <w:p>
-      <w:pPr>
-        <w:rPr>
-          <w:color w:val="000000" w:themeColor="text1"/>
-          <w:lang w:bidi="ar-EG"/>
-        </w:rPr>
-      </w:pPr>
-      <w:r>
-        <w:rPr>
-          <w:color w:val="000000" w:themeColor="text1"/>
-          <w:lang w:bidi="ar-EG"/>
-        </w:rPr>
-        <w:t xml:space="preserve">AS </w:t>
-      </w:r>
-      <w:r>
-        <w:rPr>
-          <w:color w:val="000000" w:themeColor="text1"/>
-          <w:lang w:bidi="ar-EG"/>
-        </w:rPr>
-        <w:t xml:space="preserve">shown in the figure the power spectral density </w:t>
-      </w:r>
-      <w:proofErr w:type="gramStart"/>
-      <w:r>
-        <w:rPr>
-          <w:color w:val="000000" w:themeColor="text1"/>
-          <w:lang w:bidi="ar-EG"/>
-        </w:rPr>
-        <w:t xml:space="preserve">of  </w:t>
-      </w:r>
-      <w:proofErr w:type="spellStart"/>
-      <w:r>
-        <w:rPr>
-          <w:color w:val="000000" w:themeColor="text1"/>
-          <w:lang w:bidi="ar-EG"/>
-        </w:rPr>
-        <w:t>Manshester</w:t>
-      </w:r>
-      <w:proofErr w:type="spellEnd"/>
-      <w:proofErr w:type="gramEnd"/>
-      <w:r>
-        <w:rPr>
-          <w:color w:val="000000" w:themeColor="text1"/>
-          <w:lang w:bidi="ar-EG"/>
-        </w:rPr>
-        <w:t xml:space="preserve"> is the biggest power as it have the bigger band width</w:t>
+          <w:lang w:bidi="ar-EG"/>
+        </w:rPr>
+        <w:t xml:space="preserve">    </w:t>
       </w:r>
       <w:r>
         <w:rPr>
           <w:noProof/>
         </w:rPr>
         <w:drawing>
-          <wp:inline distT="0" distB="0" distL="0" distR="0" wp14:anchorId="6A6A8CA0" wp14:editId="14A1BD74">
-            <wp:extent cx="5486400" cy="2853690"/>
-            <wp:effectExtent l="0" t="0" r="0" b="3810"/>
-            <wp:docPr id="20" name="Picture 20"/>
+          <wp:inline distT="0" distB="0" distL="0" distR="0" wp14:anchorId="24691F9D" wp14:editId="6FEE9868">
+            <wp:extent cx="5486400" cy="440690"/>
+            <wp:effectExtent l="0" t="0" r="0" b="0"/>
+            <wp:docPr id="15" name="Picture 15"/>
             <wp:cNvGraphicFramePr>
               <a:graphicFrameLocks xmlns:a="http://schemas.openxmlformats.org/drawingml/2006/main" noChangeAspect="1"/>
             </wp:cNvGraphicFramePr>
@@ -4824,7 +4977,7 @@
                   <pic:spPr>
                     <a:xfrm>
                       <a:off x="0" y="0"/>
-                      <a:ext cx="5486400" cy="2853690"/>
+                      <a:ext cx="5486400" cy="440690"/>
                     </a:xfrm>
                     <a:prstGeom prst="rect">
                       <a:avLst/>
@@ -4839,6 +4992,224 @@
     </w:p>
     <w:p>
       <w:pPr>
+        <w:spacing w:after="0"/>
+        <w:rPr>
+          <w:b/>
+          <w:bCs/>
+          <w:noProof/>
+        </w:rPr>
+      </w:pPr>
+      <w:r>
+        <w:rPr>
+          <w:b/>
+          <w:bCs/>
+          <w:noProof/>
+        </w:rPr>
+        <w:t>Advantages</w:t>
+      </w:r>
+      <w:r>
+        <w:rPr>
+          <w:b/>
+          <w:bCs/>
+          <w:noProof/>
+        </w:rPr>
+        <w:t>:</w:t>
+      </w:r>
+    </w:p>
+    <w:p>
+      <w:pPr>
+        <w:numPr>
+          <w:ilvl w:val="0"/>
+          <w:numId w:val="10"/>
+        </w:numPr>
+        <w:spacing w:after="0"/>
+        <w:rPr>
+          <w:noProof/>
+        </w:rPr>
+      </w:pPr>
+      <w:r>
+        <w:rPr>
+          <w:noProof/>
+        </w:rPr>
+        <w:t>It is simple.</w:t>
+      </w:r>
+    </w:p>
+    <w:p>
+      <w:pPr>
+        <w:numPr>
+          <w:ilvl w:val="0"/>
+          <w:numId w:val="10"/>
+        </w:numPr>
+        <w:spacing w:after="0"/>
+        <w:rPr>
+          <w:noProof/>
+        </w:rPr>
+      </w:pPr>
+      <w:r>
+        <w:rPr>
+          <w:noProof/>
+        </w:rPr>
+        <w:t>No low-frequency components are present.</w:t>
+      </w:r>
+    </w:p>
+    <w:p>
+      <w:pPr>
+        <w:numPr>
+          <w:ilvl w:val="0"/>
+          <w:numId w:val="10"/>
+        </w:numPr>
+        <w:spacing w:after="0"/>
+        <w:rPr>
+          <w:noProof/>
+        </w:rPr>
+      </w:pPr>
+      <w:r>
+        <w:rPr>
+          <w:noProof/>
+        </w:rPr>
+        <w:t>Occupies low bandwidth than unipolar and polar NRZ schemes.</w:t>
+      </w:r>
+    </w:p>
+    <w:p>
+      <w:pPr>
+        <w:numPr>
+          <w:ilvl w:val="0"/>
+          <w:numId w:val="10"/>
+        </w:numPr>
+        <w:spacing w:after="0"/>
+        <w:rPr>
+          <w:noProof/>
+        </w:rPr>
+      </w:pPr>
+      <w:r>
+        <w:rPr>
+          <w:noProof/>
+        </w:rPr>
+        <w:t>This technique is suitable for transmission over AC coupled lines, as signal drooping doesn’t occur here.</w:t>
+      </w:r>
+    </w:p>
+    <w:p>
+      <w:pPr>
+        <w:numPr>
+          <w:ilvl w:val="0"/>
+          <w:numId w:val="10"/>
+        </w:numPr>
+        <w:spacing w:after="0"/>
+        <w:rPr>
+          <w:noProof/>
+        </w:rPr>
+      </w:pPr>
+      <w:r>
+        <w:rPr>
+          <w:noProof/>
+        </w:rPr>
+        <w:t>A single error detection capability is present in this.</w:t>
+      </w:r>
+    </w:p>
+    <w:p>
+      <w:pPr>
+        <w:spacing w:after="0"/>
+        <w:rPr>
+          <w:b/>
+          <w:bCs/>
+          <w:noProof/>
+        </w:rPr>
+      </w:pPr>
+      <w:r>
+        <w:rPr>
+          <w:b/>
+          <w:bCs/>
+          <w:noProof/>
+        </w:rPr>
+        <w:t>Disadvantages</w:t>
+      </w:r>
+      <w:r>
+        <w:rPr>
+          <w:b/>
+          <w:bCs/>
+          <w:noProof/>
+        </w:rPr>
+        <w:t>:</w:t>
+      </w:r>
+    </w:p>
+    <w:p>
+      <w:pPr>
+        <w:numPr>
+          <w:ilvl w:val="0"/>
+          <w:numId w:val="11"/>
+        </w:numPr>
+        <w:spacing w:after="0" w:line="240" w:lineRule="auto"/>
+        <w:rPr>
+          <w:color w:val="000000" w:themeColor="text1"/>
+          <w:lang w:bidi="ar-EG"/>
+        </w:rPr>
+      </w:pPr>
+      <w:r>
+        <w:rPr>
+          <w:color w:val="000000" w:themeColor="text1"/>
+          <w:lang w:bidi="ar-EG"/>
+        </w:rPr>
+        <w:t>No clocking component to synchronize to at</w:t>
+      </w:r>
+      <w:r>
+        <w:rPr>
+          <w:color w:val="000000" w:themeColor="text1"/>
+          <w:lang w:bidi="ar-EG"/>
+        </w:rPr>
+        <w:t xml:space="preserve"> </w:t>
+      </w:r>
+      <w:r>
+        <w:rPr>
+          <w:color w:val="000000" w:themeColor="text1"/>
+          <w:lang w:bidi="ar-EG"/>
+        </w:rPr>
+        <w:t>receiver</w:t>
+      </w:r>
+    </w:p>
+    <w:p>
+      <w:pPr>
+        <w:numPr>
+          <w:ilvl w:val="0"/>
+          <w:numId w:val="11"/>
+        </w:numPr>
+        <w:spacing w:after="0"/>
+        <w:rPr>
+          <w:noProof/>
+        </w:rPr>
+      </w:pPr>
+      <w:r>
+        <w:rPr>
+          <w:noProof/>
+        </w:rPr>
+        <w:t>Limited error correction capability</w:t>
+      </w:r>
+      <w:r>
+        <w:rPr>
+          <w:noProof/>
+        </w:rPr>
+        <w:t>.</w:t>
+      </w:r>
+    </w:p>
+    <w:p>
+      <w:pPr>
+        <w:rPr>
+          <w:color w:val="000000" w:themeColor="text1"/>
+          <w:sz w:val="32"/>
+          <w:szCs w:val="32"/>
+          <w:lang w:bidi="ar-EG"/>
+        </w:rPr>
+      </w:pPr>
+    </w:p>
+    <w:p>
+      <w:pPr>
+        <w:rPr>
+          <w:color w:val="000000" w:themeColor="text1"/>
+          <w:sz w:val="32"/>
+          <w:szCs w:val="32"/>
+          <w:lang w:bidi="ar-EG"/>
+        </w:rPr>
+      </w:pPr>
+      <w:r>
         <w:rPr>
           <w:b/>
           <w:bCs/>
@@ -4848,10 +5219,9 @@
           <w:u w:val="single"/>
           <w:lang w:bidi="ar-EG"/>
         </w:rPr>
-      </w:pPr>
-    </w:p>
-    <w:p>
-      <w:pPr>
+        <w:t>6)</w:t>
+      </w:r>
+      <w:r>
         <w:rPr>
           <w:b/>
           <w:bCs/>
@@ -4859,7 +5229,56 @@
           <w:sz w:val="32"/>
           <w:szCs w:val="32"/>
           <w:u w:val="single"/>
-          <w:rtl/>
+          <w:lang w:bidi="ar-EG"/>
+        </w:rPr>
+        <w:t>Non-</w:t>
+      </w:r>
+      <w:r>
+        <w:rPr>
+          <w:b/>
+          <w:bCs/>
+          <w:color w:val="000000" w:themeColor="text1"/>
+          <w:sz w:val="32"/>
+          <w:szCs w:val="32"/>
+          <w:u w:val="single"/>
+          <w:lang w:bidi="ar-EG"/>
+        </w:rPr>
+        <w:t>Return to zero invert</w:t>
+      </w:r>
+    </w:p>
+    <w:p>
+      <w:pPr>
+        <w:rPr>
+          <w:color w:val="000000" w:themeColor="text1"/>
+          <w:lang w:bidi="ar-EG"/>
+        </w:rPr>
+      </w:pPr>
+      <w:r>
+        <w:rPr>
+          <w:color w:val="000000" w:themeColor="text1"/>
+          <w:sz w:val="32"/>
+          <w:szCs w:val="32"/>
+          <w:lang w:bidi="ar-EG"/>
+        </w:rPr>
+        <w:t xml:space="preserve">     </w:t>
+      </w:r>
+      <w:r>
+        <w:rPr>
+          <w:color w:val="000000" w:themeColor="text1"/>
+          <w:lang w:bidi="ar-EG"/>
+        </w:rPr>
+        <w:t xml:space="preserve">If the bit is zero it invert from –A/2 to A/2 or vice versa but when 0 it remain in previous value </w:t>
+      </w:r>
+    </w:p>
+    <w:p>
+      <w:pPr>
+        <w:rPr>
+          <w:b/>
+          <w:bCs/>
+          <w:color w:val="000000" w:themeColor="text1"/>
+          <w:sz w:val="32"/>
+          <w:szCs w:val="32"/>
+          <w:u w:val="single"/>
           <w:lang w:bidi="ar-EG"/>
         </w:rPr>
       </w:pPr>
@@ -4868,10 +5287,10 @@
           <w:noProof/>
         </w:rPr>
         <w:drawing>
-          <wp:inline distT="0" distB="0" distL="0" distR="0" wp14:anchorId="1BEDD120" wp14:editId="0D7C8521">
-            <wp:extent cx="5486400" cy="3045460"/>
-            <wp:effectExtent l="0" t="0" r="0" b="2540"/>
-            <wp:docPr id="22" name="Picture 22"/>
+          <wp:inline distT="0" distB="0" distL="0" distR="0" wp14:anchorId="2F59CDD6" wp14:editId="233A4E8E">
+            <wp:extent cx="5486400" cy="528955"/>
+            <wp:effectExtent l="0" t="0" r="0" b="4445"/>
+            <wp:docPr id="16" name="Picture 16"/>
             <wp:cNvGraphicFramePr>
               <a:graphicFrameLocks xmlns:a="http://schemas.openxmlformats.org/drawingml/2006/main" noChangeAspect="1"/>
             </wp:cNvGraphicFramePr>
@@ -4891,6 +5310,833 @@
                   <pic:spPr>
                     <a:xfrm>
                       <a:off x="0" y="0"/>
+                      <a:ext cx="5486400" cy="528955"/>
+                    </a:xfrm>
+                    <a:prstGeom prst="rect">
+                      <a:avLst/>
+                    </a:prstGeom>
+                  </pic:spPr>
+                </pic:pic>
+              </a:graphicData>
+            </a:graphic>
+          </wp:inline>
+        </w:drawing>
+      </w:r>
+    </w:p>
+    <w:p>
+      <w:pPr>
+        <w:rPr>
+          <w:b/>
+          <w:bCs/>
+          <w:color w:val="000000" w:themeColor="text1"/>
+          <w:sz w:val="32"/>
+          <w:szCs w:val="32"/>
+          <w:u w:val="single"/>
+          <w:lang w:bidi="ar-EG"/>
+        </w:rPr>
+      </w:pPr>
+      <w:r>
+        <w:rPr>
+          <w:b/>
+          <w:bCs/>
+          <w:color w:val="000000" w:themeColor="text1"/>
+          <w:sz w:val="32"/>
+          <w:szCs w:val="32"/>
+          <w:u w:val="single"/>
+          <w:lang w:bidi="ar-EG"/>
+        </w:rPr>
+        <w:t xml:space="preserve">7)Bipolar return to zero </w:t>
+      </w:r>
+    </w:p>
+    <w:p>
+      <w:pPr>
+        <w:rPr>
+          <w:b/>
+          <w:bCs/>
+          <w:color w:val="000000" w:themeColor="text1"/>
+          <w:sz w:val="32"/>
+          <w:szCs w:val="32"/>
+          <w:u w:val="single"/>
+          <w:lang w:bidi="ar-EG"/>
+        </w:rPr>
+      </w:pPr>
+      <w:r>
+        <w:rPr>
+          <w:noProof/>
+        </w:rPr>
+        <w:lastRenderedPageBreak/>
+        <w:drawing>
+          <wp:inline distT="0" distB="0" distL="0" distR="0" wp14:anchorId="0EE45FD3" wp14:editId="6A3CEB01">
+            <wp:extent cx="4632960" cy="883920"/>
+            <wp:effectExtent l="0" t="0" r="0" b="0"/>
+            <wp:docPr id="18" name="Picture 18"/>
+            <wp:cNvGraphicFramePr>
+              <a:graphicFrameLocks xmlns:a="http://schemas.openxmlformats.org/drawingml/2006/main" noChangeAspect="1"/>
+            </wp:cNvGraphicFramePr>
+            <a:graphic xmlns:a="http://schemas.openxmlformats.org/drawingml/2006/main">
+              <a:graphicData uri="http://schemas.openxmlformats.org/drawingml/2006/picture">
+                <pic:pic xmlns:pic="http://schemas.openxmlformats.org/drawingml/2006/picture">
+                  <pic:nvPicPr>
+                    <pic:cNvPr id="0" name=""/>
+                    <pic:cNvPicPr/>
+                  </pic:nvPicPr>
+                  <pic:blipFill>
+                    <a:blip r:embed="rId26"/>
+                    <a:stretch>
+                      <a:fillRect/>
+                    </a:stretch>
+                  </pic:blipFill>
+                  <pic:spPr>
+                    <a:xfrm>
+                      <a:off x="0" y="0"/>
+                      <a:ext cx="4632960" cy="883920"/>
+                    </a:xfrm>
+                    <a:prstGeom prst="rect">
+                      <a:avLst/>
+                    </a:prstGeom>
+                  </pic:spPr>
+                </pic:pic>
+              </a:graphicData>
+            </a:graphic>
+          </wp:inline>
+        </w:drawing>
+      </w:r>
+    </w:p>
+    <w:p>
+      <w:pPr>
+        <w:spacing w:after="0"/>
+        <w:rPr>
+          <w:b/>
+          <w:bCs/>
+          <w:noProof/>
+        </w:rPr>
+      </w:pPr>
+      <w:r>
+        <w:rPr>
+          <w:b/>
+          <w:bCs/>
+          <w:noProof/>
+        </w:rPr>
+        <w:t>Advantages</w:t>
+      </w:r>
+      <w:r>
+        <w:rPr>
+          <w:b/>
+          <w:bCs/>
+          <w:noProof/>
+        </w:rPr>
+        <w:t>:</w:t>
+      </w:r>
+    </w:p>
+    <w:p>
+      <w:pPr>
+        <w:numPr>
+          <w:ilvl w:val="0"/>
+          <w:numId w:val="10"/>
+        </w:numPr>
+        <w:spacing w:after="0"/>
+        <w:rPr>
+          <w:noProof/>
+        </w:rPr>
+      </w:pPr>
+      <w:r>
+        <w:rPr>
+          <w:noProof/>
+        </w:rPr>
+        <w:t>It is simple.</w:t>
+      </w:r>
+    </w:p>
+    <w:p>
+      <w:pPr>
+        <w:numPr>
+          <w:ilvl w:val="0"/>
+          <w:numId w:val="10"/>
+        </w:numPr>
+        <w:spacing w:after="0"/>
+        <w:rPr>
+          <w:noProof/>
+        </w:rPr>
+      </w:pPr>
+      <w:r>
+        <w:rPr>
+          <w:noProof/>
+        </w:rPr>
+        <w:t>No low-frequency components are present.</w:t>
+      </w:r>
+    </w:p>
+    <w:p>
+      <w:pPr>
+        <w:numPr>
+          <w:ilvl w:val="0"/>
+          <w:numId w:val="10"/>
+        </w:numPr>
+        <w:spacing w:after="0"/>
+        <w:rPr>
+          <w:noProof/>
+        </w:rPr>
+      </w:pPr>
+      <w:r>
+        <w:rPr>
+          <w:noProof/>
+        </w:rPr>
+        <w:t>Occupies low bandwidth than unipolar and polar NRZ schemes.</w:t>
+      </w:r>
+    </w:p>
+    <w:p>
+      <w:pPr>
+        <w:numPr>
+          <w:ilvl w:val="0"/>
+          <w:numId w:val="10"/>
+        </w:numPr>
+        <w:spacing w:after="0"/>
+        <w:rPr>
+          <w:noProof/>
+        </w:rPr>
+      </w:pPr>
+      <w:r>
+        <w:rPr>
+          <w:noProof/>
+        </w:rPr>
+        <w:t>This technique is suitable for transmission over AC coupled lines, as signal drooping doesn’t occur here.</w:t>
+      </w:r>
+    </w:p>
+    <w:p>
+      <w:pPr>
+        <w:numPr>
+          <w:ilvl w:val="0"/>
+          <w:numId w:val="10"/>
+        </w:numPr>
+        <w:spacing w:after="0"/>
+        <w:rPr>
+          <w:noProof/>
+        </w:rPr>
+      </w:pPr>
+      <w:r>
+        <w:rPr>
+          <w:noProof/>
+        </w:rPr>
+        <w:t>A single error detection capability is present in this.</w:t>
+      </w:r>
+    </w:p>
+    <w:p>
+      <w:pPr>
+        <w:spacing w:after="0"/>
+        <w:rPr>
+          <w:b/>
+          <w:bCs/>
+          <w:noProof/>
+        </w:rPr>
+      </w:pPr>
+      <w:r>
+        <w:rPr>
+          <w:b/>
+          <w:bCs/>
+          <w:noProof/>
+        </w:rPr>
+        <w:t>Disadvantages</w:t>
+      </w:r>
+      <w:r>
+        <w:rPr>
+          <w:b/>
+          <w:bCs/>
+          <w:noProof/>
+        </w:rPr>
+        <w:t>:</w:t>
+      </w:r>
+    </w:p>
+    <w:p>
+      <w:pPr>
+        <w:numPr>
+          <w:ilvl w:val="0"/>
+          <w:numId w:val="11"/>
+        </w:numPr>
+        <w:spacing w:after="0" w:line="240" w:lineRule="auto"/>
+        <w:rPr>
+          <w:color w:val="000000" w:themeColor="text1"/>
+          <w:lang w:bidi="ar-EG"/>
+        </w:rPr>
+      </w:pPr>
+      <w:r>
+        <w:rPr>
+          <w:color w:val="000000" w:themeColor="text1"/>
+          <w:lang w:bidi="ar-EG"/>
+        </w:rPr>
+        <w:t>No clocking component to synchronize to at</w:t>
+      </w:r>
+      <w:r>
+        <w:rPr>
+          <w:color w:val="000000" w:themeColor="text1"/>
+          <w:lang w:bidi="ar-EG"/>
+        </w:rPr>
+        <w:t xml:space="preserve"> </w:t>
+      </w:r>
+      <w:r>
+        <w:rPr>
+          <w:color w:val="000000" w:themeColor="text1"/>
+          <w:lang w:bidi="ar-EG"/>
+        </w:rPr>
+        <w:t>receiver</w:t>
+      </w:r>
+    </w:p>
+    <w:p>
+      <w:pPr>
+        <w:numPr>
+          <w:ilvl w:val="0"/>
+          <w:numId w:val="11"/>
+        </w:numPr>
+        <w:spacing w:after="0"/>
+        <w:rPr>
+          <w:noProof/>
+        </w:rPr>
+      </w:pPr>
+      <w:r>
+        <w:rPr>
+          <w:noProof/>
+        </w:rPr>
+        <w:t>Limited error correction capability</w:t>
+      </w:r>
+      <w:r>
+        <w:rPr>
+          <w:noProof/>
+        </w:rPr>
+        <w:t>.</w:t>
+      </w:r>
+    </w:p>
+    <w:p>
+      <w:pPr>
+        <w:spacing w:after="0"/>
+        <w:ind w:left="720"/>
+        <w:rPr>
+          <w:noProof/>
+        </w:rPr>
+      </w:pPr>
+    </w:p>
+    <w:p>
+      <w:pPr>
+        <w:spacing w:after="0"/>
+        <w:rPr>
+          <w:b/>
+          <w:bCs/>
+          <w:noProof/>
+          <w:sz w:val="32"/>
+          <w:szCs w:val="32"/>
+          <w:u w:val="single"/>
+        </w:rPr>
+      </w:pPr>
+      <w:r>
+        <w:rPr>
+          <w:b/>
+          <w:bCs/>
+          <w:noProof/>
+          <w:sz w:val="32"/>
+          <w:szCs w:val="32"/>
+          <w:u w:val="single"/>
+        </w:rPr>
+        <w:t>Uni-Polar NRZ</w:t>
+      </w:r>
+    </w:p>
+    <w:p>
+      <w:pPr>
+        <w:spacing w:after="0"/>
+        <w:rPr>
+          <w:b/>
+          <w:bCs/>
+          <w:noProof/>
+          <w:sz w:val="32"/>
+          <w:szCs w:val="32"/>
+          <w:u w:val="single"/>
+        </w:rPr>
+      </w:pPr>
+      <w:r>
+        <w:rPr>
+          <w:noProof/>
+        </w:rPr>
+        <w:drawing>
+          <wp:inline distT="0" distB="0" distL="0" distR="0" wp14:anchorId="3E107EE6" wp14:editId="19E108DC">
+            <wp:extent cx="4640580" cy="914400"/>
+            <wp:effectExtent l="0" t="0" r="7620" b="0"/>
+            <wp:docPr id="19" name="Picture 19"/>
+            <wp:cNvGraphicFramePr>
+              <a:graphicFrameLocks xmlns:a="http://schemas.openxmlformats.org/drawingml/2006/main" noChangeAspect="1"/>
+            </wp:cNvGraphicFramePr>
+            <a:graphic xmlns:a="http://schemas.openxmlformats.org/drawingml/2006/main">
+              <a:graphicData uri="http://schemas.openxmlformats.org/drawingml/2006/picture">
+                <pic:pic xmlns:pic="http://schemas.openxmlformats.org/drawingml/2006/picture">
+                  <pic:nvPicPr>
+                    <pic:cNvPr id="0" name=""/>
+                    <pic:cNvPicPr/>
+                  </pic:nvPicPr>
+                  <pic:blipFill>
+                    <a:blip r:embed="rId27"/>
+                    <a:stretch>
+                      <a:fillRect/>
+                    </a:stretch>
+                  </pic:blipFill>
+                  <pic:spPr>
+                    <a:xfrm>
+                      <a:off x="0" y="0"/>
+                      <a:ext cx="4640580" cy="914400"/>
+                    </a:xfrm>
+                    <a:prstGeom prst="rect">
+                      <a:avLst/>
+                    </a:prstGeom>
+                  </pic:spPr>
+                </pic:pic>
+              </a:graphicData>
+            </a:graphic>
+          </wp:inline>
+        </w:drawing>
+      </w:r>
+    </w:p>
+    <w:p>
+      <w:pPr>
+        <w:spacing w:after="0"/>
+        <w:rPr>
+          <w:b/>
+          <w:bCs/>
+          <w:noProof/>
+        </w:rPr>
+      </w:pPr>
+      <w:r>
+        <w:rPr>
+          <w:b/>
+          <w:bCs/>
+          <w:noProof/>
+        </w:rPr>
+        <w:t>Advantages:</w:t>
+      </w:r>
+    </w:p>
+    <w:p>
+      <w:pPr>
+        <w:numPr>
+          <w:ilvl w:val="0"/>
+          <w:numId w:val="12"/>
+        </w:numPr>
+        <w:spacing w:after="0" w:line="240" w:lineRule="auto"/>
+        <w:rPr>
+          <w:rFonts w:eastAsia="Times New Roman" w:cs="Times New Roman"/>
+          <w:sz w:val="24"/>
+          <w:szCs w:val="24"/>
+        </w:rPr>
+      </w:pPr>
+      <w:r>
+        <w:rPr>
+          <w:rFonts w:eastAsia="Times New Roman" w:cs="Times New Roman"/>
+          <w:sz w:val="24"/>
+          <w:szCs w:val="24"/>
+        </w:rPr>
+        <w:t>It is simple.</w:t>
+      </w:r>
+    </w:p>
+    <w:p>
+      <w:pPr>
+        <w:numPr>
+          <w:ilvl w:val="0"/>
+          <w:numId w:val="12"/>
+        </w:numPr>
+        <w:spacing w:after="0" w:line="240" w:lineRule="auto"/>
+        <w:rPr>
+          <w:rFonts w:eastAsia="Times New Roman" w:cs="Times New Roman"/>
+          <w:sz w:val="24"/>
+          <w:szCs w:val="24"/>
+        </w:rPr>
+      </w:pPr>
+      <w:r>
+        <w:rPr>
+          <w:rFonts w:eastAsia="Times New Roman" w:cs="Times New Roman"/>
+          <w:sz w:val="24"/>
+          <w:szCs w:val="24"/>
+        </w:rPr>
+        <w:t>A lesser bandwidth is required.</w:t>
+      </w:r>
+    </w:p>
+    <w:p>
+      <w:pPr>
+        <w:spacing w:after="0" w:line="0" w:lineRule="atLeast"/>
+        <w:rPr>
+          <w:b/>
+          <w:bCs/>
+          <w:noProof/>
+        </w:rPr>
+      </w:pPr>
+      <w:r>
+        <w:rPr>
+          <w:b/>
+          <w:bCs/>
+          <w:noProof/>
+        </w:rPr>
+        <w:t>Disadvantages:</w:t>
+      </w:r>
+    </w:p>
+    <w:p>
+      <w:pPr>
+        <w:pStyle w:val="NormalWeb"/>
+        <w:numPr>
+          <w:ilvl w:val="0"/>
+          <w:numId w:val="13"/>
+        </w:numPr>
+        <w:spacing w:before="0" w:beforeAutospacing="0" w:after="0" w:afterAutospacing="0" w:line="0" w:lineRule="atLeast"/>
+      </w:pPr>
+      <w:r>
+        <w:t>No error correction done.</w:t>
+      </w:r>
+    </w:p>
+    <w:p>
+      <w:pPr>
+        <w:pStyle w:val="NormalWeb"/>
+        <w:numPr>
+          <w:ilvl w:val="0"/>
+          <w:numId w:val="13"/>
+        </w:numPr>
+        <w:spacing w:before="0" w:beforeAutospacing="0" w:after="0" w:afterAutospacing="0" w:line="0" w:lineRule="atLeast"/>
+      </w:pPr>
+      <w:r>
+        <w:t>Presence of low frequency components may cause the signal droop.</w:t>
+      </w:r>
+    </w:p>
+    <w:p>
+      <w:pPr>
+        <w:pStyle w:val="NormalWeb"/>
+        <w:numPr>
+          <w:ilvl w:val="0"/>
+          <w:numId w:val="13"/>
+        </w:numPr>
+        <w:spacing w:before="0" w:beforeAutospacing="0" w:after="0" w:afterAutospacing="0" w:line="0" w:lineRule="atLeast"/>
+      </w:pPr>
+      <w:r>
+        <w:t>No clock is present.</w:t>
+      </w:r>
+    </w:p>
+    <w:p>
+      <w:pPr>
+        <w:pStyle w:val="NormalWeb"/>
+        <w:numPr>
+          <w:ilvl w:val="0"/>
+          <w:numId w:val="13"/>
+        </w:numPr>
+        <w:spacing w:before="0" w:beforeAutospacing="0" w:after="0" w:afterAutospacing="0" w:line="0" w:lineRule="atLeast"/>
+      </w:pPr>
+      <w:r>
+        <w:t xml:space="preserve">Loss of synchronization is likely to occur (especially for long strings of </w:t>
+      </w:r>
+      <w:r>
+        <w:rPr>
+          <w:b/>
+          <w:bCs/>
+        </w:rPr>
+        <w:t>1s</w:t>
+      </w:r>
+      <w:r>
+        <w:t xml:space="preserve"> and </w:t>
+      </w:r>
+      <w:r>
+        <w:rPr>
+          <w:b/>
+          <w:bCs/>
+        </w:rPr>
+        <w:t>0s</w:t>
+      </w:r>
+      <w:r>
+        <w:t>).</w:t>
+      </w:r>
+    </w:p>
+    <w:p>
+      <w:pPr>
+        <w:spacing w:after="0"/>
+        <w:rPr>
+          <w:b/>
+          <w:bCs/>
+          <w:noProof/>
+        </w:rPr>
+      </w:pPr>
+    </w:p>
+    <w:p>
+      <w:pPr>
+        <w:spacing w:after="0"/>
+        <w:rPr>
+          <w:noProof/>
+        </w:rPr>
+      </w:pPr>
+    </w:p>
+    <w:p>
+      <w:pPr>
+        <w:rPr>
+          <w:b/>
+          <w:bCs/>
+          <w:color w:val="000000" w:themeColor="text1"/>
+          <w:sz w:val="32"/>
+          <w:szCs w:val="32"/>
+          <w:u w:val="single"/>
+          <w:lang w:bidi="ar-EG"/>
+        </w:rPr>
+      </w:pPr>
+    </w:p>
+    <w:p>
+      <w:pPr>
+        <w:jc w:val="center"/>
+        <w:rPr>
+          <w:b/>
+          <w:bCs/>
+          <w:color w:val="000000" w:themeColor="text1"/>
+          <w:sz w:val="32"/>
+          <w:szCs w:val="32"/>
+          <w:u w:val="single"/>
+          <w:lang w:bidi="ar-EG"/>
+        </w:rPr>
+      </w:pPr>
+    </w:p>
+    <w:p>
+      <w:pPr>
+        <w:jc w:val="center"/>
+        <w:rPr>
+          <w:b/>
+          <w:bCs/>
+          <w:color w:val="000000" w:themeColor="text1"/>
+          <w:sz w:val="32"/>
+          <w:szCs w:val="32"/>
+          <w:u w:val="single"/>
+          <w:lang w:bidi="ar-EG"/>
+        </w:rPr>
+      </w:pPr>
+    </w:p>
+    <w:p>
+      <w:pPr>
+        <w:jc w:val="center"/>
+        <w:rPr>
+          <w:b/>
+          <w:bCs/>
+          <w:color w:val="000000" w:themeColor="text1"/>
+          <w:sz w:val="32"/>
+          <w:szCs w:val="32"/>
+          <w:u w:val="single"/>
+          <w:lang w:bidi="ar-EG"/>
+        </w:rPr>
+      </w:pPr>
+    </w:p>
+    <w:p>
+      <w:pPr>
+        <w:jc w:val="center"/>
+        <w:rPr>
+          <w:b/>
+          <w:bCs/>
+          <w:color w:val="000000" w:themeColor="text1"/>
+          <w:sz w:val="32"/>
+          <w:szCs w:val="32"/>
+          <w:u w:val="single"/>
+          <w:lang w:bidi="ar-EG"/>
+        </w:rPr>
+      </w:pPr>
+    </w:p>
+    <w:p>
+      <w:pPr>
+        <w:jc w:val="center"/>
+        <w:rPr>
+          <w:b/>
+          <w:bCs/>
+          <w:color w:val="000000" w:themeColor="text1"/>
+          <w:sz w:val="32"/>
+          <w:szCs w:val="32"/>
+          <w:u w:val="single"/>
+          <w:lang w:bidi="ar-EG"/>
+        </w:rPr>
+      </w:pPr>
+    </w:p>
+    <w:p>
+      <w:pPr>
+        <w:jc w:val="center"/>
+        <w:rPr>
+          <w:b/>
+          <w:bCs/>
+          <w:color w:val="000000" w:themeColor="text1"/>
+          <w:sz w:val="32"/>
+          <w:szCs w:val="32"/>
+          <w:u w:val="single"/>
+          <w:lang w:bidi="ar-EG"/>
+        </w:rPr>
+      </w:pPr>
+    </w:p>
+    <w:p>
+      <w:pPr>
+        <w:jc w:val="center"/>
+        <w:rPr>
+          <w:b/>
+          <w:bCs/>
+          <w:color w:val="000000" w:themeColor="text1"/>
+          <w:sz w:val="32"/>
+          <w:szCs w:val="32"/>
+          <w:u w:val="single"/>
+          <w:lang w:bidi="ar-EG"/>
+        </w:rPr>
+      </w:pPr>
+    </w:p>
+    <w:p>
+      <w:pPr>
+        <w:jc w:val="center"/>
+        <w:rPr>
+          <w:b/>
+          <w:bCs/>
+          <w:color w:val="000000" w:themeColor="text1"/>
+          <w:sz w:val="32"/>
+          <w:szCs w:val="32"/>
+          <w:u w:val="single"/>
+          <w:lang w:bidi="ar-EG"/>
+        </w:rPr>
+      </w:pPr>
+      <w:r>
+        <w:rPr>
+          <w:b/>
+          <w:bCs/>
+          <w:color w:val="000000" w:themeColor="text1"/>
+          <w:sz w:val="32"/>
+          <w:szCs w:val="32"/>
+          <w:u w:val="single"/>
+          <w:lang w:bidi="ar-EG"/>
+        </w:rPr>
+        <w:t>POWER SPECTRAL Density</w:t>
+      </w:r>
+    </w:p>
+    <w:p>
+      <w:pPr>
+        <w:rPr>
+          <w:color w:val="000000" w:themeColor="text1"/>
+          <w:lang w:bidi="ar-EG"/>
+        </w:rPr>
+      </w:pPr>
+      <w:r>
+        <w:rPr>
+          <w:color w:val="000000" w:themeColor="text1"/>
+          <w:lang w:bidi="ar-EG"/>
+        </w:rPr>
+        <w:lastRenderedPageBreak/>
+        <w:t xml:space="preserve">AS </w:t>
+      </w:r>
+      <w:r>
+        <w:rPr>
+          <w:color w:val="000000" w:themeColor="text1"/>
+          <w:lang w:bidi="ar-EG"/>
+        </w:rPr>
+        <w:t xml:space="preserve">shown in the figure the power spectral density </w:t>
+      </w:r>
+      <w:proofErr w:type="gramStart"/>
+      <w:r>
+        <w:rPr>
+          <w:color w:val="000000" w:themeColor="text1"/>
+          <w:lang w:bidi="ar-EG"/>
+        </w:rPr>
+        <w:t xml:space="preserve">of  </w:t>
+      </w:r>
+      <w:proofErr w:type="spellStart"/>
+      <w:r>
+        <w:rPr>
+          <w:color w:val="000000" w:themeColor="text1"/>
+          <w:lang w:bidi="ar-EG"/>
+        </w:rPr>
+        <w:t>Manshester</w:t>
+      </w:r>
+      <w:proofErr w:type="spellEnd"/>
+      <w:proofErr w:type="gramEnd"/>
+      <w:r>
+        <w:rPr>
+          <w:color w:val="000000" w:themeColor="text1"/>
+          <w:lang w:bidi="ar-EG"/>
+        </w:rPr>
+        <w:t xml:space="preserve"> is the biggest power as it have the bigger band width</w:t>
+      </w:r>
+      <w:r>
+        <w:rPr>
+          <w:noProof/>
+        </w:rPr>
+        <w:drawing>
+          <wp:inline distT="0" distB="0" distL="0" distR="0" wp14:anchorId="691DA873" wp14:editId="31D43D63">
+            <wp:extent cx="5486400" cy="2853690"/>
+            <wp:effectExtent l="0" t="0" r="0" b="3810"/>
+            <wp:docPr id="20" name="Picture 20"/>
+            <wp:cNvGraphicFramePr>
+              <a:graphicFrameLocks xmlns:a="http://schemas.openxmlformats.org/drawingml/2006/main" noChangeAspect="1"/>
+            </wp:cNvGraphicFramePr>
+            <a:graphic xmlns:a="http://schemas.openxmlformats.org/drawingml/2006/main">
+              <a:graphicData uri="http://schemas.openxmlformats.org/drawingml/2006/picture">
+                <pic:pic xmlns:pic="http://schemas.openxmlformats.org/drawingml/2006/picture">
+                  <pic:nvPicPr>
+                    <pic:cNvPr id="0" name=""/>
+                    <pic:cNvPicPr/>
+                  </pic:nvPicPr>
+                  <pic:blipFill>
+                    <a:blip r:embed="rId28"/>
+                    <a:stretch>
+                      <a:fillRect/>
+                    </a:stretch>
+                  </pic:blipFill>
+                  <pic:spPr>
+                    <a:xfrm>
+                      <a:off x="0" y="0"/>
+                      <a:ext cx="5486400" cy="2853690"/>
+                    </a:xfrm>
+                    <a:prstGeom prst="rect">
+                      <a:avLst/>
+                    </a:prstGeom>
+                  </pic:spPr>
+                </pic:pic>
+              </a:graphicData>
+            </a:graphic>
+          </wp:inline>
+        </w:drawing>
+      </w:r>
+    </w:p>
+    <w:p>
+      <w:pPr>
+        <w:rPr>
+          <w:b/>
+          <w:bCs/>
+          <w:color w:val="000000" w:themeColor="text1"/>
+          <w:sz w:val="32"/>
+          <w:szCs w:val="32"/>
+          <w:u w:val="single"/>
+          <w:lang w:bidi="ar-EG"/>
+        </w:rPr>
+      </w:pPr>
+    </w:p>
+    <w:p>
+      <w:pPr>
+        <w:rPr>
+          <w:b/>
+          <w:bCs/>
+          <w:color w:val="000000" w:themeColor="text1"/>
+          <w:sz w:val="32"/>
+          <w:szCs w:val="32"/>
+          <w:u w:val="single"/>
+          <w:rtl/>
+          <w:lang w:bidi="ar-EG"/>
+        </w:rPr>
+      </w:pPr>
+      <w:r>
+        <w:rPr>
+          <w:noProof/>
+        </w:rPr>
+        <w:drawing>
+          <wp:inline distT="0" distB="0" distL="0" distR="0" wp14:anchorId="3643D13D" wp14:editId="62BED591">
+            <wp:extent cx="5486400" cy="3045460"/>
+            <wp:effectExtent l="0" t="0" r="0" b="2540"/>
+            <wp:docPr id="22" name="Picture 22"/>
+            <wp:cNvGraphicFramePr>
+              <a:graphicFrameLocks xmlns:a="http://schemas.openxmlformats.org/drawingml/2006/main" noChangeAspect="1"/>
+            </wp:cNvGraphicFramePr>
+            <a:graphic xmlns:a="http://schemas.openxmlformats.org/drawingml/2006/main">
+              <a:graphicData uri="http://schemas.openxmlformats.org/drawingml/2006/picture">
+                <pic:pic xmlns:pic="http://schemas.openxmlformats.org/drawingml/2006/picture">
+                  <pic:nvPicPr>
+                    <pic:cNvPr id="0" name=""/>
+                    <pic:cNvPicPr/>
+                  </pic:nvPicPr>
+                  <pic:blipFill>
+                    <a:blip r:embed="rId29"/>
+                    <a:stretch>
+                      <a:fillRect/>
+                    </a:stretch>
+                  </pic:blipFill>
+                  <pic:spPr>
+                    <a:xfrm>
+                      <a:off x="0" y="0"/>
                       <a:ext cx="5486400" cy="3045460"/>
                     </a:xfrm>
                     <a:prstGeom prst="rect">
@@ -4917,8 +6163,6 @@
           <w:lang w:bidi="ar-EG"/>
         </w:rPr>
       </w:pPr>
-      <w:bookmarkStart w:id="0" w:name="_GoBack"/>
-      <w:bookmarkEnd w:id="0"/>
     </w:p>
     <w:sectPr>
       <w:pgSz w:w="12240" w:h="15840"/>
@@ -4931,8 +6175,8 @@
 </file>
 
 <file path=word/numbering.xml><?xml version="1.0" encoding="utf-8"?>
-<w:numbering xmlns:wpc="http://schemas.microsoft.com/office/word/2010/wordprocessingCanvas" xmlns:mc="http://schemas.openxmlformats.org/markup-compatibility/2006" xmlns:o="urn:schemas-microsoft-com:office:office" xmlns:r="http://schemas.openxmlformats.org/officeDocument/2006/relationships" xmlns:m="http://schemas.openxmlformats.org/officeDocument/2006/math" xmlns:v="urn:schemas-microsoft-com:vml" xmlns:wp14="http://schemas.microsoft.com/office/word/2010/wordprocessingDrawing" xmlns:wp="http://schemas.openxmlformats.org/drawingml/2006/wordprocessingDrawing" xmlns:w10="urn:schemas-microsoft-com:office:word" xmlns:w="http://schemas.openxmlformats.org/wordprocessingml/2006/main" xmlns:w14="http://schemas.microsoft.com/office/word/2010/wordml" xmlns:wpg="http://schemas.microsoft.com/office/word/2010/wordprocessingGroup" xmlns:wpi="http://schemas.microsoft.com/office/word/2010/wordprocessingInk" xmlns:wne="http://schemas.microsoft.com/office/word/2006/wordml" xmlns:wps="http://schemas.microsoft.com/office/word/2010/wordprocessingShape" mc:Ignorable="w14 wp14">
-  <w:abstractNum w:abstractNumId="0">
+<w:numbering xmlns:wpc="http://schemas.microsoft.com/office/word/2010/wordprocessingCanvas" xmlns:cx="http://schemas.microsoft.com/office/drawing/2014/chartex" xmlns:cx1="http://schemas.microsoft.com/office/drawing/2015/9/8/chartex" xmlns:cx2="http://schemas.microsoft.com/office/drawing/2015/10/21/chartex" xmlns:cx3="http://schemas.microsoft.com/office/drawing/2016/5/9/chartex" xmlns:cx4="http://schemas.microsoft.com/office/drawing/2016/5/10/chartex" xmlns:cx5="http://schemas.microsoft.com/office/drawing/2016/5/11/chartex" xmlns:cx6="http://schemas.microsoft.com/office/drawing/2016/5/12/chartex" xmlns:cx7="http://schemas.microsoft.com/office/drawing/2016/5/13/chartex" xmlns:cx8="http://schemas.microsoft.com/office/drawing/2016/5/14/chartex" xmlns:mc="http://schemas.openxmlformats.org/markup-compatibility/2006" xmlns:aink="http://schemas.microsoft.com/office/drawing/2016/ink" xmlns:am3d="http://schemas.microsoft.com/office/drawing/2017/model3d" xmlns:o="urn:schemas-microsoft-com:office:office" xmlns:r="http://schemas.openxmlformats.org/officeDocument/2006/relationships" xmlns:m="http://schemas.openxmlformats.org/officeDocument/2006/math" xmlns:v="urn:schemas-microsoft-com:vml" xmlns:wp14="http://schemas.microsoft.com/office/word/2010/wordprocessingDrawing" xmlns:wp="http://schemas.openxmlformats.org/drawingml/2006/wordprocessingDrawing" xmlns:w10="urn:schemas-microsoft-com:office:word" xmlns:w="http://schemas.openxmlformats.org/wordprocessingml/2006/main" xmlns:w14="http://schemas.microsoft.com/office/word/2010/wordml" xmlns:w15="http://schemas.microsoft.com/office/word/2012/wordml" xmlns:w16cid="http://schemas.microsoft.com/office/word/2016/wordml/cid" xmlns:w16se="http://schemas.microsoft.com/office/word/2015/wordml/symex" xmlns:wpg="http://schemas.microsoft.com/office/word/2010/wordprocessingGroup" xmlns:wpi="http://schemas.microsoft.com/office/word/2010/wordprocessingInk" xmlns:wne="http://schemas.microsoft.com/office/word/2006/wordml" xmlns:wps="http://schemas.microsoft.com/office/word/2010/wordprocessingShape" mc:Ignorable="w14 w15 w16se w16cid wp14">
+  <w:abstractNum w:abstractNumId="0" w15:restartNumberingAfterBreak="0">
     <w:nsid w:val="00207533"/>
     <w:multiLevelType w:val="multilevel"/>
     <w:tmpl w:val="F8C4072E"/>
@@ -5081,7 +6325,7 @@
       </w:rPr>
     </w:lvl>
   </w:abstractNum>
-  <w:abstractNum w:abstractNumId="1">
+  <w:abstractNum w:abstractNumId="1" w15:restartNumberingAfterBreak="0">
     <w:nsid w:val="08037CFC"/>
     <w:multiLevelType w:val="hybridMultilevel"/>
     <w:tmpl w:val="799CB8FE"/>
@@ -5170,7 +6414,7 @@
       </w:pPr>
     </w:lvl>
   </w:abstractNum>
-  <w:abstractNum w:abstractNumId="2">
+  <w:abstractNum w:abstractNumId="2" w15:restartNumberingAfterBreak="0">
     <w:nsid w:val="0D62218D"/>
     <w:multiLevelType w:val="hybridMultilevel"/>
     <w:tmpl w:val="81E263AA"/>
@@ -5283,7 +6527,7 @@
       </w:rPr>
     </w:lvl>
   </w:abstractNum>
-  <w:abstractNum w:abstractNumId="3">
+  <w:abstractNum w:abstractNumId="3" w15:restartNumberingAfterBreak="0">
     <w:nsid w:val="12A274BD"/>
     <w:multiLevelType w:val="multilevel"/>
     <w:tmpl w:val="81809B5C"/>
@@ -5432,7 +6676,7 @@
       </w:rPr>
     </w:lvl>
   </w:abstractNum>
-  <w:abstractNum w:abstractNumId="4">
+  <w:abstractNum w:abstractNumId="4" w15:restartNumberingAfterBreak="0">
     <w:nsid w:val="1D6C7709"/>
     <w:multiLevelType w:val="multilevel"/>
     <w:tmpl w:val="A824F1D4"/>
@@ -5581,7 +6825,7 @@
       </w:rPr>
     </w:lvl>
   </w:abstractNum>
-  <w:abstractNum w:abstractNumId="5">
+  <w:abstractNum w:abstractNumId="5" w15:restartNumberingAfterBreak="0">
     <w:nsid w:val="2A441B96"/>
     <w:multiLevelType w:val="multilevel"/>
     <w:tmpl w:val="14F676A8"/>
@@ -5730,7 +6974,7 @@
       </w:rPr>
     </w:lvl>
   </w:abstractNum>
-  <w:abstractNum w:abstractNumId="6">
+  <w:abstractNum w:abstractNumId="6" w15:restartNumberingAfterBreak="0">
     <w:nsid w:val="2B8E14E5"/>
     <w:multiLevelType w:val="multilevel"/>
     <w:tmpl w:val="6FC07440"/>
@@ -5879,7 +7123,7 @@
       </w:rPr>
     </w:lvl>
   </w:abstractNum>
-  <w:abstractNum w:abstractNumId="7">
+  <w:abstractNum w:abstractNumId="7" w15:restartNumberingAfterBreak="0">
     <w:nsid w:val="31E02319"/>
     <w:multiLevelType w:val="multilevel"/>
     <w:tmpl w:val="70F4AA7E"/>
@@ -6028,7 +7272,7 @@
       </w:rPr>
     </w:lvl>
   </w:abstractNum>
-  <w:abstractNum w:abstractNumId="8">
+  <w:abstractNum w:abstractNumId="8" w15:restartNumberingAfterBreak="0">
     <w:nsid w:val="34282CEE"/>
     <w:multiLevelType w:val="multilevel"/>
     <w:tmpl w:val="A6A6CF96"/>
@@ -6177,7 +7421,7 @@
       </w:rPr>
     </w:lvl>
   </w:abstractNum>
-  <w:abstractNum w:abstractNumId="9">
+  <w:abstractNum w:abstractNumId="9" w15:restartNumberingAfterBreak="0">
     <w:nsid w:val="3A5A5E13"/>
     <w:multiLevelType w:val="hybridMultilevel"/>
     <w:tmpl w:val="219A7B50"/>
@@ -6266,7 +7510,7 @@
       </w:pPr>
     </w:lvl>
   </w:abstractNum>
-  <w:abstractNum w:abstractNumId="10">
+  <w:abstractNum w:abstractNumId="10" w15:restartNumberingAfterBreak="0">
     <w:nsid w:val="57522308"/>
     <w:multiLevelType w:val="hybridMultilevel"/>
     <w:tmpl w:val="273ECF02"/>
@@ -6379,7 +7623,7 @@
       </w:rPr>
     </w:lvl>
   </w:abstractNum>
-  <w:abstractNum w:abstractNumId="11">
+  <w:abstractNum w:abstractNumId="11" w15:restartNumberingAfterBreak="0">
     <w:nsid w:val="621220F9"/>
     <w:multiLevelType w:val="multilevel"/>
     <w:tmpl w:val="36941778"/>
@@ -6492,7 +7736,7 @@
       </w:pPr>
     </w:lvl>
   </w:abstractNum>
-  <w:abstractNum w:abstractNumId="12">
+  <w:abstractNum w:abstractNumId="12" w15:restartNumberingAfterBreak="0">
     <w:nsid w:val="7D311744"/>
     <w:multiLevelType w:val="hybridMultilevel"/>
     <w:tmpl w:val="67905CC4"/>
@@ -6648,7 +7892,7 @@
 </file>
 
 <file path=word/styles.xml><?xml version="1.0" encoding="utf-8"?>
-<w:styles xmlns:mc="http://schemas.openxmlformats.org/markup-compatibility/2006" xmlns:r="http://schemas.openxmlformats.org/officeDocument/2006/relationships" xmlns:w="http://schemas.openxmlformats.org/wordprocessingml/2006/main" xmlns:w14="http://schemas.microsoft.com/office/word/2010/wordml" mc:Ignorable="w14">
+<w:styles xmlns:mc="http://schemas.openxmlformats.org/markup-compatibility/2006" xmlns:r="http://schemas.openxmlformats.org/officeDocument/2006/relationships" xmlns:w="http://schemas.openxmlformats.org/wordprocessingml/2006/main" xmlns:w14="http://schemas.microsoft.com/office/word/2010/wordml" xmlns:w15="http://schemas.microsoft.com/office/word/2012/wordml" xmlns:w16cid="http://schemas.microsoft.com/office/word/2016/wordml/cid" xmlns:w16se="http://schemas.microsoft.com/office/word/2015/wordml/symex" mc:Ignorable="w14 w15 w16se w16cid">
   <w:docDefaults>
     <w:rPrDefault>
       <w:rPr>
@@ -6664,144 +7908,382 @@
       </w:pPr>
     </w:pPrDefault>
   </w:docDefaults>
-  <w:latentStyles w:defLockedState="0" w:defUIPriority="99" w:defSemiHidden="1" w:defUnhideWhenUsed="1" w:defQFormat="0" w:count="267">
-    <w:lsdException w:name="Normal" w:semiHidden="0" w:uiPriority="0" w:unhideWhenUsed="0" w:qFormat="1"/>
-    <w:lsdException w:name="heading 1" w:semiHidden="0" w:uiPriority="9" w:unhideWhenUsed="0" w:qFormat="1"/>
-    <w:lsdException w:name="heading 2" w:uiPriority="9" w:qFormat="1"/>
-    <w:lsdException w:name="heading 3" w:uiPriority="9" w:qFormat="1"/>
-    <w:lsdException w:name="heading 4" w:uiPriority="9" w:qFormat="1"/>
-    <w:lsdException w:name="heading 5" w:uiPriority="9" w:qFormat="1"/>
-    <w:lsdException w:name="heading 6" w:uiPriority="9" w:qFormat="1"/>
-    <w:lsdException w:name="heading 7" w:uiPriority="9" w:qFormat="1"/>
-    <w:lsdException w:name="heading 8" w:uiPriority="9" w:qFormat="1"/>
-    <w:lsdException w:name="heading 9" w:uiPriority="9" w:qFormat="1"/>
-    <w:lsdException w:name="toc 1" w:uiPriority="39"/>
-    <w:lsdException w:name="toc 2" w:uiPriority="39"/>
-    <w:lsdException w:name="toc 3" w:uiPriority="39"/>
-    <w:lsdException w:name="toc 4" w:uiPriority="39"/>
-    <w:lsdException w:name="toc 5" w:uiPriority="39"/>
-    <w:lsdException w:name="toc 6" w:uiPriority="39"/>
-    <w:lsdException w:name="toc 7" w:uiPriority="39"/>
-    <w:lsdException w:name="toc 8" w:uiPriority="39"/>
-    <w:lsdException w:name="toc 9" w:uiPriority="39"/>
-    <w:lsdException w:name="caption" w:uiPriority="35" w:qFormat="1"/>
-    <w:lsdException w:name="Title" w:semiHidden="0" w:uiPriority="10" w:unhideWhenUsed="0" w:qFormat="1"/>
-    <w:lsdException w:name="Default Paragraph Font" w:uiPriority="1"/>
-    <w:lsdException w:name="Subtitle" w:semiHidden="0" w:uiPriority="11" w:unhideWhenUsed="0" w:qFormat="1"/>
-    <w:lsdException w:name="Strong" w:semiHidden="0" w:uiPriority="22" w:unhideWhenUsed="0" w:qFormat="1"/>
-    <w:lsdException w:name="Emphasis" w:semiHidden="0" w:uiPriority="20" w:unhideWhenUsed="0" w:qFormat="1"/>
-    <w:lsdException w:name="Table Grid" w:semiHidden="0" w:uiPriority="39" w:unhideWhenUsed="0"/>
-    <w:lsdException w:name="Placeholder Text" w:unhideWhenUsed="0"/>
-    <w:lsdException w:name="No Spacing" w:semiHidden="0" w:uiPriority="1" w:unhideWhenUsed="0" w:qFormat="1"/>
-    <w:lsdException w:name="Light Shading" w:semiHidden="0" w:uiPriority="60" w:unhideWhenUsed="0"/>
-    <w:lsdException w:name="Light List" w:semiHidden="0" w:uiPriority="61" w:unhideWhenUsed="0"/>
-    <w:lsdException w:name="Light Grid" w:semiHidden="0" w:uiPriority="62" w:unhideWhenUsed="0"/>
-    <w:lsdException w:name="Medium Shading 1" w:semiHidden="0" w:uiPriority="63" w:unhideWhenUsed="0"/>
-    <w:lsdException w:name="Medium Shading 2" w:semiHidden="0" w:uiPriority="64" w:unhideWhenUsed="0"/>
-    <w:lsdException w:name="Medium List 1" w:semiHidden="0" w:uiPriority="65" w:unhideWhenUsed="0"/>
-    <w:lsdException w:name="Medium List 2" w:semiHidden="0" w:uiPriority="66" w:unhideWhenUsed="0"/>
-    <w:lsdException w:name="Medium Grid 1" w:semiHidden="0" w:uiPriority="67" w:unhideWhenUsed="0"/>
-    <w:lsdException w:name="Medium Grid 2" w:semiHidden="0" w:uiPriority="68" w:unhideWhenUsed="0"/>
-    <w:lsdException w:name="Medium Grid 3" w:semiHidden="0" w:uiPriority="69" w:unhideWhenUsed="0"/>
-    <w:lsdException w:name="Dark List" w:semiHidden="0" w:uiPriority="70" w:unhideWhenUsed="0"/>
-    <w:lsdException w:name="Colorful Shading" w:semiHidden="0" w:uiPriority="71" w:unhideWhenUsed="0"/>
-    <w:lsdException w:name="Colorful List" w:semiHidden="0" w:uiPriority="72" w:unhideWhenUsed="0"/>
-    <w:lsdException w:name="Colorful Grid" w:semiHidden="0" w:uiPriority="73" w:unhideWhenUsed="0"/>
-    <w:lsdException w:name="Light Shading Accent 1" w:semiHidden="0" w:uiPriority="60" w:unhideWhenUsed="0"/>
-    <w:lsdException w:name="Light List Accent 1" w:semiHidden="0" w:uiPriority="61" w:unhideWhenUsed="0"/>
-    <w:lsdException w:name="Light Grid Accent 1" w:semiHidden="0" w:uiPriority="62" w:unhideWhenUsed="0"/>
-    <w:lsdException w:name="Medium Shading 1 Accent 1" w:semiHidden="0" w:uiPriority="63" w:unhideWhenUsed="0"/>
-    <w:lsdException w:name="Medium Shading 2 Accent 1" w:semiHidden="0" w:uiPriority="64" w:unhideWhenUsed="0"/>
-    <w:lsdException w:name="Medium List 1 Accent 1" w:semiHidden="0" w:uiPriority="65" w:unhideWhenUsed="0"/>
-    <w:lsdException w:name="Revision" w:unhideWhenUsed="0"/>
-    <w:lsdException w:name="List Paragraph" w:semiHidden="0" w:uiPriority="34" w:unhideWhenUsed="0" w:qFormat="1"/>
-    <w:lsdException w:name="Quote" w:semiHidden="0" w:uiPriority="29" w:unhideWhenUsed="0" w:qFormat="1"/>
-    <w:lsdException w:name="Intense Quote" w:semiHidden="0" w:uiPriority="30" w:unhideWhenUsed="0" w:qFormat="1"/>
-    <w:lsdException w:name="Medium List 2 Accent 1" w:semiHidden="0" w:uiPriority="66" w:unhideWhenUsed="0"/>
-    <w:lsdException w:name="Medium Grid 1 Accent 1" w:semiHidden="0" w:uiPriority="67" w:unhideWhenUsed="0"/>
-    <w:lsdException w:name="Medium Grid 2 Accent 1" w:semiHidden="0" w:uiPriority="68" w:unhideWhenUsed="0"/>
-    <w:lsdException w:name="Medium Grid 3 Accent 1" w:semiHidden="0" w:uiPriority="69" w:unhideWhenUsed="0"/>
-    <w:lsdException w:name="Dark List Accent 1" w:semiHidden="0" w:uiPriority="70" w:unhideWhenUsed="0"/>
-    <w:lsdException w:name="Colorful Shading Accent 1" w:semiHidden="0" w:uiPriority="71" w:unhideWhenUsed="0"/>
-    <w:lsdException w:name="Colorful List Accent 1" w:semiHidden="0" w:uiPriority="72" w:unhideWhenUsed="0"/>
-    <w:lsdException w:name="Colorful Grid Accent 1" w:semiHidden="0" w:uiPriority="73" w:unhideWhenUsed="0"/>
-    <w:lsdException w:name="Light Shading Accent 2" w:semiHidden="0" w:uiPriority="60" w:unhideWhenUsed="0"/>
-    <w:lsdException w:name="Light List Accent 2" w:semiHidden="0" w:uiPriority="61" w:unhideWhenUsed="0"/>
-    <w:lsdException w:name="Light Grid Accent 2" w:semiHidden="0" w:uiPriority="62" w:unhideWhenUsed="0"/>
-    <w:lsdException w:name="Medium Shading 1 Accent 2" w:semiHidden="0" w:uiPriority="63" w:unhideWhenUsed="0"/>
-    <w:lsdException w:name="Medium Shading 2 Accent 2" w:semiHidden="0" w:uiPriority="64" w:unhideWhenUsed="0"/>
-    <w:lsdException w:name="Medium List 1 Accent 2" w:semiHidden="0" w:uiPriority="65" w:unhideWhenUsed="0"/>
-    <w:lsdException w:name="Medium List 2 Accent 2" w:semiHidden="0" w:uiPriority="66" w:unhideWhenUsed="0"/>
-    <w:lsdException w:name="Medium Grid 1 Accent 2" w:semiHidden="0" w:uiPriority="67" w:unhideWhenUsed="0"/>
-    <w:lsdException w:name="Medium Grid 2 Accent 2" w:semiHidden="0" w:uiPriority="68" w:unhideWhenUsed="0"/>
-    <w:lsdException w:name="Medium Grid 3 Accent 2" w:semiHidden="0" w:uiPriority="69" w:unhideWhenUsed="0"/>
-    <w:lsdException w:name="Dark List Accent 2" w:semiHidden="0" w:uiPriority="70" w:unhideWhenUsed="0"/>
-    <w:lsdException w:name="Colorful Shading Accent 2" w:semiHidden="0" w:uiPriority="71" w:unhideWhenUsed="0"/>
-    <w:lsdException w:name="Colorful List Accent 2" w:semiHidden="0" w:uiPriority="72" w:unhideWhenUsed="0"/>
-    <w:lsdException w:name="Colorful Grid Accent 2" w:semiHidden="0" w:uiPriority="73" w:unhideWhenUsed="0"/>
-    <w:lsdException w:name="Light Shading Accent 3" w:semiHidden="0" w:uiPriority="60" w:unhideWhenUsed="0"/>
-    <w:lsdException w:name="Light List Accent 3" w:semiHidden="0" w:uiPriority="61" w:unhideWhenUsed="0"/>
-    <w:lsdException w:name="Light Grid Accent 3" w:semiHidden="0" w:uiPriority="62" w:unhideWhenUsed="0"/>
-    <w:lsdException w:name="Medium Shading 1 Accent 3" w:semiHidden="0" w:uiPriority="63" w:unhideWhenUsed="0"/>
-    <w:lsdException w:name="Medium Shading 2 Accent 3" w:semiHidden="0" w:uiPriority="64" w:unhideWhenUsed="0"/>
-    <w:lsdException w:name="Medium List 1 Accent 3" w:semiHidden="0" w:uiPriority="65" w:unhideWhenUsed="0"/>
-    <w:lsdException w:name="Medium List 2 Accent 3" w:semiHidden="0" w:uiPriority="66" w:unhideWhenUsed="0"/>
-    <w:lsdException w:name="Medium Grid 1 Accent 3" w:semiHidden="0" w:uiPriority="67" w:unhideWhenUsed="0"/>
-    <w:lsdException w:name="Medium Grid 2 Accent 3" w:semiHidden="0" w:uiPriority="68" w:unhideWhenUsed="0"/>
-    <w:lsdException w:name="Medium Grid 3 Accent 3" w:semiHidden="0" w:uiPriority="69" w:unhideWhenUsed="0"/>
-    <w:lsdException w:name="Dark List Accent 3" w:semiHidden="0" w:uiPriority="70" w:unhideWhenUsed="0"/>
-    <w:lsdException w:name="Colorful Shading Accent 3" w:semiHidden="0" w:uiPriority="71" w:unhideWhenUsed="0"/>
-    <w:lsdException w:name="Colorful List Accent 3" w:semiHidden="0" w:uiPriority="72" w:unhideWhenUsed="0"/>
-    <w:lsdException w:name="Colorful Grid Accent 3" w:semiHidden="0" w:uiPriority="73" w:unhideWhenUsed="0"/>
-    <w:lsdException w:name="Light Shading Accent 4" w:semiHidden="0" w:uiPriority="60" w:unhideWhenUsed="0"/>
-    <w:lsdException w:name="Light List Accent 4" w:semiHidden="0" w:uiPriority="61" w:unhideWhenUsed="0"/>
-    <w:lsdException w:name="Light Grid Accent 4" w:semiHidden="0" w:uiPriority="62" w:unhideWhenUsed="0"/>
-    <w:lsdException w:name="Medium Shading 1 Accent 4" w:semiHidden="0" w:uiPriority="63" w:unhideWhenUsed="0"/>
-    <w:lsdException w:name="Medium Shading 2 Accent 4" w:semiHidden="0" w:uiPriority="64" w:unhideWhenUsed="0"/>
-    <w:lsdException w:name="Medium List 1 Accent 4" w:semiHidden="0" w:uiPriority="65" w:unhideWhenUsed="0"/>
-    <w:lsdException w:name="Medium List 2 Accent 4" w:semiHidden="0" w:uiPriority="66" w:unhideWhenUsed="0"/>
-    <w:lsdException w:name="Medium Grid 1 Accent 4" w:semiHidden="0" w:uiPriority="67" w:unhideWhenUsed="0"/>
-    <w:lsdException w:name="Medium Grid 2 Accent 4" w:semiHidden="0" w:uiPriority="68" w:unhideWhenUsed="0"/>
-    <w:lsdException w:name="Medium Grid 3 Accent 4" w:semiHidden="0" w:uiPriority="69" w:unhideWhenUsed="0"/>
-    <w:lsdException w:name="Dark List Accent 4" w:semiHidden="0" w:uiPriority="70" w:unhideWhenUsed="0"/>
-    <w:lsdException w:name="Colorful Shading Accent 4" w:semiHidden="0" w:uiPriority="71" w:unhideWhenUsed="0"/>
-    <w:lsdException w:name="Colorful List Accent 4" w:semiHidden="0" w:uiPriority="72" w:unhideWhenUsed="0"/>
-    <w:lsdException w:name="Colorful Grid Accent 4" w:semiHidden="0" w:uiPriority="73" w:unhideWhenUsed="0"/>
-    <w:lsdException w:name="Light Shading Accent 5" w:semiHidden="0" w:uiPriority="60" w:unhideWhenUsed="0"/>
-    <w:lsdException w:name="Light List Accent 5" w:semiHidden="0" w:uiPriority="61" w:unhideWhenUsed="0"/>
-    <w:lsdException w:name="Light Grid Accent 5" w:semiHidden="0" w:uiPriority="62" w:unhideWhenUsed="0"/>
-    <w:lsdException w:name="Medium Shading 1 Accent 5" w:semiHidden="0" w:uiPriority="63" w:unhideWhenUsed="0"/>
-    <w:lsdException w:name="Medium Shading 2 Accent 5" w:semiHidden="0" w:uiPriority="64" w:unhideWhenUsed="0"/>
-    <w:lsdException w:name="Medium List 1 Accent 5" w:semiHidden="0" w:uiPriority="65" w:unhideWhenUsed="0"/>
-    <w:lsdException w:name="Medium List 2 Accent 5" w:semiHidden="0" w:uiPriority="66" w:unhideWhenUsed="0"/>
-    <w:lsdException w:name="Medium Grid 1 Accent 5" w:semiHidden="0" w:uiPriority="67" w:unhideWhenUsed="0"/>
-    <w:lsdException w:name="Medium Grid 2 Accent 5" w:semiHidden="0" w:uiPriority="68" w:unhideWhenUsed="0"/>
-    <w:lsdException w:name="Medium Grid 3 Accent 5" w:semiHidden="0" w:uiPriority="69" w:unhideWhenUsed="0"/>
-    <w:lsdException w:name="Dark List Accent 5" w:semiHidden="0" w:uiPriority="70" w:unhideWhenUsed="0"/>
-    <w:lsdException w:name="Colorful Shading Accent 5" w:semiHidden="0" w:uiPriority="71" w:unhideWhenUsed="0"/>
-    <w:lsdException w:name="Colorful List Accent 5" w:semiHidden="0" w:uiPriority="72" w:unhideWhenUsed="0"/>
-    <w:lsdException w:name="Colorful Grid Accent 5" w:semiHidden="0" w:uiPriority="73" w:unhideWhenUsed="0"/>
-    <w:lsdException w:name="Light Shading Accent 6" w:semiHidden="0" w:uiPriority="60" w:unhideWhenUsed="0"/>
-    <w:lsdException w:name="Light List Accent 6" w:semiHidden="0" w:uiPriority="61" w:unhideWhenUsed="0"/>
-    <w:lsdException w:name="Light Grid Accent 6" w:semiHidden="0" w:uiPriority="62" w:unhideWhenUsed="0"/>
-    <w:lsdException w:name="Medium Shading 1 Accent 6" w:semiHidden="0" w:uiPriority="63" w:unhideWhenUsed="0"/>
-    <w:lsdException w:name="Medium Shading 2 Accent 6" w:semiHidden="0" w:uiPriority="64" w:unhideWhenUsed="0"/>
-    <w:lsdException w:name="Medium List 1 Accent 6" w:semiHidden="0" w:uiPriority="65" w:unhideWhenUsed="0"/>
-    <w:lsdException w:name="Medium List 2 Accent 6" w:semiHidden="0" w:uiPriority="66" w:unhideWhenUsed="0"/>
-    <w:lsdException w:name="Medium Grid 1 Accent 6" w:semiHidden="0" w:uiPriority="67" w:unhideWhenUsed="0"/>
-    <w:lsdException w:name="Medium Grid 2 Accent 6" w:semiHidden="0" w:uiPriority="68" w:unhideWhenUsed="0"/>
-    <w:lsdException w:name="Medium Grid 3 Accent 6" w:semiHidden="0" w:uiPriority="69" w:unhideWhenUsed="0"/>
-    <w:lsdException w:name="Dark List Accent 6" w:semiHidden="0" w:uiPriority="70" w:unhideWhenUsed="0"/>
-    <w:lsdException w:name="Colorful Shading Accent 6" w:semiHidden="0" w:uiPriority="71" w:unhideWhenUsed="0"/>
-    <w:lsdException w:name="Colorful List Accent 6" w:semiHidden="0" w:uiPriority="72" w:unhideWhenUsed="0"/>
-    <w:lsdException w:name="Colorful Grid Accent 6" w:semiHidden="0" w:uiPriority="73" w:unhideWhenUsed="0"/>
-    <w:lsdException w:name="Subtle Emphasis" w:semiHidden="0" w:uiPriority="19" w:unhideWhenUsed="0" w:qFormat="1"/>
-    <w:lsdException w:name="Intense Emphasis" w:semiHidden="0" w:uiPriority="21" w:unhideWhenUsed="0" w:qFormat="1"/>
-    <w:lsdException w:name="Subtle Reference" w:semiHidden="0" w:uiPriority="31" w:unhideWhenUsed="0" w:qFormat="1"/>
-    <w:lsdException w:name="Intense Reference" w:semiHidden="0" w:uiPriority="32" w:unhideWhenUsed="0" w:qFormat="1"/>
-    <w:lsdException w:name="Book Title" w:semiHidden="0" w:uiPriority="33" w:unhideWhenUsed="0" w:qFormat="1"/>
-    <w:lsdException w:name="Bibliography" w:uiPriority="37"/>
-    <w:lsdException w:name="TOC Heading" w:uiPriority="39" w:qFormat="1"/>
+  <w:latentStyles w:defLockedState="0" w:defUIPriority="99" w:defSemiHidden="0" w:defUnhideWhenUsed="0" w:defQFormat="0" w:count="375">
+    <w:lsdException w:name="Normal" w:uiPriority="0" w:qFormat="1"/>
+    <w:lsdException w:name="heading 1" w:uiPriority="9" w:qFormat="1"/>
+    <w:lsdException w:name="heading 2" w:semiHidden="1" w:uiPriority="9" w:unhideWhenUsed="1" w:qFormat="1"/>
+    <w:lsdException w:name="heading 3" w:semiHidden="1" w:uiPriority="9" w:unhideWhenUsed="1" w:qFormat="1"/>
+    <w:lsdException w:name="heading 4" w:semiHidden="1" w:uiPriority="9" w:unhideWhenUsed="1" w:qFormat="1"/>
+    <w:lsdException w:name="heading 5" w:semiHidden="1" w:uiPriority="9" w:unhideWhenUsed="1" w:qFormat="1"/>
+    <w:lsdException w:name="heading 6" w:semiHidden="1" w:uiPriority="9" w:unhideWhenUsed="1" w:qFormat="1"/>
+    <w:lsdException w:name="heading 7" w:semiHidden="1" w:uiPriority="9" w:unhideWhenUsed="1" w:qFormat="1"/>
+    <w:lsdException w:name="heading 8" w:semiHidden="1" w:uiPriority="9" w:unhideWhenUsed="1" w:qFormat="1"/>
+    <w:lsdException w:name="heading 9" w:semiHidden="1" w:uiPriority="9" w:unhideWhenUsed="1" w:qFormat="1"/>
+    <w:lsdException w:name="index 1" w:semiHidden="1" w:unhideWhenUsed="1"/>
+    <w:lsdException w:name="index 2" w:semiHidden="1" w:unhideWhenUsed="1"/>
+    <w:lsdException w:name="index 3" w:semiHidden="1" w:unhideWhenUsed="1"/>
+    <w:lsdException w:name="index 4" w:semiHidden="1" w:unhideWhenUsed="1"/>
+    <w:lsdException w:name="index 5" w:semiHidden="1" w:unhideWhenUsed="1"/>
+    <w:lsdException w:name="index 6" w:semiHidden="1" w:unhideWhenUsed="1"/>
+    <w:lsdException w:name="index 7" w:semiHidden="1" w:unhideWhenUsed="1"/>
+    <w:lsdException w:name="index 8" w:semiHidden="1" w:unhideWhenUsed="1"/>
+    <w:lsdException w:name="index 9" w:semiHidden="1" w:unhideWhenUsed="1"/>
+    <w:lsdException w:name="toc 1" w:semiHidden="1" w:uiPriority="39" w:unhideWhenUsed="1"/>
+    <w:lsdException w:name="toc 2" w:semiHidden="1" w:uiPriority="39" w:unhideWhenUsed="1"/>
+    <w:lsdException w:name="toc 3" w:semiHidden="1" w:uiPriority="39" w:unhideWhenUsed="1"/>
+    <w:lsdException w:name="toc 4" w:semiHidden="1" w:uiPriority="39" w:unhideWhenUsed="1"/>
+    <w:lsdException w:name="toc 5" w:semiHidden="1" w:uiPriority="39" w:unhideWhenUsed="1"/>
+    <w:lsdException w:name="toc 6" w:semiHidden="1" w:uiPriority="39" w:unhideWhenUsed="1"/>
+    <w:lsdException w:name="toc 7" w:semiHidden="1" w:uiPriority="39" w:unhideWhenUsed="1"/>
+    <w:lsdException w:name="toc 8" w:semiHidden="1" w:uiPriority="39" w:unhideWhenUsed="1"/>
+    <w:lsdException w:name="toc 9" w:semiHidden="1" w:uiPriority="39" w:unhideWhenUsed="1"/>
+    <w:lsdException w:name="Normal Indent" w:semiHidden="1" w:unhideWhenUsed="1"/>
+    <w:lsdException w:name="footnote text" w:semiHidden="1" w:unhideWhenUsed="1"/>
+    <w:lsdException w:name="annotation text" w:semiHidden="1" w:unhideWhenUsed="1"/>
+    <w:lsdException w:name="header" w:semiHidden="1" w:unhideWhenUsed="1"/>
+    <w:lsdException w:name="footer" w:semiHidden="1" w:unhideWhenUsed="1"/>
+    <w:lsdException w:name="index heading" w:semiHidden="1" w:unhideWhenUsed="1"/>
+    <w:lsdException w:name="caption" w:semiHidden="1" w:uiPriority="35" w:unhideWhenUsed="1" w:qFormat="1"/>
+    <w:lsdException w:name="table of figures" w:semiHidden="1" w:unhideWhenUsed="1"/>
+    <w:lsdException w:name="envelope address" w:semiHidden="1" w:unhideWhenUsed="1"/>
+    <w:lsdException w:name="envelope return" w:semiHidden="1" w:unhideWhenUsed="1"/>
+    <w:lsdException w:name="footnote reference" w:semiHidden="1" w:unhideWhenUsed="1"/>
+    <w:lsdException w:name="annotation reference" w:semiHidden="1" w:unhideWhenUsed="1"/>
+    <w:lsdException w:name="line number" w:semiHidden="1" w:unhideWhenUsed="1"/>
+    <w:lsdException w:name="page number" w:semiHidden="1" w:unhideWhenUsed="1"/>
+    <w:lsdException w:name="endnote reference" w:semiHidden="1" w:unhideWhenUsed="1"/>
+    <w:lsdException w:name="endnote text" w:semiHidden="1" w:unhideWhenUsed="1"/>
+    <w:lsdException w:name="table of authorities" w:semiHidden="1" w:unhideWhenUsed="1"/>
+    <w:lsdException w:name="macro" w:semiHidden="1" w:unhideWhenUsed="1"/>
+    <w:lsdException w:name="toa heading" w:semiHidden="1" w:unhideWhenUsed="1"/>
+    <w:lsdException w:name="List" w:semiHidden="1" w:unhideWhenUsed="1"/>
+    <w:lsdException w:name="List Bullet" w:semiHidden="1" w:unhideWhenUsed="1"/>
+    <w:lsdException w:name="List Number" w:semiHidden="1" w:unhideWhenUsed="1"/>
+    <w:lsdException w:name="List 2" w:semiHidden="1" w:unhideWhenUsed="1"/>
+    <w:lsdException w:name="List 3" w:semiHidden="1" w:unhideWhenUsed="1"/>
+    <w:lsdException w:name="List 4" w:semiHidden="1" w:unhideWhenUsed="1"/>
+    <w:lsdException w:name="List 5" w:semiHidden="1" w:unhideWhenUsed="1"/>
+    <w:lsdException w:name="List Bullet 2" w:semiHidden="1" w:unhideWhenUsed="1"/>
+    <w:lsdException w:name="List Bullet 3" w:semiHidden="1" w:unhideWhenUsed="1"/>
+    <w:lsdException w:name="List Bullet 4" w:semiHidden="1" w:unhideWhenUsed="1"/>
+    <w:lsdException w:name="List Bullet 5" w:semiHidden="1" w:unhideWhenUsed="1"/>
+    <w:lsdException w:name="List Number 2" w:semiHidden="1" w:unhideWhenUsed="1"/>
+    <w:lsdException w:name="List Number 3" w:semiHidden="1" w:unhideWhenUsed="1"/>
+    <w:lsdException w:name="List Number 4" w:semiHidden="1" w:unhideWhenUsed="1"/>
+    <w:lsdException w:name="List Number 5" w:semiHidden="1" w:unhideWhenUsed="1"/>
+    <w:lsdException w:name="Title" w:uiPriority="10" w:qFormat="1"/>
+    <w:lsdException w:name="Closing" w:semiHidden="1" w:unhideWhenUsed="1"/>
+    <w:lsdException w:name="Signature" w:semiHidden="1" w:unhideWhenUsed="1"/>
+    <w:lsdException w:name="Default Paragraph Font" w:semiHidden="1" w:uiPriority="1" w:unhideWhenUsed="1"/>
+    <w:lsdException w:name="Body Text" w:semiHidden="1" w:unhideWhenUsed="1"/>
+    <w:lsdException w:name="Body Text Indent" w:semiHidden="1" w:unhideWhenUsed="1"/>
+    <w:lsdException w:name="List Continue" w:semiHidden="1" w:unhideWhenUsed="1"/>
+    <w:lsdException w:name="List Continue 2" w:semiHidden="1" w:unhideWhenUsed="1"/>
+    <w:lsdException w:name="List Continue 3" w:semiHidden="1" w:unhideWhenUsed="1"/>
+    <w:lsdException w:name="List Continue 4" w:semiHidden="1" w:unhideWhenUsed="1"/>
+    <w:lsdException w:name="List Continue 5" w:semiHidden="1" w:unhideWhenUsed="1"/>
+    <w:lsdException w:name="Message Header" w:semiHidden="1" w:unhideWhenUsed="1"/>
+    <w:lsdException w:name="Subtitle" w:uiPriority="11" w:qFormat="1"/>
+    <w:lsdException w:name="Salutation" w:semiHidden="1" w:unhideWhenUsed="1"/>
+    <w:lsdException w:name="Date" w:semiHidden="1" w:unhideWhenUsed="1"/>
+    <w:lsdException w:name="Body Text First Indent" w:semiHidden="1" w:unhideWhenUsed="1"/>
+    <w:lsdException w:name="Body Text First Indent 2" w:semiHidden="1" w:unhideWhenUsed="1"/>
+    <w:lsdException w:name="Note Heading" w:semiHidden="1" w:unhideWhenUsed="1"/>
+    <w:lsdException w:name="Body Text 2" w:semiHidden="1" w:unhideWhenUsed="1"/>
+    <w:lsdException w:name="Body Text 3" w:semiHidden="1" w:unhideWhenUsed="1"/>
+    <w:lsdException w:name="Body Text Indent 2" w:semiHidden="1" w:unhideWhenUsed="1"/>
+    <w:lsdException w:name="Body Text Indent 3" w:semiHidden="1" w:unhideWhenUsed="1"/>
+    <w:lsdException w:name="Block Text" w:semiHidden="1" w:unhideWhenUsed="1"/>
+    <w:lsdException w:name="Hyperlink" w:semiHidden="1" w:unhideWhenUsed="1"/>
+    <w:lsdException w:name="FollowedHyperlink" w:semiHidden="1" w:unhideWhenUsed="1"/>
+    <w:lsdException w:name="Strong" w:uiPriority="22" w:qFormat="1"/>
+    <w:lsdException w:name="Emphasis" w:uiPriority="20" w:qFormat="1"/>
+    <w:lsdException w:name="Document Map" w:semiHidden="1" w:unhideWhenUsed="1"/>
+    <w:lsdException w:name="Plain Text" w:semiHidden="1" w:unhideWhenUsed="1"/>
+    <w:lsdException w:name="E-mail Signature" w:semiHidden="1" w:unhideWhenUsed="1"/>
+    <w:lsdException w:name="HTML Top of Form" w:semiHidden="1" w:unhideWhenUsed="1"/>
+    <w:lsdException w:name="HTML Bottom of Form" w:semiHidden="1" w:unhideWhenUsed="1"/>
+    <w:lsdException w:name="Normal (Web)" w:semiHidden="1" w:unhideWhenUsed="1"/>
+    <w:lsdException w:name="HTML Acronym" w:semiHidden="1" w:unhideWhenUsed="1"/>
+    <w:lsdException w:name="HTML Address" w:semiHidden="1" w:unhideWhenUsed="1"/>
+    <w:lsdException w:name="HTML Cite" w:semiHidden="1" w:unhideWhenUsed="1"/>
+    <w:lsdException w:name="HTML Code" w:semiHidden="1" w:unhideWhenUsed="1"/>
+    <w:lsdException w:name="HTML Definition" w:semiHidden="1" w:unhideWhenUsed="1"/>
+    <w:lsdException w:name="HTML Keyboard" w:semiHidden="1" w:unhideWhenUsed="1"/>
+    <w:lsdException w:name="HTML Preformatted" w:semiHidden="1" w:unhideWhenUsed="1"/>
+    <w:lsdException w:name="HTML Sample" w:semiHidden="1" w:unhideWhenUsed="1"/>
+    <w:lsdException w:name="HTML Typewriter" w:semiHidden="1" w:unhideWhenUsed="1"/>
+    <w:lsdException w:name="HTML Variable" w:semiHidden="1" w:unhideWhenUsed="1"/>
+    <w:lsdException w:name="Normal Table" w:semiHidden="1" w:unhideWhenUsed="1"/>
+    <w:lsdException w:name="annotation subject" w:semiHidden="1" w:unhideWhenUsed="1"/>
+    <w:lsdException w:name="No List" w:semiHidden="1" w:unhideWhenUsed="1"/>
+    <w:lsdException w:name="Outline List 1" w:semiHidden="1" w:unhideWhenUsed="1"/>
+    <w:lsdException w:name="Outline List 2" w:semiHidden="1" w:unhideWhenUsed="1"/>
+    <w:lsdException w:name="Outline List 3" w:semiHidden="1" w:unhideWhenUsed="1"/>
+    <w:lsdException w:name="Table Simple 1" w:semiHidden="1" w:unhideWhenUsed="1"/>
+    <w:lsdException w:name="Table Simple 2" w:semiHidden="1" w:unhideWhenUsed="1"/>
+    <w:lsdException w:name="Table Simple 3" w:semiHidden="1" w:unhideWhenUsed="1"/>
+    <w:lsdException w:name="Table Classic 1" w:semiHidden="1" w:unhideWhenUsed="1"/>
+    <w:lsdException w:name="Table Classic 2" w:semiHidden="1" w:unhideWhenUsed="1"/>
+    <w:lsdException w:name="Table Classic 3" w:semiHidden="1" w:unhideWhenUsed="1"/>
+    <w:lsdException w:name="Table Classic 4" w:semiHidden="1" w:unhideWhenUsed="1"/>
+    <w:lsdException w:name="Table Colorful 1" w:semiHidden="1" w:unhideWhenUsed="1"/>
+    <w:lsdException w:name="Table Colorful 2" w:semiHidden="1" w:unhideWhenUsed="1"/>
+    <w:lsdException w:name="Table Colorful 3" w:semiHidden="1" w:unhideWhenUsed="1"/>
+    <w:lsdException w:name="Table Columns 1" w:semiHidden="1" w:unhideWhenUsed="1"/>
+    <w:lsdException w:name="Table Columns 2" w:semiHidden="1" w:unhideWhenUsed="1"/>
+    <w:lsdException w:name="Table Columns 3" w:semiHidden="1" w:unhideWhenUsed="1"/>
+    <w:lsdException w:name="Table Columns 4" w:semiHidden="1" w:unhideWhenUsed="1"/>
+    <w:lsdException w:name="Table Columns 5" w:semiHidden="1" w:unhideWhenUsed="1"/>
+    <w:lsdException w:name="Table Grid 1" w:semiHidden="1" w:unhideWhenUsed="1"/>
+    <w:lsdException w:name="Table Grid 2" w:semiHidden="1" w:unhideWhenUsed="1"/>
+    <w:lsdException w:name="Table Grid 3" w:semiHidden="1" w:unhideWhenUsed="1"/>
+    <w:lsdException w:name="Table Grid 4" w:semiHidden="1" w:unhideWhenUsed="1"/>
+    <w:lsdException w:name="Table Grid 5" w:semiHidden="1" w:unhideWhenUsed="1"/>
+    <w:lsdException w:name="Table Grid 6" w:semiHidden="1" w:unhideWhenUsed="1"/>
+    <w:lsdException w:name="Table Grid 7" w:semiHidden="1" w:unhideWhenUsed="1"/>
+    <w:lsdException w:name="Table Grid 8" w:semiHidden="1" w:unhideWhenUsed="1"/>
+    <w:lsdException w:name="Table List 1" w:semiHidden="1" w:unhideWhenUsed="1"/>
+    <w:lsdException w:name="Table List 2" w:semiHidden="1" w:unhideWhenUsed="1"/>
+    <w:lsdException w:name="Table List 3" w:semiHidden="1" w:unhideWhenUsed="1"/>
+    <w:lsdException w:name="Table List 4" w:semiHidden="1" w:unhideWhenUsed="1"/>
+    <w:lsdException w:name="Table List 5" w:semiHidden="1" w:unhideWhenUsed="1"/>
+    <w:lsdException w:name="Table List 6" w:semiHidden="1" w:unhideWhenUsed="1"/>
+    <w:lsdException w:name="Table List 7" w:semiHidden="1" w:unhideWhenUsed="1"/>
+    <w:lsdException w:name="Table List 8" w:semiHidden="1" w:unhideWhenUsed="1"/>
+    <w:lsdException w:name="Table 3D effects 1" w:semiHidden="1" w:unhideWhenUsed="1"/>
+    <w:lsdException w:name="Table 3D effects 2" w:semiHidden="1" w:unhideWhenUsed="1"/>
+    <w:lsdException w:name="Table 3D effects 3" w:semiHidden="1" w:unhideWhenUsed="1"/>
+    <w:lsdException w:name="Table Contemporary" w:semiHidden="1" w:unhideWhenUsed="1"/>
+    <w:lsdException w:name="Table Elegant" w:semiHidden="1" w:unhideWhenUsed="1"/>
+    <w:lsdException w:name="Table Professional" w:semiHidden="1" w:unhideWhenUsed="1"/>
+    <w:lsdException w:name="Table Subtle 1" w:semiHidden="1" w:unhideWhenUsed="1"/>
+    <w:lsdException w:name="Table Subtle 2" w:semiHidden="1" w:unhideWhenUsed="1"/>
+    <w:lsdException w:name="Table Web 1" w:semiHidden="1" w:unhideWhenUsed="1"/>
+    <w:lsdException w:name="Table Web 2" w:semiHidden="1" w:unhideWhenUsed="1"/>
+    <w:lsdException w:name="Table Web 3" w:semiHidden="1" w:unhideWhenUsed="1"/>
+    <w:lsdException w:name="Balloon Text" w:semiHidden="1" w:unhideWhenUsed="1"/>
+    <w:lsdException w:name="Table Grid" w:semiHidden="1" w:uiPriority="39" w:unhideWhenUsed="1"/>
+    <w:lsdException w:name="Table Theme" w:semiHidden="1" w:unhideWhenUsed="1"/>
+    <w:lsdException w:name="Placeholder Text" w:semiHidden="1"/>
+    <w:lsdException w:name="No Spacing" w:uiPriority="1" w:qFormat="1"/>
+    <w:lsdException w:name="Light Shading" w:uiPriority="60"/>
+    <w:lsdException w:name="Light List" w:uiPriority="61"/>
+    <w:lsdException w:name="Light Grid" w:uiPriority="62"/>
+    <w:lsdException w:name="Medium Shading 1" w:uiPriority="63"/>
+    <w:lsdException w:name="Medium Shading 2" w:uiPriority="64"/>
+    <w:lsdException w:name="Medium List 1" w:uiPriority="65"/>
+    <w:lsdException w:name="Medium List 2" w:uiPriority="66"/>
+    <w:lsdException w:name="Medium Grid 1" w:uiPriority="67"/>
+    <w:lsdException w:name="Medium Grid 2" w:uiPriority="68"/>
+    <w:lsdException w:name="Medium Grid 3" w:uiPriority="69"/>
+    <w:lsdException w:name="Dark List" w:uiPriority="70"/>
+    <w:lsdException w:name="Colorful Shading" w:uiPriority="71"/>
+    <w:lsdException w:name="Colorful List" w:uiPriority="72"/>
+    <w:lsdException w:name="Colorful Grid" w:uiPriority="73"/>
+    <w:lsdException w:name="Light Shading Accent 1" w:uiPriority="60"/>
+    <w:lsdException w:name="Light List Accent 1" w:uiPriority="61"/>
+    <w:lsdException w:name="Light Grid Accent 1" w:uiPriority="62"/>
+    <w:lsdException w:name="Medium Shading 1 Accent 1" w:uiPriority="63"/>
+    <w:lsdException w:name="Medium Shading 2 Accent 1" w:uiPriority="64"/>
+    <w:lsdException w:name="Medium List 1 Accent 1" w:uiPriority="65"/>
+    <w:lsdException w:name="Revision" w:semiHidden="1"/>
+    <w:lsdException w:name="List Paragraph" w:uiPriority="34" w:qFormat="1"/>
+    <w:lsdException w:name="Quote" w:uiPriority="29" w:qFormat="1"/>
+    <w:lsdException w:name="Intense Quote" w:uiPriority="30" w:qFormat="1"/>
+    <w:lsdException w:name="Medium List 2 Accent 1" w:uiPriority="66"/>
+    <w:lsdException w:name="Medium Grid 1 Accent 1" w:uiPriority="67"/>
+    <w:lsdException w:name="Medium Grid 2 Accent 1" w:uiPriority="68"/>
+    <w:lsdException w:name="Medium Grid 3 Accent 1" w:uiPriority="69"/>
+    <w:lsdException w:name="Dark List Accent 1" w:uiPriority="70"/>
+    <w:lsdException w:name="Colorful Shading Accent 1" w:uiPriority="71"/>
+    <w:lsdException w:name="Colorful List Accent 1" w:uiPriority="72"/>
+    <w:lsdException w:name="Colorful Grid Accent 1" w:uiPriority="73"/>
+    <w:lsdException w:name="Light Shading Accent 2" w:uiPriority="60"/>
+    <w:lsdException w:name="Light List Accent 2" w:uiPriority="61"/>
+    <w:lsdException w:name="Light Grid Accent 2" w:uiPriority="62"/>
+    <w:lsdException w:name="Medium Shading 1 Accent 2" w:uiPriority="63"/>
+    <w:lsdException w:name="Medium Shading 2 Accent 2" w:uiPriority="64"/>
+    <w:lsdException w:name="Medium List 1 Accent 2" w:uiPriority="65"/>
+    <w:lsdException w:name="Medium List 2 Accent 2" w:uiPriority="66"/>
+    <w:lsdException w:name="Medium Grid 1 Accent 2" w:uiPriority="67"/>
+    <w:lsdException w:name="Medium Grid 2 Accent 2" w:uiPriority="68"/>
+    <w:lsdException w:name="Medium Grid 3 Accent 2" w:uiPriority="69"/>
+    <w:lsdException w:name="Dark List Accent 2" w:uiPriority="70"/>
+    <w:lsdException w:name="Colorful Shading Accent 2" w:uiPriority="71"/>
+    <w:lsdException w:name="Colorful List Accent 2" w:uiPriority="72"/>
+    <w:lsdException w:name="Colorful Grid Accent 2" w:uiPriority="73"/>
+    <w:lsdException w:name="Light Shading Accent 3" w:uiPriority="60"/>
+    <w:lsdException w:name="Light List Accent 3" w:uiPriority="61"/>
+    <w:lsdException w:name="Light Grid Accent 3" w:uiPriority="62"/>
+    <w:lsdException w:name="Medium Shading 1 Accent 3" w:uiPriority="63"/>
+    <w:lsdException w:name="Medium Shading 2 Accent 3" w:uiPriority="64"/>
+    <w:lsdException w:name="Medium List 1 Accent 3" w:uiPriority="65"/>
+    <w:lsdException w:name="Medium List 2 Accent 3" w:uiPriority="66"/>
+    <w:lsdException w:name="Medium Grid 1 Accent 3" w:uiPriority="67"/>
+    <w:lsdException w:name="Medium Grid 2 Accent 3" w:uiPriority="68"/>
+    <w:lsdException w:name="Medium Grid 3 Accent 3" w:uiPriority="69"/>
+    <w:lsdException w:name="Dark List Accent 3" w:uiPriority="70"/>
+    <w:lsdException w:name="Colorful Shading Accent 3" w:uiPriority="71"/>
+    <w:lsdException w:name="Colorful List Accent 3" w:uiPriority="72"/>
+    <w:lsdException w:name="Colorful Grid Accent 3" w:uiPriority="73"/>
+    <w:lsdException w:name="Light Shading Accent 4" w:uiPriority="60"/>
+    <w:lsdException w:name="Light List Accent 4" w:uiPriority="61"/>
+    <w:lsdException w:name="Light Grid Accent 4" w:uiPriority="62"/>
+    <w:lsdException w:name="Medium Shading 1 Accent 4" w:uiPriority="63"/>
+    <w:lsdException w:name="Medium Shading 2 Accent 4" w:uiPriority="64"/>
+    <w:lsdException w:name="Medium List 1 Accent 4" w:uiPriority="65"/>
+    <w:lsdException w:name="Medium List 2 Accent 4" w:uiPriority="66"/>
+    <w:lsdException w:name="Medium Grid 1 Accent 4" w:uiPriority="67"/>
+    <w:lsdException w:name="Medium Grid 2 Accent 4" w:uiPriority="68"/>
+    <w:lsdException w:name="Medium Grid 3 Accent 4" w:uiPriority="69"/>
+    <w:lsdException w:name="Dark List Accent 4" w:uiPriority="70"/>
+    <w:lsdException w:name="Colorful Shading Accent 4" w:uiPriority="71"/>
+    <w:lsdException w:name="Colorful List Accent 4" w:uiPriority="72"/>
+    <w:lsdException w:name="Colorful Grid Accent 4" w:uiPriority="73"/>
+    <w:lsdException w:name="Light Shading Accent 5" w:uiPriority="60"/>
+    <w:lsdException w:name="Light List Accent 5" w:uiPriority="61"/>
+    <w:lsdException w:name="Light Grid Accent 5" w:uiPriority="62"/>
+    <w:lsdException w:name="Medium Shading 1 Accent 5" w:uiPriority="63"/>
+    <w:lsdException w:name="Medium Shading 2 Accent 5" w:uiPriority="64"/>
+    <w:lsdException w:name="Medium List 1 Accent 5" w:uiPriority="65"/>
+    <w:lsdException w:name="Medium List 2 Accent 5" w:uiPriority="66"/>
+    <w:lsdException w:name="Medium Grid 1 Accent 5" w:uiPriority="67"/>
+    <w:lsdException w:name="Medium Grid 2 Accent 5" w:uiPriority="68"/>
+    <w:lsdException w:name="Medium Grid 3 Accent 5" w:uiPriority="69"/>
+    <w:lsdException w:name="Dark List Accent 5" w:uiPriority="70"/>
+    <w:lsdException w:name="Colorful Shading Accent 5" w:uiPriority="71"/>
+    <w:lsdException w:name="Colorful List Accent 5" w:uiPriority="72"/>
+    <w:lsdException w:name="Colorful Grid Accent 5" w:uiPriority="73"/>
+    <w:lsdException w:name="Light Shading Accent 6" w:uiPriority="60"/>
+    <w:lsdException w:name="Light List Accent 6" w:uiPriority="61"/>
+    <w:lsdException w:name="Light Grid Accent 6" w:uiPriority="62"/>
+    <w:lsdException w:name="Medium Shading 1 Accent 6" w:uiPriority="63"/>
+    <w:lsdException w:name="Medium Shading 2 Accent 6" w:uiPriority="64"/>
+    <w:lsdException w:name="Medium List 1 Accent 6" w:uiPriority="65"/>
+    <w:lsdException w:name="Medium List 2 Accent 6" w:uiPriority="66"/>
+    <w:lsdException w:name="Medium Grid 1 Accent 6" w:uiPriority="67"/>
+    <w:lsdException w:name="Medium Grid 2 Accent 6" w:uiPriority="68"/>
+    <w:lsdException w:name="Medium Grid 3 Accent 6" w:uiPriority="69"/>
+    <w:lsdException w:name="Dark List Accent 6" w:uiPriority="70"/>
+    <w:lsdException w:name="Colorful Shading Accent 6" w:uiPriority="71"/>
+    <w:lsdException w:name="Colorful List Accent 6" w:uiPriority="72"/>
+    <w:lsdException w:name="Colorful Grid Accent 6" w:uiPriority="73"/>
+    <w:lsdException w:name="Subtle Emphasis" w:uiPriority="19" w:qFormat="1"/>
+    <w:lsdException w:name="Intense Emphasis" w:uiPriority="21" w:qFormat="1"/>
+    <w:lsdException w:name="Subtle Reference" w:uiPriority="31" w:qFormat="1"/>
+    <w:lsdException w:name="Intense Reference" w:uiPriority="32" w:qFormat="1"/>
+    <w:lsdException w:name="Book Title" w:uiPriority="33" w:qFormat="1"/>
+    <w:lsdException w:name="Bibliography" w:semiHidden="1" w:uiPriority="37" w:unhideWhenUsed="1"/>
+    <w:lsdException w:name="TOC Heading" w:semiHidden="1" w:uiPriority="39" w:unhideWhenUsed="1" w:qFormat="1"/>
+    <w:lsdException w:name="Plain Table 1" w:uiPriority="41"/>
+    <w:lsdException w:name="Plain Table 2" w:uiPriority="42"/>
+    <w:lsdException w:name="Plain Table 3" w:uiPriority="43"/>
+    <w:lsdException w:name="Plain Table 4" w:uiPriority="44"/>
+    <w:lsdException w:name="Plain Table 5" w:uiPriority="45"/>
+    <w:lsdException w:name="Grid Table Light" w:uiPriority="40"/>
+    <w:lsdException w:name="Grid Table 1 Light" w:uiPriority="46"/>
+    <w:lsdException w:name="Grid Table 2" w:uiPriority="47"/>
+    <w:lsdException w:name="Grid Table 3" w:uiPriority="48"/>
+    <w:lsdException w:name="Grid Table 4" w:uiPriority="49"/>
+    <w:lsdException w:name="Grid Table 5 Dark" w:uiPriority="50"/>
+    <w:lsdException w:name="Grid Table 6 Colorful" w:uiPriority="51"/>
+    <w:lsdException w:name="Grid Table 7 Colorful" w:uiPriority="52"/>
+    <w:lsdException w:name="Grid Table 1 Light Accent 1" w:uiPriority="46"/>
+    <w:lsdException w:name="Grid Table 2 Accent 1" w:uiPriority="47"/>
+    <w:lsdException w:name="Grid Table 3 Accent 1" w:uiPriority="48"/>
+    <w:lsdException w:name="Grid Table 4 Accent 1" w:uiPriority="49"/>
+    <w:lsdException w:name="Grid Table 5 Dark Accent 1" w:uiPriority="50"/>
+    <w:lsdException w:name="Grid Table 6 Colorful Accent 1" w:uiPriority="51"/>
+    <w:lsdException w:name="Grid Table 7 Colorful Accent 1" w:uiPriority="52"/>
+    <w:lsdException w:name="Grid Table 1 Light Accent 2" w:uiPriority="46"/>
+    <w:lsdException w:name="Grid Table 2 Accent 2" w:uiPriority="47"/>
+    <w:lsdException w:name="Grid Table 3 Accent 2" w:uiPriority="48"/>
+    <w:lsdException w:name="Grid Table 4 Accent 2" w:uiPriority="49"/>
+    <w:lsdException w:name="Grid Table 5 Dark Accent 2" w:uiPriority="50"/>
+    <w:lsdException w:name="Grid Table 6 Colorful Accent 2" w:uiPriority="51"/>
+    <w:lsdException w:name="Grid Table 7 Colorful Accent 2" w:uiPriority="52"/>
+    <w:lsdException w:name="Grid Table 1 Light Accent 3" w:uiPriority="46"/>
+    <w:lsdException w:name="Grid Table 2 Accent 3" w:uiPriority="47"/>
+    <w:lsdException w:name="Grid Table 3 Accent 3" w:uiPriority="48"/>
+    <w:lsdException w:name="Grid Table 4 Accent 3" w:uiPriority="49"/>
+    <w:lsdException w:name="Grid Table 5 Dark Accent 3" w:uiPriority="50"/>
+    <w:lsdException w:name="Grid Table 6 Colorful Accent 3" w:uiPriority="51"/>
+    <w:lsdException w:name="Grid Table 7 Colorful Accent 3" w:uiPriority="52"/>
+    <w:lsdException w:name="Grid Table 1 Light Accent 4" w:uiPriority="46"/>
+    <w:lsdException w:name="Grid Table 2 Accent 4" w:uiPriority="47"/>
+    <w:lsdException w:name="Grid Table 3 Accent 4" w:uiPriority="48"/>
+    <w:lsdException w:name="Grid Table 4 Accent 4" w:uiPriority="49"/>
+    <w:lsdException w:name="Grid Table 5 Dark Accent 4" w:uiPriority="50"/>
+    <w:lsdException w:name="Grid Table 6 Colorful Accent 4" w:uiPriority="51"/>
+    <w:lsdException w:name="Grid Table 7 Colorful Accent 4" w:uiPriority="52"/>
+    <w:lsdException w:name="Grid Table 1 Light Accent 5" w:uiPriority="46"/>
+    <w:lsdException w:name="Grid Table 2 Accent 5" w:uiPriority="47"/>
+    <w:lsdException w:name="Grid Table 3 Accent 5" w:uiPriority="48"/>
+    <w:lsdException w:name="Grid Table 4 Accent 5" w:uiPriority="49"/>
+    <w:lsdException w:name="Grid Table 5 Dark Accent 5" w:uiPriority="50"/>
+    <w:lsdException w:name="Grid Table 6 Colorful Accent 5" w:uiPriority="51"/>
+    <w:lsdException w:name="Grid Table 7 Colorful Accent 5" w:uiPriority="52"/>
+    <w:lsdException w:name="Grid Table 1 Light Accent 6" w:uiPriority="46"/>
+    <w:lsdException w:name="Grid Table 2 Accent 6" w:uiPriority="47"/>
+    <w:lsdException w:name="Grid Table 3 Accent 6" w:uiPriority="48"/>
+    <w:lsdException w:name="Grid Table 4 Accent 6" w:uiPriority="49"/>
+    <w:lsdException w:name="Grid Table 5 Dark Accent 6" w:uiPriority="50"/>
+    <w:lsdException w:name="Grid Table 6 Colorful Accent 6" w:uiPriority="51"/>
+    <w:lsdException w:name="Grid Table 7 Colorful Accent 6" w:uiPriority="52"/>
+    <w:lsdException w:name="List Table 1 Light" w:uiPriority="46"/>
+    <w:lsdException w:name="List Table 2" w:uiPriority="47"/>
+    <w:lsdException w:name="List Table 3" w:uiPriority="48"/>
+    <w:lsdException w:name="List Table 4" w:uiPriority="49"/>
+    <w:lsdException w:name="List Table 5 Dark" w:uiPriority="50"/>
+    <w:lsdException w:name="List Table 6 Colorful" w:uiPriority="51"/>
+    <w:lsdException w:name="List Table 7 Colorful" w:uiPriority="52"/>
+    <w:lsdException w:name="List Table 1 Light Accent 1" w:uiPriority="46"/>
+    <w:lsdException w:name="List Table 2 Accent 1" w:uiPriority="47"/>
+    <w:lsdException w:name="List Table 3 Accent 1" w:uiPriority="48"/>
+    <w:lsdException w:name="List Table 4 Accent 1" w:uiPriority="49"/>
+    <w:lsdException w:name="List Table 5 Dark Accent 1" w:uiPriority="50"/>
+    <w:lsdException w:name="List Table 6 Colorful Accent 1" w:uiPriority="51"/>
+    <w:lsdException w:name="List Table 7 Colorful Accent 1" w:uiPriority="52"/>
+    <w:lsdException w:name="List Table 1 Light Accent 2" w:uiPriority="46"/>
+    <w:lsdException w:name="List Table 2 Accent 2" w:uiPriority="47"/>
+    <w:lsdException w:name="List Table 3 Accent 2" w:uiPriority="48"/>
+    <w:lsdException w:name="List Table 4 Accent 2" w:uiPriority="49"/>
+    <w:lsdException w:name="List Table 5 Dark Accent 2" w:uiPriority="50"/>
+    <w:lsdException w:name="List Table 6 Colorful Accent 2" w:uiPriority="51"/>
+    <w:lsdException w:name="List Table 7 Colorful Accent 2" w:uiPriority="52"/>
+    <w:lsdException w:name="List Table 1 Light Accent 3" w:uiPriority="46"/>
+    <w:lsdException w:name="List Table 2 Accent 3" w:uiPriority="47"/>
+    <w:lsdException w:name="List Table 3 Accent 3" w:uiPriority="48"/>
+    <w:lsdException w:name="List Table 4 Accent 3" w:uiPriority="49"/>
+    <w:lsdException w:name="List Table 5 Dark Accent 3" w:uiPriority="50"/>
+    <w:lsdException w:name="List Table 6 Colorful Accent 3" w:uiPriority="51"/>
+    <w:lsdException w:name="List Table 7 Colorful Accent 3" w:uiPriority="52"/>
+    <w:lsdException w:name="List Table 1 Light Accent 4" w:uiPriority="46"/>
+    <w:lsdException w:name="List Table 2 Accent 4" w:uiPriority="47"/>
+    <w:lsdException w:name="List Table 3 Accent 4" w:uiPriority="48"/>
+    <w:lsdException w:name="List Table 4 Accent 4" w:uiPriority="49"/>
+    <w:lsdException w:name="List Table 5 Dark Accent 4" w:uiPriority="50"/>
+    <w:lsdException w:name="List Table 6 Colorful Accent 4" w:uiPriority="51"/>
+    <w:lsdException w:name="List Table 7 Colorful Accent 4" w:uiPriority="52"/>
+    <w:lsdException w:name="List Table 1 Light Accent 5" w:uiPriority="46"/>
+    <w:lsdException w:name="List Table 2 Accent 5" w:uiPriority="47"/>
+    <w:lsdException w:name="List Table 3 Accent 5" w:uiPriority="48"/>
+    <w:lsdException w:name="List Table 4 Accent 5" w:uiPriority="49"/>
+    <w:lsdException w:name="List Table 5 Dark Accent 5" w:uiPriority="50"/>
+    <w:lsdException w:name="List Table 6 Colorful Accent 5" w:uiPriority="51"/>
+    <w:lsdException w:name="List Table 7 Colorful Accent 5" w:uiPriority="52"/>
+    <w:lsdException w:name="List Table 1 Light Accent 6" w:uiPriority="46"/>
+    <w:lsdException w:name="List Table 2 Accent 6" w:uiPriority="47"/>
+    <w:lsdException w:name="List Table 3 Accent 6" w:uiPriority="48"/>
+    <w:lsdException w:name="List Table 4 Accent 6" w:uiPriority="49"/>
+    <w:lsdException w:name="List Table 5 Dark Accent 6" w:uiPriority="50"/>
+    <w:lsdException w:name="List Table 6 Colorful Accent 6" w:uiPriority="51"/>
+    <w:lsdException w:name="List Table 7 Colorful Accent 6" w:uiPriority="52"/>
+    <w:lsdException w:name="Mention" w:semiHidden="1" w:unhideWhenUsed="1"/>
+    <w:lsdException w:name="Smart Hyperlink" w:semiHidden="1" w:unhideWhenUsed="1"/>
+    <w:lsdException w:name="Hashtag" w:semiHidden="1" w:unhideWhenUsed="1"/>
+    <w:lsdException w:name="Unresolved Mention" w:semiHidden="1" w:unhideWhenUsed="1"/>
   </w:latentStyles>
   <w:style w:type="paragraph" w:default="1" w:styleId="Normal">
     <w:name w:val="Normal"/>
@@ -6969,330 +8451,24 @@
       <w:szCs w:val="16"/>
     </w:rPr>
   </w:style>
-</w:styles>
-</file>
-
-<file path=word/stylesWithEffects.xml><?xml version="1.0" encoding="utf-8"?>
-<w:styles xmlns:wpc="http://schemas.microsoft.com/office/word/2010/wordprocessingCanvas" xmlns:mc="http://schemas.openxmlformats.org/markup-compatibility/2006" xmlns:o="urn:schemas-microsoft-com:office:office" xmlns:r="http://schemas.openxmlformats.org/officeDocument/2006/relationships" xmlns:m="http://schemas.openxmlformats.org/officeDocument/2006/math" xmlns:v="urn:schemas-microsoft-com:vml" xmlns:wp14="http://schemas.microsoft.com/office/word/2010/wordprocessingDrawing" xmlns:wp="http://schemas.openxmlformats.org/drawingml/2006/wordprocessingDrawing" xmlns:w10="urn:schemas-microsoft-com:office:word" xmlns:w="http://schemas.openxmlformats.org/wordprocessingml/2006/main" xmlns:w14="http://schemas.microsoft.com/office/word/2010/wordml" xmlns:wpg="http://schemas.microsoft.com/office/word/2010/wordprocessingGroup" xmlns:wpi="http://schemas.microsoft.com/office/word/2010/wordprocessingInk" xmlns:wne="http://schemas.microsoft.com/office/word/2006/wordml" xmlns:wps="http://schemas.microsoft.com/office/word/2010/wordprocessingShape" mc:Ignorable="w14 wp14">
-  <w:docDefaults>
-    <w:rPrDefault>
-      <w:rPr>
-        <w:rFonts w:asciiTheme="minorHAnsi" w:eastAsiaTheme="minorHAnsi" w:hAnsiTheme="minorHAnsi" w:cstheme="minorBidi"/>
-        <w:sz w:val="22"/>
-        <w:szCs w:val="22"/>
-        <w:lang w:val="en-US" w:eastAsia="en-US" w:bidi="ar-SA"/>
-      </w:rPr>
-    </w:rPrDefault>
-    <w:pPrDefault>
-      <w:pPr>
-        <w:spacing w:after="160" w:line="259" w:lineRule="auto"/>
-      </w:pPr>
-    </w:pPrDefault>
-  </w:docDefaults>
-  <w:latentStyles w:defLockedState="0" w:defUIPriority="99" w:defSemiHidden="1" w:defUnhideWhenUsed="1" w:defQFormat="0" w:count="267">
-    <w:lsdException w:name="Normal" w:semiHidden="0" w:uiPriority="0" w:unhideWhenUsed="0" w:qFormat="1"/>
-    <w:lsdException w:name="heading 1" w:semiHidden="0" w:uiPriority="9" w:unhideWhenUsed="0" w:qFormat="1"/>
-    <w:lsdException w:name="heading 2" w:uiPriority="9" w:qFormat="1"/>
-    <w:lsdException w:name="heading 3" w:uiPriority="9" w:qFormat="1"/>
-    <w:lsdException w:name="heading 4" w:uiPriority="9" w:qFormat="1"/>
-    <w:lsdException w:name="heading 5" w:uiPriority="9" w:qFormat="1"/>
-    <w:lsdException w:name="heading 6" w:uiPriority="9" w:qFormat="1"/>
-    <w:lsdException w:name="heading 7" w:uiPriority="9" w:qFormat="1"/>
-    <w:lsdException w:name="heading 8" w:uiPriority="9" w:qFormat="1"/>
-    <w:lsdException w:name="heading 9" w:uiPriority="9" w:qFormat="1"/>
-    <w:lsdException w:name="toc 1" w:uiPriority="39"/>
-    <w:lsdException w:name="toc 2" w:uiPriority="39"/>
-    <w:lsdException w:name="toc 3" w:uiPriority="39"/>
-    <w:lsdException w:name="toc 4" w:uiPriority="39"/>
-    <w:lsdException w:name="toc 5" w:uiPriority="39"/>
-    <w:lsdException w:name="toc 6" w:uiPriority="39"/>
-    <w:lsdException w:name="toc 7" w:uiPriority="39"/>
-    <w:lsdException w:name="toc 8" w:uiPriority="39"/>
-    <w:lsdException w:name="toc 9" w:uiPriority="39"/>
-    <w:lsdException w:name="caption" w:uiPriority="35" w:qFormat="1"/>
-    <w:lsdException w:name="Title" w:semiHidden="0" w:uiPriority="10" w:unhideWhenUsed="0" w:qFormat="1"/>
-    <w:lsdException w:name="Default Paragraph Font" w:uiPriority="1"/>
-    <w:lsdException w:name="Subtitle" w:semiHidden="0" w:uiPriority="11" w:unhideWhenUsed="0" w:qFormat="1"/>
-    <w:lsdException w:name="Strong" w:semiHidden="0" w:uiPriority="22" w:unhideWhenUsed="0" w:qFormat="1"/>
-    <w:lsdException w:name="Emphasis" w:semiHidden="0" w:uiPriority="20" w:unhideWhenUsed="0" w:qFormat="1"/>
-    <w:lsdException w:name="Table Grid" w:semiHidden="0" w:uiPriority="39" w:unhideWhenUsed="0"/>
-    <w:lsdException w:name="Placeholder Text" w:unhideWhenUsed="0"/>
-    <w:lsdException w:name="No Spacing" w:semiHidden="0" w:uiPriority="1" w:unhideWhenUsed="0" w:qFormat="1"/>
-    <w:lsdException w:name="Light Shading" w:semiHidden="0" w:uiPriority="60" w:unhideWhenUsed="0"/>
-    <w:lsdException w:name="Light List" w:semiHidden="0" w:uiPriority="61" w:unhideWhenUsed="0"/>
-    <w:lsdException w:name="Light Grid" w:semiHidden="0" w:uiPriority="62" w:unhideWhenUsed="0"/>
-    <w:lsdException w:name="Medium Shading 1" w:semiHidden="0" w:uiPriority="63" w:unhideWhenUsed="0"/>
-    <w:lsdException w:name="Medium Shading 2" w:semiHidden="0" w:uiPriority="64" w:unhideWhenUsed="0"/>
-    <w:lsdException w:name="Medium List 1" w:semiHidden="0" w:uiPriority="65" w:unhideWhenUsed="0"/>
-    <w:lsdException w:name="Medium List 2" w:semiHidden="0" w:uiPriority="66" w:unhideWhenUsed="0"/>
-    <w:lsdException w:name="Medium Grid 1" w:semiHidden="0" w:uiPriority="67" w:unhideWhenUsed="0"/>
-    <w:lsdException w:name="Medium Grid 2" w:semiHidden="0" w:uiPriority="68" w:unhideWhenUsed="0"/>
-    <w:lsdException w:name="Medium Grid 3" w:semiHidden="0" w:uiPriority="69" w:unhideWhenUsed="0"/>
-    <w:lsdException w:name="Dark List" w:semiHidden="0" w:uiPriority="70" w:unhideWhenUsed="0"/>
-    <w:lsdException w:name="Colorful Shading" w:semiHidden="0" w:uiPriority="71" w:unhideWhenUsed="0"/>
-    <w:lsdException w:name="Colorful List" w:semiHidden="0" w:uiPriority="72" w:unhideWhenUsed="0"/>
-    <w:lsdException w:name="Colorful Grid" w:semiHidden="0" w:uiPriority="73" w:unhideWhenUsed="0"/>
-    <w:lsdException w:name="Light Shading Accent 1" w:semiHidden="0" w:uiPriority="60" w:unhideWhenUsed="0"/>
-    <w:lsdException w:name="Light List Accent 1" w:semiHidden="0" w:uiPriority="61" w:unhideWhenUsed="0"/>
-    <w:lsdException w:name="Light Grid Accent 1" w:semiHidden="0" w:uiPriority="62" w:unhideWhenUsed="0"/>
-    <w:lsdException w:name="Medium Shading 1 Accent 1" w:semiHidden="0" w:uiPriority="63" w:unhideWhenUsed="0"/>
-    <w:lsdException w:name="Medium Shading 2 Accent 1" w:semiHidden="0" w:uiPriority="64" w:unhideWhenUsed="0"/>
-    <w:lsdException w:name="Medium List 1 Accent 1" w:semiHidden="0" w:uiPriority="65" w:unhideWhenUsed="0"/>
-    <w:lsdException w:name="Revision" w:unhideWhenUsed="0"/>
-    <w:lsdException w:name="List Paragraph" w:semiHidden="0" w:uiPriority="34" w:unhideWhenUsed="0" w:qFormat="1"/>
-    <w:lsdException w:name="Quote" w:semiHidden="0" w:uiPriority="29" w:unhideWhenUsed="0" w:qFormat="1"/>
-    <w:lsdException w:name="Intense Quote" w:semiHidden="0" w:uiPriority="30" w:unhideWhenUsed="0" w:qFormat="1"/>
-    <w:lsdException w:name="Medium List 2 Accent 1" w:semiHidden="0" w:uiPriority="66" w:unhideWhenUsed="0"/>
-    <w:lsdException w:name="Medium Grid 1 Accent 1" w:semiHidden="0" w:uiPriority="67" w:unhideWhenUsed="0"/>
-    <w:lsdException w:name="Medium Grid 2 Accent 1" w:semiHidden="0" w:uiPriority="68" w:unhideWhenUsed="0"/>
-    <w:lsdException w:name="Medium Grid 3 Accent 1" w:semiHidden="0" w:uiPriority="69" w:unhideWhenUsed="0"/>
-    <w:lsdException w:name="Dark List Accent 1" w:semiHidden="0" w:uiPriority="70" w:unhideWhenUsed="0"/>
-    <w:lsdException w:name="Colorful Shading Accent 1" w:semiHidden="0" w:uiPriority="71" w:unhideWhenUsed="0"/>
-    <w:lsdException w:name="Colorful List Accent 1" w:semiHidden="0" w:uiPriority="72" w:unhideWhenUsed="0"/>
-    <w:lsdException w:name="Colorful Grid Accent 1" w:semiHidden="0" w:uiPriority="73" w:unhideWhenUsed="0"/>
-    <w:lsdException w:name="Light Shading Accent 2" w:semiHidden="0" w:uiPriority="60" w:unhideWhenUsed="0"/>
-    <w:lsdException w:name="Light List Accent 2" w:semiHidden="0" w:uiPriority="61" w:unhideWhenUsed="0"/>
-    <w:lsdException w:name="Light Grid Accent 2" w:semiHidden="0" w:uiPriority="62" w:unhideWhenUsed="0"/>
-    <w:lsdException w:name="Medium Shading 1 Accent 2" w:semiHidden="0" w:uiPriority="63" w:unhideWhenUsed="0"/>
-    <w:lsdException w:name="Medium Shading 2 Accent 2" w:semiHidden="0" w:uiPriority="64" w:unhideWhenUsed="0"/>
-    <w:lsdException w:name="Medium List 1 Accent 2" w:semiHidden="0" w:uiPriority="65" w:unhideWhenUsed="0"/>
-    <w:lsdException w:name="Medium List 2 Accent 2" w:semiHidden="0" w:uiPriority="66" w:unhideWhenUsed="0"/>
-    <w:lsdException w:name="Medium Grid 1 Accent 2" w:semiHidden="0" w:uiPriority="67" w:unhideWhenUsed="0"/>
-    <w:lsdException w:name="Medium Grid 2 Accent 2" w:semiHidden="0" w:uiPriority="68" w:unhideWhenUsed="0"/>
-    <w:lsdException w:name="Medium Grid 3 Accent 2" w:semiHidden="0" w:uiPriority="69" w:unhideWhenUsed="0"/>
-    <w:lsdException w:name="Dark List Accent 2" w:semiHidden="0" w:uiPriority="70" w:unhideWhenUsed="0"/>
-    <w:lsdException w:name="Colorful Shading Accent 2" w:semiHidden="0" w:uiPriority="71" w:unhideWhenUsed="0"/>
-    <w:lsdException w:name="Colorful List Accent 2" w:semiHidden="0" w:uiPriority="72" w:unhideWhenUsed="0"/>
-    <w:lsdException w:name="Colorful Grid Accent 2" w:semiHidden="0" w:uiPriority="73" w:unhideWhenUsed="0"/>
-    <w:lsdException w:name="Light Shading Accent 3" w:semiHidden="0" w:uiPriority="60" w:unhideWhenUsed="0"/>
-    <w:lsdException w:name="Light List Accent 3" w:semiHidden="0" w:uiPriority="61" w:unhideWhenUsed="0"/>
-    <w:lsdException w:name="Light Grid Accent 3" w:semiHidden="0" w:uiPriority="62" w:unhideWhenUsed="0"/>
-    <w:lsdException w:name="Medium Shading 1 Accent 3" w:semiHidden="0" w:uiPriority="63" w:unhideWhenUsed="0"/>
-    <w:lsdException w:name="Medium Shading 2 Accent 3" w:semiHidden="0" w:uiPriority="64" w:unhideWhenUsed="0"/>
-    <w:lsdException w:name="Medium List 1 Accent 3" w:semiHidden="0" w:uiPriority="65" w:unhideWhenUsed="0"/>
-    <w:lsdException w:name="Medium List 2 Accent 3" w:semiHidden="0" w:uiPriority="66" w:unhideWhenUsed="0"/>
-    <w:lsdException w:name="Medium Grid 1 Accent 3" w:semiHidden="0" w:uiPriority="67" w:unhideWhenUsed="0"/>
-    <w:lsdException w:name="Medium Grid 2 Accent 3" w:semiHidden="0" w:uiPriority="68" w:unhideWhenUsed="0"/>
-    <w:lsdException w:name="Medium Grid 3 Accent 3" w:semiHidden="0" w:uiPriority="69" w:unhideWhenUsed="0"/>
-    <w:lsdException w:name="Dark List Accent 3" w:semiHidden="0" w:uiPriority="70" w:unhideWhenUsed="0"/>
-    <w:lsdException w:name="Colorful Shading Accent 3" w:semiHidden="0" w:uiPriority="71" w:unhideWhenUsed="0"/>
-    <w:lsdException w:name="Colorful List Accent 3" w:semiHidden="0" w:uiPriority="72" w:unhideWhenUsed="0"/>
-    <w:lsdException w:name="Colorful Grid Accent 3" w:semiHidden="0" w:uiPriority="73" w:unhideWhenUsed="0"/>
-    <w:lsdException w:name="Light Shading Accent 4" w:semiHidden="0" w:uiPriority="60" w:unhideWhenUsed="0"/>
-    <w:lsdException w:name="Light List Accent 4" w:semiHidden="0" w:uiPriority="61" w:unhideWhenUsed="0"/>
-    <w:lsdException w:name="Light Grid Accent 4" w:semiHidden="0" w:uiPriority="62" w:unhideWhenUsed="0"/>
-    <w:lsdException w:name="Medium Shading 1 Accent 4" w:semiHidden="0" w:uiPriority="63" w:unhideWhenUsed="0"/>
-    <w:lsdException w:name="Medium Shading 2 Accent 4" w:semiHidden="0" w:uiPriority="64" w:unhideWhenUsed="0"/>
-    <w:lsdException w:name="Medium List 1 Accent 4" w:semiHidden="0" w:uiPriority="65" w:unhideWhenUsed="0"/>
-    <w:lsdException w:name="Medium List 2 Accent 4" w:semiHidden="0" w:uiPriority="66" w:unhideWhenUsed="0"/>
-    <w:lsdException w:name="Medium Grid 1 Accent 4" w:semiHidden="0" w:uiPriority="67" w:unhideWhenUsed="0"/>
-    <w:lsdException w:name="Medium Grid 2 Accent 4" w:semiHidden="0" w:uiPriority="68" w:unhideWhenUsed="0"/>
-    <w:lsdException w:name="Medium Grid 3 Accent 4" w:semiHidden="0" w:uiPriority="69" w:unhideWhenUsed="0"/>
-    <w:lsdException w:name="Dark List Accent 4" w:semiHidden="0" w:uiPriority="70" w:unhideWhenUsed="0"/>
-    <w:lsdException w:name="Colorful Shading Accent 4" w:semiHidden="0" w:uiPriority="71" w:unhideWhenUsed="0"/>
-    <w:lsdException w:name="Colorful List Accent 4" w:semiHidden="0" w:uiPriority="72" w:unhideWhenUsed="0"/>
-    <w:lsdException w:name="Colorful Grid Accent 4" w:semiHidden="0" w:uiPriority="73" w:unhideWhenUsed="0"/>
-    <w:lsdException w:name="Light Shading Accent 5" w:semiHidden="0" w:uiPriority="60" w:unhideWhenUsed="0"/>
-    <w:lsdException w:name="Light List Accent 5" w:semiHidden="0" w:uiPriority="61" w:unhideWhenUsed="0"/>
-    <w:lsdException w:name="Light Grid Accent 5" w:semiHidden="0" w:uiPriority="62" w:unhideWhenUsed="0"/>
-    <w:lsdException w:name="Medium Shading 1 Accent 5" w:semiHidden="0" w:uiPriority="63" w:unhideWhenUsed="0"/>
-    <w:lsdException w:name="Medium Shading 2 Accent 5" w:semiHidden="0" w:uiPriority="64" w:unhideWhenUsed="0"/>
-    <w:lsdException w:name="Medium List 1 Accent 5" w:semiHidden="0" w:uiPriority="65" w:unhideWhenUsed="0"/>
-    <w:lsdException w:name="Medium List 2 Accent 5" w:semiHidden="0" w:uiPriority="66" w:unhideWhenUsed="0"/>
-    <w:lsdException w:name="Medium Grid 1 Accent 5" w:semiHidden="0" w:uiPriority="67" w:unhideWhenUsed="0"/>
-    <w:lsdException w:name="Medium Grid 2 Accent 5" w:semiHidden="0" w:uiPriority="68" w:unhideWhenUsed="0"/>
-    <w:lsdException w:name="Medium Grid 3 Accent 5" w:semiHidden="0" w:uiPriority="69" w:unhideWhenUsed="0"/>
-    <w:lsdException w:name="Dark List Accent 5" w:semiHidden="0" w:uiPriority="70" w:unhideWhenUsed="0"/>
-    <w:lsdException w:name="Colorful Shading Accent 5" w:semiHidden="0" w:uiPriority="71" w:unhideWhenUsed="0"/>
-    <w:lsdException w:name="Colorful List Accent 5" w:semiHidden="0" w:uiPriority="72" w:unhideWhenUsed="0"/>
-    <w:lsdException w:name="Colorful Grid Accent 5" w:semiHidden="0" w:uiPriority="73" w:unhideWhenUsed="0"/>
-    <w:lsdException w:name="Light Shading Accent 6" w:semiHidden="0" w:uiPriority="60" w:unhideWhenUsed="0"/>
-    <w:lsdException w:name="Light List Accent 6" w:semiHidden="0" w:uiPriority="61" w:unhideWhenUsed="0"/>
-    <w:lsdException w:name="Light Grid Accent 6" w:semiHidden="0" w:uiPriority="62" w:unhideWhenUsed="0"/>
-    <w:lsdException w:name="Medium Shading 1 Accent 6" w:semiHidden="0" w:uiPriority="63" w:unhideWhenUsed="0"/>
-    <w:lsdException w:name="Medium Shading 2 Accent 6" w:semiHidden="0" w:uiPriority="64" w:unhideWhenUsed="0"/>
-    <w:lsdException w:name="Medium List 1 Accent 6" w:semiHidden="0" w:uiPriority="65" w:unhideWhenUsed="0"/>
-    <w:lsdException w:name="Medium List 2 Accent 6" w:semiHidden="0" w:uiPriority="66" w:unhideWhenUsed="0"/>
-    <w:lsdException w:name="Medium Grid 1 Accent 6" w:semiHidden="0" w:uiPriority="67" w:unhideWhenUsed="0"/>
-    <w:lsdException w:name="Medium Grid 2 Accent 6" w:semiHidden="0" w:uiPriority="68" w:unhideWhenUsed="0"/>
-    <w:lsdException w:name="Medium Grid 3 Accent 6" w:semiHidden="0" w:uiPriority="69" w:unhideWhenUsed="0"/>
-    <w:lsdException w:name="Dark List Accent 6" w:semiHidden="0" w:uiPriority="70" w:unhideWhenUsed="0"/>
-    <w:lsdException w:name="Colorful Shading Accent 6" w:semiHidden="0" w:uiPriority="71" w:unhideWhenUsed="0"/>
-    <w:lsdException w:name="Colorful List Accent 6" w:semiHidden="0" w:uiPriority="72" w:unhideWhenUsed="0"/>
-    <w:lsdException w:name="Colorful Grid Accent 6" w:semiHidden="0" w:uiPriority="73" w:unhideWhenUsed="0"/>
-    <w:lsdException w:name="Subtle Emphasis" w:semiHidden="0" w:uiPriority="19" w:unhideWhenUsed="0" w:qFormat="1"/>
-    <w:lsdException w:name="Intense Emphasis" w:semiHidden="0" w:uiPriority="21" w:unhideWhenUsed="0" w:qFormat="1"/>
-    <w:lsdException w:name="Subtle Reference" w:semiHidden="0" w:uiPriority="31" w:unhideWhenUsed="0" w:qFormat="1"/>
-    <w:lsdException w:name="Intense Reference" w:semiHidden="0" w:uiPriority="32" w:unhideWhenUsed="0" w:qFormat="1"/>
-    <w:lsdException w:name="Book Title" w:semiHidden="0" w:uiPriority="33" w:unhideWhenUsed="0" w:qFormat="1"/>
-    <w:lsdException w:name="Bibliography" w:uiPriority="37"/>
-    <w:lsdException w:name="TOC Heading" w:uiPriority="39" w:qFormat="1"/>
-  </w:latentStyles>
-  <w:style w:type="paragraph" w:default="1" w:styleId="Normal">
-    <w:name w:val="Normal"/>
-    <w:qFormat/>
-  </w:style>
-  <w:style w:type="paragraph" w:styleId="Heading1">
-    <w:name w:val="heading 1"/>
-    <w:basedOn w:val="Normal"/>
-    <w:next w:val="Normal"/>
-    <w:link w:val="Heading1Char"/>
-    <w:uiPriority w:val="9"/>
-    <w:qFormat/>
-    <w:rsid w:val="001661F2"/>
-    <w:pPr>
-      <w:keepNext/>
-      <w:keepLines/>
-      <w:spacing w:before="240" w:after="0"/>
-      <w:outlineLvl w:val="0"/>
-    </w:pPr>
-    <w:rPr>
-      <w:rFonts w:asciiTheme="majorHAnsi" w:eastAsiaTheme="majorEastAsia" w:hAnsiTheme="majorHAnsi" w:cstheme="majorBidi"/>
-      <w:color w:val="2F5496" w:themeColor="accent1" w:themeShade="BF"/>
-      <w:sz w:val="32"/>
-      <w:szCs w:val="32"/>
-    </w:rPr>
-  </w:style>
-  <w:style w:type="character" w:default="1" w:styleId="DefaultParagraphFont">
-    <w:name w:val="Default Paragraph Font"/>
-    <w:uiPriority w:val="1"/>
-    <w:semiHidden/>
-    <w:unhideWhenUsed/>
-  </w:style>
-  <w:style w:type="table" w:default="1" w:styleId="TableNormal">
-    <w:name w:val="Normal Table"/>
-    <w:uiPriority w:val="99"/>
-    <w:semiHidden/>
-    <w:unhideWhenUsed/>
-    <w:tblPr>
-      <w:tblInd w:w="0" w:type="dxa"/>
-      <w:tblCellMar>
-        <w:top w:w="0" w:type="dxa"/>
-        <w:left w:w="108" w:type="dxa"/>
-        <w:bottom w:w="0" w:type="dxa"/>
-        <w:right w:w="108" w:type="dxa"/>
-      </w:tblCellMar>
-    </w:tblPr>
-  </w:style>
-  <w:style w:type="numbering" w:default="1" w:styleId="NoList">
-    <w:name w:val="No List"/>
-    <w:uiPriority w:val="99"/>
-    <w:semiHidden/>
-    <w:unhideWhenUsed/>
-  </w:style>
-  <w:style w:type="paragraph" w:styleId="Title">
-    <w:name w:val="Title"/>
-    <w:basedOn w:val="Normal"/>
-    <w:next w:val="Normal"/>
-    <w:link w:val="TitleChar"/>
-    <w:uiPriority w:val="10"/>
-    <w:qFormat/>
-    <w:rsid w:val="001661F2"/>
-    <w:pPr>
-      <w:spacing w:after="0" w:line="240" w:lineRule="auto"/>
-      <w:contextualSpacing/>
-    </w:pPr>
-    <w:rPr>
-      <w:rFonts w:asciiTheme="majorHAnsi" w:eastAsiaTheme="majorEastAsia" w:hAnsiTheme="majorHAnsi" w:cstheme="majorBidi"/>
-      <w:spacing w:val="-10"/>
-      <w:kern w:val="28"/>
-      <w:sz w:val="56"/>
-      <w:szCs w:val="56"/>
-    </w:rPr>
-  </w:style>
-  <w:style w:type="character" w:customStyle="1" w:styleId="TitleChar">
-    <w:name w:val="Title Char"/>
-    <w:basedOn w:val="DefaultParagraphFont"/>
-    <w:link w:val="Title"/>
-    <w:uiPriority w:val="10"/>
-    <w:rsid w:val="001661F2"/>
-    <w:rPr>
-      <w:rFonts w:asciiTheme="majorHAnsi" w:eastAsiaTheme="majorEastAsia" w:hAnsiTheme="majorHAnsi" w:cstheme="majorBidi"/>
-      <w:spacing w:val="-10"/>
-      <w:kern w:val="28"/>
-      <w:sz w:val="56"/>
-      <w:szCs w:val="56"/>
-    </w:rPr>
-  </w:style>
-  <w:style w:type="character" w:customStyle="1" w:styleId="Heading1Char">
-    <w:name w:val="Heading 1 Char"/>
-    <w:basedOn w:val="DefaultParagraphFont"/>
-    <w:link w:val="Heading1"/>
-    <w:uiPriority w:val="9"/>
-    <w:rsid w:val="001661F2"/>
-    <w:rPr>
-      <w:rFonts w:asciiTheme="majorHAnsi" w:eastAsiaTheme="majorEastAsia" w:hAnsiTheme="majorHAnsi" w:cstheme="majorBidi"/>
-      <w:color w:val="2F5496" w:themeColor="accent1" w:themeShade="BF"/>
-      <w:sz w:val="32"/>
-      <w:szCs w:val="32"/>
-    </w:rPr>
-  </w:style>
-  <w:style w:type="paragraph" w:styleId="ListParagraph">
-    <w:name w:val="List Paragraph"/>
-    <w:basedOn w:val="Normal"/>
-    <w:uiPriority w:val="34"/>
-    <w:qFormat/>
-    <w:rsid w:val="00204033"/>
-    <w:pPr>
-      <w:ind w:left="720"/>
-      <w:contextualSpacing/>
-    </w:pPr>
-  </w:style>
-  <w:style w:type="paragraph" w:styleId="NormalWeb">
-    <w:name w:val="Normal (Web)"/>
-    <w:basedOn w:val="Normal"/>
-    <w:uiPriority w:val="99"/>
-    <w:unhideWhenUsed/>
-    <w:rsid w:val="00C31C0A"/>
-    <w:pPr>
-      <w:spacing w:before="100" w:beforeAutospacing="1" w:after="100" w:afterAutospacing="1" w:line="240" w:lineRule="auto"/>
-    </w:pPr>
-    <w:rPr>
-      <w:rFonts w:ascii="Times New Roman" w:eastAsia="Times New Roman" w:hAnsi="Times New Roman" w:cs="Times New Roman"/>
-      <w:sz w:val="24"/>
-      <w:szCs w:val="24"/>
-    </w:rPr>
-  </w:style>
-  <w:style w:type="character" w:styleId="Strong">
-    <w:name w:val="Strong"/>
-    <w:basedOn w:val="DefaultParagraphFont"/>
-    <w:uiPriority w:val="22"/>
-    <w:qFormat/>
-    <w:rsid w:val="00C31C0A"/>
-    <w:rPr>
-      <w:b/>
-      <w:bCs/>
-    </w:rPr>
-  </w:style>
-  <w:style w:type="paragraph" w:styleId="BalloonText">
-    <w:name w:val="Balloon Text"/>
-    <w:basedOn w:val="Normal"/>
-    <w:link w:val="BalloonTextChar"/>
-    <w:uiPriority w:val="99"/>
-    <w:semiHidden/>
-    <w:unhideWhenUsed/>
-    <w:rsid w:val="002A05DB"/>
+  <w:style w:type="table" w:styleId="TableGrid">
+    <w:name w:val="Table Grid"/>
+    <w:basedOn w:val="TableNormal"/>
+    <w:uiPriority w:val="39"/>
+    <w:rsid w:val="00957FA5"/>
     <w:pPr>
       <w:spacing w:after="0" w:line="240" w:lineRule="auto"/>
     </w:pPr>
-    <w:rPr>
-      <w:rFonts w:ascii="Tahoma" w:hAnsi="Tahoma" w:cs="Tahoma"/>
-      <w:sz w:val="16"/>
-      <w:szCs w:val="16"/>
-    </w:rPr>
-  </w:style>
-  <w:style w:type="character" w:customStyle="1" w:styleId="BalloonTextChar">
-    <w:name w:val="Balloon Text Char"/>
-    <w:basedOn w:val="DefaultParagraphFont"/>
-    <w:link w:val="BalloonText"/>
-    <w:uiPriority w:val="99"/>
-    <w:semiHidden/>
-    <w:rsid w:val="002A05DB"/>
-    <w:rPr>
-      <w:rFonts w:ascii="Tahoma" w:hAnsi="Tahoma" w:cs="Tahoma"/>
-      <w:sz w:val="16"/>
-      <w:szCs w:val="16"/>
-    </w:rPr>
+    <w:tblPr>
+      <w:tblBorders>
+        <w:top w:val="single" w:sz="4" w:space="0" w:color="auto"/>
+        <w:left w:val="single" w:sz="4" w:space="0" w:color="auto"/>
+        <w:bottom w:val="single" w:sz="4" w:space="0" w:color="auto"/>
+        <w:right w:val="single" w:sz="4" w:space="0" w:color="auto"/>
+        <w:insideH w:val="single" w:sz="4" w:space="0" w:color="auto"/>
+        <w:insideV w:val="single" w:sz="4" w:space="0" w:color="auto"/>
+      </w:tblBorders>
+    </w:tblPr>
   </w:style>
 </w:styles>
 </file>
@@ -7586,7 +8762,7 @@
   <a:extraClrSchemeLst/>
   <a:extLst>
     <a:ext uri="{05A4C25C-085E-4340-85A3-A5531E510DB2}">
-      <thm15:themeFamily xmlns:thm15="http://schemas.microsoft.com/office/thememl/2012/main" xmlns="" name="Office Theme" id="{62F939B6-93AF-4DB8-9C6B-D6C7DFDC589F}" vid="{4A3C46E8-61CC-4603-A589-7422A47A8E4A}"/>
+      <thm15:themeFamily xmlns:thm15="http://schemas.microsoft.com/office/thememl/2012/main" name="Office Theme" id="{62F939B6-93AF-4DB8-9C6B-D6C7DFDC589F}" vid="{4A3C46E8-61CC-4603-A589-7422A47A8E4A}"/>
     </a:ext>
   </a:extLst>
 </a:theme>
